--- a/Allevio A5 Binder.docx
+++ b/Allevio A5 Binder.docx
@@ -13513,27 +13513,17 @@
     <w:p>
       <w:pPr>
         <w:pStyle w:val="Heading4"/>
-        <w:rPr>
-          <w:lang w:val="es-PE"/>
-        </w:rPr>
-      </w:pPr>
-      <w:r>
-        <w:rPr>
-          <w:lang w:val="es-PE"/>
-        </w:rPr>
+      </w:pPr>
+      <w:r>
         <w:t xml:space="preserve">Toronto General Hospital, </w:t>
       </w:r>
       <w:r>
         <w:rPr>
           <w:b w:val="0"/>
-          <w:lang w:val="es-PE"/>
         </w:rPr>
         <w:t>Toronto, Canada</w:t>
       </w:r>
       <w:r>
-        <w:rPr>
-          <w:lang w:val="es-PE"/>
-        </w:rPr>
         <w:tab/>
         <w:t>1983 – 1987</w:t>
       </w:r>
@@ -14162,6 +14152,9 @@
     <w:p>
       <w:pPr>
         <w:pStyle w:val="CVText"/>
+        <w:rPr>
+          <w:lang w:val="es-PE"/>
+        </w:rPr>
       </w:pPr>
       <w:r>
         <w:t>Conference (Co-organizer</w:t>
@@ -14174,6 +14167,11 @@
       </w:r>
       <w:r>
         <w:tab/>
+      </w:r>
+      <w:r>
+        <w:rPr>
+          <w:lang w:val="es-PE"/>
+        </w:rPr>
         <w:t>2009</w:t>
       </w:r>
     </w:p>
@@ -17021,19 +17019,7 @@
           <w:rPr>
             <w:rStyle w:val="Hyperlink"/>
           </w:rPr>
-          <w:t>http://fhs.mcmaster.ca/pain-medicine-residen</w:t>
-        </w:r>
-        <w:r>
-          <w:rPr>
-            <w:rStyle w:val="Hyperlink"/>
-          </w:rPr>
-          <w:t>c</w:t>
-        </w:r>
-        <w:r>
-          <w:rPr>
-            <w:rStyle w:val="Hyperlink"/>
-          </w:rPr>
-          <w:t>y/index.html</w:t>
+          <w:t>http://fhs.mcmaster.ca/pain-medicine-residency/index.html</w:t>
         </w:r>
       </w:hyperlink>
       <w:r>
@@ -22803,30 +22789,20 @@
       </w:r>
       <w:r>
         <w:tab/>
-      </w:r>
-      <w:r>
+        <w:t>1996 - 1997</w:t>
+      </w:r>
+    </w:p>
+    <w:p>
+      <w:pPr>
+        <w:pStyle w:val="CVBulletsText"/>
+      </w:pPr>
+      <w:r>
+        <w:t>Johanna Weberpals, Faculty of Medicine Summer Research Students, Primary Supervisor</w:t>
+      </w:r>
+      <w:r>
+        <w:tab/>
         <w:t>1996</w:t>
       </w:r>
-      <w:r>
-        <w:t> - </w:t>
-      </w:r>
-      <w:r>
-        <w:t>1997</w:t>
-      </w:r>
-    </w:p>
-    <w:p>
-      <w:pPr>
-        <w:pStyle w:val="CVBulletsText"/>
-      </w:pPr>
-      <w:r>
-        <w:t>Johanna Weberpals, Faculty of Medicine Summer Research Students, Primary Supervisor</w:t>
-      </w:r>
-      <w:r>
-        <w:tab/>
-      </w:r>
-      <w:r>
-        <w:t>1996</w:t>
-      </w:r>
     </w:p>
     <w:p>
       <w:pPr>
@@ -22836,15 +22812,10 @@
         <w:t>Michael Taylor, Faculty of Medicine Summer Research Training Program,,Primary</w:t>
       </w:r>
       <w:r>
-        <w:t xml:space="preserve"> </w:t>
-      </w:r>
-      <w:r>
-        <w:t>Supervisor</w:t>
-      </w:r>
-      <w:r>
-        <w:tab/>
-      </w:r>
-      <w:r>
+        <w:t xml:space="preserve"> Supervisor</w:t>
+      </w:r>
+      <w:r>
+        <w:tab/>
         <w:t>1994</w:t>
       </w:r>
     </w:p>
@@ -22881,8 +22852,6 @@
       </w:r>
       <w:r>
         <w:tab/>
-      </w:r>
-      <w:r>
         <w:t>1990</w:t>
       </w:r>
     </w:p>
@@ -22904,8 +22873,6 @@
       </w:r>
       <w:r>
         <w:tab/>
-      </w:r>
-      <w:r>
         <w:t>2014</w:t>
       </w:r>
     </w:p>
@@ -22918,15 +22885,7 @@
       </w:r>
       <w:r>
         <w:tab/>
-      </w:r>
-      <w:r>
-        <w:t>2011</w:t>
-      </w:r>
-      <w:r>
-        <w:t> - </w:t>
-      </w:r>
-      <w:r>
-        <w:t>2013</w:t>
+        <w:t>2011 - 2013</w:t>
       </w:r>
     </w:p>
     <w:p>
@@ -22938,10 +22897,7 @@
       </w:r>
       <w:r>
         <w:tab/>
-        <w:t>2010 - P</w:t>
-      </w:r>
-      <w:r>
-        <w:t>resent</w:t>
+        <w:t>2010 - Present</w:t>
       </w:r>
     </w:p>
     <w:p>
@@ -22953,21 +22909,7 @@
       </w:r>
       <w:r>
         <w:tab/>
-      </w:r>
-      <w:r>
-        <w:t>2008</w:t>
-      </w:r>
-      <w:r>
-        <w:t> </w:t>
-      </w:r>
-      <w:r>
-        <w:t>-</w:t>
-      </w:r>
-      <w:r>
-        <w:t> </w:t>
-      </w:r>
-      <w:r>
-        <w:t>10</w:t>
+        <w:t>2008 - 10</w:t>
       </w:r>
     </w:p>
     <w:p>
@@ -22979,15 +22921,7 @@
       </w:r>
       <w:r>
         <w:tab/>
-      </w:r>
-      <w:r>
-        <w:t>1996</w:t>
-      </w:r>
-      <w:r>
-        <w:t> - </w:t>
-      </w:r>
-      <w:r>
-        <w:t>1999</w:t>
+        <w:t>1996 - 1999</w:t>
       </w:r>
     </w:p>
     <w:p>
@@ -23007,148 +22941,114 @@
       </w:r>
       <w:r>
         <w:tab/>
-      </w:r>
-      <w:r>
+        <w:t>2014 - 2015</w:t>
+      </w:r>
+    </w:p>
+    <w:p>
+      <w:pPr>
+        <w:pStyle w:val="CVBulletsText"/>
+      </w:pPr>
+      <w:r>
+        <w:t>St Joseph's Health Care Stair Climb Team, Top Fund-raiser 2012-2014.</w:t>
+      </w:r>
+      <w:r>
+        <w:tab/>
+        <w:t>2009 - 2014</w:t>
+      </w:r>
+    </w:p>
+    <w:p>
+      <w:pPr>
+        <w:pStyle w:val="CVBulletsText"/>
+      </w:pPr>
+      <w:r>
+        <w:t>Interviewed on Canada AM, CBC Radio , 12 stations nationally "Pain Medicine</w:t>
+      </w:r>
+      <w:r>
+        <w:t xml:space="preserve"> </w:t>
+      </w:r>
+      <w:r>
+        <w:t>Residency"</w:t>
+      </w:r>
+      <w:r>
+        <w:tab/>
         <w:t>2014</w:t>
       </w:r>
-      <w:r>
-        <w:t> </w:t>
-      </w:r>
-      <w:r>
-        <w:t>-</w:t>
-      </w:r>
-      <w:r>
-        <w:t> </w:t>
-      </w:r>
-      <w:r>
-        <w:t>2015</w:t>
-      </w:r>
-    </w:p>
-    <w:p>
-      <w:pPr>
-        <w:pStyle w:val="CVBulletsText"/>
-      </w:pPr>
-      <w:r>
-        <w:t>St Joseph's Health Care Stair Climb Team, Top Fund-raiser 2012-2014.</w:t>
-      </w:r>
-      <w:r>
-        <w:tab/>
-      </w:r>
-      <w:r>
+    </w:p>
+    <w:p>
+      <w:pPr>
+        <w:pStyle w:val="CVBulletsText"/>
+      </w:pPr>
+      <w:r>
+        <w:t>Interviewed for London Free Press "Pain Medicine Residency"</w:t>
+      </w:r>
+      <w:r>
+        <w:tab/>
+        <w:t>2014</w:t>
+      </w:r>
+    </w:p>
+    <w:p>
+      <w:pPr>
+        <w:pStyle w:val="CVBulletsText"/>
+      </w:pPr>
+      <w:r>
+        <w:t>Fundraiser, Heart and Stroke Foundation.</w:t>
+      </w:r>
+      <w:r>
+        <w:tab/>
+        <w:t>2010 - 2011</w:t>
+      </w:r>
+    </w:p>
+    <w:p>
+      <w:pPr>
+        <w:pStyle w:val="CVBulletsText"/>
+      </w:pPr>
+      <w:r>
+        <w:t>Participant in London Public Forum, Organized by Canadian Pain Coalition.</w:t>
+      </w:r>
+      <w:r>
+        <w:tab/>
+        <w:t>2010</w:t>
+      </w:r>
+    </w:p>
+    <w:p>
+      <w:pPr>
+        <w:pStyle w:val="CVBulletsText"/>
+      </w:pPr>
+      <w:r>
+        <w:t>Initiated support group for patients with Complex Regional Pain Syndrome with Cathy</w:t>
+      </w:r>
+      <w:r>
+        <w:t xml:space="preserve"> </w:t>
+      </w:r>
+      <w:r>
+        <w:t>Lowery RN.</w:t>
+      </w:r>
+      <w:r>
+        <w:tab/>
+        <w:t>2010</w:t>
+      </w:r>
+    </w:p>
+    <w:p>
+      <w:pPr>
+        <w:pStyle w:val="CVBulletsText"/>
+      </w:pPr>
+      <w:r>
+        <w:t>Interview for Radio AM 800 Windsor.</w:t>
+      </w:r>
+      <w:r>
+        <w:tab/>
         <w:t>2009</w:t>
       </w:r>
-      <w:r>
-        <w:t> </w:t>
-      </w:r>
-      <w:r>
-        <w:t>-</w:t>
-      </w:r>
-      <w:r>
-        <w:t> </w:t>
-      </w:r>
-      <w:r>
-        <w:t>2014</w:t>
-      </w:r>
-    </w:p>
-    <w:p>
-      <w:pPr>
-        <w:pStyle w:val="CVBulletsText"/>
-      </w:pPr>
-      <w:r>
-        <w:t>Interviewed on Canada AM, CBC Radio , 12 stations nationally "Pain Medicine</w:t>
-      </w:r>
-      <w:r>
-        <w:t xml:space="preserve"> </w:t>
-      </w:r>
-      <w:r>
-        <w:t>Residency"</w:t>
-      </w:r>
-      <w:r>
-        <w:tab/>
-      </w:r>
-      <w:r>
-        <w:t>2014</w:t>
-      </w:r>
-    </w:p>
-    <w:p>
-      <w:pPr>
-        <w:pStyle w:val="CVBulletsText"/>
-      </w:pPr>
-      <w:r>
-        <w:t>Interviewed for London Free Press "Pain Medicine Residency"</w:t>
-      </w:r>
-      <w:r>
-        <w:tab/>
-      </w:r>
-      <w:r>
-        <w:t>2014</w:t>
-      </w:r>
-    </w:p>
-    <w:p>
-      <w:pPr>
-        <w:pStyle w:val="CVBulletsText"/>
-      </w:pPr>
-      <w:r>
-        <w:t>Fundraiser, Heart and Stroke Foundation.</w:t>
-      </w:r>
-      <w:r>
-        <w:tab/>
-      </w:r>
-      <w:r>
-        <w:t>2010</w:t>
-      </w:r>
-      <w:r>
-        <w:t> - </w:t>
-      </w:r>
-      <w:r>
-        <w:t>2011</w:t>
-      </w:r>
-    </w:p>
-    <w:p>
-      <w:pPr>
-        <w:pStyle w:val="CVBulletsText"/>
-      </w:pPr>
-      <w:r>
-        <w:t>Participant in London Public Forum, Organized by Canadian Pain Coalition.</w:t>
-      </w:r>
-      <w:r>
-        <w:tab/>
-      </w:r>
-      <w:r>
-        <w:t>2010</w:t>
-      </w:r>
-    </w:p>
-    <w:p>
-      <w:pPr>
-        <w:pStyle w:val="CVBulletsText"/>
-      </w:pPr>
-      <w:r>
-        <w:t>Initiated support group for patients with Complex Regional Pain Syndrome with Cathy</w:t>
-      </w:r>
-      <w:r>
-        <w:t xml:space="preserve"> </w:t>
-      </w:r>
-      <w:r>
-        <w:t>Lowery RN.</w:t>
-      </w:r>
-      <w:r>
-        <w:tab/>
-      </w:r>
-      <w:r>
-        <w:t>2010</w:t>
-      </w:r>
-    </w:p>
-    <w:p>
-      <w:pPr>
-        <w:pStyle w:val="CVBulletsText"/>
-      </w:pPr>
-      <w:r>
-        <w:t>Interview for Radio AM 800 Windsor.</w:t>
-      </w:r>
-      <w:r>
-        <w:tab/>
-      </w:r>
-      <w:r>
+    </w:p>
+    <w:p>
+      <w:pPr>
+        <w:pStyle w:val="CVBulletsText"/>
+      </w:pPr>
+      <w:r>
+        <w:t>Interview for Chatelaine Magazine, "Everything you need to know about painkillers."</w:t>
+      </w:r>
+      <w:r>
+        <w:tab/>
         <w:t>2009</w:t>
       </w:r>
     </w:p>
@@ -23157,20 +23057,6 @@
         <w:pStyle w:val="CVBulletsText"/>
       </w:pPr>
       <w:r>
-        <w:t>Interview for Chatelaine Magazine, "Everything you need to know about painkillers."</w:t>
-      </w:r>
-      <w:r>
-        <w:tab/>
-      </w:r>
-      <w:r>
-        <w:t>2009</w:t>
-      </w:r>
-    </w:p>
-    <w:p>
-      <w:pPr>
-        <w:pStyle w:val="CVBulletsText"/>
-      </w:pPr>
-      <w:r>
         <w:t>Interviewed for London Free Press "Getting Older, Bigger Pain" (by Mary Jane Egan).</w:t>
       </w:r>
       <w:r>
@@ -23181,8 +23067,6 @@
       </w:r>
       <w:r>
         <w:tab/>
-      </w:r>
-      <w:r>
         <w:t>2007</w:t>
       </w:r>
     </w:p>
@@ -23195,15 +23079,7 @@
       </w:r>
       <w:r>
         <w:tab/>
-      </w:r>
-      <w:r>
-        <w:t>2007</w:t>
-      </w:r>
-      <w:r>
-        <w:t> - </w:t>
-      </w:r>
-      <w:r>
-        <w:t>2009</w:t>
+        <w:t>2007 - 2009</w:t>
       </w:r>
     </w:p>
     <w:p>
@@ -23215,8 +23091,6 @@
       </w:r>
       <w:r>
         <w:tab/>
-      </w:r>
-      <w:r>
         <w:t>2006</w:t>
       </w:r>
     </w:p>
@@ -23235,8 +23109,6 @@
       </w:r>
       <w:r>
         <w:tab/>
-      </w:r>
-      <w:r>
         <w:t>2005</w:t>
       </w:r>
     </w:p>
@@ -23255,8 +23127,6 @@
       </w:r>
       <w:r>
         <w:tab/>
-      </w:r>
-      <w:r>
         <w:t>2005</w:t>
       </w:r>
     </w:p>
@@ -23269,8 +23139,6 @@
       </w:r>
       <w:r>
         <w:tab/>
-      </w:r>
-      <w:r>
         <w:t>2004</w:t>
       </w:r>
     </w:p>
@@ -23601,10 +23469,7 @@
         <w:pStyle w:val="Heading4"/>
       </w:pPr>
       <w:r>
-        <w:t>University of Washington - Harboview Medical Center,</w:t>
-      </w:r>
-      <w:r>
-        <w:t xml:space="preserve"> </w:t>
+        <w:t xml:space="preserve">University of Washington - Harboview Medical Center, </w:t>
       </w:r>
       <w:r>
         <w:rPr>
@@ -23801,8 +23666,6 @@
       </w:r>
       <w:r>
         <w:tab/>
-      </w:r>
-      <w:r>
         <w:t>2011 - 2012</w:t>
       </w:r>
     </w:p>
@@ -23842,8 +23705,6 @@
       </w:r>
       <w:r>
         <w:tab/>
-      </w:r>
-      <w:r>
         <w:t>2006</w:t>
       </w:r>
     </w:p>
@@ -23852,63 +23713,59 @@
         <w:pStyle w:val="CVBulletsText"/>
       </w:pPr>
       <w:r>
-        <w:t>Licentiate of the Medic</w:t>
-      </w:r>
-      <w:r>
-        <w:t>al Council of Canada Part 1 &amp; 2</w:t>
-      </w:r>
-      <w:r>
-        <w:tab/>
-      </w:r>
-      <w:r>
+        <w:t>Licentiate of the Medical Council of Canada Part 1 &amp; 2</w:t>
+      </w:r>
+      <w:r>
+        <w:tab/>
+        <w:t>2005 - 2010</w:t>
+      </w:r>
+    </w:p>
+    <w:p>
+      <w:pPr>
+        <w:pStyle w:val="CVBulletsText"/>
+      </w:pPr>
+      <w:r>
+        <w:lastRenderedPageBreak/>
+        <w:t>College of Physicians and Surgeons of Ontario</w:t>
+      </w:r>
+      <w:r>
+        <w:br/>
+        <w:t>Postgraduate Medical License; #82999</w:t>
+      </w:r>
+      <w:r>
+        <w:tab/>
+        <w:t>2005 - 2011</w:t>
+      </w:r>
+    </w:p>
+    <w:p>
+      <w:pPr>
+        <w:pStyle w:val="CVBulletsText"/>
+      </w:pPr>
+      <w:r>
+        <w:t>Advanced Cardiac Life Support</w:t>
+      </w:r>
+      <w:r>
+        <w:tab/>
         <w:t>2005</w:t>
       </w:r>
-      <w:r>
-        <w:t> </w:t>
-      </w:r>
-      <w:r>
-        <w:t>-</w:t>
-      </w:r>
-      <w:r>
-        <w:t> </w:t>
-      </w:r>
-      <w:r>
-        <w:t>2010</w:t>
-      </w:r>
-    </w:p>
-    <w:p>
-      <w:pPr>
-        <w:pStyle w:val="CVBulletsText"/>
-      </w:pPr>
-      <w:r>
-        <w:lastRenderedPageBreak/>
-        <w:t>College of Physic</w:t>
-      </w:r>
-      <w:r>
-        <w:t>ians and Surgeons of Ontario</w:t>
-      </w:r>
-      <w:r>
-        <w:br/>
-      </w:r>
-      <w:r>
-        <w:t>Postgraduate Medical License; #82999</w:t>
-      </w:r>
-      <w:r>
-        <w:tab/>
-      </w:r>
-      <w:r>
-        <w:t>2005</w:t>
-      </w:r>
-      <w:r>
-        <w:t> </w:t>
-      </w:r>
-      <w:r>
-        <w:t>-</w:t>
-      </w:r>
-      <w:r>
-        <w:t> </w:t>
-      </w:r>
-      <w:r>
+    </w:p>
+    <w:p>
+      <w:pPr>
+        <w:pStyle w:val="Heading3"/>
+      </w:pPr>
+      <w:r>
+        <w:t>Memberships</w:t>
+      </w:r>
+    </w:p>
+    <w:p>
+      <w:pPr>
+        <w:pStyle w:val="CVBulletsText"/>
+      </w:pPr>
+      <w:r>
+        <w:t>American Association of Orthopaedic Surgeons</w:t>
+      </w:r>
+      <w:r>
+        <w:tab/>
         <w:t>2011</w:t>
       </w:r>
     </w:p>
@@ -23917,113 +23774,35 @@
         <w:pStyle w:val="CVBulletsText"/>
       </w:pPr>
       <w:r>
-        <w:t>Advanced Cardiac Life Support</w:t>
-      </w:r>
-      <w:r>
-        <w:tab/>
-      </w:r>
-      <w:r>
-        <w:t>2005</w:t>
-      </w:r>
-    </w:p>
-    <w:p>
-      <w:pPr>
-        <w:pStyle w:val="Heading3"/>
-      </w:pPr>
-      <w:r>
-        <w:t>Memberships</w:t>
-      </w:r>
-    </w:p>
-    <w:p>
-      <w:pPr>
-        <w:pStyle w:val="CVBulletsText"/>
-      </w:pPr>
-      <w:r>
-        <w:t>American Association of Orthopaedic Surgeons</w:t>
-      </w:r>
-      <w:r>
-        <w:tab/>
-      </w:r>
-      <w:r>
-        <w:t>2011</w:t>
-      </w:r>
-    </w:p>
-    <w:p>
-      <w:pPr>
-        <w:pStyle w:val="CVBulletsText"/>
-      </w:pPr>
-      <w:r>
         <w:t>Canadian Spine Society</w:t>
       </w:r>
       <w:r>
         <w:tab/>
-      </w:r>
-      <w:r>
-        <w:t>2009</w:t>
-      </w:r>
-      <w:r>
-        <w:t> - P</w:t>
-      </w:r>
-      <w:r>
-        <w:t>resent</w:t>
-      </w:r>
-    </w:p>
-    <w:p>
-      <w:pPr>
-        <w:pStyle w:val="CVBulletsText"/>
-      </w:pPr>
-      <w:r>
-        <w:t>C</w:t>
-      </w:r>
-      <w:r>
-        <w:t>anadian Orthopaedic Association</w:t>
-      </w:r>
-      <w:r>
-        <w:tab/>
-      </w:r>
-      <w:r>
-        <w:t>2007</w:t>
-      </w:r>
-      <w:r>
-        <w:t> </w:t>
-      </w:r>
-      <w:r>
-        <w:t>-</w:t>
-      </w:r>
-      <w:r>
-        <w:t> P</w:t>
-      </w:r>
-      <w:r>
-        <w:t>resent</w:t>
-      </w:r>
-    </w:p>
-    <w:p>
-      <w:pPr>
-        <w:pStyle w:val="CVBulletsText"/>
-      </w:pPr>
-      <w:r>
-        <w:t>Canadian Or</w:t>
-      </w:r>
-      <w:r>
-        <w:t>thopaedic Residents Association</w:t>
-      </w:r>
-      <w:r>
-        <w:tab/>
-      </w:r>
-      <w:r>
-        <w:t>2007</w:t>
-      </w:r>
-      <w:r>
-        <w:t> </w:t>
-      </w:r>
-      <w:r>
-        <w:t>-</w:t>
-      </w:r>
-      <w:r>
-        <w:t> </w:t>
-      </w:r>
-      <w:r>
-        <w:t>2011</w:t>
+        <w:t>2009 - Present</w:t>
+      </w:r>
+    </w:p>
+    <w:p>
+      <w:pPr>
+        <w:pStyle w:val="CVBulletsText"/>
+      </w:pPr>
+      <w:r>
+        <w:t>Canadian Orthopaedic Association</w:t>
+      </w:r>
+      <w:r>
+        <w:tab/>
+        <w:t>2007 - Present</w:t>
+      </w:r>
+    </w:p>
+    <w:p>
+      <w:pPr>
+        <w:pStyle w:val="CVBulletsText"/>
+      </w:pPr>
+      <w:r>
+        <w:t>Canadian Orthopaedic Residents Association</w:t>
+      </w:r>
+      <w:r>
+        <w:tab/>
+        <w:t>2007 - 2011</w:t>
       </w:r>
     </w:p>
     <w:p>
@@ -24035,21 +23814,7 @@
       </w:r>
       <w:r>
         <w:tab/>
-      </w:r>
-      <w:r>
-        <w:t>2005</w:t>
-      </w:r>
-      <w:r>
-        <w:t> </w:t>
-      </w:r>
-      <w:r>
-        <w:t>-</w:t>
-      </w:r>
-      <w:r>
-        <w:t> P</w:t>
-      </w:r>
-      <w:r>
-        <w:t>resent</w:t>
+        <w:t>2005 - Present</w:t>
       </w:r>
     </w:p>
     <w:p>
@@ -24061,8 +23826,6 @@
       </w:r>
       <w:r>
         <w:tab/>
-      </w:r>
-      <w:r>
         <w:t>2005</w:t>
       </w:r>
     </w:p>
@@ -24101,8 +23864,6 @@
       </w:r>
       <w:r>
         <w:tab/>
-      </w:r>
-      <w:r>
         <w:t>2011</w:t>
       </w:r>
     </w:p>
@@ -24122,8 +23883,6 @@
       </w:r>
       <w:r>
         <w:tab/>
-      </w:r>
-      <w:r>
         <w:t>2009</w:t>
       </w:r>
     </w:p>
@@ -24149,8 +23908,6 @@
       </w:r>
       <w:r>
         <w:tab/>
-      </w:r>
-      <w:r>
         <w:t>2009</w:t>
       </w:r>
     </w:p>
@@ -24176,8 +23933,6 @@
       </w:r>
       <w:r>
         <w:tab/>
-      </w:r>
-      <w:r>
         <w:t>2003</w:t>
       </w:r>
     </w:p>
@@ -24215,8 +23970,6 @@
       </w:r>
       <w:r>
         <w:tab/>
-      </w:r>
-      <w:r>
         <w:t>2001</w:t>
       </w:r>
     </w:p>
@@ -24242,21 +23995,7 @@
       </w:r>
       <w:r>
         <w:tab/>
-      </w:r>
-      <w:r>
-        <w:t>1998</w:t>
-      </w:r>
-      <w:r>
-        <w:t> </w:t>
-      </w:r>
-      <w:r>
-        <w:t>-</w:t>
-      </w:r>
-      <w:r>
-        <w:t> </w:t>
-      </w:r>
-      <w:r>
-        <w:t>2001</w:t>
+        <w:t>1998 - 2001</w:t>
       </w:r>
     </w:p>
     <w:p>
@@ -24762,7 +24501,13 @@
         <w:pStyle w:val="CVBulletsText"/>
       </w:pPr>
       <w:r>
-        <w:t>Malempati H, et al. Droopy Lid. University of Toronto Medical Publishing Inc: 2003.</w:t>
+        <w:rPr>
+          <w:lang w:val="nl-NL"/>
+        </w:rPr>
+        <w:t xml:space="preserve">Malempati H, et al. Droopy Lid. </w:t>
+      </w:r>
+      <w:r>
+        <w:t>University of Toronto Medical Publishing Inc: 2003.</w:t>
       </w:r>
     </w:p>
     <w:p>
@@ -24859,8 +24604,6 @@
       </w:r>
       <w:r>
         <w:tab/>
-      </w:r>
-      <w:r>
         <w:t>2010</w:t>
       </w:r>
     </w:p>
@@ -24885,8 +24628,6 @@
       </w:r>
       <w:r>
         <w:tab/>
-      </w:r>
-      <w:r>
         <w:t>2010</w:t>
       </w:r>
     </w:p>
@@ -24911,8 +24652,6 @@
       </w:r>
       <w:r>
         <w:tab/>
-      </w:r>
-      <w:r>
         <w:t>2010</w:t>
       </w:r>
     </w:p>
@@ -24937,8 +24676,6 @@
       </w:r>
       <w:r>
         <w:tab/>
-      </w:r>
-      <w:r>
         <w:t>2010</w:t>
       </w:r>
     </w:p>
@@ -24963,8 +24700,6 @@
       </w:r>
       <w:r>
         <w:tab/>
-      </w:r>
-      <w:r>
         <w:t>2009</w:t>
       </w:r>
     </w:p>
@@ -24989,8 +24724,6 @@
       </w:r>
       <w:r>
         <w:tab/>
-      </w:r>
-      <w:r>
         <w:t>2009</w:t>
       </w:r>
     </w:p>
@@ -25027,8 +24760,6 @@
       </w:r>
       <w:r>
         <w:tab/>
-      </w:r>
-      <w:r>
         <w:t>2009</w:t>
       </w:r>
     </w:p>
@@ -25053,8 +24784,6 @@
       </w:r>
       <w:r>
         <w:tab/>
-      </w:r>
-      <w:r>
         <w:t>2009</w:t>
       </w:r>
     </w:p>
@@ -25079,8 +24808,6 @@
       </w:r>
       <w:r>
         <w:tab/>
-      </w:r>
-      <w:r>
         <w:t>2009</w:t>
       </w:r>
     </w:p>
@@ -25105,8 +24832,6 @@
       </w:r>
       <w:r>
         <w:tab/>
-      </w:r>
-      <w:r>
         <w:t>2004</w:t>
       </w:r>
     </w:p>
@@ -25213,13 +24938,7 @@
         <w:rPr>
           <w:sz w:val="16"/>
         </w:rPr>
-        <w:t xml:space="preserve">Allevio </w:t>
-      </w:r>
-      <w:r>
-        <w:rPr>
-          <w:sz w:val="16"/>
-        </w:rPr>
-        <w:t>Pain Management</w:t>
+        <w:t>Allevio Pain Management</w:t>
       </w:r>
     </w:p>
     <w:p>
@@ -25369,13 +25088,7 @@
         <w:ind w:left="720"/>
       </w:pPr>
       <w:r>
-        <w:t>M</w:t>
-      </w:r>
-      <w:r>
-        <w:t>s</w:t>
-      </w:r>
-      <w:r>
-        <w:t>. XXX</w:t>
+        <w:t>Ms. XXX</w:t>
       </w:r>
     </w:p>
     <w:p>
@@ -25514,13 +25227,7 @@
         <w:ind w:left="720"/>
       </w:pPr>
       <w:r>
-        <w:t>Harsha Malempati, MD, MSc, FRCS(C)</w:t>
-      </w:r>
-      <w:r>
-        <w:t xml:space="preserve"> </w:t>
-      </w:r>
-      <w:r>
-        <w:t>Orthopedic Surgery</w:t>
+        <w:t>Harsha Malempati, MD, MSc, FRCS(C) Orthopedic Surgery</w:t>
       </w:r>
     </w:p>
     <w:p>
@@ -25616,10 +25323,7 @@
       </w:r>
       <w:r>
         <w:br/>
-        <w:t>-</w:t>
-      </w:r>
-      <w:r>
-        <w:t xml:space="preserve"> the report says no acute bony abnormality identified. No significant ligamentous or tendinous injury identified. The lateral malleolus appears unremarkable</w:t>
+        <w:t>- the report says no acute bony abnormality identified. No significant ligamentous or tendinous injury identified. The lateral malleolus appears unremarkable</w:t>
       </w:r>
     </w:p>
     <w:p>
@@ -26294,12 +25998,7 @@
       </w:r>
       <w:r>
         <w:br/>
-      </w:r>
-      <w:r>
-        <w:t>As a direct result of the motor vehicle accident that occurred on August 3, 2010, Ms. XX sustained an avulsion fracture around her right foot involving the peroneal tendons and has sural nerve damage. If not for the accident, these i</w:t>
-      </w:r>
-      <w:r>
-        <w:t>njuries would not have occurred.</w:t>
+        <w:t>As a direct result of the motor vehicle accident that occurred on August 3, 2010, Ms. XX sustained an avulsion fracture around her right foot involving the peroneal tendons and has sural nerve damage. If not for the accident, these injuries would not have occurred.</w:t>
       </w:r>
     </w:p>
     <w:p>
@@ -26601,19 +26300,6133 @@
       <w:r>
         <w:t>FRCS(C) Orthopaedic Surgeon</w:t>
       </w:r>
-      <w:bookmarkStart w:id="17" w:name="_GoBack"/>
-      <w:bookmarkEnd w:id="17"/>
     </w:p>
     <w:p>
       <w:pPr>
         <w:pStyle w:val="Heading1"/>
       </w:pPr>
-      <w:bookmarkStart w:id="18" w:name="_Toc449276279"/>
+      <w:bookmarkStart w:id="17" w:name="_Toc449276279"/>
       <w:r>
         <w:lastRenderedPageBreak/>
         <w:t>Dr. Rajiv Ghandi – CV</w:t>
       </w:r>
+      <w:bookmarkEnd w:id="17"/>
+    </w:p>
+    <w:p>
+      <w:pPr>
+        <w:pStyle w:val="Heading2"/>
+      </w:pPr>
+      <w:r>
+        <w:t>Rajiv Ghandi, MD</w:t>
+      </w:r>
+    </w:p>
+    <w:p>
+      <w:r>
+        <w:t>101-240 Duncan Mill Road</w:t>
+      </w:r>
+    </w:p>
+    <w:p>
+      <w:r>
+        <w:t>North York, Ontario M3B 3S6</w:t>
+      </w:r>
+    </w:p>
+    <w:p>
+      <w:r>
+        <w:t>Tel: 416-840-5990 ext. 24</w:t>
+      </w:r>
+    </w:p>
+    <w:p>
+      <w:r>
+        <w:t>Fax: 647-427-4100</w:t>
+      </w:r>
+    </w:p>
+    <w:p>
+      <w:r>
+        <w:t>Experts@AllevioClinic.com</w:t>
+      </w:r>
+    </w:p>
+    <w:p>
+      <w:pPr>
+        <w:pStyle w:val="Heading3"/>
+      </w:pPr>
+      <w:r>
+        <w:t>EMPLOYMENT</w:t>
+      </w:r>
+    </w:p>
+    <w:p>
+      <w:pPr>
+        <w:pStyle w:val="Heading4"/>
+      </w:pPr>
+      <w:r>
+        <w:t>Canadian Arthroplasty Society Research Committee.</w:t>
+      </w:r>
+    </w:p>
+    <w:p>
+      <w:pPr>
+        <w:pStyle w:val="CVText"/>
+      </w:pPr>
+      <w:r>
+        <w:t>Committee Member</w:t>
+      </w:r>
+      <w:r>
+        <w:tab/>
+        <w:t>2015 Sep - Present</w:t>
+      </w:r>
+    </w:p>
+    <w:p>
+      <w:pPr>
+        <w:pStyle w:val="Heading4"/>
+      </w:pPr>
+      <w:r>
+        <w:t>University of Toronto</w:t>
+      </w:r>
+    </w:p>
+    <w:p>
+      <w:pPr>
+        <w:pStyle w:val="CVText"/>
+      </w:pPr>
+      <w:r>
+        <w:t>Clinical Cross-appointment and Associate Graduate Faculty Membership in the Department of Laboratory Medicine and Pathobiology (L.M.P)</w:t>
+      </w:r>
+      <w:r>
+        <w:tab/>
+        <w:t>2015 Sep - Present</w:t>
+      </w:r>
+    </w:p>
+    <w:p>
+      <w:pPr>
+        <w:pStyle w:val="Heading4"/>
+      </w:pPr>
+      <w:r>
+        <w:t>University of Toronto</w:t>
+      </w:r>
+    </w:p>
+    <w:p>
+      <w:pPr>
+        <w:pStyle w:val="CVText"/>
+      </w:pPr>
+      <w:r>
+        <w:t>Curriculum Committee, Arthroplasty Lead, Department of Post Graduate Education.</w:t>
+      </w:r>
+      <w:r>
+        <w:tab/>
+        <w:t>2015 Aug - Present</w:t>
+      </w:r>
+    </w:p>
+    <w:p>
+      <w:pPr>
+        <w:pStyle w:val="Heading4"/>
+      </w:pPr>
+      <w:r>
+        <w:t>University of Toronto, Ontario, Canada</w:t>
+      </w:r>
+    </w:p>
+    <w:p>
+      <w:pPr>
+        <w:pStyle w:val="CVText"/>
+      </w:pPr>
+      <w:r>
+        <w:t>Associate Professor, Orthopaedics, Department of Surgery.</w:t>
+      </w:r>
+      <w:r>
+        <w:tab/>
+        <w:t>2015 Jun - Present</w:t>
+      </w:r>
+    </w:p>
+    <w:p>
+      <w:pPr>
+        <w:pStyle w:val="Heading4"/>
+      </w:pPr>
+      <w:r>
+        <w:t>University of Toronto</w:t>
+      </w:r>
+    </w:p>
+    <w:p>
+      <w:pPr>
+        <w:pStyle w:val="CVText"/>
+      </w:pPr>
+      <w:r>
+        <w:t>Committee Member, Division of Orthopaedics Research Committee.</w:t>
+      </w:r>
+      <w:r>
+        <w:tab/>
+        <w:t>2014 - Present</w:t>
+      </w:r>
+    </w:p>
+    <w:p>
+      <w:pPr>
+        <w:pStyle w:val="Heading4"/>
+      </w:pPr>
+      <w:r>
+        <w:t>Toronto Western Hospital Research, University Health Network, Toronto, Ontario, Canada.</w:t>
+      </w:r>
+    </w:p>
+    <w:p>
+      <w:pPr>
+        <w:pStyle w:val="CVText"/>
+      </w:pPr>
+      <w:r>
+        <w:t>Committee M</w:t>
+      </w:r>
+      <w:r>
+        <w:t>ember, Division of Orthopaedics</w:t>
+      </w:r>
+      <w:r>
+        <w:tab/>
+        <w:t>2011</w:t>
+      </w:r>
+      <w:r>
+        <w:t> </w:t>
+      </w:r>
+      <w:r>
+        <w:t>Mar - Present</w:t>
+      </w:r>
+    </w:p>
+    <w:p>
+      <w:pPr>
+        <w:pStyle w:val="Heading4"/>
+      </w:pPr>
+      <w:r>
+        <w:t>University Health Network Altum Health</w:t>
+      </w:r>
+    </w:p>
+    <w:p>
+      <w:pPr>
+        <w:pStyle w:val="CVText"/>
+      </w:pPr>
+      <w:r>
+        <w:t>Committee Member, Knowledge Translation Working group.</w:t>
+      </w:r>
+      <w:r>
+        <w:tab/>
+        <w:t>2011 - Present</w:t>
+      </w:r>
+    </w:p>
+    <w:p>
+      <w:pPr>
+        <w:pStyle w:val="Heading4"/>
+      </w:pPr>
+      <w:r>
+        <w:t>University Health Network Altum Health, Toronto, Ontario, Canada</w:t>
+      </w:r>
+    </w:p>
+    <w:p>
+      <w:pPr>
+        <w:pStyle w:val="CVText"/>
+      </w:pPr>
+      <w:r>
+        <w:t>Head of Outco</w:t>
+      </w:r>
+      <w:r>
+        <w:t>me, Measures and Reporting Team</w:t>
+      </w:r>
+      <w:r>
+        <w:tab/>
+        <w:t>2010 Jan 1 - Present</w:t>
+      </w:r>
+    </w:p>
+    <w:p>
+      <w:pPr>
+        <w:pStyle w:val="Heading4"/>
+      </w:pPr>
+      <w:r>
+        <w:t>University of Toronto, Ontario, Canada</w:t>
+      </w:r>
+    </w:p>
+    <w:p>
+      <w:pPr>
+        <w:pStyle w:val="CVText"/>
+      </w:pPr>
+      <w:r>
+        <w:t>Assistant Professor, Orth</w:t>
+      </w:r>
+      <w:r>
+        <w:t>opaedics, Department of Surgery</w:t>
+      </w:r>
+      <w:r>
+        <w:t>.</w:t>
+      </w:r>
+      <w:r>
+        <w:tab/>
+        <w:t>2008 Aug - 2015 May</w:t>
+      </w:r>
+    </w:p>
+    <w:p>
+      <w:pPr>
+        <w:pStyle w:val="Heading4"/>
+      </w:pPr>
+      <w:r>
+        <w:t>Toronto Western Hospital, University Health Network, Toronto, Ontario, Canada</w:t>
+      </w:r>
+    </w:p>
+    <w:p>
+      <w:pPr>
+        <w:pStyle w:val="CVText"/>
+      </w:pPr>
+      <w:r>
+        <w:t>Com</w:t>
+      </w:r>
+      <w:r>
+        <w:t>mittee Member - Quality Control</w:t>
+      </w:r>
+      <w:r>
+        <w:t>.</w:t>
+      </w:r>
+      <w:r>
+        <w:tab/>
+        <w:t>2008 Jul - Present</w:t>
+      </w:r>
+    </w:p>
+    <w:p>
+      <w:pPr>
+        <w:pStyle w:val="Heading4"/>
+      </w:pPr>
+      <w:r>
+        <w:t>CLINICAL</w:t>
+      </w:r>
+    </w:p>
+    <w:p>
+      <w:pPr>
+        <w:pStyle w:val="Heading4"/>
+      </w:pPr>
+      <w:r>
+        <w:t>Mount Sinai Hospital, Toronto, Ontario, Canada.</w:t>
+      </w:r>
+    </w:p>
+    <w:p>
+      <w:pPr>
+        <w:pStyle w:val="CVText"/>
+      </w:pPr>
+      <w:r>
+        <w:t>Jul Co-Chairman Young</w:t>
+      </w:r>
+      <w:r>
+        <w:t xml:space="preserve"> Adult Hip Clinic, Orthopaedics</w:t>
+      </w:r>
+      <w:r>
+        <w:tab/>
+        <w:t>2009 Jul - 2012</w:t>
+      </w:r>
+    </w:p>
+    <w:p>
+      <w:pPr>
+        <w:pStyle w:val="Heading4"/>
+      </w:pPr>
+      <w:r>
+        <w:t>RESEARCH</w:t>
+      </w:r>
+    </w:p>
+    <w:p>
+      <w:pPr>
+        <w:pStyle w:val="Heading4"/>
+      </w:pPr>
+      <w:r>
+        <w:t>University Health Network, Toronto, Ontario, Canada</w:t>
+      </w:r>
+    </w:p>
+    <w:p>
+      <w:pPr>
+        <w:pStyle w:val="CVText"/>
+      </w:pPr>
+      <w:r>
+        <w:t>Research Ethics Board Member</w:t>
+      </w:r>
+      <w:r>
+        <w:t>.</w:t>
+      </w:r>
+      <w:r>
+        <w:tab/>
+        <w:t>2010 - 2012</w:t>
+      </w:r>
+    </w:p>
+    <w:p>
+      <w:pPr>
+        <w:pStyle w:val="Heading4"/>
+      </w:pPr>
+      <w:r>
+        <w:lastRenderedPageBreak/>
+        <w:t>OTHER</w:t>
+      </w:r>
+    </w:p>
+    <w:p>
+      <w:pPr>
+        <w:pStyle w:val="Heading4"/>
+      </w:pPr>
+      <w:r>
+        <w:t>Toronto Western Hospital, University Health Network, Toronto, Ontario, Canada</w:t>
+      </w:r>
+    </w:p>
+    <w:p>
+      <w:pPr>
+        <w:pStyle w:val="CVText"/>
+      </w:pPr>
+      <w:r>
+        <w:t>Co-Chairman of the</w:t>
+      </w:r>
+      <w:r>
+        <w:t xml:space="preserve"> </w:t>
+      </w:r>
+      <w:r>
+        <w:t>Arthr</w:t>
+      </w:r>
+      <w:r>
+        <w:t>itis Program Research Committee</w:t>
+      </w:r>
+      <w:r>
+        <w:t>.</w:t>
+      </w:r>
+      <w:r>
+        <w:t xml:space="preserve"> </w:t>
+      </w:r>
+      <w:r>
+        <w:t>Arthritis Program Research Committee</w:t>
+      </w:r>
+      <w:r>
+        <w:tab/>
+        <w:t>2009 - 2012</w:t>
+      </w:r>
+    </w:p>
+    <w:p>
+      <w:pPr>
+        <w:pStyle w:val="Heading4"/>
+      </w:pPr>
+      <w:r>
+        <w:t>University of Toronto, Toronto, Ontario, Canada</w:t>
+      </w:r>
+    </w:p>
+    <w:p>
+      <w:pPr>
+        <w:pStyle w:val="CVText"/>
+      </w:pPr>
+      <w:r>
+        <w:t>Lecturer, Orthopaedics</w:t>
+      </w:r>
+      <w:r>
+        <w:t>.</w:t>
+      </w:r>
+      <w:r>
+        <w:tab/>
+        <w:t>2007 Aug - 2008 Aug</w:t>
+      </w:r>
+    </w:p>
+    <w:p>
+      <w:pPr>
+        <w:pStyle w:val="Heading3"/>
+      </w:pPr>
+      <w:r>
+        <w:t>EDUCATION</w:t>
+      </w:r>
+    </w:p>
+    <w:p>
+      <w:pPr>
+        <w:pStyle w:val="Heading4"/>
+      </w:pPr>
+      <w:r>
+        <w:t>Harvard University, Boston, Massachusetts, United States</w:t>
+      </w:r>
+    </w:p>
+    <w:p>
+      <w:pPr>
+        <w:pStyle w:val="CVText"/>
+      </w:pPr>
+      <w:r>
+        <w:t xml:space="preserve">MSc, Clinical </w:t>
+      </w:r>
+      <w:r>
+        <w:t>Epidemiology</w:t>
+      </w:r>
+      <w:r>
+        <w:t>, Harvard School of Public Health.</w:t>
+      </w:r>
+      <w:r>
+        <w:tab/>
+        <w:t>2007 Jul – 2008 Aug</w:t>
+      </w:r>
+    </w:p>
+    <w:p>
+      <w:pPr>
+        <w:pStyle w:val="Heading4"/>
+        <w:rPr>
+          <w:lang w:val="es-PE"/>
+        </w:rPr>
+      </w:pPr>
+      <w:r>
+        <w:rPr>
+          <w:lang w:val="es-PE"/>
+        </w:rPr>
+        <w:t>Hamilton, Ontario, Canada</w:t>
+      </w:r>
+    </w:p>
+    <w:p>
+      <w:pPr>
+        <w:pStyle w:val="CVText"/>
+      </w:pPr>
+      <w:r>
+        <w:rPr>
+          <w:lang w:val="es-PE"/>
+        </w:rPr>
+        <w:t>MD, McMaster University.</w:t>
+      </w:r>
+      <w:r>
+        <w:rPr>
+          <w:lang w:val="es-PE"/>
+        </w:rPr>
+        <w:tab/>
+      </w:r>
+      <w:r>
+        <w:t>1998 - 2001</w:t>
+      </w:r>
+    </w:p>
+    <w:p>
+      <w:pPr>
+        <w:pStyle w:val="Heading4"/>
+      </w:pPr>
+      <w:r>
+        <w:t>Hamilton, Ontario, Canada</w:t>
+      </w:r>
+    </w:p>
+    <w:p>
+      <w:pPr>
+        <w:pStyle w:val="CVText"/>
+      </w:pPr>
+      <w:r>
+        <w:t>BSc, McMaster University.</w:t>
+      </w:r>
+      <w:r>
+        <w:tab/>
+        <w:t>1995 – 1998</w:t>
+      </w:r>
+    </w:p>
+    <w:p>
+      <w:pPr>
+        <w:pStyle w:val="Heading4"/>
+      </w:pPr>
+      <w:r>
+        <w:t>University of Toronto, Toronto, Ontario</w:t>
+      </w:r>
+    </w:p>
+    <w:p>
+      <w:pPr>
+        <w:pStyle w:val="CVText"/>
+      </w:pPr>
+      <w:r>
+        <w:t>Post Graduate Fellowship</w:t>
+      </w:r>
+      <w:r>
+        <w:tab/>
+        <w:t>2006 – 2007</w:t>
+      </w:r>
+    </w:p>
+    <w:p>
+      <w:pPr>
+        <w:pStyle w:val="Heading4"/>
+      </w:pPr>
+      <w:r>
+        <w:t>McMaster University, Hamilton, Ontario</w:t>
+      </w:r>
+    </w:p>
+    <w:p>
+      <w:pPr>
+        <w:pStyle w:val="CVText"/>
+      </w:pPr>
+      <w:r>
+        <w:t>Specialty Training</w:t>
+      </w:r>
+      <w:r>
+        <w:tab/>
+        <w:t>2001 </w:t>
+      </w:r>
+      <w:r>
+        <w:t>–</w:t>
+      </w:r>
+      <w:r>
+        <w:t> 2006</w:t>
+      </w:r>
+    </w:p>
+    <w:p>
+      <w:pPr>
+        <w:pStyle w:val="Heading3"/>
+      </w:pPr>
+      <w:r>
+        <w:t>ACHIEVEMENTS</w:t>
+      </w:r>
+    </w:p>
+    <w:p>
+      <w:pPr>
+        <w:pStyle w:val="Heading4"/>
+      </w:pPr>
+      <w:r>
+        <w:t>INTERNATIONAL</w:t>
+      </w:r>
+    </w:p>
+    <w:p>
+      <w:pPr>
+        <w:pStyle w:val="CVText"/>
+      </w:pPr>
+      <w:r>
+        <w:t>ABC (American, British, Canadian) Travelling Fellowship, Canadian</w:t>
+      </w:r>
+    </w:p>
+    <w:p>
+      <w:pPr>
+        <w:pStyle w:val="CVText"/>
+      </w:pPr>
+      <w:r>
+        <w:t>Orthopaedic Association.</w:t>
+      </w:r>
+      <w:r>
+        <w:tab/>
+        <w:t>2015</w:t>
+      </w:r>
+    </w:p>
+    <w:p>
+      <w:pPr>
+        <w:pStyle w:val="CVText"/>
+      </w:pPr>
+      <w:r>
+        <w:t>The Spine Journal &amp; NASS Outstanding Paper Award. (Research Award)</w:t>
+      </w:r>
+      <w:r>
+        <w:tab/>
+        <w:t>2013 Jul</w:t>
+      </w:r>
+    </w:p>
+    <w:p>
+      <w:pPr>
+        <w:pStyle w:val="CVText"/>
+      </w:pPr>
+      <w:r>
+        <w:t>2012 Abstract Award, American Society of Regional Anaesthesia and Pain</w:t>
+      </w:r>
+    </w:p>
+    <w:p>
+      <w:pPr>
+        <w:pStyle w:val="CVText"/>
+      </w:pPr>
+      <w:r>
+        <w:t>Medicine. (Best Abstract)</w:t>
+      </w:r>
+      <w:r>
+        <w:br/>
+        <w:t>Single-shot or continuous femoral nerve blockade for total knee</w:t>
+      </w:r>
+    </w:p>
+    <w:p>
+      <w:pPr>
+        <w:pStyle w:val="CVText"/>
+      </w:pPr>
+      <w:r>
+        <w:t>arthroplasty? A randomized, placebo-controlled, double blind trial.</w:t>
+      </w:r>
+      <w:r>
+        <w:tab/>
+        <w:t>2012</w:t>
+      </w:r>
+    </w:p>
+    <w:p>
+      <w:pPr>
+        <w:pStyle w:val="CVText"/>
+      </w:pPr>
+      <w:r>
+        <w:t>Special Emphasis Poster, American Orthopedic Association. (Distinction)</w:t>
+      </w:r>
+      <w:r>
+        <w:tab/>
+        <w:t>2009</w:t>
+      </w:r>
+    </w:p>
+    <w:p>
+      <w:pPr>
+        <w:pStyle w:val="CVText"/>
+      </w:pPr>
+      <w:r>
+        <w:t>Research Scholarship, American Gastroenterology Association. (Research</w:t>
+      </w:r>
+    </w:p>
+    <w:p>
+      <w:pPr>
+        <w:pStyle w:val="CVText"/>
+      </w:pPr>
+      <w:r>
+        <w:t>Award).</w:t>
+      </w:r>
+      <w:r>
+        <w:tab/>
+        <w:t>1998</w:t>
+      </w:r>
+    </w:p>
+    <w:p>
+      <w:pPr>
+        <w:pStyle w:val="Heading4"/>
+      </w:pPr>
+      <w:r>
+        <w:t>NATIONAL</w:t>
+      </w:r>
+    </w:p>
+    <w:p>
+      <w:pPr>
+        <w:pStyle w:val="CVText"/>
+      </w:pPr>
+      <w:r>
+        <w:t>2011 Research Award, Canadian Association of Physical Medicine and</w:t>
+      </w:r>
+    </w:p>
+    <w:p>
+      <w:pPr>
+        <w:pStyle w:val="CVText"/>
+      </w:pPr>
+      <w:r>
+        <w:t>Rehabilitation. (Research Award)</w:t>
+      </w:r>
+      <w:r>
+        <w:br/>
+      </w:r>
+      <w:r>
+        <w:t>The Opinion of Orthopaedic Surgeons in Ontario on Hip Precautions</w:t>
+      </w:r>
+    </w:p>
+    <w:p>
+      <w:pPr>
+        <w:pStyle w:val="CVText"/>
+      </w:pPr>
+      <w:r>
+        <w:t>Following Primary Total Hip Arthroplasty for Osteoarthritis.</w:t>
+      </w:r>
+      <w:r>
+        <w:tab/>
+        <w:t>2011</w:t>
+      </w:r>
+    </w:p>
+    <w:p>
+      <w:pPr>
+        <w:pStyle w:val="CVText"/>
+      </w:pPr>
+      <w:r>
+        <w:t>COA 2009- Top 20 Poster Award, Canadian Orthopedic Association</w:t>
+      </w:r>
+    </w:p>
+    <w:p>
+      <w:pPr>
+        <w:pStyle w:val="CVText"/>
+      </w:pPr>
+      <w:r>
+        <w:t>(COA). (Distinction).</w:t>
+      </w:r>
+      <w:r>
+        <w:br/>
+      </w:r>
+      <w:r>
+        <w:t>Predicting Patient Dissatisfaction following Joint Replacement Surgery.</w:t>
+      </w:r>
+      <w:r>
+        <w:tab/>
+        <w:t>2009</w:t>
+      </w:r>
+    </w:p>
+    <w:p>
+      <w:pPr>
+        <w:pStyle w:val="CVText"/>
+      </w:pPr>
+      <w:r>
+        <w:t>Traineeship Grant, Royal College of Physicians and Surgeons of Canada.</w:t>
+      </w:r>
+    </w:p>
+    <w:p>
+      <w:pPr>
+        <w:pStyle w:val="CVText"/>
+      </w:pPr>
+      <w:r>
+        <w:t>(Distinction).</w:t>
+      </w:r>
+      <w:r>
+        <w:tab/>
+        <w:t>2008</w:t>
+      </w:r>
+    </w:p>
+    <w:p>
+      <w:pPr>
+        <w:pStyle w:val="CVText"/>
+      </w:pPr>
+      <w:r>
+        <w:t>Junior Investigator Travel Grant, Canadian Arthritis Network. (Distinction)</w:t>
+      </w:r>
+      <w:r>
+        <w:tab/>
+        <w:t>2007</w:t>
+      </w:r>
+    </w:p>
+    <w:p>
+      <w:pPr>
+        <w:pStyle w:val="CVText"/>
+      </w:pPr>
+      <w:r>
+        <w:t>Traineeship Grant, Royal College of Physicians and Surgeons of Canada.</w:t>
+      </w:r>
+    </w:p>
+    <w:p>
+      <w:pPr>
+        <w:pStyle w:val="CVText"/>
+      </w:pPr>
+      <w:r>
+        <w:t>(Distinction).</w:t>
+      </w:r>
+      <w:r>
+        <w:tab/>
+        <w:t>2007</w:t>
+      </w:r>
+    </w:p>
+    <w:p>
+      <w:pPr>
+        <w:pStyle w:val="Heading4"/>
+      </w:pPr>
+      <w:r>
+        <w:lastRenderedPageBreak/>
+        <w:t>LOCAL</w:t>
+      </w:r>
+    </w:p>
+    <w:p>
+      <w:pPr>
+        <w:pStyle w:val="CVText"/>
+      </w:pPr>
+      <w:r>
+        <w:t>Division of Orthopedics Research Prize, Best Clinical Paper, McMaster</w:t>
+      </w:r>
+    </w:p>
+    <w:p>
+      <w:pPr>
+        <w:pStyle w:val="CVText"/>
+      </w:pPr>
+      <w:r>
+        <w:t>University. (Research Award).</w:t>
+      </w:r>
+      <w:r>
+        <w:tab/>
+        <w:t>2005</w:t>
+      </w:r>
+    </w:p>
+    <w:p>
+      <w:pPr>
+        <w:pStyle w:val="CVText"/>
+      </w:pPr>
+      <w:r>
+        <w:t>Division of Orthopedics Research Prize, Best Clinical Paper, McMaster</w:t>
+      </w:r>
+    </w:p>
+    <w:p>
+      <w:pPr>
+        <w:pStyle w:val="CVText"/>
+      </w:pPr>
+      <w:r>
+        <w:t>University. (Research Award).</w:t>
+      </w:r>
+      <w:r>
+        <w:tab/>
+        <w:t>2004</w:t>
+      </w:r>
+    </w:p>
+    <w:p>
+      <w:pPr>
+        <w:pStyle w:val="CVText"/>
+      </w:pPr>
+      <w:r>
+        <w:t>Senate Scholarship for Academic Achievement, McMaster University.</w:t>
+      </w:r>
+    </w:p>
+    <w:p>
+      <w:pPr>
+        <w:pStyle w:val="CVText"/>
+      </w:pPr>
+      <w:r>
+        <w:t>(Distinction).</w:t>
+      </w:r>
+      <w:r>
+        <w:tab/>
+        <w:t>1998</w:t>
+      </w:r>
+    </w:p>
+    <w:p>
+      <w:pPr>
+        <w:pStyle w:val="CVText"/>
+      </w:pPr>
+      <w:r>
+        <w:t>Andrew Foundation Scholarship, McMaster University. (Distinction)</w:t>
+      </w:r>
+      <w:r>
+        <w:tab/>
+        <w:t>1995</w:t>
+      </w:r>
+    </w:p>
+    <w:p>
+      <w:pPr>
+        <w:pStyle w:val="Heading3"/>
+      </w:pPr>
+      <w:r>
+        <w:t>Affiliations &amp; ACTIVITIES</w:t>
+      </w:r>
+    </w:p>
+    <w:p>
+      <w:pPr>
+        <w:pStyle w:val="Heading4"/>
+      </w:pPr>
+      <w:r>
+        <w:t>Toronto Western Hospital</w:t>
+      </w:r>
+    </w:p>
+    <w:p>
+      <w:pPr>
+        <w:pStyle w:val="CVText"/>
+      </w:pPr>
+      <w:r>
+        <w:t>Active Member, Arthritis Program Research Committee, Toronto, Ontario,</w:t>
+      </w:r>
+    </w:p>
+    <w:p>
+      <w:pPr>
+        <w:pStyle w:val="CVText"/>
+      </w:pPr>
+      <w:r>
+        <w:t>Canada.</w:t>
+      </w:r>
+      <w:r>
+        <w:tab/>
+        <w:t>2009 - Present</w:t>
+      </w:r>
+    </w:p>
+    <w:p>
+      <w:pPr>
+        <w:pStyle w:val="CVText"/>
+      </w:pPr>
+      <w:r>
+        <w:t>Member, MHA Quality Committee, Toronto, Ontario, Canada.</w:t>
+      </w:r>
+      <w:r>
+        <w:tab/>
+        <w:t>2007 Sep - Present</w:t>
+      </w:r>
+    </w:p>
+    <w:p>
+      <w:pPr>
+        <w:pStyle w:val="CVText"/>
+      </w:pPr>
+      <w:r>
+        <w:t>Co-Chair, Division of Orthopedics Research Committee, Toronto, Ontario,</w:t>
+      </w:r>
+    </w:p>
+    <w:p>
+      <w:pPr>
+        <w:pStyle w:val="CVText"/>
+      </w:pPr>
+      <w:r>
+        <w:t>Canada.</w:t>
+      </w:r>
+      <w:r>
+        <w:tab/>
+        <w:t>2009 - 2012</w:t>
+      </w:r>
+    </w:p>
+    <w:p>
+      <w:pPr>
+        <w:pStyle w:val="CVText"/>
+      </w:pPr>
+      <w:r>
+        <w:t>Committee Member, ALC Project Implementation Team, Toronto, Ontario,</w:t>
+      </w:r>
+    </w:p>
+    <w:p>
+      <w:pPr>
+        <w:pStyle w:val="CVText"/>
+      </w:pPr>
+      <w:r>
+        <w:t>Canada.</w:t>
+      </w:r>
+      <w:r>
+        <w:tab/>
+        <w:t>2007</w:t>
+      </w:r>
+    </w:p>
+    <w:p>
+      <w:pPr>
+        <w:pStyle w:val="Heading4"/>
+      </w:pPr>
+      <w:r>
+        <w:t>University Health Network</w:t>
+      </w:r>
+    </w:p>
+    <w:p>
+      <w:pPr>
+        <w:pStyle w:val="CVText"/>
+      </w:pPr>
+      <w:r>
+        <w:t>Board Member, Research Ethics Board, Toronto, Ontario, Canada.</w:t>
+      </w:r>
+      <w:r>
+        <w:tab/>
+        <w:t>2010 - 2012</w:t>
+      </w:r>
+    </w:p>
+    <w:p>
+      <w:pPr>
+        <w:pStyle w:val="CVText"/>
+      </w:pPr>
+      <w:r>
+        <w:t>Executive, Total Joint Network, Toronto, Ontario, Canada.</w:t>
+      </w:r>
+      <w:r>
+        <w:tab/>
+        <w:t>2008 - 2011</w:t>
+      </w:r>
+    </w:p>
+    <w:p>
+      <w:pPr>
+        <w:pStyle w:val="Heading4"/>
+      </w:pPr>
+      <w:r>
+        <w:t>University of Toronto</w:t>
+      </w:r>
+    </w:p>
+    <w:p>
+      <w:pPr>
+        <w:pStyle w:val="CVText"/>
+      </w:pPr>
+      <w:r>
+        <w:t>Co-Director, University of Toronto Young Adult Hip Clinic, Faculty of Medicine, Toronto, Ontario, Canada.</w:t>
+      </w:r>
+      <w:r>
+        <w:tab/>
+        <w:t>2008 - 2010</w:t>
+      </w:r>
+    </w:p>
+    <w:p>
+      <w:pPr>
+        <w:pStyle w:val="CVText"/>
+      </w:pPr>
+      <w:r>
+        <w:t>Research Funding</w:t>
+      </w:r>
+    </w:p>
+    <w:p>
+      <w:pPr>
+        <w:pStyle w:val="Heading3"/>
+      </w:pPr>
+      <w:r>
+        <w:t>GRANTS, CONTRACTS AND CLINICAL TRIALS</w:t>
+      </w:r>
+    </w:p>
+    <w:p>
+      <w:pPr>
+        <w:pStyle w:val="Heading4"/>
+      </w:pPr>
+      <w:r>
+        <w:t>Funded peer-reviewed grants</w:t>
+      </w:r>
+    </w:p>
+    <w:p>
+      <w:pPr>
+        <w:pStyle w:val="CVBulletsText"/>
+      </w:pPr>
+      <w:r>
+        <w:t xml:space="preserve">Co-Investigator. Sex Differences in the Association Between Inflammatory Biomarkers and Knee OA Pain. New Investigator Musculoskeletal Health Bridge Funding, Canadian Institutes of Health Research Operating Grant </w:t>
+      </w:r>
+      <w:r>
+        <w:t xml:space="preserve">(CIHR). </w:t>
+      </w:r>
+      <w:r>
+        <w:rPr>
+          <w:lang w:val="es-PE"/>
+        </w:rPr>
+        <w:t>PI: Perruccio A, Co-Investigators: Badley Elizabeth, Chandran,</w:t>
+      </w:r>
+      <w:r>
+        <w:rPr>
+          <w:lang w:val="es-PE"/>
+        </w:rPr>
+        <w:t xml:space="preserve"> </w:t>
+      </w:r>
+      <w:r>
+        <w:t>Vinod, Gandhi Rajiv, Kapoor Mohit, Rampersaud Yoga. 100,000 CAD.</w:t>
+      </w:r>
+      <w:r>
+        <w:tab/>
+        <w:t>2015 Jul – 2016 Jun</w:t>
+      </w:r>
+    </w:p>
+    <w:p>
+      <w:pPr>
+        <w:pStyle w:val="CVBulletsText"/>
+      </w:pPr>
+      <w:r>
+        <w:t xml:space="preserve">Co-Principal Investigator. </w:t>
+      </w:r>
+      <w:r>
+        <w:t>To determine the specific in vivo role of ULK1 in the pathophysiology of Osteoarthritis. Arthritis Program Start-up Grants. CoPI: Gandhi R, Kapoor M. Collaborator(s): Haroon N L. 50,000 CAD</w:t>
+      </w:r>
+      <w:r>
+        <w:tab/>
+      </w:r>
+      <w:r>
+        <w:rPr>
+          <w:lang w:val="es-PE"/>
+        </w:rPr>
+        <w:t>2015</w:t>
+      </w:r>
+      <w:r>
+        <w:rPr>
+          <w:lang w:val="es-PE"/>
+        </w:rPr>
+        <w:t> </w:t>
+      </w:r>
+      <w:r>
+        <w:rPr>
+          <w:lang w:val="es-PE"/>
+        </w:rPr>
+        <w:t>Apr</w:t>
+      </w:r>
+      <w:r>
+        <w:rPr>
+          <w:lang w:val="es-PE"/>
+        </w:rPr>
+        <w:t> – </w:t>
+      </w:r>
+      <w:r>
+        <w:rPr>
+          <w:lang w:val="es-PE"/>
+        </w:rPr>
+        <w:t>2016</w:t>
+      </w:r>
+      <w:r>
+        <w:rPr>
+          <w:lang w:val="es-PE"/>
+        </w:rPr>
+        <w:t> </w:t>
+      </w:r>
+      <w:r>
+        <w:rPr>
+          <w:lang w:val="es-PE"/>
+        </w:rPr>
+        <w:t>Mar</w:t>
+      </w:r>
+    </w:p>
+    <w:p>
+      <w:pPr>
+        <w:pStyle w:val="CVBulletsText"/>
+      </w:pPr>
+      <w:r>
+        <w:t>Collaborator. Femoroacetabular Impingement Randomised Controlled Trial (FIRST). Canadian Institutes of Health Research Operating Grant (CIHR). PI: Olufemi Ayeni Co-PI: Mohit Bhandari. Collaborators: Asheesh Bedi, Rajiv Gandhi, Uffe Jorgensen, Antti Joukainen, Volker Musahl, Douglas Naudie, Matti Seppanen, Raine Sihvonen, Gerard Slobogean, Lehana Thabane, Daniel Whelan, Dale Williams, Ivan Wong. 471,740.84 CAD [Grants].</w:t>
+      </w:r>
+      <w:r>
+        <w:tab/>
+        <w:t>2014 Oct – 2017 Sep</w:t>
+      </w:r>
+    </w:p>
+    <w:p>
+      <w:pPr>
+        <w:pStyle w:val="CVBulletsText"/>
+      </w:pPr>
+      <w:r>
+        <w:t>Co-Principal Investigator. Sex specific associations between inflammatory</w:t>
+      </w:r>
+      <w:r>
+        <w:t xml:space="preserve"> </w:t>
+      </w:r>
+      <w:r>
+        <w:t xml:space="preserve">mediators and pain in knee OA. A Pilot Investigation. Arthritis Program </w:t>
+      </w:r>
+      <w:r>
+        <w:lastRenderedPageBreak/>
+        <w:t>Startup Grants. PI: Gandhi R, Perruccio AV. Collaborator(s): Chandran V,</w:t>
+      </w:r>
+      <w:r>
+        <w:t xml:space="preserve"> </w:t>
+      </w:r>
+      <w:r>
+        <w:t>Venkatraghavan L. 25,000 CAD [Grants].</w:t>
+      </w:r>
+      <w:r>
+        <w:tab/>
+        <w:t>2014 Jun – 2015 May</w:t>
+      </w:r>
+    </w:p>
+    <w:p>
+      <w:pPr>
+        <w:pStyle w:val="CVBulletsText"/>
+      </w:pPr>
+      <w:r>
+        <w:t>Collaborator. Quantifying and Understanding a “Good” Outcome following</w:t>
+      </w:r>
+      <w:r>
+        <w:t xml:space="preserve"> </w:t>
+      </w:r>
+      <w:r>
+        <w:t>Total Knee Replacement. The Arthritis Society. Strategic Operating Grant.</w:t>
+      </w:r>
+      <w:r>
+        <w:t xml:space="preserve"> </w:t>
+      </w:r>
+      <w:r>
+        <w:t>PI: Davis, Aileen. Collaborator(s): Mahomed NN, Perruccio AV, Chesworth</w:t>
+      </w:r>
+      <w:r>
+        <w:t xml:space="preserve"> </w:t>
+      </w:r>
+      <w:r>
+        <w:t>R, Gandhi R, Hogg-Johnson S, Waddell, RV. 329,832 CAD. [Grants]</w:t>
+      </w:r>
+      <w:r>
+        <w:tab/>
+        <w:t>2013 Oct - 2016 Sep</w:t>
+      </w:r>
+    </w:p>
+    <w:p>
+      <w:pPr>
+        <w:pStyle w:val="CVBulletsText"/>
+      </w:pPr>
+      <w:r>
+        <w:t>Co-Principal Investigator. Inflammation and Painful Joint Burden in</w:t>
+      </w:r>
+      <w:r>
+        <w:t xml:space="preserve"> </w:t>
+      </w:r>
+      <w:r>
+        <w:t>Osteoarthritis, as a matter of SeXX. The Arthritis Foundation and</w:t>
+      </w:r>
+      <w:r>
+        <w:t xml:space="preserve"> </w:t>
+      </w:r>
+      <w:r>
+        <w:t xml:space="preserve">Autoimmunity Research Centre. </w:t>
+      </w:r>
+      <w:r>
+        <w:t>PI: Gandhi R, Perruccio AV.</w:t>
+      </w:r>
+      <w:r>
+        <w:t xml:space="preserve"> </w:t>
+      </w:r>
+      <w:r>
+        <w:t>Collaborator(s): Chandran V. 35,000 CAD. [Grants]</w:t>
+      </w:r>
+      <w:r>
+        <w:tab/>
+        <w:t>2013 Feb – 2015 Jan</w:t>
+      </w:r>
+    </w:p>
+    <w:p>
+      <w:pPr>
+        <w:pStyle w:val="CVBulletsText"/>
+      </w:pPr>
+      <w:r>
+        <w:t>Collaborator. Orthopaedic Surgical AdVerse Events Severity (OrthoSAVES) System: Identifying opportunities for improved patient safety and</w:t>
+      </w:r>
+      <w:r>
+        <w:t xml:space="preserve"> </w:t>
+      </w:r>
+      <w:r>
+        <w:t>resource utilization. Canada’s Academic Health Sciences Centre’s (AHSC).</w:t>
+      </w:r>
+      <w:r>
+        <w:t xml:space="preserve"> </w:t>
+      </w:r>
+      <w:r>
+        <w:t>AFP Innovation Fund. PI: Rampersaud YR. Collaborator(s): Gandhi R,</w:t>
+      </w:r>
+      <w:r>
+        <w:t xml:space="preserve"> </w:t>
+      </w:r>
+      <w:r>
+        <w:t>Mahomed NN, Lewis S, Veillette C. 166,000 CAD. [Grants]</w:t>
+      </w:r>
+      <w:r>
+        <w:tab/>
+        <w:t>2012 Jul – 2013 Jun</w:t>
+      </w:r>
+    </w:p>
+    <w:p>
+      <w:pPr>
+        <w:pStyle w:val="CVBulletsText"/>
+      </w:pPr>
+      <w:r>
+        <w:t>Co-Investigator. Characterizing the 5-year natural history following total</w:t>
+      </w:r>
+      <w:r>
+        <w:t xml:space="preserve"> </w:t>
+      </w:r>
+      <w:r>
+        <w:t>joint replacement for osteoarthritis-Assessing the links with later revision</w:t>
+      </w:r>
+      <w:r>
+        <w:t xml:space="preserve"> </w:t>
+      </w:r>
+      <w:r>
+        <w:t xml:space="preserve">surgery and poorer patient-reported outcomes. </w:t>
+      </w:r>
+      <w:r>
+        <w:t>Canadian Arthritis Network.</w:t>
+      </w:r>
+      <w:r>
+        <w:t xml:space="preserve"> </w:t>
+      </w:r>
+      <w:r>
+        <w:t xml:space="preserve">PI: Perruccio, AV. </w:t>
+      </w:r>
+      <w:r>
+        <w:t>Collaborator(s): Gandhi R, Davis A, Badley E, Mahomed</w:t>
+      </w:r>
+      <w:r>
+        <w:t xml:space="preserve"> </w:t>
+      </w:r>
+      <w:r>
+        <w:t>N. 50,000 CAD. [Grants]</w:t>
+      </w:r>
+      <w:r>
+        <w:tab/>
+        <w:t>2012 Jan – 2014 Jan</w:t>
+      </w:r>
+    </w:p>
+    <w:p>
+      <w:pPr>
+        <w:pStyle w:val="CVBulletsText"/>
+      </w:pPr>
+      <w:r>
+        <w:t>C</w:t>
+      </w:r>
+      <w:r>
+        <w:t>ollaborator. Knee Surgery Triage Tool. NRC Industrial Research Assistance Program. 769823. PI: Cook, D. Collaborator(s): Gandhi R, Brean</w:t>
+      </w:r>
+      <w:r>
+        <w:t xml:space="preserve"> </w:t>
+      </w:r>
+      <w:r>
+        <w:t>M, Mahomed N. 5,893 CAD. [Grants]</w:t>
+      </w:r>
+      <w:r>
+        <w:tab/>
+        <w:t>2012 - 2013</w:t>
+      </w:r>
+    </w:p>
+    <w:p>
+      <w:pPr>
+        <w:pStyle w:val="Heading4"/>
+      </w:pPr>
+      <w:r>
+        <w:t>Funded non-peer-reviewed grants</w:t>
+      </w:r>
+    </w:p>
+    <w:p>
+      <w:pPr>
+        <w:pStyle w:val="CVBulletsText"/>
+      </w:pPr>
+      <w:r>
+        <w:t>Principal Investigator. Metabolic Syndrome: An inflammatory osteoarthritis</w:t>
+      </w:r>
+      <w:r>
+        <w:t xml:space="preserve"> </w:t>
+      </w:r>
+      <w:r>
+        <w:t>phenotype. The Krembil Foundation. Collaborator(s): Gilbert P, Mahomed</w:t>
+      </w:r>
+      <w:r>
+        <w:t xml:space="preserve"> </w:t>
+      </w:r>
+      <w:r>
+        <w:t>NN. 466,000 CAD. [Grants]</w:t>
+      </w:r>
+      <w:r>
+        <w:tab/>
+        <w:t>2013 - 2015</w:t>
+      </w:r>
+    </w:p>
+    <w:p>
+      <w:pPr>
+        <w:pStyle w:val="CVBulletsText"/>
+      </w:pPr>
+      <w:r>
+        <w:t>Principal Investigator. Evaluation of Rivaroxaban following Hip and Knee</w:t>
+      </w:r>
+      <w:r>
+        <w:t xml:space="preserve"> </w:t>
+      </w:r>
+      <w:r>
+        <w:t>Arthroplasty: Phase IV evaluation. Bayer. Collaborator(s): Mahomed NN,</w:t>
+      </w:r>
+      <w:r>
+        <w:t xml:space="preserve"> </w:t>
+      </w:r>
+      <w:r>
+        <w:t>Davey JR, Syed KA. 150,000 CAD. [Clinical Trials]</w:t>
+      </w:r>
+      <w:r>
+        <w:tab/>
+        <w:t>2009 - 2011</w:t>
+      </w:r>
+    </w:p>
+    <w:p>
+      <w:pPr>
+        <w:pStyle w:val="CVBulletsText"/>
+      </w:pPr>
+      <w:r>
+        <w:t>Principal Investigator. Predicting Value of Helical Computed Tomography</w:t>
+      </w:r>
+      <w:r>
+        <w:t xml:space="preserve"> </w:t>
+      </w:r>
+      <w:r>
+        <w:t>in the Detection of Pulmonary Embolism Following Joint Replacement</w:t>
+      </w:r>
+      <w:r>
+        <w:t xml:space="preserve"> </w:t>
+      </w:r>
+      <w:r>
+        <w:t>Surgery. Pfizer. Collaborator(s): Geerts W, Mahomed N, Salonen D. 25,000</w:t>
+      </w:r>
+      <w:r>
+        <w:t xml:space="preserve"> CAD. [Grants]</w:t>
+      </w:r>
+      <w:r>
+        <w:tab/>
+        <w:t>2008 – 2009</w:t>
+      </w:r>
+    </w:p>
+    <w:p>
+      <w:pPr>
+        <w:pStyle w:val="Heading3"/>
+      </w:pPr>
+      <w:r>
+        <w:t>PEER-REVIEWED PUBLICATIONS</w:t>
+      </w:r>
+    </w:p>
+    <w:p>
+      <w:pPr>
+        <w:pStyle w:val="Heading4"/>
+      </w:pPr>
+      <w:r>
+        <w:t>Journal Articles</w:t>
+      </w:r>
+    </w:p>
+    <w:p>
+      <w:pPr>
+        <w:pStyle w:val="ExampleNumbers"/>
+        <w:numPr>
+          <w:ilvl w:val="0"/>
+          <w:numId w:val="30"/>
+        </w:numPr>
+      </w:pPr>
+      <w:r>
+        <w:t>Woodhouse L, Gandhi R, Warden SJ, Poiradeau S, Myers SL, Benson CT, Hu L, Ahmad QI, Linnemeier P, Gomez EV, Benichou O. A phase 2 randomized study investigating the efficacy and safety of myostatin antibody LY2495655 versus placebo in older patients undergoing elective total hip arthroplasty. Journal of Frailty and Aging, Oct 2015, In press. Collaborator.</w:t>
+      </w:r>
+    </w:p>
+    <w:p>
+      <w:pPr>
+        <w:pStyle w:val="ExampleNumbers"/>
+        <w:numPr>
+          <w:ilvl w:val="0"/>
+          <w:numId w:val="30"/>
+        </w:numPr>
+      </w:pPr>
+      <w:r>
+        <w:t>Gandhi R, Weston A, Virtanen C, Takahashi M, Mahomed N, Perruccio, A Gene expression profiles of the subcutaneous fat and infrapatellar fatpads in individuals with early and endstage knee osteoarthritis: A cross-sectional analysis. Journal of Arthritis, Special Issue” Arthritis and Pain” 2015, In press. Principal Author.</w:t>
+      </w:r>
+    </w:p>
+    <w:p>
+      <w:pPr>
+        <w:pStyle w:val="ExampleNumbers"/>
+        <w:numPr>
+          <w:ilvl w:val="0"/>
+          <w:numId w:val="30"/>
+        </w:numPr>
+      </w:pPr>
+      <w:r>
+        <w:rPr>
+          <w:lang w:val="es-PE"/>
+        </w:rPr>
+        <w:lastRenderedPageBreak/>
+        <w:t xml:space="preserve">Gandhi R, Zywiel M, Mahomed NN, Perruccio AV. </w:t>
+      </w:r>
+      <w:r>
+        <w:t>Depression and the overall burden of painful joints: an examination among individuals undergoing hip and knee replacement for osteoarthritis. Arthritis. 2015; 2015: 327161. Principal Author.</w:t>
+      </w:r>
+    </w:p>
+    <w:p>
+      <w:pPr>
+        <w:pStyle w:val="ExampleNumbers"/>
+        <w:numPr>
+          <w:ilvl w:val="0"/>
+          <w:numId w:val="30"/>
+        </w:numPr>
+      </w:pPr>
+      <w:r>
+        <w:t>Shulman R, Zyweil M, Gandhi R, Salonen D, Davey JR. Trunnionosis, The latest culprit in adverse reactions to metal debris following hip arthroplasty. Journal of Skeletal Radiology. 2015 Mar ;44(3):433-40. Coauthor or Collaborator.</w:t>
+      </w:r>
+    </w:p>
+    <w:p>
+      <w:pPr>
+        <w:pStyle w:val="ExampleNumbers"/>
+        <w:numPr>
+          <w:ilvl w:val="0"/>
+          <w:numId w:val="30"/>
+        </w:numPr>
+      </w:pPr>
+      <w:r>
+        <w:rPr>
+          <w:lang w:val="es-PE"/>
+        </w:rPr>
+        <w:t xml:space="preserve">Gandhi R, Kapoor M, Mahomed NN, Perruccio AV. </w:t>
+      </w:r>
+      <w:r>
+        <w:t>A comparison of obesity related adipokine concentrations in knee and shoulder osteoarthritis patients. Obesity Research in clinical Practice. 2015 Sep; 9: 420-423. Senior Responsible Author.</w:t>
+      </w:r>
+    </w:p>
+    <w:p>
+      <w:pPr>
+        <w:pStyle w:val="ExampleNumbers"/>
+        <w:numPr>
+          <w:ilvl w:val="0"/>
+          <w:numId w:val="30"/>
+        </w:numPr>
+      </w:pPr>
+      <w:r>
+        <w:t>Abdallah FW, Chan VWS, Gandhi R, Koshkin A, Abbas S, Brull R. Analgesic Effects of Proximal, Distal, or No Sciatic Nerve Block on Posterior Knee Pain after Total Knee Arthroplasty: A Double¬blind Placebo-controlled Randomized Trial. Anesthesiology 2014 Dec; 121(6): 1302-10. Coauthor or Collaborator</w:t>
+      </w:r>
+    </w:p>
+    <w:p>
+      <w:pPr>
+        <w:pStyle w:val="ExampleNumbers"/>
+        <w:numPr>
+          <w:ilvl w:val="0"/>
+          <w:numId w:val="30"/>
+        </w:numPr>
+      </w:pPr>
+      <w:r>
+        <w:t>Vasheghani F, Zhang Y, Li Y, Blati M, Fahmi F, Lussier B, Roughley P, Lagares D, Lajeunesse D, Marshall WK, Rampersaud R, Mahomed NN, Gandhi R, Pelletier JP, Martel-Pelletier J , Kapoor M. PPARY deficiency results in severe, accelerated osteoarthritis associated with aberrant mTOR signaling in the articular cartilage. Annals of The Rheumatic Diseases. 2015; 74(3): 569-78. Coauthor or Collaborator.</w:t>
+      </w:r>
+    </w:p>
+    <w:p>
+      <w:pPr>
+        <w:pStyle w:val="ExampleNumbers"/>
+        <w:numPr>
+          <w:ilvl w:val="0"/>
+          <w:numId w:val="30"/>
+        </w:numPr>
+      </w:pPr>
+      <w:r>
+        <w:rPr>
+          <w:lang w:val="es-PE"/>
+        </w:rPr>
+        <w:t xml:space="preserve">Modi CS, Veillette CJH, Perruccio AV, Gandhi R, Rampersaud YR. Modi CS, Veillette CJH, Perruccio AV, Gandhi R, Rampersaud YR. </w:t>
+      </w:r>
+      <w:r>
+        <w:t>Factors that Impact the Choice to Undergo Surgery (FICUS) for shoulder and elbow conditions. Clin Orthop Relat Res. 2014 Mar; 472 (3):883-91. Coauthor or Collaborator.</w:t>
+      </w:r>
+    </w:p>
+    <w:p>
+      <w:pPr>
+        <w:pStyle w:val="ExampleNumbers"/>
+        <w:numPr>
+          <w:ilvl w:val="0"/>
+          <w:numId w:val="30"/>
+        </w:numPr>
+      </w:pPr>
+      <w:r>
+        <w:t>Zywiel M, Perruccio AV, Prabhu A, Gandhi R. The influence of anaesthesia and pain management strategies on cognitive dysfunction after elective joint arthroplasty. Clin Orthop Relat Res. 2014 May; 472(5):1453-66. Senior Responsible Author.</w:t>
+      </w:r>
+    </w:p>
+    <w:p>
+      <w:pPr>
+        <w:pStyle w:val="ExampleNumbers"/>
+        <w:numPr>
+          <w:ilvl w:val="0"/>
+          <w:numId w:val="30"/>
+        </w:numPr>
+      </w:pPr>
+      <w:r>
+        <w:t>Khan M, Ranawat A, Williams D, Gandhi R, ChoudorH, Parasu Nm Simunovic N, Ayeni OR. Relationship between the Alpha and Beta Angle in diagnosing CAM Type Femoroacetabular Impingement on the Frog Leg Lateral Radiographs. Knee Surgery and Aports Traumatology and Arthroscopy. July 2014 In Press. Coauthor or Collaborator.</w:t>
+      </w:r>
+    </w:p>
+    <w:p>
+      <w:pPr>
+        <w:pStyle w:val="ExampleNumbers"/>
+        <w:numPr>
+          <w:ilvl w:val="0"/>
+          <w:numId w:val="30"/>
+        </w:numPr>
+      </w:pPr>
+      <w:r>
+        <w:t>Byck, BA, Zywiel M, Mahomed A, Gandhi R, Perruccio AV, Mahomed NN. Clinical Factors and Patient Expectations in Orthopaedic Surgery. Expert Rev Med Devices. 2014 Jul; 11(4):403-15. Coauthor or Collaborator.</w:t>
+      </w:r>
+    </w:p>
+    <w:p>
+      <w:pPr>
+        <w:pStyle w:val="ExampleNumbers"/>
+        <w:numPr>
+          <w:ilvl w:val="0"/>
+          <w:numId w:val="30"/>
+        </w:numPr>
+      </w:pPr>
+      <w:r>
+        <w:t>Cretu D, Prassas I, Saraon P, Batruch I, Gandhi R, Diamandis EP, Chandran V. Identification of Psoriatic Arthritis Mediators in Synovial Fluid By Quantitative Mass Spectrometry. Clinic Proteomics 2014 Jul 1; 11(1): 27. Coauthor or Collaborator.</w:t>
+      </w:r>
+    </w:p>
+    <w:p>
+      <w:pPr>
+        <w:pStyle w:val="ExampleNumbers"/>
+        <w:numPr>
+          <w:ilvl w:val="0"/>
+          <w:numId w:val="30"/>
+        </w:numPr>
+      </w:pPr>
+      <w:r>
+        <w:t>Vasheghani F, Zhang Y, Li Y, Blati M, Fahmi F, Lussier B, Roughley P, Lagares D, Lajeunesse D, Marshall WK, Rampersaud R, Mahomed NN, Gandhi R, Pelletier JP, Martel-Pelletier J and Kapoor M. Cartilage- Specific PparY-Deficient Mice Exhibit Accelerated Osteoarthritis associated with defective mTOR and autophagy signaling. Annals of The Rheumatic Diseases Accepted Oct 2014. Coauthor or Collaborator.</w:t>
+      </w:r>
+    </w:p>
+    <w:p>
+      <w:pPr>
+        <w:pStyle w:val="ExampleNumbers"/>
+        <w:numPr>
+          <w:ilvl w:val="0"/>
+          <w:numId w:val="30"/>
+        </w:numPr>
+      </w:pPr>
+      <w:r>
+        <w:t>Lau R, Perruccio A, Evans HMK, Mahomed NN, Mahomed S, Gandhi R. Stem cell therapy for the treatment of early stage avascular necrosis of the femoral head: A systematic Review. BMC Muscoskeletal. 2014 May; 15: 156.Senior Responsible Author.</w:t>
+      </w:r>
+    </w:p>
+    <w:p>
+      <w:pPr>
+        <w:pStyle w:val="ExampleNumbers"/>
+        <w:numPr>
+          <w:ilvl w:val="0"/>
+          <w:numId w:val="30"/>
+        </w:numPr>
+      </w:pPr>
+      <w:r>
+        <w:lastRenderedPageBreak/>
+        <w:t>Cretu D, Prassas I, Saraon P, Batruch I, Gandhi R, Diamandis EP, Chandran V. Identification of Psoriatic Arthritis Mediators in Synovial Fluid By Quantitative Mass Spectrometry. Clinical Proteomics. Accepted May 2014. Coauthor or Collaborator.</w:t>
+      </w:r>
+    </w:p>
+    <w:p>
+      <w:pPr>
+        <w:pStyle w:val="ExampleNumbers"/>
+        <w:numPr>
+          <w:ilvl w:val="0"/>
+          <w:numId w:val="30"/>
+        </w:numPr>
+      </w:pPr>
+      <w:r>
+        <w:t>Ayeni OR, Chan K, Whelan DB, Gandhi R, Williams D, Harish S, Choudur H, Chiavara MM, Karlsson J, Bhandari M. Diagnosing Femoroacetabular Impingement form Plain Radiographs: Do Radiologists and Orthopaedics Surgeons Differ? The Orthopaedic Journal of Sports Medicine. 2014 July; 2(7). Coauthor or Collaborator.</w:t>
+      </w:r>
+    </w:p>
+    <w:p>
+      <w:pPr>
+        <w:pStyle w:val="ExampleNumbers"/>
+        <w:numPr>
+          <w:ilvl w:val="0"/>
+          <w:numId w:val="30"/>
+        </w:numPr>
+      </w:pPr>
+      <w:r>
+        <w:t>Li R, Nauth A, Gandhi R, Syed K, Schemitsch EH. BMP-@ mRNA expression after endothelial progenitor cell therapy for fracture healing. Journal of Orthopaedic Trauma. 2014 Apr; Supplemental Volume 1:s24-7. Coauthor or Collaborator.</w:t>
+      </w:r>
+    </w:p>
+    <w:p>
+      <w:pPr>
+        <w:pStyle w:val="ExampleNumbers"/>
+        <w:numPr>
+          <w:ilvl w:val="0"/>
+          <w:numId w:val="30"/>
+        </w:numPr>
+      </w:pPr>
+      <w:r>
+        <w:rPr>
+          <w:lang w:val="es-PE"/>
+        </w:rPr>
+        <w:t xml:space="preserve">Gandhi R, Perruccio AV, Mahomed NN. </w:t>
+      </w:r>
+      <w:r>
+        <w:t>Surgical Management of Hip Osteoarthritis. Canadian Medical Association Journal; 186(5): 347-55. 2014 Mar. Senior Responsible Author.</w:t>
+      </w:r>
+    </w:p>
+    <w:p>
+      <w:pPr>
+        <w:pStyle w:val="ExampleNumbers"/>
+        <w:numPr>
+          <w:ilvl w:val="0"/>
+          <w:numId w:val="30"/>
+        </w:numPr>
+      </w:pPr>
+      <w:r>
+        <w:t>Perruccio AV, Mahomed NN, Chandran V, Gandhi R. Multiple Symptomatic Joint Involvement and Plasma Levels of Adipokines in Hip and Knee Osteoarthritis. Journal of Rheumatology 2014 Feb; 41(2): 334-337.Senior Responsible Author.</w:t>
+      </w:r>
+    </w:p>
+    <w:p>
+      <w:pPr>
+        <w:pStyle w:val="ExampleNumbers"/>
+        <w:numPr>
+          <w:ilvl w:val="0"/>
+          <w:numId w:val="30"/>
+        </w:numPr>
+      </w:pPr>
+      <w:r>
+        <w:t>Leroux T, Ogilvie-Harris D, Dwyer T, Chahal J, Gandhi R, Mahomed NN, Wasserstein D. The risk of knee arthroplasty following cruciate ligament reconstruction: A population-based matched cohort study. The Journal of Bone &amp; Joint Surgery 2014 Jan; 96(1): 2-10. Coauthor or Collaborator.</w:t>
+      </w:r>
+    </w:p>
+    <w:p>
+      <w:pPr>
+        <w:pStyle w:val="ExampleNumbers"/>
+        <w:numPr>
+          <w:ilvl w:val="0"/>
+          <w:numId w:val="30"/>
+        </w:numPr>
+      </w:pPr>
+      <w:r>
+        <w:t>Gandhi R, Woo K, Zywiel M, Rampersaud R. Metabolic Syndrome Increases the risk of prevalent spine osteoarthritis. Orthopaedic Surgery 2014; 6: 23-27. Principal Author.</w:t>
+      </w:r>
+    </w:p>
+    <w:p>
+      <w:pPr>
+        <w:pStyle w:val="ExampleNumbers"/>
+        <w:numPr>
+          <w:ilvl w:val="0"/>
+          <w:numId w:val="30"/>
+        </w:numPr>
+      </w:pPr>
+      <w:r>
+        <w:t>Rampersaud YR, Lewis SJ, Davey JR, Gandhi R, Mahomed NN. Comparative Outcomes and the Cost-Utility following Surgical Treatment of Focal Lumber Spinal Stenosis Compared with Osteoarthritis of the Hip or Knee: Part 1. Long-term Change in Health-Related Quality of Life. Spine Journal; 2014; 14(2): 234-43. Coauthor or Collaborator.</w:t>
+      </w:r>
+    </w:p>
+    <w:p>
+      <w:pPr>
+        <w:pStyle w:val="ExampleNumbers"/>
+        <w:numPr>
+          <w:ilvl w:val="0"/>
+          <w:numId w:val="30"/>
+        </w:numPr>
+      </w:pPr>
+      <w:r>
+        <w:rPr>
+          <w:lang w:val="es-PE"/>
+        </w:rPr>
+        <w:t xml:space="preserve">Zywiel M, Perruccio A, Gandhi R, Mahomed NN. </w:t>
+      </w:r>
+      <w:r>
+        <w:t>Measuring expectations in Orthopaedic Surgery: A systematic review. Clinical Orthopaedic Related Research 2013; 471(11): 3446-56. Coauthor or Collaborator.</w:t>
+      </w:r>
+    </w:p>
+    <w:p>
+      <w:pPr>
+        <w:pStyle w:val="ExampleNumbers"/>
+        <w:numPr>
+          <w:ilvl w:val="0"/>
+          <w:numId w:val="30"/>
+        </w:numPr>
+      </w:pPr>
+      <w:r>
+        <w:rPr>
+          <w:lang w:val="es-PE"/>
+        </w:rPr>
+        <w:t xml:space="preserve">Gandhi R, Santone D, Takahashi M, Dessouki O, Mahomed NN. </w:t>
+      </w:r>
+      <w:r>
+        <w:t>Inflammatory Predictors of Ongoing Pain Two Years Following Knee Replacement Surgery. The Knee 2013 Sep; 20: 316-318. Principal Author.</w:t>
+      </w:r>
+    </w:p>
+    <w:p>
+      <w:pPr>
+        <w:pStyle w:val="ExampleNumbers"/>
+        <w:numPr>
+          <w:ilvl w:val="0"/>
+          <w:numId w:val="30"/>
+        </w:numPr>
+      </w:pPr>
+      <w:r>
+        <w:t>Khoshbin A, Leroux T, Wasserstein D, Marks P, Theodoropoulos J, Ogilvie-Harris D, Gandhi R, Kirat T, Lum G, Chahal J. The efficacy of platelet-rich plasma in the treatment of symptomatic knee osteoarthritis: A symptomatic review with quantitative synthesis. Arthroscopy: The Journal of Arthroscopic and Related Surgery 2013 Sep; 29 (12): 2037-48. Coauthor or Collaborator.</w:t>
+      </w:r>
+    </w:p>
+    <w:p>
+      <w:pPr>
+        <w:pStyle w:val="ExampleNumbers"/>
+        <w:numPr>
+          <w:ilvl w:val="0"/>
+          <w:numId w:val="30"/>
+        </w:numPr>
+      </w:pPr>
+      <w:r>
+        <w:t>Wasserstein D, Farlinger C, Brull R, Briggs N, Muir O, Mahomed N, Gandhi R. Advanced age, obesity and continuous catheter femoral nerve blockade are independent risk factors for post-operative falls, following primary total knee replacement. Journal of Arthroplasty 2013 Sep; 28(7): 1121-4. Senior Responsible Author.</w:t>
+      </w:r>
+    </w:p>
+    <w:p>
+      <w:pPr>
+        <w:pStyle w:val="ExampleNumbers"/>
+        <w:numPr>
+          <w:ilvl w:val="0"/>
+          <w:numId w:val="30"/>
+        </w:numPr>
+      </w:pPr>
+      <w:r>
+        <w:t>Gandhi R, Perruccio AV, Rizek R, Dessouki O, Evans HMK, Mahomed NN. Obesity related Adipokines predict patient reported shoulder pain. Obesity Facts 2013 Jul; 6: 536-541. Principal Author.</w:t>
+      </w:r>
+    </w:p>
+    <w:p>
+      <w:pPr>
+        <w:pStyle w:val="ExampleNumbers"/>
+        <w:numPr>
+          <w:ilvl w:val="0"/>
+          <w:numId w:val="30"/>
+        </w:numPr>
+      </w:pPr>
+      <w:r>
+        <w:t xml:space="preserve">Albrecht E, Morfey D, Chan V, Gandhi R, Koshkin A, Chin KJ, Robinson S, Frascaolo P, Brull R. “Single-shot or continuous infusion femoral nerve blockade for total knee arthroplasty? A randomized, placebo-controlled, </w:t>
+      </w:r>
+      <w:r>
+        <w:lastRenderedPageBreak/>
+        <w:t>double blind trial.” Perioperative pain management in orthopaedic surgery (Dr. Stavros Memtsoudis- Guest Editor). Clinical Orthopaedics and Related Research. 2013 Jun. In Press. Coauthor or Collaborator.</w:t>
+      </w:r>
+    </w:p>
+    <w:p>
+      <w:pPr>
+        <w:pStyle w:val="ExampleNumbers"/>
+        <w:numPr>
+          <w:ilvl w:val="0"/>
+          <w:numId w:val="30"/>
+        </w:numPr>
+      </w:pPr>
+      <w:r>
+        <w:t>Perlas A, Kirkham K, Billing R, Tse C, Gandhi R, Chan V. The impact of analgesic modality on early ambulation following total knee arthroplasty. Regional Anaesthesia and Pain Medicine 2013; 38(4): 334-349. Coauthor or Collaborator.</w:t>
+      </w:r>
+    </w:p>
+    <w:p>
+      <w:pPr>
+        <w:pStyle w:val="ExampleNumbers"/>
+        <w:numPr>
+          <w:ilvl w:val="0"/>
+          <w:numId w:val="30"/>
+        </w:numPr>
+      </w:pPr>
+      <w:r>
+        <w:t>Rampersaud R, Lewis SJ, Gandhi R, Davey JR, Mahomed NN. Long-term (Minimum 5-year) assessment of health related quality of health related quality of life after surgical treatment of focal symptomatic spinal stenosis compared with osteoarthritis of the hip or knee. Spine. 2013 May. In Press. Coauthor or Collaborator.</w:t>
+      </w:r>
+    </w:p>
+    <w:p>
+      <w:pPr>
+        <w:pStyle w:val="ExampleNumbers"/>
+        <w:numPr>
+          <w:ilvl w:val="0"/>
+          <w:numId w:val="30"/>
+        </w:numPr>
+      </w:pPr>
+      <w:r>
+        <w:t>Gandhi R, Evans HMK, Mahomed S, Mahomed NN. Does Tranexamic Acid Reduce Blood Loss In Total Knee and Hip Arthroplasty? A Meta-Analysis. BMC Res Notes 2013 May; 6:184. Principal Author.</w:t>
+      </w:r>
+    </w:p>
+    <w:p>
+      <w:pPr>
+        <w:pStyle w:val="ExampleNumbers"/>
+        <w:numPr>
+          <w:ilvl w:val="0"/>
+          <w:numId w:val="30"/>
+        </w:numPr>
+      </w:pPr>
+      <w:r>
+        <w:t>Hamer H, Gandhi R, Wong S, Mahomed N. Predicting, return-to-work following interdisciplinary treatment of chronic pain disorder. Occupational Medicine London 2013; 63(4): 253-9. Co-Principal Author.</w:t>
+      </w:r>
+    </w:p>
+    <w:p>
+      <w:pPr>
+        <w:pStyle w:val="ExampleNumbers"/>
+        <w:numPr>
+          <w:ilvl w:val="0"/>
+          <w:numId w:val="30"/>
+        </w:numPr>
+      </w:pPr>
+      <w:r>
+        <w:t>Wasserstein D, Dwyer T, Gandhi R, Austin P, Mahomed N, Ogilvie-Harris D. A matched cohort population study of re-operation after meniscal repair with and without concomitant anterior cruciate ligament reconstruction. American Journal of Sports Medicine 2013; 41(2): 349-55. Coauthor or Collaborator.</w:t>
+      </w:r>
+    </w:p>
+    <w:p>
+      <w:pPr>
+        <w:pStyle w:val="ExampleNumbers"/>
+        <w:numPr>
+          <w:ilvl w:val="0"/>
+          <w:numId w:val="30"/>
+        </w:numPr>
+      </w:pPr>
+      <w:r>
+        <w:t>Hansen H, Taylor-Gjevre R, Obaid H, Gandhi R, King A. “Femoroacetabular impingement: A consideration in younger adults with hip pain”. Canadian Medical Association Journal 2013 Nov; 185(16):1419-24. Coauthor or Collaborator.</w:t>
+      </w:r>
+    </w:p>
+    <w:p>
+      <w:pPr>
+        <w:pStyle w:val="ExampleNumbers"/>
+        <w:numPr>
+          <w:ilvl w:val="0"/>
+          <w:numId w:val="30"/>
+        </w:numPr>
+      </w:pPr>
+      <w:r>
+        <w:t>Wasserstein D, Dwyer T, Gandhi R, Veillette C, Mahomed NN, Ogilvie-Harris D. Predictors of redislocation and revision after shoulder instability surgery in Ontario 2003-2008. American Journal of Sports Medicine 2013; 41(9): 2034-40. Coauthor or Collaborator.</w:t>
+      </w:r>
+    </w:p>
+    <w:p>
+      <w:pPr>
+        <w:pStyle w:val="ExampleNumbers"/>
+        <w:numPr>
+          <w:ilvl w:val="0"/>
+          <w:numId w:val="30"/>
+        </w:numPr>
+      </w:pPr>
+      <w:r>
+        <w:t>Wasserstein D, Khoshbin A, Dwyer T, Chahal J, Gandhi R, Mahomed NN, Ogilvie Harris D. Risk factors for Recurrent Anterior ligament Reconstruction: A population Study in Ontario, Canada with 5- Year Follow-up. American Journal of Sports Medicine 2013; 41(9): 2099-107. Coauthor or Collaborator.</w:t>
+      </w:r>
+    </w:p>
+    <w:p>
+      <w:pPr>
+        <w:pStyle w:val="ExampleNumbers"/>
+        <w:numPr>
+          <w:ilvl w:val="0"/>
+          <w:numId w:val="30"/>
+        </w:numPr>
+      </w:pPr>
+      <w:r>
+        <w:t>Connor AM, Mahomed N, Gandhi R, Keystone EC, Berger SA. Tumor Necrosis Factor-Alpha modulates protein degradation pathways in RA synovial fibroblasts. Arthritis Research &amp; Therapy 2013; 14(2): Coauthor or Collaborator.</w:t>
+      </w:r>
+    </w:p>
+    <w:p>
+      <w:pPr>
+        <w:pStyle w:val="ExampleNumbers"/>
+        <w:numPr>
+          <w:ilvl w:val="0"/>
+          <w:numId w:val="30"/>
+        </w:numPr>
+      </w:pPr>
+      <w:r>
+        <w:rPr>
+          <w:lang w:val="es-PE"/>
+        </w:rPr>
+        <w:t xml:space="preserve">Gandhi R, Perruccio A, Rampersaud YR. </w:t>
+      </w:r>
+      <w:r>
+        <w:t>Influence of patient perceptions on willingness to undergo elective musculoskeletal surgery. Patient preference and adherence 2013; 7:191-197. Principal Author.</w:t>
+      </w:r>
+    </w:p>
+    <w:p>
+      <w:pPr>
+        <w:pStyle w:val="ExampleNumbers"/>
+        <w:numPr>
+          <w:ilvl w:val="0"/>
+          <w:numId w:val="30"/>
+        </w:numPr>
+      </w:pPr>
+      <w:r>
+        <w:rPr>
+          <w:lang w:val="es-PE"/>
+        </w:rPr>
+        <w:t xml:space="preserve">Perruccio A, Gandhi R, Rampersaud YR. </w:t>
+      </w:r>
+      <w:r>
+        <w:t>Heterogeneity in health status and the influence of patient characteristics across patients seeking musculoskeletal care - A cross-sectional study journal. BMC Musculoskeletal Disorders 2013; 14:83. Co-Principal Author.</w:t>
+      </w:r>
+    </w:p>
+    <w:p>
+      <w:pPr>
+        <w:pStyle w:val="ExampleNumbers"/>
+        <w:numPr>
+          <w:ilvl w:val="0"/>
+          <w:numId w:val="30"/>
+        </w:numPr>
+      </w:pPr>
+      <w:r>
+        <w:rPr>
+          <w:lang w:val="es-PE"/>
+        </w:rPr>
+        <w:t xml:space="preserve">Gandhi R, Perruccio AV, Rampersaud YR. </w:t>
+      </w:r>
+      <w:r>
+        <w:t>Predictors of willingness to undergo elective musculoskeletal surgery. Patient Preference and adherence 2013; 7:191-197. Principal Author.</w:t>
+      </w:r>
+    </w:p>
+    <w:p>
+      <w:pPr>
+        <w:pStyle w:val="ExampleNumbers"/>
+        <w:numPr>
+          <w:ilvl w:val="0"/>
+          <w:numId w:val="30"/>
+        </w:numPr>
+      </w:pPr>
+      <w:r>
+        <w:t>Ayeni OR, Peterson D, Chan K, Javidan A, Gandhi R. Suture vs. Arrow Repair for Meniscus Tears of the knee: A systematic Review. Journal of Knee Surgery 2012; 25(5): 397-402. Senior Responsible Author.</w:t>
+      </w:r>
+    </w:p>
+    <w:p>
+      <w:pPr>
+        <w:pStyle w:val="ExampleNumbers"/>
+        <w:numPr>
+          <w:ilvl w:val="0"/>
+          <w:numId w:val="30"/>
+        </w:numPr>
+      </w:pPr>
+      <w:r>
+        <w:t>Gandhi R, Takahashi M, Rizek R, Dessouki O, Mahomed N. Obesity related Adipokines and Shoulder Arthritis. Journal of Rheumatology 2012; 39(10): 2046-8. Principal Author.</w:t>
+      </w:r>
+    </w:p>
+    <w:p>
+      <w:pPr>
+        <w:pStyle w:val="ExampleNumbers"/>
+        <w:numPr>
+          <w:ilvl w:val="0"/>
+          <w:numId w:val="30"/>
+        </w:numPr>
+      </w:pPr>
+      <w:r>
+        <w:lastRenderedPageBreak/>
+        <w:t>Kowalczuk M, Bhandari M, Farrokyar F, Wong I, Chahal M, Neely S, Gandhi R, Ayeni OR. Complications following hip arthroscopy: A systematic review and meta-analysis. Knee Surgery, Sports Traumatology, Arthroscopy, Official Journal of the ESSKA 2013; 21(7): 1669-75. Co-Principal Author.</w:t>
+      </w:r>
+    </w:p>
+    <w:p>
+      <w:pPr>
+        <w:pStyle w:val="ExampleNumbers"/>
+        <w:numPr>
+          <w:ilvl w:val="0"/>
+          <w:numId w:val="30"/>
+        </w:numPr>
+      </w:pPr>
+      <w:r>
+        <w:t>Smith HN, Bhandari M, Mahomed NN, Jan M, Gandhi R. Comparison of Arthroplasty Trial Publication after Registration in ClincalTrials.gov. Journal of Arthroplasty 2012; 27(7): 1283-1288. Senior Responsible Author.</w:t>
+      </w:r>
+    </w:p>
+    <w:p>
+      <w:pPr>
+        <w:pStyle w:val="ExampleNumbers"/>
+        <w:numPr>
+          <w:ilvl w:val="0"/>
+          <w:numId w:val="30"/>
+        </w:numPr>
+      </w:pPr>
+      <w:r>
+        <w:t>Lau R, Gandhi R, Mahomed NN. Patient satisfaction after total knee and hip arthroplasty. Clinical Geriatric Medicine 2012; 28(3) 349-65. Co-Principal Author.</w:t>
+      </w:r>
+    </w:p>
+    <w:p>
+      <w:pPr>
+        <w:pStyle w:val="ExampleNumbers"/>
+        <w:numPr>
+          <w:ilvl w:val="0"/>
+          <w:numId w:val="30"/>
+        </w:numPr>
+      </w:pPr>
+      <w:r>
+        <w:t>Lau R, Gandhi, R, Mahomed S, Mahomed NN. Patient Satisfaction Following Total Knee and Hip Arthroplasty - Review. Clinics in Geriatric Medicine 2012; 28(3): 349-65. Co-Principal Author.</w:t>
+      </w:r>
+    </w:p>
+    <w:p>
+      <w:pPr>
+        <w:pStyle w:val="ExampleNumbers"/>
+        <w:numPr>
+          <w:ilvl w:val="0"/>
+          <w:numId w:val="30"/>
+        </w:numPr>
+      </w:pPr>
+      <w:r>
+        <w:rPr>
+          <w:lang w:val="es-PE"/>
+        </w:rPr>
+        <w:t xml:space="preserve">Lau RL, Perruccio AV, Gandhi R, Mahomed NN. </w:t>
+      </w:r>
+      <w:r>
+        <w:t>The role of surgeon volume on patient outcome in total knee arthroplasty: A systematic review of the literature. BMC Musculoskeletal Disorders 2012; 13:250. Coauthor or Collaborator.</w:t>
+      </w:r>
+    </w:p>
+    <w:p>
+      <w:pPr>
+        <w:pStyle w:val="ExampleNumbers"/>
+        <w:numPr>
+          <w:ilvl w:val="0"/>
+          <w:numId w:val="30"/>
+        </w:numPr>
+      </w:pPr>
+      <w:r>
+        <w:t>Chahal J, Tomescu S, Ravi B, Bach BR, Ogilvie-Harris DJ, Mahomed NN, Gandhi R. Publication of sports medicine randomized controlled trials registered in ClinicalTrials.gov. American Journal of Sports Medicine 2012; 40(9): 1970-7. Senior Responsible Author.</w:t>
+      </w:r>
+    </w:p>
+    <w:p>
+      <w:pPr>
+        <w:pStyle w:val="ExampleNumbers"/>
+        <w:numPr>
+          <w:ilvl w:val="0"/>
+          <w:numId w:val="30"/>
+        </w:numPr>
+      </w:pPr>
+      <w:r>
+        <w:t>Gandhi R, Salonen D, Geerts W, Khanna M, McSweeney S, Mahomed NN. A pilot study of CT detected asymptomatic pulmonary filling defects following hip and knee arthroplasty. Journal of Arthroplasty 2012; 27(5): 730 - 735. Principal Author.</w:t>
+      </w:r>
+    </w:p>
+    <w:p>
+      <w:pPr>
+        <w:pStyle w:val="ExampleNumbers"/>
+        <w:numPr>
+          <w:ilvl w:val="0"/>
+          <w:numId w:val="30"/>
+        </w:numPr>
+      </w:pPr>
+      <w:r>
+        <w:t>Perruccio A, Power DJ, Evans H, Mahomed S, Gandhi R, Mahomed N, Davis A. Multiple joint involvement in total knee replacement for osteoarthritis - Effects on patient-reported outcomes. Arthritis Care and Research (Hoboken) 2012; 64(6):838-46. Coauthor or Collaborator.</w:t>
+      </w:r>
+    </w:p>
+    <w:p>
+      <w:pPr>
+        <w:pStyle w:val="ExampleNumbers"/>
+        <w:numPr>
+          <w:ilvl w:val="0"/>
+          <w:numId w:val="30"/>
+        </w:numPr>
+      </w:pPr>
+      <w:r>
+        <w:t>Rampersaud YR, Wai EK, Fisher CG, Yee AJ, Dvorak MF, Finklestein JA, Gandhi R, Abraham EP, Lewis SJ, Alexander DI, Oxner WM, Davey JR, Mahomed N. Post-operative improvement in health- related quality of life; a national comparison of surgical treatment for focal(one - to tow - level) lumbar spinal stenosis compared with total joint arthroplasty for osteoarthritis. Spine Journal 2011; Nov: 11(11): 1033-41. Coauthor or Collaborator.</w:t>
+      </w:r>
+    </w:p>
+    <w:p>
+      <w:pPr>
+        <w:pStyle w:val="ExampleNumbers"/>
+        <w:numPr>
+          <w:ilvl w:val="0"/>
+          <w:numId w:val="30"/>
+        </w:numPr>
+      </w:pPr>
+      <w:r>
+        <w:t>Smith HN, Jan M, Mahomed NN, Davey JR, Gandhi R. Meta-Analysis and Systematic review of clinical outcomes comparing mobile bearing and fixed bearing total knee arthroplasty. Journal of Arthroplasty 2011; 26(8): 1205 - 1213. Senior Responsible Author.</w:t>
+      </w:r>
+    </w:p>
+    <w:p>
+      <w:pPr>
+        <w:pStyle w:val="ExampleNumbers"/>
+        <w:numPr>
+          <w:ilvl w:val="0"/>
+          <w:numId w:val="30"/>
+        </w:numPr>
+      </w:pPr>
+      <w:r>
+        <w:t>Mahomed NN, Gandhi R, Daltroy L, Katz N. Validation of satisfaction scale for hip and knee arthroplasty. Arthritis 2011; 6 Pages. Co-Principal Author.</w:t>
+      </w:r>
+    </w:p>
+    <w:p>
+      <w:pPr>
+        <w:pStyle w:val="ExampleNumbers"/>
+        <w:numPr>
+          <w:ilvl w:val="0"/>
+          <w:numId w:val="30"/>
+        </w:numPr>
+      </w:pPr>
+      <w:r>
+        <w:t>Gandhi R, Jan M, Smith HN, Mahomed N, Bhandari M. Comparison of Published Orthopaedic Trauma Trials Following Registration In Clinic Trials. Gov. BMC Musculoskeletal Disease 2011; 12: 278. Principal Author.</w:t>
+      </w:r>
+    </w:p>
+    <w:p>
+      <w:pPr>
+        <w:pStyle w:val="ExampleNumbers"/>
+        <w:numPr>
+          <w:ilvl w:val="0"/>
+          <w:numId w:val="30"/>
+        </w:numPr>
+      </w:pPr>
+      <w:r>
+        <w:t>Gandhi R, Takahashi M, Virtanen C, Syed KA, Davey JR, Mahomed NN. Microarray analysis of the infrapatellar fat pad in knee OA: Implications for the relationship to Joint Inflammation. Journal of Rheumatology 2011; 38(9): 1966-1972. Principal Author.</w:t>
+      </w:r>
+    </w:p>
+    <w:p>
+      <w:pPr>
+        <w:pStyle w:val="ExampleNumbers"/>
+        <w:numPr>
+          <w:ilvl w:val="0"/>
+          <w:numId w:val="30"/>
+        </w:numPr>
+      </w:pPr>
+      <w:r>
+        <w:t>Antapur P, Mahomed NN, Gandhi R. Fractures in the elderly: When is hip replacement a necessity? Clinical Interventions in Aging. 2011; 6: 1-7. Senior Responsible Author.</w:t>
+      </w:r>
+    </w:p>
+    <w:p>
+      <w:pPr>
+        <w:pStyle w:val="ExampleNumbers"/>
+        <w:numPr>
+          <w:ilvl w:val="0"/>
+          <w:numId w:val="30"/>
+        </w:numPr>
+      </w:pPr>
+      <w:r>
+        <w:t xml:space="preserve">Gandhi R, Smith H, Lefaivre K, Davey JR, Mahomed NN. Complications Following Minimally Invasive Total Knee Replacement as Compared to </w:t>
+      </w:r>
+      <w:r>
+        <w:lastRenderedPageBreak/>
+        <w:t>Traditional Incision Techniques: A Meta-Analysis. Journal of Arthroplasty. 2011; 26(1): 29-35. Principal Author.</w:t>
+      </w:r>
+    </w:p>
+    <w:p>
+      <w:pPr>
+        <w:pStyle w:val="ExampleNumbers"/>
+        <w:numPr>
+          <w:ilvl w:val="0"/>
+          <w:numId w:val="30"/>
+        </w:numPr>
+      </w:pPr>
+      <w:r>
+        <w:t>Alzahrani K, Gandhi R, deBeer J, Petruccelli D, Mahomed NN. Prevalence of no clinically significant improvement following total knee arthroplasty. Journal of Rheumatology. 2011; 38: 753-9. Co-Principal Author.</w:t>
+      </w:r>
+    </w:p>
+    <w:p>
+      <w:pPr>
+        <w:pStyle w:val="ExampleNumbers"/>
+        <w:numPr>
+          <w:ilvl w:val="0"/>
+          <w:numId w:val="30"/>
+        </w:numPr>
+      </w:pPr>
+      <w:r>
+        <w:t>Dessouki O, Mahomed NN, Gandhi R. Metabolic Abnormality and the pro-inflammatory state following hip joint surgery. International journal of clinical rheumatology. 2011; 6: 347-358. Senior Responsible Author.</w:t>
+      </w:r>
+    </w:p>
+    <w:p>
+      <w:pPr>
+        <w:pStyle w:val="ExampleNumbers"/>
+        <w:numPr>
+          <w:ilvl w:val="0"/>
+          <w:numId w:val="30"/>
+        </w:numPr>
+      </w:pPr>
+      <w:r>
+        <w:t>Gandhi R, Smith H, Mahomed NN, Rizek R, Bhandari M. Incorrect use of the Student’s t-test in randomized trials of bilateral hip and knee replacement patients. Journal of Arthroplasty. 2011; 26: 811-816. Principal Author.</w:t>
+      </w:r>
+    </w:p>
+    <w:p>
+      <w:pPr>
+        <w:pStyle w:val="ExampleNumbers"/>
+        <w:numPr>
+          <w:ilvl w:val="0"/>
+          <w:numId w:val="30"/>
+        </w:numPr>
+      </w:pPr>
+      <w:r>
+        <w:t>Kidane B, Gandhi R, Sarro A, Valiante T, Harvey B, and Rampersaud YR. Referral to a spine surgeon, a double-edged sword: Patient concerns prior to consultation. Canadian Family Physician. 2011; 57: 803-810. Co-Principal Author.</w:t>
+      </w:r>
+    </w:p>
+    <w:p>
+      <w:pPr>
+        <w:pStyle w:val="ExampleNumbers"/>
+        <w:numPr>
+          <w:ilvl w:val="0"/>
+          <w:numId w:val="30"/>
+        </w:numPr>
+      </w:pPr>
+      <w:r>
+        <w:t>Brull R, Prasad GA, Gandhi R, Ramlogan R, Khan M, Chan VW. Is a patella motor response necessary for continuous femoral nerve blockade performed in conjunction with ultrasound guidance? Anesthesia and Analgesia. 2011; 112: 982-6. Coauthor or Collaborator.</w:t>
+      </w:r>
+    </w:p>
+    <w:p>
+      <w:pPr>
+        <w:pStyle w:val="ExampleNumbers"/>
+        <w:numPr>
+          <w:ilvl w:val="0"/>
+          <w:numId w:val="30"/>
+        </w:numPr>
+      </w:pPr>
+      <w:r>
+        <w:t>Gandhi R, Takahashi M, Syed K, Davey JR, Mahomed NN. The relationship between body habitus and leptin in a knee osteoarthritis population. Journal of Orthopedic Research. 2010; 28(3): 329-333.</w:t>
+      </w:r>
+      <w:r>
+        <w:t xml:space="preserve"> </w:t>
+      </w:r>
+      <w:r>
+        <w:t>Principal Author.</w:t>
+      </w:r>
+    </w:p>
+    <w:p>
+      <w:pPr>
+        <w:pStyle w:val="ExampleNumbers"/>
+        <w:numPr>
+          <w:ilvl w:val="0"/>
+          <w:numId w:val="30"/>
+        </w:numPr>
+      </w:pPr>
+      <w:r>
+        <w:t>Gandhi R, Dhotar H, deBeer J, Davey JR, Mahomed NN. Patient expectations of contralateral joint replacement surgery. Current Orthopedics 2010; 21(1): 67-70. Principal Author.</w:t>
+      </w:r>
+    </w:p>
+    <w:p>
+      <w:pPr>
+        <w:pStyle w:val="ExampleNumbers"/>
+        <w:numPr>
+          <w:ilvl w:val="0"/>
+          <w:numId w:val="30"/>
+        </w:numPr>
+      </w:pPr>
+      <w:r>
+        <w:t>Gandhi R, Dhotar H, Razak F, Tso P, Davey JR, Mahomed NN. Predicting longer term outcomes in total knee arthroplasty. The Knee. 2010; 17: 15-18. Principal Author.</w:t>
+      </w:r>
+    </w:p>
+    <w:p>
+      <w:pPr>
+        <w:pStyle w:val="ExampleNumbers"/>
+        <w:numPr>
+          <w:ilvl w:val="0"/>
+          <w:numId w:val="30"/>
+        </w:numPr>
+      </w:pPr>
+      <w:r>
+        <w:t>Gandhi R, Razak F, Davey JR, Rampersaud YR, Mahomed NN. Effects of sex and living arrangement on the timing and outcome of joint replacement surgery. Canadian Journal of Surgery. 2010; 53(1): 37-41. Principal Author.</w:t>
+      </w:r>
+    </w:p>
+    <w:p>
+      <w:pPr>
+        <w:pStyle w:val="ExampleNumbers"/>
+        <w:numPr>
+          <w:ilvl w:val="0"/>
+          <w:numId w:val="30"/>
+        </w:numPr>
+      </w:pPr>
+      <w:r>
+        <w:t>Gandhi R, Razak F, Tso P, Davey JR, Mahomed NN. Asian ethnicity and the prevalence of Metabolic Syndrome is an osteoarthritis population. Journal of Arthroplasty. 2010; 25(3): 416-419. Principal Author.</w:t>
+      </w:r>
+    </w:p>
+    <w:p>
+      <w:pPr>
+        <w:pStyle w:val="ExampleNumbers"/>
+        <w:numPr>
+          <w:ilvl w:val="0"/>
+          <w:numId w:val="30"/>
+        </w:numPr>
+      </w:pPr>
+      <w:r>
+        <w:t>Walmsley D, Alzahrani K, Coke W, Gandhi R. Total knee arthroplasty in Crigler-Najjar syndrome.</w:t>
+      </w:r>
+      <w:r>
+        <w:t xml:space="preserve"> </w:t>
+      </w:r>
+      <w:r>
+        <w:t>The Knee. 2010; 17: 252-254. Senior Responsible Author.</w:t>
+      </w:r>
+    </w:p>
+    <w:p>
+      <w:pPr>
+        <w:pStyle w:val="ExampleNumbers"/>
+        <w:numPr>
+          <w:ilvl w:val="0"/>
+          <w:numId w:val="30"/>
+        </w:numPr>
+      </w:pPr>
+      <w:r>
+        <w:t>Gandhi R, Dhotar H, Tsvetkov D, Mahomed NN. The relationship between body mass index and waist-hip ratios in a knee osteoarthritis population. Canadian Journal of Surgery. 2010; 53: 151-154.</w:t>
+      </w:r>
+      <w:r>
+        <w:t xml:space="preserve"> </w:t>
+      </w:r>
+      <w:r>
+        <w:t>Principal Author.</w:t>
+      </w:r>
+    </w:p>
+    <w:p>
+      <w:pPr>
+        <w:pStyle w:val="ExampleNumbers"/>
+        <w:numPr>
+          <w:ilvl w:val="0"/>
+          <w:numId w:val="30"/>
+        </w:numPr>
+      </w:pPr>
+      <w:r>
+        <w:t>Gandhi R, Razak F, Tso P, Davey JR, Mahomed NN. Metabolic Syndrome and the Functional Outcomes of hip and knee arthroplasty. Journal of Rheumatology. 2010; 37: 1917-1922. Principal Author.</w:t>
+      </w:r>
+    </w:p>
+    <w:p>
+      <w:pPr>
+        <w:pStyle w:val="ExampleNumbers"/>
+        <w:numPr>
+          <w:ilvl w:val="0"/>
+          <w:numId w:val="30"/>
+        </w:numPr>
+      </w:pPr>
+      <w:r>
+        <w:t>Gandhi R, Takahashi M, Smith H, Rizek R, Mahomed NN. The Synovial Fluid adiponectin-leptin ratio predicts pain with knee osteoarthritis. Clinical Rheumatology. 2010; 29: 1223-1228. Principal Author.</w:t>
+      </w:r>
+    </w:p>
+    <w:p>
+      <w:pPr>
+        <w:pStyle w:val="ExampleNumbers"/>
+        <w:numPr>
+          <w:ilvl w:val="0"/>
+          <w:numId w:val="30"/>
+        </w:numPr>
+      </w:pPr>
+      <w:r>
+        <w:t>Gandhi R, Tsvetkov D, Dhotar H, Davey JR, Mahomed NN. Quantifying the pain experience in hip and knee osteoarthritis. Pain Research and Management. 2010; 15: 224-228. Principal Author.</w:t>
+      </w:r>
+    </w:p>
+    <w:p>
+      <w:pPr>
+        <w:pStyle w:val="ExampleNumbers"/>
+        <w:numPr>
+          <w:ilvl w:val="0"/>
+          <w:numId w:val="30"/>
+        </w:numPr>
+      </w:pPr>
+      <w:r>
+        <w:t>Al zahrani K, Gandhi R, Davis A, Mahomed NN. In-hospital Mortality following hip fractures in Southern Ontario. Canadian Journal of Surgery. 2010; 53: 294-298. Co-Principal Author.</w:t>
+      </w:r>
+    </w:p>
+    <w:p>
+      <w:pPr>
+        <w:pStyle w:val="ExampleNumbers"/>
+        <w:numPr>
+          <w:ilvl w:val="0"/>
+          <w:numId w:val="30"/>
+        </w:numPr>
+      </w:pPr>
+      <w:r>
+        <w:t xml:space="preserve">Wong J, Abrishami A, El Beheiry H, Mahomed NN, Davey JR, Gandhi R, Syed KA, Hasan SM, De Silva Y, Chung F. Topical application of Tranexamic </w:t>
+      </w:r>
+      <w:r>
+        <w:lastRenderedPageBreak/>
+        <w:t>Acid reduces postoperative blood loss in total knee arthroplasty: a randomized, double-blinded, placebo controlled trial of efficacy. Journal of Bone and Joint Surgery. 2010; 92: 2503-2513. Coauthor or Collaborator.</w:t>
+      </w:r>
+    </w:p>
+    <w:p>
+      <w:pPr>
+        <w:pStyle w:val="ExampleNumbers"/>
+        <w:numPr>
+          <w:ilvl w:val="0"/>
+          <w:numId w:val="30"/>
+        </w:numPr>
+      </w:pPr>
+      <w:r>
+        <w:t>Gandhi R, Dhotar H, Davey JR, Mahomed NN. Predicting the longer term outcomes of total hip replacement. Journal of Rheumatology. 2010; 37: 2573-7. Principal Author.</w:t>
+      </w:r>
+    </w:p>
+    <w:p>
+      <w:pPr>
+        <w:pStyle w:val="ExampleNumbers"/>
+        <w:numPr>
+          <w:ilvl w:val="0"/>
+          <w:numId w:val="30"/>
+        </w:numPr>
+      </w:pPr>
+      <w:r>
+        <w:rPr>
+          <w:lang w:val="de-DE"/>
+        </w:rPr>
+        <w:t xml:space="preserve">Gandhi R, Wasserstein D, Davey JR, Mahomed NN. </w:t>
+      </w:r>
+      <w:r>
+        <w:t>Body Mass Index Predicts Younger Age at Hip and Knee Replacement Surgery. Obesity Surgery. 2010; 18: 2362-6. Principal Author.</w:t>
+      </w:r>
+    </w:p>
+    <w:p>
+      <w:pPr>
+        <w:pStyle w:val="ExampleNumbers"/>
+        <w:numPr>
+          <w:ilvl w:val="0"/>
+          <w:numId w:val="30"/>
+        </w:numPr>
+      </w:pPr>
+      <w:r>
+        <w:t>Camazzola D, Hammond T, Gandhi R, Davey JR. A Randomized Trial of HA Coated Femoral Stems in Total Hip Arthroplasty: A 13 year follow-up. Journal of Arthroplasty. 2009; 24: 33-37. Coauthor or Collaborator.</w:t>
+      </w:r>
+    </w:p>
+    <w:p>
+      <w:pPr>
+        <w:pStyle w:val="ExampleNumbers"/>
+        <w:numPr>
+          <w:ilvl w:val="0"/>
+          <w:numId w:val="30"/>
+        </w:numPr>
+      </w:pPr>
+      <w:r>
+        <w:t>Gandhi R, Davey JR, Mahomed NN. Hydroxyapatite Coated Femoral stems in Primary Total Hip Replacement: A Meta-Analysis. Journal of Arthroplasty. 2009; 24: 38-42. Principal Author.</w:t>
+      </w:r>
+    </w:p>
+    <w:p>
+      <w:pPr>
+        <w:pStyle w:val="ExampleNumbers"/>
+        <w:numPr>
+          <w:ilvl w:val="0"/>
+          <w:numId w:val="30"/>
+        </w:numPr>
+      </w:pPr>
+      <w:r>
+        <w:t>Gandhi R, Marchie A, Farrokhyar F, Mahomed NN. Computer Navigation in Total Hip Arthroplasty: A Meta-Analysis. International Orthopedics. 2009; 33(3): 593-7. Principal Author.</w:t>
+      </w:r>
+    </w:p>
+    <w:p>
+      <w:pPr>
+        <w:pStyle w:val="ExampleNumbers"/>
+        <w:numPr>
+          <w:ilvl w:val="0"/>
+          <w:numId w:val="30"/>
+        </w:numPr>
+      </w:pPr>
+      <w:r>
+        <w:rPr>
+          <w:lang w:val="es-PE"/>
+        </w:rPr>
+        <w:t xml:space="preserve">Gandhi R, Ayeni O, Davey JR, Mahomed NN. </w:t>
+      </w:r>
+      <w:r>
+        <w:t>High-tibial Osteotomy versus uni-compartmental arthroplasty for the treatment of medial compartment osteoarthritis: A Meta-Analysis. Current Orthopedics. 2009; 20: 164-169. Principal Author.</w:t>
+      </w:r>
+    </w:p>
+    <w:p>
+      <w:pPr>
+        <w:pStyle w:val="ExampleNumbers"/>
+        <w:numPr>
+          <w:ilvl w:val="0"/>
+          <w:numId w:val="30"/>
+        </w:numPr>
+      </w:pPr>
+      <w:r>
+        <w:t>Gandhi R, Razak F, Tso P, Davey JR, Mahomed NN. Greater Perceived Helplessness with Osteoarthritis predicts outcome of Joint Replacement Surgery. Journal of Rheumatology. 2009; 36: 1507-1511. Principal Author.</w:t>
+      </w:r>
+    </w:p>
+    <w:p>
+      <w:pPr>
+        <w:pStyle w:val="ExampleNumbers"/>
+        <w:numPr>
+          <w:ilvl w:val="0"/>
+          <w:numId w:val="30"/>
+        </w:numPr>
+      </w:pPr>
+      <w:r>
+        <w:t>Gandhi R, Tsvetkov D, Davey JR, Mahomed NN. Survivorship and clinical function of cemented and un-cemented prostheses in total knee arthroplasty: a meta-analysis. Journal of Bone and Joint Surgery. British Vol: 2009; 91: 889-895. Principal Author.</w:t>
+      </w:r>
+    </w:p>
+    <w:p>
+      <w:pPr>
+        <w:pStyle w:val="ExampleNumbers"/>
+        <w:numPr>
+          <w:ilvl w:val="0"/>
+          <w:numId w:val="30"/>
+        </w:numPr>
+      </w:pPr>
+      <w:r>
+        <w:t>Gandhi R, Tsvetkov D, Davey JR, Syed K, Mahomed NN. Relationship between self-reported and performance-based tests in a hip and knee joint replacement population. Clinical Rheumatology. 2009; 28(3): 253-257. Principal Author.</w:t>
+      </w:r>
+    </w:p>
+    <w:p>
+      <w:pPr>
+        <w:pStyle w:val="ExampleNumbers"/>
+        <w:numPr>
+          <w:ilvl w:val="0"/>
+          <w:numId w:val="30"/>
+        </w:numPr>
+      </w:pPr>
+      <w:r>
+        <w:t>Lefaivre K, Macadam S, Davidson D, Gandhi R, Broekhuyse HM. Length of Stay, Mortality, Morbidity and Delay to Surgery in Hip Fractures. Journal of Bone and Joint Surgery (British). 2009; 91: 922¬927. Coauthor or Collaborator.</w:t>
+      </w:r>
+    </w:p>
+    <w:p>
+      <w:pPr>
+        <w:pStyle w:val="ExampleNumbers"/>
+        <w:numPr>
+          <w:ilvl w:val="0"/>
+          <w:numId w:val="30"/>
+        </w:numPr>
+      </w:pPr>
+      <w:r>
+        <w:t>Gandhi R, Davey JR, Mahomed NN. Patient Expectations Predict Greater Pain Relief with Joint Replacement Surgery. Journal of Arthroplasty. 2009; 24: 716-721. Principal Author.</w:t>
+      </w:r>
+    </w:p>
+    <w:p>
+      <w:pPr>
+        <w:pStyle w:val="ExampleNumbers"/>
+        <w:numPr>
+          <w:ilvl w:val="0"/>
+          <w:numId w:val="30"/>
+        </w:numPr>
+      </w:pPr>
+      <w:r>
+        <w:t>Gandhi R, Razak F, Pathy R, Davey JR, Syed KA, Mahomed NN. Antibiotic Bone Cement and the Incidence of Deep Infection after Total Knee Arthroplasty. Journal of Arthroplasty. 2009; 24: 1015-1018. Principal Author.</w:t>
+      </w:r>
+    </w:p>
+    <w:p>
+      <w:pPr>
+        <w:pStyle w:val="ExampleNumbers"/>
+        <w:numPr>
+          <w:ilvl w:val="0"/>
+          <w:numId w:val="30"/>
+        </w:numPr>
+      </w:pPr>
+      <w:r>
+        <w:t>Gandhi R, Razak F, Tso P, Davey JR, Mahomed NN. Metabolic Syndrome and the Incidence of symptomatic DVT following knee arthroplasty. Journal of Rheumatology. 2009; 36: 2298-2301.</w:t>
+      </w:r>
+      <w:r>
+        <w:t xml:space="preserve"> P</w:t>
+      </w:r>
+      <w:r>
+        <w:t>rincipal Author.</w:t>
+      </w:r>
+    </w:p>
+    <w:p>
+      <w:pPr>
+        <w:pStyle w:val="ExampleNumbers"/>
+        <w:numPr>
+          <w:ilvl w:val="0"/>
+          <w:numId w:val="30"/>
+        </w:numPr>
+      </w:pPr>
+      <w:r>
+        <w:t>Gandhi R, Tso P, Davis A, Mahomed NN. Outcomes of Total Joint Arthroplasty in Academic versus Community Hospitals. Canadian Journal of Surgery. 2009; 52: 413-416. Principal Author.</w:t>
+      </w:r>
+    </w:p>
+    <w:p>
+      <w:pPr>
+        <w:pStyle w:val="ExampleNumbers"/>
+        <w:numPr>
+          <w:ilvl w:val="0"/>
+          <w:numId w:val="30"/>
+        </w:numPr>
+      </w:pPr>
+      <w:r>
+        <w:t>Gandhi R, Tso P, Davey JR, Mahomed NN. High-Flexion Implants in Primary Total Knee Arthroplasty: A Meta-Analysis. The Knee. 2009; 16: 14-17. Principal Author.</w:t>
+      </w:r>
+    </w:p>
+    <w:p>
+      <w:pPr>
+        <w:pStyle w:val="ExampleNumbers"/>
+        <w:numPr>
+          <w:ilvl w:val="0"/>
+          <w:numId w:val="30"/>
+        </w:numPr>
+      </w:pPr>
+      <w:r>
+        <w:lastRenderedPageBreak/>
+        <w:t>Gandhi, R, Alomran A, Mahomed NN. Bilateral Non-union of High Tibial Osteotomies Treated by Total Knee Arthroplasty: A Case Report. The Knee. 2008; 15(3): 242-245. Principal Author.</w:t>
+      </w:r>
+    </w:p>
+    <w:p>
+      <w:pPr>
+        <w:pStyle w:val="ExampleNumbers"/>
+        <w:numPr>
+          <w:ilvl w:val="0"/>
+          <w:numId w:val="30"/>
+        </w:numPr>
+      </w:pPr>
+      <w:r>
+        <w:t>Gandhi R, Razak F, Davey JR, Mahomed NN. Ethnicity and the Surgical Perception of Risk. Journal of Rheumatology. 2008; 35: 1-4. Principal Author.</w:t>
+      </w:r>
+    </w:p>
+    <w:p>
+      <w:pPr>
+        <w:pStyle w:val="ExampleNumbers"/>
+        <w:numPr>
+          <w:ilvl w:val="0"/>
+          <w:numId w:val="30"/>
+        </w:numPr>
+      </w:pPr>
+      <w:r>
+        <w:t>Gandhi R, Razak F, Mahomed NN. Ethnic Differences in the relationship between obesity and joint pain and function in Joint Arthroplasty. Journal of Rheumatology. 2008; 35: 1874-1877. Principal Author.</w:t>
+      </w:r>
+    </w:p>
+    <w:p>
+      <w:pPr>
+        <w:pStyle w:val="ExampleNumbers"/>
+        <w:numPr>
+          <w:ilvl w:val="0"/>
+          <w:numId w:val="30"/>
+        </w:numPr>
+      </w:pPr>
+      <w:r>
+        <w:t>Gandhi R, Davey JR, Mahomed NN. Predicting Patient Dissatisfaction following Joint Replacement Surgery. Journal of Rheumatology. 2008; 35(12): 2415-8. Principal Author.</w:t>
+      </w:r>
+    </w:p>
+    <w:p>
+      <w:pPr>
+        <w:pStyle w:val="ExampleNumbers"/>
+        <w:numPr>
+          <w:ilvl w:val="0"/>
+          <w:numId w:val="30"/>
+        </w:numPr>
+      </w:pPr>
+      <w:r>
+        <w:t>Mahomed NN, Davis A, Hawker G, Badley E, Davey JR, Syed KA, Coyte P, Gandhi R, Wright J. Randomized Controlled Trial of Inpatient vs Home-based Rehabilitation Following Primary Unilateral Total Hip and Knee Replacement. Journal of Bone and Joint Surgery (American). 2008; 90: 1673-80.</w:t>
+      </w:r>
+      <w:r>
+        <w:t xml:space="preserve"> </w:t>
+      </w:r>
+      <w:r>
+        <w:t>Coauthor or Collaborator.</w:t>
+      </w:r>
+    </w:p>
+    <w:p>
+      <w:pPr>
+        <w:pStyle w:val="ExampleNumbers"/>
+        <w:numPr>
+          <w:ilvl w:val="0"/>
+          <w:numId w:val="30"/>
+        </w:numPr>
+      </w:pPr>
+      <w:r>
+        <w:t>Macadam S, Gandhi R, Bezuhly M, LeFaivre K. Simple Decompression versus Anterior Subcutaneous and Sub muscular Transposition of the Ulnar Nerve for Cubital Tunnel Syndrome: A Meta-Analysis. Journal of Hand Surgery. 2008; 33A: 1314-1324. Co-Principal Author.</w:t>
+      </w:r>
+    </w:p>
+    <w:p>
+      <w:pPr>
+        <w:pStyle w:val="ExampleNumbers"/>
+        <w:numPr>
+          <w:ilvl w:val="0"/>
+          <w:numId w:val="30"/>
+        </w:numPr>
+      </w:pPr>
+      <w:r>
+        <w:t>Gandhi R, de Beer J, Petruccelli D, Winemaker M. Does Patient Perception of Alignment Affect Total Knee Arthroplasty Outcome? Canadian Journal of Surgery. 2007; 50: 181-6. Principal Author.</w:t>
+      </w:r>
+    </w:p>
+    <w:p>
+      <w:pPr>
+        <w:pStyle w:val="ExampleNumbers"/>
+        <w:numPr>
+          <w:ilvl w:val="0"/>
+          <w:numId w:val="30"/>
+        </w:numPr>
+      </w:pPr>
+      <w:r>
+        <w:t>Gandhi R, de Beer J, Leone J, Petruccelli D, Winemaker MJ, Adili A. Predictive risk factors for stiff knees in total knee arthroplasty. Journal of Arthroplasty. 2006; 21: 46-52. Principal Author.</w:t>
+      </w:r>
+    </w:p>
+    <w:p>
+      <w:pPr>
+        <w:pStyle w:val="ExampleNumbers"/>
+        <w:numPr>
+          <w:ilvl w:val="0"/>
+          <w:numId w:val="30"/>
+        </w:numPr>
+      </w:pPr>
+      <w:r>
+        <w:t>Gandhi R, Petruccelli D, Devereaux PJ, Adili A, Hubmann M, de Beer J. Incidence and Timing of Myocardial Infarction Following Total Joint Replacement Surgery. Journal of Arthroplasty. 2006; 21: 874-7. Principal Author.</w:t>
+      </w:r>
+    </w:p>
+    <w:p>
+      <w:pPr>
+        <w:pStyle w:val="ExampleNumbers"/>
+        <w:numPr>
+          <w:ilvl w:val="0"/>
+          <w:numId w:val="30"/>
+        </w:numPr>
+      </w:pPr>
+      <w:r>
+        <w:t>De Beer J, Petruccelli D, Gandhi R, Winemaker M. Primary total knee arthroplasty in patients receiving workers’ compensation benefits. Canadian Journal of Surgery. 2005; 48: 100-5. Coauthor or Collaborator.</w:t>
+      </w:r>
+    </w:p>
+    <w:p>
+      <w:pPr>
+        <w:pStyle w:val="ExampleNumbers"/>
+        <w:numPr>
+          <w:ilvl w:val="0"/>
+          <w:numId w:val="30"/>
+        </w:numPr>
+      </w:pPr>
+      <w:r>
+        <w:t>Rabinovich A, Adili A, Gandhi R, Mah J. Outcomes of Intramedullary Nail Fixation through the Olecranon Apophysis in Skeletally Immature Forearm Fractures. Journal of Pediatric Orthopaedics. 2005; 25: 565-569. Coauthor or Collaborator.</w:t>
+      </w:r>
+    </w:p>
+    <w:p>
+      <w:pPr>
+        <w:pStyle w:val="ExampleNumbers"/>
+        <w:numPr>
+          <w:ilvl w:val="0"/>
+          <w:numId w:val="30"/>
+        </w:numPr>
+      </w:pPr>
+      <w:r>
+        <w:t>Zalzal P, Gandhi R, Petruccelli D, Winemaker MJ, de Beer J. Fractures at the tip of long-stem prostheses used for revision hip arthroplasty. Journal of Arthroplasty. 2003; 18: 741-5. Co-Principal Author.</w:t>
+      </w:r>
+    </w:p>
+    <w:p>
+      <w:pPr>
+        <w:pStyle w:val="Heading4"/>
+      </w:pPr>
+      <w:r>
+        <w:t>Abstracts</w:t>
+      </w:r>
+    </w:p>
+    <w:p>
+      <w:pPr>
+        <w:pStyle w:val="ExampleNumbers"/>
+        <w:numPr>
+          <w:ilvl w:val="0"/>
+          <w:numId w:val="31"/>
+        </w:numPr>
+      </w:pPr>
+      <w:r>
+        <w:t>Rajiv Gandhi, Mark Takahashi, Holly Smith, Randy Rizek, Nizar Mohamed. The Synovial Fluid Adiponectin - Leptin Ratio Predicts Pain With Knee Osteoarthritis. The Journal of Bone and Joint Surgery. BR 2011 93-B 559. Principal Author.</w:t>
+      </w:r>
+    </w:p>
+    <w:p>
+      <w:pPr>
+        <w:pStyle w:val="ExampleNumbers"/>
+        <w:numPr>
+          <w:ilvl w:val="0"/>
+          <w:numId w:val="31"/>
+        </w:numPr>
+      </w:pPr>
+      <w:r>
+        <w:t>Rajiv Gandhi, Yoga R. Rampersaud, Nizar N Mahomed, Pamela Hudak, Christian Veillette, Khalid Syed, Steve Lewis, J. Roderick Davey. Patient Concerns about Undergoing Elective Musculoskeletal Surgery. The Journal of Bone &amp; Joint Surgery. BR 2011 93-B: 561. Principal Author.</w:t>
+      </w:r>
+    </w:p>
+    <w:p>
+      <w:pPr>
+        <w:pStyle w:val="ExampleNumbers"/>
+        <w:numPr>
+          <w:ilvl w:val="0"/>
+          <w:numId w:val="31"/>
+        </w:numPr>
+      </w:pPr>
+      <w:r>
+        <w:t>R</w:t>
+      </w:r>
+      <w:r>
+        <w:t>ajiv Gandhi, Kenneth Woo, Yoga R. Rampersaud. Metabolic Syndrome Increases The Risk Of Prevalent Spine Osteoarthritis. The Journal of Bone &amp; Joint Surgery. BR 2011 93-B: 585. Principal Author.</w:t>
+      </w:r>
+    </w:p>
+    <w:p>
+      <w:pPr>
+        <w:pStyle w:val="ExampleNumbers"/>
+        <w:numPr>
+          <w:ilvl w:val="0"/>
+          <w:numId w:val="31"/>
+        </w:numPr>
+      </w:pPr>
+      <w:r>
+        <w:lastRenderedPageBreak/>
+        <w:t>Rajiv Gandhi, Holly Smith, Kelly Lefaivre, J. Roderick Davey, Nizar N Mahomed. Complications Following Minimally Invasive Total Knee Replacement As Compared To Traditional Incision Techniques: A Meta-Analysis. The Journal of Bone &amp; Joint Surgery. BR 2011 93-B: 588. Principal Author.</w:t>
+      </w:r>
+    </w:p>
+    <w:p>
+      <w:pPr>
+        <w:pStyle w:val="Heading3"/>
+      </w:pPr>
+      <w:r>
+        <w:t>NON-PEER-REVIEWED PUBLICATIONS</w:t>
+      </w:r>
+    </w:p>
+    <w:p>
+      <w:pPr>
+        <w:pStyle w:val="Heading4"/>
+      </w:pPr>
+      <w:r>
+        <w:t>Journal Articles</w:t>
+      </w:r>
+    </w:p>
+    <w:p>
+      <w:pPr>
+        <w:pStyle w:val="ExampleNumbers"/>
+        <w:numPr>
+          <w:ilvl w:val="0"/>
+          <w:numId w:val="32"/>
+        </w:numPr>
+      </w:pPr>
+      <w:r>
+        <w:rPr>
+          <w:lang w:val="es-PE"/>
+        </w:rPr>
+        <w:t xml:space="preserve">Prasad Antapur, Rajiv Gandhi, Nizar Mahomed. </w:t>
+      </w:r>
+      <w:r>
+        <w:t>Topical and Intra-articular Tranexamic Acid in Total Knee Arthroplasty. Bone and Joint Education. 2012. Coauthor or Collaborator.</w:t>
+      </w:r>
+      <w:r>
+        <w:t xml:space="preserve"> </w:t>
+      </w:r>
+    </w:p>
+    <w:p>
+      <w:pPr>
+        <w:pStyle w:val="ExampleNumbers"/>
+        <w:numPr>
+          <w:ilvl w:val="0"/>
+          <w:numId w:val="32"/>
+        </w:numPr>
+      </w:pPr>
+      <w:r>
+        <w:rPr>
+          <w:lang w:val="es-PE"/>
+        </w:rPr>
+        <w:t xml:space="preserve">Prasad Antapur, Rajiv Gandhi, Nizar Mahomed. </w:t>
+      </w:r>
+      <w:r>
+        <w:t>Topical and Intra-articular Tranexamic acid in total knee arthroplasty. COA Bulletin. 2011; 93: 33-34. Co-Principal Author.</w:t>
+      </w:r>
+    </w:p>
+    <w:p>
+      <w:pPr>
+        <w:pStyle w:val="ExampleNumbers"/>
+        <w:numPr>
+          <w:ilvl w:val="0"/>
+          <w:numId w:val="32"/>
+        </w:numPr>
+      </w:pPr>
+      <w:r>
+        <w:t>Wasserstein D, Rizek R, Gandhi R. Femoral Nerve Block causes quadriceps dysfunction: PRO. American Society of Regional Anesthesia and pain management. 2010; (2): 8-11. Senior Responsible Author.</w:t>
+      </w:r>
+    </w:p>
+    <w:p>
+      <w:pPr>
+        <w:pStyle w:val="ExampleNumbers"/>
+        <w:numPr>
+          <w:ilvl w:val="0"/>
+          <w:numId w:val="32"/>
+        </w:numPr>
+      </w:pPr>
+      <w:r>
+        <w:t>Antapur P, Gandhi R, Mahomed NN. All Hip Replacement Patients Should receive metal-on- polyethylene Bearings: The Case for MOP. COA Bulletin. 2010; 89: 23-24. Coauthor or Collaborator.</w:t>
+      </w:r>
+    </w:p>
+    <w:p>
+      <w:pPr>
+        <w:pStyle w:val="ExampleNumbers"/>
+        <w:numPr>
+          <w:ilvl w:val="0"/>
+          <w:numId w:val="32"/>
+        </w:numPr>
+      </w:pPr>
+      <w:r>
+        <w:t>Gandhi R, Diwanji S, Mahomed NN. Pain, functional outcomes, and patient satisfaction. Home based rehabilitation versus inpatient rehabilitation after primary unilateral total hip and knee replacement.</w:t>
+      </w:r>
+      <w:r>
+        <w:t xml:space="preserve"> </w:t>
+      </w:r>
+      <w:r>
+        <w:t>US Musculoskeletal Review. 2010; 5: 7-10. Principal Author.</w:t>
+      </w:r>
+    </w:p>
+    <w:p>
+      <w:pPr>
+        <w:pStyle w:val="ExampleNumbers"/>
+        <w:numPr>
+          <w:ilvl w:val="0"/>
+          <w:numId w:val="32"/>
+        </w:numPr>
+      </w:pPr>
+      <w:r>
+        <w:t>Syed K, Gandhi R, Davey JR, Mahomed NN. Risk of Wound Infection Is Greater After Skin Closure with Staples than with sutures in orthopaedic surgery. Journal of Bone and Joint Surgery (American). 2010; 92: 2732. Co-Principal Author.</w:t>
+      </w:r>
+    </w:p>
+    <w:p>
+      <w:pPr>
+        <w:pStyle w:val="ExampleNumbers"/>
+        <w:numPr>
+          <w:ilvl w:val="0"/>
+          <w:numId w:val="32"/>
+        </w:numPr>
+      </w:pPr>
+      <w:r>
+        <w:t>Rajiv Gandhi, Nizar Mahomed. Knee Bracing: Uni-compartmental Knee Arthritis. COA Bulletin. 2008: 81: 28-29. Principal Author.</w:t>
+      </w:r>
+    </w:p>
+    <w:p>
+      <w:pPr>
+        <w:pStyle w:val="ExampleNumbers"/>
+        <w:numPr>
+          <w:ilvl w:val="0"/>
+          <w:numId w:val="32"/>
+        </w:numPr>
+      </w:pPr>
+      <w:r>
+        <w:t>Rajiv Gandhi, Nizar Mahomed. DVT Prophylaxis in Total Joint Arthroplasty: Low Molecular Weight Heparin. COA Bulletin. 2007; 78: 30 -31. Principal Author.</w:t>
+      </w:r>
+    </w:p>
+    <w:p>
+      <w:pPr>
+        <w:pStyle w:val="Heading4"/>
+      </w:pPr>
+      <w:r>
+        <w:t>Book Chapters</w:t>
+      </w:r>
+    </w:p>
+    <w:p>
+      <w:pPr>
+        <w:pStyle w:val="ExampleNumbers"/>
+        <w:numPr>
+          <w:ilvl w:val="0"/>
+          <w:numId w:val="33"/>
+        </w:numPr>
+      </w:pPr>
+      <w:r>
+        <w:t>Kapoor M. &amp; Mahomed NN (Eds.). Osteoarthritis Biomarkers. Li YH, Kim C, Gandhi R. Chapter 9. In: Osteoarthritis. 2015. Pages TBD. Senior Responsible Author. (In Press).</w:t>
+      </w:r>
+    </w:p>
+    <w:p>
+      <w:pPr>
+        <w:pStyle w:val="ExampleNumbers"/>
+        <w:numPr>
+          <w:ilvl w:val="0"/>
+          <w:numId w:val="33"/>
+        </w:numPr>
+      </w:pPr>
+      <w:r>
+        <w:t>Bhandari. M. &amp; Robioneck, B.(Eds.). Advanced Concepts in surgical research. Meta-Analysis reporting checklists. Smith H, Mahomed NN, Gandhi R, Chapter 30. In: Evidence Based Orthopaedics. 2011.202-208. Senior Responsible Author.</w:t>
+      </w:r>
+    </w:p>
+    <w:p>
+      <w:pPr>
+        <w:pStyle w:val="ExampleNumbers"/>
+        <w:numPr>
+          <w:ilvl w:val="0"/>
+          <w:numId w:val="33"/>
+        </w:numPr>
+      </w:pPr>
+      <w:r>
+        <w:t>Saleh K , Lee, Gandhi R, Ingersoll, Mahomed NN, Sheibani-Rad, Novicoff W, Mihalko WM. Quadriceps Strength in Relation to Total Knee Arthroplasty Outcomes. In: Instructional Course Lecture. (Mary O’Connor: Ed.) American Academy of Orthopedic Surgeons, Rosemont, IL, 2010; 119-130. Coauthor or Collaborator.</w:t>
+      </w:r>
+    </w:p>
+    <w:p>
+      <w:pPr>
+        <w:pStyle w:val="ExampleNumbers"/>
+        <w:numPr>
+          <w:ilvl w:val="0"/>
+          <w:numId w:val="33"/>
+        </w:numPr>
+      </w:pPr>
+      <w:r>
+        <w:t>Davey JR, Gandhi R. What is the role of Antibiotic Cement in Total Joint Replacement? In: Evidence Based Orthopedics. (Jim Wright: ed.) Elsevier, Toronto, 2008; 556-570. Co-Principal Author.</w:t>
+      </w:r>
+    </w:p>
+    <w:p>
+      <w:pPr>
+        <w:pStyle w:val="ExampleNumbers"/>
+        <w:numPr>
+          <w:ilvl w:val="0"/>
+          <w:numId w:val="33"/>
+        </w:numPr>
+      </w:pPr>
+      <w:r>
+        <w:lastRenderedPageBreak/>
+        <w:t>Gandhi R, Mahomed NN. What is the role of Computer Navigation in Hip and Knee Arthroplasty In: Evidence Based Orthopaedics. (Jim Wright: ed.) Elsevier, Toronto, 2008; 608-613. Principal Author.</w:t>
+      </w:r>
+    </w:p>
+    <w:p>
+      <w:pPr>
+        <w:pStyle w:val="Heading4"/>
+      </w:pPr>
+      <w:r>
+        <w:t>Editorials</w:t>
+      </w:r>
+    </w:p>
+    <w:p>
+      <w:pPr>
+        <w:pStyle w:val="ExampleNumbers"/>
+        <w:numPr>
+          <w:ilvl w:val="0"/>
+          <w:numId w:val="34"/>
+        </w:numPr>
+      </w:pPr>
+      <w:r>
+        <w:t>Gandhi R. The relationship of osteoarthritis, obesity, and the metabolic Syndrome. Healthy Weight: The magazine of the Canadian Association of bariatric physicians and surgeons. May 2014, page 4.</w:t>
+      </w:r>
+      <w:r>
+        <w:t xml:space="preserve"> </w:t>
+      </w:r>
+      <w:r>
+        <w:t>Principal Author.</w:t>
+      </w:r>
+    </w:p>
+    <w:p>
+      <w:pPr>
+        <w:pStyle w:val="ExampleNumbers"/>
+        <w:numPr>
+          <w:ilvl w:val="0"/>
+          <w:numId w:val="34"/>
+        </w:numPr>
+      </w:pPr>
+      <w:r>
+        <w:t>Gandhi R, Perruccio AV. Obesity, Osteoarthritis, and Gender. Healthy Weight: The magazine of the Canadian Association of bariatric physicians and surgeons Sept 2014, page 3. Principal Author.</w:t>
+      </w:r>
+    </w:p>
+    <w:p>
+      <w:pPr>
+        <w:pStyle w:val="ExampleNumbers"/>
+        <w:numPr>
+          <w:ilvl w:val="0"/>
+          <w:numId w:val="34"/>
+        </w:numPr>
+      </w:pPr>
+      <w:r>
+        <w:t>Gandhi R, Liu SS, Brull R. What Matters, Most. Regional Anaesthesia Pain, Med 2013; 38(4) Pages 257-258.</w:t>
+      </w:r>
+    </w:p>
+    <w:p>
+      <w:pPr>
+        <w:pStyle w:val="Heading3"/>
+      </w:pPr>
+      <w:r>
+        <w:t>Presentations and Special Lectures</w:t>
+      </w:r>
+    </w:p>
+    <w:p>
+      <w:pPr>
+        <w:pStyle w:val="Heading4"/>
+      </w:pPr>
+      <w:r>
+        <w:t>INTERNATIONAL INVITED LECTURES</w:t>
+      </w:r>
+    </w:p>
+    <w:p>
+      <w:pPr>
+        <w:pStyle w:val="CVBulletsText"/>
+      </w:pPr>
+      <w:r>
+        <w:t>Osteoarthritis Phenotypes and Treatment Response: Role of Big Data. The University of Chicago Medicine and Biological Sciences, Department of Orthopaedic Surgery And Rehabilitation Medicine, Chicago, Wisconsin, United States.</w:t>
+      </w:r>
+      <w:r>
+        <w:tab/>
+        <w:t>2015 Sep</w:t>
+      </w:r>
+    </w:p>
+    <w:p>
+      <w:pPr>
+        <w:pStyle w:val="CVBulletsText"/>
+      </w:pPr>
+      <w:r>
+        <w:t>Minimizing blood loss in joint replacement surgery: The tranexamic acid story. Combined meeting of the Auckland City, Middlemore, North Shore, and Starship Hospitals.</w:t>
+      </w:r>
+      <w:r>
+        <w:t xml:space="preserve"> </w:t>
+      </w:r>
+      <w:r>
+        <w:t>Auckland, New Zealand.</w:t>
+      </w:r>
+      <w:r>
+        <w:tab/>
+        <w:t>2015 May</w:t>
+      </w:r>
+    </w:p>
+    <w:p>
+      <w:pPr>
+        <w:pStyle w:val="CVBulletsText"/>
+      </w:pPr>
+      <w:r>
+        <w:t>Pioneering Therapy of Autologous Mesenchymal Stem Cells in Osteoarthritis, University of Christchurch, Otago, Christchurch, New Zealand.</w:t>
+      </w:r>
+      <w:r>
+        <w:tab/>
+        <w:t>2015 May</w:t>
+      </w:r>
+    </w:p>
+    <w:p>
+      <w:pPr>
+        <w:pStyle w:val="CVBulletsText"/>
+      </w:pPr>
+      <w:r>
+        <w:t>Pioneering Therapy of Autologous Mesenchymal Stem Cells in Osteoarthritis, Children’s Hospital at Westmead, Sydney, Australia.</w:t>
+      </w:r>
+      <w:r>
+        <w:tab/>
+        <w:t>2015 May</w:t>
+      </w:r>
+    </w:p>
+    <w:p>
+      <w:pPr>
+        <w:pStyle w:val="CVBulletsText"/>
+      </w:pPr>
+      <w:r>
+        <w:t>Pioneering Therapy of Autologous Mesenchymal Stem Cells in Osteoarthritis. The Australian College of Surgeons, Melbourne, Australia.</w:t>
+      </w:r>
+      <w:r>
+        <w:t xml:space="preserve"> </w:t>
+      </w:r>
+      <w:r>
+        <w:tab/>
+        <w:t>2015 May</w:t>
+      </w:r>
+    </w:p>
+    <w:p>
+      <w:pPr>
+        <w:pStyle w:val="CVBulletsText"/>
+      </w:pPr>
+      <w:r>
+        <w:t>Pioneering Therapy of Autologous Mesenchymal Stem Cells in Osteoarthritis, Fiona Stanley Hospital, Perth, Australia.</w:t>
+      </w:r>
+      <w:r>
+        <w:t xml:space="preserve"> </w:t>
+      </w:r>
+      <w:r>
+        <w:tab/>
+        <w:t>2015 May</w:t>
+      </w:r>
+    </w:p>
+    <w:p>
+      <w:pPr>
+        <w:pStyle w:val="CVBulletsText"/>
+      </w:pPr>
+      <w:r>
+        <w:t>Osteoarthritis takes its place in the Metabolic Syndrome, University of Glasgow,</w:t>
+      </w:r>
+      <w:r>
+        <w:t xml:space="preserve"> </w:t>
+      </w:r>
+      <w:r>
+        <w:t>Scotland, U.K.</w:t>
+      </w:r>
+      <w:r>
+        <w:t xml:space="preserve"> </w:t>
+      </w:r>
+      <w:r>
+        <w:tab/>
+        <w:t>2015 May</w:t>
+      </w:r>
+    </w:p>
+    <w:p>
+      <w:pPr>
+        <w:pStyle w:val="CVBulletsText"/>
+      </w:pPr>
+      <w:r>
+        <w:t>Minimizing blood loss in joint replacement surgery: The tranexamic acid story. Combined Services Orthopaedic Society Meeting, Fenham Barracks, Newcastle Upon Tyne, U.K.</w:t>
+      </w:r>
+      <w:r>
+        <w:t xml:space="preserve"> </w:t>
+      </w:r>
+      <w:r>
+        <w:tab/>
+        <w:t>2015 May</w:t>
+      </w:r>
+    </w:p>
+    <w:p>
+      <w:pPr>
+        <w:pStyle w:val="CVBulletsText"/>
+      </w:pPr>
+      <w:r>
+        <w:t>Patient Specific Surgery - Biological Considerations in Surgical Outcomes Research Hexham General Hospital, Northumbria NHS trust, Hexham, U.K.</w:t>
+      </w:r>
+      <w:r>
+        <w:t xml:space="preserve"> </w:t>
+      </w:r>
+      <w:r>
+        <w:tab/>
+        <w:t>2015 May</w:t>
+      </w:r>
+    </w:p>
+    <w:p>
+      <w:pPr>
+        <w:pStyle w:val="CVBulletsText"/>
+      </w:pPr>
+      <w:r>
+        <w:t>Patient Specific Surgery - Biological Considerations in Surgical Outcomes Research, University of Edinburgh, Scotland, U.K.</w:t>
+      </w:r>
+      <w:r>
+        <w:t xml:space="preserve"> </w:t>
+      </w:r>
+      <w:r>
+        <w:tab/>
+        <w:t>2015 May</w:t>
+      </w:r>
+    </w:p>
+    <w:p>
+      <w:pPr>
+        <w:pStyle w:val="CVBulletsText"/>
+      </w:pPr>
+      <w:r>
+        <w:t>Patient Specific Surgery - Biological Considerations in Surgical Outcomes Research. 25th Annual Seddon Society Meeting. Royal National Orthopedic Hospital, Stanmore, Middlessex. U.K.</w:t>
+      </w:r>
+      <w:r>
+        <w:tab/>
+        <w:t>2015 April</w:t>
+      </w:r>
+    </w:p>
+    <w:p>
+      <w:pPr>
+        <w:pStyle w:val="CVBulletsText"/>
+      </w:pPr>
+      <w:r>
+        <w:t>Osteoarthritis takes its place in the Metabolic Syndrome, Royal London and St Bartholomew’s Hospital, London, U.K.</w:t>
+      </w:r>
+      <w:r>
+        <w:t xml:space="preserve"> </w:t>
+      </w:r>
+      <w:r>
+        <w:tab/>
+        <w:t>2015 April</w:t>
+      </w:r>
+    </w:p>
+    <w:p>
+      <w:pPr>
+        <w:pStyle w:val="CVBulletsText"/>
+      </w:pPr>
+      <w:r>
+        <w:t>Pioneering Therapy of Autologous Mesenchymal Stem Cells in Osteoarthritis, Norfolk and Norwich University Hospital, Norwich, U.K.</w:t>
+      </w:r>
+      <w:r>
+        <w:t xml:space="preserve"> </w:t>
+      </w:r>
+      <w:r>
+        <w:tab/>
+        <w:t>2015 April</w:t>
+      </w:r>
+    </w:p>
+    <w:p>
+      <w:pPr>
+        <w:pStyle w:val="CVBulletsText"/>
+      </w:pPr>
+      <w:r>
+        <w:lastRenderedPageBreak/>
+        <w:t>Patient Specific Surgery - Biological Considerations in Surgical Outcomes Research. Combined meeting of University of Leicester and University of Nottingham. National Center for Sports and Exercise Medicine of University of Loughborough. Leicester, U.K.</w:t>
+      </w:r>
+      <w:r>
+        <w:t xml:space="preserve"> </w:t>
+      </w:r>
+      <w:r>
+        <w:tab/>
+        <w:t>2015 April</w:t>
+      </w:r>
+    </w:p>
+    <w:p>
+      <w:pPr>
+        <w:pStyle w:val="CVBulletsText"/>
+      </w:pPr>
+      <w:r>
+        <w:t>Patient Specific Surgery - Biological Considerations in Surgical Outcomes Research. Institute of Sport, Exercise and Health, University College London, London, United Kingdom</w:t>
+      </w:r>
+      <w:r>
+        <w:tab/>
+        <w:t>2015 April</w:t>
+      </w:r>
+    </w:p>
+    <w:p>
+      <w:pPr>
+        <w:pStyle w:val="Heading4"/>
+      </w:pPr>
+      <w:r>
+        <w:t>Abstracts and Other Papers</w:t>
+      </w:r>
+    </w:p>
+    <w:p>
+      <w:pPr>
+        <w:pStyle w:val="CVBulletsText"/>
+      </w:pPr>
+      <w:r>
+        <w:t>Systemic inflammation and painful joint burden in osteoarthritis: a matter of sex. OARSI World Congress on Osteoarthritis. Seattle, WA, United States. Perruccio AV, Chandran</w:t>
+      </w:r>
+      <w:r>
+        <w:t xml:space="preserve"> </w:t>
+      </w:r>
+      <w:r>
+        <w:t xml:space="preserve">V, Kapoor M, Power JD, Gandhi </w:t>
+      </w:r>
+      <w:r>
+        <w:t>R.</w:t>
+      </w:r>
+      <w:r>
+        <w:t xml:space="preserve"> Peer-Reviewed (Poster).</w:t>
+      </w:r>
+      <w:r>
+        <w:tab/>
+        <w:t>2015 Jun</w:t>
+      </w:r>
+    </w:p>
+    <w:p>
+      <w:pPr>
+        <w:pStyle w:val="CVBulletsText"/>
+      </w:pPr>
+      <w:r>
+        <w:t>A retrospective, sequential cohort study of peri-neural steroids for chronic post-traumatic neuropathic pain in the foot</w:t>
+      </w:r>
+      <w:r>
+        <w:t>..</w:t>
+      </w:r>
+      <w:r>
+        <w:t xml:space="preserve"> International Congress on Neuropathic Pain. Bhatia A, Lau JL, Alvi S, Mahomed NN, Peng P, Gandhi R, Davis A Nice, France. Peer-reviewed (poster).</w:t>
+      </w:r>
+      <w:r>
+        <w:tab/>
+        <w:t>2015 May</w:t>
+      </w:r>
+    </w:p>
+    <w:p>
+      <w:pPr>
+        <w:pStyle w:val="CVBulletsText"/>
+      </w:pPr>
+      <w:r>
+        <w:t xml:space="preserve">Topical Tranexamic Acid </w:t>
+      </w:r>
+      <w:r>
+        <w:t>in</w:t>
+      </w:r>
+      <w:r>
+        <w:t xml:space="preserve"> TKA Lowers Transfusion Rates And Hospital Costs Without Raising Thromboembolic Events. 2015 American Academy of Orthopaedic Surgeons Annual Meeting. Las Vegas, Nevada, USA. Zywiel MG, Jan Z, Perruccio AV,</w:t>
+      </w:r>
+      <w:r>
+        <w:t xml:space="preserve"> </w:t>
+      </w:r>
+      <w:r>
+        <w:t>Rampersaud YR, Davey JR, Evans L, Prabhu A, Gandhi R. Peer-reviewed (Poster).</w:t>
+      </w:r>
+      <w:r>
+        <w:t xml:space="preserve"> </w:t>
+      </w:r>
+      <w:r>
+        <w:tab/>
+        <w:t>2015 Mar</w:t>
+      </w:r>
+    </w:p>
+    <w:p>
+      <w:pPr>
+        <w:pStyle w:val="CVBulletsText"/>
+      </w:pPr>
+      <w:r>
+        <w:t>Decreased Transfusion Rates And Hospital Resource Utilization With Routine Topical Tranexamic Acid Use In THA. American Academy of Orthopaedic Surgeons. Las Vegas, Nevada, United States. Zywiel MG, Jan Z, Perruccio AV, Rampersaud YR, Davey JR, Evans L, Prabhu A, Gandhi R. Peer-Reviewed (Podium)</w:t>
+      </w:r>
+      <w:r>
+        <w:t xml:space="preserve"> </w:t>
+      </w:r>
+      <w:r>
+        <w:tab/>
+        <w:t>2015 Mar</w:t>
+      </w:r>
+    </w:p>
+    <w:p>
+      <w:pPr>
+        <w:pStyle w:val="CVBulletsText"/>
+      </w:pPr>
+      <w:r>
+        <w:t>Topical Tranexamic Acid In TKA Lowers Transfusion Rates And Hospital Costs Without Raising Thromboembolic Events. American Academy of Orthopaedic Surgeons. Las Vegas, Nevada, United States. Zywiel MG, Jan Z, Perruccio AV, Rampersaud YR, Davey JR, Evans L, Prabhu A, Gandhi R. Peer-Reviewed (Podium).</w:t>
+      </w:r>
+      <w:r>
+        <w:t xml:space="preserve"> </w:t>
+      </w:r>
+      <w:r>
+        <w:tab/>
+        <w:t>2015 Mar</w:t>
+      </w:r>
+    </w:p>
+    <w:p>
+      <w:pPr>
+        <w:pStyle w:val="CVBulletsText"/>
+      </w:pPr>
+      <w:r>
+        <w:t>Adults With Down Syndrome Have Unique Hip Morphology Compared To Matched Controls And Published Normal Values. American Academy of Orthopaedic Surgeons.</w:t>
+      </w:r>
+      <w:r>
+        <w:t xml:space="preserve"> </w:t>
+      </w:r>
+      <w:r>
+        <w:t>Las Vegas, Nevada, United States. Zywiel MG, Shulman R, Zochowski T, Gandhi R, Salonen D, Gross AE. Peer-Reviewed (Poster).</w:t>
+      </w:r>
+      <w:r>
+        <w:t xml:space="preserve"> </w:t>
+      </w:r>
+      <w:r>
+        <w:tab/>
+        <w:t>2015 Mar</w:t>
+      </w:r>
+    </w:p>
+    <w:p>
+      <w:pPr>
+        <w:pStyle w:val="CVBulletsText"/>
+      </w:pPr>
+      <w:r>
+        <w:t>Trunnionosis: the latest culprit in adverse reactions to metal debris following hip arthroplasty. American Association of hip and knee surgeons (AAHKS) Dallas, TX.</w:t>
+      </w:r>
+    </w:p>
+    <w:p>
+      <w:pPr>
+        <w:pStyle w:val="CVBulletsText"/>
+      </w:pPr>
+      <w:r>
+        <w:t>Shulman R, Zywiel M, Gandhi R, Davey JR, Salonen D. Peer-reviewed (Poster).</w:t>
+      </w:r>
+      <w:r>
+        <w:tab/>
+        <w:t>2014 Nov</w:t>
+      </w:r>
+    </w:p>
+    <w:p>
+      <w:pPr>
+        <w:pStyle w:val="CVBulletsText"/>
+      </w:pPr>
+      <w:r>
+        <w:t>Routine topical tranexamic acid use in knee Arthroplasty reduces transfusion rates and hospital costs without increased risk of venous thromboembolic events. American Association of hip and knee surgeons. American Association of hip and knee surgeons (AAHKS) Dallas, TX. Zywiel MG, Jan Z, Perruccio AV, Rampersaud YR, Davey JR,</w:t>
+      </w:r>
+      <w:r>
+        <w:t xml:space="preserve"> </w:t>
+      </w:r>
+      <w:r>
+        <w:t>Evans L, Prabhu A, Gandhi R. Peer-reviewed (Poster).</w:t>
+      </w:r>
+      <w:r>
+        <w:t xml:space="preserve"> </w:t>
+      </w:r>
+      <w:r>
+        <w:tab/>
+        <w:t>2014 Nov</w:t>
+      </w:r>
+    </w:p>
+    <w:p>
+      <w:pPr>
+        <w:pStyle w:val="CVBulletsText"/>
+      </w:pPr>
+      <w:r>
+        <w:t xml:space="preserve">Relationship between the Alpha and Beta Angle in diagnosing CAM type Femoroacetabular Impingement on the Frog Legs lateral radiographs. ISHA </w:t>
+      </w:r>
+      <w:r>
+        <w:lastRenderedPageBreak/>
+        <w:t>Annual Meeting. Rio de Janeiro, Brazil. Khan M, Ranawat A, Williams D, Gandhi R, Choudor H, Parasu N, Simunovic N, Ayeni OR. Peer-reviewed (Poster).</w:t>
+      </w:r>
+      <w:r>
+        <w:t xml:space="preserve"> </w:t>
+      </w:r>
+      <w:r>
+        <w:tab/>
+        <w:t>2014 Oct</w:t>
+      </w:r>
+    </w:p>
+    <w:p>
+      <w:pPr>
+        <w:pStyle w:val="CVBulletsText"/>
+      </w:pPr>
+      <w:r>
+        <w:t>Diagnosing Femoroacetabular Impingement from plain radiographs: Do Radiologists and Orthopaedic Surgeons Differ? Arthroscopic Association of North America Annual Meeting. Hollywood, Florida, U.S. Ayeni, OR, Chan K, Whelan D, Gandhi R, Williams D, Harish S, Choudor H, Chiavraras M, Karlsson J, Bhandari M,. Peer-reviewed (Poster)</w:t>
+      </w:r>
+      <w:r>
+        <w:t xml:space="preserve"> </w:t>
+      </w:r>
+      <w:r>
+        <w:tab/>
+        <w:t>2014 May</w:t>
+      </w:r>
+    </w:p>
+    <w:p>
+      <w:pPr>
+        <w:pStyle w:val="CVBulletsText"/>
+      </w:pPr>
+      <w:r>
+        <w:t>The negative influence of multiple symptomatic joint involvement on patient-reported outcomes following TJR for OA can last up to 5 years. OARSI World Congress on Osteoarthritis. Paris, France. Perruccio AV, Gandhi R, Badley EM, Mahomed NN, Power JD, Davis AM. Peer-reviewed (Poster).</w:t>
+      </w:r>
+      <w:r>
+        <w:t xml:space="preserve"> </w:t>
+      </w:r>
+      <w:r>
+        <w:tab/>
+        <w:t>2014 Apr</w:t>
+      </w:r>
+    </w:p>
+    <w:p>
+      <w:pPr>
+        <w:pStyle w:val="CVBulletsText"/>
+      </w:pPr>
+      <w:r>
+        <w:t>Depression and overall burden of symptomatic joints: an examination among individuals undergoing hip and knee replacement for osteoarthritis. OARSI World Congress on Osteoarthritis. Paris, France. Gandhi R, Bugg AC, Zywiel MG, Mahomed NN, Perruccio AV. Peer-reviewed (Poster).</w:t>
+      </w:r>
+      <w:r>
+        <w:t xml:space="preserve"> </w:t>
+      </w:r>
+      <w:r>
+        <w:tab/>
+        <w:t>2014 Apr</w:t>
+      </w:r>
+    </w:p>
+    <w:p>
+      <w:pPr>
+        <w:pStyle w:val="CVBulletsText"/>
+      </w:pPr>
+      <w:r>
+        <w:t>Self-rated health as a long-term predictor of disability in social activities following TJR surgery for osteoarthritis. OARSI World Congress on Osteoarthritis. Paris, France. Perruccio AV, Badley EM, Gandhi R, Mahomed NN, Power JD, Davis AM. Peer-reviewed (Poster).</w:t>
+      </w:r>
+      <w:r>
+        <w:t xml:space="preserve"> </w:t>
+      </w:r>
+      <w:r>
+        <w:tab/>
+        <w:t>2014 Apr</w:t>
+      </w:r>
+    </w:p>
+    <w:p>
+      <w:pPr>
+        <w:pStyle w:val="CVBulletsText"/>
+      </w:pPr>
+      <w:r>
+        <w:t>The impact of gastric bypass surgery compared to TKA for OA on knee symptoms.</w:t>
+      </w:r>
+      <w:r>
+        <w:t xml:space="preserve"> </w:t>
+      </w:r>
+      <w:r>
+        <w:t>OARSI World Congress on Osteoarthritis. Paris, France. Zywiel MG, Okrainec A, Penner T, Kassam H, Perruccio AV, Jackson T, Urbach D, Gandhi R. Peer-reviewed (Poster).</w:t>
+      </w:r>
+      <w:r>
+        <w:t xml:space="preserve"> </w:t>
+      </w:r>
+      <w:r>
+        <w:tab/>
+        <w:t>2014 Apr</w:t>
+      </w:r>
+    </w:p>
+    <w:p>
+      <w:pPr>
+        <w:pStyle w:val="CVBulletsText"/>
+      </w:pPr>
+      <w:r>
+        <w:t>End-stage knee osteoarthritis is independently associated with a higher prevalence of medical comorbidities marked by systemic inflammation when compared to end-stage hip osteoarthritis. OARSI World Congress on Osteoarthritis. Paris, France. Zywiel MG, Perruccio AV, Jackson T, Gandhi R. Peer-reviewed (Poster).</w:t>
+      </w:r>
+      <w:r>
+        <w:t xml:space="preserve"> </w:t>
+      </w:r>
+      <w:r>
+        <w:tab/>
+        <w:t>2014 Apr</w:t>
+      </w:r>
+    </w:p>
+    <w:p>
+      <w:pPr>
+        <w:pStyle w:val="CVBulletsText"/>
+      </w:pPr>
+      <w:r>
+        <w:t>Comorbidities associated with end-stage knee osteoarthritis explain differences in the probability of major complications within 30 days of joint arthroplasty when compared to patients with hip osteoarthritis. OARSI World Congress on Osteoarthritis. Paris, France. Zywiel MG, Perruccio AV, Jackson T, Gandhi R. Peer-reviewed (Poster).</w:t>
+      </w:r>
+      <w:r>
+        <w:tab/>
+        <w:t>2014 Apr</w:t>
+      </w:r>
+    </w:p>
+    <w:p>
+      <w:pPr>
+        <w:pStyle w:val="CVBulletsText"/>
+      </w:pPr>
+      <w:r>
+        <w:t>Multiple symptomatic joints are associated with increased health resource utilization among patients undergoing total knee arthroplasty for osteoarthritis. OARSI World Congress on Osteoarthritis. Paris, France. Zywiel MG, Chaudhary R, Rampersaud YR, Gandhi R, Mahomed NN, Perru</w:t>
+      </w:r>
+      <w:r>
+        <w:t>ccio AV. Peer-reviewed (Poster).</w:t>
+      </w:r>
+      <w:r>
+        <w:t xml:space="preserve"> </w:t>
+      </w:r>
+      <w:r>
+        <w:tab/>
+        <w:t>2014 Apr</w:t>
+      </w:r>
+    </w:p>
+    <w:p>
+      <w:pPr>
+        <w:pStyle w:val="CVBulletsText"/>
+      </w:pPr>
+      <w:r>
+        <w:t>Multiple symptomatic joints are associated with increased in-hospital resource utilization among patients undergoing total hip arthroplasty for osteoarthritis. OARSI World Congress on Osteoarthritis. Paris, France. Zywiel MG, Djelic LD, Chaudhary R, Rampersaud YR, Gandhi R, Mahomed NN, Perruccio AV. Peer-reviewed (Podium).</w:t>
+      </w:r>
+      <w:r>
+        <w:t xml:space="preserve"> </w:t>
+      </w:r>
+      <w:r>
+        <w:tab/>
+        <w:t>2014 Apr</w:t>
+      </w:r>
+    </w:p>
+    <w:p>
+      <w:pPr>
+        <w:pStyle w:val="CVBulletsText"/>
+      </w:pPr>
+      <w:r>
+        <w:t>The Risk of knee Arthroplasty following Cruciate Ligamen</w:t>
+      </w:r>
+      <w:r>
+        <w:t xml:space="preserve">t Reconstruction: A Population </w:t>
+      </w:r>
+      <w:r>
+        <w:t>based matched cohort study. American Academy of Orthopaedic Surgeons. New</w:t>
+      </w:r>
+      <w:r>
+        <w:t xml:space="preserve"> </w:t>
+      </w:r>
+      <w:r>
+        <w:t>Orleans, Louisiana, United States. Leroux T, Ogilvie-Harris D, Dwyer T, Chahal J,</w:t>
+      </w:r>
+      <w:r>
+        <w:t xml:space="preserve"> </w:t>
+      </w:r>
+      <w:r>
+        <w:t>Gandhi R, Mahomed NN, Wasserstein D. Peer-reviewed (Podium).</w:t>
+      </w:r>
+      <w:r>
+        <w:t xml:space="preserve"> </w:t>
+      </w:r>
+      <w:r>
+        <w:tab/>
+        <w:t>2014 Mar</w:t>
+      </w:r>
+    </w:p>
+    <w:p>
+      <w:pPr>
+        <w:pStyle w:val="CVBulletsText"/>
+      </w:pPr>
+      <w:r>
+        <w:lastRenderedPageBreak/>
+        <w:t>Multiple Symptomatic Joint Involvement and Plasma levels of Adipokines in Hip and Knee Osteoarthritis. The Hip Society. Charleston, South Carolina, United States. Perruccio AP, Mahomed NN, Chandran V, Gandhi R. Peer-reviewed (Podium).</w:t>
+      </w:r>
+      <w:r>
+        <w:t xml:space="preserve"> </w:t>
+      </w:r>
+      <w:r>
+        <w:tab/>
+        <w:t>2013 Oct</w:t>
+      </w:r>
+    </w:p>
+    <w:p>
+      <w:pPr>
+        <w:pStyle w:val="CVBulletsText"/>
+      </w:pPr>
+      <w:r>
+        <w:t>Proteomic Profiling of synovial fluid for the identification of psoriatic arthritis soluble biomarkers. ACR/ARHP Annual Meeting. San Diego, California, United States. Cretu D, Pellett F, Gandhi R, Diamandis E, Chandran V. Cretu D, Pellett F, Gandhi R, Diamandis E, Chandran V. Peer-reviewed (Poster).</w:t>
+      </w:r>
+      <w:r>
+        <w:t xml:space="preserve"> </w:t>
+      </w:r>
+      <w:r>
+        <w:tab/>
+        <w:t>2013 Oct</w:t>
+      </w:r>
+    </w:p>
+    <w:p>
+      <w:pPr>
+        <w:pStyle w:val="CVBulletsText"/>
+      </w:pPr>
+      <w:r>
+        <w:t>Multiple Symptomatic Joint Involvement and Plasma Levels of Adipokines in Hip and</w:t>
+      </w:r>
+      <w:r>
+        <w:t xml:space="preserve"> </w:t>
+      </w:r>
+      <w:r>
+        <w:t>Knee Osteoarthritis. ACR/ARHP Annual Meeting. San Diego, California, United States. Perruccio AV, Mahomed NN, Chandran V, Gandhi R. Peer-reviewed (Poster).</w:t>
+      </w:r>
+      <w:r>
+        <w:t xml:space="preserve"> </w:t>
+      </w:r>
+      <w:r>
+        <w:tab/>
+        <w:t>2013 Oct</w:t>
+      </w:r>
+    </w:p>
+    <w:p>
+      <w:pPr>
+        <w:pStyle w:val="CVBulletsText"/>
+      </w:pPr>
+      <w:r>
+        <w:t>Proteomic Profiling of synovial fluid for the identification of psoriatic arthritis soluble biomarkers. 2013 ACR/ARHP Annual Meeting. San Diego, California, United States.</w:t>
+      </w:r>
+      <w:r>
+        <w:t xml:space="preserve"> </w:t>
+      </w:r>
+      <w:r>
+        <w:t>Cretu D, Pellett F, Gandhi R, Diamandis E, Chandran V. Peer-reviewed (Poster).</w:t>
+      </w:r>
+      <w:r>
+        <w:t xml:space="preserve"> </w:t>
+      </w:r>
+      <w:r>
+        <w:tab/>
+        <w:t>2013 Oct</w:t>
+      </w:r>
+    </w:p>
+    <w:p>
+      <w:pPr>
+        <w:pStyle w:val="CVBulletsText"/>
+      </w:pPr>
+      <w:r>
+        <w:t>Proteomic profiling of synovial fluid for the identification of psoriatic arthritis soluble biomarkers. ACR/ARHP Annual Meeting. San Diego, California, United States. Cretu D, Pellett F, Gandhi R, Diamandis E, Chandran V. Peer-reviewed (Podium).</w:t>
+      </w:r>
+      <w:r>
+        <w:t xml:space="preserve"> </w:t>
+      </w:r>
+      <w:r>
+        <w:tab/>
+        <w:t>2013 Oct</w:t>
+      </w:r>
+    </w:p>
+    <w:p>
+      <w:pPr>
+        <w:pStyle w:val="CVBulletsText"/>
+      </w:pPr>
+      <w:r>
+        <w:t>Multiple Symptomatic Joint Involvement and plasma levels of Adipokines in Hip and Knee Osteoarthritis. ACR/ARHP Annual Meeting. San Diego, California, United States.</w:t>
+      </w:r>
+      <w:r>
+        <w:t xml:space="preserve"> </w:t>
+      </w:r>
+      <w:r>
+        <w:t>Perruccio AP, Mahomed NN, Chandran V, Gandhi R Peer-reviewed (Podium).</w:t>
+      </w:r>
+      <w:r>
+        <w:t xml:space="preserve"> </w:t>
+      </w:r>
+      <w:r>
+        <w:tab/>
+        <w:t>2013 Oct</w:t>
+      </w:r>
+    </w:p>
+    <w:p>
+      <w:pPr>
+        <w:pStyle w:val="CVBulletsText"/>
+      </w:pPr>
+      <w:r>
+        <w:t>Comorbid Lung Disease in Osteoarthritis. Annual Meeting of the American College of Epidemiology. Louisville, Kentucky, United States. Perruccio AV, Mahomed NN, Veillette C, Gandhi R. Peer-reviewed (Poster).</w:t>
+      </w:r>
+      <w:r>
+        <w:t xml:space="preserve"> </w:t>
+      </w:r>
+      <w:r>
+        <w:tab/>
+        <w:t>2013 Oct</w:t>
+      </w:r>
+    </w:p>
+    <w:p>
+      <w:pPr>
+        <w:pStyle w:val="CVBulletsText"/>
+      </w:pPr>
+      <w:r>
+        <w:t>Comorbid lung disease in osteoarthritis. American College of Epidemiology. Louisville, Kentucky, United States. Perruccio AV, Mahomed NN, Veillette C, Gandhi R. Peer- Reviewed (Poster).</w:t>
+      </w:r>
+      <w:r>
+        <w:t xml:space="preserve"> </w:t>
+      </w:r>
+      <w:r>
+        <w:tab/>
+        <w:t xml:space="preserve">2013 </w:t>
+      </w:r>
+      <w:r>
+        <w:t>Sep</w:t>
+      </w:r>
+    </w:p>
+    <w:p>
+      <w:pPr>
+        <w:pStyle w:val="CVBulletsText"/>
+      </w:pPr>
+      <w:r>
+        <w:t>Complications Following Hip Arthroscopy: A Systemic Review and Meta-analysis. Arthroscopy Association of North America. (AANA). San Antonio, Texas, USA. Kowalczuk M, Bhandari M, Farrokhyar F, Wong I, Chahal M, Neely S, Gandhi R, Ayeni OR. Peer- reviewed (Poster).</w:t>
+      </w:r>
+      <w:r>
+        <w:t xml:space="preserve"> </w:t>
+      </w:r>
+      <w:r>
+        <w:tab/>
+        <w:t xml:space="preserve">2013 </w:t>
+      </w:r>
+      <w:r>
+        <w:t>Apr</w:t>
+      </w:r>
+    </w:p>
+    <w:p>
+      <w:pPr>
+        <w:pStyle w:val="CVBulletsText"/>
+      </w:pPr>
+      <w:r>
+        <w:t>Risk factors for recurrent Anterior Cruciate Ligament Reconstruction: A population study in Ontario, Canada with 5-year follow-up. American Orthopaedic Society for Sports Medicine, Annual Meeting. Chicago, Illinois, United States. Wasserstein D, Khoshbin A, Dwyer T, Chahal J, Gandhi R, Mahomed N, Ogilvie-Harris D. Peer-reviewed (Poster).</w:t>
+      </w:r>
+      <w:r>
+        <w:t xml:space="preserve"> </w:t>
+      </w:r>
+      <w:r>
+        <w:tab/>
+      </w:r>
+      <w:r>
+        <w:t>2013</w:t>
+      </w:r>
+    </w:p>
+    <w:p>
+      <w:pPr>
+        <w:pStyle w:val="CVBulletsText"/>
+      </w:pPr>
+      <w:r>
+        <w:t>Shoulder dislocation in Ontario, Canada from 1994 to 2011: The incidence, rate and risk factors for recurrence. American Orthopaedic Society for Sports Medicine. Annual</w:t>
+      </w:r>
+      <w:r>
+        <w:t xml:space="preserve"> </w:t>
+      </w:r>
+      <w:r>
+        <w:t>Meeting. Chicago, Illinois, United States. Leroux, Tim, Wasserstein D, Gandhi R, Veillette C, Mahomed N, Ogilvie-Harris D. Peer-reviewed (Podium).</w:t>
+      </w:r>
+      <w:r>
+        <w:t xml:space="preserve"> </w:t>
+      </w:r>
+      <w:r>
+        <w:tab/>
+      </w:r>
+      <w:r>
+        <w:t>2013</w:t>
+      </w:r>
+    </w:p>
+    <w:p>
+      <w:pPr>
+        <w:pStyle w:val="CVBulletsText"/>
+      </w:pPr>
+      <w:r>
+        <w:t>Factors Associated with Return-to-Work Following Work-related Upper Extremity Injuries. American Occupational Health Conference, Orlando, Florida, United States. Peer- reviewed (Poster).</w:t>
+      </w:r>
+      <w:r>
+        <w:t xml:space="preserve"> </w:t>
+      </w:r>
+      <w:r>
+        <w:tab/>
+      </w:r>
+      <w:r>
+        <w:t>2013</w:t>
+      </w:r>
+    </w:p>
+    <w:p>
+      <w:pPr>
+        <w:pStyle w:val="CVBulletsText"/>
+      </w:pPr>
+      <w:r>
+        <w:lastRenderedPageBreak/>
+        <w:t>Predictors of Redislocation and revision after shoulder instab</w:t>
+      </w:r>
+      <w:r>
+        <w:t xml:space="preserve">ility surgery in Ontario 2003 - </w:t>
+      </w:r>
+      <w:r>
+        <w:t>2010. American Orthopedic Society for Sports Medicine, Baltimore, Maryland, United States. Wasserstein D, Dwyer, T, Gandhi R, Veillette C, Mahomed NN, Ogilvie-Harris D. Peer-reviewed (Poster).</w:t>
+      </w:r>
+      <w:r>
+        <w:tab/>
+      </w:r>
+      <w:r>
+        <w:t>2012</w:t>
+      </w:r>
+      <w:r>
+        <w:t> </w:t>
+      </w:r>
+      <w:r>
+        <w:t>Jul</w:t>
+      </w:r>
+    </w:p>
+    <w:p>
+      <w:pPr>
+        <w:pStyle w:val="CVBulletsText"/>
+      </w:pPr>
+      <w:r>
+        <w:t>Determinants of the likelihood of returning to work in a chronic pain population. International Conference on Health, Wellness and Society. Chicago, Illinois, United States. Hamer H, Gandhi R, Wong S, Yak A, Mahomed, N. Peer-reviewed (Podium).</w:t>
+      </w:r>
+      <w:r>
+        <w:tab/>
+        <w:t>2012 Mar</w:t>
+      </w:r>
+    </w:p>
+    <w:p>
+      <w:pPr>
+        <w:pStyle w:val="CVBulletsText"/>
+      </w:pPr>
+      <w:r>
+        <w:t>Role of Surgeon Experience on Outcomes of Total Knee Replacement. Knee Society Open Meeting. San Francisco, California, United States. Mahomed NN, Lau R, Gandhi R. Peer-reviewed (Podium).</w:t>
+      </w:r>
+      <w:r>
+        <w:tab/>
+      </w:r>
+      <w:r>
+        <w:t xml:space="preserve">2012 </w:t>
+      </w:r>
+      <w:r>
+        <w:t>Feb</w:t>
+      </w:r>
+    </w:p>
+    <w:p>
+      <w:pPr>
+        <w:pStyle w:val="CVBulletsText"/>
+      </w:pPr>
+      <w:r>
+        <w:t>Determinants of the likelihood of returning to work in a chronic pain population. American Occupational Health Conference. Los Angeles, California, United States. Hamer H, Gandhi R, Wong S, Yak A, Mahomed, N. Peer-reviewed (Podium).</w:t>
+      </w:r>
+      <w:r>
+        <w:tab/>
+        <w:t>2012</w:t>
+      </w:r>
+    </w:p>
+    <w:p>
+      <w:pPr>
+        <w:pStyle w:val="CVBulletsText"/>
+      </w:pPr>
+      <w:r>
+        <w:t>Predictors of Complications and Re-operation after Knee Cruciate Ligament Reconstruction in Ontario 1992-2008. American Orthopaedic Society for Sports Medicine. San Diego, California, United States. Wasserstein D, Gandhi R, Mahomed NN, Ogilvie- Harris D. Peer-reviewed (Podium).</w:t>
+      </w:r>
+      <w:r>
+        <w:tab/>
+        <w:t>2011 Jul</w:t>
+      </w:r>
+    </w:p>
+    <w:p>
+      <w:pPr>
+        <w:pStyle w:val="CVBulletsText"/>
+      </w:pPr>
+      <w:r>
+        <w:t>The Influence of Patient, Provider and Surgical Factors on Revision Anterior Cruciate Ligament Reconstruction (ACLR) in Ontario. American Orthopaedic Society for Sports Medicine. San Diego, California, United States. Dwyer T, Wasserstein D, Gandhi R, Mahomed N, Ogilvie-Harris D. Peer-reviewed Paper (Podium).</w:t>
+      </w:r>
+      <w:r>
+        <w:tab/>
+        <w:t>2011 Jul</w:t>
+      </w:r>
+    </w:p>
+    <w:p>
+      <w:pPr>
+        <w:pStyle w:val="CVBulletsText"/>
+      </w:pPr>
+      <w:r>
+        <w:t>Feasibility and reliability of the International Physical activity questionnaires (IPAQ) and the Yale Physical Activity Survey (YPAS) in people with total knee replacement for osteoarthritis. (Physical Therapy). World Confederation for Physical Therapy (WPT). Amsterdam, Netherlands. Yeung S, Gandhi R, Mahomed NN, Davis A. Peer-reviewed (Podium).</w:t>
+      </w:r>
+      <w:r>
+        <w:tab/>
+        <w:t>2011 Jun</w:t>
+      </w:r>
+    </w:p>
+    <w:p>
+      <w:pPr>
+        <w:pStyle w:val="CVBulletsText"/>
+      </w:pPr>
+      <w:r>
+        <w:t>Metabolic relationship between Obesity and OA. Segal North American Osteoarthritis Workshop. Chicago, Illinois, United States. Peer-reviewed (Podium).</w:t>
+      </w:r>
+      <w:r>
+        <w:tab/>
+        <w:t>2011 Mar</w:t>
+      </w:r>
+    </w:p>
+    <w:p>
+      <w:pPr>
+        <w:pStyle w:val="CVBulletsText"/>
+      </w:pPr>
+      <w:r>
+        <w:t>The Synovial Fluid adiponectin-leptin ratio predicts pain with knee osteoarthritis.</w:t>
+      </w:r>
+    </w:p>
+    <w:p>
+      <w:pPr>
+        <w:pStyle w:val="CVBulletsText"/>
+      </w:pPr>
+      <w:r>
+        <w:t>American Academy of Orthopedic Surgeons. San Diego, California, United States. Gandhi R, Takahashi M, Smith H, Rizek R, Mahomed NN. Peer-reviewed (Podium).</w:t>
+      </w:r>
+      <w:r>
+        <w:tab/>
+        <w:t>2011 Feb</w:t>
+      </w:r>
+    </w:p>
+    <w:p>
+      <w:pPr>
+        <w:pStyle w:val="CVBulletsText"/>
+      </w:pPr>
+      <w:r>
+        <w:t>Microarray analysis of the Infrapatellar fat pad in Knee OA: Implications for the relationship to Joint Inflammation. (Knee Reconstruction). American Academy of Orthopaedic Surgeons. San Diego, California, United States. Gandhi R,</w:t>
+      </w:r>
+      <w:r>
+        <w:t xml:space="preserve"> </w:t>
+      </w:r>
+      <w:r>
+        <w:t>Takahashi M, Virtanen C, Syed KA, Davey JR, Mahomed NN. Peer-reviewed (Poster).</w:t>
+      </w:r>
+      <w:r>
+        <w:t xml:space="preserve"> </w:t>
+      </w:r>
+      <w:r>
+        <w:tab/>
+        <w:t>2011 Feb</w:t>
+      </w:r>
+    </w:p>
+    <w:p>
+      <w:pPr>
+        <w:pStyle w:val="CVBulletsText"/>
+      </w:pPr>
+      <w:r>
+        <w:t>A Prospective Study of Asymptomatic Pulmonary Embolism after Hip and Knee Arthroplasty. American Academy of Orthopaedic Surgeons. San Diego, California, United States. Gandhi R, Salonen D, Geerts WH, Khanna M, McSweeney S, Syed K, Davey JR, Mahomed NN. Peer-reviewed (Podium).</w:t>
+      </w:r>
+      <w:r>
+        <w:t xml:space="preserve"> </w:t>
+      </w:r>
+      <w:r>
+        <w:tab/>
+        <w:t>2011 Feb</w:t>
+      </w:r>
+    </w:p>
+    <w:p>
+      <w:pPr>
+        <w:pStyle w:val="CVBulletsText"/>
+      </w:pPr>
+      <w:r>
+        <w:t>The Synovial Fluid adiponectin-leptin ratio predicts pain with knee osteoarthritis.</w:t>
+      </w:r>
+    </w:p>
+    <w:p>
+      <w:pPr>
+        <w:pStyle w:val="CVBulletsText"/>
+      </w:pPr>
+      <w:r>
+        <w:lastRenderedPageBreak/>
+        <w:t>American Academy of Orthopaedic Surgeons. San Diego, California, United States. Gandhi R, Takahashi M, Smith H, Rizek R, Mahomed NN. Peer-reviewed (Podium).</w:t>
+      </w:r>
+      <w:r>
+        <w:t xml:space="preserve"> </w:t>
+      </w:r>
+      <w:r>
+        <w:tab/>
+        <w:t>2011 Feb</w:t>
+      </w:r>
+    </w:p>
+    <w:p>
+      <w:pPr>
+        <w:pStyle w:val="CVBulletsText"/>
+      </w:pPr>
+      <w:r>
+        <w:t>Predicting Patient dissatisfaction following joint replacement surgery. American Academy of Orthopedic Surgeons. New Orleans, Louisiana, United States. Gandhi R, Davey JR, Mahomed NN. Peer-reviewed (Podium).</w:t>
+      </w:r>
+      <w:r>
+        <w:tab/>
+      </w:r>
+      <w:r>
+        <w:t>2010</w:t>
+      </w:r>
+      <w:r>
+        <w:t> </w:t>
+      </w:r>
+      <w:r>
+        <w:t>Mar</w:t>
+      </w:r>
+    </w:p>
+    <w:p>
+      <w:pPr>
+        <w:pStyle w:val="CVBulletsText"/>
+      </w:pPr>
+      <w:r>
+        <w:t>Intra-articular Application of Tranexamic Acid for Perioperative Blood Loss in Total Knee Arthroplasty: A Randomized-Controlled Trial. Th</w:t>
+      </w:r>
+      <w:r>
+        <w:t>e Knee Society- Member Meeting.</w:t>
+      </w:r>
+      <w:r>
+        <w:t xml:space="preserve"> </w:t>
+      </w:r>
+      <w:r>
+        <w:t>Boston, Massachusetts, United States. Chan J, Mahomed NN, Davey JR, Syed KA, Gandhi R, Cheung F. Peer-reviewed (Podium).</w:t>
+      </w:r>
+      <w:r>
+        <w:t xml:space="preserve"> </w:t>
+      </w:r>
+      <w:r>
+        <w:tab/>
+        <w:t>2009 Oct</w:t>
+      </w:r>
+    </w:p>
+    <w:p>
+      <w:pPr>
+        <w:pStyle w:val="CVBulletsText"/>
+      </w:pPr>
+      <w:r>
+        <w:t>The relationship between body habitus and leptin in a knee osteoarthritis population. American Orthopaedic Association (AOA). Bonita Springs, Florida, United States. Gandhi R, Takahashi M, Syed K, Davey JR, Mahomed NN. Peer-reviewed (Podium).</w:t>
+      </w:r>
+      <w:r>
+        <w:t xml:space="preserve"> </w:t>
+      </w:r>
+      <w:r>
+        <w:tab/>
+        <w:t>2009 Jun</w:t>
+      </w:r>
+    </w:p>
+    <w:p>
+      <w:pPr>
+        <w:pStyle w:val="CVBulletsText"/>
+      </w:pPr>
+      <w:r>
+        <w:t>Metabolic Syndrome and the Incidence of Symptomatic DVT following primary total knee arthroplasty. American Academy of Orthopaedic Surgeons. Las Vegas, Nevada, United States. Gandhi R, Razak F, Tso P, Davey JR, Mahomed NN. Peer-reviewed (Podium).</w:t>
+      </w:r>
+      <w:r>
+        <w:tab/>
+      </w:r>
+      <w:r>
+        <w:t>2009</w:t>
+      </w:r>
+      <w:r>
+        <w:t> </w:t>
+      </w:r>
+      <w:r>
+        <w:t>Feb</w:t>
+      </w:r>
+    </w:p>
+    <w:p>
+      <w:pPr>
+        <w:pStyle w:val="CVBulletsText"/>
+      </w:pPr>
+      <w:r>
+        <w:t>Computer Navigation in Total Hip Replacement: A Meta-Analysis. OARSI World</w:t>
+      </w:r>
+    </w:p>
+    <w:p>
+      <w:pPr>
+        <w:pStyle w:val="CVBulletsText"/>
+      </w:pPr>
+      <w:r>
+        <w:t>Congress on Osteoarthritis. Ft. Lauderdale, Florida, United States. Gandhi R, Marchie A, Farrokhyar F, Mahomed NN. Peer-reviewed (Podium).</w:t>
+      </w:r>
+      <w:r>
+        <w:tab/>
+      </w:r>
+      <w:r>
+        <w:t>2007</w:t>
+      </w:r>
+      <w:r>
+        <w:t> </w:t>
+      </w:r>
+      <w:r>
+        <w:t>Dec</w:t>
+      </w:r>
+    </w:p>
+    <w:p>
+      <w:pPr>
+        <w:pStyle w:val="CVBulletsText"/>
+      </w:pPr>
+      <w:r>
+        <w:t>Antibiotic Bone Cement and the Incidence of Deep Infection following Total Knee Arthroplasty. Segal North American Osteoarthritis Workshop. Chicago, Illinois, United States. Gandhi R, Pathy R, Mahomed NN. Peer-reviewed (Podium).</w:t>
+      </w:r>
+      <w:r>
+        <w:tab/>
+      </w:r>
+      <w:r>
+        <w:t>2007</w:t>
+      </w:r>
+      <w:r>
+        <w:t> </w:t>
+      </w:r>
+      <w:r>
+        <w:t>Sep</w:t>
+      </w:r>
+    </w:p>
+    <w:p>
+      <w:pPr>
+        <w:pStyle w:val="Heading3"/>
+      </w:pPr>
+      <w:r>
+        <w:t>NATIONA</w:t>
+      </w:r>
+      <w:r>
+        <w:t xml:space="preserve">L </w:t>
+      </w:r>
+      <w:r>
+        <w:t>Abstracts and Other Papers</w:t>
+      </w:r>
+    </w:p>
+    <w:p>
+      <w:pPr>
+        <w:pStyle w:val="CVBulletsText"/>
+      </w:pPr>
+      <w:r>
+        <w:t>Inflammatory Predictors of ongoing pain two years following knee replacement surgery. Canadian Arthroplasty Society (CAS). Gandhi R. Santone D, Takahashi M, Dessouki O, Mahomed N. Ottawa, Ontario, Canada. Peer-reviewed (Podium).</w:t>
+      </w:r>
+      <w:r>
+        <w:tab/>
+      </w:r>
+      <w:r>
+        <w:t>2015</w:t>
+      </w:r>
+      <w:r>
+        <w:t> </w:t>
+      </w:r>
+      <w:r>
+        <w:t>Nov</w:t>
+      </w:r>
+    </w:p>
+    <w:p>
+      <w:pPr>
+        <w:pStyle w:val="CVBulletsText"/>
+      </w:pPr>
+      <w:r>
+        <w:t>Adipokine Profile of Synovial Fluid in End-Stage Knee Osteoarthritis - An investigation across racial groups. 2015, 3rd World Congress on Controversies, debates and</w:t>
+      </w:r>
+      <w:r>
+        <w:t xml:space="preserve"> </w:t>
+      </w:r>
+      <w:r>
+        <w:t>Consensus in Bone, Muscle &amp; Joint Diseases (BMJD). Woodhouse L, Warden S, Poiraudeau S, Myers S, Benson C, Hu L, Ahmad Q, Linnemeier P, Gomez E, Benichou</w:t>
+      </w:r>
+      <w:r>
+        <w:t xml:space="preserve"> </w:t>
+      </w:r>
+      <w:r>
+        <w:t xml:space="preserve">O, Gandhi R. Montreal, Quebec, Canada. </w:t>
+      </w:r>
+      <w:r>
+        <w:t>Peer-reviewed (Podium).</w:t>
+      </w:r>
+      <w:r>
+        <w:tab/>
+      </w:r>
+      <w:r>
+        <w:t>2015</w:t>
+      </w:r>
+      <w:r>
+        <w:t> </w:t>
+      </w:r>
+      <w:r>
+        <w:t>Jun</w:t>
+      </w:r>
+    </w:p>
+    <w:p>
+      <w:pPr>
+        <w:pStyle w:val="CVBulletsText"/>
+      </w:pPr>
+      <w:r>
+        <w:t>Hospital administrative data significantly underestimate the costs associated with perioperative delirium in patients with hip fractures. 2015 Annual Meeting of the Canadian Orthopaedic Association and Canadian Orthopaedic Research Society. Zywiel MG, Perruccio AV, Gandhi R, Coyte P, Rampersaud YR. Vancouver, BC, CAN. Peer- reviewed (Podium)</w:t>
+      </w:r>
+      <w:r>
+        <w:t xml:space="preserve"> </w:t>
+      </w:r>
+      <w:r>
+        <w:tab/>
+        <w:t>2015 Jun</w:t>
+      </w:r>
+    </w:p>
+    <w:p>
+      <w:pPr>
+        <w:pStyle w:val="CVBulletsText"/>
+      </w:pPr>
+      <w:r>
+        <w:t xml:space="preserve">Metabolic Syndrome Is Not Independently Associated With Complications Following Lumbar Spine Fusion. Canadian Orthopaedics Association. </w:t>
+      </w:r>
+      <w:r>
+        <w:lastRenderedPageBreak/>
+        <w:t>Vancouver, British Columbia, Canada. Zywiel M, Chaudhary R, Jackson T, Rampersaud YR, Gandhi R. Peer-reviewed (Podium).</w:t>
+      </w:r>
+      <w:r>
+        <w:t xml:space="preserve"> </w:t>
+      </w:r>
+      <w:r>
+        <w:tab/>
+        <w:t>2015 Jun</w:t>
+      </w:r>
+    </w:p>
+    <w:p>
+      <w:pPr>
+        <w:pStyle w:val="CVBulletsText"/>
+      </w:pPr>
+      <w:r>
+        <w:t>Hospital administrative data significantly underestimate the costs associated with perioperative delirium in patients with hip fractures. Canadian Orthopaedic Association, Vancouver, British Columbia, Canada. Zywiel M, Perruccio AV, Gandhi R, Coyte P, Rampersaud YR. Peer-reviewed (Podium).</w:t>
+      </w:r>
+      <w:r>
+        <w:t xml:space="preserve"> </w:t>
+      </w:r>
+      <w:r>
+        <w:tab/>
+        <w:t>2015 Jun</w:t>
+      </w:r>
+    </w:p>
+    <w:p>
+      <w:pPr>
+        <w:pStyle w:val="CVBulletsText"/>
+      </w:pPr>
+      <w:r>
+        <w:t>Similar Efficacy and Safety Of Prophylactic Rivaroxaban Compared To Low Molecular Weight Heparin After TJA. Canadian Orthopaedics Association, Vancouver, British Columbia, Canada. Zywiel M, Naderipour A, Mahomed NN, Davey JR, Syed KA, Gandhi R. Peer-reviewed (Podium).</w:t>
+      </w:r>
+      <w:r>
+        <w:t xml:space="preserve"> </w:t>
+      </w:r>
+      <w:r>
+        <w:tab/>
+        <w:t>2015 Jun</w:t>
+      </w:r>
+    </w:p>
+    <w:p>
+      <w:pPr>
+        <w:pStyle w:val="CVBulletsText"/>
+      </w:pPr>
+      <w:r>
+        <w:t>Adults with Down Syndrome Have Unique Hip Morphology Compared To Matched Controls And Published Normal Values. Canadian Orthopaedics Association, Vancouver, British Columbia, Canada Zywiel M, Shulman D, Zochowski T, Gandhi R, Salonen D, Gross A. Peer-reviewed (Poster).</w:t>
+      </w:r>
+      <w:r>
+        <w:t xml:space="preserve"> </w:t>
+      </w:r>
+      <w:r>
+        <w:tab/>
+        <w:t>2015 Jun</w:t>
+      </w:r>
+    </w:p>
+    <w:p>
+      <w:pPr>
+        <w:pStyle w:val="CVBulletsText"/>
+      </w:pPr>
+      <w:r>
+        <w:t>Sharma A, Sundararajan K, Perruccio AV, Kapoor M, Gandhi R. Adipokine profile of synovial fluid in end-stage knee osteoarthritis - an investigation across racial groups. 3rd World Congress on Controversies, Debates &amp; Consensus in Bone, Muscle &amp; Joint Diseases, April 23-26, 2015, Montreal, PQ, CAN. Peer-reviewed (Poster)</w:t>
+      </w:r>
+      <w:r>
+        <w:tab/>
+        <w:t>2015 </w:t>
+      </w:r>
+      <w:r>
+        <w:t>Apr</w:t>
+      </w:r>
+    </w:p>
+    <w:p>
+      <w:pPr>
+        <w:pStyle w:val="CVBulletsText"/>
+      </w:pPr>
+      <w:r>
+        <w:t>Adipokine Profile of Synovial Fluid in End-Stage Knee Osteoarthritis - An Investigation across Racial Groups. 3rd World Congress on Controversies, Debates, Consensus in Bone, Muscle &amp; Joint Diseases. Montreal, Quebec, Canada. Sharma A, Kapoor M, Perruccio AV, Gandhi R. Peer-Reviewed (Poster).</w:t>
+      </w:r>
+      <w:r>
+        <w:t xml:space="preserve"> </w:t>
+      </w:r>
+      <w:r>
+        <w:tab/>
+        <w:t>2015 Apr</w:t>
+      </w:r>
+    </w:p>
+    <w:p>
+      <w:pPr>
+        <w:pStyle w:val="CVBulletsText"/>
+      </w:pPr>
+      <w:r>
+        <w:t>Diagnosing Femoroacetabular Impingement From Plain Radiographs: Do Radiologists and Orthopaedic Surgeons Differ? The Combined Meeting of the AOA and the COA. Montreal, Quebec, Canada. Ayeni OR, Chan K, Whelan DB, Gandhi R, Williams D, Harish S, Choudur H, Chiavaras MM, Karlsson J, Bhandari M. Peer-reviewed (Poster).</w:t>
+      </w:r>
+      <w:r>
+        <w:tab/>
+        <w:t>201</w:t>
+      </w:r>
+      <w:r>
+        <w:t>4</w:t>
+      </w:r>
+      <w:r>
+        <w:t> </w:t>
+      </w:r>
+      <w:r>
+        <w:t>Jun</w:t>
+      </w:r>
+    </w:p>
+    <w:p>
+      <w:pPr>
+        <w:pStyle w:val="CVBulletsText"/>
+        <w:rPr>
+          <w:lang w:val="es-PE"/>
+        </w:rPr>
+      </w:pPr>
+      <w:r>
+        <w:t xml:space="preserve">Post-Consultation Predictors of Willingness to Undergo Orthopaedic Surgery. Combined Meeting of the American Orthopedic Association and Canadian Orthopaedic Association. </w:t>
+      </w:r>
+      <w:r>
+        <w:rPr>
+          <w:lang w:val="es-PE"/>
+        </w:rPr>
+        <w:t>Montreal, PQ, Canada. Rampersaud R, Perruccio AV, Gandhi R. Peer-reviewed (Podium).</w:t>
+      </w:r>
+      <w:r>
+        <w:t xml:space="preserve"> </w:t>
+      </w:r>
+      <w:r>
+        <w:tab/>
+        <w:t>2014 Jun</w:t>
+      </w:r>
+    </w:p>
+    <w:p>
+      <w:pPr>
+        <w:pStyle w:val="CVBulletsText"/>
+      </w:pPr>
+      <w:r>
+        <w:t>Comparative Outcomes and Cost-Utility Following Surgical Treatment of Focal Lumbar Spinal Stenosis Compared with Osteoarthritis of the Hip or Knee: Long- Term Change in Health-Related Quality of Life and Lifetime Incremental Cost-Utility. Combined Meeting of the American Orthopaedic Association and Canadian Orthopaedic Association. Montreal, QC, Canada. Rampersaud R, Tso P, Walker K, Lewis S, Gandhi R, Davey JR, Mahomed NN, Cotye P. Peer-reviewed (Poster).</w:t>
+      </w:r>
+      <w:r>
+        <w:t xml:space="preserve"> </w:t>
+      </w:r>
+      <w:r>
+        <w:tab/>
+        <w:t>2014 Jun</w:t>
+      </w:r>
+    </w:p>
+    <w:p>
+      <w:pPr>
+        <w:pStyle w:val="CVBulletsText"/>
+      </w:pPr>
+      <w:r>
+        <w:t>The influence of obesity and low education on health-related quality of life: A contrast between individuals with foot/ankle and knee OA. Combined Meeting of the American Orthopaedic Association and Canadian Orthopaedic Association. Montreal, PQ, Canada. Perruccio AV, Gandhi R, Lau JTC, Syed K, Mahomed NN, Rampersaud YR. Peer- reviewed (Poster).</w:t>
+      </w:r>
+      <w:r>
+        <w:t xml:space="preserve"> </w:t>
+      </w:r>
+      <w:r>
+        <w:tab/>
+        <w:t>2014 Jun</w:t>
+      </w:r>
+    </w:p>
+    <w:p>
+      <w:pPr>
+        <w:pStyle w:val="CVBulletsText"/>
+      </w:pPr>
+      <w:r>
+        <w:t xml:space="preserve">Depression and overall burden of symptomatic joints: an examination among individuals undergoing hip and knee replacement for osteoarthritis. </w:t>
+      </w:r>
+      <w:r>
+        <w:lastRenderedPageBreak/>
+        <w:t>Combined Meeting of the American Orthopaedic Association and Canadian Orthopaedic Association. Montreal,</w:t>
+      </w:r>
+      <w:r>
+        <w:t xml:space="preserve"> </w:t>
+      </w:r>
+      <w:r>
+        <w:t>QC, Canada. Gandhi R, Bugg AC, Zywiel MG, Mahomed NN, Perruccio AV. Peer- reviewed (Poster).</w:t>
+      </w:r>
+      <w:r>
+        <w:t xml:space="preserve"> </w:t>
+      </w:r>
+      <w:r>
+        <w:tab/>
+        <w:t>2014 Jun</w:t>
+      </w:r>
+    </w:p>
+    <w:p>
+      <w:pPr>
+        <w:pStyle w:val="CVBulletsText"/>
+      </w:pPr>
+      <w:r>
+        <w:t>The influence of obesity and low education on health-related quality of life: A contrast between individuals with foot/ankle and knee OA. Combined Meeting of the American Orthopaedic Association and Canadian Orthopaedic Association. Montreal, PQ, Canada. Perruccio AV, Gandhi R, Lau JTC, Syed K, Mahomed NN, Rampersaud YR. Peer- reviewed (Poster).</w:t>
+      </w:r>
+      <w:r>
+        <w:t xml:space="preserve"> </w:t>
+      </w:r>
+      <w:r>
+        <w:tab/>
+        <w:t>2014 Jun</w:t>
+      </w:r>
+    </w:p>
+    <w:p>
+      <w:pPr>
+        <w:pStyle w:val="CVBulletsText"/>
+      </w:pPr>
+      <w:r>
+        <w:t>Depression and overall burden of symptomatic joints: an examination among individuals undergoing hip and knee replacement for osteoarthritis. Combined Meeting of the American Orthopaedic Association and Canadian Orthopaedic Association. Montreal,</w:t>
+      </w:r>
+      <w:r>
+        <w:t xml:space="preserve"> </w:t>
+      </w:r>
+      <w:r>
+        <w:t>QC, Canada. Gandhi R, Bugg AC, Zywiel MG, Mahomed NN, Perruccio AV. Peer- reviewed (Podium).</w:t>
+      </w:r>
+      <w:r>
+        <w:t xml:space="preserve"> </w:t>
+      </w:r>
+      <w:r>
+        <w:tab/>
+        <w:t>2014 Jun</w:t>
+      </w:r>
+    </w:p>
+    <w:p>
+      <w:pPr>
+        <w:pStyle w:val="CVBulletsText"/>
+      </w:pPr>
+      <w:r>
+        <w:t>Multi-joint osteoarthritis is associated with increased in-hospital resource utilization for patients undergoing total hip arthroplasty Combined Meeting of the American</w:t>
+      </w:r>
+      <w:r>
+        <w:t xml:space="preserve"> </w:t>
+      </w:r>
+      <w:r>
+        <w:t>Orthopaedic Association and Canadian Orthopaedic Association. Montreal, QC, Canada. Zywiel M, Djelic D, Chaudhary R, Rampersaud YR, Gandhi R, Mahomed NN, Perruccio AV. Peer-reviewed (Poster).</w:t>
+      </w:r>
+      <w:r>
+        <w:t xml:space="preserve"> </w:t>
+      </w:r>
+      <w:r>
+        <w:tab/>
+        <w:t>2014 Jun</w:t>
+      </w:r>
+    </w:p>
+    <w:p>
+      <w:pPr>
+        <w:pStyle w:val="CVBulletsText"/>
+      </w:pPr>
+      <w:r>
+        <w:t>Routine topical tranexamic acid use in knee arthroplasty reduces transfusion rates without increased risk of venous thromboembolic events. Combined Meeting of the American Orthopaedic Association and Canadian Orthopaedic Association. Montreal,</w:t>
+      </w:r>
+      <w:r>
+        <w:t xml:space="preserve"> </w:t>
+      </w:r>
+      <w:r>
+        <w:t>QC, Canada. Zywiel M, Jan M, Perruccio AV, Rampersaud YR, Evans HMK, Prabhu A, Gandhi R. Peer-reviewed (Poster).</w:t>
+      </w:r>
+      <w:r>
+        <w:t xml:space="preserve"> </w:t>
+      </w:r>
+      <w:r>
+        <w:tab/>
+        <w:t>2014 Jun</w:t>
+      </w:r>
+    </w:p>
+    <w:p>
+      <w:pPr>
+        <w:pStyle w:val="CVBulletsText"/>
+      </w:pPr>
+      <w:r>
+        <w:t>The impact of gastric bypass surgery compared to TKA on knee symptoms. Combined Meeting of the American Orthopaedic Association and Canadian Orthopaedic</w:t>
+      </w:r>
+      <w:r>
+        <w:t xml:space="preserve"> </w:t>
+      </w:r>
+      <w:r>
+        <w:t>Association. Montreal, QC, Canada. Zywiel M, Okrainec A, Jackson T, Kassam</w:t>
+      </w:r>
+      <w:r>
+        <w:t xml:space="preserve"> </w:t>
+      </w:r>
+      <w:r>
+        <w:t>H, Perruccio AV, Penner T, Urbach D, Gandhi R. Peer-reviewed (Podium).</w:t>
+      </w:r>
+      <w:r>
+        <w:t xml:space="preserve"> </w:t>
+      </w:r>
+      <w:r>
+        <w:tab/>
+        <w:t>2014 Jun</w:t>
+      </w:r>
+    </w:p>
+    <w:p>
+      <w:pPr>
+        <w:pStyle w:val="CVBulletsText"/>
+      </w:pPr>
+      <w:r>
+        <w:t>The routine use of topical tranexamic acid in total hip arthroplasty provides clinical and economic benefits without increasing the incidence of venous thromboembolic events. Combined Meeting of the American Orthopedic Association and Canadian Orthopaedic Association. Montreal, QC, Canada. Zywiel M, Jan M, Perruccio AV, Rampersaud YR, Evans HMK, Prabhu A, Gandhi R. Peer-reviewed (Podium).</w:t>
+      </w:r>
+      <w:r>
+        <w:t xml:space="preserve"> </w:t>
+      </w:r>
+      <w:r>
+        <w:tab/>
+        <w:t>2014 Jun</w:t>
+      </w:r>
+    </w:p>
+    <w:p>
+      <w:pPr>
+        <w:pStyle w:val="CVBulletsText"/>
+      </w:pPr>
+      <w:r>
+        <w:t>Multi-joint Arthritis Is Associated With Increased Health Resource Utilization For Patients Undergoing TKA. Combined Meeting of the American Orthopaedic Association and Canadian Orthopaedic Association; June 18-21,2014, Montreal, QC, Canada. Zywiel M, Chaudhary R, Rampersaud YR, Gandhi R, Mahomed NN, Perruccio AV. Peer-reviewed (Podium).</w:t>
+      </w:r>
+      <w:r>
+        <w:t xml:space="preserve"> </w:t>
+      </w:r>
+      <w:r>
+        <w:tab/>
+        <w:t>2014 Jun</w:t>
+      </w:r>
+    </w:p>
+    <w:p>
+      <w:pPr>
+        <w:pStyle w:val="CVBulletsText"/>
+      </w:pPr>
+      <w:r>
+        <w:t>Biological Considerations in clinical outcomes research: Understanding the role of Inflammation and OA phenotypes. McMaster University, Grand Rounds Invited Speaker. Hamilton, Ontario, Canada. Non peer-reviewed (Podium).</w:t>
+      </w:r>
+      <w:r>
+        <w:t xml:space="preserve"> </w:t>
+      </w:r>
+      <w:r>
+        <w:tab/>
+        <w:t>2014 </w:t>
+      </w:r>
+      <w:r>
+        <w:t>Apr</w:t>
+      </w:r>
+    </w:p>
+    <w:p>
+      <w:pPr>
+        <w:pStyle w:val="CVBulletsText"/>
+      </w:pPr>
+      <w:r>
+        <w:t xml:space="preserve">Relationship between the Alpha and Beta angle in diagnosing femoroacetabular Impingement. Clinical Epidemiology and Biostatistics research day. Hamilton, Ontario Khan M, Ranawat A, Williams D, Gandhi R, </w:t>
+      </w:r>
+      <w:r>
+        <w:lastRenderedPageBreak/>
+        <w:t>Choudur H, Parasu N, Simunovic N, Ayeni OR.Peer-reviewed (Poster)</w:t>
+      </w:r>
+      <w:r>
+        <w:t xml:space="preserve"> </w:t>
+      </w:r>
+      <w:r>
+        <w:tab/>
+        <w:t>2014 </w:t>
+      </w:r>
+      <w:r>
+        <w:t>Mar</w:t>
+      </w:r>
+    </w:p>
+    <w:p>
+      <w:pPr>
+        <w:pStyle w:val="CVBulletsText"/>
+      </w:pPr>
+      <w:r>
+        <w:t>Factors Associated with Return-to-Work following Work-Related Foot and Ankle Injuries. GTA Rehab Network’s Best Practices Day. Toronto, Ontario, Canada. Gandhi R, Yak A, Wong S, Veljkovic A, Lau J Peer-reviewed (Poster).</w:t>
+      </w:r>
+      <w:r>
+        <w:t xml:space="preserve"> </w:t>
+      </w:r>
+      <w:r>
+        <w:tab/>
+        <w:t>2014</w:t>
+      </w:r>
+    </w:p>
+    <w:p>
+      <w:pPr>
+        <w:pStyle w:val="CVBulletsText"/>
+      </w:pPr>
+      <w:r>
+        <w:t>Risk Factors for Revision Anterior Cruciate Ligament Reconstruction in Ontario - A population based study with 5 Year Follow-up. Canadian Orthopaedics Association. Winnipeg, Manitoba, Canada. Koshbin A, Wasserstein D, Dwyer T, Gandhi R, Mahomed NN, Ogilvie-Harris D. Peer-reviewed (Poster).</w:t>
+      </w:r>
+      <w:r>
+        <w:t xml:space="preserve"> </w:t>
+      </w:r>
+      <w:r>
+        <w:tab/>
+        <w:t>201</w:t>
+      </w:r>
+      <w:r>
+        <w:t>3</w:t>
+      </w:r>
+    </w:p>
+    <w:p>
+      <w:pPr>
+        <w:pStyle w:val="CVBulletsText"/>
+      </w:pPr>
+      <w:r>
+        <w:t>A population-based matched cohort study of total knee arthroplasty following cruciate ligament reconstruction. Canadian Orthopaedics Association. Winnipeg, Manitoba, Canada. Peer-reviewed (Poster).</w:t>
+      </w:r>
+      <w:r>
+        <w:t xml:space="preserve"> </w:t>
+      </w:r>
+      <w:r>
+        <w:tab/>
+        <w:t>2013</w:t>
+      </w:r>
+    </w:p>
+    <w:p>
+      <w:pPr>
+        <w:pStyle w:val="CVBulletsText"/>
+      </w:pPr>
+      <w:r>
+        <w:t>Shoulder dislocation in Ontario, Canada from 1994 to 2011: The incidence, rate, and risk factors for recurrence. Canadian Orthopaedics Association. Winnipeg, Manitoba, Canada. Leroux T, Wasserstein D, Gandhi R, Veillette C, Mahomed N, Ogilvie-Harris D. Peer- reviewed (Podium).</w:t>
+      </w:r>
+      <w:r>
+        <w:tab/>
+        <w:t>2013</w:t>
+      </w:r>
+    </w:p>
+    <w:p>
+      <w:pPr>
+        <w:pStyle w:val="CVBulletsText"/>
+      </w:pPr>
+      <w:r>
+        <w:t>A Prospective Study of Asymptomatic Pulmonary Embolism and after Hip and Knee</w:t>
+      </w:r>
+      <w:r>
+        <w:t xml:space="preserve"> </w:t>
+      </w:r>
+      <w:r>
+        <w:t>Arthroplasty. Canadian Arthroplasty Society. London, Ontario, Canada. McSweeney S,</w:t>
+      </w:r>
+      <w:r>
+        <w:t xml:space="preserve"> </w:t>
+      </w:r>
+      <w:r>
+        <w:t>Syed K, Davey JR, Mahomed NN, Gandhi R. Peer-reviewed (Podium).</w:t>
+      </w:r>
+      <w:r>
+        <w:tab/>
+        <w:t>201</w:t>
+      </w:r>
+      <w:r>
+        <w:t>2 Nov</w:t>
+      </w:r>
+    </w:p>
+    <w:p>
+      <w:pPr>
+        <w:pStyle w:val="CVBulletsText"/>
+      </w:pPr>
+      <w:r>
+        <w:t>The effect of topical tranexamic acid on blood loss on transfusion in total joint</w:t>
+      </w:r>
+      <w:r>
+        <w:t xml:space="preserve"> </w:t>
+      </w:r>
+      <w:r>
+        <w:t>arthroplasty. Canadian Arthroplasty Society. London, Ontario, Canada. Peer-reviewed</w:t>
+      </w:r>
+      <w:r>
+        <w:t xml:space="preserve"> </w:t>
+      </w:r>
+      <w:r>
+        <w:t>(Podium).</w:t>
+      </w:r>
+      <w:r>
+        <w:t xml:space="preserve"> </w:t>
+      </w:r>
+      <w:r>
+        <w:tab/>
+        <w:t>2012 Nov</w:t>
+      </w:r>
+    </w:p>
+    <w:p>
+      <w:pPr>
+        <w:pStyle w:val="CVBulletsText"/>
+      </w:pPr>
+      <w:r>
+        <w:t>Determinants of the likelihood of returning to work in a chronic pain population. Canadian</w:t>
+      </w:r>
+      <w:r>
+        <w:t xml:space="preserve"> </w:t>
+      </w:r>
+      <w:r>
+        <w:t>Agency for drugs and technologies in Health Symposium. “Evidence Matters: Outcomes,</w:t>
+      </w:r>
+      <w:r>
+        <w:t xml:space="preserve"> </w:t>
+      </w:r>
+      <w:r>
+        <w:t>Efficiency, Impact”. Ottawa, Ontario, Canada. Hamer H, Gandhi R, Wong S, Yak A,</w:t>
+      </w:r>
+      <w:r>
+        <w:t xml:space="preserve"> </w:t>
+      </w:r>
+      <w:r>
+        <w:t>Mahomed NN. Peer-reviewed (Poster).</w:t>
+      </w:r>
+      <w:r>
+        <w:t xml:space="preserve"> </w:t>
+      </w:r>
+      <w:r>
+        <w:tab/>
+        <w:t>201</w:t>
+      </w:r>
+      <w:r>
+        <w:t>2</w:t>
+      </w:r>
+    </w:p>
+    <w:p>
+      <w:pPr>
+        <w:pStyle w:val="CVBulletsText"/>
+      </w:pPr>
+      <w:r>
+        <w:t>A Prospective Study of Asymptomatic Pulmonary Embolism after Hip and Knee</w:t>
+      </w:r>
+      <w:r>
+        <w:t xml:space="preserve"> </w:t>
+      </w:r>
+      <w:r>
+        <w:t>Arthroplasty. Canadian Orthopaedic Association (COA). St. John’s, Newfoundland and</w:t>
+      </w:r>
+      <w:r>
+        <w:t xml:space="preserve"> </w:t>
+      </w:r>
+      <w:r>
+        <w:t>Labrador, Canada. Gandhi R, Salonen D, Geerts WH, Khanna M, McSweeney S, Syed</w:t>
+      </w:r>
+      <w:r>
+        <w:t xml:space="preserve"> </w:t>
+      </w:r>
+      <w:r>
+        <w:t>K, Davey JR, Mahomed NN. Peer-reviewed (Podium).</w:t>
+      </w:r>
+      <w:r>
+        <w:tab/>
+      </w:r>
+      <w:r>
+        <w:t>2011</w:t>
+      </w:r>
+      <w:r>
+        <w:t> </w:t>
+      </w:r>
+      <w:r>
+        <w:t>Jul</w:t>
+      </w:r>
+    </w:p>
+    <w:p>
+      <w:pPr>
+        <w:pStyle w:val="CVBulletsText"/>
+      </w:pPr>
+      <w:r>
+        <w:t>Advanced Age, Obesity and Continuous Catheter Femoral Nerve Blockade are</w:t>
+      </w:r>
+      <w:r>
+        <w:t xml:space="preserve"> </w:t>
+      </w:r>
+      <w:r>
+        <w:t>Independent Risk Factors for Post-operative Falls Following Primary Total Knee Replacement. Canadian Orthopaedic Association. St. John’s, Newfoundland and Labrador, Canada. Farlinger C, Wasserstein D, Brull R, Briggs N, Muir O, Mahomed NN, Gandhi R, Peer-reviewed (Podium).</w:t>
+      </w:r>
+      <w:r>
+        <w:t xml:space="preserve"> </w:t>
+      </w:r>
+      <w:r>
+        <w:tab/>
+        <w:t>2011 Jul</w:t>
+      </w:r>
+    </w:p>
+    <w:p>
+      <w:pPr>
+        <w:pStyle w:val="CVBulletsText"/>
+      </w:pPr>
+      <w:r>
+        <w:t>Evaluating a Case Series. Instruction Course Lecture: Evidence Based Orthopaedics.Canadian Orthopaedic Association (COA). St. John’s, Newfoundland and Labrador,</w:t>
+      </w:r>
+      <w:r>
+        <w:t xml:space="preserve"> </w:t>
+      </w:r>
+      <w:r>
+        <w:t>Canada. Peer-reviewed (Podium)</w:t>
+      </w:r>
+      <w:r>
+        <w:t xml:space="preserve"> </w:t>
+      </w:r>
+      <w:r>
+        <w:tab/>
+        <w:t>2011 Jul</w:t>
+      </w:r>
+    </w:p>
+    <w:p>
+      <w:pPr>
+        <w:pStyle w:val="CVBulletsText"/>
+      </w:pPr>
+      <w:r>
+        <w:t>Meta-analysis and Systematic Review of Clinical Outcomes Comparing Mobile-bearing and Fixed-bearing Total Knee Arthroplasty. Canadian Orthopaedic Association. St.</w:t>
+      </w:r>
+      <w:r>
+        <w:t xml:space="preserve"> </w:t>
+      </w:r>
+      <w:r>
+        <w:t>John’s, Newfoundland and Labrador, Canada. Gandhi R, Smith H, Jan M, Davey JR, Mahomed NN, Peer-reviewed (Podium).</w:t>
+      </w:r>
+      <w:r>
+        <w:t xml:space="preserve"> </w:t>
+      </w:r>
+      <w:r>
+        <w:tab/>
+        <w:t>2011 Jul</w:t>
+      </w:r>
+    </w:p>
+    <w:p>
+      <w:pPr>
+        <w:pStyle w:val="CVBulletsText"/>
+        <w:rPr>
+          <w:lang w:val="es-PE"/>
+        </w:rPr>
+      </w:pPr>
+      <w:r>
+        <w:lastRenderedPageBreak/>
+        <w:t>Obesity and Knee arthroplasty. Instruction Course Lecture: Evidence Based</w:t>
+      </w:r>
+      <w:r>
+        <w:t xml:space="preserve"> </w:t>
+      </w:r>
+      <w:r>
+        <w:t>Orthopedics. Canadian Orthopaedic Association (COA). St. John’s, Newfoundland and</w:t>
+      </w:r>
+      <w:r>
+        <w:t xml:space="preserve"> </w:t>
+      </w:r>
+      <w:r>
+        <w:rPr>
+          <w:lang w:val="es-PE"/>
+        </w:rPr>
+        <w:t>Labrador, Canada. Peer-reviewed (Podium).</w:t>
+      </w:r>
+      <w:r>
+        <w:t xml:space="preserve"> </w:t>
+      </w:r>
+      <w:r>
+        <w:tab/>
+        <w:t>2011 Jul</w:t>
+      </w:r>
+    </w:p>
+    <w:p>
+      <w:pPr>
+        <w:pStyle w:val="CVBulletsText"/>
+      </w:pPr>
+      <w:r>
+        <w:t>Predictors of Complications and Re-operation after Knee Cruciate Ligament Reconstruction in Ontario 1992-2008. Canadian Orthopaedic Association. St. John’s, Newfoundland and Labrador, Canada. Wasserstein D, Gandhi R, Mahomed NN, Ogilvie- Harris D, Peer-reviewed (Podium).</w:t>
+      </w:r>
+      <w:r>
+        <w:t xml:space="preserve"> </w:t>
+      </w:r>
+      <w:r>
+        <w:tab/>
+        <w:t>2011 Jul</w:t>
+      </w:r>
+    </w:p>
+    <w:p>
+      <w:pPr>
+        <w:pStyle w:val="CVBulletsText"/>
+      </w:pPr>
+      <w:r>
+        <w:t>Prevalence of Patients with No Clinically Significant Improvement Following Total Knee Replacement. Canadian Orthopaedic Association. St. John’s, Newfoundland and Labrador, Canada. Alzahrani K, Gandhi R, deBeer J, Petruccelli D, Mahomed NN. Peer- reviewed (Podium).</w:t>
+      </w:r>
+    </w:p>
+    <w:p>
+      <w:pPr>
+        <w:pStyle w:val="CVBulletsText"/>
+      </w:pPr>
+      <w:r>
+        <w:t>The Influence of Patient, Provider and Surgical Factors on Revision Anterior Cruciate Ligament Reconstruction (ACLR) in Ontario. Canadian Orthopaedic Association</w:t>
+      </w:r>
+      <w:r>
+        <w:t xml:space="preserve"> (COA)</w:t>
+      </w:r>
+      <w:r>
+        <w:t>. St. John’s, Newfoundland and Labrador, Canada. Wasserstein D, Gandhi R, Mahomed NN, Ogilvie-Harris D, Peer-reviewed (Podium).</w:t>
+      </w:r>
+      <w:r>
+        <w:t xml:space="preserve"> </w:t>
+      </w:r>
+      <w:r>
+        <w:tab/>
+        <w:t>2011 Jul</w:t>
+      </w:r>
+    </w:p>
+    <w:p>
+      <w:pPr>
+        <w:pStyle w:val="CVBulletsText"/>
+      </w:pPr>
+      <w:r>
+        <w:t>A Prospective Study of Asymptomatic Pulmonary Embolism after Hip and Knee</w:t>
+      </w:r>
+    </w:p>
+    <w:p>
+      <w:pPr>
+        <w:pStyle w:val="CVBulletsText"/>
+      </w:pPr>
+      <w:r>
+        <w:t>Arthroplasty. Canadian Orthopaedic Association. St. John’s, Newfoundland and Labrador,</w:t>
+      </w:r>
+      <w:r>
+        <w:t xml:space="preserve"> </w:t>
+      </w:r>
+      <w:r>
+        <w:t>Canada. Gandhi R, Salonen D, Khanna M, McSweeney S, Syed K, Davey JR, Mahomed</w:t>
+      </w:r>
+      <w:r>
+        <w:t xml:space="preserve"> </w:t>
+      </w:r>
+      <w:r>
+        <w:t>NN, Peer-reviewed (Podium).</w:t>
+      </w:r>
+      <w:r>
+        <w:t xml:space="preserve"> </w:t>
+      </w:r>
+      <w:r>
+        <w:tab/>
+        <w:t>2011 Jul</w:t>
+      </w:r>
+    </w:p>
+    <w:p>
+      <w:pPr>
+        <w:pStyle w:val="CVBulletsText"/>
+      </w:pPr>
+      <w:r>
+        <w:t>Advanced Age, Obesity and Continuous Catheter Femoral Nerve Blockade are</w:t>
+      </w:r>
+      <w:r>
+        <w:t xml:space="preserve"> </w:t>
+      </w:r>
+      <w:r>
+        <w:t>Rajiv Gandhi</w:t>
+      </w:r>
+      <w:r>
+        <w:t xml:space="preserve"> </w:t>
+      </w:r>
+      <w:r>
+        <w:t>Independent Risk Factors for Post-operative Falls Following Primary Total Knee</w:t>
+      </w:r>
+      <w:r>
+        <w:t xml:space="preserve"> </w:t>
+      </w:r>
+      <w:r>
+        <w:t>Replacement. Canadian Orthopaedic Association. St. John’s, Newfoundland and</w:t>
+      </w:r>
+      <w:r>
+        <w:t xml:space="preserve"> </w:t>
+      </w:r>
+      <w:r>
+        <w:t>Labrador, Canada. Farlinger C, Wasserstein D, Brull R, Briggs N, Muir O, Mahomed NN,</w:t>
+      </w:r>
+      <w:r>
+        <w:t xml:space="preserve"> </w:t>
+      </w:r>
+      <w:r>
+        <w:t>Gandhi R, Peer-reviewed (Podium).</w:t>
+      </w:r>
+      <w:r>
+        <w:t xml:space="preserve"> </w:t>
+      </w:r>
+      <w:r>
+        <w:tab/>
+        <w:t>2011 Jul</w:t>
+      </w:r>
+    </w:p>
+    <w:p>
+      <w:pPr>
+        <w:pStyle w:val="CVBulletsText"/>
+      </w:pPr>
+      <w:r>
+        <w:t>Meta-analysis and Systematic Review of Clinical Outcomes Comparing Mobile-bearing</w:t>
+      </w:r>
+      <w:r>
+        <w:t xml:space="preserve"> </w:t>
+      </w:r>
+      <w:r>
+        <w:t>and Fixed-bearing Total Knee Arthroplasty. Canadian Orthopaedic Association. St.</w:t>
+      </w:r>
+      <w:r>
+        <w:t xml:space="preserve"> </w:t>
+      </w:r>
+      <w:r>
+        <w:t>John’s, Newfoundland and Labrador, Canada. Gandhi R, Smith H, Jan M, Davey JR,</w:t>
+      </w:r>
+      <w:r>
+        <w:t xml:space="preserve"> </w:t>
+      </w:r>
+      <w:r>
+        <w:t>Mahomed NN, Peer-reviewed (Podium).</w:t>
+      </w:r>
+      <w:r>
+        <w:t xml:space="preserve"> </w:t>
+      </w:r>
+      <w:r>
+        <w:tab/>
+        <w:t>2011 Jul</w:t>
+      </w:r>
+    </w:p>
+    <w:p>
+      <w:pPr>
+        <w:pStyle w:val="CVBulletsText"/>
+      </w:pPr>
+      <w:r>
+        <w:t>Predictors of Complications and Re-operation after Knee Cruciate Ligament</w:t>
+      </w:r>
+      <w:r>
+        <w:t xml:space="preserve"> </w:t>
+      </w:r>
+      <w:r>
+        <w:t>Reconstruction in Ontario 1992-2008. Canadian Orthopaedic Association. St. John’s,</w:t>
+      </w:r>
+      <w:r>
+        <w:t xml:space="preserve"> </w:t>
+      </w:r>
+      <w:r>
+        <w:t>Newfoundland and Labrador, Canada. Wasserstein D, Gandhi R, Mahomed NN, OgilvieHarris D, Peer-reviewed (Podium).</w:t>
+      </w:r>
+      <w:r>
+        <w:t xml:space="preserve"> </w:t>
+      </w:r>
+      <w:r>
+        <w:tab/>
+        <w:t>2011 Jul</w:t>
+      </w:r>
+    </w:p>
+    <w:p>
+      <w:pPr>
+        <w:pStyle w:val="CVBulletsText"/>
+      </w:pPr>
+      <w:r>
+        <w:t>Prevalence of Patients with No Clinically Significant Improvement Following Total Knee</w:t>
+      </w:r>
+      <w:r>
+        <w:t xml:space="preserve"> </w:t>
+      </w:r>
+      <w:r>
+        <w:t>Replacement. Canadian Orthopaedic Association. St. John’s, Newfoundland and</w:t>
+      </w:r>
+      <w:r>
+        <w:t xml:space="preserve"> </w:t>
+      </w:r>
+      <w:r>
+        <w:rPr>
+          <w:lang w:val="es-PE"/>
+        </w:rPr>
+        <w:t xml:space="preserve">Labrador, Canada. Alzahrani K, Gandhi R, deBeer J, Petruccelli D, Mahomed NN. </w:t>
+      </w:r>
+      <w:r>
+        <w:t>Peerreviewed (Podium).</w:t>
+      </w:r>
+      <w:r>
+        <w:t xml:space="preserve"> </w:t>
+      </w:r>
+      <w:r>
+        <w:tab/>
+        <w:t>2011 Jul</w:t>
+      </w:r>
+    </w:p>
+    <w:p>
+      <w:pPr>
+        <w:pStyle w:val="CVBulletsText"/>
+      </w:pPr>
+      <w:r>
+        <w:t>The Influence of Patient, Provider and Surgical Factors on Revision Anterior Cruciate</w:t>
+      </w:r>
+      <w:r>
+        <w:t xml:space="preserve"> </w:t>
+      </w:r>
+      <w:r>
+        <w:t>Ligament Reconstruction (ACLR) in Ontario. Canadian Orthopaedic Association. St.</w:t>
+      </w:r>
+      <w:r>
+        <w:t xml:space="preserve"> </w:t>
+      </w:r>
+      <w:r>
+        <w:t xml:space="preserve">John’s, Newfoundland and Labrador, Canada. </w:t>
+      </w:r>
+      <w:r>
+        <w:t>Wasserstein D, Gandhi R, Mahomed NN,</w:t>
+      </w:r>
+      <w:r>
+        <w:t xml:space="preserve"> </w:t>
+      </w:r>
+      <w:r>
+        <w:t>Ogilvie-Harris D, Peer-reviewed (Podium).</w:t>
+      </w:r>
+      <w:r>
+        <w:t xml:space="preserve"> </w:t>
+      </w:r>
+      <w:r>
+        <w:tab/>
+        <w:t>2011 Jul</w:t>
+      </w:r>
+    </w:p>
+    <w:p>
+      <w:pPr>
+        <w:pStyle w:val="CVBulletsText"/>
+      </w:pPr>
+      <w:r>
+        <w:t xml:space="preserve">Atypical Femur fractures and bisphosphonate use in a Canadian Tertiary Care Academic Hospital. American Society for Bone and Mineral Research. Toronto, Ontario, Canada. Cheung AM, Veillette C, Bleakney R, Syed K, </w:t>
+      </w:r>
+      <w:r>
+        <w:lastRenderedPageBreak/>
+        <w:t>Young C, McDonald-Blumer H, Tile L, Cardew S, Gandhi R, Kapral M, Davey JR, Mahomed NN, Ridout R. Peer- reviewed (Podium).</w:t>
+      </w:r>
+      <w:r>
+        <w:tab/>
+      </w:r>
+      <w:r>
+        <w:t>2010</w:t>
+      </w:r>
+      <w:r>
+        <w:t> </w:t>
+      </w:r>
+      <w:r>
+        <w:t>Oct</w:t>
+      </w:r>
+    </w:p>
+    <w:p>
+      <w:pPr>
+        <w:pStyle w:val="CVBulletsText"/>
+      </w:pPr>
+      <w:r>
+        <w:t>Microarray Analysis of the Pro-inflammatory Role of the knee Joint fat pad in osteoarthritis. Canadian Orthopaedic Association. Edmonton, Alberta, Canada. Gandhi R, Takahashi M, Virtanen C, Syed KA, Davey JR, Mahomed NN. Peer-reviewed (Podium).</w:t>
+      </w:r>
+      <w:r>
+        <w:tab/>
+        <w:t>2010 </w:t>
+      </w:r>
+      <w:r>
+        <w:t>Jun</w:t>
+      </w:r>
+    </w:p>
+    <w:p>
+      <w:pPr>
+        <w:pStyle w:val="CVBulletsText"/>
+      </w:pPr>
+      <w:r>
+        <w:t>Predictors of an Improved Functional Outcome with In Patient rehab for Joint replacement patients. University of Toronto, Canadian Orthopaedic Association. Edmonton, Alberta, Canada. Rizek R, Gandhi R, Mahomed NN. Peer-reviewed (Podium).</w:t>
+      </w:r>
+      <w:r>
+        <w:t xml:space="preserve"> </w:t>
+      </w:r>
+      <w:r>
+        <w:tab/>
+        <w:t>2010 Jun</w:t>
+      </w:r>
+    </w:p>
+    <w:p>
+      <w:pPr>
+        <w:pStyle w:val="CVBulletsText"/>
+      </w:pPr>
+      <w:r>
+        <w:t>Complications Following minimally invasive total knee replacement as compared to traditional Incision Techniques: A Meta-Analysis. Canadian Orthopaedic Association. Edmonton, Alberta, Canada. Gandhi R, Smith H, Rizek R, Mahomed NN. Peer-reviewed (Podium).</w:t>
+      </w:r>
+      <w:r>
+        <w:t xml:space="preserve"> </w:t>
+      </w:r>
+      <w:r>
+        <w:tab/>
+        <w:t>2010 Jun</w:t>
+      </w:r>
+    </w:p>
+    <w:p>
+      <w:pPr>
+        <w:pStyle w:val="CVBulletsText"/>
+      </w:pPr>
+      <w:r>
+        <w:t>Metabolic Syndrome Increases the Risk of Prevalent Spine Osteoarthritis. Canadian Orthopaedic Association. Edmonton, Alberta, Canada. Gandhi R, Woo K, Mahomed NN, Rampersaud YR. Peer-reviewed (Podium).</w:t>
+      </w:r>
+      <w:r>
+        <w:t xml:space="preserve"> </w:t>
+      </w:r>
+      <w:r>
+        <w:tab/>
+        <w:t>2010 Jun</w:t>
+      </w:r>
+    </w:p>
+    <w:p>
+      <w:pPr>
+        <w:pStyle w:val="CVBulletsText"/>
+      </w:pPr>
+      <w:r>
+        <w:t>Patient Concerns about Undergoing Elective Musculoskeletal Surgery. Canadian Orthopaedic Association. Edmonton, Alberta, Canada. Gandhi R, Hudak P, Syed KA, Veillette C, Davey JR, Mahomed NN, Rampersaud YR. Peer-reviewed (Podium).</w:t>
+      </w:r>
+      <w:r>
+        <w:t xml:space="preserve"> </w:t>
+      </w:r>
+      <w:r>
+        <w:tab/>
+        <w:t>2010 Jun</w:t>
+      </w:r>
+    </w:p>
+    <w:p>
+      <w:pPr>
+        <w:pStyle w:val="CVBulletsText"/>
+      </w:pPr>
+      <w:r>
+        <w:t>The synovial fluid Adiponectin-Leptin ratio predicts pain with knee osteoarthritis.</w:t>
+      </w:r>
+      <w:r>
+        <w:t xml:space="preserve"> </w:t>
+      </w:r>
+      <w:r>
+        <w:t>Canadian Orthopaedic Association. Edmonton, Alberta, Canada. Gandhi R, Takahashi M, Smith H, Rizek R, Mahomed NN. Peer-reviewed (Podium).</w:t>
+      </w:r>
+      <w:r>
+        <w:t xml:space="preserve"> </w:t>
+      </w:r>
+      <w:r>
+        <w:tab/>
+        <w:t>2010 Jun</w:t>
+      </w:r>
+    </w:p>
+    <w:p>
+      <w:pPr>
+        <w:pStyle w:val="CVBulletsText"/>
+      </w:pPr>
+      <w:r>
+        <w:t>Complications Following minimally invasive total knee replacement as compared to traditional Incision Techniques: A Meta-Analysis. Canadian Orthopaedic Association (COA). Edmonton, Alberta, Canada. Peer-reviewed (Podium).</w:t>
+      </w:r>
+      <w:r>
+        <w:t xml:space="preserve"> </w:t>
+      </w:r>
+      <w:r>
+        <w:tab/>
+        <w:t>2010 Jun</w:t>
+      </w:r>
+    </w:p>
+    <w:p>
+      <w:pPr>
+        <w:pStyle w:val="CVBulletsText"/>
+      </w:pPr>
+      <w:r>
+        <w:t>Metabolic Syndrome Increases the Risk of Prevalent Spine Osteoarthritis. Canadian Orthopaedic Association (COA). Edmonton, Alberta, Canada. Peer-reviewed (Podium).</w:t>
+      </w:r>
+      <w:r>
+        <w:t xml:space="preserve"> </w:t>
+      </w:r>
+      <w:r>
+        <w:tab/>
+        <w:t>2010 Jun</w:t>
+      </w:r>
+    </w:p>
+    <w:p>
+      <w:pPr>
+        <w:pStyle w:val="CVBulletsText"/>
+      </w:pPr>
+      <w:r>
+        <w:t>The synovial fluid Adiponectin-Leptin ratio predicts pain with knee osteoarthritis.</w:t>
+      </w:r>
+      <w:r>
+        <w:t xml:space="preserve"> </w:t>
+      </w:r>
+      <w:r>
+        <w:t>Canadian Orthopaedic Association (COA). Edmonton, Alberta, Canada. Peer-reviewed (Podium).</w:t>
+      </w:r>
+      <w:r>
+        <w:t xml:space="preserve"> </w:t>
+      </w:r>
+      <w:r>
+        <w:tab/>
+        <w:t>2010 Jun</w:t>
+      </w:r>
+    </w:p>
+    <w:p>
+      <w:pPr>
+        <w:pStyle w:val="CVBulletsText"/>
+      </w:pPr>
+      <w:r>
+        <w:t>Defining Obesity in an Asian population undergoing knee and hip replacement. Canadian Orthopaedic Association (COA). Whistler, British Columbia, Canada. Razak F, Gandhi R, Davey JR, Mahomed NN. Peer-reviewed (Poster).</w:t>
+      </w:r>
+      <w:r>
+        <w:tab/>
+      </w:r>
+      <w:r>
+        <w:t>2009</w:t>
+      </w:r>
+      <w:r>
+        <w:t> </w:t>
+      </w:r>
+      <w:r>
+        <w:t>Jul</w:t>
+      </w:r>
+    </w:p>
+    <w:p>
+      <w:pPr>
+        <w:pStyle w:val="CVBulletsText"/>
+      </w:pPr>
+      <w:r>
+        <w:t>Ethnicity and patient’s perception of risk in joint replacement surgery. Canadian Orthopaedic Association (COA). Whistler, British Columbia, Canada. Gandhi R, Razak F, Davey JR, Mahomed NN. Peer-reviewed (Poster).</w:t>
+      </w:r>
+      <w:r>
+        <w:t xml:space="preserve"> </w:t>
+      </w:r>
+      <w:r>
+        <w:tab/>
+        <w:t>2009 Jul</w:t>
+      </w:r>
+    </w:p>
+    <w:p>
+      <w:pPr>
+        <w:pStyle w:val="CVBulletsText"/>
+      </w:pPr>
+      <w:r>
+        <w:t>Predicting longer term outcomes in total knee arthroplasty. Canadian Orthopaedic Association (COA). Whistler, British Columbia, Canada. Gandhi R, Dhotar H, Razak F, Davey JR, Mahomed NN. Peer-reviewed (Podium).</w:t>
+      </w:r>
+      <w:r>
+        <w:t xml:space="preserve"> </w:t>
+      </w:r>
+      <w:r>
+        <w:tab/>
+        <w:t>2009 Jul</w:t>
+      </w:r>
+    </w:p>
+    <w:p>
+      <w:pPr>
+        <w:pStyle w:val="CVBulletsText"/>
+      </w:pPr>
+      <w:r>
+        <w:t xml:space="preserve">Predicting Patient Dissatisfaction following Joint Replacement Surgery. Canadian Orthopedic Association (COA). Whistler, British Columbia, </w:t>
+      </w:r>
+      <w:r>
+        <w:lastRenderedPageBreak/>
+        <w:t>Canada. Gandhi R, Davey JR, Mahomed NN. Peer-reviewed (Poster).</w:t>
+      </w:r>
+      <w:r>
+        <w:t xml:space="preserve"> </w:t>
+      </w:r>
+      <w:r>
+        <w:tab/>
+        <w:t>2009 Jul</w:t>
+      </w:r>
+    </w:p>
+    <w:p>
+      <w:pPr>
+        <w:pStyle w:val="CVBulletsText"/>
+      </w:pPr>
+      <w:r>
+        <w:t>Antibiotic Bone Cement and the Incidence of Deep Infection following total knee arthroplasty. Canadian Orthopaedic Association (COA). Whistler, British Columbia, Canada. Gandhi R, Razak F, Davey JR, Syed K, Pathy R, Mahomed N. Peer-reviewed (Podium).</w:t>
+      </w:r>
+      <w:r>
+        <w:t xml:space="preserve"> </w:t>
+      </w:r>
+      <w:r>
+        <w:tab/>
+        <w:t>2009 Jul</w:t>
+      </w:r>
+    </w:p>
+    <w:p>
+      <w:pPr>
+        <w:pStyle w:val="CVBulletsText"/>
+      </w:pPr>
+      <w:r>
+        <w:t>Metabolic Syndrome and the Incidence of Symptomatic DVT following primary total knee arthroplasty. Canadian Orthopaedic Association (COA). Whistler, British Columbia, Canada. Gandhi R, Razak F, Tso P, Davey JR, Mahomed NN. Peer-reviewed (Podium).</w:t>
+      </w:r>
+      <w:r>
+        <w:t xml:space="preserve"> </w:t>
+      </w:r>
+      <w:r>
+        <w:tab/>
+        <w:t>2009 Jul</w:t>
+      </w:r>
+    </w:p>
+    <w:p>
+      <w:pPr>
+        <w:pStyle w:val="CVBulletsText"/>
+      </w:pPr>
+      <w:r>
+        <w:t>The relationship between body habitus and leptin in a knee osteoarthritis population. Canadian Orthopaedic Association (COA). Whistler, British Columbia, Canada. Gandhi</w:t>
+      </w:r>
+      <w:r>
+        <w:t xml:space="preserve"> </w:t>
+      </w:r>
+      <w:r>
+        <w:t>R, Takahashi M, Syed K, Davey JR, Mahomed NN. Peer-reviewed (Podium).</w:t>
+      </w:r>
+      <w:r>
+        <w:t xml:space="preserve"> </w:t>
+      </w:r>
+      <w:r>
+        <w:tab/>
+        <w:t>2009 Jul</w:t>
+      </w:r>
+    </w:p>
+    <w:p>
+      <w:pPr>
+        <w:pStyle w:val="CVBulletsText"/>
+      </w:pPr>
+      <w:r>
+        <w:t>Limiting Bias in Clinical Trials. Instruction Course Lecture: Evidence Based Orthopedics. Canadian Orthopaedic Association (COA). Whistler, Alberta, Canada. Peer-reviewed (Podium).</w:t>
+      </w:r>
+      <w:r>
+        <w:t xml:space="preserve"> </w:t>
+      </w:r>
+      <w:r>
+        <w:tab/>
+        <w:t>2009 Jul</w:t>
+      </w:r>
+    </w:p>
+    <w:p>
+      <w:pPr>
+        <w:pStyle w:val="CVBulletsText"/>
+      </w:pPr>
+      <w:r>
+        <w:t>What’s new in DVT prophylaxis? Stryker-Arthroplasty 2009. Whistler, British Columbia, Canada.</w:t>
+      </w:r>
+      <w:r>
+        <w:tab/>
+        <w:t>2009 Feb</w:t>
+      </w:r>
+    </w:p>
+    <w:p>
+      <w:pPr>
+        <w:pStyle w:val="CVBulletsText"/>
+      </w:pPr>
+      <w:r>
+        <w:t>What’s the Evidence for Cross-Linked Polyethylene in Hips? Stryker-Arthroplasty 2009. Whistler, British Columbia, Canada.</w:t>
+      </w:r>
+      <w:r>
+        <w:tab/>
+        <w:t>2009 </w:t>
+      </w:r>
+      <w:r>
+        <w:t>Feb</w:t>
+      </w:r>
+    </w:p>
+    <w:p>
+      <w:pPr>
+        <w:pStyle w:val="CVBulletsText"/>
+      </w:pPr>
+      <w:r>
+        <w:t>The Epidemiology of Cartilage Repair Techniques. CORS symposium: Articular Cartilage Repair: From Bench to Bedside to Books. Canadian Orthopaedic Association (COA). Quebec City, Quebec, Canada. Peer-reviewed (Podium).</w:t>
+      </w:r>
+      <w:r>
+        <w:tab/>
+      </w:r>
+      <w:r>
+        <w:t>2008</w:t>
+      </w:r>
+      <w:r>
+        <w:t> </w:t>
+      </w:r>
+      <w:r>
+        <w:t>Jun</w:t>
+      </w:r>
+    </w:p>
+    <w:p>
+      <w:pPr>
+        <w:pStyle w:val="CVBulletsText"/>
+      </w:pPr>
+      <w:r>
+        <w:t xml:space="preserve">Does Patient Perception of Alignment Affect Total Knee Arthroplasty Outcome? Canadian Orthopedic Association (COA). Montreal, Quebec, Canada. </w:t>
+      </w:r>
+      <w:r>
+        <w:rPr>
+          <w:lang w:val="nl-NL"/>
+        </w:rPr>
+        <w:t>Gandhi R, de Beer J, Petruccelli D, Winemaker M. Peer-reviewed (Podium).</w:t>
+      </w:r>
+      <w:r>
+        <w:rPr>
+          <w:lang w:val="nl-NL"/>
+        </w:rPr>
+        <w:tab/>
+      </w:r>
+      <w:r>
+        <w:t>2005</w:t>
+      </w:r>
+      <w:r>
+        <w:t> Jun</w:t>
+      </w:r>
+    </w:p>
+    <w:p>
+      <w:pPr>
+        <w:pStyle w:val="CVBulletsText"/>
+      </w:pPr>
+      <w:r>
+        <w:t>Incidence and Timing of Myocardial Infarction Following Total Joint Replacement</w:t>
+      </w:r>
+      <w:r>
+        <w:t xml:space="preserve"> </w:t>
+      </w:r>
+      <w:r>
+        <w:t>Surgery. Canadian Orthopaedic Association (COA). Montreal, Quebec, Canada. Gandhi</w:t>
+      </w:r>
+      <w:r>
+        <w:t xml:space="preserve"> </w:t>
+      </w:r>
+      <w:r>
+        <w:t>R, Petruccelli D, Devereaux PJ, Adili A, Hubmann M, de Beer J. Peer-reviewed (Podium).</w:t>
+      </w:r>
+      <w:r>
+        <w:rPr>
+          <w:lang w:val="nl-NL"/>
+        </w:rPr>
+        <w:tab/>
+      </w:r>
+      <w:r>
+        <w:t>2005 </w:t>
+      </w:r>
+      <w:r>
+        <w:t>May</w:t>
+      </w:r>
+    </w:p>
+    <w:p>
+      <w:pPr>
+        <w:pStyle w:val="CVBulletsText"/>
+      </w:pPr>
+      <w:r>
+        <w:t xml:space="preserve">Primary Total Knee Arthroplasty in Patients Receiving Workers’ Compensation Benefits. Canadian Orthopaedic Association (COA). Winnipeg, Manitoba, Canada. </w:t>
+      </w:r>
+      <w:r>
+        <w:rPr>
+          <w:lang w:val="nl-NL"/>
+        </w:rPr>
+        <w:t>De Beer J, Petruccelli D, Gandhi R, Winemaker M. Peer-reviewed (Podium).</w:t>
+      </w:r>
+      <w:r>
+        <w:rPr>
+          <w:lang w:val="nl-NL"/>
+        </w:rPr>
+        <w:t xml:space="preserve"> </w:t>
+      </w:r>
+      <w:r>
+        <w:rPr>
+          <w:lang w:val="nl-NL"/>
+        </w:rPr>
+        <w:tab/>
+      </w:r>
+      <w:r>
+        <w:t>2003</w:t>
+      </w:r>
+      <w:r>
+        <w:t> </w:t>
+      </w:r>
+      <w:r>
+        <w:t>Oct</w:t>
+      </w:r>
+    </w:p>
+    <w:p>
+      <w:pPr>
+        <w:pStyle w:val="CVBulletsText"/>
+      </w:pPr>
+      <w:r>
+        <w:t>Primary Total Knee Arthroplasty in Patients Receiving Workers’ Compensation Benefits. Canadian Orthopaedic Association (COA). Winnipeg, Manitoba, Canada. de Beer J, Petruccelli D, Gandhi R, Winemaker M. Peer-reviewed (Poster).</w:t>
+      </w:r>
+      <w:r>
+        <w:tab/>
+      </w:r>
+      <w:r>
+        <w:t>2003</w:t>
+      </w:r>
+      <w:r>
+        <w:t> </w:t>
+      </w:r>
+      <w:r>
+        <w:t>May</w:t>
+      </w:r>
+    </w:p>
+    <w:p>
+      <w:pPr>
+        <w:pStyle w:val="Heading3"/>
+      </w:pPr>
+      <w:r>
+        <w:t xml:space="preserve">LOCAL </w:t>
+      </w:r>
+      <w:r>
+        <w:t>Abstracts and Other Papers</w:t>
+      </w:r>
+    </w:p>
+    <w:p>
+      <w:pPr>
+        <w:pStyle w:val="CVBulletsText"/>
+      </w:pPr>
+      <w:r>
+        <w:t>Sex, Canadian Society for Epidemiology and Biostatistics 2015 Conference, June 1-4, 2015, Mississauga, ON, CAN. Perruccio AV, Power JD, Badley EM, Gandhi R.</w:t>
+      </w:r>
+      <w:r>
+        <w:tab/>
+      </w:r>
+      <w:r>
+        <w:t>2015</w:t>
+      </w:r>
+      <w:r>
+        <w:t> </w:t>
+      </w:r>
+      <w:r>
+        <w:t>Jun</w:t>
+      </w:r>
+    </w:p>
+    <w:p>
+      <w:pPr>
+        <w:pStyle w:val="CVBulletsText"/>
+      </w:pPr>
+      <w:r>
+        <w:t>“Ortho-evidence” Journal Club: Arthroplasty Expert Panelist. Ontario Orthopaedic Association. Toronto, Ontario, Canada. (Podium).</w:t>
+      </w:r>
+      <w:r>
+        <w:tab/>
+      </w:r>
+      <w:r>
+        <w:t>2014</w:t>
+      </w:r>
+      <w:r>
+        <w:t> </w:t>
+      </w:r>
+      <w:r>
+        <w:t>Nov</w:t>
+      </w:r>
+    </w:p>
+    <w:p>
+      <w:pPr>
+        <w:pStyle w:val="CVBulletsText"/>
+        <w:rPr>
+          <w:lang w:val="es-PE"/>
+        </w:rPr>
+      </w:pPr>
+      <w:r>
+        <w:lastRenderedPageBreak/>
+        <w:t>Case Presentations in Adult hip and knee reconstruction: Peri-prosthetic Fractures.</w:t>
+      </w:r>
+      <w:r>
+        <w:t xml:space="preserve">Ontario Orthopaedic Association, Toronto, Ontario, Canada. </w:t>
+      </w:r>
+      <w:r>
+        <w:rPr>
+          <w:lang w:val="es-PE"/>
+        </w:rPr>
+        <w:t>(Podium).</w:t>
+      </w:r>
+      <w:r>
+        <w:t xml:space="preserve"> </w:t>
+      </w:r>
+      <w:r>
+        <w:tab/>
+        <w:t>2014 Nov</w:t>
+      </w:r>
+    </w:p>
+    <w:p>
+      <w:pPr>
+        <w:pStyle w:val="CVBulletsText"/>
+      </w:pPr>
+      <w:r>
+        <w:t>Complications Following Hip Arthroscopy: A Systematic Review and Meta¬analysis. ISAKOS Annual Meeting. Toronto, Ontario, Canada. Kowalczuk M, Bhandari M, Farrokhyar F, Wong I, Chahal M, Neely S, Gandhi R, Ayeni OR. Peer-reviewed (Poster).</w:t>
+      </w:r>
+      <w:r>
+        <w:tab/>
+      </w:r>
+      <w:r>
+        <w:t>2013</w:t>
+      </w:r>
+      <w:r>
+        <w:t> </w:t>
+      </w:r>
+      <w:r>
+        <w:t>May</w:t>
+      </w:r>
+    </w:p>
+    <w:p>
+      <w:pPr>
+        <w:pStyle w:val="CVBulletsText"/>
+      </w:pPr>
+      <w:r>
+        <w:t>Surgical and post op Clinical Decision Making in the management of complex hip and knee joint replacements. Muscoskeletal Conference. Toronto, Ontario, Canada.</w:t>
+      </w:r>
+      <w:r>
+        <w:t xml:space="preserve"> </w:t>
+      </w:r>
+      <w:r>
+        <w:tab/>
+        <w:t>2013 May</w:t>
+      </w:r>
+    </w:p>
+    <w:p>
+      <w:pPr>
+        <w:pStyle w:val="CVBulletsText"/>
+      </w:pPr>
+      <w:r>
+        <w:t>Hip, Knee, Foot and Ankle Arthritis and their causes. University Health Network. Toronto, Ontario, Canada. Gandhi R, Lau J, Non peer-reviewed (Podium).</w:t>
+      </w:r>
+      <w:r>
+        <w:tab/>
+      </w:r>
+      <w:r>
+        <w:t>2012</w:t>
+      </w:r>
+      <w:r>
+        <w:t> </w:t>
+      </w:r>
+      <w:r>
+        <w:t>Jan</w:t>
+      </w:r>
+    </w:p>
+    <w:p>
+      <w:pPr>
+        <w:pStyle w:val="CVBulletsText"/>
+      </w:pPr>
+      <w:r>
+        <w:t>Determinants of the likelihood of returning to work in a chronic pain population. Best Practices Day Conference. Toronto, Ontario, Canada. Hamer H, Gandhi R, Wong S, Yak A, Mahomed N, Peer-reviewed (Poster).</w:t>
+      </w:r>
+      <w:r>
+        <w:tab/>
+      </w:r>
+      <w:r>
+        <w:t>2012</w:t>
+      </w:r>
+    </w:p>
+    <w:p>
+      <w:pPr>
+        <w:pStyle w:val="CVBulletsText"/>
+      </w:pPr>
+      <w:r>
+        <w:t>Factors Associated with Return-to-Work following Work-Related Upper Extremity Injuries. University of Toronto Hand Surgery Research Day (Ralph Manktelow). Toronto, Ontario, Canada.</w:t>
+      </w:r>
+      <w:r>
+        <w:tab/>
+      </w:r>
+      <w:r>
+        <w:t>2012</w:t>
+      </w:r>
+    </w:p>
+    <w:p>
+      <w:pPr>
+        <w:pStyle w:val="CVBulletsText"/>
+      </w:pPr>
+      <w:r>
+        <w:t>Hip and Knee Arthroplasty for 2011. Smith and Nephew National Sales Meeting. Toronto, Ontario, Canada. Non peer-reviewed.</w:t>
+      </w:r>
+      <w:r>
+        <w:tab/>
+      </w:r>
+      <w:r>
+        <w:t>2011</w:t>
+      </w:r>
+      <w:r>
+        <w:t> </w:t>
+      </w:r>
+      <w:r>
+        <w:t>Jan</w:t>
+      </w:r>
+    </w:p>
+    <w:p>
+      <w:pPr>
+        <w:pStyle w:val="CVBulletsText"/>
+      </w:pPr>
+      <w:r>
+        <w:t>How to conduct a survey. Principles and Practice of Clinical Research. Mississauga, Ontario, Canada. Non peer-reviewed.</w:t>
+      </w:r>
+      <w:r>
+        <w:tab/>
+      </w:r>
+      <w:r>
+        <w:t>2010</w:t>
+      </w:r>
+      <w:r>
+        <w:t> </w:t>
+      </w:r>
+      <w:r>
+        <w:t>Nov</w:t>
+      </w:r>
+    </w:p>
+    <w:p>
+      <w:pPr>
+        <w:pStyle w:val="CVBulletsText"/>
+      </w:pPr>
+      <w:r>
+        <w:t>Writing your paper for publication. Principles and Practice of Clinical Research. Mississauga, Ontario, Canada. Non peer-reviewed.</w:t>
+      </w:r>
+      <w:r>
+        <w:tab/>
+      </w:r>
+      <w:r>
+        <w:t>2010</w:t>
+      </w:r>
+      <w:r>
+        <w:t> </w:t>
+      </w:r>
+      <w:r>
+        <w:t>Nov</w:t>
+      </w:r>
+    </w:p>
+    <w:p>
+      <w:pPr>
+        <w:pStyle w:val="CVBulletsText"/>
+      </w:pPr>
+      <w:r>
+        <w:t>Oxinium THR for AVN. Hip health. Mississauga, Ontario, Canada.</w:t>
+      </w:r>
+      <w:r>
+        <w:tab/>
+      </w:r>
+      <w:r>
+        <w:t>2010</w:t>
+      </w:r>
+      <w:r>
+        <w:t> </w:t>
+      </w:r>
+      <w:r>
+        <w:t>Sep</w:t>
+      </w:r>
+    </w:p>
+    <w:p>
+      <w:pPr>
+        <w:pStyle w:val="CVBulletsText"/>
+      </w:pPr>
+      <w:r>
+        <w:t>Hip Impingement. Hip health. Mississauga, Ontario, Canada.</w:t>
+      </w:r>
+      <w:r>
+        <w:t xml:space="preserve"> </w:t>
+      </w:r>
+      <w:r>
+        <w:tab/>
+        <w:t>2010 Sep</w:t>
+      </w:r>
+    </w:p>
+    <w:p>
+      <w:pPr>
+        <w:pStyle w:val="CVBulletsText"/>
+      </w:pPr>
+      <w:r>
+        <w:t>All you need to know in 2010 - hip arthroplasty. Hip health. Mississauga, Ontario,</w:t>
+      </w:r>
+      <w:r>
+        <w:t xml:space="preserve"> </w:t>
+      </w:r>
+      <w:r>
+        <w:t>Canada.</w:t>
+      </w:r>
+      <w:r>
+        <w:t xml:space="preserve"> </w:t>
+      </w:r>
+      <w:r>
+        <w:tab/>
+        <w:t>2010 Sep</w:t>
+      </w:r>
+    </w:p>
+    <w:p>
+      <w:pPr>
+        <w:pStyle w:val="CVBulletsText"/>
+        <w:rPr>
+          <w:lang w:val="es-PE"/>
+        </w:rPr>
+      </w:pPr>
+      <w:r>
+        <w:t xml:space="preserve">Causation and Bias. HPME, University of Toronto. </w:t>
+      </w:r>
+      <w:r>
+        <w:rPr>
+          <w:lang w:val="es-PE"/>
+        </w:rPr>
+        <w:t>Ontario, Canada.</w:t>
+      </w:r>
+      <w:r>
+        <w:t xml:space="preserve"> </w:t>
+      </w:r>
+      <w:r>
+        <w:t>2010</w:t>
+      </w:r>
+      <w:r>
+        <w:t> </w:t>
+      </w:r>
+      <w:r>
+        <w:t>Jul</w:t>
+      </w:r>
+    </w:p>
+    <w:p>
+      <w:pPr>
+        <w:pStyle w:val="CVBulletsText"/>
+      </w:pPr>
+      <w:r>
+        <w:t>The Pro-inflammatory Role of the Infra-patellar fat pad in knee Osteoarthritis. MaRS Microarray Centre. Toronto, Ontario, Canada.</w:t>
+      </w:r>
+      <w:r>
+        <w:tab/>
+      </w:r>
+      <w:r>
+        <w:t>2010 </w:t>
+      </w:r>
+      <w:r>
+        <w:t>Jun</w:t>
+      </w:r>
+    </w:p>
+    <w:p>
+      <w:pPr>
+        <w:pStyle w:val="CVBulletsText"/>
+      </w:pPr>
+      <w:r>
+        <w:t>Rivaroxaban - the UHN Experience. Thrombosis in Musculoskeletal Rehabilitation. Toronto, Ontario, Canada.</w:t>
+      </w:r>
+      <w:r>
+        <w:t xml:space="preserve"> </w:t>
+      </w:r>
+      <w:r>
+        <w:tab/>
+        <w:t>2010 J</w:t>
+      </w:r>
+      <w:r>
+        <w:t>an</w:t>
+      </w:r>
+    </w:p>
+    <w:p>
+      <w:pPr>
+        <w:pStyle w:val="CVBulletsText"/>
+      </w:pPr>
+      <w:r>
+        <w:t>Bearing Surface Options: Total hip Arthroplasty. Hip Health. Mississauga, Ontario, Canada.</w:t>
+      </w:r>
+      <w:r>
+        <w:t xml:space="preserve"> </w:t>
+      </w:r>
+      <w:r>
+        <w:tab/>
+      </w:r>
+      <w:r>
+        <w:t>2009</w:t>
+      </w:r>
+      <w:r>
+        <w:t> </w:t>
+      </w:r>
+      <w:r>
+        <w:t>Sep</w:t>
+      </w:r>
+    </w:p>
+    <w:p>
+      <w:pPr>
+        <w:pStyle w:val="CVBulletsText"/>
+      </w:pPr>
+      <w:r>
+        <w:t>Bias Detective. Principles and Practice of Clinical Research. Mississauga, Ontario, Canada.</w:t>
+      </w:r>
+      <w:r>
+        <w:t xml:space="preserve"> </w:t>
+      </w:r>
+      <w:r>
+        <w:tab/>
+        <w:t>2009 Sep</w:t>
+      </w:r>
+    </w:p>
+    <w:p>
+      <w:pPr>
+        <w:pStyle w:val="CVBulletsText"/>
+      </w:pPr>
+      <w:r>
+        <w:t>Outcomes Assessment. Principles and Practice of Clinical Research. Mississauga, Ontario, Canada.</w:t>
+      </w:r>
+      <w:r>
+        <w:t xml:space="preserve"> </w:t>
+      </w:r>
+      <w:r>
+        <w:tab/>
+        <w:t>2009 Sep</w:t>
+      </w:r>
+    </w:p>
+    <w:p>
+      <w:pPr>
+        <w:pStyle w:val="CVBulletsText"/>
+      </w:pPr>
+      <w:r>
+        <w:t>An approach to patients with hip pain. The Third University Health Network Musculoskeletal and Arthritis Day. Toronto, Ontario, Canada.</w:t>
+      </w:r>
+      <w:r>
+        <w:tab/>
+        <w:t>2009 </w:t>
+      </w:r>
+      <w:r>
+        <w:t>Apr</w:t>
+      </w:r>
+    </w:p>
+    <w:p>
+      <w:pPr>
+        <w:pStyle w:val="CVBulletsText"/>
+      </w:pPr>
+      <w:r>
+        <w:t>Timing of Joint Replacement Surgery in OA. The Third University Health Network Musculokeletal and Arthritis Day. Toronto, Ontario, Canada.</w:t>
+      </w:r>
+      <w:r>
+        <w:t xml:space="preserve"> </w:t>
+      </w:r>
+      <w:r>
+        <w:tab/>
+        <w:t>2009 Apr</w:t>
+      </w:r>
+    </w:p>
+    <w:p>
+      <w:pPr>
+        <w:pStyle w:val="CVBulletsText"/>
+      </w:pPr>
+      <w:r>
+        <w:t>Critical Appraisal: Observational Studies. Principles and Practice of Clinical Research. Mississauga, Ontario, Canada.</w:t>
+      </w:r>
+      <w:r>
+        <w:t xml:space="preserve"> </w:t>
+      </w:r>
+      <w:r>
+        <w:tab/>
+      </w:r>
+      <w:r>
+        <w:t>2008</w:t>
+      </w:r>
+      <w:r>
+        <w:t> </w:t>
+      </w:r>
+      <w:r>
+        <w:t>Nov</w:t>
+      </w:r>
+    </w:p>
+    <w:p>
+      <w:pPr>
+        <w:pStyle w:val="CVBulletsText"/>
+      </w:pPr>
+      <w:r>
+        <w:lastRenderedPageBreak/>
+        <w:t>Blood Loss in Revision Knee Replacement Surgery. Stryker Advances in Revision Knee Replacement Surgery. Toronto, Ontario, Canada.</w:t>
+      </w:r>
+      <w:r>
+        <w:tab/>
+        <w:t>200</w:t>
+      </w:r>
+      <w:r>
+        <w:t>7</w:t>
+      </w:r>
+      <w:r>
+        <w:t> </w:t>
+      </w:r>
+      <w:r>
+        <w:t>Oct</w:t>
+      </w:r>
+    </w:p>
+    <w:p>
+      <w:pPr>
+        <w:pStyle w:val="CVBulletsText"/>
+      </w:pPr>
+      <w:r>
+        <w:t>DVT Prophylaxis in Total Joint Arthroplasty. Stryker Advances in Revision Knee Replacement Surgery. Toronto, Ontari</w:t>
+      </w:r>
+      <w:bookmarkStart w:id="18" w:name="_GoBack"/>
       <w:bookmarkEnd w:id="18"/>
+      <w:r>
+        <w:t>o, Canada.</w:t>
+      </w:r>
+      <w:r>
+        <w:t xml:space="preserve"> </w:t>
+      </w:r>
+      <w:r>
+        <w:tab/>
+        <w:t>2007 Oct</w:t>
+      </w:r>
     </w:p>
     <w:p>
       <w:pPr>
@@ -26964,7 +32777,7 @@
         <w:noProof/>
         <w:sz w:val="16"/>
       </w:rPr>
-      <w:t>102</w:t>
+      <w:t>124</w:t>
     </w:r>
     <w:r>
       <w:rPr>
@@ -27078,7 +32891,7 @@
         <w:noProof/>
         <w:sz w:val="16"/>
       </w:rPr>
-      <w:t>Dr. W Latham – Sample Report</w:t>
+      <w:t>Dr. Rajiv Ghandi – CV</w:t>
     </w:r>
     <w:r>
       <w:rPr>
@@ -27221,7 +33034,7 @@
         <w:noProof/>
         <w:sz w:val="16"/>
       </w:rPr>
-      <w:t>Chiropractic</w:t>
+      <w:t>Dr. Rajiv Ghandi – CV</w:t>
     </w:r>
     <w:r>
       <w:rPr>
@@ -27264,7 +33077,7 @@
         <w:noProof/>
         <w:sz w:val="16"/>
       </w:rPr>
-      <w:t>103</w:t>
+      <w:t>123</w:t>
     </w:r>
     <w:r>
       <w:rPr>
@@ -29989,6 +35802,36 @@
     </w:lvlOverride>
   </w:num>
   <w:num w:numId="29">
+    <w:abstractNumId w:val="21"/>
+    <w:lvlOverride w:ilvl="0">
+      <w:startOverride w:val="1"/>
+    </w:lvlOverride>
+  </w:num>
+  <w:num w:numId="30">
+    <w:abstractNumId w:val="21"/>
+    <w:lvlOverride w:ilvl="0">
+      <w:startOverride w:val="1"/>
+    </w:lvlOverride>
+  </w:num>
+  <w:num w:numId="31">
+    <w:abstractNumId w:val="21"/>
+    <w:lvlOverride w:ilvl="0">
+      <w:startOverride w:val="1"/>
+    </w:lvlOverride>
+  </w:num>
+  <w:num w:numId="32">
+    <w:abstractNumId w:val="21"/>
+    <w:lvlOverride w:ilvl="0">
+      <w:startOverride w:val="1"/>
+    </w:lvlOverride>
+  </w:num>
+  <w:num w:numId="33">
+    <w:abstractNumId w:val="21"/>
+    <w:lvlOverride w:ilvl="0">
+      <w:startOverride w:val="1"/>
+    </w:lvlOverride>
+  </w:num>
+  <w:num w:numId="34">
     <w:abstractNumId w:val="21"/>
     <w:lvlOverride w:ilvl="0">
       <w:startOverride w:val="1"/>
@@ -30547,6 +36390,7 @@
   <w:style w:type="character" w:default="1" w:styleId="DefaultParagraphFont">
     <w:name w:val="Default Paragraph Font"/>
     <w:uiPriority w:val="1"/>
+    <w:semiHidden/>
     <w:unhideWhenUsed/>
   </w:style>
   <w:style w:type="table" w:default="1" w:styleId="TableNormal">
@@ -31589,7 +37433,7 @@
 </file>
 
 <file path=customXml/itemProps1.xml><?xml version="1.0" encoding="utf-8"?>
-<ds:datastoreItem xmlns:ds="http://schemas.openxmlformats.org/officeDocument/2006/customXml" ds:itemID="{E76654AE-ADE0-40E9-9EB6-8AE42FF0B5DE}">
+<ds:datastoreItem xmlns:ds="http://schemas.openxmlformats.org/officeDocument/2006/customXml" ds:itemID="{468CDAB7-3794-492F-80FE-2CB4AC1E128F}">
   <ds:schemaRefs>
     <ds:schemaRef ds:uri="http://schemas.openxmlformats.org/officeDocument/2006/bibliography"/>
   </ds:schemaRefs>

--- a/Allevio A5 Binder.docx
+++ b/Allevio A5 Binder.docx
@@ -780,15 +780,13 @@
       <w:r>
         <w:br w:type="page"/>
       </w:r>
-      <w:bookmarkStart w:id="0" w:name="_GoBack"/>
-      <w:bookmarkEnd w:id="0"/>
     </w:p>
     <w:p>
       <w:pPr>
         <w:pStyle w:val="Heading1"/>
       </w:pPr>
-      <w:bookmarkStart w:id="1" w:name="_Toc449216740"/>
-      <w:bookmarkStart w:id="2" w:name="_Toc449392736"/>
+      <w:bookmarkStart w:id="0" w:name="_Toc449216740"/>
+      <w:bookmarkStart w:id="1" w:name="_Toc449392736"/>
       <w:r>
         <w:lastRenderedPageBreak/>
         <w:t xml:space="preserve">Allevio </w:t>
@@ -805,8 +803,8 @@
         </w:rPr>
         <w:t>– Spring 2016</w:t>
       </w:r>
+      <w:bookmarkEnd w:id="0"/>
       <w:bookmarkEnd w:id="1"/>
-      <w:bookmarkEnd w:id="2"/>
     </w:p>
     <w:p>
       <w:pPr>
@@ -1201,14 +1199,14 @@
       <w:pPr>
         <w:pStyle w:val="Heading1"/>
       </w:pPr>
-      <w:bookmarkStart w:id="3" w:name="bookmark9"/>
-      <w:bookmarkStart w:id="4" w:name="_Toc449392737"/>
+      <w:bookmarkStart w:id="2" w:name="bookmark9"/>
+      <w:bookmarkStart w:id="3" w:name="_Toc449392737"/>
       <w:r>
         <w:lastRenderedPageBreak/>
         <w:t>Allevio Experts Fees for Services</w:t>
       </w:r>
+      <w:bookmarkEnd w:id="2"/>
       <w:bookmarkEnd w:id="3"/>
-      <w:bookmarkEnd w:id="4"/>
     </w:p>
     <w:p>
       <w:pPr>
@@ -1864,7 +1862,7 @@
                 <w:szCs w:val="18"/>
               </w:rPr>
             </w:pPr>
-            <w:bookmarkStart w:id="5" w:name="bookmark10"/>
+            <w:bookmarkStart w:id="4" w:name="bookmark10"/>
             <w:r>
               <w:rPr>
                 <w:rStyle w:val="MSGENFONTSTYLENAMETEMPLATEROLENUMBERMSGENFONTSTYLENAMEBYROLETEXT2MSGENFONTSTYLEMODIFERSIZE13"/>
@@ -1873,7 +1871,7 @@
               </w:rPr>
               <w:t>Report/rebuttal</w:t>
             </w:r>
-            <w:bookmarkEnd w:id="5"/>
+            <w:bookmarkEnd w:id="4"/>
           </w:p>
         </w:tc>
         <w:tc>
@@ -2706,23 +2704,13 @@
             <w:shd w:val="clear" w:color="auto" w:fill="FFFFFF"/>
           </w:tcPr>
           <w:p>
-            <w:proofErr w:type="gramStart"/>
             <w:r>
               <w:rPr>
                 <w:rStyle w:val="MSGENFONTSTYLENAMETEMPLATEROLENUMBERMSGENFONTSTYLENAMEBYROLETEXT2MSGENFONTSTYLEMODIFERSIZE13"/>
                 <w:sz w:val="16"/>
                 <w:szCs w:val="16"/>
               </w:rPr>
-              <w:t>3 week</w:t>
-            </w:r>
-            <w:proofErr w:type="gramEnd"/>
-            <w:r>
-              <w:rPr>
-                <w:rStyle w:val="MSGENFONTSTYLENAMETEMPLATEROLENUMBERMSGENFONTSTYLENAMEBYROLETEXT2MSGENFONTSTYLEMODIFERSIZE13"/>
-                <w:sz w:val="16"/>
-                <w:szCs w:val="16"/>
-              </w:rPr>
-              <w:t xml:space="preserve"> Pain Management Educational Program</w:t>
+              <w:t>3 week Pain Management Educational Program</w:t>
             </w:r>
           </w:p>
         </w:tc>
@@ -2952,12 +2940,12 @@
       <w:pPr>
         <w:pStyle w:val="Heading1"/>
       </w:pPr>
-      <w:bookmarkStart w:id="6" w:name="_Toc449392738"/>
+      <w:bookmarkStart w:id="5" w:name="_Toc449392738"/>
       <w:r>
         <w:lastRenderedPageBreak/>
         <w:t>Dr. Kevin J. Smith – CV</w:t>
       </w:r>
-      <w:bookmarkEnd w:id="6"/>
+      <w:bookmarkEnd w:id="5"/>
     </w:p>
     <w:p>
       <w:pPr>
@@ -3945,7 +3933,7 @@
       <w:pPr>
         <w:pStyle w:val="Heading1"/>
       </w:pPr>
-      <w:bookmarkStart w:id="7" w:name="_Toc449392739"/>
+      <w:bookmarkStart w:id="6" w:name="_Toc449392739"/>
       <w:r>
         <w:rPr>
           <w:noProof/>
@@ -4010,7 +3998,7 @@
       <w:r>
         <w:t>Dr. Kevin J Smith – Sample Report</w:t>
       </w:r>
-      <w:bookmarkEnd w:id="7"/>
+      <w:bookmarkEnd w:id="6"/>
     </w:p>
     <w:p>
       <w:pPr>
@@ -4025,7 +4013,7 @@
           <w:sz w:val="16"/>
         </w:rPr>
       </w:pPr>
-      <w:bookmarkStart w:id="8" w:name="bookmark13"/>
+      <w:bookmarkStart w:id="7" w:name="bookmark13"/>
       <w:r>
         <w:rPr>
           <w:sz w:val="16"/>
@@ -4145,7 +4133,7 @@
         </w:rPr>
         <w:t>INDEPENDENT CHRONIC PAIN ASSESSMENT</w:t>
       </w:r>
-      <w:bookmarkEnd w:id="8"/>
+      <w:bookmarkEnd w:id="7"/>
     </w:p>
     <w:p>
       <w:pPr>
@@ -4891,15 +4879,7 @@
         <w:ind w:left="720"/>
       </w:pPr>
       <w:r>
-        <w:t>June 14, 2009 ER record - presenting complaint of upper extremity pain, left hand swelling and pain</w:t>
-      </w:r>
-      <w:proofErr w:type="gramStart"/>
-      <w:r>
-        <w:t>, ?carpal</w:t>
-      </w:r>
-      <w:proofErr w:type="gramEnd"/>
-      <w:r>
-        <w:t xml:space="preserve"> tunnel</w:t>
+        <w:t>June 14, 2009 ER record - presenting complaint of upper extremity pain, left hand swelling and pain, ?carpal tunnel</w:t>
       </w:r>
     </w:p>
     <w:p>
@@ -5243,15 +5223,7 @@
         <w:pStyle w:val="ExampleTextStyle"/>
       </w:pPr>
       <w:r>
-        <w:t xml:space="preserve">This client is a </w:t>
-      </w:r>
-      <w:proofErr w:type="gramStart"/>
-      <w:r>
-        <w:t>XX year-old</w:t>
-      </w:r>
-      <w:proofErr w:type="gramEnd"/>
-      <w:r>
-        <w:t xml:space="preserve"> right-handed woman who was involved in a motor vehicle accident on. She was the seatbelted driver of a Toyota with her two daughters that was struck on the passenger side by a truck in a T-bone fashion. The airbags did not deploy. The car was eventually repaired for several thousand dollars.</w:t>
+        <w:t>This client is a XX year-old right-handed woman who was involved in a motor vehicle accident on. She was the seatbelted driver of a Toyota with her two daughters that was struck on the passenger side by a truck in a T-bone fashion. The airbags did not deploy. The car was eventually repaired for several thousand dollars.</w:t>
       </w:r>
     </w:p>
     <w:p>
@@ -5803,6 +5775,7 @@
             <w14:uncheckedState w14:val="2610" w14:font="MS Gothic"/>
           </w14:checkbox>
         </w:sdtPr>
+        <w:sdtEndPr/>
         <w:sdtContent>
           <w:r>
             <w:rPr>
@@ -5827,6 +5800,7 @@
             <w14:uncheckedState w14:val="2610" w14:font="MS Gothic"/>
           </w14:checkbox>
         </w:sdtPr>
+        <w:sdtEndPr/>
         <w:sdtContent>
           <w:r>
             <w:rPr>
@@ -5851,6 +5825,7 @@
             <w14:uncheckedState w14:val="2610" w14:font="MS Gothic"/>
           </w14:checkbox>
         </w:sdtPr>
+        <w:sdtEndPr/>
         <w:sdtContent>
           <w:r>
             <w:rPr>
@@ -5875,6 +5850,7 @@
             <w14:uncheckedState w14:val="2610" w14:font="MS Gothic"/>
           </w14:checkbox>
         </w:sdtPr>
+        <w:sdtEndPr/>
         <w:sdtContent>
           <w:r>
             <w:rPr>
@@ -5899,6 +5875,7 @@
             <w14:uncheckedState w14:val="2610" w14:font="MS Gothic"/>
           </w14:checkbox>
         </w:sdtPr>
+        <w:sdtEndPr/>
         <w:sdtContent>
           <w:r>
             <w:rPr>
@@ -5923,6 +5900,7 @@
             <w14:uncheckedState w14:val="2610" w14:font="MS Gothic"/>
           </w14:checkbox>
         </w:sdtPr>
+        <w:sdtEndPr/>
         <w:sdtContent>
           <w:r>
             <w:rPr>
@@ -5947,6 +5925,7 @@
             <w14:uncheckedState w14:val="2610" w14:font="MS Gothic"/>
           </w14:checkbox>
         </w:sdtPr>
+        <w:sdtEndPr/>
         <w:sdtContent>
           <w:r>
             <w:rPr>
@@ -5974,6 +5953,7 @@
             <w14:uncheckedState w14:val="2610" w14:font="MS Gothic"/>
           </w14:checkbox>
         </w:sdtPr>
+        <w:sdtEndPr/>
         <w:sdtContent>
           <w:r>
             <w:rPr>
@@ -5998,6 +5978,7 @@
             <w14:uncheckedState w14:val="2610" w14:font="MS Gothic"/>
           </w14:checkbox>
         </w:sdtPr>
+        <w:sdtEndPr/>
         <w:sdtContent>
           <w:r>
             <w:rPr>
@@ -6022,6 +6003,7 @@
             <w14:uncheckedState w14:val="2610" w14:font="MS Gothic"/>
           </w14:checkbox>
         </w:sdtPr>
+        <w:sdtEndPr/>
         <w:sdtContent>
           <w:r>
             <w:rPr>
@@ -6517,15 +6499,7 @@
         <w:pStyle w:val="ExampleTextStyle"/>
       </w:pPr>
       <w:r>
-        <w:t xml:space="preserve">As the ankle and knee pain developed much later, it is probable that they developed as a result of the chronic limp, which is directly related to the accident-related back pain, notably left sacroiliac joint pain. </w:t>
-      </w:r>
-      <w:proofErr w:type="gramStart"/>
-      <w:r>
-        <w:t>Therefore</w:t>
-      </w:r>
-      <w:proofErr w:type="gramEnd"/>
-      <w:r>
-        <w:t xml:space="preserve"> the ankle and knee pain are probably indirectly causally related to the accident.</w:t>
+        <w:t>As the ankle and knee pain developed much later, it is probable that they developed as a result of the chronic limp, which is directly related to the accident-related back pain, notably left sacroiliac joint pain. Therefore the ankle and knee pain are probably indirectly causally related to the accident.</w:t>
       </w:r>
     </w:p>
     <w:p>
@@ -6804,19 +6778,10 @@
         <w:pStyle w:val="ExampleTextStyle"/>
       </w:pPr>
       <w:r>
-        <w:t xml:space="preserve">This client was previously self-employed with her husband in the management and operations of their restaurant. Demands include many of the important functions that are currently restricted. Based on this client’s current restrictions, she will have permanent impairment restricting her ability to maintain working in her chosen profession at pre-accident levels, therefore limiting her vocational options. Given the severe global impact of the chronic pain syndrome with mood disorder on </w:t>
-      </w:r>
-      <w:commentRangeStart w:id="9"/>
-      <w:r>
-        <w:t>Mrs. Rida</w:t>
-      </w:r>
-      <w:commentRangeEnd w:id="9"/>
-      <w:r>
-        <w:rPr>
-          <w:rStyle w:val="CommentReference"/>
-        </w:rPr>
-        <w:commentReference w:id="9"/>
-      </w:r>
+        <w:t>This client was previously self-employed with her husband in the management and operations of their restaurant. Demands include many of the important functions that are currently restricted. Based on this client’s current restrictions, she will have permanent impairment restricting her ability to maintain working in her chosen profession at pre-accident levels, therefore limiting her vocational options. Given the severe global impact of the chronic pain syndrome with mood disorder on Mrs. Rida</w:t>
+      </w:r>
+      <w:bookmarkStart w:id="8" w:name="_GoBack"/>
+      <w:bookmarkEnd w:id="8"/>
       <w:r>
         <w:t>, including deconditioning, poor sleep, altered concentration/attention and mood changes, she will be unable to sustain any form of productive employment in the foreseeable future.</w:t>
       </w:r>
@@ -7004,15 +6969,7 @@
         <w:pStyle w:val="CVBulletsText"/>
       </w:pPr>
       <w:r>
-        <w:t xml:space="preserve">Referral to a multidisciplinary pain management program, addressing physical, psychological and self-management issues concurrently. Multidisciplinary rehabilitation is recommended for the treatment of chronic pain by several authoritative bodies, including the College of Physicians and Surgeons of Ontario, American Society of Anesthesiologists and the International Association for the Study of Pain. Goals of multidisciplinary care include both subjective outcomes as well as objective functional outcomes (e.g. return to work). The physical component would be a reconditioning program that focuses on improving strength, endurance and flexibility of the upper and lower extremities, cervical and lumbar spine regions and core stability as well as lower impact cardiovascular and respiratory conditioning. This needs to be carried out in a supervised and progressive manner in order to be effective. The overall objective is to stabilize both the pain condition and level of function. This client would be a strong candidate for a multidisciplinary pain management program. </w:t>
-      </w:r>
-      <w:proofErr w:type="gramStart"/>
-      <w:r>
-        <w:t>Unfortunately</w:t>
-      </w:r>
-      <w:proofErr w:type="gramEnd"/>
-      <w:r>
-        <w:t xml:space="preserve"> there are few publically funded multidisciplinary pain management programs in Ontario, but a coordinated effort amongst providers addressing each area of need would be appropriate.</w:t>
+        <w:t>Referral to a multidisciplinary pain management program, addressing physical, psychological and self-management issues concurrently. Multidisciplinary rehabilitation is recommended for the treatment of chronic pain by several authoritative bodies, including the College of Physicians and Surgeons of Ontario, American Society of Anesthesiologists and the International Association for the Study of Pain. Goals of multidisciplinary care include both subjective outcomes as well as objective functional outcomes (e.g. return to work). The physical component would be a reconditioning program that focuses on improving strength, endurance and flexibility of the upper and lower extremities, cervical and lumbar spine regions and core stability as well as lower impact cardiovascular and respiratory conditioning. This needs to be carried out in a supervised and progressive manner in order to be effective. The overall objective is to stabilize both the pain condition and level of function. This client would be a strong candidate for a multidisciplinary pain management program. Unfortunately there are few publically funded multidisciplinary pain management programs in Ontario, but a coordinated effort amongst providers addressing each area of need would be appropriate.</w:t>
       </w:r>
     </w:p>
     <w:p>
@@ -7122,15 +7079,7 @@
         </w:numPr>
       </w:pPr>
       <w:r>
-        <w:t xml:space="preserve">Ashburn M </w:t>
-      </w:r>
-      <w:proofErr w:type="gramStart"/>
-      <w:r>
-        <w:t>et al.</w:t>
-      </w:r>
-      <w:proofErr w:type="gramEnd"/>
-      <w:r>
-        <w:t xml:space="preserve"> Management of chronic pain. Lancet 1999; 353:1865-69.</w:t>
+        <w:t>Ashburn M et al. Management of chronic pain. Lancet 1999; 353:1865-69.</w:t>
       </w:r>
     </w:p>
     <w:p>
@@ -7154,15 +7103,7 @@
         </w:numPr>
       </w:pPr>
       <w:r>
-        <w:t xml:space="preserve">Jull, G et al. Toward Lessening the Rate of Transition of Acute Whiplash to a Chronic Disorder. Spine 2011; </w:t>
-      </w:r>
-      <w:proofErr w:type="gramStart"/>
-      <w:r>
-        <w:t>36:S</w:t>
-      </w:r>
-      <w:proofErr w:type="gramEnd"/>
-      <w:r>
-        <w:t>173-S174.</w:t>
+        <w:t>Jull, G et al. Toward Lessening the Rate of Transition of Acute Whiplash to a Chronic Disorder. Spine 2011; 36:S173-S174.</w:t>
       </w:r>
     </w:p>
     <w:p>
@@ -7174,15 +7115,7 @@
         </w:numPr>
       </w:pPr>
       <w:r>
-        <w:t xml:space="preserve">Carroll, L. Beliefs and Expectations for Recovery, Coping, and Depression in Whiplash- Associated Disorders: Lessening the Transition to Chronicity. Spine 2011; </w:t>
-      </w:r>
-      <w:proofErr w:type="gramStart"/>
-      <w:r>
-        <w:t>36:S</w:t>
-      </w:r>
-      <w:proofErr w:type="gramEnd"/>
-      <w:r>
-        <w:t>250- S256.</w:t>
+        <w:t>Carroll, L. Beliefs and Expectations for Recovery, Coping, and Depression in Whiplash- Associated Disorders: Lessening the Transition to Chronicity. Spine 2011; 36:S250- S256.</w:t>
       </w:r>
     </w:p>
     <w:p>
@@ -7197,15 +7130,7 @@
         <w:t xml:space="preserve">Curatolo, M et al. </w:t>
       </w:r>
       <w:r>
-        <w:t xml:space="preserve">The Role of Tissue Damage in Whiplash-Associated Disorders: Discussion Paper 1. Spine 2011; </w:t>
-      </w:r>
-      <w:proofErr w:type="gramStart"/>
-      <w:r>
-        <w:t>36:S</w:t>
-      </w:r>
-      <w:proofErr w:type="gramEnd"/>
-      <w:r>
-        <w:t>309-S315.</w:t>
+        <w:t>The Role of Tissue Damage in Whiplash-Associated Disorders: Discussion Paper 1. Spine 2011; 36:S309-S315.</w:t>
       </w:r>
     </w:p>
     <w:p>
@@ -7217,15 +7142,7 @@
         </w:numPr>
       </w:pPr>
       <w:r>
-        <w:t xml:space="preserve">Sterling, M et al. Potential Processes Involved in the Initiation and Maintenance of Whiplash-Associated Disorders: Discussion Paper 3. Spine 2011; </w:t>
-      </w:r>
-      <w:proofErr w:type="gramStart"/>
-      <w:r>
-        <w:t>36:S</w:t>
-      </w:r>
-      <w:proofErr w:type="gramEnd"/>
-      <w:r>
-        <w:t>322-S329.</w:t>
+        <w:t>Sterling, M et al. Potential Processes Involved in the Initiation and Maintenance of Whiplash-Associated Disorders: Discussion Paper 3. Spine 2011; 36:S322-S329.</w:t>
       </w:r>
     </w:p>
     <w:p>
@@ -7237,23 +7154,7 @@
         </w:numPr>
       </w:pPr>
       <w:r>
-        <w:t xml:space="preserve">Sterling, M et al. Prognosis After Whiplash Injury: Where to </w:t>
-      </w:r>
-      <w:proofErr w:type="gramStart"/>
-      <w:r>
-        <w:t>From</w:t>
-      </w:r>
-      <w:proofErr w:type="gramEnd"/>
-      <w:r>
-        <w:t xml:space="preserve"> Here? Discussion Paper 4. Spine 2011; </w:t>
-      </w:r>
-      <w:proofErr w:type="gramStart"/>
-      <w:r>
-        <w:t>36:S</w:t>
-      </w:r>
-      <w:proofErr w:type="gramEnd"/>
-      <w:r>
-        <w:t>330-S334.</w:t>
+        <w:t>Sterling, M et al. Prognosis After Whiplash Injury: Where to From Here? Discussion Paper 4. Spine 2011; 36:S330-S334.</w:t>
       </w:r>
     </w:p>
     <w:p>
@@ -7266,15 +7167,7 @@
       </w:pPr>
       <w:r>
         <w:tab/>
-        <w:t xml:space="preserve">Jull, G et al. Toward Optimal Early Management After Whiplash Injury to Lessen the Rate of Transition to Chronicity: Discussion Paper 5. Spine 2011; </w:t>
-      </w:r>
-      <w:proofErr w:type="gramStart"/>
-      <w:r>
-        <w:t>36:S</w:t>
-      </w:r>
-      <w:proofErr w:type="gramEnd"/>
-      <w:r>
-        <w:t>335-S342.</w:t>
+        <w:t>Jull, G et al. Toward Optimal Early Management After Whiplash Injury to Lessen the Rate of Transition to Chronicity: Discussion Paper 5. Spine 2011; 36:S335-S342.</w:t>
       </w:r>
     </w:p>
     <w:p>
@@ -7330,15 +7223,7 @@
         </w:numPr>
       </w:pPr>
       <w:r>
-        <w:t xml:space="preserve">Mailis A </w:t>
-      </w:r>
-      <w:proofErr w:type="gramStart"/>
-      <w:r>
-        <w:t>et al.</w:t>
-      </w:r>
-      <w:proofErr w:type="gramEnd"/>
-      <w:r>
-        <w:t xml:space="preserve"> </w:t>
+        <w:t xml:space="preserve">Mailis A et al. </w:t>
       </w:r>
       <w:r>
         <w:t>Evidence-based guideline for neuropathic pain interventional treatments: Spinal cord stimulation, intravenous infusions, epidural injections and nerve blocks. Pain Res Manage 2012; 17(3):150-158.</w:t>
@@ -7353,15 +7238,7 @@
         </w:numPr>
       </w:pPr>
       <w:r>
-        <w:t xml:space="preserve">Moulin D </w:t>
-      </w:r>
-      <w:proofErr w:type="gramStart"/>
-      <w:r>
-        <w:t>et al.</w:t>
-      </w:r>
-      <w:proofErr w:type="gramEnd"/>
-      <w:r>
-        <w:t xml:space="preserve"> Pharmacological management of chronic neuropathic pain - Consensus statement and guidelines from the Canadian Pain Society. Pain Res Manage 2007; 12(1):13-21.</w:t>
+        <w:t>Moulin D et al. Pharmacological management of chronic neuropathic pain - Consensus statement and guidelines from the Canadian Pain Society. Pain Res Manage 2007; 12(1):13-21.</w:t>
       </w:r>
     </w:p>
     <w:p>
@@ -7824,12 +7701,12 @@
       <w:pPr>
         <w:pStyle w:val="Heading1"/>
       </w:pPr>
-      <w:bookmarkStart w:id="10" w:name="_Toc449392740"/>
+      <w:bookmarkStart w:id="9" w:name="_Toc449392740"/>
       <w:r>
         <w:lastRenderedPageBreak/>
         <w:t>Dr. Mark Friedlander – CV</w:t>
       </w:r>
-      <w:bookmarkEnd w:id="10"/>
+      <w:bookmarkEnd w:id="9"/>
     </w:p>
     <w:p>
       <w:pPr>
@@ -8595,15 +8472,7 @@
         <w:pStyle w:val="CVText"/>
       </w:pPr>
       <w:r>
-        <w:t>Bachelor Medicine &amp; Surgery (</w:t>
-      </w:r>
-      <w:proofErr w:type="gramStart"/>
-      <w:r>
-        <w:t>MB,ChB</w:t>
-      </w:r>
-      <w:proofErr w:type="gramEnd"/>
-      <w:r>
-        <w:t>), University of Cape Town, South Africa</w:t>
+        <w:t>Bachelor Medicine &amp; Surgery (MB,ChB), University of Cape Town, South Africa</w:t>
       </w:r>
       <w:r>
         <w:tab/>
@@ -8963,15 +8832,7 @@
         <w:pStyle w:val="CVText"/>
       </w:pPr>
       <w:r>
-        <w:t xml:space="preserve">CMPA Expert </w:t>
-      </w:r>
-      <w:proofErr w:type="gramStart"/>
-      <w:r>
-        <w:t>witness</w:t>
-      </w:r>
-      <w:proofErr w:type="gramEnd"/>
-      <w:r>
-        <w:t xml:space="preserve"> Case of Halothane Hepatitis</w:t>
+        <w:t>CMPA Expert witness Case of Halothane Hepatitis</w:t>
       </w:r>
       <w:r>
         <w:tab/>
@@ -9042,15 +8903,7 @@
         <w:t>MOCOMP (Maintenance of Com</w:t>
       </w:r>
       <w:r>
-        <w:t xml:space="preserve">petence of the Royal College </w:t>
-      </w:r>
-      <w:proofErr w:type="gramStart"/>
-      <w:r>
-        <w:t>Of</w:t>
-      </w:r>
-      <w:proofErr w:type="gramEnd"/>
-      <w:r>
-        <w:t xml:space="preserve"> </w:t>
+        <w:t xml:space="preserve">petence of the Royal College Of </w:t>
       </w:r>
       <w:r>
         <w:t>Physicians and Surgeons of Canada) </w:t>
@@ -9746,27 +9599,17 @@
         </w:numPr>
       </w:pPr>
       <w:r>
-        <w:t xml:space="preserve">Epidural vs Intravenous Fentanyl infusion in Post-thoracotomy patients: Analgesic and pharmokinetic effects. L Panos, AN Sandler, DG Stringer, N Badner, S Lawson, </w:t>
-      </w:r>
-      <w:proofErr w:type="gramStart"/>
-      <w:r>
-        <w:t>M.Friedlander</w:t>
-      </w:r>
-      <w:proofErr w:type="gramEnd"/>
-      <w:r>
-        <w:t>, G.Koren. Can J Anaesth 1990</w:t>
+        <w:t>Epidural vs Intravenous Fentanyl infusion in Post-thoracotomy patients: Analgesic and pharmokinetic effects. L Panos, AN Sandler, DG Stringer, N Badner, S Lawson, M.Friedlander, G.Koren. Can J Anaesth 1990</w:t>
       </w:r>
       <w:r>
         <w:t>;</w:t>
       </w:r>
-      <w:proofErr w:type="gramStart"/>
       <w:r>
         <w:t>37</w:t>
       </w:r>
       <w:r>
         <w:t>:S</w:t>
       </w:r>
-      <w:proofErr w:type="gramEnd"/>
       <w:r>
         <w:t>66</w:t>
       </w:r>
@@ -9780,23 +9623,7 @@
         </w:numPr>
       </w:pPr>
       <w:r>
-        <w:t xml:space="preserve">Epidural vs Intravenous Fentanyl infusion in Post-thoracotomy patients: Analgesic and pharmokinetic effects. L Panos, AN Sandler, DG Stringer, N Badner, S Lawson, </w:t>
-      </w:r>
-      <w:proofErr w:type="gramStart"/>
-      <w:r>
-        <w:t>M.Friedlander</w:t>
-      </w:r>
-      <w:proofErr w:type="gramEnd"/>
-      <w:r>
-        <w:t>, G.Koren. Anesthesiology 73:3</w:t>
-      </w:r>
-      <w:proofErr w:type="gramStart"/>
-      <w:r>
-        <w:t>A:A</w:t>
-      </w:r>
-      <w:proofErr w:type="gramEnd"/>
-      <w:r>
-        <w:t>831, 1990</w:t>
+        <w:t>Epidural vs Intravenous Fentanyl infusion in Post-thoracotomy patients: Analgesic and pharmokinetic effects. L Panos, AN Sandler, DG Stringer, N Badner, S Lawson, M.Friedlander, G.Koren. Anesthesiology 73:3A:A831, 1990</w:t>
       </w:r>
     </w:p>
     <w:p>
@@ -9844,24 +9671,11 @@
         </w:numPr>
       </w:pPr>
       <w:r>
-        <w:t xml:space="preserve">A Double blind, Placebo controlled trial of Transdermal Fentanyl for Post-Hysterectomy Pain Relief. II: Respiratory Effects. AN Sandler, AD Baxter, P Norman, B Samson, </w:t>
-      </w:r>
-      <w:proofErr w:type="gramStart"/>
-      <w:r>
-        <w:t>M.Friedlander</w:t>
-      </w:r>
-      <w:proofErr w:type="gramEnd"/>
-      <w:r>
-        <w:t>, S Lawson, K</w:t>
-      </w:r>
-      <w:r>
-        <w:t xml:space="preserve"> Hull. Can J Anaesth 1991:38:4(II</w:t>
-      </w:r>
-      <w:proofErr w:type="gramStart"/>
-      <w:r>
-        <w:t>),A</w:t>
-      </w:r>
-      <w:proofErr w:type="gramEnd"/>
+        <w:t>A Double blind, Placebo controlled trial of Transdermal Fentanyl for Post-Hysterectomy Pain Relief. II: Respiratory Effects. AN Sandler, AD Baxter, P Norman, B Samson, M.Friedlander, S Lawson, K</w:t>
+      </w:r>
+      <w:r>
+        <w:t xml:space="preserve"> Hull. Can J Anaesth 1991:38:4(II),A</w:t>
+      </w:r>
       <w:r>
         <w:t>114</w:t>
       </w:r>
@@ -9875,15 +9689,7 @@
         </w:numPr>
       </w:pPr>
       <w:r>
-        <w:t xml:space="preserve">Double blind, Placebo controlled trial of Transdermal Fentanyl for Post-Hysterectomy Analgesia. AN Sandler, AD Baxter, P Norman, B Samson, </w:t>
-      </w:r>
-      <w:proofErr w:type="gramStart"/>
-      <w:r>
-        <w:t>M.Friedlander</w:t>
-      </w:r>
-      <w:proofErr w:type="gramEnd"/>
-      <w:r>
-        <w:t>, Anesthesiology</w:t>
+        <w:t>Double blind, Placebo controlled trial of Transdermal Fentanyl for Post-Hysterectomy Analgesia. AN Sandler, AD Baxter, P Norman, B Samson, M.Friedlander, Anesthesiology</w:t>
       </w:r>
     </w:p>
     <w:p>
@@ -9895,15 +9701,7 @@
         </w:numPr>
       </w:pPr>
       <w:r>
-        <w:t>75:3</w:t>
-      </w:r>
-      <w:proofErr w:type="gramStart"/>
-      <w:r>
-        <w:t>A:A</w:t>
-      </w:r>
-      <w:proofErr w:type="gramEnd"/>
-      <w:r>
-        <w:t>707,1991</w:t>
+        <w:t>75:3A:A707,1991</w:t>
       </w:r>
     </w:p>
     <w:p>
@@ -9967,15 +9765,7 @@
         </w:numPr>
       </w:pPr>
       <w:r>
-        <w:t>Does Pre-</w:t>
-      </w:r>
-      <w:proofErr w:type="gramStart"/>
-      <w:r>
-        <w:t>incisional</w:t>
-      </w:r>
-      <w:proofErr w:type="gramEnd"/>
-      <w:r>
-        <w:t xml:space="preserve"> Multi-Modal Nociceptive Blockade Reduce Post-Operative Pain? J Katz, AN Sandler, H Nierenberg, S Roger, J Boylan, M Friedlander Canadian Pain Society 1992</w:t>
+        <w:t>Does Pre-incisional Multi-Modal Nociceptive Blockade Reduce Post-Operative Pain? J Katz, AN Sandler, H Nierenberg, S Roger, J Boylan, M Friedlander Canadian Pain Society 1992</w:t>
       </w:r>
     </w:p>
     <w:p>
@@ -10008,23 +9798,7 @@
         </w:numPr>
       </w:pPr>
       <w:r>
-        <w:t>Is Post-</w:t>
-      </w:r>
-      <w:proofErr w:type="gramStart"/>
-      <w:r>
-        <w:t>operative</w:t>
-      </w:r>
-      <w:proofErr w:type="gramEnd"/>
-      <w:r>
-        <w:t xml:space="preserve"> Pain reduced by preoperative multimodal nociceptive blockade? A randomized, double blind, placebo controlled study. B Kavanagh, J Katz, AN Sandler, H Nierenberg, </w:t>
-      </w:r>
-      <w:proofErr w:type="gramStart"/>
-      <w:r>
-        <w:t>J.Boylan</w:t>
-      </w:r>
-      <w:proofErr w:type="gramEnd"/>
-      <w:r>
-        <w:t>, A Davies M.Friedlander, Can J Anaes 39:5;1992;A76</w:t>
+        <w:t>Is Post-operative Pain reduced by preoperative multimodal nociceptive blockade? A randomized, double blind, placebo controlled study. B Kavanagh, J Katz, AN Sandler, H Nierenberg, J.Boylan, A Davies M.Friedlander, Can J Anaes 39:5;1992;A76</w:t>
       </w:r>
     </w:p>
     <w:p>
@@ -10036,15 +9810,7 @@
         </w:numPr>
       </w:pPr>
       <w:r>
-        <w:t xml:space="preserve">Pain and narcotic use following thoracic surgery are reduced by lumbar epidural fentanyl: a randomized prospective double-blind crossover study. B Kavanagh, J Katz, AN Sandler, H Nierenberg, </w:t>
-      </w:r>
-      <w:proofErr w:type="gramStart"/>
-      <w:r>
-        <w:t>J.Boylan</w:t>
-      </w:r>
-      <w:proofErr w:type="gramEnd"/>
-      <w:r>
-        <w:t>, M.Friedlander, A Davies Can J Anaes 39:5;1992;A79</w:t>
+        <w:t>Pain and narcotic use following thoracic surgery are reduced by lumbar epidural fentanyl: a randomized prospective double-blind crossover study. B Kavanagh, J Katz, AN Sandler, H Nierenberg, J.Boylan, M.Friedlander, A Davies Can J Anaes 39:5;1992;A79</w:t>
       </w:r>
     </w:p>
     <w:p>
@@ -10086,15 +9852,7 @@
         </w:numPr>
       </w:pPr>
       <w:r>
-        <w:t>Hypoxic Pulmonary Vasoconstriction in Single Lung Ventilation in the Lateral Decubitus Position. Anesth Analg 1992;</w:t>
-      </w:r>
-      <w:proofErr w:type="gramStart"/>
-      <w:r>
-        <w:t>74:S</w:t>
-      </w:r>
-      <w:proofErr w:type="gramEnd"/>
-      <w:r>
-        <w:t>100 M.Friedlander, AN Sandler, B Kavanagh, T. Winton, J Benumof.</w:t>
+        <w:t>Hypoxic Pulmonary Vasoconstriction in Single Lung Ventilation in the Lateral Decubitus Position. Anesth Analg 1992;74:S100 M.Friedlander, AN Sandler, B Kavanagh, T. Winton, J Benumof.</w:t>
       </w:r>
     </w:p>
     <w:p>
@@ -10106,15 +9864,7 @@
         </w:numPr>
       </w:pPr>
       <w:r>
-        <w:t xml:space="preserve">Transdermal fentanyl: Postoperative Analgesia with analgesic and respiratory effects. AN Sandler, A </w:t>
-      </w:r>
-      <w:proofErr w:type="gramStart"/>
-      <w:r>
-        <w:t>Baxter,B</w:t>
-      </w:r>
-      <w:proofErr w:type="gramEnd"/>
-      <w:r>
-        <w:t xml:space="preserve"> Samson, S.Roger K Hull J Katz, M.Friedlander, M Clairoux. Int Assoc Study Pain August 1993.</w:t>
+        <w:t>Transdermal fentanyl: Postoperative Analgesia with analgesic and respiratory effects. AN Sandler, A Baxter,B Samson, S.Roger K Hull J Katz, M.Friedlander, M Clairoux. Int Assoc Study Pain August 1993.</w:t>
       </w:r>
     </w:p>
     <w:p>
@@ -10126,15 +9876,7 @@
         </w:numPr>
       </w:pPr>
       <w:r>
-        <w:t xml:space="preserve">Postoperative analgesia with transdermal fentanyl, analgesic and respiratory effects.AN Sandler, A </w:t>
-      </w:r>
-      <w:proofErr w:type="gramStart"/>
-      <w:r>
-        <w:t>Baxter,B</w:t>
-      </w:r>
-      <w:proofErr w:type="gramEnd"/>
-      <w:r>
-        <w:t xml:space="preserve"> Samson, S.Roger K Hull J Katz, M.Friedlander, M Donnelly Can J Anaesth 40:5;1993;A51.</w:t>
+        <w:t>Postoperative analgesia with transdermal fentanyl, analgesic and respiratory effects.AN Sandler, A Baxter,B Samson, S.Roger K Hull J Katz, M.Friedlander, M Donnelly Can J Anaesth 40:5;1993;A51.</w:t>
       </w:r>
     </w:p>
     <w:p>
@@ -10146,23 +9888,7 @@
         </w:numPr>
       </w:pPr>
       <w:r>
-        <w:t xml:space="preserve">Is hypoxic pulmonary vasoconstriction important during one lung ventilation in the Lateral Decubitus Position? M.Friedlander, </w:t>
-      </w:r>
-      <w:proofErr w:type="gramStart"/>
-      <w:r>
-        <w:t>A.Sandler</w:t>
-      </w:r>
-      <w:proofErr w:type="gramEnd"/>
-      <w:r>
-        <w:t xml:space="preserve">, B.Kavanagh, T.Winton, J.Benumof. Can J Anaesth </w:t>
-      </w:r>
-      <w:proofErr w:type="gramStart"/>
-      <w:r>
-        <w:t>1994;41:1</w:t>
-      </w:r>
-      <w:proofErr w:type="gramEnd"/>
-      <w:r>
-        <w:t>;26-30</w:t>
+        <w:t>Is hypoxic pulmonary vasoconstriction important during one lung ventilation in the Lateral Decubitus Position? M.Friedlander, A.Sandler, B.Kavanagh, T.Winton, J.Benumof. Can J Anaesth 1994;41:1;26-30</w:t>
       </w:r>
     </w:p>
     <w:p>
@@ -10174,15 +9900,7 @@
         </w:numPr>
       </w:pPr>
       <w:r>
-        <w:t>A double blind comparison of ropivacaine 0.5%, 0.75%, 1.0% and bupivacaine 0.5</w:t>
-      </w:r>
-      <w:proofErr w:type="gramStart"/>
-      <w:r>
-        <w:t>%,injected</w:t>
-      </w:r>
-      <w:proofErr w:type="gramEnd"/>
-      <w:r>
-        <w:t xml:space="preserve"> epidurally, in patients undergoing abdominal hysterectomy. BT Finucane, AN Sandler, J Mckenna, D Reid, AL Milner, M. Friedlander, D Muzyka, S O'Callaghan-Enright, V Chan. Can J Anaesth 1996/43:5:442-9</w:t>
+        <w:t>A double blind comparison of ropivacaine 0.5%, 0.75%, 1.0% and bupivacaine 0.5%,injected epidurally, in patients undergoing abdominal hysterectomy. BT Finucane, AN Sandler, J Mckenna, D Reid, AL Milner, M. Friedlander, D Muzyka, S O'Callaghan-Enright, V Chan. Can J Anaesth 1996/43:5:442-9</w:t>
       </w:r>
     </w:p>
     <w:p>
@@ -10667,23 +10385,23 @@
       <w:pPr>
         <w:pStyle w:val="Heading1"/>
       </w:pPr>
-      <w:bookmarkStart w:id="11" w:name="_Toc449392741"/>
+      <w:bookmarkStart w:id="10" w:name="_Toc449392741"/>
       <w:r>
         <w:lastRenderedPageBreak/>
         <w:t>Dr. Mark Friedlander – Sample Rep</w:t>
       </w:r>
-      <w:bookmarkEnd w:id="11"/>
+      <w:bookmarkEnd w:id="10"/>
     </w:p>
     <w:p>
       <w:pPr>
         <w:pStyle w:val="Heading1"/>
       </w:pPr>
-      <w:bookmarkStart w:id="12" w:name="_Toc449392742"/>
+      <w:bookmarkStart w:id="11" w:name="_Toc449392742"/>
       <w:r>
         <w:lastRenderedPageBreak/>
         <w:t>Dr. Michael Gofeld – CV</w:t>
       </w:r>
-      <w:bookmarkEnd w:id="12"/>
+      <w:bookmarkEnd w:id="11"/>
     </w:p>
     <w:p>
       <w:pPr>
@@ -11731,31 +11449,15 @@
         <w:pStyle w:val="CVBulletsText"/>
       </w:pPr>
       <w:r>
-        <w:t>Gofeld M, Krashin DL, Ahn S. Needle echogenicity in ultrasound-guided lumbar spine injections: a cadaveric study. Pain Physician. 2013 Nov;16(6</w:t>
-      </w:r>
-      <w:proofErr w:type="gramStart"/>
-      <w:r>
-        <w:t>):E</w:t>
-      </w:r>
-      <w:proofErr w:type="gramEnd"/>
-      <w:r>
-        <w:t>725-30 (Trainee publication, Krashin DL). Principal Author.</w:t>
-      </w:r>
-    </w:p>
-    <w:p>
-      <w:pPr>
-        <w:pStyle w:val="CVBulletsText"/>
-      </w:pPr>
-      <w:r>
-        <w:t xml:space="preserve">Gofeld M, Hanlon JG. Ultrasound-Guided Placement of a Paddle Lead </w:t>
-      </w:r>
-      <w:proofErr w:type="gramStart"/>
-      <w:r>
-        <w:t>Onto</w:t>
-      </w:r>
-      <w:proofErr w:type="gramEnd"/>
-      <w:r>
-        <w:t xml:space="preserve"> Peripheral Nerves: Surgical Anatomy and Methodology. Neuromodulation. 2014 Jan;17(1):48-53 Principal Author.</w:t>
+        <w:t>Gofeld M, Krashin DL, Ahn S. Needle echogenicity in ultrasound-guided lumbar spine injections: a cadaveric study. Pain Physician. 2013 Nov;16(6):E725-30 (Trainee publication, Krashin DL). Principal Author.</w:t>
+      </w:r>
+    </w:p>
+    <w:p>
+      <w:pPr>
+        <w:pStyle w:val="CVBulletsText"/>
+      </w:pPr>
+      <w:r>
+        <w:t>Gofeld M, Hanlon JG. Ultrasound-Guided Placement of a Paddle Lead Onto Peripheral Nerves: Surgical Anatomy and Methodology. Neuromodulation. 2014 Jan;17(1):48-53 Principal Author.</w:t>
       </w:r>
     </w:p>
     <w:p>
@@ -12465,15 +12167,7 @@
         <w:br/>
       </w:r>
       <w:r>
-        <w:t xml:space="preserve">Department of Anesthesiology, Catholic University of Korea. Seoul, Korea, Republic </w:t>
-      </w:r>
-      <w:proofErr w:type="gramStart"/>
-      <w:r>
-        <w:t>Of</w:t>
-      </w:r>
-      <w:proofErr w:type="gramEnd"/>
-      <w:r>
-        <w:t>.</w:t>
+        <w:t>Department of Anesthesiology, Catholic University of Korea. Seoul, Korea, Republic Of.</w:t>
       </w:r>
     </w:p>
     <w:p>
@@ -12793,15 +12487,7 @@
         <w:br/>
       </w:r>
       <w:r>
-        <w:t xml:space="preserve">Spinal Ultrasonography. Annual Meeting of Korean Pain Society. Daejeon, Korea, Republic </w:t>
-      </w:r>
-      <w:proofErr w:type="gramStart"/>
-      <w:r>
-        <w:t>Of</w:t>
-      </w:r>
-      <w:proofErr w:type="gramEnd"/>
-      <w:r>
-        <w:t>. (Continuing Education).</w:t>
+        <w:t>Spinal Ultrasonography. Annual Meeting of Korean Pain Society. Daejeon, Korea, Republic Of. (Continuing Education).</w:t>
       </w:r>
     </w:p>
     <w:p>
@@ -13393,23 +13079,23 @@
       <w:pPr>
         <w:pStyle w:val="Heading1"/>
       </w:pPr>
-      <w:bookmarkStart w:id="13" w:name="_Toc449392743"/>
+      <w:bookmarkStart w:id="12" w:name="_Toc449392743"/>
       <w:r>
         <w:lastRenderedPageBreak/>
         <w:t>Dr. Michael Gofeld – Sample Report</w:t>
       </w:r>
-      <w:bookmarkEnd w:id="13"/>
+      <w:bookmarkEnd w:id="12"/>
     </w:p>
     <w:p>
       <w:pPr>
         <w:pStyle w:val="Heading1"/>
       </w:pPr>
-      <w:bookmarkStart w:id="14" w:name="_Toc449392744"/>
+      <w:bookmarkStart w:id="13" w:name="_Toc449392744"/>
       <w:r>
         <w:lastRenderedPageBreak/>
         <w:t>Dr. Pat Morley-Forester – CV</w:t>
       </w:r>
-      <w:bookmarkEnd w:id="14"/>
+      <w:bookmarkEnd w:id="13"/>
     </w:p>
     <w:p>
       <w:pPr>
@@ -14353,13 +14039,8 @@
       <w:pPr>
         <w:pStyle w:val="CVText"/>
       </w:pPr>
-      <w:proofErr w:type="gramStart"/>
-      <w:r>
-        <w:t>Speaker,Canadian</w:t>
-      </w:r>
-      <w:proofErr w:type="gramEnd"/>
-      <w:r>
-        <w:t xml:space="preserve"> Anesthesia Society Conference, St John's</w:t>
+      <w:r>
+        <w:t>Speaker,Canadian Anesthesia Society Conference, St John's</w:t>
       </w:r>
       <w:r>
         <w:tab/>
@@ -14440,15 +14121,7 @@
         <w:pStyle w:val="CVText"/>
       </w:pPr>
       <w:r>
-        <w:t>Canadian Pain Society Annual Conference, May 23-</w:t>
-      </w:r>
-      <w:proofErr w:type="gramStart"/>
-      <w:r>
-        <w:t>26,Whistler</w:t>
-      </w:r>
-      <w:proofErr w:type="gramEnd"/>
-      <w:r>
-        <w:t>, British Colombia</w:t>
+        <w:t>Canadian Pain Society Annual Conference, May 23-26,Whistler, British Colombia</w:t>
       </w:r>
       <w:r>
         <w:tab/>
@@ -14478,15 +14151,7 @@
         <w:pStyle w:val="CVText"/>
       </w:pPr>
       <w:r>
-        <w:t xml:space="preserve">Canadian Anesthesia Society Annual Conference, </w:t>
-      </w:r>
-      <w:proofErr w:type="gramStart"/>
-      <w:r>
-        <w:t>Toronto ,</w:t>
-      </w:r>
-      <w:proofErr w:type="gramEnd"/>
-      <w:r>
-        <w:t xml:space="preserve"> Canada</w:t>
+        <w:t>Canadian Anesthesia Society Annual Conference, Toronto , Canada</w:t>
       </w:r>
       <w:r>
         <w:tab/>
@@ -14620,19 +14285,11 @@
           <w:lang w:val="es-PE"/>
         </w:rPr>
       </w:pPr>
-      <w:proofErr w:type="gramStart"/>
       <w:r>
         <w:rPr>
           <w:lang w:val="es-PE"/>
         </w:rPr>
-        <w:t>Speaker,Colegio</w:t>
-      </w:r>
-      <w:proofErr w:type="gramEnd"/>
-      <w:r>
-        <w:rPr>
-          <w:lang w:val="es-PE"/>
-        </w:rPr>
-        <w:t xml:space="preserve"> Mexicano de Anestesiologia: Mexico City, Mexico</w:t>
+        <w:t>Speaker,Colegio Mexicano de Anestesiologia: Mexico City, Mexico</w:t>
       </w:r>
       <w:r>
         <w:rPr>
@@ -15803,15 +15460,7 @@
         <w:pStyle w:val="CVBulletsText"/>
       </w:pPr>
       <w:r>
-        <w:t xml:space="preserve">Chair of Specialty </w:t>
-      </w:r>
-      <w:proofErr w:type="gramStart"/>
-      <w:r>
-        <w:t>Committee ,Royal</w:t>
-      </w:r>
-      <w:proofErr w:type="gramEnd"/>
-      <w:r>
-        <w:t xml:space="preserve"> College of Physicians and Surgeons of Canada</w:t>
+        <w:t>Chair of Specialty Committee ,Royal College of Physicians and Surgeons of Canada</w:t>
       </w:r>
       <w:r>
         <w:t xml:space="preserve"> </w:t>
@@ -16603,15 +16252,7 @@
       </w:pPr>
       <w:r>
         <w:lastRenderedPageBreak/>
-        <w:t>Co-Investigator, Near Infra-</w:t>
-      </w:r>
-      <w:proofErr w:type="gramStart"/>
-      <w:r>
-        <w:t>red</w:t>
-      </w:r>
-      <w:proofErr w:type="gramEnd"/>
-      <w:r>
-        <w:t xml:space="preserve"> Spectroscopic Measurement of Tissue Oxygen Saturation and the Vascular Occlusion Test in CRPS. PI: Dr Geoff Bellingham. AHSC AFP Innovation</w:t>
+        <w:t>Co-Investigator, Near Infra-red Spectroscopic Measurement of Tissue Oxygen Saturation and the Vascular Occlusion Test in CRPS. PI: Dr Geoff Bellingham. AHSC AFP Innovation</w:t>
       </w:r>
       <w:r>
         <w:t xml:space="preserve"> </w:t>
@@ -16783,15 +16424,7 @@
         <w:pStyle w:val="CVBulletsText"/>
       </w:pPr>
       <w:r>
-        <w:t xml:space="preserve">Co-Investigator, Neuroimaging of lidocaine-induced analgesia in complex regional pain syndrome. Dr Collin </w:t>
-      </w:r>
-      <w:proofErr w:type="gramStart"/>
-      <w:r>
-        <w:t>Clarke ,</w:t>
-      </w:r>
-      <w:proofErr w:type="gramEnd"/>
-      <w:r>
-        <w:t xml:space="preserve"> Earl Russell Pain Program Trainee Research Award, $5,000</w:t>
+        <w:t>Co-Investigator, Neuroimaging of lidocaine-induced analgesia in complex regional pain syndrome. Dr Collin Clarke , Earl Russell Pain Program Trainee Research Award, $5,000</w:t>
       </w:r>
       <w:r>
         <w:tab/>
@@ -16827,15 +16460,7 @@
         <w:pStyle w:val="CVBulletsText"/>
       </w:pPr>
       <w:r>
-        <w:t xml:space="preserve">Co-Investigator, Neuroimaging of lidocaine-induced analgesia in complex regional pain syndrome. Dr Collin </w:t>
-      </w:r>
-      <w:proofErr w:type="gramStart"/>
-      <w:r>
-        <w:t>Clarke ,CAS</w:t>
-      </w:r>
-      <w:proofErr w:type="gramEnd"/>
-      <w:r>
-        <w:t>/Vitaid-LMA Residents' Research Award. Canadian</w:t>
+        <w:t>Co-Investigator, Neuroimaging of lidocaine-induced analgesia in complex regional pain syndrome. Dr Collin Clarke ,CAS/Vitaid-LMA Residents' Research Award. Canadian</w:t>
       </w:r>
       <w:r>
         <w:t xml:space="preserve"> </w:t>
@@ -17019,15 +16644,7 @@
         <w:t xml:space="preserve"> </w:t>
       </w:r>
       <w:r>
-        <w:t xml:space="preserve">CIHR - New Emerging Team Grant, Total </w:t>
-      </w:r>
-      <w:proofErr w:type="gramStart"/>
-      <w:r>
-        <w:t>Funding:$</w:t>
-      </w:r>
-      <w:proofErr w:type="gramEnd"/>
-      <w:r>
-        <w:t>1,200,000</w:t>
+        <w:t>CIHR - New Emerging Team Grant, Total Funding:$1,200,000</w:t>
       </w:r>
       <w:r>
         <w:tab/>
@@ -17063,15 +16680,7 @@
         <w:pStyle w:val="CVBulletsText"/>
       </w:pPr>
       <w:r>
-        <w:t xml:space="preserve">Co-Investigator, The impact of psychological factors on the neural processing of nociception in a chronic pain syndrome. PIs: Dr Leora </w:t>
-      </w:r>
-      <w:proofErr w:type="gramStart"/>
-      <w:r>
-        <w:t>Swartzmann ,</w:t>
-      </w:r>
-      <w:proofErr w:type="gramEnd"/>
-      <w:r>
-        <w:t xml:space="preserve"> Dr Gilles Lavigne</w:t>
+        <w:t>Co-Investigator, The impact of psychological factors on the neural processing of nociception in a chronic pain syndrome. PIs: Dr Leora Swartzmann , Dr Gilles Lavigne</w:t>
       </w:r>
       <w:r>
         <w:t xml:space="preserve"> </w:t>
@@ -17095,15 +16704,7 @@
         <w:t xml:space="preserve"> </w:t>
       </w:r>
       <w:r>
-        <w:t>Crossover Study of CJC 1008, a Long-Acting Parenteral Opioid Analgesic in the Treatment of Post-</w:t>
-      </w:r>
-      <w:proofErr w:type="gramStart"/>
-      <w:r>
-        <w:t>herpetic</w:t>
-      </w:r>
-      <w:proofErr w:type="gramEnd"/>
-      <w:r>
-        <w:t xml:space="preserve"> Neuralgia. PI: Dr. Dwight Moulin, $ 40,000</w:t>
+        <w:t>Crossover Study of CJC 1008, a Long-Acting Parenteral Opioid Analgesic in the Treatment of Post-herpetic Neuralgia. PI: Dr. Dwight Moulin, $ 40,000</w:t>
       </w:r>
       <w:r>
         <w:tab/>
@@ -17158,15 +16759,7 @@
         <w:pStyle w:val="CVBulletsText"/>
       </w:pPr>
       <w:r>
-        <w:t xml:space="preserve">Principal Investigator, </w:t>
-      </w:r>
-      <w:proofErr w:type="gramStart"/>
-      <w:r>
-        <w:t>The</w:t>
-      </w:r>
-      <w:proofErr w:type="gramEnd"/>
-      <w:r>
-        <w:t xml:space="preserve"> use of a Panasonic hand-held computer to record pain intensity in Second-Stage labour. St. Joseph's Health Care Foundation, $ 3,000</w:t>
+        <w:t>Principal Investigator, The use of a Panasonic hand-held computer to record pain intensity in Second-Stage labour. St. Joseph's Health Care Foundation, $ 3,000</w:t>
       </w:r>
       <w:r>
         <w:tab/>
@@ -17524,7 +17117,7 @@
         <w:tab/>
         <w:t xml:space="preserve">Creation of Pain Medicine Website; March 2015; </w:t>
       </w:r>
-      <w:hyperlink r:id="rId12" w:history="1">
+      <w:hyperlink r:id="rId10" w:history="1">
         <w:r>
           <w:rPr>
             <w:rStyle w:val="Hyperlink"/>
@@ -17658,15 +17251,7 @@
         <w:t xml:space="preserve"> </w:t>
       </w:r>
       <w:r>
-        <w:t xml:space="preserve">Collin Clarke, Neuroimaging of lidocaine-induced analgesia in complex regional pain </w:t>
-      </w:r>
-      <w:proofErr w:type="gramStart"/>
-      <w:r>
-        <w:t>syndrome..</w:t>
-      </w:r>
-      <w:proofErr w:type="gramEnd"/>
-      <w:r>
-        <w:t xml:space="preserve"> Canadian Anesthesiologists' Society, $5,000</w:t>
+        <w:t>Collin Clarke, Neuroimaging of lidocaine-induced analgesia in complex regional pain syndrome.. Canadian Anesthesiologists' Society, $5,000</w:t>
       </w:r>
       <w:r>
         <w:tab/>
@@ -17726,23 +17311,7 @@
         <w:pStyle w:val="CVBulletsText"/>
       </w:pPr>
       <w:r>
-        <w:t xml:space="preserve">CAS/LMA Vitaid Resident Research </w:t>
-      </w:r>
-      <w:proofErr w:type="gramStart"/>
-      <w:r>
-        <w:t>Award .</w:t>
-      </w:r>
-      <w:proofErr w:type="gramEnd"/>
-      <w:r>
-        <w:t xml:space="preserve"> Primary Applicant Dr Geoff </w:t>
-      </w:r>
-      <w:proofErr w:type="gramStart"/>
-      <w:r>
-        <w:t>Bellingham,Faculty</w:t>
-      </w:r>
-      <w:proofErr w:type="gramEnd"/>
-      <w:r>
-        <w:t xml:space="preserve"> Supervisor. The use of intra-operative low-dose ketamine in chronic pain patients undergoing laparotomy. $5,000</w:t>
+        <w:t>CAS/LMA Vitaid Resident Research Award . Primary Applicant Dr Geoff Bellingham,Faculty Supervisor. The use of intra-operative low-dose ketamine in chronic pain patients undergoing laparotomy. $5,000</w:t>
       </w:r>
       <w:r>
         <w:tab/>
@@ -17820,15 +17389,7 @@
         <w:pStyle w:val="CVBulletsText"/>
       </w:pPr>
       <w:r>
-        <w:t xml:space="preserve">Best Clinical Abstract. 1997 Faculty </w:t>
-      </w:r>
-      <w:proofErr w:type="gramStart"/>
-      <w:r>
-        <w:t>Supervisor,:</w:t>
-      </w:r>
-      <w:proofErr w:type="gramEnd"/>
-      <w:r>
-        <w:t xml:space="preserve"> Dr Brian Banwell ,Midwest Anesthesia</w:t>
+        <w:t>Best Clinical Abstract. 1997 Faculty Supervisor,: Dr Brian Banwell ,Midwest Anesthesia</w:t>
       </w:r>
       <w:r>
         <w:t xml:space="preserve"> </w:t>
@@ -17933,15 +17494,7 @@
         <w:pStyle w:val="CVBulletsText"/>
       </w:pPr>
       <w:r>
-        <w:t xml:space="preserve">Level: Postgraduate, </w:t>
-      </w:r>
-      <w:proofErr w:type="gramStart"/>
-      <w:r>
-        <w:t>Teaching</w:t>
-      </w:r>
-      <w:proofErr w:type="gramEnd"/>
-      <w:r>
-        <w:t xml:space="preserve"> ability ranked in the first quartile most years according to resident city-wide evaluations of anesthesia faculty.</w:t>
+        <w:t>Level: Postgraduate, Teaching ability ranked in the first quartile most years according to resident city-wide evaluations of anesthesia faculty.</w:t>
       </w:r>
       <w:r>
         <w:tab/>
@@ -17995,71 +17548,31 @@
         <w:pStyle w:val="CVBulletsText"/>
       </w:pPr>
       <w:r>
-        <w:t xml:space="preserve">Lee SM, Landry J, Jones PM, Buhrmann O, Morley-Forster PK. Long-term quit rates after a perioperative smoking cessation randomized controlled trial. Anesth Analg </w:t>
-      </w:r>
-      <w:proofErr w:type="gramStart"/>
-      <w:r>
-        <w:t>2015;120:582</w:t>
-      </w:r>
-      <w:proofErr w:type="gramEnd"/>
-      <w:r>
-        <w:t>-587.</w:t>
-      </w:r>
-    </w:p>
-    <w:p>
-      <w:pPr>
-        <w:pStyle w:val="CVBulletsText"/>
-      </w:pPr>
-      <w:r>
-        <w:t xml:space="preserve">Tarride, J-E, Moulin DE, Lynch M, Clark AJ, Stitt LW, Gordon A, Morley-Forster PK et al. Impact on health-related quality of life and costs of managing chronic neuropathic pain in academic pain centres: results from a one-year prospective observational Canadian study. Submitted to Pain Research and </w:t>
-      </w:r>
-      <w:proofErr w:type="gramStart"/>
-      <w:r>
-        <w:t>Management,June</w:t>
-      </w:r>
-      <w:proofErr w:type="gramEnd"/>
-      <w:r>
-        <w:t>,2015.</w:t>
-      </w:r>
-    </w:p>
-    <w:p>
-      <w:pPr>
-        <w:pStyle w:val="CVBulletsText"/>
-      </w:pPr>
-      <w:r>
-        <w:t xml:space="preserve">Bostick GP, Toth C, Carr EC, Stitt LW, Gordon </w:t>
-      </w:r>
-      <w:proofErr w:type="gramStart"/>
-      <w:r>
-        <w:t>A,Morley</w:t>
-      </w:r>
-      <w:proofErr w:type="gramEnd"/>
-      <w:r>
-        <w:t>-Forster PK et al. Physical functioning and opioid use in patients with neuropathic pain. Pain Med 2015</w:t>
-      </w:r>
-    </w:p>
-    <w:p>
-      <w:pPr>
-        <w:pStyle w:val="CVBulletsText"/>
-      </w:pPr>
-      <w:r>
-        <w:t xml:space="preserve">Moulin DE, Clark AJ, Gordon A, Lynch M, Morley-Forster PK, Nathan H, Smyth C, Toth C, VanDenKerkhof E, Gilani A, Ware MA. Long Term Outcome of </w:t>
-      </w:r>
-      <w:proofErr w:type="gramStart"/>
-      <w:r>
-        <w:t>The</w:t>
-      </w:r>
-      <w:proofErr w:type="gramEnd"/>
-      <w:r>
-        <w:t xml:space="preserve"> Management of Chronic Neuropathic Pain - A Prospective Observational Study. Journal of Pain </w:t>
-      </w:r>
-      <w:proofErr w:type="gramStart"/>
-      <w:r>
-        <w:t>2015;16:852</w:t>
-      </w:r>
-      <w:proofErr w:type="gramEnd"/>
-      <w:r>
-        <w:t>-861.</w:t>
+        <w:t>Lee SM, Landry J, Jones PM, Buhrmann O, Morley-Forster PK. Long-term quit rates after a perioperative smoking cessation randomized controlled trial. Anesth Analg 2015;120:582-587.</w:t>
+      </w:r>
+    </w:p>
+    <w:p>
+      <w:pPr>
+        <w:pStyle w:val="CVBulletsText"/>
+      </w:pPr>
+      <w:r>
+        <w:t>Tarride, J-E, Moulin DE, Lynch M, Clark AJ, Stitt LW, Gordon A, Morley-Forster PK et al. Impact on health-related quality of life and costs of managing chronic neuropathic pain in academic pain centres: results from a one-year prospective observational Canadian study. Submitted to Pain Research and Management,June,2015.</w:t>
+      </w:r>
+    </w:p>
+    <w:p>
+      <w:pPr>
+        <w:pStyle w:val="CVBulletsText"/>
+      </w:pPr>
+      <w:r>
+        <w:t>Bostick GP, Toth C, Carr EC, Stitt LW, Gordon A,Morley-Forster PK et al. Physical functioning and opioid use in patients with neuropathic pain. Pain Med 2015</w:t>
+      </w:r>
+    </w:p>
+    <w:p>
+      <w:pPr>
+        <w:pStyle w:val="CVBulletsText"/>
+      </w:pPr>
+      <w:r>
+        <w:t>Moulin DE, Clark AJ, Gordon A, Lynch M, Morley-Forster PK, Nathan H, Smyth C, Toth C, VanDenKerkhof E, Gilani A, Ware MA. Long Term Outcome of The Management of Chronic Neuropathic Pain - A Prospective Observational Study. Journal of Pain 2015;16:852-861.</w:t>
       </w:r>
     </w:p>
     <w:p>
@@ -18108,39 +17621,15 @@
         <w:pStyle w:val="CVBulletsText"/>
       </w:pPr>
       <w:r>
-        <w:t xml:space="preserve">Morley-Forster PK, Pergolizzi JV, Taylor R, Axford-Gatley RA, Sellers EM. Mitigating the risk of opioid abuse through a balanced undergraduate pain medicine curriculum. J Pain Res. </w:t>
-      </w:r>
-      <w:proofErr w:type="gramStart"/>
-      <w:r>
-        <w:t>2013;6:791</w:t>
-      </w:r>
-      <w:proofErr w:type="gramEnd"/>
-      <w:r>
-        <w:t>-801</w:t>
-      </w:r>
-    </w:p>
-    <w:p>
-      <w:pPr>
-        <w:pStyle w:val="CVBulletsText"/>
-      </w:pPr>
-      <w:r>
-        <w:t xml:space="preserve">Velayudhan A, Bellingham G, Morley-Forster P. Opioid-induced </w:t>
-      </w:r>
-      <w:proofErr w:type="gramStart"/>
-      <w:r>
-        <w:t>Hyperalgesia .</w:t>
-      </w:r>
-      <w:proofErr w:type="gramEnd"/>
-      <w:r>
-        <w:t xml:space="preserve"> Critical Care and Pain </w:t>
-      </w:r>
-      <w:proofErr w:type="gramStart"/>
-      <w:r>
-        <w:t>2012;Online</w:t>
-      </w:r>
-      <w:proofErr w:type="gramEnd"/>
-      <w:r>
-        <w:t xml:space="preserve"> Access, Sept 26,2013</w:t>
+        <w:t>Morley-Forster PK, Pergolizzi JV, Taylor R, Axford-Gatley RA, Sellers EM. Mitigating the risk of opioid abuse through a balanced undergraduate pain medicine curriculum. J Pain Res. 2013;6:791-801</w:t>
+      </w:r>
+    </w:p>
+    <w:p>
+      <w:pPr>
+        <w:pStyle w:val="CVBulletsText"/>
+      </w:pPr>
+      <w:r>
+        <w:t>Velayudhan A, Bellingham G, Morley-Forster P. Opioid-induced Hyperalgesia . Critical Care and Pain 2012;Online Access, Sept 26,2013</w:t>
       </w:r>
     </w:p>
     <w:p>
@@ -18156,31 +17645,15 @@
         <w:pStyle w:val="CVBulletsText"/>
       </w:pPr>
       <w:r>
-        <w:t xml:space="preserve">Lee SM, Landry J, Jones PM, Buhrmann O, Morley-Forster PK. The effectiveness of a perioperative smoking cessation program: A randomized clinical trial. Anesth Analg </w:t>
-      </w:r>
-      <w:proofErr w:type="gramStart"/>
-      <w:r>
-        <w:t>2013;117:605</w:t>
-      </w:r>
-      <w:proofErr w:type="gramEnd"/>
-      <w:r>
-        <w:t>-13.</w:t>
-      </w:r>
-    </w:p>
-    <w:p>
-      <w:pPr>
-        <w:pStyle w:val="CVBulletsText"/>
-      </w:pPr>
-      <w:r>
-        <w:t xml:space="preserve">Morley-Forster PK. The new Canadian Royal College program in Pain Medicine Can J Anesth </w:t>
-      </w:r>
-      <w:proofErr w:type="gramStart"/>
-      <w:r>
-        <w:t>2014;61:188</w:t>
-      </w:r>
-      <w:proofErr w:type="gramEnd"/>
-      <w:r>
-        <w:t>-94.</w:t>
+        <w:t>Lee SM, Landry J, Jones PM, Buhrmann O, Morley-Forster PK. The effectiveness of a perioperative smoking cessation program: A randomized clinical trial. Anesth Analg 2013;117:605-13.</w:t>
+      </w:r>
+    </w:p>
+    <w:p>
+      <w:pPr>
+        <w:pStyle w:val="CVBulletsText"/>
+      </w:pPr>
+      <w:r>
+        <w:t>Morley-Forster PK. The new Canadian Royal College program in Pain Medicine Can J Anesth 2014;61:188-94.</w:t>
       </w:r>
     </w:p>
     <w:p>
@@ -18196,15 +17669,7 @@
         <w:pStyle w:val="CVBulletsText"/>
       </w:pPr>
       <w:r>
-        <w:t xml:space="preserve">Watt-Watson J, Peter E, Clark J, Dewar A, Hadjistravopoulos T, Morley-Forster PK, O'Leary C, Raman-Wilms L, Unruh </w:t>
-      </w:r>
-      <w:proofErr w:type="gramStart"/>
-      <w:r>
-        <w:t>A,Webber</w:t>
-      </w:r>
-      <w:proofErr w:type="gramEnd"/>
-      <w:r>
-        <w:t xml:space="preserve"> K,Campbell-Yoo M.The ethics of Canadian entry-to-practice pain competencies: How are we doing?. Pain res Manag 2013; 18: 25-32.</w:t>
+        <w:t>Watt-Watson J, Peter E, Clark J, Dewar A, Hadjistravopoulos T, Morley-Forster PK, O'Leary C, Raman-Wilms L, Unruh A,Webber K,Campbell-Yoo M.The ethics of Canadian entry-to-practice pain competencies: How are we doing?. Pain res Manag 2013; 18: 25-32.</w:t>
       </w:r>
     </w:p>
     <w:p>
@@ -18350,15 +17815,7 @@
         <w:t xml:space="preserve"> </w:t>
       </w:r>
       <w:r>
-        <w:t>2006 May-Jun;2(3):147-</w:t>
-      </w:r>
-      <w:proofErr w:type="gramStart"/>
-      <w:r>
-        <w:t>53.(</w:t>
-      </w:r>
-      <w:proofErr w:type="gramEnd"/>
-      <w:r>
-        <w:t>Fellowship supervisor for Dr Balasubramanian)</w:t>
+        <w:t>2006 May-Jun;2(3):147-53.(Fellowship supervisor for Dr Balasubramanian)</w:t>
       </w:r>
     </w:p>
     <w:p>
@@ -18398,13 +17855,8 @@
         <w:pStyle w:val="CVBulletsText"/>
       </w:pPr>
       <w:r>
-        <w:t>Moulin DE, Clark AJ, Speechley M, Morley-Forster PK. Chronic Pain in Canada-Prevalence, Treatment, Impact and the Role of Opioid Analgesia. Pain Res Manag. 2002 Winter; 7(4):179-</w:t>
-      </w:r>
-      <w:proofErr w:type="gramStart"/>
-      <w:r>
-        <w:t>84.Coauthor</w:t>
-      </w:r>
-      <w:proofErr w:type="gramEnd"/>
+        <w:t>Moulin DE, Clark AJ, Speechley M, Morley-Forster PK. Chronic Pain in Canada-Prevalence, Treatment, Impact and the Role of Opioid Analgesia. Pain Res Manag. 2002 Winter; 7(4):179-84.Coauthor</w:t>
+      </w:r>
     </w:p>
     <w:p>
       <w:pPr>
@@ -18420,15 +17872,7 @@
       </w:pPr>
       <w:r>
         <w:lastRenderedPageBreak/>
-        <w:t>Fallon K, Fuller JG, Morley-Forster PK. Fat embolization and fatal cardiac arrest during hip arthroplasty with methylmethacrylate. Can J Anaesth. 2001 Jul-Aug;48(7):626-</w:t>
-      </w:r>
-      <w:proofErr w:type="gramStart"/>
-      <w:r>
-        <w:t>9.(</w:t>
-      </w:r>
-      <w:proofErr w:type="gramEnd"/>
-      <w:r>
-        <w:t>Resident</w:t>
+        <w:t>Fallon K, Fuller JG, Morley-Forster PK. Fat embolization and fatal cardiac arrest during hip arthroplasty with methylmethacrylate. Can J Anaesth. 2001 Jul-Aug;48(7):626-9.(Resident</w:t>
       </w:r>
       <w:r>
         <w:t xml:space="preserve"> </w:t>
@@ -18450,15 +17894,7 @@
         <w:pStyle w:val="CVBulletsText"/>
       </w:pPr>
       <w:r>
-        <w:t>Sandhu H, Morley-Forster PK, Spadafora S. Epidural hematoma following epidural analgesia in a patient receiving unfractionated heparin for thromboprophylaxis. Reg Anesth Pain Med. 2000 Jan-Feb;25(1):72-</w:t>
-      </w:r>
-      <w:proofErr w:type="gramStart"/>
-      <w:r>
-        <w:t>5.(</w:t>
-      </w:r>
-      <w:proofErr w:type="gramEnd"/>
-      <w:r>
-        <w:t>Resident supervisor for Dr Sandhu)</w:t>
+        <w:t>Sandhu H, Morley-Forster PK, Spadafora S. Epidural hematoma following epidural analgesia in a patient receiving unfractionated heparin for thromboprophylaxis. Reg Anesth Pain Med. 2000 Jan-Feb;25(1):72-5.(Resident supervisor for Dr Sandhu)</w:t>
       </w:r>
     </w:p>
     <w:p>
@@ -18493,15 +17929,7 @@
         <w:pStyle w:val="CVBulletsText"/>
       </w:pPr>
       <w:r>
-        <w:t>Morley-Forster PK, Weberpals J. Neonatal effects of patient-controlled analgesia using fentanyl in labor. Int J Obstet Anesth. 1998 Apr;7(2):103-</w:t>
-      </w:r>
-      <w:proofErr w:type="gramStart"/>
-      <w:r>
-        <w:t>7.(</w:t>
-      </w:r>
-      <w:proofErr w:type="gramEnd"/>
-      <w:r>
-        <w:t xml:space="preserve"> SRTP Supervisor for Dr J Weberpals) Principal Author</w:t>
+        <w:t>Morley-Forster PK, Weberpals J. Neonatal effects of patient-controlled analgesia using fentanyl in labor. Int J Obstet Anesth. 1998 Apr;7(2):103-7.( SRTP Supervisor for Dr J Weberpals) Principal Author</w:t>
       </w:r>
     </w:p>
     <w:p>
@@ -18517,15 +17945,7 @@
         <w:pStyle w:val="CVBulletsText"/>
       </w:pPr>
       <w:r>
-        <w:t>Morley-Forster PK, McAllister JD, Vandeberghe H, Thiessen JJ, White A, Taylor M, Knoppert DC. Does thiopental delay recovery in children premedicated with midazolam? Paediatr Anaesth. 1997; 7(4):279-85. (Resident supervisor for Dr John McAllister, SRTP Supervisor for Dr M Taylor</w:t>
-      </w:r>
-      <w:proofErr w:type="gramStart"/>
-      <w:r>
-        <w:t>))Principal</w:t>
-      </w:r>
-      <w:proofErr w:type="gramEnd"/>
-      <w:r>
-        <w:t xml:space="preserve"> Author</w:t>
+        <w:t>Morley-Forster PK, McAllister JD, Vandeberghe H, Thiessen JJ, White A, Taylor M, Knoppert DC. Does thiopental delay recovery in children premedicated with midazolam? Paediatr Anaesth. 1997; 7(4):279-85. (Resident supervisor for Dr John McAllister, SRTP Supervisor for Dr M Taylor))Principal Author</w:t>
       </w:r>
     </w:p>
     <w:p>
@@ -18606,26 +18026,13 @@
         <w:pStyle w:val="CVBulletsText"/>
       </w:pPr>
       <w:r>
-        <w:t xml:space="preserve">Morley-Forster PK, Clarke C. Analgesia for the High-risk patient (Chapter 7). In: McConachie I. </w:t>
-      </w:r>
-      <w:proofErr w:type="gramStart"/>
-      <w:r>
-        <w:t>ed.</w:t>
-      </w:r>
-      <w:proofErr w:type="gramEnd"/>
-      <w:r>
-        <w:t xml:space="preserve"> </w:t>
-      </w:r>
-      <w:r>
-        <w:t xml:space="preserve">Anesthesia for the High-Risk Patient. United </w:t>
-      </w:r>
-      <w:proofErr w:type="gramStart"/>
-      <w:r>
-        <w:t>States:Cambridge</w:t>
-      </w:r>
-      <w:proofErr w:type="gramEnd"/>
-      <w:r>
-        <w:t xml:space="preserve"> University Press;2009:93-108. (Resident Supervisor for Dr Collin Clarke)</w:t>
+        <w:t>Morley-Forster PK, Clarke C. Analgesia for the High-risk patient (Chapter 7). In: McConachie I. ed.</w:t>
+      </w:r>
+      <w:r>
+        <w:t xml:space="preserve"> </w:t>
+      </w:r>
+      <w:r>
+        <w:t>Anesthesia for the High-Risk Patient. United States:Cambridge University Press;2009:93-108. (Resident Supervisor for Dr Collin Clarke)</w:t>
       </w:r>
     </w:p>
     <w:p>
@@ -18644,15 +18051,7 @@
         <w:pStyle w:val="CVBulletsText"/>
       </w:pPr>
       <w:r>
-        <w:t xml:space="preserve">Morley-Forster PK. Methadone for Pain- A Pan-Canadian </w:t>
-      </w:r>
-      <w:proofErr w:type="gramStart"/>
-      <w:r>
-        <w:t>Perspective .Pain</w:t>
-      </w:r>
-      <w:proofErr w:type="gramEnd"/>
-      <w:r>
-        <w:t xml:space="preserve"> Research and Management (Invited)</w:t>
+        <w:t>Morley-Forster PK. Methadone for Pain- A Pan-Canadian Perspective .Pain Research and Management (Invited)</w:t>
       </w:r>
     </w:p>
     <w:p>
@@ -18791,15 +18190,7 @@
         <w:pStyle w:val="CVBulletsText"/>
       </w:pPr>
       <w:r>
-        <w:t xml:space="preserve">Morley-Forster PK. Acute pain management in the chronic pain patient. Pain Care. </w:t>
-      </w:r>
-      <w:proofErr w:type="gramStart"/>
-      <w:r>
-        <w:t>2007;6:3</w:t>
-      </w:r>
-      <w:proofErr w:type="gramEnd"/>
-      <w:r>
-        <w:t>-8.</w:t>
+        <w:t>Morley-Forster PK. Acute pain management in the chronic pain patient. Pain Care. 2007;6:3-8.</w:t>
       </w:r>
       <w:r>
         <w:t xml:space="preserve"> </w:t>
@@ -18889,60 +18280,23 @@
         <w:pStyle w:val="CVBulletsText"/>
       </w:pPr>
       <w:r>
-        <w:t xml:space="preserve">Coulombe M-A, St Lawrence K, Moulin </w:t>
-      </w:r>
-      <w:proofErr w:type="gramStart"/>
-      <w:r>
-        <w:t>DE ,</w:t>
-      </w:r>
-      <w:proofErr w:type="gramEnd"/>
-      <w:r>
-        <w:t xml:space="preserve"> Morley-Forster PK. Intrinsic functional connectivity of the periaqueductal gray (PAG) is related to fibromyalgia clinical symptoms. Society for </w:t>
-      </w:r>
-      <w:proofErr w:type="gramStart"/>
-      <w:r>
-        <w:t>Neurosciences;Chicago</w:t>
-      </w:r>
-      <w:proofErr w:type="gramEnd"/>
-      <w:r>
-        <w:t xml:space="preserve"> Pain Imaging and Perception 5496,. October </w:t>
-      </w:r>
-      <w:proofErr w:type="gramStart"/>
-      <w:r>
-        <w:t>18,2015.Chicago</w:t>
-      </w:r>
-      <w:proofErr w:type="gramEnd"/>
-    </w:p>
-    <w:p>
-      <w:pPr>
-        <w:pStyle w:val="CVBulletsText"/>
-      </w:pPr>
-      <w:r>
-        <w:t xml:space="preserve">Shokouhi M, et al. Disruptions in sensorimotor network connectivity associated with Complex Regional Pain </w:t>
-      </w:r>
-      <w:proofErr w:type="gramStart"/>
-      <w:r>
-        <w:t>Syndrome .</w:t>
-      </w:r>
-      <w:proofErr w:type="gramEnd"/>
-      <w:r>
-        <w:t xml:space="preserve"> Abstract presented at International Society for Magnetic Resonance, 23rd Annual Mtg; June, 2015:</w:t>
-      </w:r>
-    </w:p>
-    <w:p>
-      <w:pPr>
-        <w:pStyle w:val="CVBulletsText"/>
-      </w:pPr>
-      <w:r>
-        <w:t xml:space="preserve">Racine M, Jensen MP, Harth M, Morley-Forster PK, Nielson WR. Operant Learning </w:t>
-      </w:r>
-      <w:proofErr w:type="gramStart"/>
-      <w:r>
-        <w:t>vs</w:t>
-      </w:r>
-      <w:proofErr w:type="gramEnd"/>
-      <w:r>
-        <w:t xml:space="preserve"> Energy Conservation Activity Management Treatments for Patients with Fibromyalgia: A randomized controlled clinical trails. Int. Assoc for Study of Pain, Buenos Aires. October 7-11, 2014</w:t>
+        <w:t>Coulombe M-A, St Lawrence K, Moulin DE , Morley-Forster PK. Intrinsic functional connectivity of the periaqueductal gray (PAG) is related to fibromyalgia clinical symptoms. Society for Neurosciences;Chicago Pain Imaging and Perception 5496,. October 18,2015.Chicago</w:t>
+      </w:r>
+    </w:p>
+    <w:p>
+      <w:pPr>
+        <w:pStyle w:val="CVBulletsText"/>
+      </w:pPr>
+      <w:r>
+        <w:t>Shokouhi M, et al. Disruptions in sensorimotor network connectivity associated with Complex Regional Pain Syndrome . Abstract presented at International Society for Magnetic Resonance, 23rd Annual Mtg; June, 2015:</w:t>
+      </w:r>
+    </w:p>
+    <w:p>
+      <w:pPr>
+        <w:pStyle w:val="CVBulletsText"/>
+      </w:pPr>
+      <w:r>
+        <w:t>Racine M, Jensen MP, Harth M, Morley-Forster PK, Nielson WR. Operant Learning vs Energy Conservation Activity Management Treatments for Patients with Fibromyalgia: A randomized controlled clinical trails. Int. Assoc for Study of Pain, Buenos Aires. October 7-11, 2014</w:t>
       </w:r>
     </w:p>
     <w:p>
@@ -18958,15 +18312,7 @@
         <w:pStyle w:val="CVBulletsText"/>
       </w:pPr>
       <w:r>
-        <w:t xml:space="preserve">Moulin DE, Clark AJ, Gordon A, Lynch M, Morley-Forster PK, Nathan H, Smyth C, Toth C, VanDenKerkhof E, Gilani A, Ware M. Canadian Multi-Centre Cohort Study </w:t>
-      </w:r>
-      <w:proofErr w:type="gramStart"/>
-      <w:r>
-        <w:t>To</w:t>
-      </w:r>
-      <w:proofErr w:type="gramEnd"/>
-      <w:r>
-        <w:t xml:space="preserve"> Determine the Longterm Outcomes of the Management of Chronic Neuropathic Pain. Can Pain Society Annual Meeting, Quebec City. May 20-23, 2014.</w:t>
+        <w:t>Moulin DE, Clark AJ, Gordon A, Lynch M, Morley-Forster PK, Nathan H, Smyth C, Toth C, VanDenKerkhof E, Gilani A, Ware M. Canadian Multi-Centre Cohort Study To Determine the Longterm Outcomes of the Management of Chronic Neuropathic Pain. Can Pain Society Annual Meeting, Quebec City. May 20-23, 2014.</w:t>
       </w:r>
     </w:p>
     <w:p>
@@ -18989,31 +18335,15 @@
       </w:pPr>
       <w:r>
         <w:lastRenderedPageBreak/>
-        <w:t xml:space="preserve">Shokouhi M, Davis KD, Moulin DE, Morley-Forster PK, Nielson WR, </w:t>
-      </w:r>
-      <w:proofErr w:type="gramStart"/>
-      <w:r>
-        <w:t>St.Lawrence</w:t>
-      </w:r>
-      <w:proofErr w:type="gramEnd"/>
-      <w:r>
-        <w:t xml:space="preserve"> K. Cerebral Perfusion Alternations in Fibromyalgia and Their Correlation to Clinical Metrics of Pain. The American Pain Society 33rd Annual Scientific Meeting, Tampa FL. April 30 - May 3, 2014.</w:t>
-      </w:r>
-    </w:p>
-    <w:p>
-      <w:pPr>
-        <w:pStyle w:val="CVBulletsText"/>
-      </w:pPr>
-      <w:r>
-        <w:t xml:space="preserve">Angle </w:t>
-      </w:r>
-      <w:proofErr w:type="gramStart"/>
-      <w:r>
-        <w:t>P.,Douglas</w:t>
-      </w:r>
-      <w:proofErr w:type="gramEnd"/>
-      <w:r>
-        <w:t xml:space="preserve"> J, Lay C, Gawel M, Kronberg J, Morley-Forster PK et al Proposing Formal Diagnostic Criteria for Post -epidural PDPH. Can Anesth Soc Annual Scientific Meeting 2013, Calgary, Alberta.</w:t>
+        <w:t>Shokouhi M, Davis KD, Moulin DE, Morley-Forster PK, Nielson WR, St.Lawrence K. Cerebral Perfusion Alternations in Fibromyalgia and Their Correlation to Clinical Metrics of Pain. The American Pain Society 33rd Annual Scientific Meeting, Tampa FL. April 30 - May 3, 2014.</w:t>
+      </w:r>
+    </w:p>
+    <w:p>
+      <w:pPr>
+        <w:pStyle w:val="CVBulletsText"/>
+      </w:pPr>
+      <w:r>
+        <w:t>Angle P.,Douglas J, Lay C, Gawel M, Kronberg J, Morley-Forster PK et al Proposing Formal Diagnostic Criteria for Post -epidural PDPH. Can Anesth Soc Annual Scientific Meeting 2013, Calgary, Alberta.</w:t>
       </w:r>
     </w:p>
     <w:p>
@@ -19029,31 +18359,15 @@
         <w:pStyle w:val="CVBulletsText"/>
       </w:pPr>
       <w:r>
-        <w:t xml:space="preserve">Morley-Forster P, McCarthy, G. Case </w:t>
-      </w:r>
-      <w:proofErr w:type="gramStart"/>
-      <w:r>
-        <w:t>Study;Concurrent</w:t>
-      </w:r>
-      <w:proofErr w:type="gramEnd"/>
-      <w:r>
-        <w:t xml:space="preserve"> Disorder and Substance Abuse. American Pain Society Annual Meeting 2013: Chicago, May 9-12,2013.</w:t>
-      </w:r>
-    </w:p>
-    <w:p>
-      <w:pPr>
-        <w:pStyle w:val="CVBulletsText"/>
-      </w:pPr>
-      <w:r>
-        <w:t xml:space="preserve">Morley-Forster P, McCarthy, G. Case </w:t>
-      </w:r>
-      <w:proofErr w:type="gramStart"/>
-      <w:r>
-        <w:t>Study;Concurrent</w:t>
-      </w:r>
-      <w:proofErr w:type="gramEnd"/>
-      <w:r>
-        <w:t xml:space="preserve"> Disorder and Substance Abuse. American Society of Addiction Medicine Annual Meeting 2013, New Orleans</w:t>
+        <w:t>Morley-Forster P, McCarthy, G. Case Study;Concurrent Disorder and Substance Abuse. American Pain Society Annual Meeting 2013: Chicago, May 9-12,2013.</w:t>
+      </w:r>
+    </w:p>
+    <w:p>
+      <w:pPr>
+        <w:pStyle w:val="CVBulletsText"/>
+      </w:pPr>
+      <w:r>
+        <w:t>Morley-Forster P, McCarthy, G. Case Study;Concurrent Disorder and Substance Abuse. American Society of Addiction Medicine Annual Meeting 2013, New Orleans</w:t>
       </w:r>
     </w:p>
     <w:p>
@@ -19092,15 +18406,7 @@
         <w:pStyle w:val="CVBulletsText"/>
       </w:pPr>
       <w:r>
-        <w:t xml:space="preserve">Morley-Forster, PK, Pergolizzi J, Sellers </w:t>
-      </w:r>
-      <w:proofErr w:type="gramStart"/>
-      <w:r>
-        <w:t>EM .Mitigating</w:t>
-      </w:r>
-      <w:proofErr w:type="gramEnd"/>
-      <w:r>
-        <w:t xml:space="preserve"> the Risks of addiction, abuse, and diversion: undergraduate pain management curricula. College on Problems of Drug Dependence. 74th Annual Scientific Meeting Palm Springs, June,2012.</w:t>
+        <w:t>Morley-Forster, PK, Pergolizzi J, Sellers EM .Mitigating the Risks of addiction, abuse, and diversion: undergraduate pain management curricula. College on Problems of Drug Dependence. 74th Annual Scientific Meeting Palm Springs, June,2012.</w:t>
       </w:r>
     </w:p>
     <w:p>
@@ -19206,15 +18512,7 @@
         <w:pStyle w:val="CVBulletsText"/>
       </w:pPr>
       <w:r>
-        <w:t xml:space="preserve">Moulin DE, Morley-Forster </w:t>
-      </w:r>
-      <w:proofErr w:type="gramStart"/>
-      <w:r>
-        <w:t>PK,Connolly</w:t>
-      </w:r>
-      <w:proofErr w:type="gramEnd"/>
-      <w:r>
-        <w:t xml:space="preserve"> B, Guerin J, Clark AJ. Prospective study of the pharmacologic management of chronic neuropathic non-cancer pain. 2007; Int Assoc for the Study of Pain Neuropathic Pain Congress. Berlin. Co-Principal Author</w:t>
+        <w:t>Moulin DE, Morley-Forster PK,Connolly B, Guerin J, Clark AJ. Prospective study of the pharmacologic management of chronic neuropathic non-cancer pain. 2007; Int Assoc for the Study of Pain Neuropathic Pain Congress. Berlin. Co-Principal Author</w:t>
       </w:r>
     </w:p>
     <w:p>
@@ -19311,31 +18609,15 @@
         <w:pStyle w:val="CVBulletsText"/>
       </w:pPr>
       <w:r>
-        <w:t xml:space="preserve">Shapiro A, Getty H, Teasell R, Morley-Forster PK, Hong S, Sequeira K, et al. Identification of Distinct Patient Subgroups at Risk </w:t>
-      </w:r>
-      <w:proofErr w:type="gramStart"/>
-      <w:r>
-        <w:t>For</w:t>
-      </w:r>
-      <w:proofErr w:type="gramEnd"/>
-      <w:r>
-        <w:t xml:space="preserve"> Dysfunction Secondary to Pain. 2005 May; CPS Annual Conference: Halifax, NS, Canada. Coauthor</w:t>
-      </w:r>
-    </w:p>
-    <w:p>
-      <w:pPr>
-        <w:pStyle w:val="CVBulletsText"/>
-      </w:pPr>
-      <w:r>
-        <w:t xml:space="preserve">Moulin DE, Morley-Forster PK, Connolly B, Guerin J, Watling C, Watson J. Prospective Study of the Management of Chronic </w:t>
-      </w:r>
-      <w:proofErr w:type="gramStart"/>
-      <w:r>
-        <w:t>neuropathic</w:t>
-      </w:r>
-      <w:proofErr w:type="gramEnd"/>
-      <w:r>
-        <w:t xml:space="preserve"> Non-cancer Pain. Pain Res Manage. 2005 Summer;10(2):102. Co-Principal Author</w:t>
+        <w:t>Shapiro A, Getty H, Teasell R, Morley-Forster PK, Hong S, Sequeira K, et al. Identification of Distinct Patient Subgroups at Risk For Dysfunction Secondary to Pain. 2005 May; CPS Annual Conference: Halifax, NS, Canada. Coauthor</w:t>
+      </w:r>
+    </w:p>
+    <w:p>
+      <w:pPr>
+        <w:pStyle w:val="CVBulletsText"/>
+      </w:pPr>
+      <w:r>
+        <w:t>Moulin DE, Morley-Forster PK, Connolly B, Guerin J, Watling C, Watson J. Prospective Study of the Management of Chronic neuropathic Non-cancer Pain. Pain Res Manage. 2005 Summer;10(2):102. Co-Principal Author</w:t>
       </w:r>
     </w:p>
     <w:p>
@@ -19399,15 +18681,7 @@
         <w:pStyle w:val="CVBulletsText"/>
       </w:pPr>
       <w:r>
-        <w:t xml:space="preserve">Singh I, Morley-Forster PK, Shamsah M. Effect of Speed of Injection of Hyper </w:t>
-      </w:r>
-      <w:proofErr w:type="gramStart"/>
-      <w:r>
-        <w:t>baric</w:t>
-      </w:r>
-      <w:proofErr w:type="gramEnd"/>
-      <w:r>
-        <w:t xml:space="preserve"> Bupivacaine on the Spread of Spinal Anaesthesia in Parturients. 2002 Jun; Canadian Anesth Society Richard Knill Competition. Victoria. Co-Principal Author</w:t>
+        <w:t>Singh I, Morley-Forster PK, Shamsah M. Effect of Speed of Injection of Hyper baric Bupivacaine on the Spread of Spinal Anaesthesia in Parturients. 2002 Jun; Canadian Anesth Society Richard Knill Competition. Victoria. Co-Principal Author</w:t>
       </w:r>
     </w:p>
     <w:p>
@@ -19431,15 +18705,7 @@
         <w:pStyle w:val="CVBulletsText"/>
       </w:pPr>
       <w:r>
-        <w:t xml:space="preserve">Angle PJ, Halpern SH, Morley-Forster PK, Littleford JA, Gnanendran K, Owen RN, et al. Post-epidural back pain in the parturient - comparison of the epidural Sprotte vs. Tushy needle. SOAP Abstracts. </w:t>
-      </w:r>
-      <w:proofErr w:type="gramStart"/>
-      <w:r>
-        <w:t>2002:A</w:t>
-      </w:r>
-      <w:proofErr w:type="gramEnd"/>
-      <w:r>
-        <w:t>62. Coauthor</w:t>
+        <w:t>Angle PJ, Halpern SH, Morley-Forster PK, Littleford JA, Gnanendran K, Owen RN, et al. Post-epidural back pain in the parturient - comparison of the epidural Sprotte vs. Tushy needle. SOAP Abstracts. 2002:A62. Coauthor</w:t>
       </w:r>
     </w:p>
     <w:p>
@@ -19493,15 +18759,7 @@
         <w:pStyle w:val="CVBulletsText"/>
       </w:pPr>
       <w:r>
-        <w:t xml:space="preserve">Angle PJ, Halpern SH, Morley-Forster PK, Littleford JA, Gnanendran MD, Owen H, et al. Post-epidural back pain in the parturient--a comparison of the epidural Sprotte vs. Tuohy needle. Anesthesiology: SOAP Abstracts. </w:t>
-      </w:r>
-      <w:proofErr w:type="gramStart"/>
-      <w:r>
-        <w:t>2000;A</w:t>
-      </w:r>
-      <w:proofErr w:type="gramEnd"/>
-      <w:r>
-        <w:t>62. Coauthor</w:t>
+        <w:t>Angle PJ, Halpern SH, Morley-Forster PK, Littleford JA, Gnanendran MD, Owen H, et al. Post-epidural back pain in the parturient--a comparison of the epidural Sprotte vs. Tuohy needle. Anesthesiology: SOAP Abstracts. 2000;A62. Coauthor</w:t>
       </w:r>
     </w:p>
     <w:p>
@@ -19521,15 +18779,7 @@
       </w:r>
       <w:r>
         <w:lastRenderedPageBreak/>
-        <w:t>ropivacaine, 7.5 mg/ml, and bupivacaine 5 mg/ml. Can J Anaesth. 1998 May;45(5.2</w:t>
-      </w:r>
-      <w:proofErr w:type="gramStart"/>
-      <w:r>
-        <w:t>):A</w:t>
-      </w:r>
-      <w:proofErr w:type="gramEnd"/>
-      <w:r>
-        <w:t>61-A. Co-Principal Author</w:t>
+        <w:t>ropivacaine, 7.5 mg/ml, and bupivacaine 5 mg/ml. Can J Anaesth. 1998 May;45(5.2):A61-A. Co-Principal Author</w:t>
       </w:r>
     </w:p>
     <w:p>
@@ -19567,15 +18817,7 @@
         <w:pStyle w:val="CVBulletsText"/>
       </w:pPr>
       <w:r>
-        <w:t>Dain SL, Webster AC, Morley-Forster PK, Ruby R, Weberpals J, Cook MJ. Propofol for insertion of the laryngeal mask airway for short ENT procedures in children. Anesth Analg. 1996 Mar;</w:t>
-      </w:r>
-      <w:proofErr w:type="gramStart"/>
-      <w:r>
-        <w:t>82:S</w:t>
-      </w:r>
-      <w:proofErr w:type="gramEnd"/>
-      <w:r>
-        <w:t>83.</w:t>
+        <w:t>Dain SL, Webster AC, Morley-Forster PK, Ruby R, Weberpals J, Cook MJ. Propofol for insertion of the laryngeal mask airway for short ENT procedures in children. Anesth Analg. 1996 Mar;82:S83.</w:t>
       </w:r>
       <w:r>
         <w:t xml:space="preserve"> </w:t>
@@ -19589,31 +18831,15 @@
         <w:pStyle w:val="CVBulletsText"/>
       </w:pPr>
       <w:r>
-        <w:t xml:space="preserve">Morley-Forster PK, Smith A, McIndoe M, Hutchinson J. Stand </w:t>
-      </w:r>
-      <w:proofErr w:type="gramStart"/>
-      <w:r>
-        <w:t>By</w:t>
-      </w:r>
-      <w:proofErr w:type="gramEnd"/>
-      <w:r>
-        <w:t xml:space="preserve"> Me: Implementation of a Parent Present at Induction Program. 1996; Association for the Care of Children's Health (ACCH) Conference: Albuquerque, NM, USA. Principal Author</w:t>
-      </w:r>
-    </w:p>
-    <w:p>
-      <w:pPr>
-        <w:pStyle w:val="CVBulletsText"/>
-      </w:pPr>
-      <w:r>
-        <w:t xml:space="preserve">Banwell B, Morley-Forster PK, Krause R, Dain SL. Decreased incidence of epidural vein cannulation and transient paresthesiae in parturients with the Arrow (FlexTip Plus) catheter. Anaesthesiology: ASA Abstracts. 1996 Sept;85 Suppl </w:t>
-      </w:r>
-      <w:proofErr w:type="gramStart"/>
-      <w:r>
-        <w:t>3A:A900.(</w:t>
-      </w:r>
-      <w:proofErr w:type="gramEnd"/>
-      <w:r>
-        <w:t>Resident Supervisor for Dr B Banwell)</w:t>
+        <w:t>Morley-Forster PK, Smith A, McIndoe M, Hutchinson J. Stand By Me: Implementation of a Parent Present at Induction Program. 1996; Association for the Care of Children's Health (ACCH) Conference: Albuquerque, NM, USA. Principal Author</w:t>
+      </w:r>
+    </w:p>
+    <w:p>
+      <w:pPr>
+        <w:pStyle w:val="CVBulletsText"/>
+      </w:pPr>
+      <w:r>
+        <w:t>Banwell B, Morley-Forster PK, Krause R, Dain SL. Decreased incidence of epidural vein cannulation and transient paresthesiae in parturients with the Arrow (FlexTip Plus) catheter. Anaesthesiology: ASA Abstracts. 1996 Sept;85 Suppl 3A:A900.(Resident Supervisor for Dr B Banwell)</w:t>
       </w:r>
     </w:p>
     <w:p>
@@ -19651,23 +18877,7 @@
         <w:t xml:space="preserve"> </w:t>
       </w:r>
       <w:r>
-        <w:t>Recovery after oral midazolam premedication in children: intravenous vs. inhalation induction. Can J Anaesth. 1992 May;39(5.2</w:t>
-      </w:r>
-      <w:proofErr w:type="gramStart"/>
-      <w:r>
-        <w:t>):A</w:t>
-      </w:r>
-      <w:proofErr w:type="gramEnd"/>
-      <w:r>
-        <w:t xml:space="preserve">48. (Resident Supervisor for Dr J </w:t>
-      </w:r>
-      <w:proofErr w:type="gramStart"/>
-      <w:r>
-        <w:t>McAllister)Co</w:t>
-      </w:r>
-      <w:proofErr w:type="gramEnd"/>
-      <w:r>
-        <w:t>-Principal Author</w:t>
+        <w:t>Recovery after oral midazolam premedication in children: intravenous vs. inhalation induction. Can J Anaesth. 1992 May;39(5.2):A48. (Resident Supervisor for Dr J McAllister)Co-Principal Author</w:t>
       </w:r>
     </w:p>
     <w:p>
@@ -19681,15 +18891,7 @@
         <w:t xml:space="preserve"> </w:t>
       </w:r>
       <w:r>
-        <w:t xml:space="preserve">1992 Sept;77 Suppl </w:t>
-      </w:r>
-      <w:proofErr w:type="gramStart"/>
-      <w:r>
-        <w:t>3A:A14.(</w:t>
-      </w:r>
-      <w:proofErr w:type="gramEnd"/>
-      <w:r>
-        <w:t>Resident Supervisor for Dr P Newton) Co-Principal Author</w:t>
+        <w:t>1992 Sept;77 Suppl 3A:A14.(Resident Supervisor for Dr P Newton) Co-Principal Author</w:t>
       </w:r>
     </w:p>
     <w:p>
@@ -19703,31 +18905,15 @@
         <w:t xml:space="preserve"> </w:t>
       </w:r>
       <w:r>
-        <w:t>depression. Can J Anaesth. 1992 May;39(5.2</w:t>
-      </w:r>
-      <w:proofErr w:type="gramStart"/>
-      <w:r>
-        <w:t>):A</w:t>
-      </w:r>
-      <w:proofErr w:type="gramEnd"/>
-      <w:r>
-        <w:t>55. Coauthor</w:t>
-      </w:r>
-    </w:p>
-    <w:p>
-      <w:pPr>
-        <w:pStyle w:val="CVBulletsText"/>
-      </w:pPr>
-      <w:r>
-        <w:t>Segstro R, Morley-Forster PK, Lu G. The efficacy of indomethacin as a postoperative analgesic following total hip arthroplasty. Can J Anaesth. 1990 May;37(4.2</w:t>
-      </w:r>
-      <w:proofErr w:type="gramStart"/>
-      <w:r>
-        <w:t>):S</w:t>
-      </w:r>
-      <w:proofErr w:type="gramEnd"/>
-      <w:r>
-        <w:t>41.(Resident Supervisor for Dr Ron Segstro-Awarded First Prize, CAS Resident Competition)</w:t>
+        <w:t>depression. Can J Anaesth. 1992 May;39(5.2):A55. Coauthor</w:t>
+      </w:r>
+    </w:p>
+    <w:p>
+      <w:pPr>
+        <w:pStyle w:val="CVBulletsText"/>
+      </w:pPr>
+      <w:r>
+        <w:t>Segstro R, Morley-Forster PK, Lu G. The efficacy of indomethacin as a postoperative analgesic following total hip arthroplasty. Can J Anaesth. 1990 May;37(4.2):S41.(Resident Supervisor for Dr Ron Segstro-Awarded First Prize, CAS Resident Competition)</w:t>
       </w:r>
     </w:p>
     <w:p>
@@ -19934,29 +19120,13 @@
         <w:pStyle w:val="CVBulletsText"/>
       </w:pPr>
       <w:r>
-        <w:t xml:space="preserve">Pelvic Pain: Emerging View, New </w:t>
-      </w:r>
-      <w:proofErr w:type="gramStart"/>
-      <w:r>
-        <w:t>Treatment .</w:t>
-      </w:r>
-      <w:proofErr w:type="gramEnd"/>
-      <w:r>
-        <w:t xml:space="preserve"> September, 2013 Hugh Allen Day Dept of</w:t>
-      </w:r>
-      <w:r>
-        <w:t xml:space="preserve"> </w:t>
-      </w:r>
-      <w:r>
-        <w:t xml:space="preserve">Obstetrics and </w:t>
-      </w:r>
-      <w:proofErr w:type="gramStart"/>
-      <w:r>
-        <w:t>Gynecology ,</w:t>
-      </w:r>
-      <w:proofErr w:type="gramEnd"/>
-      <w:r>
-        <w:t xml:space="preserve"> London Health Sciences Centre</w:t>
+        <w:t>Pelvic Pain: Emerging View, New Treatment . September, 2013 Hugh Allen Day Dept of</w:t>
+      </w:r>
+      <w:r>
+        <w:t xml:space="preserve"> </w:t>
+      </w:r>
+      <w:r>
+        <w:t>Obstetrics and Gynecology , London Health Sciences Centre</w:t>
       </w:r>
       <w:r>
         <w:tab/>
@@ -19968,15 +19138,7 @@
         <w:pStyle w:val="CVBulletsText"/>
       </w:pPr>
       <w:r>
-        <w:t xml:space="preserve">Non-opioid and adjuvant pharmacotherapy in chronic pain. Special interest elective </w:t>
-      </w:r>
-      <w:proofErr w:type="gramStart"/>
-      <w:r>
-        <w:t>In</w:t>
-      </w:r>
-      <w:proofErr w:type="gramEnd"/>
-      <w:r>
-        <w:t xml:space="preserve"> chronic non-cancer pain for Family Medicine residents. June19, London</w:t>
+        <w:t>Non-opioid and adjuvant pharmacotherapy in chronic pain. Special interest elective In chronic non-cancer pain for Family Medicine residents. June19, London</w:t>
       </w:r>
       <w:r>
         <w:tab/>
@@ -20024,15 +19186,7 @@
         <w:pStyle w:val="CVBulletsText"/>
       </w:pPr>
       <w:r>
-        <w:t xml:space="preserve">Chronic Pain Assessment and management in the Addicted Patient: Parts 1 and </w:t>
-      </w:r>
-      <w:proofErr w:type="gramStart"/>
-      <w:r>
-        <w:t>2.(</w:t>
-      </w:r>
-      <w:proofErr w:type="gramEnd"/>
-      <w:r>
-        <w:t>Total</w:t>
+        <w:t>Chronic Pain Assessment and management in the Addicted Patient: Parts 1 and 2.(Total</w:t>
       </w:r>
       <w:r>
         <w:t xml:space="preserve"> </w:t>
@@ -20057,15 +19211,7 @@
       </w:pPr>
       <w:r>
         <w:lastRenderedPageBreak/>
-        <w:t xml:space="preserve">The Biology of Persisting Pain. St Joseph's Pain Program Patient Education </w:t>
-      </w:r>
-      <w:proofErr w:type="gramStart"/>
-      <w:r>
-        <w:t>Day .</w:t>
-      </w:r>
-      <w:proofErr w:type="gramEnd"/>
-      <w:r>
-        <w:t xml:space="preserve"> January</w:t>
+        <w:t>The Biology of Persisting Pain. St Joseph's Pain Program Patient Education Day . January</w:t>
       </w:r>
       <w:r>
         <w:t xml:space="preserve"> </w:t>
@@ -20125,15 +19271,7 @@
         <w:pStyle w:val="CVBulletsText"/>
       </w:pPr>
       <w:r>
-        <w:t xml:space="preserve">How to Utilize NOUGG Guidelines in Your </w:t>
-      </w:r>
-      <w:proofErr w:type="gramStart"/>
-      <w:r>
-        <w:t>Practice .</w:t>
-      </w:r>
-      <w:proofErr w:type="gramEnd"/>
-      <w:r>
-        <w:t xml:space="preserve"> Conference: A Balanced Approach to</w:t>
+        <w:t>How to Utilize NOUGG Guidelines in Your Practice . Conference: A Balanced Approach to</w:t>
       </w:r>
       <w:r>
         <w:t xml:space="preserve"> </w:t>
@@ -20175,15 +19313,7 @@
         <w:t xml:space="preserve"> </w:t>
       </w:r>
       <w:r>
-        <w:t xml:space="preserve">June 8,2012, St Joseph's Health </w:t>
-      </w:r>
-      <w:proofErr w:type="gramStart"/>
-      <w:r>
-        <w:t>Centre .Invited</w:t>
-      </w:r>
-      <w:proofErr w:type="gramEnd"/>
-      <w:r>
-        <w:t xml:space="preserve"> Speaker</w:t>
+        <w:t>June 8,2012, St Joseph's Health Centre .Invited Speaker</w:t>
       </w:r>
       <w:r>
         <w:tab/>
@@ -20200,13 +19330,8 @@
       <w:r>
         <w:t xml:space="preserve"> </w:t>
       </w:r>
-      <w:proofErr w:type="gramStart"/>
-      <w:r>
-        <w:t>Pain ,Annual</w:t>
-      </w:r>
-      <w:proofErr w:type="gramEnd"/>
-      <w:r>
-        <w:t xml:space="preserve"> Meeting, Toronto. May 4,2012 Invited Speaker</w:t>
+      <w:r>
+        <w:t>Pain ,Annual Meeting, Toronto. May 4,2012 Invited Speaker</w:t>
       </w:r>
       <w:r>
         <w:tab/>
@@ -20224,15 +19349,7 @@
         <w:t xml:space="preserve"> </w:t>
       </w:r>
       <w:r>
-        <w:t xml:space="preserve">Approved for CME </w:t>
-      </w:r>
-      <w:proofErr w:type="gramStart"/>
-      <w:r>
-        <w:t>By</w:t>
-      </w:r>
-      <w:proofErr w:type="gramEnd"/>
-      <w:r>
-        <w:t xml:space="preserve"> UWO. Invited Speaker</w:t>
+        <w:t>Approved for CME By UWO. Invited Speaker</w:t>
       </w:r>
       <w:r>
         <w:tab/>
@@ -20244,15 +19361,7 @@
         <w:pStyle w:val="CVBulletsText"/>
       </w:pPr>
       <w:r>
-        <w:t xml:space="preserve">Chair, London Smoking Cessation Group, </w:t>
-      </w:r>
-      <w:proofErr w:type="gramStart"/>
-      <w:r>
-        <w:t>Organized</w:t>
-      </w:r>
-      <w:proofErr w:type="gramEnd"/>
-      <w:r>
-        <w:t xml:space="preserve"> nine groups within London to collaborate on increasing accessibility to Smoking Cessation Programs.</w:t>
+        <w:t>Chair, London Smoking Cessation Group, Organized nine groups within London to collaborate on increasing accessibility to Smoking Cessation Programs.</w:t>
       </w:r>
       <w:r>
         <w:tab/>
@@ -20312,15 +19421,7 @@
         <w:pStyle w:val="CVBulletsText"/>
       </w:pPr>
       <w:r>
-        <w:t xml:space="preserve">Grand </w:t>
-      </w:r>
-      <w:proofErr w:type="gramStart"/>
-      <w:r>
-        <w:t>Rounds,The</w:t>
-      </w:r>
-      <w:proofErr w:type="gramEnd"/>
-      <w:r>
-        <w:t xml:space="preserve"> Department of Anesthesiology, Ottawa Hospital, The New Royal</w:t>
+        <w:t>Grand Rounds,The Department of Anesthesiology, Ottawa Hospital, The New Royal</w:t>
       </w:r>
       <w:r>
         <w:t xml:space="preserve"> </w:t>
@@ -20350,15 +19451,7 @@
         <w:t xml:space="preserve"> </w:t>
       </w:r>
       <w:r>
-        <w:t xml:space="preserve">Approved for CME </w:t>
-      </w:r>
-      <w:proofErr w:type="gramStart"/>
-      <w:r>
-        <w:t>By</w:t>
-      </w:r>
-      <w:proofErr w:type="gramEnd"/>
-      <w:r>
-        <w:t xml:space="preserve"> UWO Invited Speaker</w:t>
+        <w:t>Approved for CME By UWO Invited Speaker</w:t>
       </w:r>
       <w:r>
         <w:tab/>
@@ -20406,13 +19499,8 @@
         <w:pStyle w:val="CVBulletsText"/>
       </w:pPr>
       <w:r>
-        <w:t xml:space="preserve">Lawrence S Bloomberg Faculty of Nursing, University of Toronto, Workshop Chair </w:t>
-      </w:r>
-      <w:proofErr w:type="gramStart"/>
-      <w:r>
-        <w:t>To</w:t>
-      </w:r>
-      <w:proofErr w:type="gramEnd"/>
+        <w:t>Lawrence S Bloomberg Faculty of Nursing, University of Toronto, Workshop Chair To</w:t>
+      </w:r>
       <w:r>
         <w:t xml:space="preserve"> </w:t>
       </w:r>
@@ -20485,15 +19573,7 @@
       </w:pPr>
       <w:r>
         <w:lastRenderedPageBreak/>
-        <w:t xml:space="preserve">7th Annual Medicine Update in Psychiatry, Pain and its interface with the biopsychosocial realm. Regional Psychiatry </w:t>
-      </w:r>
-      <w:proofErr w:type="gramStart"/>
-      <w:r>
-        <w:t>Meeting ,</w:t>
-      </w:r>
-      <w:proofErr w:type="gramEnd"/>
-      <w:r>
-        <w:t xml:space="preserve"> London, Ontario Invited Speaker</w:t>
+        <w:t>7th Annual Medicine Update in Psychiatry, Pain and its interface with the biopsychosocial realm. Regional Psychiatry Meeting , London, Ontario Invited Speaker</w:t>
       </w:r>
       <w:r>
         <w:tab/>
@@ -20586,15 +19666,7 @@
         <w:t xml:space="preserve"> </w:t>
       </w:r>
       <w:r>
-        <w:t xml:space="preserve">Regional </w:t>
-      </w:r>
-      <w:proofErr w:type="gramStart"/>
-      <w:r>
-        <w:t>Meeting .Invited</w:t>
-      </w:r>
-      <w:proofErr w:type="gramEnd"/>
-      <w:r>
-        <w:t xml:space="preserve"> Speaker</w:t>
+        <w:t>Regional Meeting .Invited Speaker</w:t>
       </w:r>
       <w:r>
         <w:tab/>
@@ -20630,15 +19702,7 @@
         <w:pStyle w:val="CVBulletsText"/>
       </w:pPr>
       <w:r>
-        <w:t>Canadian Endocrine Update 2009</w:t>
-      </w:r>
-      <w:proofErr w:type="gramStart"/>
-      <w:r>
-        <w:t>, ,</w:t>
-      </w:r>
-      <w:proofErr w:type="gramEnd"/>
-      <w:r>
-        <w:t xml:space="preserve"> Chronic Opioid Therapy: Does it affect the endocrine system? London, Ontario, Canada, Invited Lecturer</w:t>
+        <w:t>Canadian Endocrine Update 2009, , Chronic Opioid Therapy: Does it affect the endocrine system? London, Ontario, Canada, Invited Lecturer</w:t>
       </w:r>
       <w:r>
         <w:tab/>
@@ -20734,15 +19798,7 @@
         <w:t xml:space="preserve"> </w:t>
       </w:r>
       <w:r>
-        <w:t xml:space="preserve">Pain Clinic, Approved for CME by </w:t>
-      </w:r>
-      <w:proofErr w:type="gramStart"/>
-      <w:r>
-        <w:t>UWO .Invited</w:t>
-      </w:r>
-      <w:proofErr w:type="gramEnd"/>
-      <w:r>
-        <w:t xml:space="preserve"> Speaker</w:t>
+        <w:t>Pain Clinic, Approved for CME by UWO .Invited Speaker</w:t>
       </w:r>
       <w:r>
         <w:tab/>
@@ -20790,15 +19846,7 @@
         <w:pStyle w:val="CVBulletsText"/>
       </w:pPr>
       <w:r>
-        <w:t xml:space="preserve">Centers for Pain </w:t>
-      </w:r>
-      <w:proofErr w:type="gramStart"/>
-      <w:r>
-        <w:t>Management .</w:t>
-      </w:r>
-      <w:proofErr w:type="gramEnd"/>
-      <w:r>
-        <w:t xml:space="preserve"> Using the Needle Wisely and Well. Physician in-training seminar on interventional techniques in pain management office practice. Invited</w:t>
+        <w:t>Centers for Pain Management . Using the Needle Wisely and Well. Physician in-training seminar on interventional techniques in pain management office practice. Invited</w:t>
       </w:r>
       <w:r>
         <w:t xml:space="preserve"> </w:t>
@@ -21090,15 +20138,7 @@
         <w:t xml:space="preserve"> </w:t>
       </w:r>
       <w:r>
-        <w:t xml:space="preserve">Vision for the </w:t>
-      </w:r>
-      <w:proofErr w:type="gramStart"/>
-      <w:r>
-        <w:t>Future .Invited</w:t>
-      </w:r>
-      <w:proofErr w:type="gramEnd"/>
-      <w:r>
-        <w:t xml:space="preserve"> Speaker</w:t>
+        <w:t>Vision for the Future .Invited Speaker</w:t>
       </w:r>
       <w:r>
         <w:tab/>
@@ -21176,15 +20216,7 @@
         <w:pStyle w:val="CVBulletsText"/>
       </w:pPr>
       <w:r>
-        <w:t>Ontario Peri-anaesthesia Nurses Association Meeting, Acute Post-</w:t>
-      </w:r>
-      <w:proofErr w:type="gramStart"/>
-      <w:r>
-        <w:t>op</w:t>
-      </w:r>
-      <w:proofErr w:type="gramEnd"/>
-      <w:r>
-        <w:t xml:space="preserve"> Pain Management</w:t>
+        <w:t>Ontario Peri-anaesthesia Nurses Association Meeting, Acute Post-op Pain Management</w:t>
       </w:r>
       <w:r>
         <w:t xml:space="preserve"> </w:t>
@@ -21347,15 +20379,7 @@
         <w:pStyle w:val="CVBulletsText"/>
       </w:pPr>
       <w:r>
-        <w:t xml:space="preserve">Association for the Care of Children's Health, Stand </w:t>
-      </w:r>
-      <w:proofErr w:type="gramStart"/>
-      <w:r>
-        <w:t>By</w:t>
-      </w:r>
-      <w:proofErr w:type="gramEnd"/>
-      <w:r>
-        <w:t xml:space="preserve"> Me: Developing a Parent</w:t>
+        <w:t>Association for the Care of Children's Health, Stand By Me: Developing a Parent</w:t>
       </w:r>
       <w:r>
         <w:t xml:space="preserve"> </w:t>
@@ -21524,16 +20548,11 @@
         <w:pStyle w:val="CVBulletsText"/>
       </w:pPr>
       <w:r>
-        <w:t xml:space="preserve">Post-anaesthetic Care Unit Nursing Conference, Stand By </w:t>
-      </w:r>
-      <w:proofErr w:type="gramStart"/>
-      <w:r>
-        <w:t xml:space="preserve">Me </w:t>
+        <w:t xml:space="preserve">Post-anaesthetic Care Unit Nursing Conference, Stand By Me </w:t>
       </w:r>
       <w:r>
         <w:t xml:space="preserve"> (</w:t>
       </w:r>
-      <w:proofErr w:type="gramEnd"/>
       <w:r>
         <w:t>Implementation of a Peri¬operative Pediatric Support Program). London, Ontario, Invited Lecturer</w:t>
       </w:r>
@@ -21560,15 +20579,7 @@
         <w:pStyle w:val="CVBulletsText"/>
       </w:pPr>
       <w:r>
-        <w:t xml:space="preserve">Ontario Medical Association Section of Anesthesia Meeting, </w:t>
-      </w:r>
-      <w:proofErr w:type="gramStart"/>
-      <w:r>
-        <w:t>What</w:t>
-      </w:r>
-      <w:proofErr w:type="gramEnd"/>
-      <w:r>
-        <w:t xml:space="preserve"> is new in Obstetric</w:t>
+        <w:t>Ontario Medical Association Section of Anesthesia Meeting, What is new in Obstetric</w:t>
       </w:r>
       <w:r>
         <w:t xml:space="preserve"> </w:t>
@@ -21848,15 +20859,7 @@
         <w:pStyle w:val="CVBulletsText"/>
       </w:pPr>
       <w:r>
-        <w:t xml:space="preserve">Co-organizer with Dr Shelley McKellar. Invited Goodman Series </w:t>
-      </w:r>
-      <w:proofErr w:type="gramStart"/>
-      <w:r>
-        <w:t>Lecturer ,</w:t>
-      </w:r>
-      <w:proofErr w:type="gramEnd"/>
-      <w:r>
-        <w:t xml:space="preserve"> Prof Joanna</w:t>
+        <w:t>Co-organizer with Dr Shelley McKellar. Invited Goodman Series Lecturer , Prof Joanna</w:t>
       </w:r>
       <w:r>
         <w:t xml:space="preserve"> </w:t>
@@ -21880,13 +20883,8 @@
       <w:r>
         <w:t xml:space="preserve"> </w:t>
       </w:r>
-      <w:proofErr w:type="gramStart"/>
-      <w:r>
-        <w:t>Anesthesia ,</w:t>
-      </w:r>
-      <w:proofErr w:type="gramEnd"/>
-      <w:r>
-        <w:t xml:space="preserve"> U of Ottawa and Gini Jarvis RN ,to implement interventional management of cancer pain at London Regional Cancer Care. Audience: Dept of Anesthesiology and Perioperative Medicine City-wide Rounds</w:t>
+      <w:r>
+        <w:t>Anesthesia , U of Ottawa and Gini Jarvis RN ,to implement interventional management of cancer pain at London Regional Cancer Care. Audience: Dept of Anesthesiology and Perioperative Medicine City-wide Rounds</w:t>
       </w:r>
       <w:r>
         <w:tab/>
@@ -22080,15 +21078,7 @@
         <w:pStyle w:val="CVBulletsText"/>
       </w:pPr>
       <w:r>
-        <w:t xml:space="preserve">Portfolio Course </w:t>
-      </w:r>
-      <w:proofErr w:type="gramStart"/>
-      <w:r>
-        <w:t>Mentor ,</w:t>
-      </w:r>
-      <w:proofErr w:type="gramEnd"/>
-      <w:r>
-        <w:t xml:space="preserve"> Year 3, Schulich School of Medicine.</w:t>
+        <w:t>Portfolio Course Mentor , Year 3, Schulich School of Medicine.</w:t>
       </w:r>
       <w:r>
         <w:tab/>
@@ -22375,15 +21365,7 @@
         <w:pStyle w:val="CVBulletsText"/>
       </w:pPr>
       <w:r>
-        <w:t xml:space="preserve">Assessment and management of Chronic </w:t>
-      </w:r>
-      <w:proofErr w:type="gramStart"/>
-      <w:r>
-        <w:t>Pain ,</w:t>
-      </w:r>
-      <w:proofErr w:type="gramEnd"/>
-      <w:r>
-        <w:t xml:space="preserve"> Part II</w:t>
+        <w:t>Assessment and management of Chronic Pain , Part II</w:t>
       </w:r>
       <w:r>
         <w:tab/>
@@ -22407,15 +21389,7 @@
         <w:pStyle w:val="CVBulletsText"/>
       </w:pPr>
       <w:r>
-        <w:t>Acute Post-</w:t>
-      </w:r>
-      <w:proofErr w:type="gramStart"/>
-      <w:r>
-        <w:t>operative</w:t>
-      </w:r>
-      <w:proofErr w:type="gramEnd"/>
-      <w:r>
-        <w:t xml:space="preserve"> Pain Management of the Chronic Pain Patient.</w:t>
+        <w:t>Acute Post-operative Pain Management of the Chronic Pain Patient.</w:t>
       </w:r>
       <w:r>
         <w:tab/>
@@ -22629,14 +21603,7 @@
       </w:r>
       <w:r>
         <w:tab/>
-      </w:r>
-      <w:proofErr w:type="gramStart"/>
-      <w:r>
-        <w:t>1983  -</w:t>
-      </w:r>
-      <w:proofErr w:type="gramEnd"/>
-      <w:r>
-        <w:t> 1987</w:t>
+        <w:t>1983  - 1987</w:t>
       </w:r>
     </w:p>
     <w:p>
@@ -23304,13 +22271,8 @@
         <w:pStyle w:val="CVBulletsText"/>
       </w:pPr>
       <w:r>
-        <w:t xml:space="preserve">Chair, Conference Organizing Committee, A Balanced Approach to Pain Management" targeting community pain physicians, family doctors, and postgraduate </w:t>
-      </w:r>
-      <w:proofErr w:type="gramStart"/>
-      <w:r>
-        <w:t>trainees .May</w:t>
-      </w:r>
-      <w:proofErr w:type="gramEnd"/>
+        <w:t>Chair, Conference Organizing Committee, A Balanced Approach to Pain Management" targeting community pain physicians, family doctors, and postgraduate trainees .May</w:t>
+      </w:r>
       <w:r>
         <w:t xml:space="preserve"> </w:t>
       </w:r>
@@ -23360,15 +22322,7 @@
         <w:t xml:space="preserve"> </w:t>
       </w:r>
       <w:r>
-        <w:t xml:space="preserve">Management" targeting community pain physicians, family doctors, and postgraduate </w:t>
-      </w:r>
-      <w:proofErr w:type="gramStart"/>
-      <w:r>
-        <w:t>trainees .</w:t>
-      </w:r>
-      <w:proofErr w:type="gramEnd"/>
-      <w:r>
-        <w:t xml:space="preserve"> March 23-25,2012. In-Medic Pain Management Centre, London, Ontario.</w:t>
+        <w:t>Management" targeting community pain physicians, family doctors, and postgraduate trainees . March 23-25,2012. In-Medic Pain Management Centre, London, Ontario.</w:t>
       </w:r>
       <w:r>
         <w:tab/>
@@ -23610,13 +22564,8 @@
       <w:r>
         <w:t xml:space="preserve"> </w:t>
       </w:r>
-      <w:proofErr w:type="gramStart"/>
-      <w:r>
-        <w:t>By</w:t>
-      </w:r>
-      <w:proofErr w:type="gramEnd"/>
-      <w:r>
-        <w:t xml:space="preserve"> Me Program allowing parents in the OR. Written and directed by Dr. P. Morley- Forster</w:t>
+      <w:r>
+        <w:t>By Me Program allowing parents in the OR. Written and directed by Dr. P. Morley- Forster</w:t>
       </w:r>
       <w:r>
         <w:tab/>
@@ -23777,15 +22726,7 @@
         <w:pStyle w:val="CVBulletsText"/>
       </w:pPr>
       <w:r>
-        <w:t>Dr David Patrick, Primary Supervisor, Family Medicine-</w:t>
-      </w:r>
-      <w:proofErr w:type="gramStart"/>
-      <w:r>
-        <w:t>one month</w:t>
-      </w:r>
-      <w:proofErr w:type="gramEnd"/>
-      <w:r>
-        <w:t xml:space="preserve"> rotation</w:t>
+        <w:t>Dr David Patrick, Primary Supervisor, Family Medicine-one month rotation</w:t>
       </w:r>
       <w:r>
         <w:tab/>
@@ -23821,15 +22762,7 @@
         <w:pStyle w:val="CVBulletsText"/>
       </w:pPr>
       <w:r>
-        <w:t>Dr. George Kim, Primary Supervisor, Family Medicine-</w:t>
-      </w:r>
-      <w:proofErr w:type="gramStart"/>
-      <w:r>
-        <w:t>one month</w:t>
-      </w:r>
-      <w:proofErr w:type="gramEnd"/>
-      <w:r>
-        <w:t xml:space="preserve"> rotation</w:t>
+        <w:t>Dr. George Kim, Primary Supervisor, Family Medicine-one month rotation</w:t>
       </w:r>
       <w:r>
         <w:tab/>
@@ -23859,15 +22792,7 @@
         <w:pStyle w:val="CVBulletsText"/>
       </w:pPr>
       <w:r>
-        <w:t xml:space="preserve">Dr Jeff Spence, Dr Birgit Volkentanz, Dr Deborah Dyke, </w:t>
-      </w:r>
-      <w:proofErr w:type="gramStart"/>
-      <w:r>
-        <w:t>One day</w:t>
-      </w:r>
-      <w:proofErr w:type="gramEnd"/>
-      <w:r>
-        <w:t xml:space="preserve"> Family Practice</w:t>
+        <w:t>Dr Jeff Spence, Dr Birgit Volkentanz, Dr Deborah Dyke, One day Family Practice</w:t>
       </w:r>
       <w:r>
         <w:t xml:space="preserve"> </w:t>
@@ -23951,15 +22876,7 @@
         <w:pStyle w:val="CVBulletsText"/>
       </w:pPr>
       <w:r>
-        <w:t xml:space="preserve">Dale Tanzer, Faculty </w:t>
-      </w:r>
-      <w:proofErr w:type="gramStart"/>
-      <w:r>
-        <w:t>Of</w:t>
-      </w:r>
-      <w:proofErr w:type="gramEnd"/>
-      <w:r>
-        <w:t xml:space="preserve"> Medicine Summer Research Students, Primary Supervisor</w:t>
+        <w:t>Dale Tanzer, Faculty Of Medicine Summer Research Students, Primary Supervisor</w:t>
       </w:r>
       <w:r>
         <w:tab/>
@@ -23995,15 +22912,7 @@
         <w:pStyle w:val="CVBulletsText"/>
       </w:pPr>
       <w:r>
-        <w:t xml:space="preserve">Michael Taylor, Faculty of Medicine Summer Research Training </w:t>
-      </w:r>
-      <w:proofErr w:type="gramStart"/>
-      <w:r>
-        <w:t>Program,,</w:t>
-      </w:r>
-      <w:proofErr w:type="gramEnd"/>
-      <w:r>
-        <w:t>Primary</w:t>
+        <w:t>Michael Taylor, Faculty of Medicine Summer Research Training Program,,Primary</w:t>
       </w:r>
       <w:r>
         <w:t xml:space="preserve"> Supervisor</w:t>
@@ -24130,13 +23039,8 @@
       <w:pPr>
         <w:pStyle w:val="CVBulletsText"/>
       </w:pPr>
-      <w:proofErr w:type="gramStart"/>
-      <w:r>
-        <w:t>Member ,</w:t>
-      </w:r>
-      <w:proofErr w:type="gramEnd"/>
-      <w:r>
-        <w:t xml:space="preserve"> St Jude's Church Renewal Committee</w:t>
+      <w:r>
+        <w:t>Member , St Jude's Church Renewal Committee</w:t>
       </w:r>
       <w:r>
         <w:tab/>
@@ -24160,15 +23064,7 @@
         <w:pStyle w:val="CVBulletsText"/>
       </w:pPr>
       <w:r>
-        <w:t xml:space="preserve">Interviewed on Canada AM, CBC </w:t>
-      </w:r>
-      <w:proofErr w:type="gramStart"/>
-      <w:r>
-        <w:t>Radio ,</w:t>
-      </w:r>
-      <w:proofErr w:type="gramEnd"/>
-      <w:r>
-        <w:t xml:space="preserve"> 12 stations nationally "Pain Medicine</w:t>
+        <w:t>Interviewed on Canada AM, CBC Radio , 12 stations nationally "Pain Medicine</w:t>
       </w:r>
       <w:r>
         <w:t xml:space="preserve"> </w:t>
@@ -24354,15 +23250,7 @@
         <w:pStyle w:val="CVBulletsText"/>
       </w:pPr>
       <w:r>
-        <w:t xml:space="preserve">Interview for the Jim Chapman Show, Living </w:t>
-      </w:r>
-      <w:proofErr w:type="gramStart"/>
-      <w:r>
-        <w:t>With</w:t>
-      </w:r>
-      <w:proofErr w:type="gramEnd"/>
-      <w:r>
-        <w:t xml:space="preserve"> Chronic Pain. Ontario</w:t>
+        <w:t>Interview for the Jim Chapman Show, Living With Chronic Pain. Ontario</w:t>
       </w:r>
       <w:r>
         <w:tab/>
@@ -24513,15 +23401,7 @@
         <w:pStyle w:val="CVBulletsText"/>
       </w:pPr>
       <w:r>
-        <w:t xml:space="preserve">Interview for CFPL TV regarding Stand </w:t>
-      </w:r>
-      <w:proofErr w:type="gramStart"/>
-      <w:r>
-        <w:t>By</w:t>
-      </w:r>
-      <w:proofErr w:type="gramEnd"/>
-      <w:r>
-        <w:t xml:space="preserve"> Me Program at St. Joseph's Health Care. Scarborough, Ontario</w:t>
+        <w:t>Interview for CFPL TV regarding Stand By Me Program at St. Joseph's Health Care. Scarborough, Ontario</w:t>
       </w:r>
       <w:r>
         <w:tab/>
@@ -24570,23 +23450,23 @@
       <w:pPr>
         <w:pStyle w:val="Heading1"/>
       </w:pPr>
-      <w:bookmarkStart w:id="15" w:name="_Toc449392745"/>
+      <w:bookmarkStart w:id="14" w:name="_Toc449392745"/>
       <w:r>
         <w:lastRenderedPageBreak/>
         <w:t>Orthopedic Surgery</w:t>
       </w:r>
-      <w:bookmarkEnd w:id="15"/>
+      <w:bookmarkEnd w:id="14"/>
     </w:p>
     <w:p>
       <w:pPr>
         <w:pStyle w:val="Heading1"/>
       </w:pPr>
-      <w:bookmarkStart w:id="16" w:name="_Toc449392746"/>
+      <w:bookmarkStart w:id="15" w:name="_Toc449392746"/>
       <w:r>
         <w:lastRenderedPageBreak/>
         <w:t>Dr. Harsha Malempati – CV</w:t>
       </w:r>
-      <w:bookmarkEnd w:id="16"/>
+      <w:bookmarkEnd w:id="15"/>
     </w:p>
     <w:p>
       <w:pPr>
@@ -25177,18 +24057,10 @@
         <w:br/>
       </w:r>
       <w:r>
-        <w:t xml:space="preserve">Dean’s Gold Medal, Faculty of Science, </w:t>
-      </w:r>
-      <w:proofErr w:type="gramStart"/>
-      <w:r>
-        <w:t>Awa</w:t>
-      </w:r>
-      <w:r>
-        <w:t>rded</w:t>
-      </w:r>
-      <w:proofErr w:type="gramEnd"/>
-      <w:r>
-        <w:t xml:space="preserve"> to graduating student with </w:t>
+        <w:t>Dean’s Gold Medal, Faculty of Science, Awa</w:t>
+      </w:r>
+      <w:r>
+        <w:t xml:space="preserve">rded to graduating student with </w:t>
       </w:r>
       <w:r>
         <w:t>highest academic standing</w:t>
@@ -25429,15 +24301,7 @@
         <w:t xml:space="preserve"> </w:t>
       </w:r>
       <w:r>
-        <w:t xml:space="preserve">autologous chondrocyte implantation at 2 and 7 </w:t>
-      </w:r>
-      <w:proofErr w:type="gramStart"/>
-      <w:r>
-        <w:t>years</w:t>
-      </w:r>
-      <w:proofErr w:type="gramEnd"/>
-      <w:r>
-        <w:t xml:space="preserve"> follow-up.</w:t>
+        <w:t>autologous chondrocyte implantation at 2 and 7 years follow-up.</w:t>
       </w:r>
     </w:p>
     <w:p>
@@ -25660,13 +24524,8 @@
       </w:r>
       <w:r>
         <w:lastRenderedPageBreak/>
-        <w:t xml:space="preserve">degenerative disease of the lumbar spine. Can J Surg. Submitted February </w:t>
-      </w:r>
-      <w:proofErr w:type="gramStart"/>
-      <w:r>
-        <w:t>2012.</w:t>
-      </w:r>
-      <w:proofErr w:type="gramEnd"/>
+        <w:t>degenerative disease of the lumbar spine. Can J Surg. Submitted February 2012.</w:t>
+      </w:r>
     </w:p>
     <w:p>
       <w:pPr>
@@ -25689,15 +24548,7 @@
         <w:pStyle w:val="CVBulletsText"/>
       </w:pPr>
       <w:r>
-        <w:t>Bederman S, Murnaghan O, Malempati H, Lansang E, Wilkinson M, Johnston E, Bronstein Y, Finkelstein J, and Yee A. In-hospital mortality and surgical utilization in severely polytraumatized patients with and without spinal injury. J Trauma, 2011 Oct;71(4</w:t>
-      </w:r>
-      <w:proofErr w:type="gramStart"/>
-      <w:r>
-        <w:t>):E</w:t>
-      </w:r>
-      <w:proofErr w:type="gramEnd"/>
-      <w:r>
-        <w:t>71-8.</w:t>
+        <w:t>Bederman S, Murnaghan O, Malempati H, Lansang E, Wilkinson M, Johnston E, Bronstein Y, Finkelstein J, and Yee A. In-hospital mortality and surgical utilization in severely polytraumatized patients with and without spinal injury. J Trauma, 2011 Oct;71(4):E71-8.</w:t>
       </w:r>
     </w:p>
     <w:p>
@@ -26092,7 +24943,7 @@
       <w:pPr>
         <w:pStyle w:val="Heading1"/>
       </w:pPr>
-      <w:bookmarkStart w:id="17" w:name="_Toc449392747"/>
+      <w:bookmarkStart w:id="16" w:name="_Toc449392747"/>
       <w:r>
         <w:lastRenderedPageBreak/>
         <w:t>Dr. Hars</w:t>
@@ -26100,7 +24951,7 @@
       <w:r>
         <w:t>ha Malempati – Sample Rep</w:t>
       </w:r>
-      <w:bookmarkEnd w:id="17"/>
+      <w:bookmarkEnd w:id="16"/>
     </w:p>
     <w:p>
       <w:pPr>
@@ -26141,7 +24992,7 @@
                     </pic:cNvPicPr>
                   </pic:nvPicPr>
                   <pic:blipFill>
-                    <a:blip r:embed="rId13">
+                    <a:blip r:embed="rId11">
                       <a:extLst>
                         <a:ext uri="{28A0092B-C50C-407E-A947-70E740481C1C}">
                           <a14:useLocalDpi xmlns:a14="http://schemas.microsoft.com/office/drawing/2010/main" val="0"/>
@@ -27151,15 +26002,7 @@
         <w:pStyle w:val="ExampleTextStyle"/>
       </w:pPr>
       <w:r>
-        <w:t xml:space="preserve">Ms. Xxx lives in a house. She has a common law relationship with her husband. They have three children, aged 20, 18 and 16 years. Prior to the accident, she was quite active doing most of the home maintenance activities. Her sons now do all of the snow shoveling and lawn maintenance. They help her out carrying the laundry and groceries. She is able to do the heavier aspects of housekeeping; </w:t>
-      </w:r>
-      <w:proofErr w:type="gramStart"/>
-      <w:r>
-        <w:t>however</w:t>
-      </w:r>
-      <w:proofErr w:type="gramEnd"/>
-      <w:r>
-        <w:t xml:space="preserve"> she uses pacing strategies when doing so.</w:t>
+        <w:t>Ms. Xxx lives in a house. She has a common law relationship with her husband. They have three children, aged 20, 18 and 16 years. Prior to the accident, she was quite active doing most of the home maintenance activities. Her sons now do all of the snow shoveling and lawn maintenance. They help her out carrying the laundry and groceries. She is able to do the heavier aspects of housekeeping; however she uses pacing strategies when doing so.</w:t>
       </w:r>
     </w:p>
     <w:p>
@@ -27565,12 +26408,12 @@
       <w:pPr>
         <w:pStyle w:val="Heading1"/>
       </w:pPr>
-      <w:bookmarkStart w:id="18" w:name="_Toc449392748"/>
+      <w:bookmarkStart w:id="17" w:name="_Toc449392748"/>
       <w:r>
         <w:lastRenderedPageBreak/>
         <w:t>Dr. Rajiv Ghandi – CV</w:t>
       </w:r>
-      <w:bookmarkEnd w:id="18"/>
+      <w:bookmarkEnd w:id="17"/>
     </w:p>
     <w:p>
       <w:pPr>
@@ -28759,15 +27602,7 @@
         <w:t xml:space="preserve"> </w:t>
       </w:r>
       <w:r>
-        <w:t xml:space="preserve">joint replacement for </w:t>
-      </w:r>
-      <w:proofErr w:type="gramStart"/>
-      <w:r>
-        <w:t>osteoarthritis</w:t>
-      </w:r>
-      <w:proofErr w:type="gramEnd"/>
-      <w:r>
-        <w:t>-Assessing the links with later revision</w:t>
+        <w:t>joint replacement for osteoarthritis-Assessing the links with later revision</w:t>
       </w:r>
       <w:r>
         <w:t xml:space="preserve"> </w:t>
@@ -28970,15 +27805,7 @@
         </w:numPr>
       </w:pPr>
       <w:r>
-        <w:t xml:space="preserve">Shulman R, Zyweil M, Gandhi R, Salonen D, Davey JR. Trunnionosis, </w:t>
-      </w:r>
-      <w:proofErr w:type="gramStart"/>
-      <w:r>
-        <w:t>The</w:t>
-      </w:r>
-      <w:proofErr w:type="gramEnd"/>
-      <w:r>
-        <w:t xml:space="preserve"> latest culprit in adverse reactions to metal debris following hip arthroplasty. Journal of Skeletal Radiology. 2015 Mar ;44(3):433-40. Coauthor or Collaborator.</w:t>
+        <w:t>Shulman R, Zyweil M, Gandhi R, Salonen D, Davey JR. Trunnionosis, The latest culprit in adverse reactions to metal debris following hip arthroplasty. Journal of Skeletal Radiology. 2015 Mar ;44(3):433-40. Coauthor or Collaborator.</w:t>
       </w:r>
     </w:p>
     <w:p>
@@ -29020,15 +27847,7 @@
         </w:numPr>
       </w:pPr>
       <w:r>
-        <w:t xml:space="preserve">Vasheghani F, Zhang Y, Li Y, Blati M, Fahmi F, Lussier B, Roughley P, Lagares D, Lajeunesse D, Marshall WK, Rampersaud R, Mahomed NN, Gandhi R, Pelletier JP, Martel-Pelletier </w:t>
-      </w:r>
-      <w:proofErr w:type="gramStart"/>
-      <w:r>
-        <w:t>J ,</w:t>
-      </w:r>
-      <w:proofErr w:type="gramEnd"/>
-      <w:r>
-        <w:t xml:space="preserve"> Kapoor M. PPARY deficiency results in severe, accelerated osteoarthritis associated with aberrant mTOR signaling in the articular cartilage. Annals of The Rheumatic Diseases. 2015; 74(3): 569-78. Coauthor or Collaborator.</w:t>
+        <w:t>Vasheghani F, Zhang Y, Li Y, Blati M, Fahmi F, Lussier B, Roughley P, Lagares D, Lajeunesse D, Marshall WK, Rampersaud R, Mahomed NN, Gandhi R, Pelletier JP, Martel-Pelletier J , Kapoor M. PPARY deficiency results in severe, accelerated osteoarthritis associated with aberrant mTOR signaling in the articular cartilage. Annals of The Rheumatic Diseases. 2015; 74(3): 569-78. Coauthor or Collaborator.</w:t>
       </w:r>
     </w:p>
     <w:p>
@@ -29070,15 +27889,7 @@
         </w:numPr>
       </w:pPr>
       <w:r>
-        <w:t xml:space="preserve">Khan M, Ranawat A, Williams D, Gandhi R, ChoudorH, Parasu Nm Simunovic N, Ayeni </w:t>
-      </w:r>
-      <w:proofErr w:type="gramStart"/>
-      <w:r>
-        <w:t>OR</w:t>
-      </w:r>
-      <w:proofErr w:type="gramEnd"/>
-      <w:r>
-        <w:t>. Relationship between the Alpha and Beta Angle in diagnosing CAM Type Femoroacetabular Impingement on the Frog Leg Lateral Radiographs. Knee Surgery and Aports Traumatology and Arthroscopy. July 2014 In Press. Coauthor or Collaborator.</w:t>
+        <w:t>Khan M, Ranawat A, Williams D, Gandhi R, ChoudorH, Parasu Nm Simunovic N, Ayeni OR. Relationship between the Alpha and Beta Angle in diagnosing CAM Type Femoroacetabular Impingement on the Frog Leg Lateral Radiographs. Knee Surgery and Aports Traumatology and Arthroscopy. July 2014 In Press. Coauthor or Collaborator.</w:t>
       </w:r>
     </w:p>
     <w:p>
@@ -29102,15 +27913,7 @@
         </w:numPr>
       </w:pPr>
       <w:r>
-        <w:t xml:space="preserve">Cretu D, Prassas I, Saraon P, Batruch I, Gandhi R, Diamandis EP, Chandran V. Identification of Psoriatic Arthritis Mediators in Synovial Fluid </w:t>
-      </w:r>
-      <w:proofErr w:type="gramStart"/>
-      <w:r>
-        <w:t>By</w:t>
-      </w:r>
-      <w:proofErr w:type="gramEnd"/>
-      <w:r>
-        <w:t xml:space="preserve"> Quantitative Mass Spectrometry. Clinic Proteomics 2014 Jul 1; 11(1): 27. Coauthor or Collaborator.</w:t>
+        <w:t>Cretu D, Prassas I, Saraon P, Batruch I, Gandhi R, Diamandis EP, Chandran V. Identification of Psoriatic Arthritis Mediators in Synovial Fluid By Quantitative Mass Spectrometry. Clinic Proteomics 2014 Jul 1; 11(1): 27. Coauthor or Collaborator.</w:t>
       </w:r>
     </w:p>
     <w:p>
@@ -29147,15 +27950,7 @@
       </w:pPr>
       <w:r>
         <w:lastRenderedPageBreak/>
-        <w:t xml:space="preserve">Cretu D, Prassas I, Saraon P, Batruch I, Gandhi R, Diamandis EP, Chandran V. Identification of Psoriatic Arthritis Mediators in Synovial Fluid </w:t>
-      </w:r>
-      <w:proofErr w:type="gramStart"/>
-      <w:r>
-        <w:t>By</w:t>
-      </w:r>
-      <w:proofErr w:type="gramEnd"/>
-      <w:r>
-        <w:t xml:space="preserve"> Quantitative Mass Spectrometry. Clinical Proteomics. Accepted May 2014. Coauthor or Collaborator.</w:t>
+        <w:t>Cretu D, Prassas I, Saraon P, Batruch I, Gandhi R, Diamandis EP, Chandran V. Identification of Psoriatic Arthritis Mediators in Synovial Fluid By Quantitative Mass Spectrometry. Clinical Proteomics. Accepted May 2014. Coauthor or Collaborator.</w:t>
       </w:r>
     </w:p>
     <w:p>
@@ -29167,15 +27962,7 @@
         </w:numPr>
       </w:pPr>
       <w:r>
-        <w:t xml:space="preserve">Ayeni OR, Chan K, Whelan DB, Gandhi R, Williams D, Harish S, Choudur H, Chiavara MM, Karlsson J, Bhandari M. Diagnosing Femoroacetabular Impingement </w:t>
-      </w:r>
-      <w:proofErr w:type="gramStart"/>
-      <w:r>
-        <w:t>form</w:t>
-      </w:r>
-      <w:proofErr w:type="gramEnd"/>
-      <w:r>
-        <w:t xml:space="preserve"> Plain Radiographs: Do Radiologists and Orthopaedics Surgeons Differ? The Orthopaedic Journal of Sports Medicine. 2014 July; 2(7). Coauthor or Collaborator.</w:t>
+        <w:t>Ayeni OR, Chan K, Whelan DB, Gandhi R, Williams D, Harish S, Choudur H, Chiavara MM, Karlsson J, Bhandari M. Diagnosing Femoroacetabular Impingement form Plain Radiographs: Do Radiologists and Orthopaedics Surgeons Differ? The Orthopaedic Journal of Sports Medicine. 2014 July; 2(7). Coauthor or Collaborator.</w:t>
       </w:r>
     </w:p>
     <w:p>
@@ -29187,15 +27974,7 @@
         </w:numPr>
       </w:pPr>
       <w:r>
-        <w:t xml:space="preserve">Li R, Nauth A, Gandhi R, Syed K, Schemitsch EH. BMP-@ mRNA expression after endothelial progenitor cell therapy for fracture healing. Journal of Orthopaedic Trauma. 2014 Apr; Supplemental Volume </w:t>
-      </w:r>
-      <w:proofErr w:type="gramStart"/>
-      <w:r>
-        <w:t>1:s</w:t>
-      </w:r>
-      <w:proofErr w:type="gramEnd"/>
-      <w:r>
-        <w:t>24-7. Coauthor or Collaborator.</w:t>
+        <w:t>Li R, Nauth A, Gandhi R, Syed K, Schemitsch EH. BMP-@ mRNA expression after endothelial progenitor cell therapy for fracture healing. Journal of Orthopaedic Trauma. 2014 Apr; Supplemental Volume 1:s24-7. Coauthor or Collaborator.</w:t>
       </w:r>
     </w:p>
     <w:p>
@@ -29382,15 +28161,7 @@
         </w:numPr>
       </w:pPr>
       <w:r>
-        <w:t xml:space="preserve">Gandhi R, Evans HMK, Mahomed S, Mahomed NN. Does Tranexamic Acid Reduce Blood Loss </w:t>
-      </w:r>
-      <w:proofErr w:type="gramStart"/>
-      <w:r>
-        <w:t>In</w:t>
-      </w:r>
-      <w:proofErr w:type="gramEnd"/>
-      <w:r>
-        <w:t xml:space="preserve"> Total Knee and Hip Arthroplasty? A Meta-Analysis. BMC Res Notes 2013 May; 6:184. Principal Author.</w:t>
+        <w:t>Gandhi R, Evans HMK, Mahomed S, Mahomed NN. Does Tranexamic Acid Reduce Blood Loss In Total Knee and Hip Arthroplasty? A Meta-Analysis. BMC Res Notes 2013 May; 6:184. Principal Author.</w:t>
       </w:r>
     </w:p>
     <w:p>
@@ -29450,15 +28221,7 @@
         </w:numPr>
       </w:pPr>
       <w:r>
-        <w:t xml:space="preserve">Wasserstein D, Khoshbin A, Dwyer T, Chahal J, Gandhi R, Mahomed NN, Ogilvie Harris D. Risk factors for Recurrent Anterior </w:t>
-      </w:r>
-      <w:proofErr w:type="gramStart"/>
-      <w:r>
-        <w:t>ligament</w:t>
-      </w:r>
-      <w:proofErr w:type="gramEnd"/>
-      <w:r>
-        <w:t xml:space="preserve"> Reconstruction: A population Study in Ontario, Canada with 5- Year Follow-up. American Journal of Sports Medicine 2013; 41(9): 2099-107. Coauthor or Collaborator.</w:t>
+        <w:t>Wasserstein D, Khoshbin A, Dwyer T, Chahal J, Gandhi R, Mahomed NN, Ogilvie Harris D. Risk factors for Recurrent Anterior ligament Reconstruction: A population Study in Ontario, Canada with 5- Year Follow-up. American Journal of Sports Medicine 2013; 41(9): 2099-107. Coauthor or Collaborator.</w:t>
       </w:r>
     </w:p>
     <w:p>
@@ -29663,15 +28426,7 @@
         </w:numPr>
       </w:pPr>
       <w:r>
-        <w:t xml:space="preserve">Rampersaud YR, Wai EK, Fisher CG, Yee AJ, Dvorak MF, Finklestein JA, Gandhi R, Abraham EP, Lewis SJ, Alexander DI, Oxner WM, Davey JR, Mahomed N. Post-operative improvement in health- related quality of life; a national comparison of surgical treatment for </w:t>
-      </w:r>
-      <w:proofErr w:type="gramStart"/>
-      <w:r>
-        <w:t>focal(</w:t>
-      </w:r>
-      <w:proofErr w:type="gramEnd"/>
-      <w:r>
-        <w:t>one - to tow - level) lumbar spinal stenosis compared with total joint arthroplasty for osteoarthritis. Spine Journal 2011; Nov: 11(11): 1033-41. Coauthor or Collaborator.</w:t>
+        <w:t>Rampersaud YR, Wai EK, Fisher CG, Yee AJ, Dvorak MF, Finklestein JA, Gandhi R, Abraham EP, Lewis SJ, Alexander DI, Oxner WM, Davey JR, Mahomed N. Post-operative improvement in health- related quality of life; a national comparison of surgical treatment for focal(one - to tow - level) lumbar spinal stenosis compared with total joint arthroplasty for osteoarthritis. Spine Journal 2011; Nov: 11(11): 1033-41. Coauthor or Collaborator.</w:t>
       </w:r>
     </w:p>
     <w:p>
@@ -29707,15 +28462,7 @@
         </w:numPr>
       </w:pPr>
       <w:r>
-        <w:t xml:space="preserve">Gandhi R, Jan M, Smith HN, Mahomed N, Bhandari M. Comparison of Published Orthopaedic Trauma Trials Following Registration </w:t>
-      </w:r>
-      <w:proofErr w:type="gramStart"/>
-      <w:r>
-        <w:t>In</w:t>
-      </w:r>
-      <w:proofErr w:type="gramEnd"/>
-      <w:r>
-        <w:t xml:space="preserve"> Clinic Trials. Gov. BMC Musculoskeletal Disease 2011; 12: 278. Principal Author.</w:t>
+        <w:t>Gandhi R, Jan M, Smith HN, Mahomed N, Bhandari M. Comparison of Published Orthopaedic Trauma Trials Following Registration In Clinic Trials. Gov. BMC Musculoskeletal Disease 2011; 12: 278. Principal Author.</w:t>
       </w:r>
     </w:p>
     <w:p>
@@ -30023,15 +28770,7 @@
         </w:numPr>
       </w:pPr>
       <w:r>
-        <w:t xml:space="preserve">Camazzola D, Hammond T, Gandhi R, Davey JR. A Randomized Trial of HA Coated Femoral Stems in Total Hip Arthroplasty: A </w:t>
-      </w:r>
-      <w:proofErr w:type="gramStart"/>
-      <w:r>
-        <w:t>13 year</w:t>
-      </w:r>
-      <w:proofErr w:type="gramEnd"/>
-      <w:r>
-        <w:t xml:space="preserve"> follow-up. Journal of Arthroplasty. 2009; 24: 33-37. Coauthor or Collaborator.</w:t>
+        <w:t>Camazzola D, Hammond T, Gandhi R, Davey JR. A Randomized Trial of HA Coated Femoral Stems in Total Hip Arthroplasty: A 13 year follow-up. Journal of Arthroplasty. 2009; 24: 33-37. Coauthor or Collaborator.</w:t>
       </w:r>
     </w:p>
     <w:p>
@@ -30248,15 +28987,7 @@
         </w:numPr>
       </w:pPr>
       <w:r>
-        <w:t xml:space="preserve">Mahomed NN, Davis A, Hawker G, Badley E, Davey JR, Syed KA, Coyte P, Gandhi R, Wright J. Randomized Controlled Trial of Inpatient </w:t>
-      </w:r>
-      <w:proofErr w:type="gramStart"/>
-      <w:r>
-        <w:t>vs</w:t>
-      </w:r>
-      <w:proofErr w:type="gramEnd"/>
-      <w:r>
-        <w:t xml:space="preserve"> Home-based Rehabilitation Following Primary Unilateral Total Hip and Knee Replacement. Journal of Bone and Joint Surgery (American). 2008; 90: 1673-80.</w:t>
+        <w:t>Mahomed NN, Davis A, Hawker G, Badley E, Davey JR, Syed KA, Coyte P, Gandhi R, Wright J. Randomized Controlled Trial of Inpatient vs Home-based Rehabilitation Following Primary Unilateral Total Hip and Knee Replacement. Journal of Bone and Joint Surgery (American). 2008; 90: 1673-80.</w:t>
       </w:r>
       <w:r>
         <w:t xml:space="preserve"> </w:t>
@@ -30274,15 +29005,7 @@
         </w:numPr>
       </w:pPr>
       <w:r>
-        <w:t xml:space="preserve">Macadam S, Gandhi R, Bezuhly M, LeFaivre K. Simple Decompression versus Anterior Subcutaneous and Sub </w:t>
-      </w:r>
-      <w:proofErr w:type="gramStart"/>
-      <w:r>
-        <w:t>muscular</w:t>
-      </w:r>
-      <w:proofErr w:type="gramEnd"/>
-      <w:r>
-        <w:t xml:space="preserve"> Transposition of the Ulnar Nerve for Cubital Tunnel Syndrome: A Meta-Analysis. Journal of Hand Surgery. 2008; 33A: 1314-1324. Co-Principal Author.</w:t>
+        <w:t>Macadam S, Gandhi R, Bezuhly M, LeFaivre K. Simple Decompression versus Anterior Subcutaneous and Sub muscular Transposition of the Ulnar Nerve for Cubital Tunnel Syndrome: A Meta-Analysis. Journal of Hand Surgery. 2008; 33A: 1314-1324. Co-Principal Author.</w:t>
       </w:r>
     </w:p>
     <w:p>
@@ -30374,15 +29097,7 @@
         </w:numPr>
       </w:pPr>
       <w:r>
-        <w:t xml:space="preserve">Rajiv Gandhi, Mark Takahashi, Holly Smith, Randy Rizek, Nizar Mohamed. The Synovial Fluid Adiponectin - Leptin Ratio Predicts Pain </w:t>
-      </w:r>
-      <w:proofErr w:type="gramStart"/>
-      <w:r>
-        <w:t>With</w:t>
-      </w:r>
-      <w:proofErr w:type="gramEnd"/>
-      <w:r>
-        <w:t xml:space="preserve"> Knee Osteoarthritis. The Journal of Bone and Joint Surgery. BR 2011 93-B 559. Principal Author.</w:t>
+        <w:t>Rajiv Gandhi, Mark Takahashi, Holly Smith, Randy Rizek, Nizar Mohamed. The Synovial Fluid Adiponectin - Leptin Ratio Predicts Pain With Knee Osteoarthritis. The Journal of Bone and Joint Surgery. BR 2011 93-B 559. Principal Author.</w:t>
       </w:r>
     </w:p>
     <w:p>
@@ -30409,15 +29124,7 @@
         <w:t>R</w:t>
       </w:r>
       <w:r>
-        <w:t xml:space="preserve">ajiv Gandhi, Kenneth Woo, Yoga R. Rampersaud. Metabolic Syndrome Increases </w:t>
-      </w:r>
-      <w:proofErr w:type="gramStart"/>
-      <w:r>
-        <w:t>The</w:t>
-      </w:r>
-      <w:proofErr w:type="gramEnd"/>
-      <w:r>
-        <w:t xml:space="preserve"> Risk Of Prevalent Spine Osteoarthritis. The Journal of Bone &amp; Joint Surgery. BR 2011 93-B: 585. Principal Author.</w:t>
+        <w:t>ajiv Gandhi, Kenneth Woo, Yoga R. Rampersaud. Metabolic Syndrome Increases The Risk Of Prevalent Spine Osteoarthritis. The Journal of Bone &amp; Joint Surgery. BR 2011 93-B: 585. Principal Author.</w:t>
       </w:r>
     </w:p>
     <w:p>
@@ -30430,15 +29137,7 @@
       </w:pPr>
       <w:r>
         <w:lastRenderedPageBreak/>
-        <w:t xml:space="preserve">Rajiv Gandhi, Holly Smith, Kelly Lefaivre, J. Roderick Davey, Nizar N Mahomed. Complications Following Minimally Invasive Total Knee Replacement </w:t>
-      </w:r>
-      <w:proofErr w:type="gramStart"/>
-      <w:r>
-        <w:t>As</w:t>
-      </w:r>
-      <w:proofErr w:type="gramEnd"/>
-      <w:r>
-        <w:t xml:space="preserve"> Compared To Traditional Incision Techniques: A Meta-Analysis. The Journal of Bone &amp; Joint Surgery. BR 2011 93-B: 588. Principal Author.</w:t>
+        <w:t>Rajiv Gandhi, Holly Smith, Kelly Lefaivre, J. Roderick Davey, Nizar N Mahomed. Complications Following Minimally Invasive Total Knee Replacement As Compared To Traditional Incision Techniques: A Meta-Analysis. The Journal of Bone &amp; Joint Surgery. BR 2011 93-B: 588. Principal Author.</w:t>
       </w:r>
     </w:p>
     <w:p>
@@ -30472,15 +29171,7 @@
         <w:t xml:space="preserve">Prasad Antapur, Rajiv Gandhi, Nizar Mahomed. </w:t>
       </w:r>
       <w:r>
-        <w:t>Topical and Intra-</w:t>
-      </w:r>
-      <w:proofErr w:type="gramStart"/>
-      <w:r>
-        <w:t>articular</w:t>
-      </w:r>
-      <w:proofErr w:type="gramEnd"/>
-      <w:r>
-        <w:t xml:space="preserve"> Tranexamic Acid in Total Knee Arthroplasty. Bone and Joint Education. 2012. Coauthor or Collaborator.</w:t>
+        <w:t>Topical and Intra-articular Tranexamic Acid in Total Knee Arthroplasty. Bone and Joint Education. 2012. Coauthor or Collaborator.</w:t>
       </w:r>
       <w:r>
         <w:t xml:space="preserve"> </w:t>
@@ -30501,15 +29192,7 @@
         <w:t xml:space="preserve">Prasad Antapur, Rajiv Gandhi, Nizar Mahomed. </w:t>
       </w:r>
       <w:r>
-        <w:t>Topical and Intra-</w:t>
-      </w:r>
-      <w:proofErr w:type="gramStart"/>
-      <w:r>
-        <w:t>articular</w:t>
-      </w:r>
-      <w:proofErr w:type="gramEnd"/>
-      <w:r>
-        <w:t xml:space="preserve"> Tranexamic acid in total knee arthroplasty. COA Bulletin. 2011; 93: 33-34. Co-Principal Author.</w:t>
+        <w:t>Topical and Intra-articular Tranexamic acid in total knee arthroplasty. COA Bulletin. 2011; 93: 33-34. Co-Principal Author.</w:t>
       </w:r>
     </w:p>
     <w:p>
@@ -30631,15 +29314,7 @@
         </w:numPr>
       </w:pPr>
       <w:r>
-        <w:t xml:space="preserve">Saleh </w:t>
-      </w:r>
-      <w:proofErr w:type="gramStart"/>
-      <w:r>
-        <w:t>K ,</w:t>
-      </w:r>
-      <w:proofErr w:type="gramEnd"/>
-      <w:r>
-        <w:t xml:space="preserve"> Lee, Gandhi R, Ingersoll, Mahomed NN, Sheibani-Rad, Novicoff W, Mihalko WM. Quadriceps Strength in Relation to Total Knee Arthroplasty Outcomes. In: Instructional Course Lecture. (Mary O’Connor: Ed.) American Academy of Orthopedic Surgeons, Rosemont, IL, 2010; 119-130. Coauthor or Collaborator.</w:t>
+        <w:t>Saleh K , Lee, Gandhi R, Ingersoll, Mahomed NN, Sheibani-Rad, Novicoff W, Mihalko WM. Quadriceps Strength in Relation to Total Knee Arthroplasty Outcomes. In: Instructional Course Lecture. (Mary O’Connor: Ed.) American Academy of Orthopedic Surgeons, Rosemont, IL, 2010; 119-130. Coauthor or Collaborator.</w:t>
       </w:r>
     </w:p>
     <w:p>
@@ -30664,15 +29339,7 @@
       </w:pPr>
       <w:r>
         <w:lastRenderedPageBreak/>
-        <w:t xml:space="preserve">Gandhi R, Mahomed NN. What is the role of Computer Navigation in Hip and Knee Arthroplasty </w:t>
-      </w:r>
-      <w:proofErr w:type="gramStart"/>
-      <w:r>
-        <w:t>In</w:t>
-      </w:r>
-      <w:proofErr w:type="gramEnd"/>
-      <w:r>
-        <w:t>: Evidence Based Orthopaedics. (Jim Wright: ed.) Elsevier, Toronto, 2008; 608-613. Principal Author.</w:t>
+        <w:t>Gandhi R, Mahomed NN. What is the role of Computer Navigation in Hip and Knee Arthroplasty In: Evidence Based Orthopaedics. (Jim Wright: ed.) Elsevier, Toronto, 2008; 608-613. Principal Author.</w:t>
       </w:r>
     </w:p>
     <w:p>
@@ -30746,15 +29413,7 @@
         <w:pStyle w:val="CVBulletsText"/>
       </w:pPr>
       <w:r>
-        <w:t xml:space="preserve">Osteoarthritis Phenotypes and Treatment Response: Role of Big Data. The University of Chicago Medicine and Biological Sciences, Department of Orthopaedic Surgery </w:t>
-      </w:r>
-      <w:proofErr w:type="gramStart"/>
-      <w:r>
-        <w:t>And</w:t>
-      </w:r>
-      <w:proofErr w:type="gramEnd"/>
-      <w:r>
-        <w:t xml:space="preserve"> Rehabilitation Medicine, Chicago, Wisconsin, United States.</w:t>
+        <w:t>Osteoarthritis Phenotypes and Treatment Response: Role of Big Data. The University of Chicago Medicine and Biological Sciences, Department of Orthopaedic Surgery And Rehabilitation Medicine, Chicago, Wisconsin, United States.</w:t>
       </w:r>
       <w:r>
         <w:tab/>
@@ -31006,16 +29665,11 @@
         <w:pStyle w:val="CVBulletsText"/>
       </w:pPr>
       <w:r>
-        <w:t xml:space="preserve">A retrospective, sequential cohort study of peri-neural steroids for chronic post-traumatic neuropathic pain in the </w:t>
-      </w:r>
-      <w:proofErr w:type="gramStart"/>
-      <w:r>
-        <w:t>foot</w:t>
+        <w:t>A retrospective, sequential cohort study of peri-neural steroids for chronic post-traumatic neuropathic pain in the foot</w:t>
       </w:r>
       <w:r>
         <w:t>..</w:t>
       </w:r>
-      <w:proofErr w:type="gramEnd"/>
       <w:r>
         <w:t xml:space="preserve"> International Congress on Neuropathic Pain. Bhatia A, Lau JL, Alvi S, Mahomed NN, Peng P, Gandhi R, Davis A Nice, France. Peer-reviewed (poster).</w:t>
       </w:r>
@@ -31035,15 +29689,7 @@
         <w:t>in</w:t>
       </w:r>
       <w:r>
-        <w:t xml:space="preserve"> TKA Lowers Transfusion Rates </w:t>
-      </w:r>
-      <w:proofErr w:type="gramStart"/>
-      <w:r>
-        <w:t>And</w:t>
-      </w:r>
-      <w:proofErr w:type="gramEnd"/>
-      <w:r>
-        <w:t xml:space="preserve"> Hospital Costs Without Raising Thromboembolic Events. 2015 American Academy of Orthopaedic Surgeons Annual Meeting. Las Vegas, Nevada, USA. Zywiel MG, Jan Z, Perruccio AV,</w:t>
+        <w:t xml:space="preserve"> TKA Lowers Transfusion Rates And Hospital Costs Without Raising Thromboembolic Events. 2015 American Academy of Orthopaedic Surgeons Annual Meeting. Las Vegas, Nevada, USA. Zywiel MG, Jan Z, Perruccio AV,</w:t>
       </w:r>
       <w:r>
         <w:t xml:space="preserve"> </w:t>
@@ -31064,15 +29710,7 @@
         <w:pStyle w:val="CVBulletsText"/>
       </w:pPr>
       <w:r>
-        <w:t xml:space="preserve">Decreased Transfusion Rates </w:t>
-      </w:r>
-      <w:proofErr w:type="gramStart"/>
-      <w:r>
-        <w:t>And</w:t>
-      </w:r>
-      <w:proofErr w:type="gramEnd"/>
-      <w:r>
-        <w:t xml:space="preserve"> Hospital Resource Utilization With Routine Topical Tranexamic Acid Use In THA. American Academy of Orthopaedic Surgeons. Las Vegas, Nevada, United States. Zywiel MG, Jan Z, Perruccio AV, Rampersaud YR, Davey JR, Evans L, Prabhu A, Gandhi R. Peer-Reviewed (Podium)</w:t>
+        <w:t>Decreased Transfusion Rates And Hospital Resource Utilization With Routine Topical Tranexamic Acid Use In THA. American Academy of Orthopaedic Surgeons. Las Vegas, Nevada, United States. Zywiel MG, Jan Z, Perruccio AV, Rampersaud YR, Davey JR, Evans L, Prabhu A, Gandhi R. Peer-Reviewed (Podium)</w:t>
       </w:r>
       <w:r>
         <w:t xml:space="preserve"> </w:t>
@@ -31087,15 +29725,7 @@
         <w:pStyle w:val="CVBulletsText"/>
       </w:pPr>
       <w:r>
-        <w:t xml:space="preserve">Topical Tranexamic Acid </w:t>
-      </w:r>
-      <w:proofErr w:type="gramStart"/>
-      <w:r>
-        <w:t>In</w:t>
-      </w:r>
-      <w:proofErr w:type="gramEnd"/>
-      <w:r>
-        <w:t xml:space="preserve"> TKA Lowers Transfusion Rates And Hospital Costs Without Raising Thromboembolic Events. American Academy of Orthopaedic Surgeons. Las Vegas, Nevada, United States. Zywiel MG, Jan Z, Perruccio AV, Rampersaud YR, Davey JR, Evans L, Prabhu A, Gandhi R. Peer-Reviewed (Podium).</w:t>
+        <w:t>Topical Tranexamic Acid In TKA Lowers Transfusion Rates And Hospital Costs Without Raising Thromboembolic Events. American Academy of Orthopaedic Surgeons. Las Vegas, Nevada, United States. Zywiel MG, Jan Z, Perruccio AV, Rampersaud YR, Davey JR, Evans L, Prabhu A, Gandhi R. Peer-Reviewed (Podium).</w:t>
       </w:r>
       <w:r>
         <w:t xml:space="preserve"> </w:t>
@@ -31110,15 +29740,7 @@
         <w:pStyle w:val="CVBulletsText"/>
       </w:pPr>
       <w:r>
-        <w:t xml:space="preserve">Adults </w:t>
-      </w:r>
-      <w:proofErr w:type="gramStart"/>
-      <w:r>
-        <w:t>With</w:t>
-      </w:r>
-      <w:proofErr w:type="gramEnd"/>
-      <w:r>
-        <w:t xml:space="preserve"> Down Syndrome Have Unique Hip Morphology Compared To Matched Controls And Published Normal Values. American Academy of Orthopaedic Surgeons.</w:t>
+        <w:t>Adults With Down Syndrome Have Unique Hip Morphology Compared To Matched Controls And Published Normal Values. American Academy of Orthopaedic Surgeons.</w:t>
       </w:r>
       <w:r>
         <w:t xml:space="preserve"> </w:t>
@@ -31184,15 +29806,7 @@
       </w:r>
       <w:r>
         <w:lastRenderedPageBreak/>
-        <w:t xml:space="preserve">Annual Meeting. Rio de Janeiro, Brazil. Khan M, Ranawat A, Williams D, Gandhi R, Choudor H, Parasu N, Simunovic N, Ayeni </w:t>
-      </w:r>
-      <w:proofErr w:type="gramStart"/>
-      <w:r>
-        <w:t>OR</w:t>
-      </w:r>
-      <w:proofErr w:type="gramEnd"/>
-      <w:r>
-        <w:t>. Peer-reviewed (Poster).</w:t>
+        <w:t>Annual Meeting. Rio de Janeiro, Brazil. Khan M, Ranawat A, Williams D, Gandhi R, Choudor H, Parasu N, Simunovic N, Ayeni OR. Peer-reviewed (Poster).</w:t>
       </w:r>
       <w:r>
         <w:t xml:space="preserve"> </w:t>
@@ -31207,15 +29821,7 @@
         <w:pStyle w:val="CVBulletsText"/>
       </w:pPr>
       <w:r>
-        <w:t xml:space="preserve">Diagnosing Femoroacetabular Impingement from plain radiographs: Do Radiologists and Orthopaedic Surgeons Differ? Arthroscopic Association of North America Annual Meeting. Hollywood, Florida, U.S. Ayeni, OR, Chan K, Whelan D, Gandhi R, Williams D, Harish S, Choudor H, Chiavraras M, Karlsson J, Bhandari </w:t>
-      </w:r>
-      <w:proofErr w:type="gramStart"/>
-      <w:r>
-        <w:t>M,.</w:t>
-      </w:r>
-      <w:proofErr w:type="gramEnd"/>
-      <w:r>
-        <w:t xml:space="preserve"> Peer-reviewed (Poster)</w:t>
+        <w:t>Diagnosing Femoroacetabular Impingement from plain radiographs: Do Radiologists and Orthopaedic Surgeons Differ? Arthroscopic Association of North America Annual Meeting. Hollywood, Florida, U.S. Ayeni, OR, Chan K, Whelan D, Gandhi R, Williams D, Harish S, Choudor H, Chiavraras M, Karlsson J, Bhandari M,. Peer-reviewed (Poster)</w:t>
       </w:r>
       <w:r>
         <w:t xml:space="preserve"> </w:t>
@@ -31940,15 +30546,7 @@
         <w:pStyle w:val="CVBulletsText"/>
       </w:pPr>
       <w:r>
-        <w:t xml:space="preserve">Metabolic Syndrome Is Not Independently Associated </w:t>
-      </w:r>
-      <w:proofErr w:type="gramStart"/>
-      <w:r>
-        <w:t>With</w:t>
-      </w:r>
-      <w:proofErr w:type="gramEnd"/>
-      <w:r>
-        <w:t xml:space="preserve"> Complications Following Lumbar Spine Fusion. Canadian Orthopaedics Association. </w:t>
+        <w:t xml:space="preserve">Metabolic Syndrome Is Not Independently Associated With Complications Following Lumbar Spine Fusion. Canadian Orthopaedics Association. </w:t>
       </w:r>
       <w:r>
         <w:lastRenderedPageBreak/>
@@ -31982,15 +30580,7 @@
         <w:pStyle w:val="CVBulletsText"/>
       </w:pPr>
       <w:r>
-        <w:t xml:space="preserve">Similar Efficacy and Safety </w:t>
-      </w:r>
-      <w:proofErr w:type="gramStart"/>
-      <w:r>
-        <w:t>Of</w:t>
-      </w:r>
-      <w:proofErr w:type="gramEnd"/>
-      <w:r>
-        <w:t xml:space="preserve"> Prophylactic Rivaroxaban Compared To Low Molecular Weight Heparin After TJA. Canadian Orthopaedics Association, Vancouver, British Columbia, Canada. Zywiel M, Naderipour A, Mahomed NN, Davey JR, Syed KA, Gandhi R. Peer-reviewed (Podium).</w:t>
+        <w:t>Similar Efficacy and Safety Of Prophylactic Rivaroxaban Compared To Low Molecular Weight Heparin After TJA. Canadian Orthopaedics Association, Vancouver, British Columbia, Canada. Zywiel M, Naderipour A, Mahomed NN, Davey JR, Syed KA, Gandhi R. Peer-reviewed (Podium).</w:t>
       </w:r>
       <w:r>
         <w:t xml:space="preserve"> </w:t>
@@ -32005,15 +30595,7 @@
         <w:pStyle w:val="CVBulletsText"/>
       </w:pPr>
       <w:r>
-        <w:t xml:space="preserve">Adults with Down Syndrome Have Unique Hip Morphology Compared </w:t>
-      </w:r>
-      <w:proofErr w:type="gramStart"/>
-      <w:r>
-        <w:t>To</w:t>
-      </w:r>
-      <w:proofErr w:type="gramEnd"/>
-      <w:r>
-        <w:t xml:space="preserve"> Matched Controls And Published Normal Values. Canadian Orthopaedics Association, Vancouver, British Columbia, Canada Zywiel M, Shulman D, Zochowski T, Gandhi R, Salonen D, Gross A. Peer-reviewed (Poster).</w:t>
+        <w:t>Adults with Down Syndrome Have Unique Hip Morphology Compared To Matched Controls And Published Normal Values. Canadian Orthopaedics Association, Vancouver, British Columbia, Canada Zywiel M, Shulman D, Zochowski T, Gandhi R, Salonen D, Gross A. Peer-reviewed (Poster).</w:t>
       </w:r>
       <w:r>
         <w:t xml:space="preserve"> </w:t>
@@ -32055,15 +30637,7 @@
         <w:pStyle w:val="CVBulletsText"/>
       </w:pPr>
       <w:r>
-        <w:t xml:space="preserve">Diagnosing Femoroacetabular Impingement </w:t>
-      </w:r>
-      <w:proofErr w:type="gramStart"/>
-      <w:r>
-        <w:t>From</w:t>
-      </w:r>
-      <w:proofErr w:type="gramEnd"/>
-      <w:r>
-        <w:t xml:space="preserve"> Plain Radiographs: Do Radiologists and Orthopaedic Surgeons Differ? The Combined Meeting of the AOA and the COA. Montreal, Quebec, Canada. Ayeni OR, Chan K, Whelan DB, Gandhi R, Williams D, Harish S, Choudur H, Chiavaras MM, Karlsson J, Bhandari M. Peer-reviewed (Poster).</w:t>
+        <w:t>Diagnosing Femoroacetabular Impingement From Plain Radiographs: Do Radiologists and Orthopaedic Surgeons Differ? The Combined Meeting of the AOA and the COA. Montreal, Quebec, Canada. Ayeni OR, Chan K, Whelan DB, Gandhi R, Williams D, Harish S, Choudur H, Chiavaras MM, Karlsson J, Bhandari M. Peer-reviewed (Poster).</w:t>
       </w:r>
       <w:r>
         <w:tab/>
@@ -32282,15 +30856,7 @@
         <w:pStyle w:val="CVBulletsText"/>
       </w:pPr>
       <w:r>
-        <w:t xml:space="preserve">Multi-joint Arthritis Is Associated </w:t>
-      </w:r>
-      <w:proofErr w:type="gramStart"/>
-      <w:r>
-        <w:t>With</w:t>
-      </w:r>
-      <w:proofErr w:type="gramEnd"/>
-      <w:r>
-        <w:t xml:space="preserve"> Increased Health Resource Utilization For Patients Undergoing TKA. Combined Meeting of the American Orthopaedic Association and Canadian Orthopaedic Association; June 18-21,2014, Montreal, QC, Canada. Zywiel M, Chaudhary R, Rampersaud YR, Gandhi R, Mahomed NN, Perruccio AV. Peer-reviewed (Podium).</w:t>
+        <w:t>Multi-joint Arthritis Is Associated With Increased Health Resource Utilization For Patients Undergoing TKA. Combined Meeting of the American Orthopaedic Association and Canadian Orthopaedic Association; June 18-21,2014, Montreal, QC, Canada. Zywiel M, Chaudhary R, Rampersaud YR, Gandhi R, Mahomed NN, Perruccio AV. Peer-reviewed (Podium).</w:t>
       </w:r>
       <w:r>
         <w:t xml:space="preserve"> </w:t>
@@ -32324,15 +30890,7 @@
       </w:r>
       <w:r>
         <w:lastRenderedPageBreak/>
-        <w:t xml:space="preserve">Choudur H, Parasu N, Simunovic N, Ayeni </w:t>
-      </w:r>
-      <w:proofErr w:type="gramStart"/>
-      <w:r>
-        <w:t>OR.Peer</w:t>
-      </w:r>
-      <w:proofErr w:type="gramEnd"/>
-      <w:r>
-        <w:t>-reviewed (Poster)</w:t>
+        <w:t>Choudur H, Parasu N, Simunovic N, Ayeni OR.Peer-reviewed (Poster)</w:t>
       </w:r>
       <w:r>
         <w:t xml:space="preserve"> </w:t>
@@ -32461,15 +31019,7 @@
         <w:pStyle w:val="CVBulletsText"/>
       </w:pPr>
       <w:r>
-        <w:t xml:space="preserve">Advanced Age, Obesity and Continuous Catheter Femoral Nerve Blockade </w:t>
-      </w:r>
-      <w:proofErr w:type="gramStart"/>
-      <w:r>
-        <w:t>are</w:t>
-      </w:r>
-      <w:proofErr w:type="gramEnd"/>
-      <w:r>
-        <w:t xml:space="preserve"> </w:t>
+        <w:t xml:space="preserve">Advanced Age, Obesity and Continuous Catheter Femoral Nerve Blockade are </w:t>
       </w:r>
       <w:r>
         <w:t>Independent Risk Factors for Post-operative Falls Following Primary Total Knee Replacement. Canadian Orthopaedic Association. St. John’s, Newfoundland and Labrador, Canada. Farlinger C, Wasserstein D, Brull R, Briggs N, Muir O, Mahomed NN, Gandhi R, Peer-reviewed (Podium).</w:t>
@@ -32618,15 +31168,7 @@
         <w:pStyle w:val="CVBulletsText"/>
       </w:pPr>
       <w:r>
-        <w:t>Advanced Age, Obesity and Continuous Catheter Femoral Nerve Blockade are Rajiv Gandhi Independent Risk Factors for Post-</w:t>
-      </w:r>
-      <w:proofErr w:type="gramStart"/>
-      <w:r>
-        <w:t>operative</w:t>
-      </w:r>
-      <w:proofErr w:type="gramEnd"/>
-      <w:r>
-        <w:t xml:space="preserve"> Falls Following Primary Total Knee Replacement. Canadian Orthopaedic Association. St. John’s, Newfoundland and Labrador, Canada. Farlinger C, Wasserstein D, Brull R, Briggs N, Muir O, Mahomed NN, Gandhi R, Peer-reviewed (Podium).</w:t>
+        <w:t>Advanced Age, Obesity and Continuous Catheter Femoral Nerve Blockade are Rajiv Gandhi Independent Risk Factors for Post-operative Falls Following Primary Total Knee Replacement. Canadian Orthopaedic Association. St. John’s, Newfoundland and Labrador, Canada. Farlinger C, Wasserstein D, Brull R, Briggs N, Muir O, Mahomed NN, Gandhi R, Peer-reviewed (Podium).</w:t>
       </w:r>
       <w:r>
         <w:t xml:space="preserve"> </w:t>
@@ -32729,15 +31271,7 @@
         <w:pStyle w:val="CVBulletsText"/>
       </w:pPr>
       <w:r>
-        <w:t>Microarray Analysis of the Pro-</w:t>
-      </w:r>
-      <w:proofErr w:type="gramStart"/>
-      <w:r>
-        <w:t>inflammatory</w:t>
-      </w:r>
-      <w:proofErr w:type="gramEnd"/>
-      <w:r>
-        <w:t xml:space="preserve"> Role of the knee Joint fat pad in osteoarthritis. Canadian Orthopaedic Association. Edmonton, Alberta, Canada. Gandhi R, Takahashi M, Virtanen C, Syed KA, Davey JR, Mahomed NN. Peer-reviewed (Podium).</w:t>
+        <w:t>Microarray Analysis of the Pro-inflammatory Role of the knee Joint fat pad in osteoarthritis. Canadian Orthopaedic Association. Edmonton, Alberta, Canada. Gandhi R, Takahashi M, Virtanen C, Syed KA, Davey JR, Mahomed NN. Peer-reviewed (Podium).</w:t>
       </w:r>
       <w:r>
         <w:tab/>
@@ -32749,15 +31283,7 @@
         <w:pStyle w:val="CVBulletsText"/>
       </w:pPr>
       <w:r>
-        <w:t xml:space="preserve">Predictors of an Improved Functional Outcome with </w:t>
-      </w:r>
-      <w:proofErr w:type="gramStart"/>
-      <w:r>
-        <w:t>In</w:t>
-      </w:r>
-      <w:proofErr w:type="gramEnd"/>
-      <w:r>
-        <w:t xml:space="preserve"> Patient rehab for Joint replacement patients. University of Toronto, Canadian Orthopaedic Association. Edmonton, Alberta, Canada. Rizek R, Gandhi R, Mahomed NN. Peer-reviewed (Podium).</w:t>
+        <w:t>Predictors of an Improved Functional Outcome with In Patient rehab for Joint replacement patients. University of Toronto, Canadian Orthopaedic Association. Edmonton, Alberta, Canada. Rizek R, Gandhi R, Mahomed NN. Peer-reviewed (Podium).</w:t>
       </w:r>
       <w:r>
         <w:t xml:space="preserve"> </w:t>
@@ -33371,15 +31897,7 @@
         <w:pStyle w:val="CVBulletsText"/>
       </w:pPr>
       <w:r>
-        <w:t>The Pro-</w:t>
-      </w:r>
-      <w:proofErr w:type="gramStart"/>
-      <w:r>
-        <w:t>inflammatory</w:t>
-      </w:r>
-      <w:proofErr w:type="gramEnd"/>
-      <w:r>
-        <w:t xml:space="preserve"> Role of the Infra-patellar fat pad in knee Osteoarthritis. MaRS Microarray Centre. Toronto, Ontario, Canada.</w:t>
+        <w:t>The Pro-inflammatory Role of the Infra-patellar fat pad in knee Osteoarthritis. MaRS Microarray Centre. Toronto, Ontario, Canada.</w:t>
       </w:r>
       <w:r>
         <w:tab/>
@@ -33520,7 +32038,7 @@
       <w:pPr>
         <w:pStyle w:val="Heading1"/>
       </w:pPr>
-      <w:bookmarkStart w:id="19" w:name="_Toc449392749"/>
+      <w:bookmarkStart w:id="18" w:name="_Toc449392749"/>
       <w:r>
         <w:lastRenderedPageBreak/>
         <w:t>Dr. Raj</w:t>
@@ -33528,18 +32046,18 @@
       <w:r>
         <w:t>iv Ghandi – Sample Report</w:t>
       </w:r>
-      <w:bookmarkEnd w:id="19"/>
+      <w:bookmarkEnd w:id="18"/>
     </w:p>
     <w:p>
       <w:pPr>
         <w:pStyle w:val="Heading1"/>
       </w:pPr>
-      <w:bookmarkStart w:id="20" w:name="_Toc449392750"/>
+      <w:bookmarkStart w:id="19" w:name="_Toc449392750"/>
       <w:r>
         <w:lastRenderedPageBreak/>
         <w:t>Dr. W. Latham – CV</w:t>
       </w:r>
-      <w:bookmarkEnd w:id="20"/>
+      <w:bookmarkEnd w:id="19"/>
     </w:p>
     <w:p>
       <w:pPr>
@@ -33681,15 +32199,7 @@
         <w:pStyle w:val="CVText"/>
       </w:pPr>
       <w:r>
-        <w:t xml:space="preserve">Toronto Western Hospital: Supervisor: Dr. Johnny </w:t>
-      </w:r>
-      <w:proofErr w:type="gramStart"/>
-      <w:r>
-        <w:t>Lau :</w:t>
-      </w:r>
-      <w:proofErr w:type="gramEnd"/>
-      <w:r>
-        <w:t xml:space="preserve"> Foot and Ankle Surgery</w:t>
+        <w:t>Toronto Western Hospital: Supervisor: Dr. Johnny Lau : Foot and Ankle Surgery</w:t>
       </w:r>
       <w:r>
         <w:tab/>
@@ -33785,15 +32295,7 @@
         <w:pStyle w:val="CVText"/>
       </w:pPr>
       <w:r>
-        <w:t xml:space="preserve">Pediatric Tumour/ Spine/ Foot and Ankle, Hospital </w:t>
-      </w:r>
-      <w:proofErr w:type="gramStart"/>
-      <w:r>
-        <w:t>For</w:t>
-      </w:r>
-      <w:proofErr w:type="gramEnd"/>
-      <w:r>
-        <w:t xml:space="preserve"> Sick Children. Supervisors: Dr. Sevan Hopyan, Dr. Stephen Lewis, Dr. James Wright</w:t>
+        <w:t>Pediatric Tumour/ Spine/ Foot and Ankle, Hospital For Sick Children. Supervisors: Dr. Sevan Hopyan, Dr. Stephen Lewis, Dr. James Wright</w:t>
       </w:r>
       <w:r>
         <w:tab/>
@@ -33811,20 +32313,11 @@
     <w:p>
       <w:pPr>
         <w:pStyle w:val="CVText"/>
-        <w:rPr>
-          <w:lang w:val="de-DE"/>
-        </w:rPr>
-      </w:pPr>
-      <w:r>
-        <w:rPr>
-          <w:lang w:val="de-DE"/>
-        </w:rPr>
+      </w:pPr>
+      <w:r>
         <w:t>Axelrod, Dr. Robin Richards, Dr. Hans Kreder, Dr. Albert Yee</w:t>
       </w:r>
       <w:r>
-        <w:rPr>
-          <w:lang w:val="de-DE"/>
-        </w:rPr>
         <w:tab/>
         <w:t>2004</w:t>
       </w:r>
@@ -33895,15 +32388,7 @@
         <w:pStyle w:val="CVText"/>
       </w:pPr>
       <w:r>
-        <w:t xml:space="preserve">Pediatric Orthopedics, Hospital </w:t>
-      </w:r>
-      <w:proofErr w:type="gramStart"/>
-      <w:r>
-        <w:t>For</w:t>
-      </w:r>
-      <w:proofErr w:type="gramEnd"/>
-      <w:r>
-        <w:t xml:space="preserve"> Sick Children. Supervisors: Dr. William Cole,</w:t>
+        <w:t>Pediatric Orthopedics, Hospital For Sick Children. Supervisors: Dr. William Cole,</w:t>
       </w:r>
     </w:p>
     <w:p>
@@ -33923,15 +32408,7 @@
         <w:pStyle w:val="CVText"/>
       </w:pPr>
       <w:r>
-        <w:t xml:space="preserve">Upper and Lower </w:t>
-      </w:r>
-      <w:proofErr w:type="gramStart"/>
-      <w:r>
-        <w:t>limb</w:t>
-      </w:r>
-      <w:proofErr w:type="gramEnd"/>
-      <w:r>
-        <w:t xml:space="preserve"> Arthroscopy, Toronto Western Hospital. Supervisor: Dr.</w:t>
+        <w:t>Upper and Lower limb Arthroscopy, Toronto Western Hospital. Supervisor: Dr.</w:t>
       </w:r>
     </w:p>
     <w:p>
@@ -34075,15 +32552,7 @@
         <w:t xml:space="preserve"> </w:t>
       </w:r>
       <w:r>
-        <w:t xml:space="preserve">A </w:t>
-      </w:r>
-      <w:proofErr w:type="gramStart"/>
-      <w:r>
-        <w:t>3 month</w:t>
-      </w:r>
-      <w:proofErr w:type="gramEnd"/>
-      <w:r>
-        <w:t xml:space="preserve"> volunteer work term in Guyana, South America. Project:</w:t>
+        <w:t>A 3 month volunteer work term in Guyana, South America. Project:</w:t>
       </w:r>
       <w:r>
         <w:t xml:space="preserve"> </w:t>
@@ -34270,15 +32739,7 @@
         <w:pStyle w:val="CVText"/>
       </w:pPr>
       <w:r>
-        <w:t xml:space="preserve">U of T </w:t>
-      </w:r>
-      <w:proofErr w:type="gramStart"/>
-      <w:r>
-        <w:t>residents :</w:t>
-      </w:r>
-      <w:proofErr w:type="gramEnd"/>
-      <w:r>
-        <w:t xml:space="preserve"> Ankle Arthroscopy</w:t>
+        <w:t>U of T residents : Ankle Arthroscopy</w:t>
       </w:r>
       <w:r>
         <w:tab/>
@@ -34302,15 +32763,7 @@
         <w:pStyle w:val="CVText"/>
       </w:pPr>
       <w:r>
-        <w:t xml:space="preserve">U of T arthroscopy </w:t>
-      </w:r>
-      <w:proofErr w:type="gramStart"/>
-      <w:r>
-        <w:t>lab :</w:t>
-      </w:r>
-      <w:proofErr w:type="gramEnd"/>
-      <w:r>
-        <w:t xml:space="preserve"> foot and ankle surgery</w:t>
+        <w:t>U of T arthroscopy lab : foot and ankle surgery</w:t>
       </w:r>
       <w:r>
         <w:tab/>
@@ -34941,15 +33394,7 @@
         <w:pStyle w:val="Heading4"/>
       </w:pPr>
       <w:r>
-        <w:t xml:space="preserve">Division </w:t>
-      </w:r>
-      <w:proofErr w:type="gramStart"/>
-      <w:r>
-        <w:t>Rounds :</w:t>
-      </w:r>
-      <w:proofErr w:type="gramEnd"/>
-      <w:r>
-        <w:t xml:space="preserve"> </w:t>
+        <w:t xml:space="preserve">Division Rounds : </w:t>
       </w:r>
       <w:r>
         <w:t>Hospital for Sick Children</w:t>
@@ -35110,21 +33555,7 @@
         <w:rPr>
           <w:rStyle w:val="CVBulletsTextChar"/>
         </w:rPr>
-        <w:t xml:space="preserve">vs PCA Comparing the efficacy of modalities </w:t>
-      </w:r>
-      <w:proofErr w:type="gramStart"/>
-      <w:r>
-        <w:rPr>
-          <w:rStyle w:val="CVBulletsTextChar"/>
-        </w:rPr>
-        <w:t>post</w:t>
-      </w:r>
-      <w:proofErr w:type="gramEnd"/>
-      <w:r>
-        <w:rPr>
-          <w:rStyle w:val="CVBulletsTextChar"/>
-        </w:rPr>
-        <w:t xml:space="preserve"> operatively in</w:t>
+        <w:t>vs PCA Comparing the efficacy of modalities post operatively in</w:t>
       </w:r>
       <w:r>
         <w:rPr>
@@ -35337,15 +33768,7 @@
         <w:pStyle w:val="Heading4"/>
       </w:pPr>
       <w:r>
-        <w:t xml:space="preserve">COFAS: </w:t>
-      </w:r>
-      <w:proofErr w:type="gramStart"/>
-      <w:r>
-        <w:t>Whistler ,</w:t>
-      </w:r>
-      <w:proofErr w:type="gramEnd"/>
-      <w:r>
-        <w:t xml:space="preserve"> BC</w:t>
+        <w:t>COFAS: Whistler , BC</w:t>
       </w:r>
       <w:r>
         <w:tab/>
@@ -35561,15 +33984,7 @@
         <w:pStyle w:val="CVBulletsText"/>
       </w:pPr>
       <w:r>
-        <w:t xml:space="preserve">Latham WC, Lau JT. The Hintegra Prosthesis: Design Issues and Implementation Techniques that lead to revision </w:t>
-      </w:r>
-      <w:proofErr w:type="gramStart"/>
-      <w:r>
-        <w:t>surgery .</w:t>
-      </w:r>
-      <w:proofErr w:type="gramEnd"/>
-      <w:r>
-        <w:t xml:space="preserve"> AAOS monograph series. in press</w:t>
+        <w:t>Latham WC, Lau JT. The Hintegra Prosthesis: Design Issues and Implementation Techniques that lead to revision surgery . AAOS monograph series. in press</w:t>
       </w:r>
     </w:p>
     <w:p>
@@ -35583,32 +33998,10 @@
         <w:rPr>
           <w:iCs/>
         </w:rPr>
-        <w:t xml:space="preserve">Total Ankle </w:t>
-      </w:r>
-      <w:proofErr w:type="gramStart"/>
-      <w:r>
-        <w:rPr>
-          <w:iCs/>
-        </w:rPr>
-        <w:t>Replacement :</w:t>
-      </w:r>
-      <w:proofErr w:type="gramEnd"/>
-      <w:r>
-        <w:rPr>
-          <w:iCs/>
-        </w:rPr>
-        <w:t xml:space="preserve"> An Operative Manual. </w:t>
-      </w:r>
-      <w:r>
-        <w:t>Chapter. Lipincott/</w:t>
-      </w:r>
-      <w:proofErr w:type="gramStart"/>
-      <w:r>
-        <w:t>Wilkins .</w:t>
-      </w:r>
-      <w:proofErr w:type="gramEnd"/>
-      <w:r>
-        <w:t xml:space="preserve"> in press</w:t>
+        <w:t xml:space="preserve">Total Ankle Replacement : An Operative Manual. </w:t>
+      </w:r>
+      <w:r>
+        <w:t>Chapter. Lipincott/Wilkins . in press</w:t>
       </w:r>
     </w:p>
     <w:p>
@@ -35662,13 +34055,8 @@
         </w:rPr>
         <w:t xml:space="preserve">Cancer. </w:t>
       </w:r>
-      <w:proofErr w:type="gramStart"/>
-      <w:r>
-        <w:t>1999;79:718</w:t>
-      </w:r>
-      <w:proofErr w:type="gramEnd"/>
-      <w:r>
-        <w:t>-723.</w:t>
+      <w:r>
+        <w:t>1999;79:718-723.</w:t>
       </w:r>
     </w:p>
     <w:p>
@@ -35697,15 +34085,7 @@
         <w:t>Retroviruses and Opportunistic Infections</w:t>
       </w:r>
       <w:r>
-        <w:t xml:space="preserve">. Chicago, IL. </w:t>
-      </w:r>
-      <w:proofErr w:type="gramStart"/>
-      <w:r>
-        <w:t>1999;335:131</w:t>
-      </w:r>
-      <w:proofErr w:type="gramEnd"/>
-      <w:r>
-        <w:t>. Abstract.</w:t>
+        <w:t>. Chicago, IL. 1999;335:131. Abstract.</w:t>
       </w:r>
     </w:p>
     <w:p>
@@ -35754,15 +34134,7 @@
         <w:pStyle w:val="CVBulletsText"/>
       </w:pPr>
       <w:r>
-        <w:t xml:space="preserve">Latham WC, Gourlay W. Long term outcomes of graft function after transplantation of donor kidneys with multiple renal arteries. 1999. Submitted to Journal </w:t>
-      </w:r>
-      <w:proofErr w:type="gramStart"/>
-      <w:r>
-        <w:t>Of</w:t>
-      </w:r>
-      <w:proofErr w:type="gramEnd"/>
-      <w:r>
-        <w:t xml:space="preserve"> Urology</w:t>
+        <w:t>Latham WC, Gourlay W. Long term outcomes of graft function after transplantation of donor kidneys with multiple renal arteries. 1999. Submitted to Journal Of Urology</w:t>
       </w:r>
     </w:p>
     <w:p>
@@ -35794,15 +34166,7 @@
         <w:pStyle w:val="CVBulletsText"/>
       </w:pPr>
       <w:r>
-        <w:t xml:space="preserve">Latham WC. What is a Foot and Ankle </w:t>
-      </w:r>
-      <w:proofErr w:type="gramStart"/>
-      <w:r>
-        <w:t>subspecialist.</w:t>
-      </w:r>
-      <w:proofErr w:type="gramEnd"/>
-      <w:r>
-        <w:t xml:space="preserve"> Submitted to Health Chronicle. Aug 2011</w:t>
+        <w:t>Latham WC. What is a Foot and Ankle subspecialist. Submitted to Health Chronicle. Aug 2011</w:t>
       </w:r>
     </w:p>
     <w:p>
@@ -36109,13 +34473,8 @@
       <w:pPr>
         <w:pStyle w:val="CVBulletsText"/>
       </w:pPr>
-      <w:proofErr w:type="gramStart"/>
-      <w:r>
-        <w:t>3 month</w:t>
-      </w:r>
-      <w:proofErr w:type="gramEnd"/>
-      <w:r>
-        <w:t xml:space="preserve"> Malarial survey and Health Education in Remote Vi</w:t>
+      <w:r>
+        <w:t>3 month Malarial survey and Health Education in Remote Vi</w:t>
       </w:r>
       <w:r>
         <w:t>llages</w:t>
@@ -36203,20 +34562,12 @@
         <w:pStyle w:val="CVText"/>
       </w:pPr>
       <w:r>
-        <w:t xml:space="preserve">Foot and Ankle </w:t>
-      </w:r>
-      <w:proofErr w:type="gramStart"/>
-      <w:r>
-        <w:t>surgery</w:t>
-      </w:r>
-      <w:proofErr w:type="gramEnd"/>
-      <w:r>
-        <w:t xml:space="preserve"> Associate Professor, University of Toronto Toronto Western Hospital Toronto, Ontario (416) 603-5732</w:t>
-      </w:r>
-      <w:r>
-        <w:t xml:space="preserve"> </w:t>
-      </w:r>
-      <w:hyperlink r:id="rId14" w:history="1">
+        <w:t>Foot and Ankle surgery Associate Professor, University of Toronto Toronto Western Hospital Toronto, Ontario (416) 603-5732</w:t>
+      </w:r>
+      <w:r>
+        <w:t xml:space="preserve"> </w:t>
+      </w:r>
+      <w:hyperlink r:id="rId12" w:history="1">
         <w:r>
           <w:rPr>
             <w:rStyle w:val="Hyperlink"/>
@@ -36246,7 +34597,7 @@
       <w:r>
         <w:t xml:space="preserve">University of Toronto Toronto, Ontario (416) 603-5732 </w:t>
       </w:r>
-      <w:hyperlink r:id="rId15" w:history="1">
+      <w:hyperlink r:id="rId13" w:history="1">
         <w:r>
           <w:rPr>
             <w:rStyle w:val="Hyperlink"/>
@@ -36273,7 +34624,7 @@
       <w:r>
         <w:t xml:space="preserve"> </w:t>
       </w:r>
-      <w:hyperlink r:id="rId16" w:history="1">
+      <w:hyperlink r:id="rId14" w:history="1">
         <w:r>
           <w:rPr>
             <w:rStyle w:val="Hyperlink"/>
@@ -36286,7 +34637,7 @@
       <w:pPr>
         <w:pStyle w:val="Heading1"/>
       </w:pPr>
-      <w:bookmarkStart w:id="21" w:name="_Toc449392751"/>
+      <w:bookmarkStart w:id="20" w:name="_Toc449392751"/>
       <w:r>
         <w:rPr>
           <w:noProof/>
@@ -36319,7 +34670,7 @@
                     </pic:cNvPicPr>
                   </pic:nvPicPr>
                   <pic:blipFill>
-                    <a:blip r:embed="rId17">
+                    <a:blip r:embed="rId15">
                       <a:extLst>
                         <a:ext uri="{28A0092B-C50C-407E-A947-70E740481C1C}">
                           <a14:useLocalDpi xmlns:a14="http://schemas.microsoft.com/office/drawing/2010/main" val="0"/>
@@ -36350,7 +34701,7 @@
       <w:r>
         <w:t>Dr. W Latham – Sample Report</w:t>
       </w:r>
-      <w:bookmarkEnd w:id="21"/>
+      <w:bookmarkEnd w:id="20"/>
     </w:p>
     <w:p>
       <w:pPr>
@@ -37004,15 +35355,7 @@
         <w:t xml:space="preserve"> </w:t>
       </w:r>
       <w:r>
-        <w:t xml:space="preserve">the time of surgery. The skin was partially </w:t>
-      </w:r>
-      <w:proofErr w:type="gramStart"/>
-      <w:r>
-        <w:t>closed,</w:t>
-      </w:r>
-      <w:proofErr w:type="gramEnd"/>
-      <w:r>
-        <w:t xml:space="preserve"> sterile dressings were applied.</w:t>
+        <w:t>the time of surgery. The skin was partially closed, sterile dressings were applied.</w:t>
       </w:r>
     </w:p>
     <w:p>
@@ -37660,15 +36003,7 @@
         <w:t xml:space="preserve"> </w:t>
       </w:r>
       <w:r>
-        <w:t xml:space="preserve">#3. She uses Voltaren cream. She has not tried </w:t>
-      </w:r>
-      <w:proofErr w:type="gramStart"/>
-      <w:r>
-        <w:t>an orthoses</w:t>
-      </w:r>
-      <w:proofErr w:type="gramEnd"/>
-      <w:r>
-        <w:t xml:space="preserve"> for management. She has been using</w:t>
+        <w:t>#3. She uses Voltaren cream. She has not tried an orthoses for management. She has been using</w:t>
       </w:r>
       <w:r>
         <w:t xml:space="preserve"> </w:t>
@@ -38142,13 +36477,8 @@
       <w:pPr>
         <w:pStyle w:val="ExampleTextStyle"/>
       </w:pPr>
-      <w:proofErr w:type="gramStart"/>
-      <w:r>
-        <w:t>Yes</w:t>
-      </w:r>
-      <w:proofErr w:type="gramEnd"/>
-      <w:r>
-        <w:t xml:space="preserve"> it would have worsened naturally related to the amount of deformity which was already</w:t>
+      <w:r>
+        <w:t>Yes it would have worsened naturally related to the amount of deformity which was already</w:t>
       </w:r>
       <w:r>
         <w:t xml:space="preserve"> </w:t>
@@ -38577,15 +36907,7 @@
         </w:numPr>
       </w:pPr>
       <w:r>
-        <w:t>Long Term Results of Ankle Arthrodesis Following Post-</w:t>
-      </w:r>
-      <w:proofErr w:type="gramStart"/>
-      <w:r>
-        <w:t>traumatic</w:t>
-      </w:r>
-      <w:proofErr w:type="gramEnd"/>
-      <w:r>
-        <w:t xml:space="preserve"> Arthritis by Charles</w:t>
+        <w:t>Long Term Results of Ankle Arthrodesis Following Post-traumatic Arthritis by Charles</w:t>
       </w:r>
       <w:r>
         <w:t xml:space="preserve"> </w:t>
@@ -38657,13 +36979,8 @@
         <w:t>any further information, please do not hesitate</w:t>
       </w:r>
       <w:r>
-        <w:t xml:space="preserve"> me through my </w:t>
-      </w:r>
-      <w:proofErr w:type="gramStart"/>
-      <w:r>
-        <w:t>office</w:t>
-      </w:r>
-      <w:proofErr w:type="gramEnd"/>
+        <w:t xml:space="preserve"> me through my office</w:t>
+      </w:r>
     </w:p>
     <w:p>
       <w:pPr>
@@ -38709,6 +37026,21 @@
       </w:r>
       <w:r>
         <w:instrText xml:space="preserve"> INCLUDEPICTURE  "C:\\Users\\Rolf\\GIT\\Allevio\\media\\image26.jpeg" \* MERGEFORMATINET </w:instrText>
+      </w:r>
+      <w:r>
+        <w:fldChar w:fldCharType="separate"/>
+      </w:r>
+      <w:r>
+        <w:fldChar w:fldCharType="begin"/>
+      </w:r>
+      <w:r>
+        <w:instrText xml:space="preserve"> </w:instrText>
+      </w:r>
+      <w:r>
+        <w:instrText>INCLUDEPICTURE  "C:\\Users\\Rolf\\GIT\\Allevio\\media\\image26.jpeg" \* MERGEFORMATINET</w:instrText>
+      </w:r>
+      <w:r>
+        <w:instrText xml:space="preserve"> </w:instrText>
       </w:r>
       <w:r>
         <w:fldChar w:fldCharType="separate"/>
@@ -38734,8 +37066,8 @@
             <v:path o:extrusionok="f" gradientshapeok="t" o:connecttype="rect"/>
             <o:lock v:ext="edit" aspectratio="t"/>
           </v:shapetype>
-          <v:shape id="_x0000_i1026" type="#_x0000_t75" style="width:85.5pt;height:25.5pt">
-            <v:imagedata r:id="rId18" r:href="rId19"/>
+          <v:shape id="_x0000_i1025" type="#_x0000_t75" style="width:85.5pt;height:25.5pt">
+            <v:imagedata r:id="rId16" r:href="rId17"/>
           </v:shape>
         </w:pict>
       </w:r>
@@ -38751,63 +37083,13 @@
       <w:r>
         <w:fldChar w:fldCharType="end"/>
       </w:r>
+      <w:r>
+        <w:fldChar w:fldCharType="end"/>
+      </w:r>
     </w:p>
     <w:p>
       <w:pPr>
         <w:pStyle w:val="ExampleTextStyle"/>
-      </w:pPr>
-      <w:r>
-        <w:t xml:space="preserve">Warren Latham BScH, </w:t>
-      </w:r>
-      <w:proofErr w:type="gramStart"/>
-      <w:r>
-        <w:t>MD,FRCSC</w:t>
-      </w:r>
-      <w:proofErr w:type="gramEnd"/>
-    </w:p>
-    <w:p>
-      <w:pPr>
-        <w:pStyle w:val="ExampleTextStyle"/>
-      </w:pPr>
-      <w:r>
-        <w:t>WL/ap</w:t>
-      </w:r>
-    </w:p>
-    <w:p>
-      <w:pPr>
-        <w:pStyle w:val="Heading1"/>
-      </w:pPr>
-      <w:bookmarkStart w:id="22" w:name="_Toc449392752"/>
-      <w:r>
-        <w:lastRenderedPageBreak/>
-        <w:t>Chiropractic</w:t>
-      </w:r>
-      <w:bookmarkEnd w:id="22"/>
-    </w:p>
-    <w:p>
-      <w:pPr>
-        <w:pStyle w:val="Heading1"/>
-      </w:pPr>
-      <w:bookmarkStart w:id="23" w:name="_Toc449392753"/>
-      <w:r>
-        <w:lastRenderedPageBreak/>
-        <w:t>Dr. Mike Lehr</w:t>
-      </w:r>
-      <w:r>
-        <w:t xml:space="preserve"> - CV</w:t>
-      </w:r>
-      <w:bookmarkEnd w:id="23"/>
-    </w:p>
-    <w:p>
-      <w:pPr>
-        <w:pStyle w:val="Heading2"/>
-      </w:pPr>
-      <w:r>
-        <w:t>Dr. Michael Lehr D.C., Dip.Ac., CDTT, Hons. BSc</w:t>
-      </w:r>
-    </w:p>
-    <w:p>
-      <w:pPr>
         <w:rPr>
           <w:lang w:val="de-DE"/>
         </w:rPr>
@@ -38816,6 +37098,58 @@
         <w:rPr>
           <w:lang w:val="de-DE"/>
         </w:rPr>
+        <w:t>Warren Latham BScH, MD,FRCSC</w:t>
+      </w:r>
+    </w:p>
+    <w:p>
+      <w:pPr>
+        <w:pStyle w:val="ExampleTextStyle"/>
+        <w:rPr>
+          <w:lang w:val="de-DE"/>
+        </w:rPr>
+      </w:pPr>
+      <w:r>
+        <w:rPr>
+          <w:lang w:val="de-DE"/>
+        </w:rPr>
+        <w:t>WL/ap</w:t>
+      </w:r>
+    </w:p>
+    <w:p>
+      <w:pPr>
+        <w:pStyle w:val="Heading1"/>
+      </w:pPr>
+      <w:bookmarkStart w:id="21" w:name="_Toc449392752"/>
+      <w:r>
+        <w:lastRenderedPageBreak/>
+        <w:t>Chiropractic</w:t>
+      </w:r>
+      <w:bookmarkEnd w:id="21"/>
+    </w:p>
+    <w:p>
+      <w:pPr>
+        <w:pStyle w:val="Heading1"/>
+      </w:pPr>
+      <w:bookmarkStart w:id="22" w:name="_Toc449392753"/>
+      <w:r>
+        <w:lastRenderedPageBreak/>
+        <w:t>Dr. Mike Lehr</w:t>
+      </w:r>
+      <w:r>
+        <w:t xml:space="preserve"> - CV</w:t>
+      </w:r>
+      <w:bookmarkEnd w:id="22"/>
+    </w:p>
+    <w:p>
+      <w:pPr>
+        <w:pStyle w:val="Heading2"/>
+      </w:pPr>
+      <w:r>
+        <w:t>Dr. Michael Lehr D.C., Dip.Ac., CDTT, Hons. BSc</w:t>
+      </w:r>
+    </w:p>
+    <w:p>
+      <w:r>
         <w:t>101-240 Duncan Mill Road</w:t>
       </w:r>
     </w:p>
@@ -39720,7 +38054,7 @@
       <w:pPr>
         <w:pStyle w:val="Heading1"/>
       </w:pPr>
-      <w:bookmarkStart w:id="24" w:name="_Toc449392754"/>
+      <w:bookmarkStart w:id="23" w:name="_Toc449392754"/>
       <w:r>
         <w:lastRenderedPageBreak/>
         <w:t xml:space="preserve">Dr. </w:t>
@@ -39728,7 +38062,7 @@
       <w:r>
         <w:t>Allain Swayze - CV</w:t>
       </w:r>
-      <w:bookmarkEnd w:id="24"/>
+      <w:bookmarkEnd w:id="23"/>
     </w:p>
     <w:p>
       <w:pPr>
@@ -39832,15 +38166,7 @@
         <w:pStyle w:val="CVText"/>
       </w:pPr>
       <w:r>
-        <w:t xml:space="preserve">Associate Psychiatrist </w:t>
-      </w:r>
-      <w:proofErr w:type="gramStart"/>
-      <w:r>
-        <w:t>In</w:t>
-      </w:r>
-      <w:proofErr w:type="gramEnd"/>
-      <w:r>
-        <w:t xml:space="preserve"> Chief</w:t>
+        <w:t>Associate Psychiatrist In Chief</w:t>
       </w:r>
       <w:r>
         <w:tab/>
@@ -39977,13 +38303,8 @@
       <w:r>
         <w:t xml:space="preserve"> </w:t>
       </w:r>
-      <w:proofErr w:type="gramStart"/>
-      <w:r>
-        <w:t>With</w:t>
-      </w:r>
-      <w:proofErr w:type="gramEnd"/>
-      <w:r>
-        <w:t xml:space="preserve"> Clarke Institute (CAMH)</w:t>
+      <w:r>
+        <w:t>With Clarke Institute (CAMH)</w:t>
       </w:r>
       <w:r>
         <w:tab/>
@@ -40007,15 +38328,7 @@
         <w:pStyle w:val="CVText"/>
       </w:pPr>
       <w:r>
-        <w:t xml:space="preserve">Member, Genetic Predictive Test </w:t>
-      </w:r>
-      <w:proofErr w:type="gramStart"/>
-      <w:r>
-        <w:t>For</w:t>
-      </w:r>
-      <w:proofErr w:type="gramEnd"/>
-      <w:r>
-        <w:t xml:space="preserve"> Huntington’s</w:t>
+        <w:t>Member, Genetic Predictive Test For Huntington’s</w:t>
       </w:r>
       <w:r>
         <w:tab/>
@@ -40809,12 +39122,12 @@
       <w:pPr>
         <w:pStyle w:val="Heading1"/>
       </w:pPr>
-      <w:bookmarkStart w:id="25" w:name="_Toc449392755"/>
+      <w:bookmarkStart w:id="24" w:name="_Toc449392755"/>
       <w:r>
         <w:lastRenderedPageBreak/>
         <w:t>Dr. Rahul Pathak - CV</w:t>
       </w:r>
-      <w:bookmarkEnd w:id="25"/>
+      <w:bookmarkEnd w:id="24"/>
     </w:p>
     <w:p>
       <w:pPr>
@@ -40883,15 +39196,7 @@
         <w:pStyle w:val="CVText"/>
       </w:pPr>
       <w:r>
-        <w:t xml:space="preserve">Neurology Chief Resident Created the annual </w:t>
-      </w:r>
-      <w:proofErr w:type="gramStart"/>
-      <w:r>
-        <w:t>residents</w:t>
-      </w:r>
-      <w:proofErr w:type="gramEnd"/>
-      <w:r>
-        <w:t xml:space="preserve"> rotation, call, and lecture schedules. Established a muscular dystrophy rotation at an affiliate hospital.</w:t>
+        <w:t>Neurology Chief Resident Created the annual residents rotation, call, and lecture schedules. Established a muscular dystrophy rotation at an affiliate hospital.</w:t>
       </w:r>
     </w:p>
     <w:p>
@@ -40977,13 +39282,8 @@
       <w:r>
         <w:t xml:space="preserve">Research Assistant, </w:t>
       </w:r>
-      <w:proofErr w:type="gramStart"/>
-      <w:r>
-        <w:t>Performed</w:t>
-      </w:r>
-      <w:proofErr w:type="gramEnd"/>
-      <w:r>
-        <w:t xml:space="preserve"> literature searches on DNA-RNA-protein nanotechnology, then</w:t>
+      <w:r>
+        <w:t>Performed literature searches on DNA-RNA-protein nanotechnology, then</w:t>
       </w:r>
       <w:r>
         <w:t xml:space="preserve"> </w:t>
@@ -41226,15 +39526,7 @@
         <w:pStyle w:val="CVText"/>
       </w:pPr>
       <w:r>
-        <w:t xml:space="preserve">Member, </w:t>
-      </w:r>
-      <w:proofErr w:type="gramStart"/>
-      <w:r>
-        <w:t>One</w:t>
-      </w:r>
-      <w:proofErr w:type="gramEnd"/>
-      <w:r>
-        <w:t xml:space="preserve"> of only two residents nominated from Stony Brook Hospital based on academic and teaching merits</w:t>
+        <w:t>Member, One of only two residents nominated from Stony Brook Hospital based on academic and teaching merits</w:t>
       </w:r>
     </w:p>
     <w:p>
@@ -41474,15 +39766,7 @@
       </w:r>
       <w:r>
         <w:br/>
-        <w:t xml:space="preserve">Describing the relation between NMO, MG s/p Thymectomy, and CVID to BAFF. In </w:t>
-      </w:r>
-      <w:proofErr w:type="gramStart"/>
-      <w:r>
-        <w:t>addition</w:t>
-      </w:r>
-      <w:proofErr w:type="gramEnd"/>
-      <w:r>
-        <w:t xml:space="preserve"> illustrating the first case report connecting all three disorders</w:t>
+        <w:t>Describing the relation between NMO, MG s/p Thymectomy, and CVID to BAFF. In addition illustrating the first case report connecting all three disorders</w:t>
       </w:r>
     </w:p>
     <w:p>
@@ -41517,12 +39801,12 @@
       <w:pPr>
         <w:pStyle w:val="Heading1"/>
       </w:pPr>
-      <w:bookmarkStart w:id="26" w:name="_Toc449392756"/>
+      <w:bookmarkStart w:id="25" w:name="_Toc449392756"/>
       <w:r>
         <w:lastRenderedPageBreak/>
         <w:t>Dr. Mathew Plant - CV</w:t>
       </w:r>
-      <w:bookmarkEnd w:id="26"/>
+      <w:bookmarkEnd w:id="25"/>
     </w:p>
     <w:p>
       <w:pPr>
@@ -42463,11 +40747,11 @@
       </w:pPr>
     </w:p>
     <w:sectPr>
-      <w:headerReference w:type="even" r:id="rId20"/>
-      <w:headerReference w:type="default" r:id="rId21"/>
-      <w:footerReference w:type="even" r:id="rId22"/>
-      <w:footerReference w:type="default" r:id="rId23"/>
-      <w:footerReference w:type="first" r:id="rId24"/>
+      <w:headerReference w:type="even" r:id="rId18"/>
+      <w:headerReference w:type="default" r:id="rId19"/>
+      <w:footerReference w:type="even" r:id="rId20"/>
+      <w:footerReference w:type="default" r:id="rId21"/>
+      <w:footerReference w:type="first" r:id="rId22"/>
       <w:type w:val="continuous"/>
       <w:pgSz w:w="8391" w:h="11906" w:code="11"/>
       <w:pgMar w:top="1134" w:right="851" w:bottom="709" w:left="1701" w:header="567" w:footer="0" w:gutter="0"/>
@@ -42477,33 +40761,6 @@
     </w:sectPr>
   </w:body>
 </w:document>
-</file>
-
-<file path=word/comments.xml><?xml version="1.0" encoding="utf-8"?>
-<w:comments xmlns:wpc="http://schemas.microsoft.com/office/word/2010/wordprocessingCanvas" xmlns:cx="http://schemas.microsoft.com/office/drawing/2014/chartex" xmlns:cx1="http://schemas.microsoft.com/office/drawing/2015/9/8/chartex" xmlns:cx2="http://schemas.microsoft.com/office/drawing/2015/10/21/chartex" xmlns:mc="http://schemas.openxmlformats.org/markup-compatibility/2006" xmlns:o="urn:schemas-microsoft-com:office:office" xmlns:r="http://schemas.openxmlformats.org/officeDocument/2006/relationships" xmlns:m="http://schemas.openxmlformats.org/officeDocument/2006/math" xmlns:v="urn:schemas-microsoft-com:vml" xmlns:wp14="http://schemas.microsoft.com/office/word/2010/wordprocessingDrawing" xmlns:wp="http://schemas.openxmlformats.org/drawingml/2006/wordprocessingDrawing" xmlns:w10="urn:schemas-microsoft-com:office:word" xmlns:w="http://schemas.openxmlformats.org/wordprocessingml/2006/main" xmlns:w14="http://schemas.microsoft.com/office/word/2010/wordml" xmlns:w15="http://schemas.microsoft.com/office/word/2012/wordml" xmlns:w16se="http://schemas.microsoft.com/office/word/2015/wordml/symex" xmlns:wpg="http://schemas.microsoft.com/office/word/2010/wordprocessingGroup" xmlns:wpi="http://schemas.microsoft.com/office/word/2010/wordprocessingInk" xmlns:wne="http://schemas.microsoft.com/office/word/2006/wordml" xmlns:wps="http://schemas.microsoft.com/office/word/2010/wordprocessingShape" mc:Ignorable="w14 w15 w16se wp14">
-  <w:comment w:id="9" w:author="Rolf Eleveld" w:date="2016-04-24T13:02:00Z" w:initials="RE">
-    <w:p>
-      <w:pPr>
-        <w:pStyle w:val="CommentText"/>
-      </w:pPr>
-      <w:r>
-        <w:rPr>
-          <w:rStyle w:val="CommentReference"/>
-        </w:rPr>
-        <w:annotationRef/>
-      </w:r>
-      <w:r>
-        <w:t>Would you not need to take this name out as well? One can deduce person from restaurant owners + location + name.</w:t>
-      </w:r>
-    </w:p>
-  </w:comment>
-</w:comments>
-</file>
-
-<file path=word/commentsExtended.xml><?xml version="1.0" encoding="utf-8"?>
-<w15:commentsEx xmlns:wpc="http://schemas.microsoft.com/office/word/2010/wordprocessingCanvas" xmlns:cx="http://schemas.microsoft.com/office/drawing/2014/chartex" xmlns:cx1="http://schemas.microsoft.com/office/drawing/2015/9/8/chartex" xmlns:cx2="http://schemas.microsoft.com/office/drawing/2015/10/21/chartex" xmlns:mc="http://schemas.openxmlformats.org/markup-compatibility/2006" xmlns:o="urn:schemas-microsoft-com:office:office" xmlns:r="http://schemas.openxmlformats.org/officeDocument/2006/relationships" xmlns:m="http://schemas.openxmlformats.org/officeDocument/2006/math" xmlns:v="urn:schemas-microsoft-com:vml" xmlns:wp14="http://schemas.microsoft.com/office/word/2010/wordprocessingDrawing" xmlns:wp="http://schemas.openxmlformats.org/drawingml/2006/wordprocessingDrawing" xmlns:w10="urn:schemas-microsoft-com:office:word" xmlns:w="http://schemas.openxmlformats.org/wordprocessingml/2006/main" xmlns:w14="http://schemas.microsoft.com/office/word/2010/wordml" xmlns:w15="http://schemas.microsoft.com/office/word/2012/wordml" xmlns:w16se="http://schemas.microsoft.com/office/word/2015/wordml/symex" xmlns:wpg="http://schemas.microsoft.com/office/word/2010/wordprocessingGroup" xmlns:wpi="http://schemas.microsoft.com/office/word/2010/wordprocessingInk" xmlns:wne="http://schemas.microsoft.com/office/word/2006/wordml" xmlns:wps="http://schemas.microsoft.com/office/word/2010/wordprocessingShape" mc:Ignorable="w14 w15 w16se wp14">
-  <w15:commentEx w15:paraId="01CD10E0" w15:done="0"/>
-</w15:commentsEx>
 </file>
 
 <file path=word/endnotes.xml><?xml version="1.0" encoding="utf-8"?>
@@ -42556,13 +40813,47 @@
         <w:sz w:val="16"/>
       </w:rPr>
     </w:pPr>
+    <w:hyperlink r:id="rId1" w:history="1">
+      <w:r>
+        <w:rPr>
+          <w:rStyle w:val="MSGENFONTSTYLENAMETEMPLATEROLEMSGENFONTSTYLENAMEBYROLERUNNINGTITLE0"/>
+          <w:sz w:val="16"/>
+        </w:rPr>
+        <w:t>647-723-8758</w:t>
+      </w:r>
+    </w:hyperlink>
     <w:r>
       <w:rPr>
         <w:rStyle w:val="MSGENFONTSTYLENAMETEMPLATEROLEMSGENFONTSTYLENAMEBYROLERUNNINGTITLE0"/>
         <w:sz w:val="16"/>
       </w:rPr>
-      <w:t>240 Duncan Mill Road, Suite 101 / North York, Ontario / M3B 3S6 / Allevio.com</w:t>
+      <w:t xml:space="preserve">. </w:t>
     </w:r>
+    <w:hyperlink r:id="rId2" w:history="1">
+      <w:r>
+        <w:rPr>
+          <w:rStyle w:val="MSGENFONTSTYLENAMETEMPLATEROLEMSGENFONTSTYLENAMEBYROLERUNNINGTITLE0"/>
+          <w:sz w:val="16"/>
+        </w:rPr>
+        <w:t>Experts@allevioclinic.com</w:t>
+      </w:r>
+    </w:hyperlink>
+    <w:r>
+      <w:rPr>
+        <w:rStyle w:val="MSGENFONTSTYLENAMETEMPLATEROLEMSGENFONTSTYLENAMEBYROLERUNNINGTITLE0"/>
+        <w:sz w:val="16"/>
+      </w:rPr>
+      <w:t xml:space="preserve"> </w:t>
+    </w:r>
+    <w:hyperlink r:id="rId3" w:history="1">
+      <w:r>
+        <w:rPr>
+          <w:rStyle w:val="MSGENFONTSTYLENAMETEMPLATEROLEMSGENFONTSTYLENAMEBYROLERUNNINGTITLE0"/>
+          <w:sz w:val="16"/>
+        </w:rPr>
+        <w:t>Allevioclinic.com/expert-opinions-ime</w:t>
+      </w:r>
+    </w:hyperlink>
   </w:p>
   <w:p>
     <w:pPr>
@@ -42607,13 +40898,47 @@
         <w:sz w:val="16"/>
       </w:rPr>
     </w:pPr>
+    <w:hyperlink r:id="rId1" w:history="1">
+      <w:r>
+        <w:rPr>
+          <w:rStyle w:val="MSGENFONTSTYLENAMETEMPLATEROLEMSGENFONTSTYLENAMEBYROLERUNNINGTITLE0"/>
+          <w:sz w:val="16"/>
+        </w:rPr>
+        <w:t>647-723-8758</w:t>
+      </w:r>
+    </w:hyperlink>
     <w:r>
       <w:rPr>
         <w:rStyle w:val="MSGENFONTSTYLENAMETEMPLATEROLEMSGENFONTSTYLENAMEBYROLERUNNINGTITLE0"/>
         <w:sz w:val="16"/>
       </w:rPr>
-      <w:t>240 Duncan Mill Road, Suite 101 / North York, Ontario / M3B 3S6 / Allevio.com</w:t>
+      <w:t xml:space="preserve">. </w:t>
     </w:r>
+    <w:hyperlink r:id="rId2" w:history="1">
+      <w:r>
+        <w:rPr>
+          <w:rStyle w:val="MSGENFONTSTYLENAMETEMPLATEROLEMSGENFONTSTYLENAMEBYROLERUNNINGTITLE0"/>
+          <w:sz w:val="16"/>
+        </w:rPr>
+        <w:t>Experts@allevioclinic.com</w:t>
+      </w:r>
+    </w:hyperlink>
+    <w:r>
+      <w:rPr>
+        <w:rStyle w:val="MSGENFONTSTYLENAMETEMPLATEROLEMSGENFONTSTYLENAMEBYROLERUNNINGTITLE0"/>
+        <w:sz w:val="16"/>
+      </w:rPr>
+      <w:t xml:space="preserve"> </w:t>
+    </w:r>
+    <w:hyperlink r:id="rId3" w:history="1">
+      <w:r>
+        <w:rPr>
+          <w:rStyle w:val="MSGENFONTSTYLENAMETEMPLATEROLEMSGENFONTSTYLENAMEBYROLERUNNINGTITLE0"/>
+          <w:sz w:val="16"/>
+        </w:rPr>
+        <w:t>Allevioclinic.com/expert-opinions-ime</w:t>
+      </w:r>
+    </w:hyperlink>
   </w:p>
   <w:p>
     <w:pPr>
@@ -42658,13 +40983,47 @@
         <w:sz w:val="16"/>
       </w:rPr>
     </w:pPr>
+    <w:hyperlink r:id="rId1" w:history="1">
+      <w:r>
+        <w:rPr>
+          <w:rStyle w:val="MSGENFONTSTYLENAMETEMPLATEROLEMSGENFONTSTYLENAMEBYROLERUNNINGTITLE0"/>
+          <w:sz w:val="16"/>
+        </w:rPr>
+        <w:t>647-723-8758</w:t>
+      </w:r>
+    </w:hyperlink>
     <w:r>
       <w:rPr>
         <w:rStyle w:val="MSGENFONTSTYLENAMETEMPLATEROLEMSGENFONTSTYLENAMEBYROLERUNNINGTITLE0"/>
         <w:sz w:val="16"/>
       </w:rPr>
-      <w:t>240 Duncan Mill Road, Suite 101 / North York, Ontario / M3B 3S6 / Allevio.com</w:t>
+      <w:t xml:space="preserve">. </w:t>
     </w:r>
+    <w:hyperlink r:id="rId2" w:history="1">
+      <w:r>
+        <w:rPr>
+          <w:rStyle w:val="MSGENFONTSTYLENAMETEMPLATEROLEMSGENFONTSTYLENAMEBYROLERUNNINGTITLE0"/>
+          <w:sz w:val="16"/>
+        </w:rPr>
+        <w:t>Experts@allevioclinic.com</w:t>
+      </w:r>
+    </w:hyperlink>
+    <w:r>
+      <w:rPr>
+        <w:rStyle w:val="MSGENFONTSTYLENAMETEMPLATEROLEMSGENFONTSTYLENAMEBYROLERUNNINGTITLE0"/>
+        <w:sz w:val="16"/>
+      </w:rPr>
+      <w:t xml:space="preserve"> </w:t>
+    </w:r>
+    <w:hyperlink r:id="rId3" w:history="1">
+      <w:r>
+        <w:rPr>
+          <w:rStyle w:val="MSGENFONTSTYLENAMETEMPLATEROLEMSGENFONTSTYLENAMEBYROLERUNNINGTITLE0"/>
+          <w:sz w:val="16"/>
+        </w:rPr>
+        <w:t>Allevioclinic.com/expert-opinions-ime</w:t>
+      </w:r>
+    </w:hyperlink>
   </w:p>
   <w:p>
     <w:pPr>
@@ -42716,13 +41075,87 @@
       <w:pStyle w:val="Header"/>
       <w:tabs>
         <w:tab w:val="clear" w:pos="4680"/>
+        <w:tab w:val="clear" w:pos="9360"/>
         <w:tab w:val="left" w:pos="284"/>
+        <w:tab w:val="left" w:pos="4920"/>
       </w:tabs>
       <w:rPr>
         <w:rFonts w:cs="Arial"/>
         <w:sz w:val="16"/>
       </w:rPr>
     </w:pPr>
+    <w:r>
+      <w:rPr>
+        <w:noProof/>
+        <w:sz w:val="18"/>
+      </w:rPr>
+      <w:drawing>
+        <wp:anchor distT="0" distB="0" distL="2289175" distR="1146175" simplePos="0" relativeHeight="251664384" behindDoc="1" locked="0" layoutInCell="1" allowOverlap="1" wp14:anchorId="2A6CA3CF" wp14:editId="04C70008">
+          <wp:simplePos x="0" y="0"/>
+          <wp:positionH relativeFrom="margin">
+            <wp:posOffset>2593340</wp:posOffset>
+          </wp:positionH>
+          <wp:positionV relativeFrom="paragraph">
+            <wp:posOffset>-340995</wp:posOffset>
+          </wp:positionV>
+          <wp:extent cx="944245" cy="683895"/>
+          <wp:effectExtent l="0" t="0" r="8255" b="1905"/>
+          <wp:wrapNone/>
+          <wp:docPr id="166" name="Picture 166"/>
+          <wp:cNvGraphicFramePr>
+            <a:graphicFrameLocks xmlns:a="http://schemas.openxmlformats.org/drawingml/2006/main" noChangeAspect="1"/>
+          </wp:cNvGraphicFramePr>
+          <a:graphic xmlns:a="http://schemas.openxmlformats.org/drawingml/2006/main">
+            <a:graphicData uri="http://schemas.openxmlformats.org/drawingml/2006/picture">
+              <pic:pic xmlns:pic="http://schemas.openxmlformats.org/drawingml/2006/picture">
+                <pic:nvPicPr>
+                  <pic:cNvPr id="0" name="Picture 1" descr="image1"/>
+                  <pic:cNvPicPr>
+                    <a:picLocks noChangeAspect="1" noChangeArrowheads="1"/>
+                  </pic:cNvPicPr>
+                </pic:nvPicPr>
+                <pic:blipFill>
+                  <a:blip r:embed="rId1">
+                    <a:extLst>
+                      <a:ext uri="{28A0092B-C50C-407E-A947-70E740481C1C}">
+                        <a14:useLocalDpi xmlns:a14="http://schemas.microsoft.com/office/drawing/2010/main" val="0"/>
+                      </a:ext>
+                    </a:extLst>
+                  </a:blip>
+                  <a:stretch>
+                    <a:fillRect/>
+                  </a:stretch>
+                </pic:blipFill>
+                <pic:spPr bwMode="auto">
+                  <a:xfrm>
+                    <a:off x="0" y="0"/>
+                    <a:ext cx="944245" cy="683895"/>
+                  </a:xfrm>
+                  <a:prstGeom prst="rect">
+                    <a:avLst/>
+                  </a:prstGeom>
+                  <a:noFill/>
+                  <a:ln>
+                    <a:noFill/>
+                  </a:ln>
+                  <a:extLst>
+                    <a:ext uri="{53640926-AAD7-44D8-BBD7-CCE9431645EC}">
+                      <a14:shadowObscured xmlns:a14="http://schemas.microsoft.com/office/drawing/2010/main"/>
+                    </a:ext>
+                  </a:extLst>
+                </pic:spPr>
+              </pic:pic>
+            </a:graphicData>
+          </a:graphic>
+          <wp14:sizeRelH relativeFrom="page">
+            <wp14:pctWidth>0</wp14:pctWidth>
+          </wp14:sizeRelH>
+          <wp14:sizeRelV relativeFrom="page">
+            <wp14:pctHeight>0</wp14:pctHeight>
+          </wp14:sizeRelV>
+        </wp:anchor>
+      </w:drawing>
+    </w:r>
     <w:r>
       <w:tab/>
     </w:r>
@@ -42753,7 +41186,7 @@
         <w:noProof/>
         <w:sz w:val="16"/>
       </w:rPr>
-      <w:t>20</w:t>
+      <w:t>24</w:t>
     </w:r>
     <w:r>
       <w:rPr>
@@ -42761,77 +41194,6 @@
         <w:sz w:val="16"/>
       </w:rPr>
       <w:fldChar w:fldCharType="end"/>
-    </w:r>
-    <w:r>
-      <w:rPr>
-        <w:noProof/>
-        <w:sz w:val="18"/>
-      </w:rPr>
-      <w:drawing>
-        <wp:anchor distT="0" distB="0" distL="2289175" distR="1146175" simplePos="0" relativeHeight="251664384" behindDoc="1" locked="0" layoutInCell="1" allowOverlap="1" wp14:anchorId="2A6CA3CF" wp14:editId="24D50B40">
-          <wp:simplePos x="0" y="0"/>
-          <wp:positionH relativeFrom="margin">
-            <wp:align>right</wp:align>
-          </wp:positionH>
-          <wp:positionV relativeFrom="paragraph">
-            <wp:posOffset>-340995</wp:posOffset>
-          </wp:positionV>
-          <wp:extent cx="1268300" cy="684000"/>
-          <wp:effectExtent l="0" t="0" r="8255" b="1905"/>
-          <wp:wrapNone/>
-          <wp:docPr id="166" name="Picture 166" descr="image1"/>
-          <wp:cNvGraphicFramePr>
-            <a:graphicFrameLocks xmlns:a="http://schemas.openxmlformats.org/drawingml/2006/main" noChangeAspect="1"/>
-          </wp:cNvGraphicFramePr>
-          <a:graphic xmlns:a="http://schemas.openxmlformats.org/drawingml/2006/main">
-            <a:graphicData uri="http://schemas.openxmlformats.org/drawingml/2006/picture">
-              <pic:pic xmlns:pic="http://schemas.openxmlformats.org/drawingml/2006/picture">
-                <pic:nvPicPr>
-                  <pic:cNvPr id="0" name="Picture 1" descr="image1"/>
-                  <pic:cNvPicPr>
-                    <a:picLocks noChangeAspect="1" noChangeArrowheads="1"/>
-                  </pic:cNvPicPr>
-                </pic:nvPicPr>
-                <pic:blipFill rotWithShape="1">
-                  <a:blip r:embed="rId1">
-                    <a:extLst>
-                      <a:ext uri="{28A0092B-C50C-407E-A947-70E740481C1C}">
-                        <a14:useLocalDpi xmlns:a14="http://schemas.microsoft.com/office/drawing/2010/main" val="0"/>
-                      </a:ext>
-                    </a:extLst>
-                  </a:blip>
-                  <a:srcRect b="17795"/>
-                  <a:stretch/>
-                </pic:blipFill>
-                <pic:spPr bwMode="auto">
-                  <a:xfrm>
-                    <a:off x="0" y="0"/>
-                    <a:ext cx="1268300" cy="684000"/>
-                  </a:xfrm>
-                  <a:prstGeom prst="rect">
-                    <a:avLst/>
-                  </a:prstGeom>
-                  <a:noFill/>
-                  <a:ln>
-                    <a:noFill/>
-                  </a:ln>
-                  <a:extLst>
-                    <a:ext uri="{53640926-AAD7-44D8-BBD7-CCE9431645EC}">
-                      <a14:shadowObscured xmlns:a14="http://schemas.microsoft.com/office/drawing/2010/main"/>
-                    </a:ext>
-                  </a:extLst>
-                </pic:spPr>
-              </pic:pic>
-            </a:graphicData>
-          </a:graphic>
-          <wp14:sizeRelH relativeFrom="page">
-            <wp14:pctWidth>0</wp14:pctWidth>
-          </wp14:sizeRelH>
-          <wp14:sizeRelV relativeFrom="page">
-            <wp14:pctHeight>0</wp14:pctHeight>
-          </wp14:sizeRelV>
-        </wp:anchor>
-      </w:drawing>
     </w:r>
     <w:r>
       <w:rPr>
@@ -42876,6 +41238,13 @@
       </w:rPr>
       <w:fldChar w:fldCharType="end"/>
     </w:r>
+    <w:r>
+      <w:rPr>
+        <w:rFonts w:cs="Arial"/>
+        <w:sz w:val="16"/>
+      </w:rPr>
+      <w:tab/>
+    </w:r>
   </w:p>
   <w:p>
     <w:pPr>
@@ -42907,29 +41276,22 @@
     </w:pPr>
     <w:r>
       <w:rPr>
-        <w:rFonts w:cs="Arial"/>
-        <w:sz w:val="16"/>
-      </w:rPr>
-      <w:tab/>
-    </w:r>
-    <w:r>
-      <w:rPr>
         <w:noProof/>
         <w:sz w:val="18"/>
       </w:rPr>
       <w:drawing>
-        <wp:anchor distT="0" distB="0" distL="2289175" distR="1146175" simplePos="0" relativeHeight="251666432" behindDoc="1" locked="0" layoutInCell="1" allowOverlap="1" wp14:anchorId="1C1D61EE" wp14:editId="2E42AC79">
+        <wp:anchor distT="0" distB="0" distL="2289175" distR="1146175" simplePos="0" relativeHeight="251666432" behindDoc="1" locked="0" layoutInCell="1" allowOverlap="1" wp14:anchorId="1C1D61EE" wp14:editId="05708E05">
           <wp:simplePos x="0" y="0"/>
           <wp:positionH relativeFrom="margin">
-            <wp:align>left</wp:align>
+            <wp:posOffset>158115</wp:posOffset>
           </wp:positionH>
           <wp:positionV relativeFrom="paragraph">
             <wp:posOffset>-340995</wp:posOffset>
           </wp:positionV>
-          <wp:extent cx="1268300" cy="684000"/>
+          <wp:extent cx="944245" cy="683895"/>
           <wp:effectExtent l="0" t="0" r="8255" b="1905"/>
           <wp:wrapNone/>
-          <wp:docPr id="165" name="Picture 165" descr="image1"/>
+          <wp:docPr id="165" name="Picture 165"/>
           <wp:cNvGraphicFramePr>
             <a:graphicFrameLocks xmlns:a="http://schemas.openxmlformats.org/drawingml/2006/main" noChangeAspect="1"/>
           </wp:cNvGraphicFramePr>
@@ -42942,7 +41304,7 @@
                     <a:picLocks noChangeAspect="1" noChangeArrowheads="1"/>
                   </pic:cNvPicPr>
                 </pic:nvPicPr>
-                <pic:blipFill rotWithShape="1">
+                <pic:blipFill>
                   <a:blip r:embed="rId1">
                     <a:extLst>
                       <a:ext uri="{28A0092B-C50C-407E-A947-70E740481C1C}">
@@ -42950,13 +41312,14 @@
                       </a:ext>
                     </a:extLst>
                   </a:blip>
-                  <a:srcRect b="17795"/>
-                  <a:stretch/>
+                  <a:stretch>
+                    <a:fillRect/>
+                  </a:stretch>
                 </pic:blipFill>
                 <pic:spPr bwMode="auto">
                   <a:xfrm>
                     <a:off x="0" y="0"/>
-                    <a:ext cx="1268300" cy="684000"/>
+                    <a:ext cx="944245" cy="683895"/>
                   </a:xfrm>
                   <a:prstGeom prst="rect">
                     <a:avLst/>
@@ -42982,6 +41345,13 @@
           </wp14:sizeRelV>
         </wp:anchor>
       </w:drawing>
+    </w:r>
+    <w:r>
+      <w:rPr>
+        <w:rFonts w:cs="Arial"/>
+        <w:sz w:val="16"/>
+      </w:rPr>
+      <w:tab/>
     </w:r>
     <w:r>
       <w:rPr>
@@ -43053,7 +41423,7 @@
         <w:noProof/>
         <w:sz w:val="16"/>
       </w:rPr>
-      <w:t>21</w:t>
+      <w:t>23</w:t>
     </w:r>
     <w:r>
       <w:rPr>
@@ -45820,14 +44190,6 @@
     </w:lvlOverride>
   </w:num>
 </w:numbering>
-</file>
-
-<file path=word/people.xml><?xml version="1.0" encoding="utf-8"?>
-<w15:people xmlns:wpc="http://schemas.microsoft.com/office/word/2010/wordprocessingCanvas" xmlns:cx="http://schemas.microsoft.com/office/drawing/2014/chartex" xmlns:cx1="http://schemas.microsoft.com/office/drawing/2015/9/8/chartex" xmlns:cx2="http://schemas.microsoft.com/office/drawing/2015/10/21/chartex" xmlns:mc="http://schemas.openxmlformats.org/markup-compatibility/2006" xmlns:o="urn:schemas-microsoft-com:office:office" xmlns:r="http://schemas.openxmlformats.org/officeDocument/2006/relationships" xmlns:m="http://schemas.openxmlformats.org/officeDocument/2006/math" xmlns:v="urn:schemas-microsoft-com:vml" xmlns:wp14="http://schemas.microsoft.com/office/word/2010/wordprocessingDrawing" xmlns:wp="http://schemas.openxmlformats.org/drawingml/2006/wordprocessingDrawing" xmlns:w10="urn:schemas-microsoft-com:office:word" xmlns:w="http://schemas.openxmlformats.org/wordprocessingml/2006/main" xmlns:w14="http://schemas.microsoft.com/office/word/2010/wordml" xmlns:w15="http://schemas.microsoft.com/office/word/2012/wordml" xmlns:w16se="http://schemas.microsoft.com/office/word/2015/wordml/symex" xmlns:wpg="http://schemas.microsoft.com/office/word/2010/wordprocessingGroup" xmlns:wpi="http://schemas.microsoft.com/office/word/2010/wordprocessingInk" xmlns:wne="http://schemas.microsoft.com/office/word/2006/wordml" xmlns:wps="http://schemas.microsoft.com/office/word/2010/wordprocessingShape" mc:Ignorable="w14 w15 w16se wp14">
-  <w15:person w15:author="Rolf Eleveld">
-    <w15:presenceInfo w15:providerId="Windows Live" w15:userId="1924f489a3df2575"/>
-  </w15:person>
-</w15:people>
 </file>
 
 <file path=word/styles.xml><?xml version="1.0" encoding="utf-8"?>
@@ -47415,7 +45777,7 @@
 </file>
 
 <file path=customXml/itemProps1.xml><?xml version="1.0" encoding="utf-8"?>
-<ds:datastoreItem xmlns:ds="http://schemas.openxmlformats.org/officeDocument/2006/customXml" ds:itemID="{2AEC6FF6-4EAF-4DD3-8393-D08A278D125A}">
+<ds:datastoreItem xmlns:ds="http://schemas.openxmlformats.org/officeDocument/2006/customXml" ds:itemID="{A43A16B3-DAE8-4DA2-804A-924E02D5B376}">
   <ds:schemaRefs>
     <ds:schemaRef ds:uri="http://schemas.openxmlformats.org/officeDocument/2006/bibliography"/>
   </ds:schemaRefs>

--- a/Allevio A5 Binder.docx
+++ b/Allevio A5 Binder.docx
@@ -795,13 +795,7 @@
         <w:t>Experts</w:t>
       </w:r>
       <w:r>
-        <w:t xml:space="preserve"> Team Members Bios </w:t>
-      </w:r>
-      <w:r>
-        <w:rPr>
-          <w:sz w:val="14"/>
-        </w:rPr>
-        <w:t>– Spring 2016</w:t>
+        <w:t xml:space="preserve"> Team Members Bios</w:t>
       </w:r>
       <w:bookmarkEnd w:id="0"/>
       <w:bookmarkEnd w:id="1"/>
@@ -986,6 +980,8 @@
       <w:r>
         <w:t>Areas of interest: complex chronic pain conditions, neuropathic pain, spinal pain</w:t>
       </w:r>
+      <w:bookmarkStart w:id="2" w:name="_GoBack"/>
+      <w:bookmarkEnd w:id="2"/>
     </w:p>
     <w:p>
       <w:pPr>
@@ -1199,14 +1195,14 @@
       <w:pPr>
         <w:pStyle w:val="Heading1"/>
       </w:pPr>
-      <w:bookmarkStart w:id="2" w:name="bookmark9"/>
-      <w:bookmarkStart w:id="3" w:name="_Toc449392737"/>
+      <w:bookmarkStart w:id="3" w:name="bookmark9"/>
+      <w:bookmarkStart w:id="4" w:name="_Toc449392737"/>
       <w:r>
         <w:lastRenderedPageBreak/>
         <w:t>Allevio Experts Fees for Services</w:t>
       </w:r>
-      <w:bookmarkEnd w:id="2"/>
       <w:bookmarkEnd w:id="3"/>
+      <w:bookmarkEnd w:id="4"/>
     </w:p>
     <w:p>
       <w:pPr>
@@ -1862,7 +1858,7 @@
                 <w:szCs w:val="18"/>
               </w:rPr>
             </w:pPr>
-            <w:bookmarkStart w:id="4" w:name="bookmark10"/>
+            <w:bookmarkStart w:id="5" w:name="bookmark10"/>
             <w:r>
               <w:rPr>
                 <w:rStyle w:val="MSGENFONTSTYLENAMETEMPLATEROLENUMBERMSGENFONTSTYLENAMEBYROLETEXT2MSGENFONTSTYLEMODIFERSIZE13"/>
@@ -1871,7 +1867,7 @@
               </w:rPr>
               <w:t>Report/rebuttal</w:t>
             </w:r>
-            <w:bookmarkEnd w:id="4"/>
+            <w:bookmarkEnd w:id="5"/>
           </w:p>
         </w:tc>
         <w:tc>
@@ -2940,12 +2936,12 @@
       <w:pPr>
         <w:pStyle w:val="Heading1"/>
       </w:pPr>
-      <w:bookmarkStart w:id="5" w:name="_Toc449392738"/>
+      <w:bookmarkStart w:id="6" w:name="_Toc449392738"/>
       <w:r>
         <w:lastRenderedPageBreak/>
         <w:t>Dr. Kevin J. Smith – CV</w:t>
       </w:r>
-      <w:bookmarkEnd w:id="5"/>
+      <w:bookmarkEnd w:id="6"/>
     </w:p>
     <w:p>
       <w:pPr>
@@ -3279,6 +3275,7 @@
         <w:pStyle w:val="Heading4"/>
       </w:pPr>
       <w:r>
+        <w:lastRenderedPageBreak/>
         <w:t>Western Canada High School</w:t>
       </w:r>
     </w:p>
@@ -3740,6 +3737,7 @@
         <w:pStyle w:val="Heading3"/>
       </w:pPr>
       <w:r>
+        <w:lastRenderedPageBreak/>
         <w:t>MEMBERSHIP</w:t>
       </w:r>
     </w:p>
@@ -3772,7 +3770,6 @@
         </w:numPr>
       </w:pPr>
       <w:r>
-        <w:lastRenderedPageBreak/>
         <w:t>College of Physicians and Surgeons of Ontario</w:t>
       </w:r>
     </w:p>
@@ -3933,7 +3930,7 @@
       <w:pPr>
         <w:pStyle w:val="Heading1"/>
       </w:pPr>
-      <w:bookmarkStart w:id="6" w:name="_Toc449392739"/>
+      <w:bookmarkStart w:id="7" w:name="_Toc449392739"/>
       <w:r>
         <w:rPr>
           <w:noProof/>
@@ -3998,7 +3995,7 @@
       <w:r>
         <w:t>Dr. Kevin J Smith – Sample Report</w:t>
       </w:r>
-      <w:bookmarkEnd w:id="6"/>
+      <w:bookmarkEnd w:id="7"/>
     </w:p>
     <w:p>
       <w:pPr>
@@ -4013,7 +4010,7 @@
           <w:sz w:val="16"/>
         </w:rPr>
       </w:pPr>
-      <w:bookmarkStart w:id="7" w:name="bookmark13"/>
+      <w:bookmarkStart w:id="8" w:name="bookmark13"/>
       <w:r>
         <w:rPr>
           <w:sz w:val="16"/>
@@ -4133,7 +4130,7 @@
         </w:rPr>
         <w:t>INDEPENDENT CHRONIC PAIN ASSESSMENT</w:t>
       </w:r>
-      <w:bookmarkEnd w:id="7"/>
+      <w:bookmarkEnd w:id="8"/>
     </w:p>
     <w:p>
       <w:pPr>
@@ -6039,11 +6036,11 @@
         <w:pStyle w:val="ExampleTextStyle"/>
       </w:pPr>
       <w:r>
-        <w:t xml:space="preserve">The client appeared well-groomed with a slightly limping and unsupported gait upon entering the examination room. Reported height was 165 centimetres and weight 80 kilograms. She appeared comfortable while sitting, but shifted approximately every 20-30 minutes, and moved to the examination table with visible discomfort, reporting that the back was very sore. Once standing, she </w:t>
+        <w:t xml:space="preserve">The client appeared well-groomed with a slightly limping and unsupported gait upon entering the examination room. Reported height was 165 centimetres and weight 80 kilograms. She appeared comfortable while sitting, but shifted approximately every 20-30 minutes, and moved to the examination table with </w:t>
       </w:r>
       <w:r>
         <w:lastRenderedPageBreak/>
-        <w:t>stood for a few moments and stepped carefully, reporting that the pain is always worse until she makes a few steps. The affect appeared somewhat flat. She was extremely well- spoken, cooperative and forthcoming.</w:t>
+        <w:t>visible discomfort, reporting that the back was very sore. Once standing, she stood for a few moments and stepped carefully, reporting that the pain is always worse until she makes a few steps. The affect appeared somewhat flat. She was extremely well- spoken, cooperative and forthcoming.</w:t>
       </w:r>
     </w:p>
     <w:p>
@@ -6099,6 +6096,7 @@
         <w:pStyle w:val="CVBulletsText"/>
       </w:pPr>
       <w:r>
+        <w:lastRenderedPageBreak/>
         <w:t>Facial grimacing with examination</w:t>
       </w:r>
     </w:p>
@@ -6107,7 +6105,6 @@
         <w:pStyle w:val="CVBulletsText"/>
       </w:pPr>
       <w:r>
-        <w:lastRenderedPageBreak/>
         <w:t>Holding or supporting the back after examination</w:t>
       </w:r>
     </w:p>
@@ -6778,12 +6775,7 @@
         <w:pStyle w:val="ExampleTextStyle"/>
       </w:pPr>
       <w:r>
-        <w:t>This client was previously self-employed with her husband in the management and operations of their restaurant. Demands include many of the important functions that are currently restricted. Based on this client’s current restrictions, she will have permanent impairment restricting her ability to maintain working in her chosen profession at pre-accident levels, therefore limiting her vocational options. Given the severe global impact of the chronic pain syndrome with mood disorder on Mrs. Rida</w:t>
-      </w:r>
-      <w:bookmarkStart w:id="8" w:name="_GoBack"/>
-      <w:bookmarkEnd w:id="8"/>
-      <w:r>
-        <w:t>, including deconditioning, poor sleep, altered concentration/attention and mood changes, she will be unable to sustain any form of productive employment in the foreseeable future.</w:t>
+        <w:t>This client was previously self-employed with her husband in the management and operations of their restaurant. Demands include many of the important functions that are currently restricted. Based on this client’s current restrictions, she will have permanent impairment restricting her ability to maintain working in her chosen profession at pre-accident levels, therefore limiting her vocational options. Given the severe global impact of the chronic pain syndrome with mood disorder on Mrs. Rida, including deconditioning, poor sleep, altered concentration/attention and mood changes, she will be unable to sustain any form of productive employment in the foreseeable future.</w:t>
       </w:r>
     </w:p>
     <w:p>
@@ -37034,6 +37026,15 @@
         <w:fldChar w:fldCharType="begin"/>
       </w:r>
       <w:r>
+        <w:instrText xml:space="preserve"> INCLUDEPICTURE  "C:\\Users\\Rolf\\GIT\\Allevio\\media\\image26.jpeg" \* MERGEFORMATINET </w:instrText>
+      </w:r>
+      <w:r>
+        <w:fldChar w:fldCharType="separate"/>
+      </w:r>
+      <w:r>
+        <w:fldChar w:fldCharType="begin"/>
+      </w:r>
+      <w:r>
         <w:instrText xml:space="preserve"> </w:instrText>
       </w:r>
       <w:r>
@@ -37086,6 +37087,9 @@
       <w:r>
         <w:fldChar w:fldCharType="end"/>
       </w:r>
+      <w:r>
+        <w:fldChar w:fldCharType="end"/>
+      </w:r>
     </w:p>
     <w:p>
       <w:pPr>
@@ -40754,7 +40758,7 @@
       <w:footerReference w:type="first" r:id="rId22"/>
       <w:type w:val="continuous"/>
       <w:pgSz w:w="8391" w:h="11906" w:code="11"/>
-      <w:pgMar w:top="1134" w:right="851" w:bottom="709" w:left="1701" w:header="567" w:footer="0" w:gutter="0"/>
+      <w:pgMar w:top="1276" w:right="851" w:bottom="709" w:left="1701" w:header="567" w:footer="0" w:gutter="0"/>
       <w:cols w:space="708"/>
       <w:titlePg/>
       <w:docGrid w:linePitch="360"/>
@@ -41090,10 +41094,10 @@
         <w:sz w:val="18"/>
       </w:rPr>
       <w:drawing>
-        <wp:anchor distT="0" distB="0" distL="2289175" distR="1146175" simplePos="0" relativeHeight="251664384" behindDoc="1" locked="0" layoutInCell="1" allowOverlap="1" wp14:anchorId="2A6CA3CF" wp14:editId="04C70008">
+        <wp:anchor distT="0" distB="0" distL="2289175" distR="1146175" simplePos="0" relativeHeight="251664384" behindDoc="1" locked="0" layoutInCell="1" allowOverlap="1" wp14:anchorId="2A6CA3CF" wp14:editId="05E1C216">
           <wp:simplePos x="0" y="0"/>
           <wp:positionH relativeFrom="margin">
-            <wp:posOffset>2593340</wp:posOffset>
+            <wp:align>right</wp:align>
           </wp:positionH>
           <wp:positionV relativeFrom="paragraph">
             <wp:posOffset>-340995</wp:posOffset>
@@ -41101,7 +41105,7 @@
           <wp:extent cx="944245" cy="683895"/>
           <wp:effectExtent l="0" t="0" r="8255" b="1905"/>
           <wp:wrapNone/>
-          <wp:docPr id="166" name="Picture 166"/>
+          <wp:docPr id="3" name="Picture 3"/>
           <wp:cNvGraphicFramePr>
             <a:graphicFrameLocks xmlns:a="http://schemas.openxmlformats.org/drawingml/2006/main" noChangeAspect="1"/>
           </wp:cNvGraphicFramePr>
@@ -41186,7 +41190,7 @@
         <w:noProof/>
         <w:sz w:val="16"/>
       </w:rPr>
-      <w:t>24</w:t>
+      <w:t>6</w:t>
     </w:r>
     <w:r>
       <w:rPr>
@@ -41229,7 +41233,7 @@
         <w:noProof/>
         <w:sz w:val="16"/>
       </w:rPr>
-      <w:t>Dr. Kevin J Smith – Sample Report</w:t>
+      <w:t>Allevio Experts Fees for Services</w:t>
     </w:r>
     <w:r>
       <w:rPr>
@@ -41280,10 +41284,10 @@
         <w:sz w:val="18"/>
       </w:rPr>
       <w:drawing>
-        <wp:anchor distT="0" distB="0" distL="2289175" distR="1146175" simplePos="0" relativeHeight="251666432" behindDoc="1" locked="0" layoutInCell="1" allowOverlap="1" wp14:anchorId="1C1D61EE" wp14:editId="05708E05">
+        <wp:anchor distT="0" distB="0" distL="2289175" distR="1146175" simplePos="0" relativeHeight="251666432" behindDoc="1" locked="0" layoutInCell="1" allowOverlap="1" wp14:anchorId="1C1D61EE" wp14:editId="10C3A745">
           <wp:simplePos x="0" y="0"/>
           <wp:positionH relativeFrom="margin">
-            <wp:posOffset>158115</wp:posOffset>
+            <wp:align>left</wp:align>
           </wp:positionH>
           <wp:positionV relativeFrom="paragraph">
             <wp:posOffset>-340995</wp:posOffset>
@@ -41291,7 +41295,7 @@
           <wp:extent cx="944245" cy="683895"/>
           <wp:effectExtent l="0" t="0" r="8255" b="1905"/>
           <wp:wrapNone/>
-          <wp:docPr id="165" name="Picture 165"/>
+          <wp:docPr id="4" name="Picture 4"/>
           <wp:cNvGraphicFramePr>
             <a:graphicFrameLocks xmlns:a="http://schemas.openxmlformats.org/drawingml/2006/main" noChangeAspect="1"/>
           </wp:cNvGraphicFramePr>
@@ -41380,7 +41384,7 @@
         <w:noProof/>
         <w:sz w:val="16"/>
       </w:rPr>
-      <w:t>Dr. Kevin J Smith – Sample Report</w:t>
+      <w:t>Allevio Experts Fees for Services</w:t>
     </w:r>
     <w:r>
       <w:rPr>
@@ -41423,7 +41427,7 @@
         <w:noProof/>
         <w:sz w:val="16"/>
       </w:rPr>
-      <w:t>23</w:t>
+      <w:t>5</w:t>
     </w:r>
     <w:r>
       <w:rPr>
@@ -41438,9 +41442,13 @@
       <w:pStyle w:val="Header"/>
       <w:tabs>
         <w:tab w:val="clear" w:pos="4680"/>
-        <w:tab w:val="right" w:pos="5529"/>
+        <w:tab w:val="clear" w:pos="9360"/>
+        <w:tab w:val="left" w:pos="960"/>
       </w:tabs>
     </w:pPr>
+    <w:r>
+      <w:tab/>
+    </w:r>
   </w:p>
   <w:p/>
 </w:hdr>
@@ -45777,7 +45785,7 @@
 </file>
 
 <file path=customXml/itemProps1.xml><?xml version="1.0" encoding="utf-8"?>
-<ds:datastoreItem xmlns:ds="http://schemas.openxmlformats.org/officeDocument/2006/customXml" ds:itemID="{A43A16B3-DAE8-4DA2-804A-924E02D5B376}">
+<ds:datastoreItem xmlns:ds="http://schemas.openxmlformats.org/officeDocument/2006/customXml" ds:itemID="{1456032C-F30D-4A83-83F5-E5FB1D5E67A2}">
   <ds:schemaRefs>
     <ds:schemaRef ds:uri="http://schemas.openxmlformats.org/officeDocument/2006/bibliography"/>
   </ds:schemaRefs>

--- a/Allevio A5 Binder.docx
+++ b/Allevio A5 Binder.docx
@@ -980,8 +980,6 @@
       <w:r>
         <w:t>Areas of interest: complex chronic pain conditions, neuropathic pain, spinal pain</w:t>
       </w:r>
-      <w:bookmarkStart w:id="2" w:name="_GoBack"/>
-      <w:bookmarkEnd w:id="2"/>
     </w:p>
     <w:p>
       <w:pPr>
@@ -1195,14 +1193,14 @@
       <w:pPr>
         <w:pStyle w:val="Heading1"/>
       </w:pPr>
-      <w:bookmarkStart w:id="3" w:name="bookmark9"/>
-      <w:bookmarkStart w:id="4" w:name="_Toc449392737"/>
+      <w:bookmarkStart w:id="2" w:name="bookmark9"/>
+      <w:bookmarkStart w:id="3" w:name="_Toc449392737"/>
       <w:r>
         <w:lastRenderedPageBreak/>
         <w:t>Allevio Experts Fees for Services</w:t>
       </w:r>
+      <w:bookmarkEnd w:id="2"/>
       <w:bookmarkEnd w:id="3"/>
-      <w:bookmarkEnd w:id="4"/>
     </w:p>
     <w:p>
       <w:pPr>
@@ -1858,7 +1856,7 @@
                 <w:szCs w:val="18"/>
               </w:rPr>
             </w:pPr>
-            <w:bookmarkStart w:id="5" w:name="bookmark10"/>
+            <w:bookmarkStart w:id="4" w:name="bookmark10"/>
             <w:r>
               <w:rPr>
                 <w:rStyle w:val="MSGENFONTSTYLENAMETEMPLATEROLENUMBERMSGENFONTSTYLENAMEBYROLETEXT2MSGENFONTSTYLEMODIFERSIZE13"/>
@@ -1867,7 +1865,7 @@
               </w:rPr>
               <w:t>Report/rebuttal</w:t>
             </w:r>
-            <w:bookmarkEnd w:id="5"/>
+            <w:bookmarkEnd w:id="4"/>
           </w:p>
         </w:tc>
         <w:tc>
@@ -2936,12 +2934,12 @@
       <w:pPr>
         <w:pStyle w:val="Heading1"/>
       </w:pPr>
-      <w:bookmarkStart w:id="6" w:name="_Toc449392738"/>
+      <w:bookmarkStart w:id="5" w:name="_Toc449392738"/>
       <w:r>
         <w:lastRenderedPageBreak/>
         <w:t>Dr. Kevin J. Smith – CV</w:t>
       </w:r>
-      <w:bookmarkEnd w:id="6"/>
+      <w:bookmarkEnd w:id="5"/>
     </w:p>
     <w:p>
       <w:pPr>
@@ -3930,7 +3928,7 @@
       <w:pPr>
         <w:pStyle w:val="Heading1"/>
       </w:pPr>
-      <w:bookmarkStart w:id="7" w:name="_Toc449392739"/>
+      <w:bookmarkStart w:id="6" w:name="_Toc449392739"/>
       <w:r>
         <w:rPr>
           <w:noProof/>
@@ -3995,7 +3993,7 @@
       <w:r>
         <w:t>Dr. Kevin J Smith – Sample Report</w:t>
       </w:r>
-      <w:bookmarkEnd w:id="7"/>
+      <w:bookmarkEnd w:id="6"/>
     </w:p>
     <w:p>
       <w:pPr>
@@ -4010,7 +4008,7 @@
           <w:sz w:val="16"/>
         </w:rPr>
       </w:pPr>
-      <w:bookmarkStart w:id="8" w:name="bookmark13"/>
+      <w:bookmarkStart w:id="7" w:name="bookmark13"/>
       <w:r>
         <w:rPr>
           <w:sz w:val="16"/>
@@ -4130,7 +4128,7 @@
         </w:rPr>
         <w:t>INDEPENDENT CHRONIC PAIN ASSESSMENT</w:t>
       </w:r>
-      <w:bookmarkEnd w:id="8"/>
+      <w:bookmarkEnd w:id="7"/>
     </w:p>
     <w:p>
       <w:pPr>
@@ -6688,7 +6686,11 @@
         <w:pStyle w:val="ExampleTextStyle"/>
       </w:pPr>
       <w:r>
-        <w:t>Yes, the functions impaired are required for the client to provide self-care, including bathing, dressing and self-grooming. Although she sometimes requires her husband’s help to remove shirts, she manages independently with most self-care activities most of the time.</w:t>
+        <w:t xml:space="preserve">Yes, the functions impaired are required for the client to provide self-care, including bathing, dressing and self-grooming. Although she sometimes requires </w:t>
+      </w:r>
+      <w:r>
+        <w:lastRenderedPageBreak/>
+        <w:t>her husband’s help to remove shirts, she manages independently with most self-care activities most of the time.</w:t>
       </w:r>
     </w:p>
     <w:p>
@@ -6696,127 +6698,127 @@
         <w:pStyle w:val="ReportQuestionLine"/>
       </w:pPr>
       <w:r>
+        <w:t>Q:</w:t>
+      </w:r>
+      <w:r>
+        <w:tab/>
+        <w:t>Please provide an opinion with respect to whether the function impaired impacts upon</w:t>
+      </w:r>
+      <w:r>
+        <w:t xml:space="preserve"> </w:t>
+      </w:r>
+      <w:r>
+        <w:t>the client’s ability to engage in homemaking/housekeeping activities?</w:t>
+      </w:r>
+    </w:p>
+    <w:p>
+      <w:pPr>
+        <w:pStyle w:val="ExampleTextStyle"/>
+      </w:pPr>
+      <w:r>
+        <w:t>The client has limitations to perform homemaking duties requiring heavy lifting, repetitive bending and prolonged standing or walking, and she should avoid the heaviest chores such as shoveling and lawn care.</w:t>
+      </w:r>
+    </w:p>
+    <w:p>
+      <w:pPr>
+        <w:pStyle w:val="ReportQuestionLine"/>
+      </w:pPr>
+      <w:r>
+        <w:t>Q:</w:t>
+      </w:r>
+      <w:r>
+        <w:tab/>
+        <w:t>Subject to the client reasonably participating in the recommended treatment of the</w:t>
+      </w:r>
+      <w:r>
+        <w:t xml:space="preserve"> </w:t>
+      </w:r>
+      <w:r>
+        <w:t>impairment, is the impairment expected to improve?</w:t>
+      </w:r>
+    </w:p>
+    <w:p>
+      <w:pPr>
+        <w:pStyle w:val="ExampleTextStyle"/>
+      </w:pPr>
+      <w:r>
+        <w:t>Based on the client’s current condition, and without stabilization of pain and function, it is probable that the condition and resulting impairment will continue to deteriorate. Subject to the client reasonably participating in the recommended treatment (below), it is possible that the client’s symptoms will be better controlled, but it is probable that the impairment will not significantly improve due to the chronicity and severity of the diagnoses.</w:t>
+      </w:r>
+    </w:p>
+    <w:p>
+      <w:pPr>
+        <w:pStyle w:val="ExampleTextStyle"/>
+      </w:pPr>
+      <w:r>
+        <w:t>EMPLOYABILITY:</w:t>
+      </w:r>
+    </w:p>
+    <w:p>
+      <w:pPr>
+        <w:pStyle w:val="ReportQuestionLine"/>
+      </w:pPr>
+      <w:r>
+        <w:t>Q:</w:t>
+      </w:r>
+      <w:r>
+        <w:tab/>
+        <w:t>Please provide an opinion with respect to whether the client’s injuries, sustained in the</w:t>
+      </w:r>
+      <w:r>
+        <w:t xml:space="preserve"> </w:t>
+      </w:r>
+      <w:r>
+        <w:t>motor vehicle accident, prevent her from engaging in any form of employment for which she may be reasonably suited by way of education, training and experience? If you are of the opinion that the client is now limited in vocational options, please state so and discuss the limitations. Please also advise if you believe the client has suffered a loss of competitive advantage in any employment field she may ultimately be able to work in and the types of restrictions she will have on any occupation ultimately chosen.</w:t>
+      </w:r>
+    </w:p>
+    <w:p>
+      <w:pPr>
+        <w:pStyle w:val="ExampleTextStyle"/>
+      </w:pPr>
+      <w:r>
+        <w:t>This client was previously self-employed with her husband in the management and operations of their restaurant. Demands include many of the important functions that are currently restricted. Based on this client’s current restrictions, she will have permanent impairment restricting her ability to maintain working in her chosen profession at pre-accident levels, therefore limiting her vocational options. Given the severe global impact of the chronic pain syndrome with mood disorder on Mrs. Rida, including deconditioning, poor sleep, altered concentration/attention and mood changes, she will be unable to sustain any form of productive employment in the foreseeable future.</w:t>
+      </w:r>
+    </w:p>
+    <w:p>
+      <w:pPr>
+        <w:pStyle w:val="ExampleTextStyle"/>
+      </w:pPr>
+      <w:r>
+        <w:t>She reported, however, maintaining hope of working again if her condition were to improve. While it remains improbable that her symptoms will improve enough to sustain productive employment after this long, additional treatments may provide improved pain severity and stability such that she could consider non-competitive employment or non-vocational activities.</w:t>
+      </w:r>
+    </w:p>
+    <w:p>
+      <w:pPr>
+        <w:pStyle w:val="Heading3"/>
+      </w:pPr>
+      <w:r>
+        <w:t>FUTURE MEDICAL TREATMENT AND RECOMMENDATIONS:</w:t>
+      </w:r>
+    </w:p>
+    <w:p>
+      <w:pPr>
+        <w:pStyle w:val="ReportQuestionLine"/>
+      </w:pPr>
+      <w:r>
+        <w:t>Q:</w:t>
+      </w:r>
+      <w:r>
+        <w:tab/>
+        <w:t>Please provide an opinion with respect to whether the client would benefit from any</w:t>
+      </w:r>
+      <w:r>
+        <w:t xml:space="preserve"> </w:t>
+      </w:r>
+      <w:r>
+        <w:t>further testing, examination or treatment?</w:t>
+      </w:r>
+    </w:p>
+    <w:p>
+      <w:pPr>
+        <w:pStyle w:val="ExampleTextStyle"/>
+      </w:pPr>
+      <w:r>
         <w:lastRenderedPageBreak/>
-        <w:t>Q:</w:t>
-      </w:r>
-      <w:r>
-        <w:tab/>
-        <w:t>Please provide an opinion with respect to whether the function impaired impacts upon</w:t>
-      </w:r>
-      <w:r>
-        <w:t xml:space="preserve"> </w:t>
-      </w:r>
-      <w:r>
-        <w:t>the client’s ability to engage in homemaking/housekeeping activities?</w:t>
-      </w:r>
-    </w:p>
-    <w:p>
-      <w:pPr>
-        <w:pStyle w:val="ExampleTextStyle"/>
-      </w:pPr>
-      <w:r>
-        <w:t>The client has limitations to perform homemaking duties requiring heavy lifting, repetitive bending and prolonged standing or walking, and she should avoid the heaviest chores such as shoveling and lawn care.</w:t>
-      </w:r>
-    </w:p>
-    <w:p>
-      <w:pPr>
-        <w:pStyle w:val="ReportQuestionLine"/>
-      </w:pPr>
-      <w:r>
-        <w:t>Q:</w:t>
-      </w:r>
-      <w:r>
-        <w:tab/>
-        <w:t>Subject to the client reasonably participating in the recommended treatment of the</w:t>
-      </w:r>
-      <w:r>
-        <w:t xml:space="preserve"> </w:t>
-      </w:r>
-      <w:r>
-        <w:t>impairment, is the impairment expected to improve?</w:t>
-      </w:r>
-    </w:p>
-    <w:p>
-      <w:pPr>
-        <w:pStyle w:val="ExampleTextStyle"/>
-      </w:pPr>
-      <w:r>
-        <w:t>Based on the client’s current condition, and without stabilization of pain and function, it is probable that the condition and resulting impairment will continue to deteriorate. Subject to the client reasonably participating in the recommended treatment (below), it is possible that the client’s symptoms will be better controlled, but it is probable that the impairment will not significantly improve due to the chronicity and severity of the diagnoses.</w:t>
-      </w:r>
-    </w:p>
-    <w:p>
-      <w:pPr>
-        <w:pStyle w:val="ExampleTextStyle"/>
-      </w:pPr>
-      <w:r>
-        <w:t>EMPLOYABILITY:</w:t>
-      </w:r>
-    </w:p>
-    <w:p>
-      <w:pPr>
-        <w:pStyle w:val="ReportQuestionLine"/>
-      </w:pPr>
-      <w:r>
-        <w:t>Q:</w:t>
-      </w:r>
-      <w:r>
-        <w:tab/>
-        <w:t>Please provide an opinion with respect to whether the client’s injuries, sustained in the</w:t>
-      </w:r>
-      <w:r>
-        <w:t xml:space="preserve"> </w:t>
-      </w:r>
-      <w:r>
-        <w:t>motor vehicle accident, prevent her from engaging in any form of employment for which she may be reasonably suited by way of education, training and experience? If you are of the opinion that the client is now limited in vocational options, please state so and discuss the limitations. Please also advise if you believe the client has suffered a loss of competitive advantage in any employment field she may ultimately be able to work in and the types of restrictions she will have on any occupation ultimately chosen.</w:t>
-      </w:r>
-    </w:p>
-    <w:p>
-      <w:pPr>
-        <w:pStyle w:val="ExampleTextStyle"/>
-      </w:pPr>
-      <w:r>
-        <w:t>This client was previously self-employed with her husband in the management and operations of their restaurant. Demands include many of the important functions that are currently restricted. Based on this client’s current restrictions, she will have permanent impairment restricting her ability to maintain working in her chosen profession at pre-accident levels, therefore limiting her vocational options. Given the severe global impact of the chronic pain syndrome with mood disorder on Mrs. Rida, including deconditioning, poor sleep, altered concentration/attention and mood changes, she will be unable to sustain any form of productive employment in the foreseeable future.</w:t>
-      </w:r>
-    </w:p>
-    <w:p>
-      <w:pPr>
-        <w:pStyle w:val="ExampleTextStyle"/>
-      </w:pPr>
-      <w:r>
-        <w:t>She reported, however, maintaining hope of working again if her condition were to improve. While it remains improbable that her symptoms will improve enough to sustain productive employment after this long, additional treatments may provide improved pain severity and stability such that she could consider non-competitive employment or non-vocational activities.</w:t>
-      </w:r>
-    </w:p>
-    <w:p>
-      <w:pPr>
-        <w:pStyle w:val="Heading3"/>
-      </w:pPr>
-      <w:r>
-        <w:t>FUTURE MEDICAL TREATMENT AND RECOMMENDATIONS:</w:t>
-      </w:r>
-    </w:p>
-    <w:p>
-      <w:pPr>
-        <w:pStyle w:val="ReportQuestionLine"/>
-      </w:pPr>
-      <w:r>
-        <w:t>Q:</w:t>
-      </w:r>
-      <w:r>
-        <w:tab/>
-        <w:t>Please provide an opinion with respect to whether the client would benefit from any</w:t>
-      </w:r>
-      <w:r>
-        <w:t xml:space="preserve"> </w:t>
-      </w:r>
-      <w:r>
-        <w:t>further testing, examination or treatment?</w:t>
-      </w:r>
-    </w:p>
-    <w:p>
-      <w:pPr>
-        <w:pStyle w:val="ExampleTextStyle"/>
-      </w:pPr>
-      <w:r>
         <w:t>The following are recommended to attempt to stabilize current pain and function and to possibly delay further deterioration:</w:t>
       </w:r>
     </w:p>
@@ -6825,7 +6827,6 @@
         <w:pStyle w:val="CVBulletsText"/>
       </w:pPr>
       <w:r>
-        <w:lastRenderedPageBreak/>
         <w:t>Medical options for the family doctor to consider include multimodal anti-neuropathic analgesia, including: Nortriptyline 10-20 mg nightly; Gabapentin 100 mg to 600 mg. These can help to stabilize the pain and sleep-wake cycle without the side effects of opioid analgesia;</w:t>
       </w:r>
     </w:p>
@@ -6919,7 +6920,11 @@
         <w:br/>
       </w:r>
       <w:r>
-        <w:t>Based on the characteristics and location of spinal pain, it is possible that the pain is generated from the facet joints of the spine. A diagnostic facet-pain assessment provides a more objective and evidence-based method of determining if the facet joints are the source of pain generation. A diagnostic facet-pain assessment can be valuable in the determination of prognosis for mechanical spinal pain (with respect to symptom control). A negative result would suggest that the pain generator is more likely from an alternate source, such as myofascial tissue, intervertebral disc, sacroiliac joint or neuropathic in nature. In addition, it is useful in providing some direction for possible treatment options for post¬whiplash or strain injuries.</w:t>
+        <w:t xml:space="preserve">Based on the characteristics and location of spinal pain, it is possible that the pain is generated from the facet joints of the spine. A diagnostic facet-pain assessment provides a more objective and evidence-based method of determining if the facet joints are the source of pain generation. A diagnostic facet-pain assessment can be valuable in the determination of prognosis for mechanical spinal pain (with respect to symptom control). A negative result would suggest that the pain generator is more likely from an alternate source, such as myofascial tissue, intervertebral </w:t>
+      </w:r>
+      <w:r>
+        <w:lastRenderedPageBreak/>
+        <w:t>disc, sacroiliac joint or neuropathic in nature. In addition, it is useful in providing some direction for possible treatment options for post¬whiplash or strain injuries.</w:t>
       </w:r>
     </w:p>
     <w:p>
@@ -6931,7 +6936,6 @@
         </w:numPr>
       </w:pPr>
       <w:r>
-        <w:lastRenderedPageBreak/>
         <w:t>Lidocaine +/- ketamine infusions for medically-resistant neuropathic pain;</w:t>
       </w:r>
     </w:p>
@@ -7046,6 +7050,7 @@
         </w:numPr>
       </w:pPr>
       <w:r>
+        <w:lastRenderedPageBreak/>
         <w:t>Anagnostis et al. The Pain Disability Questionnaire - A New Psychometrically Sound Measure for Chronic Musculoskeletal Disorders. Spine 2004; 29(20):2290-2302.</w:t>
       </w:r>
     </w:p>
@@ -7058,7 +7063,6 @@
         </w:numPr>
       </w:pPr>
       <w:r>
-        <w:lastRenderedPageBreak/>
         <w:t>Miller’s Anesthesia, 8th edition. Anesthesia and Treatment of Chronic Pain.</w:t>
       </w:r>
     </w:p>
@@ -7693,12 +7697,12 @@
       <w:pPr>
         <w:pStyle w:val="Heading1"/>
       </w:pPr>
-      <w:bookmarkStart w:id="9" w:name="_Toc449392740"/>
+      <w:bookmarkStart w:id="8" w:name="_Toc449392740"/>
       <w:r>
         <w:lastRenderedPageBreak/>
         <w:t>Dr. Mark Friedlander – CV</w:t>
       </w:r>
-      <w:bookmarkEnd w:id="9"/>
+      <w:bookmarkEnd w:id="8"/>
     </w:p>
     <w:p>
       <w:pPr>
@@ -10377,23 +10381,23 @@
       <w:pPr>
         <w:pStyle w:val="Heading1"/>
       </w:pPr>
-      <w:bookmarkStart w:id="10" w:name="_Toc449392741"/>
+      <w:bookmarkStart w:id="9" w:name="_Toc449392741"/>
       <w:r>
         <w:lastRenderedPageBreak/>
         <w:t>Dr. Mark Friedlander – Sample Rep</w:t>
       </w:r>
-      <w:bookmarkEnd w:id="10"/>
+      <w:bookmarkEnd w:id="9"/>
     </w:p>
     <w:p>
       <w:pPr>
         <w:pStyle w:val="Heading1"/>
       </w:pPr>
-      <w:bookmarkStart w:id="11" w:name="_Toc449392742"/>
+      <w:bookmarkStart w:id="10" w:name="_Toc449392742"/>
       <w:r>
         <w:lastRenderedPageBreak/>
         <w:t>Dr. Michael Gofeld – CV</w:t>
       </w:r>
-      <w:bookmarkEnd w:id="11"/>
+      <w:bookmarkEnd w:id="10"/>
     </w:p>
     <w:p>
       <w:pPr>
@@ -13071,23 +13075,23 @@
       <w:pPr>
         <w:pStyle w:val="Heading1"/>
       </w:pPr>
-      <w:bookmarkStart w:id="12" w:name="_Toc449392743"/>
+      <w:bookmarkStart w:id="11" w:name="_Toc449392743"/>
       <w:r>
         <w:lastRenderedPageBreak/>
         <w:t>Dr. Michael Gofeld – Sample Report</w:t>
       </w:r>
-      <w:bookmarkEnd w:id="12"/>
+      <w:bookmarkEnd w:id="11"/>
     </w:p>
     <w:p>
       <w:pPr>
         <w:pStyle w:val="Heading1"/>
       </w:pPr>
-      <w:bookmarkStart w:id="13" w:name="_Toc449392744"/>
+      <w:bookmarkStart w:id="12" w:name="_Toc449392744"/>
       <w:r>
         <w:lastRenderedPageBreak/>
         <w:t>Dr. Pat Morley-Forester – CV</w:t>
       </w:r>
-      <w:bookmarkEnd w:id="13"/>
+      <w:bookmarkEnd w:id="12"/>
     </w:p>
     <w:p>
       <w:pPr>
@@ -14007,6 +14011,7 @@
         <w:pStyle w:val="CVText"/>
       </w:pPr>
       <w:r>
+        <w:lastRenderedPageBreak/>
         <w:t>Canadian Pain Society, Charlottetown</w:t>
       </w:r>
       <w:r>
@@ -14019,7 +14024,6 @@
         <w:pStyle w:val="CVText"/>
       </w:pPr>
       <w:r>
-        <w:lastRenderedPageBreak/>
         <w:t>Int Association for the Study of Pain, Buenos Aires</w:t>
       </w:r>
       <w:r>
@@ -14511,6 +14515,7 @@
         <w:pStyle w:val="CVText"/>
       </w:pPr>
       <w:r>
+        <w:lastRenderedPageBreak/>
         <w:t>PubMed Computerized Literature Search Workshop.</w:t>
       </w:r>
       <w:r>
@@ -14523,8 +14528,342 @@
         <w:pStyle w:val="CVText"/>
       </w:pPr>
       <w:r>
+        <w:t>Canadian Medical Association. CMA Leadership Workshop for Medical Women: Toronto, ON, Canada.</w:t>
+      </w:r>
+      <w:r>
+        <w:tab/>
+        <w:t>1998</w:t>
+      </w:r>
+    </w:p>
+    <w:p>
+      <w:pPr>
+        <w:pStyle w:val="CVText"/>
+      </w:pPr>
+      <w:r>
+        <w:t>The University of Western Ontario. Improving Your Vocal and Physical Expressiveness as a Lecturer. A mini-course sponsored by the Educational Developme</w:t>
+      </w:r>
+      <w:r>
+        <w:t>nt Office, Instructor Mary Dow.</w:t>
+      </w:r>
+      <w:r>
+        <w:tab/>
+        <w:t>1997</w:t>
+      </w:r>
+    </w:p>
+    <w:p>
+      <w:pPr>
+        <w:pStyle w:val="Heading3"/>
+      </w:pPr>
+      <w:r>
+        <w:t>ADMINISTRATIVE activities</w:t>
+      </w:r>
+    </w:p>
+    <w:p>
+      <w:pPr>
+        <w:pStyle w:val="Heading4"/>
+      </w:pPr>
+      <w:r>
+        <w:t>Current Memberships</w:t>
+      </w:r>
+    </w:p>
+    <w:p>
+      <w:pPr>
+        <w:pStyle w:val="CVBulletsText"/>
+      </w:pPr>
+      <w:r>
+        <w:t>American Academ</w:t>
+      </w:r>
+      <w:r>
+        <w:t>y of Pain Management, Diplomate</w:t>
+      </w:r>
+    </w:p>
+    <w:p>
+      <w:pPr>
+        <w:pStyle w:val="CVBulletsText"/>
+      </w:pPr>
+      <w:r>
+        <w:t>Canadian Academy of Pain Management</w:t>
+      </w:r>
+    </w:p>
+    <w:p>
+      <w:pPr>
+        <w:pStyle w:val="CVBulletsText"/>
+      </w:pPr>
+      <w:r>
+        <w:t>Ontario Medical Association, Section on Chronic Pain (Past Executive Member, 2008-10)</w:t>
+      </w:r>
+    </w:p>
+    <w:p>
+      <w:pPr>
+        <w:pStyle w:val="CVBulletsText"/>
+      </w:pPr>
+      <w:r>
+        <w:t>Canadian Pain Society (Past Executive Board Member 2005-10)</w:t>
+      </w:r>
+    </w:p>
+    <w:p>
+      <w:pPr>
+        <w:pStyle w:val="CVBulletsText"/>
+      </w:pPr>
+      <w:r>
+        <w:t>International Association for the Study of Pain</w:t>
+      </w:r>
+    </w:p>
+    <w:p>
+      <w:pPr>
+        <w:pStyle w:val="CVBulletsText"/>
+      </w:pPr>
+      <w:r>
+        <w:t>Canadian Anesthesiologists Society (Past member of Association of Canadian University Departments of Anesthesia ACUDA 1993-2001)</w:t>
+      </w:r>
+    </w:p>
+    <w:p>
+      <w:pPr>
+        <w:pStyle w:val="CVBulletsText"/>
+      </w:pPr>
+      <w:r>
+        <w:t>Canadian Pain Coalition (Past Board Member 2007-09)</w:t>
+      </w:r>
+    </w:p>
+    <w:p>
+      <w:pPr>
+        <w:pStyle w:val="CVBulletsText"/>
+      </w:pPr>
+      <w:r>
+        <w:t>Association of Directors of University-Affiliated Pain Clinics of Canada (Founding Member, Past Chair 2004-2010))</w:t>
+      </w:r>
+    </w:p>
+    <w:p>
+      <w:pPr>
+        <w:pStyle w:val="CVBulletsText"/>
+      </w:pPr>
+      <w:r>
+        <w:t>Lawson Research Institute (Invited member), London, Ontario University of Toronto Centre for the Study of Pain (Invited member)</w:t>
+      </w:r>
+    </w:p>
+    <w:p>
+      <w:pPr>
+        <w:pStyle w:val="CVBulletsText"/>
+      </w:pPr>
+      <w:r>
+        <w:t>Neuropathic Pain Special Interest Group (National Organization affiliated with Can Pain Society)</w:t>
+      </w:r>
+    </w:p>
+    <w:p>
+      <w:pPr>
+        <w:pStyle w:val="Heading4"/>
+      </w:pPr>
+      <w:r>
+        <w:t>Past Professional Associations</w:t>
+      </w:r>
+    </w:p>
+    <w:p>
+      <w:pPr>
+        <w:pStyle w:val="CVBulletsText"/>
+      </w:pPr>
+      <w:r>
+        <w:t>Invited Member, Canadian Arthritis Network</w:t>
+      </w:r>
+      <w:r>
+        <w:tab/>
+        <w:t>2003 - 2010</w:t>
+      </w:r>
+    </w:p>
+    <w:p>
+      <w:pPr>
+        <w:pStyle w:val="CVBulletsText"/>
+      </w:pPr>
+      <w:r>
+        <w:t>Appointed Member, Association of Canadian Universities Departments of Anesthesia</w:t>
+      </w:r>
+      <w:r>
+        <w:t xml:space="preserve"> (ACUDA)</w:t>
+      </w:r>
+      <w:r>
+        <w:tab/>
+        <w:t>1993 - 2001</w:t>
+      </w:r>
+    </w:p>
+    <w:p>
+      <w:pPr>
+        <w:pStyle w:val="CVBulletsText"/>
+      </w:pPr>
+      <w:r>
+        <w:t>Member, American Society of Anesthesiologists</w:t>
+      </w:r>
+      <w:r>
+        <w:tab/>
+        <w:t>1992 - 2010</w:t>
+      </w:r>
+    </w:p>
+    <w:p>
+      <w:pPr>
+        <w:pStyle w:val="CVBulletsText"/>
+      </w:pPr>
+      <w:r>
+        <w:t>Member, Society of Obstetric Anesthesia and Perinatology</w:t>
+      </w:r>
+      <w:r>
+        <w:tab/>
+        <w:t>1984 - 2009</w:t>
+      </w:r>
+    </w:p>
+    <w:p>
+      <w:pPr>
+        <w:pStyle w:val="Heading4"/>
+      </w:pPr>
+      <w:r>
+        <w:t>Peer Review Activities</w:t>
+      </w:r>
+    </w:p>
+    <w:p>
+      <w:pPr>
+        <w:pStyle w:val="CVBulletsText"/>
+      </w:pPr>
+      <w:r>
+        <w:t>University of Montreal, Peer assessment for Promotion</w:t>
+      </w:r>
+      <w:r>
+        <w:tab/>
+        <w:t>2015</w:t>
+      </w:r>
+    </w:p>
+    <w:p>
+      <w:pPr>
+        <w:pStyle w:val="CVBulletsText"/>
+      </w:pPr>
+      <w:r>
+        <w:t>University of Western Ontario, Peer assessment for Promotion</w:t>
+      </w:r>
+      <w:r>
+        <w:tab/>
+        <w:t>2015</w:t>
+      </w:r>
+    </w:p>
+    <w:p>
+      <w:pPr>
+        <w:pStyle w:val="CVBulletsText"/>
+      </w:pPr>
+      <w:r>
+        <w:t>University of Western Ontario, Peer Assessment for Promotion</w:t>
+      </w:r>
+      <w:r>
+        <w:tab/>
+        <w:t>2015</w:t>
+      </w:r>
+    </w:p>
+    <w:p>
+      <w:pPr>
+        <w:pStyle w:val="CVBulletsText"/>
+      </w:pPr>
+      <w:r>
+        <w:t>Invited External Reviewer for Hamilton Healt</w:t>
+      </w:r>
+      <w:r>
+        <w:t>h Sciences Chronic Pain Program</w:t>
+      </w:r>
+      <w:r>
+        <w:tab/>
+        <w:t>2013</w:t>
+      </w:r>
+    </w:p>
+    <w:p>
+      <w:pPr>
+        <w:pStyle w:val="CVBulletsText"/>
+      </w:pPr>
+      <w:r>
+        <w:t>Participation in Dept of Physical Medicine and Rehabilitation External review</w:t>
+      </w:r>
+      <w:r>
+        <w:tab/>
+        <w:t>2011</w:t>
+      </w:r>
+    </w:p>
+    <w:p>
+      <w:pPr>
+        <w:pStyle w:val="CVBulletsText"/>
+      </w:pPr>
+      <w:r>
+        <w:t>Expert Witness for Discipline Hearing, College of Physicians and Surgeons of Ontario</w:t>
+      </w:r>
+      <w:r>
+        <w:tab/>
+        <w:t>2011</w:t>
+      </w:r>
+    </w:p>
+    <w:p>
+      <w:pPr>
+        <w:pStyle w:val="CVBulletsText"/>
+      </w:pPr>
+      <w:r>
+        <w:t>CPSO Physician Assessor (appointed)</w:t>
+      </w:r>
+      <w:r>
+        <w:tab/>
+        <w:t>2005 - 2010</w:t>
+      </w:r>
+    </w:p>
+    <w:p>
+      <w:pPr>
+        <w:pStyle w:val="CVBulletsText"/>
+      </w:pPr>
+      <w:r>
+        <w:t xml:space="preserve">University of Toronto, Peer assessment </w:t>
+      </w:r>
+      <w:r>
+        <w:t>for promotion to Professor</w:t>
+      </w:r>
+      <w:r>
+        <w:tab/>
+        <w:t>2002</w:t>
+      </w:r>
+    </w:p>
+    <w:p>
+      <w:pPr>
+        <w:pStyle w:val="CVBulletsText"/>
+      </w:pPr>
+      <w:r>
+        <w:t>University of Western Ontario, Peer Assessment for promotion</w:t>
+      </w:r>
+      <w:r>
+        <w:tab/>
+        <w:t>2000</w:t>
+      </w:r>
+    </w:p>
+    <w:p>
+      <w:pPr>
+        <w:pStyle w:val="CVBulletsText"/>
+      </w:pPr>
+      <w:r>
+        <w:t>University of Toronto, Peer Assessment for promotion.</w:t>
+      </w:r>
+      <w:r>
+        <w:tab/>
+        <w:t>2000</w:t>
+      </w:r>
+    </w:p>
+    <w:p>
+      <w:pPr>
+        <w:pStyle w:val="CVBulletsText"/>
+      </w:pPr>
+      <w:r>
+        <w:t>University of Western Ontario, Internal University Reviewer for Pediatric Critical Care</w:t>
+      </w:r>
+      <w:r>
+        <w:t xml:space="preserve"> Program. London, Ontario</w:t>
+      </w:r>
+      <w:r>
+        <w:tab/>
+        <w:t>1999</w:t>
+      </w:r>
+    </w:p>
+    <w:p>
+      <w:pPr>
+        <w:pStyle w:val="CVBulletsText"/>
+      </w:pPr>
+      <w:r>
         <w:lastRenderedPageBreak/>
-        <w:t>Canadian Medical Association. CMA Leadership Workshop for Medical Women: Toronto, ON, Canada.</w:t>
+        <w:t>Consultant for Canadian Medical Protective Association (CMPA)</w:t>
       </w:r>
       <w:r>
         <w:tab/>
@@ -14533,344 +14872,9 @@
     </w:p>
     <w:p>
       <w:pPr>
-        <w:pStyle w:val="CVText"/>
-      </w:pPr>
-      <w:r>
-        <w:t>The University of Western Ontario. Improving Your Vocal and Physical Expressiveness as a Lecturer. A mini-course sponsored by the Educational Developme</w:t>
-      </w:r>
-      <w:r>
-        <w:t>nt Office, Instructor Mary Dow.</w:t>
-      </w:r>
-      <w:r>
-        <w:tab/>
-        <w:t>1997</w:t>
-      </w:r>
-    </w:p>
-    <w:p>
-      <w:pPr>
-        <w:pStyle w:val="Heading3"/>
-      </w:pPr>
-      <w:r>
-        <w:t>ADMINISTRATIVE activities</w:t>
-      </w:r>
-    </w:p>
-    <w:p>
-      <w:pPr>
-        <w:pStyle w:val="Heading4"/>
-      </w:pPr>
-      <w:r>
-        <w:t>Current Memberships</w:t>
-      </w:r>
-    </w:p>
-    <w:p>
-      <w:pPr>
-        <w:pStyle w:val="CVBulletsText"/>
-      </w:pPr>
-      <w:r>
-        <w:t>American Academ</w:t>
-      </w:r>
-      <w:r>
-        <w:t>y of Pain Management, Diplomate</w:t>
-      </w:r>
-    </w:p>
-    <w:p>
-      <w:pPr>
-        <w:pStyle w:val="CVBulletsText"/>
-      </w:pPr>
-      <w:r>
-        <w:t>Canadian Academy of Pain Management</w:t>
-      </w:r>
-    </w:p>
-    <w:p>
-      <w:pPr>
-        <w:pStyle w:val="CVBulletsText"/>
-      </w:pPr>
-      <w:r>
-        <w:t>Ontario Medical Association, Section on Chronic Pain (Past Executive Member, 2008-10)</w:t>
-      </w:r>
-    </w:p>
-    <w:p>
-      <w:pPr>
-        <w:pStyle w:val="CVBulletsText"/>
-      </w:pPr>
-      <w:r>
-        <w:t>Canadian Pain Society (Past Executive Board Member 2005-10)</w:t>
-      </w:r>
-    </w:p>
-    <w:p>
-      <w:pPr>
-        <w:pStyle w:val="CVBulletsText"/>
-      </w:pPr>
-      <w:r>
-        <w:t>International Association for the Study of Pain</w:t>
-      </w:r>
-    </w:p>
-    <w:p>
-      <w:pPr>
-        <w:pStyle w:val="CVBulletsText"/>
-      </w:pPr>
-      <w:r>
-        <w:t>Canadian Anesthesiologists Society (Past member of Association of Canadian University Departments of Anesthesia ACUDA 1993-2001)</w:t>
-      </w:r>
-    </w:p>
-    <w:p>
-      <w:pPr>
-        <w:pStyle w:val="CVBulletsText"/>
-      </w:pPr>
-      <w:r>
-        <w:t>Canadian Pain Coalition (Past Board Member 2007-09)</w:t>
-      </w:r>
-    </w:p>
-    <w:p>
-      <w:pPr>
-        <w:pStyle w:val="CVBulletsText"/>
-      </w:pPr>
-      <w:r>
-        <w:t>Association of Directors of University-Affiliated Pain Clinics of Canada (Founding Member, Past Chair 2004-2010))</w:t>
-      </w:r>
-    </w:p>
-    <w:p>
-      <w:pPr>
-        <w:pStyle w:val="CVBulletsText"/>
-      </w:pPr>
-      <w:r>
-        <w:t>Lawson Research Institute (Invited member), London, Ontario University of Toronto Centre for the Study of Pain (Invited member)</w:t>
-      </w:r>
-    </w:p>
-    <w:p>
-      <w:pPr>
-        <w:pStyle w:val="CVBulletsText"/>
-      </w:pPr>
-      <w:r>
-        <w:t>Neuropathic Pain Special Interest Group (National Organization affiliated with Can Pain Society)</w:t>
-      </w:r>
-    </w:p>
-    <w:p>
-      <w:pPr>
-        <w:pStyle w:val="Heading4"/>
-      </w:pPr>
-      <w:r>
-        <w:t>Past Professional Associations</w:t>
-      </w:r>
-    </w:p>
-    <w:p>
-      <w:pPr>
-        <w:pStyle w:val="CVBulletsText"/>
-      </w:pPr>
-      <w:r>
-        <w:t>Invited Member, Canadian Arthritis Network</w:t>
-      </w:r>
-      <w:r>
-        <w:tab/>
-        <w:t>2003 - 2010</w:t>
-      </w:r>
-    </w:p>
-    <w:p>
-      <w:pPr>
-        <w:pStyle w:val="CVBulletsText"/>
-      </w:pPr>
-      <w:r>
-        <w:t>Appointed Member, Association of Canadian Universities Departments of Anesthesia</w:t>
-      </w:r>
-      <w:r>
-        <w:t xml:space="preserve"> (ACUDA)</w:t>
-      </w:r>
-      <w:r>
-        <w:tab/>
-        <w:t>1993 - 2001</w:t>
-      </w:r>
-    </w:p>
-    <w:p>
-      <w:pPr>
-        <w:pStyle w:val="CVBulletsText"/>
-      </w:pPr>
-      <w:r>
-        <w:t>Member, American Society of Anesthesiologists</w:t>
-      </w:r>
-      <w:r>
-        <w:tab/>
-        <w:t>1992 - 2010</w:t>
-      </w:r>
-    </w:p>
-    <w:p>
-      <w:pPr>
-        <w:pStyle w:val="CVBulletsText"/>
-      </w:pPr>
-      <w:r>
-        <w:t>Member, Society of Obstetric Anesthesia and Perinatology</w:t>
-      </w:r>
-      <w:r>
-        <w:tab/>
-        <w:t>1984 - 2009</w:t>
-      </w:r>
-    </w:p>
-    <w:p>
-      <w:pPr>
-        <w:pStyle w:val="Heading4"/>
-      </w:pPr>
-      <w:r>
-        <w:t>Peer Review Activities</w:t>
-      </w:r>
-    </w:p>
-    <w:p>
-      <w:pPr>
-        <w:pStyle w:val="CVBulletsText"/>
-      </w:pPr>
-      <w:r>
-        <w:t>University of Montreal, Peer assessment for Promotion</w:t>
-      </w:r>
-      <w:r>
-        <w:tab/>
-        <w:t>2015</w:t>
-      </w:r>
-    </w:p>
-    <w:p>
-      <w:pPr>
-        <w:pStyle w:val="CVBulletsText"/>
-      </w:pPr>
-      <w:r>
-        <w:t>University of Western Ontario, Peer assessment for Promotion</w:t>
-      </w:r>
-      <w:r>
-        <w:tab/>
-        <w:t>2015</w:t>
-      </w:r>
-    </w:p>
-    <w:p>
-      <w:pPr>
-        <w:pStyle w:val="CVBulletsText"/>
-      </w:pPr>
-      <w:r>
-        <w:t>University of Western Ontario, Peer Assessment for Promotion</w:t>
-      </w:r>
-      <w:r>
-        <w:tab/>
-        <w:t>2015</w:t>
-      </w:r>
-    </w:p>
-    <w:p>
-      <w:pPr>
-        <w:pStyle w:val="CVBulletsText"/>
-      </w:pPr>
-      <w:r>
-        <w:t>Invited External Reviewer for Hamilton Healt</w:t>
-      </w:r>
-      <w:r>
-        <w:t>h Sciences Chronic Pain Program</w:t>
-      </w:r>
-      <w:r>
-        <w:tab/>
-        <w:t>2013</w:t>
-      </w:r>
-    </w:p>
-    <w:p>
-      <w:pPr>
-        <w:pStyle w:val="CVBulletsText"/>
-      </w:pPr>
-      <w:r>
-        <w:t>Participation in Dept of Physical Medicine and Rehabilitation External review</w:t>
-      </w:r>
-      <w:r>
-        <w:tab/>
-        <w:t>2011</w:t>
-      </w:r>
-    </w:p>
-    <w:p>
-      <w:pPr>
-        <w:pStyle w:val="CVBulletsText"/>
-      </w:pPr>
-      <w:r>
-        <w:t>Expert Witness for Discipline Hearing, College of Physicians and Surgeons of Ontario</w:t>
-      </w:r>
-      <w:r>
-        <w:tab/>
-        <w:t>2011</w:t>
-      </w:r>
-    </w:p>
-    <w:p>
-      <w:pPr>
-        <w:pStyle w:val="CVBulletsText"/>
-      </w:pPr>
-      <w:r>
-        <w:t>CPSO Physician Assessor (appointed)</w:t>
-      </w:r>
-      <w:r>
-        <w:tab/>
-        <w:t>2005 - 2010</w:t>
-      </w:r>
-    </w:p>
-    <w:p>
-      <w:pPr>
-        <w:pStyle w:val="CVBulletsText"/>
-      </w:pPr>
-      <w:r>
-        <w:t xml:space="preserve">University of Toronto, Peer assessment </w:t>
-      </w:r>
-      <w:r>
-        <w:t>for promotion to Professor</w:t>
-      </w:r>
-      <w:r>
-        <w:tab/>
-        <w:t>2002</w:t>
-      </w:r>
-    </w:p>
-    <w:p>
-      <w:pPr>
-        <w:pStyle w:val="CVBulletsText"/>
-      </w:pPr>
-      <w:r>
-        <w:t>University of Western Ontario, Peer Assessment for promotion</w:t>
-      </w:r>
-      <w:r>
-        <w:tab/>
-        <w:t>2000</w:t>
-      </w:r>
-    </w:p>
-    <w:p>
-      <w:pPr>
-        <w:pStyle w:val="CVBulletsText"/>
-      </w:pPr>
-      <w:r>
-        <w:t>University of Toronto, Peer Assessment for promotion.</w:t>
-      </w:r>
-      <w:r>
-        <w:tab/>
-        <w:t>2000</w:t>
-      </w:r>
-    </w:p>
-    <w:p>
-      <w:pPr>
-        <w:pStyle w:val="CVBulletsText"/>
-      </w:pPr>
-      <w:r>
-        <w:t>University of Western Ontario, Internal University Reviewer for Pediatric Critical Care</w:t>
-      </w:r>
-      <w:r>
-        <w:t xml:space="preserve"> Program. London, Ontario</w:t>
-      </w:r>
-      <w:r>
-        <w:tab/>
-        <w:t>1999</w:t>
-      </w:r>
-    </w:p>
-    <w:p>
-      <w:pPr>
-        <w:pStyle w:val="CVBulletsText"/>
-      </w:pPr>
-      <w:r>
-        <w:t>Consultant for Canadian Medical Protective Association (CMPA)</w:t>
-      </w:r>
-      <w:r>
-        <w:tab/>
-        <w:t>1998</w:t>
-      </w:r>
-    </w:p>
-    <w:p>
-      <w:pPr>
-        <w:pStyle w:val="CVBulletsText"/>
-      </w:pPr>
-      <w:r>
-        <w:lastRenderedPageBreak/>
+        <w:pStyle w:val="CVBulletsText"/>
+      </w:pPr>
+      <w:r>
         <w:t>Peer Assessment for promotion to Professor at University of Ottawa. Ottawa,</w:t>
       </w:r>
     </w:p>
@@ -21659,6 +21663,7 @@
         <w:pStyle w:val="Heading4"/>
       </w:pPr>
       <w:r>
+        <w:lastRenderedPageBreak/>
         <w:t>Obstetrics/ Gynecology Core Lecture Program</w:t>
       </w:r>
     </w:p>
@@ -21682,12 +21687,379 @@
         <w:pStyle w:val="CVBulletsText"/>
       </w:pPr>
       <w:r>
+        <w:t>Complex Regional Pain Syndrome.</w:t>
+      </w:r>
+      <w:r>
+        <w:tab/>
+        <w:t>2004</w:t>
+      </w:r>
+    </w:p>
+    <w:p>
+      <w:pPr>
+        <w:pStyle w:val="Heading4"/>
+      </w:pPr>
+      <w:r>
+        <w:t>Other</w:t>
+      </w:r>
+      <w:r>
+        <w:tab/>
+      </w:r>
+    </w:p>
+    <w:p>
+      <w:pPr>
+        <w:pStyle w:val="CVBulletsText"/>
+      </w:pPr>
+      <w:r>
+        <w:t>Neonatal Airway Training Cat Lab (organized practice session for anaesthesia residents on neonatal intubation and establishment of a percutaneous cricothyroidotomy airway using anesthetized cats as a model).</w:t>
+      </w:r>
+      <w:r>
+        <w:tab/>
+        <w:t>1992</w:t>
+      </w:r>
+    </w:p>
+    <w:p>
+      <w:pPr>
+        <w:pStyle w:val="Heading4"/>
+      </w:pPr>
+      <w:r>
+        <w:t>Continuing Medical Education</w:t>
+      </w:r>
+    </w:p>
+    <w:p>
+      <w:pPr>
+        <w:pStyle w:val="Heading4"/>
+      </w:pPr>
+      <w:r>
+        <w:t>Organizer - CME course</w:t>
+      </w:r>
+    </w:p>
+    <w:p>
+      <w:pPr>
+        <w:pStyle w:val="CVBulletsText"/>
+      </w:pPr>
+      <w:r>
+        <w:t>Conference Co-Organizer, A Balanced Approach to Pain Management, In-Medic Pain</w:t>
+      </w:r>
+      <w:r>
+        <w:t xml:space="preserve"> </w:t>
+      </w:r>
+      <w:r>
+        <w:t>Management Centre, London, Ontario</w:t>
+      </w:r>
+      <w:r>
+        <w:tab/>
+        <w:t>2012</w:t>
+      </w:r>
+    </w:p>
+    <w:p>
+      <w:pPr>
+        <w:pStyle w:val="CVBulletsText"/>
+      </w:pPr>
+      <w:r>
+        <w:t>C</w:t>
+      </w:r>
+      <w:r>
+        <w:t>onference Co- Organizer. Interurban Pain</w:t>
+      </w:r>
+      <w:r>
+        <w:tab/>
+        <w:t>2005</w:t>
+      </w:r>
+    </w:p>
+    <w:p>
+      <w:pPr>
+        <w:pStyle w:val="CVBulletsText"/>
+      </w:pPr>
+      <w:r>
+        <w:t>Organized two-day workshop in acute and chronic pain management for Merck-Frosst</w:t>
+      </w:r>
+      <w:r>
+        <w:t xml:space="preserve"> </w:t>
+      </w:r>
+      <w:r>
+        <w:t>Musculoskeletal Health Associates.</w:t>
+      </w:r>
+      <w:r>
+        <w:tab/>
+        <w:t>2003</w:t>
+      </w:r>
+    </w:p>
+    <w:p>
+      <w:pPr>
+        <w:pStyle w:val="CVBulletsText"/>
+      </w:pPr>
+      <w:r>
+        <w:t>Organized educational dinner meetings for 10-12 invited participants. Case discussions presented focusing on a particular topic (Two to three/year).</w:t>
+      </w:r>
+      <w:r>
+        <w:tab/>
+        <w:t>2001 - 2005</w:t>
+      </w:r>
+    </w:p>
+    <w:p>
+      <w:pPr>
+        <w:pStyle w:val="CVBulletsText"/>
+      </w:pPr>
+      <w:r>
+        <w:t>Organizer, Midwest Anaesthesia Residents Conference (MARC). Presenter - Department Rounds</w:t>
+      </w:r>
+      <w:r>
+        <w:tab/>
+        <w:t>1996 - 2000</w:t>
+      </w:r>
+    </w:p>
+    <w:p>
+      <w:pPr>
+        <w:pStyle w:val="CVBulletsText"/>
+      </w:pPr>
+      <w:r>
+        <w:t>Department of Anaesthesia, Citywide Rounds: Chronic Post-Surgical Pain.</w:t>
+      </w:r>
+      <w:r>
+        <w:tab/>
+        <w:t>2002</w:t>
+      </w:r>
+    </w:p>
+    <w:p>
+      <w:pPr>
+        <w:pStyle w:val="CVBulletsText"/>
+      </w:pPr>
+      <w:r>
+        <w:t>Department of Anaesthesia Citywide Rounds: Acute Pain Management for the Chronic pain patient.</w:t>
+      </w:r>
+      <w:r>
+        <w:tab/>
+        <w:t>2002</w:t>
+      </w:r>
+    </w:p>
+    <w:p>
+      <w:pPr>
+        <w:pStyle w:val="CVBulletsText"/>
+      </w:pPr>
+      <w:r>
+        <w:t>Departmental Rounds on a variety of topics (2-3 times per year).</w:t>
+      </w:r>
+      <w:r>
+        <w:tab/>
+        <w:t>1987 - 2003</w:t>
+      </w:r>
+    </w:p>
+    <w:p>
+      <w:pPr>
+        <w:pStyle w:val="Heading4"/>
+      </w:pPr>
+      <w:r>
+        <w:t>Family Practice Core Lecture Program</w:t>
+      </w:r>
+    </w:p>
+    <w:p>
+      <w:pPr>
+        <w:pStyle w:val="CVBulletsText"/>
+      </w:pPr>
+      <w:r>
+        <w:t>Internal Medicine Residency Core Lecture Program, Pain Medicine - The Basics, June 4,</w:t>
+      </w:r>
+      <w:r>
+        <w:t xml:space="preserve"> 2015</w:t>
+      </w:r>
+      <w:r>
+        <w:tab/>
+        <w:t>2015</w:t>
+      </w:r>
+    </w:p>
+    <w:p>
+      <w:pPr>
+        <w:pStyle w:val="CVBulletsText"/>
+      </w:pPr>
+      <w:r>
+        <w:t>Family Practice Resident Half Day Seminar in Chronic Pain: Pharmacologic Management:</w:t>
+      </w:r>
+      <w:r>
+        <w:t xml:space="preserve"> </w:t>
+      </w:r>
+      <w:r>
+        <w:t>Opioid and Non-Opioid prescribing.</w:t>
+      </w:r>
+      <w:r>
+        <w:tab/>
+        <w:t>2010</w:t>
+      </w:r>
+    </w:p>
+    <w:p>
+      <w:pPr>
+        <w:pStyle w:val="CVBulletsText"/>
+      </w:pPr>
+      <w:r>
+        <w:t>Family Practice Residency Half Day Seminar in Chronic Pain.</w:t>
+      </w:r>
+      <w:r>
+        <w:tab/>
+        <w:t>2007</w:t>
+      </w:r>
+    </w:p>
+    <w:p>
+      <w:pPr>
+        <w:pStyle w:val="CVBulletsText"/>
+      </w:pPr>
+      <w:r>
+        <w:t>Family Practice Faculty Half-Day-Update in Chronic Pain.</w:t>
+      </w:r>
+      <w:r>
+        <w:tab/>
+        <w:t>2006</w:t>
+      </w:r>
+    </w:p>
+    <w:p>
+      <w:pPr>
+        <w:pStyle w:val="Heading4"/>
+      </w:pPr>
+      <w:r>
+        <w:t>Nursing</w:t>
+      </w:r>
+    </w:p>
+    <w:p>
+      <w:pPr>
+        <w:pStyle w:val="CVBulletsText"/>
+      </w:pPr>
+      <w:r>
+        <w:t>Collaboration in Action: Acute and Chronic Pain Management. Invited Conference</w:t>
+      </w:r>
+      <w:r>
+        <w:t xml:space="preserve"> </w:t>
+      </w:r>
+      <w:r>
+        <w:t>Planner, Office of Interprofessional Health Education and Research (IPHER), Western</w:t>
+      </w:r>
+      <w:r>
+        <w:tab/>
+        <w:t>2013-2014</w:t>
+      </w:r>
+    </w:p>
+    <w:p>
+      <w:pPr>
+        <w:pStyle w:val="CVBulletsText"/>
+      </w:pPr>
+      <w:r>
+        <w:t>In-Service to University Hospital L8 Surgical Nurses: Pain in the Abdominal Wall.</w:t>
+      </w:r>
+      <w:r>
+        <w:tab/>
+        <w:t>2009</w:t>
+      </w:r>
+    </w:p>
+    <w:p>
+      <w:pPr>
+        <w:pStyle w:val="CVBulletsText"/>
+      </w:pPr>
+      <w:r>
+        <w:t>In-Service to Operating Room Nurses: Placebo Response and Pain.</w:t>
+      </w:r>
+      <w:r>
+        <w:tab/>
+        <w:t>2004</w:t>
+      </w:r>
+    </w:p>
+    <w:p>
+      <w:pPr>
+        <w:pStyle w:val="CVBulletsText"/>
+      </w:pPr>
+      <w:r>
+        <w:t xml:space="preserve">In-Service to Nurse Educators of London-Middlesex Public Health </w:t>
+      </w:r>
+      <w:r>
+        <w:t>D</w:t>
+      </w:r>
+      <w:r>
+        <w:t>epartment:</w:t>
+      </w:r>
+      <w:r>
+        <w:t xml:space="preserve"> </w:t>
+      </w:r>
+      <w:r>
+        <w:t>Ambulatory Epidurals.</w:t>
+      </w:r>
+      <w:r>
+        <w:tab/>
+        <w:t>1999</w:t>
+      </w:r>
+    </w:p>
+    <w:p>
+      <w:pPr>
+        <w:pStyle w:val="CVBulletsText"/>
+      </w:pPr>
+      <w:r>
+        <w:t>Peri-operative Nursing Degree Program: Pharmacology of drugs used in the operating</w:t>
+      </w:r>
+      <w:r>
+        <w:t xml:space="preserve"> </w:t>
+      </w:r>
+      <w:r>
+        <w:t>room.</w:t>
+      </w:r>
+      <w:r>
+        <w:tab/>
+        <w:t>1998</w:t>
+      </w:r>
+    </w:p>
+    <w:p>
+      <w:pPr>
+        <w:pStyle w:val="CVBulletsText"/>
+      </w:pPr>
+      <w:r>
+        <w:t>In-Service to Operating Room Nurses: Anaesthesia for Caesarean Section.</w:t>
+      </w:r>
+      <w:r>
+        <w:tab/>
+        <w:t>1991</w:t>
+      </w:r>
+    </w:p>
+    <w:p>
+      <w:pPr>
+        <w:pStyle w:val="CVBulletsText"/>
+      </w:pPr>
+      <w:r>
         <w:lastRenderedPageBreak/>
-        <w:t>Complex Regional Pain Syndrome.</w:t>
-      </w:r>
-      <w:r>
-        <w:tab/>
-        <w:t>2004</w:t>
+        <w:t>In-Service to Family Birthing Unit Nurses: Epi-Morph for Caesarean Section.</w:t>
+      </w:r>
+      <w:r>
+        <w:tab/>
+        <w:t>1990</w:t>
+      </w:r>
+    </w:p>
+    <w:p>
+      <w:pPr>
+        <w:pStyle w:val="CVBulletsText"/>
+      </w:pPr>
+      <w:r>
+        <w:t>Epidural Certification for Labour and Delivery Nurses. Respiratory Therapy</w:t>
+      </w:r>
+      <w:r>
+        <w:tab/>
+        <w:t>1989 - 1998</w:t>
+      </w:r>
+    </w:p>
+    <w:p>
+      <w:pPr>
+        <w:pStyle w:val="CVBulletsText"/>
+      </w:pPr>
+      <w:r>
+        <w:t>Coordinator for Clinical Instruction in O.R. for Respiratory Therapy Students.</w:t>
+      </w:r>
+      <w:r>
+        <w:tab/>
+        <w:t>1991 - 1995</w:t>
+      </w:r>
+    </w:p>
+    <w:p>
+      <w:pPr>
+        <w:pStyle w:val="CVBulletsText"/>
+      </w:pPr>
+      <w:r>
+        <w:t>Neonatal Resuscitation Lecture to Respiratory Therapy Students.</w:t>
+      </w:r>
+      <w:r>
+        <w:tab/>
+        <w:t>1984 - 1987</w:t>
       </w:r>
     </w:p>
     <w:p>
@@ -21697,20 +22069,189 @@
       <w:r>
         <w:t>Other</w:t>
       </w:r>
-      <w:r>
-        <w:tab/>
-      </w:r>
-    </w:p>
-    <w:p>
-      <w:pPr>
-        <w:pStyle w:val="CVBulletsText"/>
-      </w:pPr>
-      <w:r>
-        <w:t>Neonatal Airway Training Cat Lab (organized practice session for anaesthesia residents on neonatal intubation and establishment of a percutaneous cricothyroidotomy airway using anesthetized cats as a model).</w:t>
-      </w:r>
-      <w:r>
-        <w:tab/>
-        <w:t>1992</w:t>
+    </w:p>
+    <w:p>
+      <w:pPr>
+        <w:pStyle w:val="CVBulletsText"/>
+      </w:pPr>
+      <w:r>
+        <w:t>Organizer. Thames Valley Family Health Team Collaboration. Support and development of role of physician lead for chronic pain at Thames Valley Family Health teams.</w:t>
+      </w:r>
+      <w:r>
+        <w:tab/>
+        <w:t>2014</w:t>
+      </w:r>
+    </w:p>
+    <w:p>
+      <w:pPr>
+        <w:pStyle w:val="CVBulletsText"/>
+      </w:pPr>
+      <w:r>
+        <w:t>Met with Team Leaders of Family Health Team, Wortley Village Family Practice Site has been designated as a Chronic Pain Pilot Center with Dr. Jeff Spence as Physician</w:t>
+      </w:r>
+      <w:r>
+        <w:tab/>
+        <w:t>2009 - 2011</w:t>
+      </w:r>
+    </w:p>
+    <w:p>
+      <w:pPr>
+        <w:pStyle w:val="CVBulletsText"/>
+      </w:pPr>
+      <w:r>
+        <w:t>Champion. Agreed to provide preceptorships in SJHC Pain Clinic to nursing, pharmacy, and physician team members to assist with pain assessment and treatment.</w:t>
+      </w:r>
+    </w:p>
+    <w:p>
+      <w:pPr>
+        <w:pStyle w:val="CVBulletsText"/>
+      </w:pPr>
+      <w:r>
+        <w:t>SJHC Pain CLinic/Thames Valley Family Health Team Pain Pilot.</w:t>
+      </w:r>
+      <w:r>
+        <w:tab/>
+        <w:t>2009 - 2010</w:t>
+      </w:r>
+    </w:p>
+    <w:p>
+      <w:pPr>
+        <w:pStyle w:val="CVBulletsText"/>
+      </w:pPr>
+      <w:r>
+        <w:t>Judge: McMaster Western Resident Research Day.</w:t>
+      </w:r>
+      <w:r>
+        <w:tab/>
+        <w:t>2006</w:t>
+      </w:r>
+    </w:p>
+    <w:p>
+      <w:pPr>
+        <w:pStyle w:val="CVBulletsText"/>
+      </w:pPr>
+      <w:r>
+        <w:t>Judge and Co-Chair: Chronic Pain Poster Session, Canadian Anesthesia Society Meeting.</w:t>
+      </w:r>
+      <w:r>
+        <w:tab/>
+        <w:t>2006</w:t>
+      </w:r>
+    </w:p>
+    <w:p>
+      <w:pPr>
+        <w:pStyle w:val="CVBulletsText"/>
+      </w:pPr>
+      <w:r>
+        <w:t>Complementary and Alternative Medicine Curriculum Committee in Medical Education.</w:t>
+      </w:r>
+      <w:r>
+        <w:tab/>
+        <w:t>2005</w:t>
+      </w:r>
+    </w:p>
+    <w:p>
+      <w:pPr>
+        <w:pStyle w:val="CVBulletsText"/>
+      </w:pPr>
+      <w:r>
+        <w:t>Initiated monthly case discussions rounds for Interdisciplinary Pain Clinic.</w:t>
+      </w:r>
+      <w:r>
+        <w:tab/>
+        <w:t>2004 - 2005</w:t>
+      </w:r>
+    </w:p>
+    <w:p>
+      <w:pPr>
+        <w:pStyle w:val="CVBulletsText"/>
+      </w:pPr>
+      <w:r>
+        <w:t>Developed role of Education Coordinator for UWO Interdisciplinary Pain Program.</w:t>
+      </w:r>
+      <w:r>
+        <w:tab/>
+        <w:t>2003</w:t>
+      </w:r>
+    </w:p>
+    <w:p>
+      <w:pPr>
+        <w:pStyle w:val="CVBulletsText"/>
+      </w:pPr>
+      <w:r>
+        <w:t>Initiated and judged an essay writing contest for Meds I-II students on pain-related topics. Award sponsored by Janssen Ortho Inc. to raise awareness of pain management chair at UWO.</w:t>
+      </w:r>
+      <w:r>
+        <w:tab/>
+        <w:t>2002</w:t>
+      </w:r>
+    </w:p>
+    <w:p>
+      <w:pPr>
+        <w:pStyle w:val="CVBulletsText"/>
+      </w:pPr>
+      <w:r>
+        <w:t>Organized lecture series for UWO Interdisciplinary Pain Program.</w:t>
+      </w:r>
+      <w:r>
+        <w:tab/>
+        <w:t>2002 - Present</w:t>
+      </w:r>
+    </w:p>
+    <w:p>
+      <w:pPr>
+        <w:pStyle w:val="CVBulletsText"/>
+      </w:pPr>
+      <w:r>
+        <w:t>Preceptor for clinical course work leading to Nurse Practitioner Diploma. Kim Horrill</w:t>
+      </w:r>
+      <w:r>
+        <w:tab/>
+        <w:t>2002</w:t>
+      </w:r>
+    </w:p>
+    <w:p>
+      <w:pPr>
+        <w:pStyle w:val="CVBulletsText"/>
+      </w:pPr>
+      <w:r>
+        <w:t>Hands-on Instruction in Operating Room to Neonatology residents and consultants in insertion of LMA in infants.</w:t>
+      </w:r>
+      <w:r>
+        <w:tab/>
+        <w:t>1999 - 2000</w:t>
+      </w:r>
+    </w:p>
+    <w:p>
+      <w:pPr>
+        <w:pStyle w:val="CVBulletsText"/>
+      </w:pPr>
+      <w:r>
+        <w:t>Session Moderator for Basic Science and Clinical Abstract Presentations (MARC).</w:t>
+      </w:r>
+      <w:r>
+        <w:tab/>
+        <w:t>1997 - 2000</w:t>
+      </w:r>
+    </w:p>
+    <w:p>
+      <w:pPr>
+        <w:pStyle w:val="CVBulletsText"/>
+      </w:pPr>
+      <w:r>
+        <w:t>Judge of Clinical Abstracts Presentations (MARC).</w:t>
+      </w:r>
+      <w:r>
+        <w:tab/>
+        <w:t>1996</w:t>
+      </w:r>
+    </w:p>
+    <w:p>
+      <w:pPr>
+        <w:pStyle w:val="Heading3"/>
+      </w:pPr>
+      <w:r>
+        <w:t>TEACHING INNOVATIONS</w:t>
       </w:r>
     </w:p>
     <w:p>
@@ -21718,7 +22259,44 @@
         <w:pStyle w:val="Heading4"/>
       </w:pPr>
       <w:r>
-        <w:t>Continuing Medical Education</w:t>
+        <w:t>Teaching Innovations / Curriculum Development</w:t>
+      </w:r>
+    </w:p>
+    <w:p>
+      <w:pPr>
+        <w:pStyle w:val="CVBulletsText"/>
+      </w:pPr>
+      <w:r>
+        <w:t>Chair, Conference Organizing Committee, A Balanced Approach to Pain Management" targeting community pain physicians, family doctors, and postgraduate trainees .May</w:t>
+      </w:r>
+      <w:r>
+        <w:t xml:space="preserve"> </w:t>
+      </w:r>
+      <w:r>
+        <w:t>30-June 1, 2014. In-Medic Pain Management Centre, London, Ontario.</w:t>
+      </w:r>
+      <w:r>
+        <w:tab/>
+        <w:t>2014</w:t>
+      </w:r>
+    </w:p>
+    <w:p>
+      <w:pPr>
+        <w:pStyle w:val="CVBulletsText"/>
+      </w:pPr>
+      <w:r>
+        <w:lastRenderedPageBreak/>
+        <w:t>Course instructor for revised case-based interdisciplinary 18 hour Meds IV Selective on</w:t>
+      </w:r>
+      <w:r>
+        <w:t xml:space="preserve"> </w:t>
+      </w:r>
+      <w:r>
+        <w:t>Pain Medicine (6 hours lecture time)</w:t>
+      </w:r>
+      <w:r>
+        <w:tab/>
+        <w:t>2012</w:t>
       </w:r>
     </w:p>
     <w:p>
@@ -21726,580 +22304,6 @@
         <w:pStyle w:val="Heading4"/>
       </w:pPr>
       <w:r>
-        <w:t>Organizer - CME course</w:t>
-      </w:r>
-    </w:p>
-    <w:p>
-      <w:pPr>
-        <w:pStyle w:val="CVBulletsText"/>
-      </w:pPr>
-      <w:r>
-        <w:t>Conference Co-Organizer, A Balanced Approach to Pain Management, In-Medic Pain</w:t>
-      </w:r>
-      <w:r>
-        <w:t xml:space="preserve"> </w:t>
-      </w:r>
-      <w:r>
-        <w:t>Management Centre, London, Ontario</w:t>
-      </w:r>
-      <w:r>
-        <w:tab/>
-        <w:t>2012</w:t>
-      </w:r>
-    </w:p>
-    <w:p>
-      <w:pPr>
-        <w:pStyle w:val="CVBulletsText"/>
-      </w:pPr>
-      <w:r>
-        <w:t>C</w:t>
-      </w:r>
-      <w:r>
-        <w:t>onference Co- Organizer. Interurban Pain</w:t>
-      </w:r>
-      <w:r>
-        <w:tab/>
-        <w:t>2005</w:t>
-      </w:r>
-    </w:p>
-    <w:p>
-      <w:pPr>
-        <w:pStyle w:val="CVBulletsText"/>
-      </w:pPr>
-      <w:r>
-        <w:t>Organized two-day workshop in acute and chronic pain management for Merck-Frosst</w:t>
-      </w:r>
-      <w:r>
-        <w:t xml:space="preserve"> </w:t>
-      </w:r>
-      <w:r>
-        <w:t>Musculoskeletal Health Associates.</w:t>
-      </w:r>
-      <w:r>
-        <w:tab/>
-        <w:t>2003</w:t>
-      </w:r>
-    </w:p>
-    <w:p>
-      <w:pPr>
-        <w:pStyle w:val="CVBulletsText"/>
-      </w:pPr>
-      <w:r>
-        <w:t>Organized educational dinner meetings for 10-12 invited participants. Case discussions presented focusing on a particular topic (Two to three/year).</w:t>
-      </w:r>
-      <w:r>
-        <w:tab/>
-        <w:t>2001 - 2005</w:t>
-      </w:r>
-    </w:p>
-    <w:p>
-      <w:pPr>
-        <w:pStyle w:val="CVBulletsText"/>
-      </w:pPr>
-      <w:r>
-        <w:t>Organizer, Midwest Anaesthesia Residents Conference (MARC). Presenter - Department Rounds</w:t>
-      </w:r>
-      <w:r>
-        <w:tab/>
-        <w:t>1996 - 2000</w:t>
-      </w:r>
-    </w:p>
-    <w:p>
-      <w:pPr>
-        <w:pStyle w:val="CVBulletsText"/>
-      </w:pPr>
-      <w:r>
-        <w:t>Department of Anaesthesia, Citywide Rounds: Chronic Post-Surgical Pain.</w:t>
-      </w:r>
-      <w:r>
-        <w:tab/>
-        <w:t>2002</w:t>
-      </w:r>
-    </w:p>
-    <w:p>
-      <w:pPr>
-        <w:pStyle w:val="CVBulletsText"/>
-      </w:pPr>
-      <w:r>
-        <w:t>Department of Anaesthesia Citywide Rounds: Acute Pain Management for the Chronic pain patient.</w:t>
-      </w:r>
-      <w:r>
-        <w:tab/>
-        <w:t>2002</w:t>
-      </w:r>
-    </w:p>
-    <w:p>
-      <w:pPr>
-        <w:pStyle w:val="CVBulletsText"/>
-      </w:pPr>
-      <w:r>
-        <w:t>Departmental Rounds on a variety of topics (2-3 times per year).</w:t>
-      </w:r>
-      <w:r>
-        <w:tab/>
-        <w:t>1987 - 2003</w:t>
-      </w:r>
-    </w:p>
-    <w:p>
-      <w:pPr>
-        <w:pStyle w:val="Heading4"/>
-      </w:pPr>
-      <w:r>
-        <w:t>Family Practice Core Lecture Program</w:t>
-      </w:r>
-    </w:p>
-    <w:p>
-      <w:pPr>
-        <w:pStyle w:val="CVBulletsText"/>
-      </w:pPr>
-      <w:r>
-        <w:t>Internal Medicine Residency Core Lecture Program, Pain Medicine - The Basics, June 4,</w:t>
-      </w:r>
-      <w:r>
-        <w:t xml:space="preserve"> 2015</w:t>
-      </w:r>
-      <w:r>
-        <w:tab/>
-        <w:t>2015</w:t>
-      </w:r>
-    </w:p>
-    <w:p>
-      <w:pPr>
-        <w:pStyle w:val="CVBulletsText"/>
-      </w:pPr>
-      <w:r>
-        <w:t>Family Practice Resident Half Day Seminar in Chronic Pain: Pharmacologic Management:</w:t>
-      </w:r>
-      <w:r>
-        <w:t xml:space="preserve"> </w:t>
-      </w:r>
-      <w:r>
-        <w:t>Opioid and Non-Opioid prescribing.</w:t>
-      </w:r>
-      <w:r>
-        <w:tab/>
-        <w:t>2010</w:t>
-      </w:r>
-    </w:p>
-    <w:p>
-      <w:pPr>
-        <w:pStyle w:val="CVBulletsText"/>
-      </w:pPr>
-      <w:r>
-        <w:t>Family Practice Residency Half Day Seminar in Chronic Pain.</w:t>
-      </w:r>
-      <w:r>
-        <w:tab/>
-        <w:t>2007</w:t>
-      </w:r>
-    </w:p>
-    <w:p>
-      <w:pPr>
-        <w:pStyle w:val="CVBulletsText"/>
-      </w:pPr>
-      <w:r>
-        <w:t>Family Practice Faculty Half-Day-Update in Chronic Pain.</w:t>
-      </w:r>
-      <w:r>
-        <w:tab/>
-        <w:t>2006</w:t>
-      </w:r>
-    </w:p>
-    <w:p>
-      <w:pPr>
-        <w:pStyle w:val="Heading4"/>
-      </w:pPr>
-      <w:r>
-        <w:t>Nursing</w:t>
-      </w:r>
-    </w:p>
-    <w:p>
-      <w:pPr>
-        <w:pStyle w:val="CVBulletsText"/>
-      </w:pPr>
-      <w:r>
-        <w:t>Collaboration in Action: Acute and Chronic Pain Management. Invited Conference</w:t>
-      </w:r>
-      <w:r>
-        <w:t xml:space="preserve"> </w:t>
-      </w:r>
-      <w:r>
-        <w:t>Planner, Office of Interprofessional Health Education and Research (IPHER), Western</w:t>
-      </w:r>
-      <w:r>
-        <w:tab/>
-        <w:t>2013-2014</w:t>
-      </w:r>
-    </w:p>
-    <w:p>
-      <w:pPr>
-        <w:pStyle w:val="CVBulletsText"/>
-      </w:pPr>
-      <w:r>
-        <w:t>In-Service to University Hospital L8 Surgical Nurses: Pain in the Abdominal Wall.</w:t>
-      </w:r>
-      <w:r>
-        <w:tab/>
-        <w:t>2009</w:t>
-      </w:r>
-    </w:p>
-    <w:p>
-      <w:pPr>
-        <w:pStyle w:val="CVBulletsText"/>
-      </w:pPr>
-      <w:r>
-        <w:t>In-Service to Operating Room Nurses: Placebo Response and Pain.</w:t>
-      </w:r>
-      <w:r>
-        <w:tab/>
-        <w:t>2004</w:t>
-      </w:r>
-    </w:p>
-    <w:p>
-      <w:pPr>
-        <w:pStyle w:val="CVBulletsText"/>
-      </w:pPr>
-      <w:r>
-        <w:t xml:space="preserve">In-Service to Nurse Educators of London-Middlesex Public Health </w:t>
-      </w:r>
-      <w:r>
-        <w:t>D</w:t>
-      </w:r>
-      <w:r>
-        <w:t>epartment:</w:t>
-      </w:r>
-      <w:r>
-        <w:t xml:space="preserve"> </w:t>
-      </w:r>
-      <w:r>
-        <w:t>Ambulatory Epidurals.</w:t>
-      </w:r>
-      <w:r>
-        <w:tab/>
-        <w:t>1999</w:t>
-      </w:r>
-    </w:p>
-    <w:p>
-      <w:pPr>
-        <w:pStyle w:val="CVBulletsText"/>
-      </w:pPr>
-      <w:r>
-        <w:t>Peri-operative Nursing Degree Program: Pharmacology of drugs used in the operating</w:t>
-      </w:r>
-      <w:r>
-        <w:t xml:space="preserve"> </w:t>
-      </w:r>
-      <w:r>
-        <w:t>room.</w:t>
-      </w:r>
-      <w:r>
-        <w:tab/>
-        <w:t>1998</w:t>
-      </w:r>
-    </w:p>
-    <w:p>
-      <w:pPr>
-        <w:pStyle w:val="CVBulletsText"/>
-      </w:pPr>
-      <w:r>
-        <w:t>In-Service to Operating Room Nurses: Anaesthesia for Caesarean Section.</w:t>
-      </w:r>
-      <w:r>
-        <w:tab/>
-        <w:t>1991</w:t>
-      </w:r>
-    </w:p>
-    <w:p>
-      <w:pPr>
-        <w:pStyle w:val="CVBulletsText"/>
-      </w:pPr>
-      <w:r>
-        <w:t>In-Service to Family Birthing Unit Nurses: Epi-Morph for Caesarean Section.</w:t>
-      </w:r>
-      <w:r>
-        <w:tab/>
-        <w:t>1990</w:t>
-      </w:r>
-    </w:p>
-    <w:p>
-      <w:pPr>
-        <w:pStyle w:val="CVBulletsText"/>
-      </w:pPr>
-      <w:r>
-        <w:lastRenderedPageBreak/>
-        <w:t>Epidural Certification for Labour and Delivery Nurses. Respiratory Therapy</w:t>
-      </w:r>
-      <w:r>
-        <w:tab/>
-        <w:t>1989 - 1998</w:t>
-      </w:r>
-    </w:p>
-    <w:p>
-      <w:pPr>
-        <w:pStyle w:val="CVBulletsText"/>
-      </w:pPr>
-      <w:r>
-        <w:t>Coordinator for Clinical Instruction in O.R. for Respiratory Therapy Students.</w:t>
-      </w:r>
-      <w:r>
-        <w:tab/>
-        <w:t>1991 - 1995</w:t>
-      </w:r>
-    </w:p>
-    <w:p>
-      <w:pPr>
-        <w:pStyle w:val="CVBulletsText"/>
-      </w:pPr>
-      <w:r>
-        <w:t>Neonatal Resuscitation Lecture to Respiratory Therapy Students.</w:t>
-      </w:r>
-      <w:r>
-        <w:tab/>
-        <w:t>1984 - 1987</w:t>
-      </w:r>
-    </w:p>
-    <w:p>
-      <w:pPr>
-        <w:pStyle w:val="Heading4"/>
-      </w:pPr>
-      <w:r>
-        <w:t>Other</w:t>
-      </w:r>
-    </w:p>
-    <w:p>
-      <w:pPr>
-        <w:pStyle w:val="CVBulletsText"/>
-      </w:pPr>
-      <w:r>
-        <w:t>Organizer. Thames Valley Family Health Team Collaboration. Support and development of role of physician lead for chronic pain at Thames Valley Family Health teams.</w:t>
-      </w:r>
-      <w:r>
-        <w:tab/>
-        <w:t>2014</w:t>
-      </w:r>
-    </w:p>
-    <w:p>
-      <w:pPr>
-        <w:pStyle w:val="CVBulletsText"/>
-      </w:pPr>
-      <w:r>
-        <w:t>Met with Team Leaders of Family Health Team, Wortley Village Family Practice Site has been designated as a Chronic Pain Pilot Center with Dr. Jeff Spence as Physician</w:t>
-      </w:r>
-      <w:r>
-        <w:tab/>
-        <w:t>2009 - 2011</w:t>
-      </w:r>
-    </w:p>
-    <w:p>
-      <w:pPr>
-        <w:pStyle w:val="CVBulletsText"/>
-      </w:pPr>
-      <w:r>
-        <w:t>Champion. Agreed to provide preceptorships in SJHC Pain Clinic to nursing, pharmacy, and physician team members to assist with pain assessment and treatment.</w:t>
-      </w:r>
-    </w:p>
-    <w:p>
-      <w:pPr>
-        <w:pStyle w:val="CVBulletsText"/>
-      </w:pPr>
-      <w:r>
-        <w:t>SJHC Pain CLinic/Thames Valley Family Health Team Pain Pilot.</w:t>
-      </w:r>
-      <w:r>
-        <w:tab/>
-        <w:t>2009 - 2010</w:t>
-      </w:r>
-    </w:p>
-    <w:p>
-      <w:pPr>
-        <w:pStyle w:val="CVBulletsText"/>
-      </w:pPr>
-      <w:r>
-        <w:t>Judge: McMaster Western Resident Research Day.</w:t>
-      </w:r>
-      <w:r>
-        <w:tab/>
-        <w:t>2006</w:t>
-      </w:r>
-    </w:p>
-    <w:p>
-      <w:pPr>
-        <w:pStyle w:val="CVBulletsText"/>
-      </w:pPr>
-      <w:r>
-        <w:t>Judge and Co-Chair: Chronic Pain Poster Session, Canadian Anesthesia Society Meeting.</w:t>
-      </w:r>
-      <w:r>
-        <w:tab/>
-        <w:t>2006</w:t>
-      </w:r>
-    </w:p>
-    <w:p>
-      <w:pPr>
-        <w:pStyle w:val="CVBulletsText"/>
-      </w:pPr>
-      <w:r>
-        <w:t>Complementary and Alternative Medicine Curriculum Committee in Medical Education.</w:t>
-      </w:r>
-      <w:r>
-        <w:tab/>
-        <w:t>2005</w:t>
-      </w:r>
-    </w:p>
-    <w:p>
-      <w:pPr>
-        <w:pStyle w:val="CVBulletsText"/>
-      </w:pPr>
-      <w:r>
-        <w:t>Initiated monthly case discussions rounds for Interdisciplinary Pain Clinic.</w:t>
-      </w:r>
-      <w:r>
-        <w:tab/>
-        <w:t>2004 - 2005</w:t>
-      </w:r>
-    </w:p>
-    <w:p>
-      <w:pPr>
-        <w:pStyle w:val="CVBulletsText"/>
-      </w:pPr>
-      <w:r>
-        <w:t>Developed role of Education Coordinator for UWO Interdisciplinary Pain Program.</w:t>
-      </w:r>
-      <w:r>
-        <w:tab/>
-        <w:t>2003</w:t>
-      </w:r>
-    </w:p>
-    <w:p>
-      <w:pPr>
-        <w:pStyle w:val="CVBulletsText"/>
-      </w:pPr>
-      <w:r>
-        <w:t>Initiated and judged an essay writing contest for Meds I-II students on pain-related topics. Award sponsored by Janssen Ortho Inc. to raise awareness of pain management chair at UWO.</w:t>
-      </w:r>
-      <w:r>
-        <w:tab/>
-        <w:t>2002</w:t>
-      </w:r>
-    </w:p>
-    <w:p>
-      <w:pPr>
-        <w:pStyle w:val="CVBulletsText"/>
-      </w:pPr>
-      <w:r>
-        <w:t>Organized lecture series for UWO Interdisciplinary Pain Program.</w:t>
-      </w:r>
-      <w:r>
-        <w:tab/>
-        <w:t>2002 - Present</w:t>
-      </w:r>
-    </w:p>
-    <w:p>
-      <w:pPr>
-        <w:pStyle w:val="CVBulletsText"/>
-      </w:pPr>
-      <w:r>
-        <w:t>Preceptor for clinical course work leading to Nurse Practitioner Diploma. Kim Horrill</w:t>
-      </w:r>
-      <w:r>
-        <w:tab/>
-        <w:t>2002</w:t>
-      </w:r>
-    </w:p>
-    <w:p>
-      <w:pPr>
-        <w:pStyle w:val="CVBulletsText"/>
-      </w:pPr>
-      <w:r>
-        <w:t>Hands-on Instruction in Operating Room to Neonatology residents and consultants in insertion of LMA in infants.</w:t>
-      </w:r>
-      <w:r>
-        <w:tab/>
-        <w:t>1999 - 2000</w:t>
-      </w:r>
-    </w:p>
-    <w:p>
-      <w:pPr>
-        <w:pStyle w:val="CVBulletsText"/>
-      </w:pPr>
-      <w:r>
-        <w:t>Session Moderator for Basic Science and Clinical Abstract Presentations (MARC).</w:t>
-      </w:r>
-      <w:r>
-        <w:tab/>
-        <w:t>1997 - 2000</w:t>
-      </w:r>
-    </w:p>
-    <w:p>
-      <w:pPr>
-        <w:pStyle w:val="CVBulletsText"/>
-      </w:pPr>
-      <w:r>
-        <w:t>Judge of Clinical Abstracts Presentations (MARC).</w:t>
-      </w:r>
-      <w:r>
-        <w:tab/>
-        <w:t>1996</w:t>
-      </w:r>
-    </w:p>
-    <w:p>
-      <w:pPr>
-        <w:pStyle w:val="Heading3"/>
-      </w:pPr>
-      <w:r>
-        <w:t>TEACHING INNOVATIONS</w:t>
-      </w:r>
-    </w:p>
-    <w:p>
-      <w:pPr>
-        <w:pStyle w:val="Heading4"/>
-      </w:pPr>
-      <w:r>
-        <w:t>Teaching Innovations / Curriculum Development</w:t>
-      </w:r>
-    </w:p>
-    <w:p>
-      <w:pPr>
-        <w:pStyle w:val="CVBulletsText"/>
-      </w:pPr>
-      <w:r>
-        <w:t>Chair, Conference Organizing Committee, A Balanced Approach to Pain Management" targeting community pain physicians, family doctors, and postgraduate trainees .May</w:t>
-      </w:r>
-      <w:r>
-        <w:t xml:space="preserve"> </w:t>
-      </w:r>
-      <w:r>
-        <w:t>30-June 1, 2014. In-Medic Pain Management Centre, London, Ontario.</w:t>
-      </w:r>
-      <w:r>
-        <w:tab/>
-        <w:t>2014</w:t>
-      </w:r>
-    </w:p>
-    <w:p>
-      <w:pPr>
-        <w:pStyle w:val="CVBulletsText"/>
-      </w:pPr>
-      <w:r>
-        <w:t>Course instructor for revised case-based interdisciplinary 18 hour Meds IV Selective on</w:t>
-      </w:r>
-      <w:r>
-        <w:t xml:space="preserve"> </w:t>
-      </w:r>
-      <w:r>
-        <w:t>Pain Medicine (6 hours lecture time)</w:t>
-      </w:r>
-      <w:r>
-        <w:tab/>
-        <w:t>2012</w:t>
-      </w:r>
-    </w:p>
-    <w:p>
-      <w:pPr>
-        <w:pStyle w:val="Heading4"/>
-      </w:pPr>
-      <w:r>
-        <w:lastRenderedPageBreak/>
         <w:t>Conference Organizer</w:t>
       </w:r>
     </w:p>
@@ -23338,6 +23342,7 @@
         <w:pStyle w:val="CVBulletsText"/>
       </w:pPr>
       <w:r>
+        <w:lastRenderedPageBreak/>
         <w:t>Interview for the New PL regarding the Earl Russell Chair in Pain Management. Ontario</w:t>
       </w:r>
       <w:r>
@@ -23350,7 +23355,6 @@
         <w:pStyle w:val="CVBulletsText"/>
       </w:pPr>
       <w:r>
-        <w:lastRenderedPageBreak/>
         <w:t>Interview for CJBK regarding the Earl Russell Chair in Pain Management. Ontario</w:t>
       </w:r>
       <w:r>
@@ -23442,23 +23446,23 @@
       <w:pPr>
         <w:pStyle w:val="Heading1"/>
       </w:pPr>
-      <w:bookmarkStart w:id="14" w:name="_Toc449392745"/>
+      <w:bookmarkStart w:id="13" w:name="_Toc449392745"/>
       <w:r>
         <w:lastRenderedPageBreak/>
         <w:t>Orthopedic Surgery</w:t>
       </w:r>
-      <w:bookmarkEnd w:id="14"/>
+      <w:bookmarkEnd w:id="13"/>
     </w:p>
     <w:p>
       <w:pPr>
         <w:pStyle w:val="Heading1"/>
       </w:pPr>
-      <w:bookmarkStart w:id="15" w:name="_Toc449392746"/>
+      <w:bookmarkStart w:id="14" w:name="_Toc449392746"/>
       <w:r>
         <w:lastRenderedPageBreak/>
         <w:t>Dr. Harsha Malempati – CV</w:t>
       </w:r>
-      <w:bookmarkEnd w:id="15"/>
+      <w:bookmarkEnd w:id="14"/>
     </w:p>
     <w:p>
       <w:pPr>
@@ -24935,7 +24939,7 @@
       <w:pPr>
         <w:pStyle w:val="Heading1"/>
       </w:pPr>
-      <w:bookmarkStart w:id="16" w:name="_Toc449392747"/>
+      <w:bookmarkStart w:id="15" w:name="_Toc449392747"/>
       <w:r>
         <w:lastRenderedPageBreak/>
         <w:t>Dr. Hars</w:t>
@@ -24943,7 +24947,7 @@
       <w:r>
         <w:t>ha Malempati – Sample Rep</w:t>
       </w:r>
-      <w:bookmarkEnd w:id="16"/>
+      <w:bookmarkEnd w:id="15"/>
     </w:p>
     <w:p>
       <w:pPr>
@@ -25572,6 +25576,7 @@
         <w:ind w:left="568" w:hanging="284"/>
       </w:pPr>
       <w:r>
+        <w:lastRenderedPageBreak/>
         <w:t>Jillian Homes, Physiotherapist, Disability Certificate (OCF-3), dated September 8, 2010</w:t>
       </w:r>
     </w:p>
@@ -25585,7 +25590,6 @@
         <w:ind w:left="568" w:hanging="284"/>
       </w:pPr>
       <w:r>
-        <w:lastRenderedPageBreak/>
         <w:t>Jillian Pascao, Minor Injury Treatment Discharge Report (OCF-24), dated April 11, 2011</w:t>
       </w:r>
     </w:p>
@@ -25918,11 +25922,8 @@
         <w:pStyle w:val="ExampleTextStyle"/>
       </w:pPr>
       <w:r>
-        <w:t xml:space="preserve">The accident occurred at the intersection of Wooler Road and Highway 2 in Trenton, Ontario. She was proceeding through the intersection on a green traffic </w:t>
-      </w:r>
-      <w:r>
         <w:lastRenderedPageBreak/>
-        <w:t>light when she had to swerve to the left to get out of the way of a truck that was veering into her lane. She reports that she was driving about 60 km/h.</w:t>
+        <w:t>The accident occurred at the intersection of Wooler Road and Highway 2 in Trenton, Ontario. She was proceeding through the intersection on a green traffic light when she had to swerve to the left to get out of the way of a truck that was veering into her lane. She reports that she was driving about 60 km/h.</w:t>
       </w:r>
     </w:p>
     <w:p>
@@ -26107,6 +26108,7 @@
         <w:contextualSpacing w:val="0"/>
       </w:pPr>
       <w:r>
+        <w:lastRenderedPageBreak/>
         <w:t>The permanence of this impairment?</w:t>
       </w:r>
       <w:r>
@@ -26127,7 +26129,6 @@
         <w:contextualSpacing w:val="0"/>
       </w:pPr>
       <w:r>
-        <w:lastRenderedPageBreak/>
         <w:t>The specific function that is impaired?</w:t>
       </w:r>
       <w:r>
@@ -26268,7 +26269,11 @@
         <w:contextualSpacing w:val="0"/>
       </w:pPr>
       <w:r>
-        <w:t>Given the injuries, impairments and limitations that have resulted from the car accident, in your medical opinion is Ms. Xxx, at the time of her examination, capable of resuming pre-accident housekeep</w:t>
+        <w:t xml:space="preserve">Given the injuries, impairments and limitations that have resulted from the car accident, in your medical opinion is Ms. Xxx, at the time of her examination, </w:t>
+      </w:r>
+      <w:r>
+        <w:lastRenderedPageBreak/>
+        <w:t>capable of resuming pre-accident housekeep</w:t>
       </w:r>
       <w:r>
         <w:t>ing and home maintenance duties?</w:t>
@@ -26277,7 +26282,6 @@
         <w:br/>
       </w:r>
       <w:r>
-        <w:lastRenderedPageBreak/>
         <w:t>Yes, she is currently doing them, and as such she is able to complete these duties.</w:t>
       </w:r>
     </w:p>
@@ -26400,12 +26404,12 @@
       <w:pPr>
         <w:pStyle w:val="Heading1"/>
       </w:pPr>
-      <w:bookmarkStart w:id="17" w:name="_Toc449392748"/>
+      <w:bookmarkStart w:id="16" w:name="_Toc449392748"/>
       <w:r>
         <w:lastRenderedPageBreak/>
         <w:t>Dr. Rajiv Ghandi – CV</w:t>
       </w:r>
-      <w:bookmarkEnd w:id="17"/>
+      <w:bookmarkEnd w:id="16"/>
     </w:p>
     <w:p>
       <w:pPr>
@@ -28113,11 +28117,11 @@
         </w:numPr>
       </w:pPr>
       <w:r>
-        <w:t xml:space="preserve">Albrecht E, Morfey D, Chan V, Gandhi R, Koshkin A, Chin KJ, Robinson S, Frascaolo P, Brull R. “Single-shot or continuous infusion femoral nerve blockade for total knee arthroplasty? A randomized, placebo-controlled, </w:t>
+        <w:t xml:space="preserve">Albrecht E, Morfey D, Chan V, Gandhi R, Koshkin A, Chin KJ, Robinson S, Frascaolo P, Brull R. “Single-shot or continuous infusion femoral nerve </w:t>
       </w:r>
       <w:r>
         <w:lastRenderedPageBreak/>
-        <w:t>double blind trial.” Perioperative pain management in orthopaedic surgery (Dr. Stavros Memtsoudis- Guest Editor). Clinical Orthopaedics and Related Research. 2013 Jun. In Press. Coauthor or Collaborator.</w:t>
+        <w:t>blockade for total knee arthroplasty? A randomized, placebo-controlled, double blind trial.” Perioperative pain management in orthopaedic surgery (Dr. Stavros Memtsoudis- Guest Editor). Clinical Orthopaedics and Related Research. 2013 Jun. In Press. Coauthor or Collaborator.</w:t>
       </w:r>
     </w:p>
     <w:p>
@@ -28303,6 +28307,7 @@
         </w:numPr>
       </w:pPr>
       <w:r>
+        <w:lastRenderedPageBreak/>
         <w:t>Gandhi R, Takahashi M, Rizek R, Dessouki O, Mahomed N. Obesity related Adipokines and Shoulder Arthritis. Journal of Rheumatology 2012; 39(10): 2046-8. Principal Author.</w:t>
       </w:r>
     </w:p>
@@ -28315,7 +28320,6 @@
         </w:numPr>
       </w:pPr>
       <w:r>
-        <w:lastRenderedPageBreak/>
         <w:t>Kowalczuk M, Bhandari M, Farrokyar F, Wong I, Chahal M, Neely S, Gandhi R, Ayeni OR. Complications following hip arthroscopy: A systematic review and meta-analysis. Knee Surgery, Sports Traumatology, Arthroscopy, Official Journal of the ESSKA 2013; 21(7): 1669-75. Co-Principal Author.</w:t>
       </w:r>
     </w:p>
@@ -28478,6 +28482,7 @@
         </w:numPr>
       </w:pPr>
       <w:r>
+        <w:lastRenderedPageBreak/>
         <w:t>Antapur P, Mahomed NN, Gandhi R. Fractures in the elderly: When is hip replacement a necessity? Clinical Interventions in Aging. 2011; 6: 1-7. Senior Responsible Author.</w:t>
       </w:r>
     </w:p>
@@ -28490,11 +28495,7 @@
         </w:numPr>
       </w:pPr>
       <w:r>
-        <w:t xml:space="preserve">Gandhi R, Smith H, Lefaivre K, Davey JR, Mahomed NN. Complications Following Minimally Invasive Total Knee Replacement as Compared to </w:t>
-      </w:r>
-      <w:r>
-        <w:lastRenderedPageBreak/>
-        <w:t>Traditional Incision Techniques: A Meta-Analysis. Journal of Arthroplasty. 2011; 26(1): 29-35. Principal Author.</w:t>
+        <w:t>Gandhi R, Smith H, Lefaivre K, Davey JR, Mahomed NN. Complications Following Minimally Invasive Total Knee Replacement as Compared to Traditional Incision Techniques: A Meta-Analysis. Journal of Arthroplasty. 2011; 26(1): 29-35. Principal Author.</w:t>
       </w:r>
     </w:p>
     <w:p>
@@ -28692,6 +28693,7 @@
         </w:numPr>
       </w:pPr>
       <w:r>
+        <w:lastRenderedPageBreak/>
         <w:t>Gandhi R, Tsvetkov D, Dhotar H, Davey JR, Mahomed NN. Quantifying the pain experience in hip and knee osteoarthritis. Pain Research and Management. 2010; 15: 224-228. Principal Author.</w:t>
       </w:r>
     </w:p>
@@ -28716,11 +28718,7 @@
         </w:numPr>
       </w:pPr>
       <w:r>
-        <w:t xml:space="preserve">Wong J, Abrishami A, El Beheiry H, Mahomed NN, Davey JR, Gandhi R, Syed KA, Hasan SM, De Silva Y, Chung F. Topical application of Tranexamic </w:t>
-      </w:r>
-      <w:r>
-        <w:lastRenderedPageBreak/>
-        <w:t>Acid reduces postoperative blood loss in total knee arthroplasty: a randomized, double-blinded, placebo controlled trial of efficacy. Journal of Bone and Joint Surgery. 2010; 92: 2503-2513. Coauthor or Collaborator.</w:t>
+        <w:t>Wong J, Abrishami A, El Beheiry H, Mahomed NN, Davey JR, Gandhi R, Syed KA, Hasan SM, De Silva Y, Chung F. Topical application of Tranexamic Acid reduces postoperative blood loss in total knee arthroplasty: a randomized, double-blinded, placebo controlled trial of efficacy. Journal of Bone and Joint Surgery. 2010; 92: 2503-2513. Coauthor or Collaborator.</w:t>
       </w:r>
     </w:p>
     <w:p>
@@ -28888,6 +28886,7 @@
         </w:numPr>
       </w:pPr>
       <w:r>
+        <w:lastRenderedPageBreak/>
         <w:t>Gandhi R, Razak F, Tso P, Davey JR, Mahomed NN. Metabolic Syndrome and the Incidence of symptomatic DVT following knee arthroplasty. Journal of Rheumatology. 2009; 36: 2298-2301.</w:t>
       </w:r>
       <w:r>
@@ -28930,7 +28929,6 @@
         </w:numPr>
       </w:pPr>
       <w:r>
-        <w:lastRenderedPageBreak/>
         <w:t>Gandhi, R, Alomran A, Mahomed NN. Bilateral Non-union of High Tibial Osteotomies Treated by Total Knee Arthroplasty: A Case Report. The Knee. 2008; 15(3): 242-245. Principal Author.</w:t>
       </w:r>
     </w:p>
@@ -29089,7 +29087,11 @@
         </w:numPr>
       </w:pPr>
       <w:r>
-        <w:t>Rajiv Gandhi, Mark Takahashi, Holly Smith, Randy Rizek, Nizar Mohamed. The Synovial Fluid Adiponectin - Leptin Ratio Predicts Pain With Knee Osteoarthritis. The Journal of Bone and Joint Surgery. BR 2011 93-B 559. Principal Author.</w:t>
+        <w:t xml:space="preserve">Rajiv Gandhi, Mark Takahashi, Holly Smith, Randy Rizek, Nizar Mohamed. The Synovial Fluid Adiponectin - Leptin Ratio Predicts Pain With Knee </w:t>
+      </w:r>
+      <w:r>
+        <w:lastRenderedPageBreak/>
+        <w:t>Osteoarthritis. The Journal of Bone and Joint Surgery. BR 2011 93-B 559. Principal Author.</w:t>
       </w:r>
     </w:p>
     <w:p>
@@ -29128,7 +29130,6 @@
         </w:numPr>
       </w:pPr>
       <w:r>
-        <w:lastRenderedPageBreak/>
         <w:t>Rajiv Gandhi, Holly Smith, Kelly Lefaivre, J. Roderick Davey, Nizar N Mahomed. Complications Following Minimally Invasive Total Knee Replacement As Compared To Traditional Incision Techniques: A Meta-Analysis. The Journal of Bone &amp; Joint Surgery. BR 2011 93-B: 588. Principal Author.</w:t>
       </w:r>
     </w:p>
@@ -29306,6 +29307,7 @@
         </w:numPr>
       </w:pPr>
       <w:r>
+        <w:lastRenderedPageBreak/>
         <w:t>Saleh K , Lee, Gandhi R, Ingersoll, Mahomed NN, Sheibani-Rad, Novicoff W, Mihalko WM. Quadriceps Strength in Relation to Total Knee Arthroplasty Outcomes. In: Instructional Course Lecture. (Mary O’Connor: Ed.) American Academy of Orthopedic Surgeons, Rosemont, IL, 2010; 119-130. Coauthor or Collaborator.</w:t>
       </w:r>
     </w:p>
@@ -29330,7 +29332,6 @@
         </w:numPr>
       </w:pPr>
       <w:r>
-        <w:lastRenderedPageBreak/>
         <w:t>Gandhi R, Mahomed NN. What is the role of Computer Navigation in Hip and Knee Arthroplasty In: Evidence Based Orthopaedics. (Jim Wright: ed.) Elsevier, Toronto, 2008; 608-613. Principal Author.</w:t>
       </w:r>
     </w:p>
@@ -29555,6 +29556,7 @@
         <w:pStyle w:val="CVBulletsText"/>
       </w:pPr>
       <w:r>
+        <w:lastRenderedPageBreak/>
         <w:t>Patient Specific Surgery - Biological Considerations in Surgical Outcomes Research. 25th Annual Seddon Society Meeting. Royal National Orthopedic Hospital, Stanmore, Middlessex. U.K.</w:t>
       </w:r>
       <w:r>
@@ -29597,33 +29599,886 @@
         <w:pStyle w:val="CVBulletsText"/>
       </w:pPr>
       <w:r>
+        <w:t>Patient Specific Surgery - Biological Considerations in Surgical Outcomes Research. Combined meeting of University of Leicester and University of Nottingham. National Center for Sports and Exercise Medicine of University of Loughborough. Leicester, U.K.</w:t>
+      </w:r>
+      <w:r>
+        <w:t xml:space="preserve"> </w:t>
+      </w:r>
+      <w:r>
+        <w:tab/>
+        <w:t>2015 April</w:t>
+      </w:r>
+    </w:p>
+    <w:p>
+      <w:pPr>
+        <w:pStyle w:val="CVBulletsText"/>
+      </w:pPr>
+      <w:r>
+        <w:t>Patient Specific Surgery - Biological Considerations in Surgical Outcomes Research. Institute of Sport, Exercise and Health, University College London, London, United Kingdom</w:t>
+      </w:r>
+      <w:r>
+        <w:tab/>
+        <w:t>2015 April</w:t>
+      </w:r>
+    </w:p>
+    <w:p>
+      <w:pPr>
+        <w:pStyle w:val="Heading4"/>
+      </w:pPr>
+      <w:r>
+        <w:t>Abstracts and Other Papers</w:t>
+      </w:r>
+    </w:p>
+    <w:p>
+      <w:pPr>
+        <w:pStyle w:val="CVBulletsText"/>
+      </w:pPr>
+      <w:r>
+        <w:t>Systemic inflammation and painful joint burden in osteoarthritis: a matter of sex. OARSI World Congress on Osteoarthritis. Seattle, WA, United States. Perruccio AV, Chandran</w:t>
+      </w:r>
+      <w:r>
+        <w:t xml:space="preserve"> </w:t>
+      </w:r>
+      <w:r>
+        <w:t xml:space="preserve">V, Kapoor M, Power JD, Gandhi </w:t>
+      </w:r>
+      <w:r>
+        <w:t>R.</w:t>
+      </w:r>
+      <w:r>
+        <w:t xml:space="preserve"> Peer-Reviewed (Poster).</w:t>
+      </w:r>
+      <w:r>
+        <w:tab/>
+        <w:t>2015 Jun</w:t>
+      </w:r>
+    </w:p>
+    <w:p>
+      <w:pPr>
+        <w:pStyle w:val="CVBulletsText"/>
+      </w:pPr>
+      <w:r>
+        <w:t>A retrospective, sequential cohort study of peri-neural steroids for chronic post-traumatic neuropathic pain in the foot</w:t>
+      </w:r>
+      <w:r>
+        <w:t>..</w:t>
+      </w:r>
+      <w:r>
+        <w:t xml:space="preserve"> International Congress on Neuropathic Pain. Bhatia A, Lau JL, Alvi S, Mahomed NN, Peng P, Gandhi R, Davis A Nice, France. Peer-reviewed (poster).</w:t>
+      </w:r>
+      <w:r>
+        <w:tab/>
+        <w:t>2015 May</w:t>
+      </w:r>
+    </w:p>
+    <w:p>
+      <w:pPr>
+        <w:pStyle w:val="CVBulletsText"/>
+      </w:pPr>
+      <w:r>
+        <w:t xml:space="preserve">Topical Tranexamic Acid </w:t>
+      </w:r>
+      <w:r>
+        <w:t>in</w:t>
+      </w:r>
+      <w:r>
+        <w:t xml:space="preserve"> TKA Lowers Transfusion Rates And Hospital Costs Without Raising Thromboembolic Events. 2015 American Academy of Orthopaedic Surgeons Annual Meeting. Las Vegas, Nevada, USA. Zywiel MG, Jan Z, Perruccio AV,</w:t>
+      </w:r>
+      <w:r>
+        <w:t xml:space="preserve"> </w:t>
+      </w:r>
+      <w:r>
+        <w:t>Rampersaud YR, Davey JR, Evans L, Prabhu A, Gandhi R. Peer-reviewed (Poster).</w:t>
+      </w:r>
+      <w:r>
+        <w:t xml:space="preserve"> </w:t>
+      </w:r>
+      <w:r>
+        <w:tab/>
+        <w:t>2015 Mar</w:t>
+      </w:r>
+    </w:p>
+    <w:p>
+      <w:pPr>
+        <w:pStyle w:val="CVBulletsText"/>
+      </w:pPr>
+      <w:r>
+        <w:t>Decreased Transfusion Rates And Hospital Resource Utilization With Routine Topical Tranexamic Acid Use In THA. American Academy of Orthopaedic Surgeons. Las Vegas, Nevada, United States. Zywiel MG, Jan Z, Perruccio AV, Rampersaud YR, Davey JR, Evans L, Prabhu A, Gandhi R. Peer-Reviewed (Podium)</w:t>
+      </w:r>
+      <w:r>
+        <w:t xml:space="preserve"> </w:t>
+      </w:r>
+      <w:r>
+        <w:tab/>
+        <w:t>2015 Mar</w:t>
+      </w:r>
+    </w:p>
+    <w:p>
+      <w:pPr>
+        <w:pStyle w:val="CVBulletsText"/>
+      </w:pPr>
+      <w:r>
+        <w:t>Topical Tranexamic Acid In TKA Lowers Transfusion Rates And Hospital Costs Without Raising Thromboembolic Events. American Academy of Orthopaedic Surgeons. Las Vegas, Nevada, United States. Zywiel MG, Jan Z, Perruccio AV, Rampersaud YR, Davey JR, Evans L, Prabhu A, Gandhi R. Peer-Reviewed (Podium).</w:t>
+      </w:r>
+      <w:r>
+        <w:t xml:space="preserve"> </w:t>
+      </w:r>
+      <w:r>
+        <w:tab/>
+        <w:t>2015 Mar</w:t>
+      </w:r>
+    </w:p>
+    <w:p>
+      <w:pPr>
+        <w:pStyle w:val="CVBulletsText"/>
+      </w:pPr>
+      <w:r>
+        <w:t>Adults With Down Syndrome Have Unique Hip Morphology Compared To Matched Controls And Published Normal Values. American Academy of Orthopaedic Surgeons.</w:t>
+      </w:r>
+      <w:r>
+        <w:t xml:space="preserve"> </w:t>
+      </w:r>
+      <w:r>
+        <w:t>Las Vegas, Nevada, United States. Zywiel MG, Shulman R, Zochowski T, Gandhi R, Salonen D, Gross AE. Peer-Reviewed (Poster).</w:t>
+      </w:r>
+      <w:r>
+        <w:t xml:space="preserve"> </w:t>
+      </w:r>
+      <w:r>
+        <w:tab/>
+        <w:t>2015 Mar</w:t>
+      </w:r>
+    </w:p>
+    <w:p>
+      <w:pPr>
+        <w:pStyle w:val="CVBulletsText"/>
+      </w:pPr>
+      <w:r>
+        <w:t>Trunnionosis: the latest culprit in adverse reactions to metal debris following hip arthroplasty. American Association of hip and knee surgeons (AAHKS) Dallas, TX.</w:t>
+      </w:r>
+    </w:p>
+    <w:p>
+      <w:pPr>
+        <w:pStyle w:val="CVBulletsText"/>
+      </w:pPr>
+      <w:r>
+        <w:t>Shulman R, Zywiel M, Gandhi R, Davey JR, Salonen D. Peer-reviewed (Poster).</w:t>
+      </w:r>
+      <w:r>
+        <w:tab/>
+        <w:t>2014 Nov</w:t>
+      </w:r>
+    </w:p>
+    <w:p>
+      <w:pPr>
+        <w:pStyle w:val="CVBulletsText"/>
+      </w:pPr>
+      <w:r>
         <w:lastRenderedPageBreak/>
-        <w:t>Patient Specific Surgery - Biological Considerations in Surgical Outcomes Research. Combined meeting of University of Leicester and University of Nottingham. National Center for Sports and Exercise Medicine of University of Loughborough. Leicester, U.K.</w:t>
-      </w:r>
-      <w:r>
-        <w:t xml:space="preserve"> </w:t>
-      </w:r>
-      <w:r>
-        <w:tab/>
-        <w:t>2015 April</w:t>
-      </w:r>
-    </w:p>
-    <w:p>
-      <w:pPr>
-        <w:pStyle w:val="CVBulletsText"/>
-      </w:pPr>
-      <w:r>
-        <w:t>Patient Specific Surgery - Biological Considerations in Surgical Outcomes Research. Institute of Sport, Exercise and Health, University College London, London, United Kingdom</w:t>
-      </w:r>
-      <w:r>
-        <w:tab/>
-        <w:t>2015 April</w:t>
-      </w:r>
-    </w:p>
-    <w:p>
-      <w:pPr>
-        <w:pStyle w:val="Heading4"/>
-      </w:pPr>
+        <w:t>Routine topical tranexamic acid use in knee Arthroplasty reduces transfusion rates and hospital costs without increased risk of venous thromboembolic events. American Association of hip and knee surgeons. American Association of hip and knee surgeons (AAHKS) Dallas, TX. Zywiel MG, Jan Z, Perruccio AV, Rampersaud YR, Davey JR,</w:t>
+      </w:r>
+      <w:r>
+        <w:t xml:space="preserve"> </w:t>
+      </w:r>
+      <w:r>
+        <w:t>Evans L, Prabhu A, Gandhi R. Peer-reviewed (Poster).</w:t>
+      </w:r>
+      <w:r>
+        <w:t xml:space="preserve"> </w:t>
+      </w:r>
+      <w:r>
+        <w:tab/>
+        <w:t>2014 Nov</w:t>
+      </w:r>
+    </w:p>
+    <w:p>
+      <w:pPr>
+        <w:pStyle w:val="CVBulletsText"/>
+      </w:pPr>
+      <w:r>
+        <w:t>Relationship between the Alpha and Beta Angle in diagnosing CAM type Femoroacetabular Impingement on the Frog Legs lateral radiographs. ISHA Annual Meeting. Rio de Janeiro, Brazil. Khan M, Ranawat A, Williams D, Gandhi R, Choudor H, Parasu N, Simunovic N, Ayeni OR. Peer-reviewed (Poster).</w:t>
+      </w:r>
+      <w:r>
+        <w:t xml:space="preserve"> </w:t>
+      </w:r>
+      <w:r>
+        <w:tab/>
+        <w:t>2014 Oct</w:t>
+      </w:r>
+    </w:p>
+    <w:p>
+      <w:pPr>
+        <w:pStyle w:val="CVBulletsText"/>
+      </w:pPr>
+      <w:r>
+        <w:t>Diagnosing Femoroacetabular Impingement from plain radiographs: Do Radiologists and Orthopaedic Surgeons Differ? Arthroscopic Association of North America Annual Meeting. Hollywood, Florida, U.S. Ayeni, OR, Chan K, Whelan D, Gandhi R, Williams D, Harish S, Choudor H, Chiavraras M, Karlsson J, Bhandari M,. Peer-reviewed (Poster)</w:t>
+      </w:r>
+      <w:r>
+        <w:t xml:space="preserve"> </w:t>
+      </w:r>
+      <w:r>
+        <w:tab/>
+        <w:t>2014 May</w:t>
+      </w:r>
+    </w:p>
+    <w:p>
+      <w:pPr>
+        <w:pStyle w:val="CVBulletsText"/>
+      </w:pPr>
+      <w:r>
+        <w:t>The negative influence of multiple symptomatic joint involvement on patient-reported outcomes following TJR for OA can last up to 5 years. OARSI World Congress on Osteoarthritis. Paris, France. Perruccio AV, Gandhi R, Badley EM, Mahomed NN, Power JD, Davis AM. Peer-reviewed (Poster).</w:t>
+      </w:r>
+      <w:r>
+        <w:t xml:space="preserve"> </w:t>
+      </w:r>
+      <w:r>
+        <w:tab/>
+        <w:t>2014 Apr</w:t>
+      </w:r>
+    </w:p>
+    <w:p>
+      <w:pPr>
+        <w:pStyle w:val="CVBulletsText"/>
+      </w:pPr>
+      <w:r>
+        <w:t>Depression and overall burden of symptomatic joints: an examination among individuals undergoing hip and knee replacement for osteoarthritis. OARSI World Congress on Osteoarthritis. Paris, France. Gandhi R, Bugg AC, Zywiel MG, Mahomed NN, Perruccio AV. Peer-reviewed (Poster).</w:t>
+      </w:r>
+      <w:r>
+        <w:t xml:space="preserve"> </w:t>
+      </w:r>
+      <w:r>
+        <w:tab/>
+        <w:t>2014 Apr</w:t>
+      </w:r>
+    </w:p>
+    <w:p>
+      <w:pPr>
+        <w:pStyle w:val="CVBulletsText"/>
+      </w:pPr>
+      <w:r>
+        <w:t>Self-rated health as a long-term predictor of disability in social activities following TJR surgery for osteoarthritis. OARSI World Congress on Osteoarthritis. Paris, France. Perruccio AV, Badley EM, Gandhi R, Mahomed NN, Power JD, Davis AM. Peer-reviewed (Poster).</w:t>
+      </w:r>
+      <w:r>
+        <w:t xml:space="preserve"> </w:t>
+      </w:r>
+      <w:r>
+        <w:tab/>
+        <w:t>2014 Apr</w:t>
+      </w:r>
+    </w:p>
+    <w:p>
+      <w:pPr>
+        <w:pStyle w:val="CVBulletsText"/>
+      </w:pPr>
+      <w:r>
+        <w:t>The impact of gastric bypass surgery compared to TKA for OA on knee symptoms.</w:t>
+      </w:r>
+      <w:r>
+        <w:t xml:space="preserve"> </w:t>
+      </w:r>
+      <w:r>
+        <w:t>OARSI World Congress on Osteoarthritis. Paris, France. Zywiel MG, Okrainec A, Penner T, Kassam H, Perruccio AV, Jackson T, Urbach D, Gandhi R. Peer-reviewed (Poster).</w:t>
+      </w:r>
+      <w:r>
+        <w:t xml:space="preserve"> </w:t>
+      </w:r>
+      <w:r>
+        <w:tab/>
+        <w:t>2014 Apr</w:t>
+      </w:r>
+    </w:p>
+    <w:p>
+      <w:pPr>
+        <w:pStyle w:val="CVBulletsText"/>
+      </w:pPr>
+      <w:r>
+        <w:t>End-stage knee osteoarthritis is independently associated with a higher prevalence of medical comorbidities marked by systemic inflammation when compared to end-stage hip osteoarthritis. OARSI World Congress on Osteoarthritis. Paris, France. Zywiel MG, Perruccio AV, Jackson T, Gandhi R. Peer-reviewed (Poster).</w:t>
+      </w:r>
+      <w:r>
+        <w:t xml:space="preserve"> </w:t>
+      </w:r>
+      <w:r>
+        <w:tab/>
+        <w:t>2014 Apr</w:t>
+      </w:r>
+    </w:p>
+    <w:p>
+      <w:pPr>
+        <w:pStyle w:val="CVBulletsText"/>
+      </w:pPr>
+      <w:r>
+        <w:t>Comorbidities associated with end-stage knee osteoarthritis explain differences in the probability of major complications within 30 days of joint arthroplasty when compared to patients with hip osteoarthritis. OARSI World Congress on Osteoarthritis. Paris, France. Zywiel MG, Perruccio AV, Jackson T, Gandhi R. Peer-reviewed (Poster).</w:t>
+      </w:r>
+      <w:r>
+        <w:tab/>
+        <w:t>2014 Apr</w:t>
+      </w:r>
+    </w:p>
+    <w:p>
+      <w:pPr>
+        <w:pStyle w:val="CVBulletsText"/>
+      </w:pPr>
+      <w:r>
+        <w:t>Multiple symptomatic joints are associated with increased health resource utilization among patients undergoing total knee arthroplasty for osteoarthritis. OARSI World Congress on Osteoarthritis. Paris, France. Zywiel MG, Chaudhary R, Rampersaud YR, Gandhi R, Mahomed NN, Perru</w:t>
+      </w:r>
+      <w:r>
+        <w:t>ccio AV. Peer-reviewed (Poster).</w:t>
+      </w:r>
+      <w:r>
+        <w:t xml:space="preserve"> </w:t>
+      </w:r>
+      <w:r>
+        <w:tab/>
+        <w:t>2014 Apr</w:t>
+      </w:r>
+    </w:p>
+    <w:p>
+      <w:pPr>
+        <w:pStyle w:val="CVBulletsText"/>
+      </w:pPr>
+      <w:r>
+        <w:t xml:space="preserve">Multiple symptomatic joints are associated with increased in-hospital resource utilization among patients undergoing total hip arthroplasty for </w:t>
+      </w:r>
+      <w:r>
+        <w:lastRenderedPageBreak/>
+        <w:t>osteoarthritis. OARSI World Congress on Osteoarthritis. Paris, France. Zywiel MG, Djelic LD, Chaudhary R, Rampersaud YR, Gandhi R, Mahomed NN, Perruccio AV. Peer-reviewed (Podium).</w:t>
+      </w:r>
+      <w:r>
+        <w:t xml:space="preserve"> </w:t>
+      </w:r>
+      <w:r>
+        <w:tab/>
+        <w:t>2014 Apr</w:t>
+      </w:r>
+    </w:p>
+    <w:p>
+      <w:pPr>
+        <w:pStyle w:val="CVBulletsText"/>
+      </w:pPr>
+      <w:r>
+        <w:t>The Risk of knee Arthroplasty following Cruciate Ligamen</w:t>
+      </w:r>
+      <w:r>
+        <w:t xml:space="preserve">t Reconstruction: A Population </w:t>
+      </w:r>
+      <w:r>
+        <w:t>based matched cohort study. American Academy of Orthopaedic Surgeons. New</w:t>
+      </w:r>
+      <w:r>
+        <w:t xml:space="preserve"> </w:t>
+      </w:r>
+      <w:r>
+        <w:t>Orleans, Louisiana, United States. Leroux T, Ogilvie-Harris D, Dwyer T, Chahal J,</w:t>
+      </w:r>
+      <w:r>
+        <w:t xml:space="preserve"> </w:t>
+      </w:r>
+      <w:r>
+        <w:t>Gandhi R, Mahomed NN, Wasserstein D. Peer-reviewed (Podium).</w:t>
+      </w:r>
+      <w:r>
+        <w:t xml:space="preserve"> </w:t>
+      </w:r>
+      <w:r>
+        <w:tab/>
+        <w:t>2014 Mar</w:t>
+      </w:r>
+    </w:p>
+    <w:p>
+      <w:pPr>
+        <w:pStyle w:val="CVBulletsText"/>
+      </w:pPr>
+      <w:r>
+        <w:t>Multiple Symptomatic Joint Involvement and Plasma levels of Adipokines in Hip and Knee Osteoarthritis. The Hip Society. Charleston, South Carolina, United States. Perruccio AP, Mahomed NN, Chandran V, Gandhi R. Peer-reviewed (Podium).</w:t>
+      </w:r>
+      <w:r>
+        <w:t xml:space="preserve"> </w:t>
+      </w:r>
+      <w:r>
+        <w:tab/>
+        <w:t>2013 Oct</w:t>
+      </w:r>
+    </w:p>
+    <w:p>
+      <w:pPr>
+        <w:pStyle w:val="CVBulletsText"/>
+      </w:pPr>
+      <w:r>
+        <w:t>Proteomic Profiling of synovial fluid for the identification of psoriatic arthritis soluble biomarkers. ACR/ARHP Annual Meeting. San Diego, California, United States. Cretu D, Pellett F, Gandhi R, Diamandis E, Chandran V. Cretu D, Pellett F, Gandhi R, Diamandis E, Chandran V. Peer-reviewed (Poster).</w:t>
+      </w:r>
+      <w:r>
+        <w:t xml:space="preserve"> </w:t>
+      </w:r>
+      <w:r>
+        <w:tab/>
+        <w:t>2013 Oct</w:t>
+      </w:r>
+    </w:p>
+    <w:p>
+      <w:pPr>
+        <w:pStyle w:val="CVBulletsText"/>
+      </w:pPr>
+      <w:r>
+        <w:t>Multiple Symptomatic Joint Involvement and Plasma Levels of Adipokines in Hip and</w:t>
+      </w:r>
+      <w:r>
+        <w:t xml:space="preserve"> </w:t>
+      </w:r>
+      <w:r>
+        <w:t>Knee Osteoarthritis. ACR/ARHP Annual Meeting. San Diego, California, United States. Perruccio AV, Mahomed NN, Chandran V, Gandhi R. Peer-reviewed (Poster).</w:t>
+      </w:r>
+      <w:r>
+        <w:t xml:space="preserve"> </w:t>
+      </w:r>
+      <w:r>
+        <w:tab/>
+        <w:t>2013 Oct</w:t>
+      </w:r>
+    </w:p>
+    <w:p>
+      <w:pPr>
+        <w:pStyle w:val="CVBulletsText"/>
+      </w:pPr>
+      <w:r>
+        <w:t>Proteomic Profiling of synovial fluid for the identification of psoriatic arthritis soluble biomarkers. 2013 ACR/ARHP Annual Meeting. San Diego, California, United States.</w:t>
+      </w:r>
+      <w:r>
+        <w:t xml:space="preserve"> </w:t>
+      </w:r>
+      <w:r>
+        <w:t>Cretu D, Pellett F, Gandhi R, Diamandis E, Chandran V. Peer-reviewed (Poster).</w:t>
+      </w:r>
+      <w:r>
+        <w:t xml:space="preserve"> </w:t>
+      </w:r>
+      <w:r>
+        <w:tab/>
+        <w:t>2013 Oct</w:t>
+      </w:r>
+    </w:p>
+    <w:p>
+      <w:pPr>
+        <w:pStyle w:val="CVBulletsText"/>
+      </w:pPr>
+      <w:r>
+        <w:t>Proteomic profiling of synovial fluid for the identification of psoriatic arthritis soluble biomarkers. ACR/ARHP Annual Meeting. San Diego, California, United States. Cretu D, Pellett F, Gandhi R, Diamandis E, Chandran V. Peer-reviewed (Podium).</w:t>
+      </w:r>
+      <w:r>
+        <w:t xml:space="preserve"> </w:t>
+      </w:r>
+      <w:r>
+        <w:tab/>
+        <w:t>2013 Oct</w:t>
+      </w:r>
+    </w:p>
+    <w:p>
+      <w:pPr>
+        <w:pStyle w:val="CVBulletsText"/>
+      </w:pPr>
+      <w:r>
+        <w:t>Multiple Symptomatic Joint Involvement and plasma levels of Adipokines in Hip and Knee Osteoarthritis. ACR/ARHP Annual Meeting. San Diego, California, United States.</w:t>
+      </w:r>
+      <w:r>
+        <w:t xml:space="preserve"> </w:t>
+      </w:r>
+      <w:r>
+        <w:t>Perruccio AP, Mahomed NN, Chandran V, Gandhi R Peer-reviewed (Podium).</w:t>
+      </w:r>
+      <w:r>
+        <w:t xml:space="preserve"> </w:t>
+      </w:r>
+      <w:r>
+        <w:tab/>
+        <w:t>2013 Oct</w:t>
+      </w:r>
+    </w:p>
+    <w:p>
+      <w:pPr>
+        <w:pStyle w:val="CVBulletsText"/>
+      </w:pPr>
+      <w:r>
+        <w:t>Comorbid Lung Disease in Osteoarthritis. Annual Meeting of the American College of Epidemiology. Louisville, Kentucky, United States. Perruccio AV, Mahomed NN, Veillette C, Gandhi R. Peer-reviewed (Poster).</w:t>
+      </w:r>
+      <w:r>
+        <w:t xml:space="preserve"> </w:t>
+      </w:r>
+      <w:r>
+        <w:tab/>
+        <w:t>2013 Oct</w:t>
+      </w:r>
+    </w:p>
+    <w:p>
+      <w:pPr>
+        <w:pStyle w:val="CVBulletsText"/>
+      </w:pPr>
+      <w:r>
+        <w:t>Comorbid lung disease in osteoarthritis. American College of Epidemiology. Louisville, Kentucky, United States. Perruccio AV, Mahomed NN, Veillette C, Gandhi R. Peer- Reviewed (Poster).</w:t>
+      </w:r>
+      <w:r>
+        <w:t xml:space="preserve"> </w:t>
+      </w:r>
+      <w:r>
+        <w:tab/>
+        <w:t>2013 Sep</w:t>
+      </w:r>
+    </w:p>
+    <w:p>
+      <w:pPr>
+        <w:pStyle w:val="CVBulletsText"/>
+      </w:pPr>
+      <w:r>
+        <w:t>Complications Following Hip Arthroscopy: A Systemic Review and Meta-analysis. Arthroscopy Association of North America. (AANA). San Antonio, Texas, USA. Kowalczuk M, Bhandari M, Farrokhyar F, Wong I, Chahal M, Neely S, Gandhi R, Ayeni OR. Peer- reviewed (Poster).</w:t>
+      </w:r>
+      <w:r>
+        <w:t xml:space="preserve"> </w:t>
+      </w:r>
+      <w:r>
+        <w:tab/>
+        <w:t>2013 Apr</w:t>
+      </w:r>
+    </w:p>
+    <w:p>
+      <w:pPr>
+        <w:pStyle w:val="CVBulletsText"/>
+      </w:pPr>
+      <w:r>
+        <w:t>Risk factors for recurrent Anterior Cruciate Ligament Reconstruction: A population study in Ontario, Canada with 5-year follow-up. American Orthopaedic Society for Sports Medicine, Annual Meeting. Chicago, Illinois, United States. Wasserstein D, Khoshbin A, Dwyer T, Chahal J, Gandhi R, Mahomed N, Ogilvie-Harris D. Peer-reviewed (Poster).</w:t>
+      </w:r>
+      <w:r>
+        <w:t xml:space="preserve"> </w:t>
+      </w:r>
+      <w:r>
+        <w:tab/>
+        <w:t>2013</w:t>
+      </w:r>
+    </w:p>
+    <w:p>
+      <w:pPr>
+        <w:pStyle w:val="CVBulletsText"/>
+      </w:pPr>
+      <w:r>
+        <w:lastRenderedPageBreak/>
+        <w:t>Shoulder dislocation in Ontario, Canada from 1994 to 2011: The incidence, rate and risk factors for recurrence. American Orthopaedic Society for Sports Medicine. Annual</w:t>
+      </w:r>
+      <w:r>
+        <w:t xml:space="preserve"> </w:t>
+      </w:r>
+      <w:r>
+        <w:t>Meeting. Chicago, Illinois, United States. Leroux, Tim, Wasserstein D, Gandhi R, Veillette C, Mahomed N, Ogilvie-Harris D. Peer-reviewed (Podium).</w:t>
+      </w:r>
+      <w:r>
+        <w:t xml:space="preserve"> </w:t>
+      </w:r>
+      <w:r>
+        <w:tab/>
+        <w:t>2013</w:t>
+      </w:r>
+    </w:p>
+    <w:p>
+      <w:pPr>
+        <w:pStyle w:val="CVBulletsText"/>
+      </w:pPr>
+      <w:r>
+        <w:t>Factors Associated with Return-to-Work Following Work-related Upper Extremity Injuries. American Occupational Health Conference, Orlando, Florida, United States. Peer- reviewed (Poster).</w:t>
+      </w:r>
+      <w:r>
+        <w:t xml:space="preserve"> </w:t>
+      </w:r>
+      <w:r>
+        <w:tab/>
+        <w:t>2013</w:t>
+      </w:r>
+    </w:p>
+    <w:p>
+      <w:pPr>
+        <w:pStyle w:val="CVBulletsText"/>
+      </w:pPr>
+      <w:r>
+        <w:t>Predictors of Redislocation and revision after shoulder instab</w:t>
+      </w:r>
+      <w:r>
+        <w:t xml:space="preserve">ility surgery in Ontario 2003 - </w:t>
+      </w:r>
+      <w:r>
+        <w:t>2010. American Orthopedic Society for Sports Medicine, Baltimore, Maryland, United States. Wasserstein D, Dwyer, T, Gandhi R, Veillette C, Mahomed NN, Ogilvie-Harris D. Peer-reviewed (Poster).</w:t>
+      </w:r>
+      <w:r>
+        <w:tab/>
+        <w:t>2012 Jul</w:t>
+      </w:r>
+    </w:p>
+    <w:p>
+      <w:pPr>
+        <w:pStyle w:val="CVBulletsText"/>
+      </w:pPr>
+      <w:r>
+        <w:t>Determinants of the likelihood of returning to work in a chronic pain population. International Conference on Health, Wellness and Society. Chicago, Illinois, United States. Hamer H, Gandhi R, Wong S, Yak A, Mahomed, N. Peer-reviewed (Podium).</w:t>
+      </w:r>
+      <w:r>
+        <w:tab/>
+        <w:t>2012 Mar</w:t>
+      </w:r>
+    </w:p>
+    <w:p>
+      <w:pPr>
+        <w:pStyle w:val="CVBulletsText"/>
+      </w:pPr>
+      <w:r>
+        <w:t>Role of Surgeon Experience on Outcomes of Total Knee Replacement. Knee Society Open Meeting. San Francisco, California, United States. Mahomed NN, Lau R, Gandhi R. Peer-reviewed (Podium).</w:t>
+      </w:r>
+      <w:r>
+        <w:tab/>
+        <w:t>2012 Feb</w:t>
+      </w:r>
+    </w:p>
+    <w:p>
+      <w:pPr>
+        <w:pStyle w:val="CVBulletsText"/>
+      </w:pPr>
+      <w:r>
+        <w:t>Determinants of the likelihood of returning to work in a chronic pain population. American Occupational Health Conference. Los Angeles, California, United States. Hamer H, Gandhi R, Wong S, Yak A, Mahomed, N. Peer-reviewed (Podium).</w:t>
+      </w:r>
+      <w:r>
+        <w:tab/>
+        <w:t>2012</w:t>
+      </w:r>
+    </w:p>
+    <w:p>
+      <w:pPr>
+        <w:pStyle w:val="CVBulletsText"/>
+      </w:pPr>
+      <w:r>
+        <w:t>Predictors of Complications and Re-operation after Knee Cruciate Ligament Reconstruction in Ontario 1992-2008. American Orthopaedic Society for Sports Medicine. San Diego, California, United States. Wasserstein D, Gandhi R, Mahomed NN, Ogilvie- Harris D. Peer-reviewed (Podium).</w:t>
+      </w:r>
+      <w:r>
+        <w:tab/>
+        <w:t>2011 Jul</w:t>
+      </w:r>
+    </w:p>
+    <w:p>
+      <w:pPr>
+        <w:pStyle w:val="CVBulletsText"/>
+      </w:pPr>
+      <w:r>
+        <w:t>The Influence of Patient, Provider and Surgical Factors on Revision Anterior Cruciate Ligament Reconstruction (ACLR) in Ontario. American Orthopaedic Society for Sports Medicine. San Diego, California, United States. Dwyer T, Wasserstein D, Gandhi R, Mahomed N, Ogilvie-Harris D. Peer-reviewed Paper (Podium).</w:t>
+      </w:r>
+      <w:r>
+        <w:tab/>
+        <w:t>2011 Jul</w:t>
+      </w:r>
+    </w:p>
+    <w:p>
+      <w:pPr>
+        <w:pStyle w:val="CVBulletsText"/>
+      </w:pPr>
+      <w:r>
+        <w:t>Feasibility and reliability of the International Physical activity questionnaires (IPAQ) and the Yale Physical Activity Survey (YPAS) in people with total knee replacement for osteoarthritis. (Physical Therapy). World Confederation for Physical Therapy (WPT). Amsterdam, Netherlands. Yeung S, Gandhi R, Mahomed NN, Davis A. Peer-reviewed (Podium).</w:t>
+      </w:r>
+      <w:r>
+        <w:tab/>
+        <w:t>2011 Jun</w:t>
+      </w:r>
+    </w:p>
+    <w:p>
+      <w:pPr>
+        <w:pStyle w:val="CVBulletsText"/>
+      </w:pPr>
+      <w:r>
+        <w:t>Metabolic relationship between Obesity and OA. Segal North American Osteoarthritis Workshop. Chicago, Illinois, United States. Peer-reviewed (Podium).</w:t>
+      </w:r>
+      <w:r>
+        <w:tab/>
+        <w:t>2011 Mar</w:t>
+      </w:r>
+    </w:p>
+    <w:p>
+      <w:pPr>
+        <w:pStyle w:val="CVBulletsText"/>
+      </w:pPr>
+      <w:r>
+        <w:t>The Synovial Fluid adiponectin-leptin ratio predicts pain with knee osteoarthritis.</w:t>
+      </w:r>
+    </w:p>
+    <w:p>
+      <w:pPr>
+        <w:pStyle w:val="CVBulletsText"/>
+      </w:pPr>
+      <w:r>
+        <w:t>American Academy of Orthopedic Surgeons. San Diego, California, United States. Gandhi R, Takahashi M, Smith H, Rizek R, Mahomed NN. Peer-reviewed (Podium).</w:t>
+      </w:r>
+      <w:r>
+        <w:tab/>
+        <w:t>2011 Feb</w:t>
+      </w:r>
+    </w:p>
+    <w:p>
+      <w:pPr>
+        <w:pStyle w:val="CVBulletsText"/>
+      </w:pPr>
+      <w:r>
+        <w:t xml:space="preserve">Microarray analysis of the Infrapatellar fat pad in Knee OA: Implications for the relationship to Joint Inflammation. (Knee Reconstruction). American Academy of Orthopaedic Surgeons. San Diego, California, United States. </w:t>
+      </w:r>
+      <w:r>
+        <w:lastRenderedPageBreak/>
+        <w:t>Gandhi R,</w:t>
+      </w:r>
+      <w:r>
+        <w:t xml:space="preserve"> </w:t>
+      </w:r>
+      <w:r>
+        <w:t>Takahashi M, Virtanen C, Syed KA, Davey JR, Mahomed NN. Peer-reviewed (Poster).</w:t>
+      </w:r>
+      <w:r>
+        <w:t xml:space="preserve"> </w:t>
+      </w:r>
+      <w:r>
+        <w:tab/>
+        <w:t>2011 Feb</w:t>
+      </w:r>
+    </w:p>
+    <w:p>
+      <w:pPr>
+        <w:pStyle w:val="CVBulletsText"/>
+      </w:pPr>
+      <w:r>
+        <w:t>A Prospective Study of Asymptomatic Pulmonary Embolism after Hip and Knee Arthroplasty. American Academy of Orthopaedic Surgeons. San Diego, California, United States. Gandhi R, Salonen D, Geerts WH, Khanna M, McSweeney S, Syed K, Davey JR, Mahomed NN. Peer-reviewed (Podium).</w:t>
+      </w:r>
+      <w:r>
+        <w:t xml:space="preserve"> </w:t>
+      </w:r>
+      <w:r>
+        <w:tab/>
+        <w:t>2011 Feb</w:t>
+      </w:r>
+    </w:p>
+    <w:p>
+      <w:pPr>
+        <w:pStyle w:val="CVBulletsText"/>
+      </w:pPr>
+      <w:r>
+        <w:t>The Synovial Fluid adiponectin-leptin ratio predicts pain with knee osteoarthritis.</w:t>
+      </w:r>
+    </w:p>
+    <w:p>
+      <w:pPr>
+        <w:pStyle w:val="CVBulletsText"/>
+      </w:pPr>
+      <w:r>
+        <w:t>American Academy of Orthopaedic Surgeons. San Diego, California, United States. Gandhi R, Takahashi M, Smith H, Rizek R, Mahomed NN. Peer-reviewed (Podium).</w:t>
+      </w:r>
+      <w:r>
+        <w:t xml:space="preserve"> </w:t>
+      </w:r>
+      <w:r>
+        <w:tab/>
+        <w:t>2011 Feb</w:t>
+      </w:r>
+    </w:p>
+    <w:p>
+      <w:pPr>
+        <w:pStyle w:val="CVBulletsText"/>
+      </w:pPr>
+      <w:r>
+        <w:t>Predicting Patient dissatisfaction following joint replacement surgery. American Academy of Orthopedic Surgeons. New Orleans, Louisiana, United States. Gandhi R, Davey JR, Mahomed NN. Peer-reviewed (Podium).</w:t>
+      </w:r>
+      <w:r>
+        <w:tab/>
+        <w:t>2010 Mar</w:t>
+      </w:r>
+    </w:p>
+    <w:p>
+      <w:pPr>
+        <w:pStyle w:val="CVBulletsText"/>
+      </w:pPr>
+      <w:r>
+        <w:t>Intra-articular Application of Tranexamic Acid for Perioperative Blood Loss in Total Knee Arthroplasty: A Randomized-Controlled Trial. Th</w:t>
+      </w:r>
+      <w:r>
+        <w:t>e Knee Society- Member Meeting.</w:t>
+      </w:r>
+      <w:r>
+        <w:t xml:space="preserve"> </w:t>
+      </w:r>
+      <w:r>
+        <w:t>Boston, Massachusetts, United States. Chan J, Mahomed NN, Davey JR, Syed KA, Gandhi R, Cheung F. Peer-reviewed (Podium).</w:t>
+      </w:r>
+      <w:r>
+        <w:t xml:space="preserve"> </w:t>
+      </w:r>
+      <w:r>
+        <w:tab/>
+        <w:t>2009 Oct</w:t>
+      </w:r>
+    </w:p>
+    <w:p>
+      <w:pPr>
+        <w:pStyle w:val="CVBulletsText"/>
+      </w:pPr>
+      <w:r>
+        <w:t>The relationship between body habitus and leptin in a knee osteoarthritis population. American Orthopaedic Association (AOA). Bonita Springs, Florida, United States. Gandhi R, Takahashi M, Syed K, Davey JR, Mahomed NN. Peer-reviewed (Podium).</w:t>
+      </w:r>
+      <w:r>
+        <w:t xml:space="preserve"> </w:t>
+      </w:r>
+      <w:r>
+        <w:tab/>
+        <w:t>2009 Jun</w:t>
+      </w:r>
+    </w:p>
+    <w:p>
+      <w:pPr>
+        <w:pStyle w:val="CVBulletsText"/>
+      </w:pPr>
+      <w:r>
+        <w:t>Metabolic Syndrome and the Incidence of Symptomatic DVT following primary total knee arthroplasty. American Academy of Orthopaedic Surgeons. Las Vegas, Nevada, United States. Gandhi R, Razak F, Tso P, Davey JR, Mahomed NN. Peer-reviewed (Podium).</w:t>
+      </w:r>
+      <w:r>
+        <w:tab/>
+        <w:t>2009 Feb</w:t>
+      </w:r>
+    </w:p>
+    <w:p>
+      <w:pPr>
+        <w:pStyle w:val="CVBulletsText"/>
+      </w:pPr>
+      <w:r>
+        <w:t>Computer Navigation in Total Hip Replacement: A Meta-Analysis. OARSI World</w:t>
+      </w:r>
+    </w:p>
+    <w:p>
+      <w:pPr>
+        <w:pStyle w:val="CVBulletsText"/>
+      </w:pPr>
+      <w:r>
+        <w:t>Congress on Osteoarthritis. Ft. Lauderdale, Florida, United States. Gandhi R, Marchie A, Farrokhyar F, Mahomed NN. Peer-reviewed (Podium).</w:t>
+      </w:r>
+      <w:r>
+        <w:tab/>
+        <w:t>2007 Dec</w:t>
+      </w:r>
+    </w:p>
+    <w:p>
+      <w:pPr>
+        <w:pStyle w:val="CVBulletsText"/>
+      </w:pPr>
+      <w:r>
+        <w:t>Antibiotic Bone Cement and the Incidence of Deep Infection following Total Knee Arthroplasty. Segal North American Osteoarthritis Workshop. Chicago, Illinois, United States. Gandhi R, Pathy R, Mahomed NN. Peer-reviewed (Podium).</w:t>
+      </w:r>
+      <w:r>
+        <w:tab/>
+        <w:t>2007 Sep</w:t>
+      </w:r>
+    </w:p>
+    <w:p>
+      <w:pPr>
+        <w:pStyle w:val="Heading3"/>
+      </w:pPr>
+      <w:r>
+        <w:t>NATIONA</w:t>
+      </w:r>
+      <w:r>
+        <w:t xml:space="preserve">L </w:t>
+      </w:r>
       <w:r>
         <w:t>Abstracts and Other Papers</w:t>
       </w:r>
@@ -29633,19 +30488,38 @@
         <w:pStyle w:val="CVBulletsText"/>
       </w:pPr>
       <w:r>
-        <w:t>Systemic inflammation and painful joint burden in osteoarthritis: a matter of sex. OARSI World Congress on Osteoarthritis. Seattle, WA, United States. Perruccio AV, Chandran</w:t>
-      </w:r>
-      <w:r>
-        <w:t xml:space="preserve"> </w:t>
-      </w:r>
-      <w:r>
-        <w:t xml:space="preserve">V, Kapoor M, Power JD, Gandhi </w:t>
-      </w:r>
-      <w:r>
-        <w:t>R.</w:t>
-      </w:r>
-      <w:r>
-        <w:t xml:space="preserve"> Peer-Reviewed (Poster).</w:t>
+        <w:t>Inflammatory Predictors of ongoing pain two years following knee replacement surgery. Canadian Arthroplasty Society (CAS). Gandhi R. Santone D, Takahashi M, Dessouki O, Mahomed N. Ottawa, Ontario, Canada. Peer-reviewed (Podium).</w:t>
+      </w:r>
+      <w:r>
+        <w:tab/>
+        <w:t>2015 Nov</w:t>
+      </w:r>
+    </w:p>
+    <w:p>
+      <w:pPr>
+        <w:pStyle w:val="CVBulletsText"/>
+      </w:pPr>
+      <w:r>
+        <w:t>Adipokine Profile of Synovial Fluid in End-Stage Knee Osteoarthritis - An investigation across racial groups. 2015, 3rd World Congress on Controversies, debates and</w:t>
+      </w:r>
+      <w:r>
+        <w:t xml:space="preserve"> </w:t>
+      </w:r>
+      <w:r>
+        <w:t xml:space="preserve">Consensus in Bone, Muscle &amp; Joint Diseases (BMJD). Woodhouse L, Warden S, Poiraudeau S, Myers S, Benson C, Hu L, </w:t>
+      </w:r>
+      <w:r>
+        <w:lastRenderedPageBreak/>
+        <w:t>Ahmad Q, Linnemeier P, Gomez E, Benichou</w:t>
+      </w:r>
+      <w:r>
+        <w:t xml:space="preserve"> </w:t>
+      </w:r>
+      <w:r>
+        <w:t xml:space="preserve">O, Gandhi R. Montreal, Quebec, Canada. </w:t>
+      </w:r>
+      <w:r>
+        <w:t>Peer-reviewed (Podium).</w:t>
       </w:r>
       <w:r>
         <w:tab/>
@@ -29657,861 +30531,10 @@
         <w:pStyle w:val="CVBulletsText"/>
       </w:pPr>
       <w:r>
-        <w:t>A retrospective, sequential cohort study of peri-neural steroids for chronic post-traumatic neuropathic pain in the foot</w:t>
-      </w:r>
-      <w:r>
-        <w:t>..</w:t>
-      </w:r>
-      <w:r>
-        <w:t xml:space="preserve"> International Congress on Neuropathic Pain. Bhatia A, Lau JL, Alvi S, Mahomed NN, Peng P, Gandhi R, Davis A Nice, France. Peer-reviewed (poster).</w:t>
-      </w:r>
-      <w:r>
-        <w:tab/>
-        <w:t>2015 May</w:t>
-      </w:r>
-    </w:p>
-    <w:p>
-      <w:pPr>
-        <w:pStyle w:val="CVBulletsText"/>
-      </w:pPr>
-      <w:r>
-        <w:t xml:space="preserve">Topical Tranexamic Acid </w:t>
-      </w:r>
-      <w:r>
-        <w:t>in</w:t>
-      </w:r>
-      <w:r>
-        <w:t xml:space="preserve"> TKA Lowers Transfusion Rates And Hospital Costs Without Raising Thromboembolic Events. 2015 American Academy of Orthopaedic Surgeons Annual Meeting. Las Vegas, Nevada, USA. Zywiel MG, Jan Z, Perruccio AV,</w:t>
-      </w:r>
-      <w:r>
-        <w:t xml:space="preserve"> </w:t>
-      </w:r>
-      <w:r>
-        <w:t>Rampersaud YR, Davey JR, Evans L, Prabhu A, Gandhi R. Peer-reviewed (Poster).</w:t>
-      </w:r>
-      <w:r>
-        <w:t xml:space="preserve"> </w:t>
-      </w:r>
-      <w:r>
-        <w:tab/>
-        <w:t>2015 Mar</w:t>
-      </w:r>
-    </w:p>
-    <w:p>
-      <w:pPr>
-        <w:pStyle w:val="CVBulletsText"/>
-      </w:pPr>
-      <w:r>
-        <w:t>Decreased Transfusion Rates And Hospital Resource Utilization With Routine Topical Tranexamic Acid Use In THA. American Academy of Orthopaedic Surgeons. Las Vegas, Nevada, United States. Zywiel MG, Jan Z, Perruccio AV, Rampersaud YR, Davey JR, Evans L, Prabhu A, Gandhi R. Peer-Reviewed (Podium)</w:t>
-      </w:r>
-      <w:r>
-        <w:t xml:space="preserve"> </w:t>
-      </w:r>
-      <w:r>
-        <w:tab/>
-        <w:t>2015 Mar</w:t>
-      </w:r>
-    </w:p>
-    <w:p>
-      <w:pPr>
-        <w:pStyle w:val="CVBulletsText"/>
-      </w:pPr>
-      <w:r>
-        <w:t>Topical Tranexamic Acid In TKA Lowers Transfusion Rates And Hospital Costs Without Raising Thromboembolic Events. American Academy of Orthopaedic Surgeons. Las Vegas, Nevada, United States. Zywiel MG, Jan Z, Perruccio AV, Rampersaud YR, Davey JR, Evans L, Prabhu A, Gandhi R. Peer-Reviewed (Podium).</w:t>
-      </w:r>
-      <w:r>
-        <w:t xml:space="preserve"> </w:t>
-      </w:r>
-      <w:r>
-        <w:tab/>
-        <w:t>2015 Mar</w:t>
-      </w:r>
-    </w:p>
-    <w:p>
-      <w:pPr>
-        <w:pStyle w:val="CVBulletsText"/>
-      </w:pPr>
-      <w:r>
-        <w:t>Adults With Down Syndrome Have Unique Hip Morphology Compared To Matched Controls And Published Normal Values. American Academy of Orthopaedic Surgeons.</w:t>
-      </w:r>
-      <w:r>
-        <w:t xml:space="preserve"> </w:t>
-      </w:r>
-      <w:r>
-        <w:t>Las Vegas, Nevada, United States. Zywiel MG, Shulman R, Zochowski T, Gandhi R, Salonen D, Gross AE. Peer-Reviewed (Poster).</w:t>
-      </w:r>
-      <w:r>
-        <w:t xml:space="preserve"> </w:t>
-      </w:r>
-      <w:r>
-        <w:tab/>
-        <w:t>2015 Mar</w:t>
-      </w:r>
-    </w:p>
-    <w:p>
-      <w:pPr>
-        <w:pStyle w:val="CVBulletsText"/>
-      </w:pPr>
-      <w:r>
-        <w:t>Trunnionosis: the latest culprit in adverse reactions to metal debris following hip arthroplasty. American Association of hip and knee surgeons (AAHKS) Dallas, TX.</w:t>
-      </w:r>
-    </w:p>
-    <w:p>
-      <w:pPr>
-        <w:pStyle w:val="CVBulletsText"/>
-      </w:pPr>
-      <w:r>
-        <w:t>Shulman R, Zywiel M, Gandhi R, Davey JR, Salonen D. Peer-reviewed (Poster).</w:t>
-      </w:r>
-      <w:r>
-        <w:tab/>
-        <w:t>2014 Nov</w:t>
-      </w:r>
-    </w:p>
-    <w:p>
-      <w:pPr>
-        <w:pStyle w:val="CVBulletsText"/>
-      </w:pPr>
-      <w:r>
-        <w:t>Routine topical tranexamic acid use in knee Arthroplasty reduces transfusion rates and hospital costs without increased risk of venous thromboembolic events. American Association of hip and knee surgeons. American Association of hip and knee surgeons (AAHKS) Dallas, TX. Zywiel MG, Jan Z, Perruccio AV, Rampersaud YR, Davey JR,</w:t>
-      </w:r>
-      <w:r>
-        <w:t xml:space="preserve"> </w:t>
-      </w:r>
-      <w:r>
-        <w:t>Evans L, Prabhu A, Gandhi R. Peer-reviewed (Poster).</w:t>
-      </w:r>
-      <w:r>
-        <w:t xml:space="preserve"> </w:t>
-      </w:r>
-      <w:r>
-        <w:tab/>
-        <w:t>2014 Nov</w:t>
-      </w:r>
-    </w:p>
-    <w:p>
-      <w:pPr>
-        <w:pStyle w:val="CVBulletsText"/>
-      </w:pPr>
-      <w:r>
-        <w:t xml:space="preserve">Relationship between the Alpha and Beta Angle in diagnosing CAM type Femoroacetabular Impingement on the Frog Legs lateral radiographs. ISHA </w:t>
-      </w:r>
-      <w:r>
-        <w:lastRenderedPageBreak/>
-        <w:t>Annual Meeting. Rio de Janeiro, Brazil. Khan M, Ranawat A, Williams D, Gandhi R, Choudor H, Parasu N, Simunovic N, Ayeni OR. Peer-reviewed (Poster).</w:t>
-      </w:r>
-      <w:r>
-        <w:t xml:space="preserve"> </w:t>
-      </w:r>
-      <w:r>
-        <w:tab/>
-        <w:t>2014 Oct</w:t>
-      </w:r>
-    </w:p>
-    <w:p>
-      <w:pPr>
-        <w:pStyle w:val="CVBulletsText"/>
-      </w:pPr>
-      <w:r>
-        <w:t>Diagnosing Femoroacetabular Impingement from plain radiographs: Do Radiologists and Orthopaedic Surgeons Differ? Arthroscopic Association of North America Annual Meeting. Hollywood, Florida, U.S. Ayeni, OR, Chan K, Whelan D, Gandhi R, Williams D, Harish S, Choudor H, Chiavraras M, Karlsson J, Bhandari M,. Peer-reviewed (Poster)</w:t>
-      </w:r>
-      <w:r>
-        <w:t xml:space="preserve"> </w:t>
-      </w:r>
-      <w:r>
-        <w:tab/>
-        <w:t>2014 May</w:t>
-      </w:r>
-    </w:p>
-    <w:p>
-      <w:pPr>
-        <w:pStyle w:val="CVBulletsText"/>
-      </w:pPr>
-      <w:r>
-        <w:t>The negative influence of multiple symptomatic joint involvement on patient-reported outcomes following TJR for OA can last up to 5 years. OARSI World Congress on Osteoarthritis. Paris, France. Perruccio AV, Gandhi R, Badley EM, Mahomed NN, Power JD, Davis AM. Peer-reviewed (Poster).</w:t>
-      </w:r>
-      <w:r>
-        <w:t xml:space="preserve"> </w:t>
-      </w:r>
-      <w:r>
-        <w:tab/>
-        <w:t>2014 Apr</w:t>
-      </w:r>
-    </w:p>
-    <w:p>
-      <w:pPr>
-        <w:pStyle w:val="CVBulletsText"/>
-      </w:pPr>
-      <w:r>
-        <w:t>Depression and overall burden of symptomatic joints: an examination among individuals undergoing hip and knee replacement for osteoarthritis. OARSI World Congress on Osteoarthritis. Paris, France. Gandhi R, Bugg AC, Zywiel MG, Mahomed NN, Perruccio AV. Peer-reviewed (Poster).</w:t>
-      </w:r>
-      <w:r>
-        <w:t xml:space="preserve"> </w:t>
-      </w:r>
-      <w:r>
-        <w:tab/>
-        <w:t>2014 Apr</w:t>
-      </w:r>
-    </w:p>
-    <w:p>
-      <w:pPr>
-        <w:pStyle w:val="CVBulletsText"/>
-      </w:pPr>
-      <w:r>
-        <w:t>Self-rated health as a long-term predictor of disability in social activities following TJR surgery for osteoarthritis. OARSI World Congress on Osteoarthritis. Paris, France. Perruccio AV, Badley EM, Gandhi R, Mahomed NN, Power JD, Davis AM. Peer-reviewed (Poster).</w:t>
-      </w:r>
-      <w:r>
-        <w:t xml:space="preserve"> </w:t>
-      </w:r>
-      <w:r>
-        <w:tab/>
-        <w:t>2014 Apr</w:t>
-      </w:r>
-    </w:p>
-    <w:p>
-      <w:pPr>
-        <w:pStyle w:val="CVBulletsText"/>
-      </w:pPr>
-      <w:r>
-        <w:t>The impact of gastric bypass surgery compared to TKA for OA on knee symptoms.</w:t>
-      </w:r>
-      <w:r>
-        <w:t xml:space="preserve"> </w:t>
-      </w:r>
-      <w:r>
-        <w:t>OARSI World Congress on Osteoarthritis. Paris, France. Zywiel MG, Okrainec A, Penner T, Kassam H, Perruccio AV, Jackson T, Urbach D, Gandhi R. Peer-reviewed (Poster).</w:t>
-      </w:r>
-      <w:r>
-        <w:t xml:space="preserve"> </w:t>
-      </w:r>
-      <w:r>
-        <w:tab/>
-        <w:t>2014 Apr</w:t>
-      </w:r>
-    </w:p>
-    <w:p>
-      <w:pPr>
-        <w:pStyle w:val="CVBulletsText"/>
-      </w:pPr>
-      <w:r>
-        <w:t>End-stage knee osteoarthritis is independently associated with a higher prevalence of medical comorbidities marked by systemic inflammation when compared to end-stage hip osteoarthritis. OARSI World Congress on Osteoarthritis. Paris, France. Zywiel MG, Perruccio AV, Jackson T, Gandhi R. Peer-reviewed (Poster).</w:t>
-      </w:r>
-      <w:r>
-        <w:t xml:space="preserve"> </w:t>
-      </w:r>
-      <w:r>
-        <w:tab/>
-        <w:t>2014 Apr</w:t>
-      </w:r>
-    </w:p>
-    <w:p>
-      <w:pPr>
-        <w:pStyle w:val="CVBulletsText"/>
-      </w:pPr>
-      <w:r>
-        <w:t>Comorbidities associated with end-stage knee osteoarthritis explain differences in the probability of major complications within 30 days of joint arthroplasty when compared to patients with hip osteoarthritis. OARSI World Congress on Osteoarthritis. Paris, France. Zywiel MG, Perruccio AV, Jackson T, Gandhi R. Peer-reviewed (Poster).</w:t>
-      </w:r>
-      <w:r>
-        <w:tab/>
-        <w:t>2014 Apr</w:t>
-      </w:r>
-    </w:p>
-    <w:p>
-      <w:pPr>
-        <w:pStyle w:val="CVBulletsText"/>
-      </w:pPr>
-      <w:r>
-        <w:t>Multiple symptomatic joints are associated with increased health resource utilization among patients undergoing total knee arthroplasty for osteoarthritis. OARSI World Congress on Osteoarthritis. Paris, France. Zywiel MG, Chaudhary R, Rampersaud YR, Gandhi R, Mahomed NN, Perru</w:t>
-      </w:r>
-      <w:r>
-        <w:t>ccio AV. Peer-reviewed (Poster).</w:t>
-      </w:r>
-      <w:r>
-        <w:t xml:space="preserve"> </w:t>
-      </w:r>
-      <w:r>
-        <w:tab/>
-        <w:t>2014 Apr</w:t>
-      </w:r>
-    </w:p>
-    <w:p>
-      <w:pPr>
-        <w:pStyle w:val="CVBulletsText"/>
-      </w:pPr>
-      <w:r>
-        <w:t>Multiple symptomatic joints are associated with increased in-hospital resource utilization among patients undergoing total hip arthroplasty for osteoarthritis. OARSI World Congress on Osteoarthritis. Paris, France. Zywiel MG, Djelic LD, Chaudhary R, Rampersaud YR, Gandhi R, Mahomed NN, Perruccio AV. Peer-reviewed (Podium).</w:t>
-      </w:r>
-      <w:r>
-        <w:t xml:space="preserve"> </w:t>
-      </w:r>
-      <w:r>
-        <w:tab/>
-        <w:t>2014 Apr</w:t>
-      </w:r>
-    </w:p>
-    <w:p>
-      <w:pPr>
-        <w:pStyle w:val="CVBulletsText"/>
-      </w:pPr>
-      <w:r>
-        <w:t>The Risk of knee Arthroplasty following Cruciate Ligamen</w:t>
-      </w:r>
-      <w:r>
-        <w:t xml:space="preserve">t Reconstruction: A Population </w:t>
-      </w:r>
-      <w:r>
-        <w:t>based matched cohort study. American Academy of Orthopaedic Surgeons. New</w:t>
-      </w:r>
-      <w:r>
-        <w:t xml:space="preserve"> </w:t>
-      </w:r>
-      <w:r>
-        <w:t>Orleans, Louisiana, United States. Leroux T, Ogilvie-Harris D, Dwyer T, Chahal J,</w:t>
-      </w:r>
-      <w:r>
-        <w:t xml:space="preserve"> </w:t>
-      </w:r>
-      <w:r>
-        <w:t>Gandhi R, Mahomed NN, Wasserstein D. Peer-reviewed (Podium).</w:t>
-      </w:r>
-      <w:r>
-        <w:t xml:space="preserve"> </w:t>
-      </w:r>
-      <w:r>
-        <w:tab/>
-        <w:t>2014 Mar</w:t>
-      </w:r>
-    </w:p>
-    <w:p>
-      <w:pPr>
-        <w:pStyle w:val="CVBulletsText"/>
-      </w:pPr>
-      <w:r>
-        <w:lastRenderedPageBreak/>
-        <w:t>Multiple Symptomatic Joint Involvement and Plasma levels of Adipokines in Hip and Knee Osteoarthritis. The Hip Society. Charleston, South Carolina, United States. Perruccio AP, Mahomed NN, Chandran V, Gandhi R. Peer-reviewed (Podium).</w:t>
-      </w:r>
-      <w:r>
-        <w:t xml:space="preserve"> </w:t>
-      </w:r>
-      <w:r>
-        <w:tab/>
-        <w:t>2013 Oct</w:t>
-      </w:r>
-    </w:p>
-    <w:p>
-      <w:pPr>
-        <w:pStyle w:val="CVBulletsText"/>
-      </w:pPr>
-      <w:r>
-        <w:t>Proteomic Profiling of synovial fluid for the identification of psoriatic arthritis soluble biomarkers. ACR/ARHP Annual Meeting. San Diego, California, United States. Cretu D, Pellett F, Gandhi R, Diamandis E, Chandran V. Cretu D, Pellett F, Gandhi R, Diamandis E, Chandran V. Peer-reviewed (Poster).</w:t>
-      </w:r>
-      <w:r>
-        <w:t xml:space="preserve"> </w:t>
-      </w:r>
-      <w:r>
-        <w:tab/>
-        <w:t>2013 Oct</w:t>
-      </w:r>
-    </w:p>
-    <w:p>
-      <w:pPr>
-        <w:pStyle w:val="CVBulletsText"/>
-      </w:pPr>
-      <w:r>
-        <w:t>Multiple Symptomatic Joint Involvement and Plasma Levels of Adipokines in Hip and</w:t>
-      </w:r>
-      <w:r>
-        <w:t xml:space="preserve"> </w:t>
-      </w:r>
-      <w:r>
-        <w:t>Knee Osteoarthritis. ACR/ARHP Annual Meeting. San Diego, California, United States. Perruccio AV, Mahomed NN, Chandran V, Gandhi R. Peer-reviewed (Poster).</w:t>
-      </w:r>
-      <w:r>
-        <w:t xml:space="preserve"> </w:t>
-      </w:r>
-      <w:r>
-        <w:tab/>
-        <w:t>2013 Oct</w:t>
-      </w:r>
-    </w:p>
-    <w:p>
-      <w:pPr>
-        <w:pStyle w:val="CVBulletsText"/>
-      </w:pPr>
-      <w:r>
-        <w:t>Proteomic Profiling of synovial fluid for the identification of psoriatic arthritis soluble biomarkers. 2013 ACR/ARHP Annual Meeting. San Diego, California, United States.</w:t>
-      </w:r>
-      <w:r>
-        <w:t xml:space="preserve"> </w:t>
-      </w:r>
-      <w:r>
-        <w:t>Cretu D, Pellett F, Gandhi R, Diamandis E, Chandran V. Peer-reviewed (Poster).</w:t>
-      </w:r>
-      <w:r>
-        <w:t xml:space="preserve"> </w:t>
-      </w:r>
-      <w:r>
-        <w:tab/>
-        <w:t>2013 Oct</w:t>
-      </w:r>
-    </w:p>
-    <w:p>
-      <w:pPr>
-        <w:pStyle w:val="CVBulletsText"/>
-      </w:pPr>
-      <w:r>
-        <w:t>Proteomic profiling of synovial fluid for the identification of psoriatic arthritis soluble biomarkers. ACR/ARHP Annual Meeting. San Diego, California, United States. Cretu D, Pellett F, Gandhi R, Diamandis E, Chandran V. Peer-reviewed (Podium).</w:t>
-      </w:r>
-      <w:r>
-        <w:t xml:space="preserve"> </w:t>
-      </w:r>
-      <w:r>
-        <w:tab/>
-        <w:t>2013 Oct</w:t>
-      </w:r>
-    </w:p>
-    <w:p>
-      <w:pPr>
-        <w:pStyle w:val="CVBulletsText"/>
-      </w:pPr>
-      <w:r>
-        <w:t>Multiple Symptomatic Joint Involvement and plasma levels of Adipokines in Hip and Knee Osteoarthritis. ACR/ARHP Annual Meeting. San Diego, California, United States.</w:t>
-      </w:r>
-      <w:r>
-        <w:t xml:space="preserve"> </w:t>
-      </w:r>
-      <w:r>
-        <w:t>Perruccio AP, Mahomed NN, Chandran V, Gandhi R Peer-reviewed (Podium).</w:t>
-      </w:r>
-      <w:r>
-        <w:t xml:space="preserve"> </w:t>
-      </w:r>
-      <w:r>
-        <w:tab/>
-        <w:t>2013 Oct</w:t>
-      </w:r>
-    </w:p>
-    <w:p>
-      <w:pPr>
-        <w:pStyle w:val="CVBulletsText"/>
-      </w:pPr>
-      <w:r>
-        <w:t>Comorbid Lung Disease in Osteoarthritis. Annual Meeting of the American College of Epidemiology. Louisville, Kentucky, United States. Perruccio AV, Mahomed NN, Veillette C, Gandhi R. Peer-reviewed (Poster).</w:t>
-      </w:r>
-      <w:r>
-        <w:t xml:space="preserve"> </w:t>
-      </w:r>
-      <w:r>
-        <w:tab/>
-        <w:t>2013 Oct</w:t>
-      </w:r>
-    </w:p>
-    <w:p>
-      <w:pPr>
-        <w:pStyle w:val="CVBulletsText"/>
-      </w:pPr>
-      <w:r>
-        <w:t>Comorbid lung disease in osteoarthritis. American College of Epidemiology. Louisville, Kentucky, United States. Perruccio AV, Mahomed NN, Veillette C, Gandhi R. Peer- Reviewed (Poster).</w:t>
-      </w:r>
-      <w:r>
-        <w:t xml:space="preserve"> </w:t>
-      </w:r>
-      <w:r>
-        <w:tab/>
-        <w:t>2013 Sep</w:t>
-      </w:r>
-    </w:p>
-    <w:p>
-      <w:pPr>
-        <w:pStyle w:val="CVBulletsText"/>
-      </w:pPr>
-      <w:r>
-        <w:t>Complications Following Hip Arthroscopy: A Systemic Review and Meta-analysis. Arthroscopy Association of North America. (AANA). San Antonio, Texas, USA. Kowalczuk M, Bhandari M, Farrokhyar F, Wong I, Chahal M, Neely S, Gandhi R, Ayeni OR. Peer- reviewed (Poster).</w:t>
-      </w:r>
-      <w:r>
-        <w:t xml:space="preserve"> </w:t>
-      </w:r>
-      <w:r>
-        <w:tab/>
-        <w:t>2013 Apr</w:t>
-      </w:r>
-    </w:p>
-    <w:p>
-      <w:pPr>
-        <w:pStyle w:val="CVBulletsText"/>
-      </w:pPr>
-      <w:r>
-        <w:t>Risk factors for recurrent Anterior Cruciate Ligament Reconstruction: A population study in Ontario, Canada with 5-year follow-up. American Orthopaedic Society for Sports Medicine, Annual Meeting. Chicago, Illinois, United States. Wasserstein D, Khoshbin A, Dwyer T, Chahal J, Gandhi R, Mahomed N, Ogilvie-Harris D. Peer-reviewed (Poster).</w:t>
-      </w:r>
-      <w:r>
-        <w:t xml:space="preserve"> </w:t>
-      </w:r>
-      <w:r>
-        <w:tab/>
-        <w:t>2013</w:t>
-      </w:r>
-    </w:p>
-    <w:p>
-      <w:pPr>
-        <w:pStyle w:val="CVBulletsText"/>
-      </w:pPr>
-      <w:r>
-        <w:t>Shoulder dislocation in Ontario, Canada from 1994 to 2011: The incidence, rate and risk factors for recurrence. American Orthopaedic Society for Sports Medicine. Annual</w:t>
-      </w:r>
-      <w:r>
-        <w:t xml:space="preserve"> </w:t>
-      </w:r>
-      <w:r>
-        <w:t>Meeting. Chicago, Illinois, United States. Leroux, Tim, Wasserstein D, Gandhi R, Veillette C, Mahomed N, Ogilvie-Harris D. Peer-reviewed (Podium).</w:t>
-      </w:r>
-      <w:r>
-        <w:t xml:space="preserve"> </w:t>
-      </w:r>
-      <w:r>
-        <w:tab/>
-        <w:t>2013</w:t>
-      </w:r>
-    </w:p>
-    <w:p>
-      <w:pPr>
-        <w:pStyle w:val="CVBulletsText"/>
-      </w:pPr>
-      <w:r>
-        <w:t>Factors Associated with Return-to-Work Following Work-related Upper Extremity Injuries. American Occupational Health Conference, Orlando, Florida, United States. Peer- reviewed (Poster).</w:t>
-      </w:r>
-      <w:r>
-        <w:t xml:space="preserve"> </w:t>
-      </w:r>
-      <w:r>
-        <w:tab/>
-        <w:t>2013</w:t>
-      </w:r>
-    </w:p>
-    <w:p>
-      <w:pPr>
-        <w:pStyle w:val="CVBulletsText"/>
-      </w:pPr>
-      <w:r>
-        <w:lastRenderedPageBreak/>
-        <w:t>Predictors of Redislocation and revision after shoulder instab</w:t>
-      </w:r>
-      <w:r>
-        <w:t xml:space="preserve">ility surgery in Ontario 2003 - </w:t>
-      </w:r>
-      <w:r>
-        <w:t>2010. American Orthopedic Society for Sports Medicine, Baltimore, Maryland, United States. Wasserstein D, Dwyer, T, Gandhi R, Veillette C, Mahomed NN, Ogilvie-Harris D. Peer-reviewed (Poster).</w:t>
-      </w:r>
-      <w:r>
-        <w:tab/>
-        <w:t>2012 Jul</w:t>
-      </w:r>
-    </w:p>
-    <w:p>
-      <w:pPr>
-        <w:pStyle w:val="CVBulletsText"/>
-      </w:pPr>
-      <w:r>
-        <w:t>Determinants of the likelihood of returning to work in a chronic pain population. International Conference on Health, Wellness and Society. Chicago, Illinois, United States. Hamer H, Gandhi R, Wong S, Yak A, Mahomed, N. Peer-reviewed (Podium).</w:t>
-      </w:r>
-      <w:r>
-        <w:tab/>
-        <w:t>2012 Mar</w:t>
-      </w:r>
-    </w:p>
-    <w:p>
-      <w:pPr>
-        <w:pStyle w:val="CVBulletsText"/>
-      </w:pPr>
-      <w:r>
-        <w:t>Role of Surgeon Experience on Outcomes of Total Knee Replacement. Knee Society Open Meeting. San Francisco, California, United States. Mahomed NN, Lau R, Gandhi R. Peer-reviewed (Podium).</w:t>
-      </w:r>
-      <w:r>
-        <w:tab/>
-        <w:t>2012 Feb</w:t>
-      </w:r>
-    </w:p>
-    <w:p>
-      <w:pPr>
-        <w:pStyle w:val="CVBulletsText"/>
-      </w:pPr>
-      <w:r>
-        <w:t>Determinants of the likelihood of returning to work in a chronic pain population. American Occupational Health Conference. Los Angeles, California, United States. Hamer H, Gandhi R, Wong S, Yak A, Mahomed, N. Peer-reviewed (Podium).</w:t>
-      </w:r>
-      <w:r>
-        <w:tab/>
-        <w:t>2012</w:t>
-      </w:r>
-    </w:p>
-    <w:p>
-      <w:pPr>
-        <w:pStyle w:val="CVBulletsText"/>
-      </w:pPr>
-      <w:r>
-        <w:t>Predictors of Complications and Re-operation after Knee Cruciate Ligament Reconstruction in Ontario 1992-2008. American Orthopaedic Society for Sports Medicine. San Diego, California, United States. Wasserstein D, Gandhi R, Mahomed NN, Ogilvie- Harris D. Peer-reviewed (Podium).</w:t>
-      </w:r>
-      <w:r>
-        <w:tab/>
-        <w:t>2011 Jul</w:t>
-      </w:r>
-    </w:p>
-    <w:p>
-      <w:pPr>
-        <w:pStyle w:val="CVBulletsText"/>
-      </w:pPr>
-      <w:r>
-        <w:t>The Influence of Patient, Provider and Surgical Factors on Revision Anterior Cruciate Ligament Reconstruction (ACLR) in Ontario. American Orthopaedic Society for Sports Medicine. San Diego, California, United States. Dwyer T, Wasserstein D, Gandhi R, Mahomed N, Ogilvie-Harris D. Peer-reviewed Paper (Podium).</w:t>
-      </w:r>
-      <w:r>
-        <w:tab/>
-        <w:t>2011 Jul</w:t>
-      </w:r>
-    </w:p>
-    <w:p>
-      <w:pPr>
-        <w:pStyle w:val="CVBulletsText"/>
-      </w:pPr>
-      <w:r>
-        <w:t>Feasibility and reliability of the International Physical activity questionnaires (IPAQ) and the Yale Physical Activity Survey (YPAS) in people with total knee replacement for osteoarthritis. (Physical Therapy). World Confederation for Physical Therapy (WPT). Amsterdam, Netherlands. Yeung S, Gandhi R, Mahomed NN, Davis A. Peer-reviewed (Podium).</w:t>
-      </w:r>
-      <w:r>
-        <w:tab/>
-        <w:t>2011 Jun</w:t>
-      </w:r>
-    </w:p>
-    <w:p>
-      <w:pPr>
-        <w:pStyle w:val="CVBulletsText"/>
-      </w:pPr>
-      <w:r>
-        <w:t>Metabolic relationship between Obesity and OA. Segal North American Osteoarthritis Workshop. Chicago, Illinois, United States. Peer-reviewed (Podium).</w:t>
-      </w:r>
-      <w:r>
-        <w:tab/>
-        <w:t>2011 Mar</w:t>
-      </w:r>
-    </w:p>
-    <w:p>
-      <w:pPr>
-        <w:pStyle w:val="CVBulletsText"/>
-      </w:pPr>
-      <w:r>
-        <w:t>The Synovial Fluid adiponectin-leptin ratio predicts pain with knee osteoarthritis.</w:t>
-      </w:r>
-    </w:p>
-    <w:p>
-      <w:pPr>
-        <w:pStyle w:val="CVBulletsText"/>
-      </w:pPr>
-      <w:r>
-        <w:t>American Academy of Orthopedic Surgeons. San Diego, California, United States. Gandhi R, Takahashi M, Smith H, Rizek R, Mahomed NN. Peer-reviewed (Podium).</w:t>
-      </w:r>
-      <w:r>
-        <w:tab/>
-        <w:t>2011 Feb</w:t>
-      </w:r>
-    </w:p>
-    <w:p>
-      <w:pPr>
-        <w:pStyle w:val="CVBulletsText"/>
-      </w:pPr>
-      <w:r>
-        <w:t>Microarray analysis of the Infrapatellar fat pad in Knee OA: Implications for the relationship to Joint Inflammation. (Knee Reconstruction). American Academy of Orthopaedic Surgeons. San Diego, California, United States. Gandhi R,</w:t>
-      </w:r>
-      <w:r>
-        <w:t xml:space="preserve"> </w:t>
-      </w:r>
-      <w:r>
-        <w:t>Takahashi M, Virtanen C, Syed KA, Davey JR, Mahomed NN. Peer-reviewed (Poster).</w:t>
-      </w:r>
-      <w:r>
-        <w:t xml:space="preserve"> </w:t>
-      </w:r>
-      <w:r>
-        <w:tab/>
-        <w:t>2011 Feb</w:t>
-      </w:r>
-    </w:p>
-    <w:p>
-      <w:pPr>
-        <w:pStyle w:val="CVBulletsText"/>
-      </w:pPr>
-      <w:r>
-        <w:t>A Prospective Study of Asymptomatic Pulmonary Embolism after Hip and Knee Arthroplasty. American Academy of Orthopaedic Surgeons. San Diego, California, United States. Gandhi R, Salonen D, Geerts WH, Khanna M, McSweeney S, Syed K, Davey JR, Mahomed NN. Peer-reviewed (Podium).</w:t>
-      </w:r>
-      <w:r>
-        <w:t xml:space="preserve"> </w:t>
-      </w:r>
-      <w:r>
-        <w:tab/>
-        <w:t>2011 Feb</w:t>
-      </w:r>
-    </w:p>
-    <w:p>
-      <w:pPr>
-        <w:pStyle w:val="CVBulletsText"/>
-      </w:pPr>
-      <w:r>
-        <w:t>The Synovial Fluid adiponectin-leptin ratio predicts pain with knee osteoarthritis.</w:t>
-      </w:r>
-    </w:p>
-    <w:p>
-      <w:pPr>
-        <w:pStyle w:val="CVBulletsText"/>
-      </w:pPr>
-      <w:r>
-        <w:lastRenderedPageBreak/>
-        <w:t>American Academy of Orthopaedic Surgeons. San Diego, California, United States. Gandhi R, Takahashi M, Smith H, Rizek R, Mahomed NN. Peer-reviewed (Podium).</w:t>
-      </w:r>
-      <w:r>
-        <w:t xml:space="preserve"> </w:t>
-      </w:r>
-      <w:r>
-        <w:tab/>
-        <w:t>2011 Feb</w:t>
-      </w:r>
-    </w:p>
-    <w:p>
-      <w:pPr>
-        <w:pStyle w:val="CVBulletsText"/>
-      </w:pPr>
-      <w:r>
-        <w:t>Predicting Patient dissatisfaction following joint replacement surgery. American Academy of Orthopedic Surgeons. New Orleans, Louisiana, United States. Gandhi R, Davey JR, Mahomed NN. Peer-reviewed (Podium).</w:t>
-      </w:r>
-      <w:r>
-        <w:tab/>
-        <w:t>2010 Mar</w:t>
-      </w:r>
-    </w:p>
-    <w:p>
-      <w:pPr>
-        <w:pStyle w:val="CVBulletsText"/>
-      </w:pPr>
-      <w:r>
-        <w:t>Intra-articular Application of Tranexamic Acid for Perioperative Blood Loss in Total Knee Arthroplasty: A Randomized-Controlled Trial. Th</w:t>
-      </w:r>
-      <w:r>
-        <w:t>e Knee Society- Member Meeting.</w:t>
-      </w:r>
-      <w:r>
-        <w:t xml:space="preserve"> </w:t>
-      </w:r>
-      <w:r>
-        <w:t>Boston, Massachusetts, United States. Chan J, Mahomed NN, Davey JR, Syed KA, Gandhi R, Cheung F. Peer-reviewed (Podium).</w:t>
-      </w:r>
-      <w:r>
-        <w:t xml:space="preserve"> </w:t>
-      </w:r>
-      <w:r>
-        <w:tab/>
-        <w:t>2009 Oct</w:t>
-      </w:r>
-    </w:p>
-    <w:p>
-      <w:pPr>
-        <w:pStyle w:val="CVBulletsText"/>
-      </w:pPr>
-      <w:r>
-        <w:t>The relationship between body habitus and leptin in a knee osteoarthritis population. American Orthopaedic Association (AOA). Bonita Springs, Florida, United States. Gandhi R, Takahashi M, Syed K, Davey JR, Mahomed NN. Peer-reviewed (Podium).</w:t>
-      </w:r>
-      <w:r>
-        <w:t xml:space="preserve"> </w:t>
-      </w:r>
-      <w:r>
-        <w:tab/>
-        <w:t>2009 Jun</w:t>
-      </w:r>
-    </w:p>
-    <w:p>
-      <w:pPr>
-        <w:pStyle w:val="CVBulletsText"/>
-      </w:pPr>
-      <w:r>
-        <w:t>Metabolic Syndrome and the Incidence of Symptomatic DVT following primary total knee arthroplasty. American Academy of Orthopaedic Surgeons. Las Vegas, Nevada, United States. Gandhi R, Razak F, Tso P, Davey JR, Mahomed NN. Peer-reviewed (Podium).</w:t>
-      </w:r>
-      <w:r>
-        <w:tab/>
-        <w:t>2009 Feb</w:t>
-      </w:r>
-    </w:p>
-    <w:p>
-      <w:pPr>
-        <w:pStyle w:val="CVBulletsText"/>
-      </w:pPr>
-      <w:r>
-        <w:t>Computer Navigation in Total Hip Replacement: A Meta-Analysis. OARSI World</w:t>
-      </w:r>
-    </w:p>
-    <w:p>
-      <w:pPr>
-        <w:pStyle w:val="CVBulletsText"/>
-      </w:pPr>
-      <w:r>
-        <w:t>Congress on Osteoarthritis. Ft. Lauderdale, Florida, United States. Gandhi R, Marchie A, Farrokhyar F, Mahomed NN. Peer-reviewed (Podium).</w:t>
-      </w:r>
-      <w:r>
-        <w:tab/>
-        <w:t>2007 Dec</w:t>
-      </w:r>
-    </w:p>
-    <w:p>
-      <w:pPr>
-        <w:pStyle w:val="CVBulletsText"/>
-      </w:pPr>
-      <w:r>
-        <w:t>Antibiotic Bone Cement and the Incidence of Deep Infection following Total Knee Arthroplasty. Segal North American Osteoarthritis Workshop. Chicago, Illinois, United States. Gandhi R, Pathy R, Mahomed NN. Peer-reviewed (Podium).</w:t>
-      </w:r>
-      <w:r>
-        <w:tab/>
-        <w:t>2007 Sep</w:t>
-      </w:r>
-    </w:p>
-    <w:p>
-      <w:pPr>
-        <w:pStyle w:val="Heading3"/>
-      </w:pPr>
-      <w:r>
-        <w:t>NATIONA</w:t>
-      </w:r>
-      <w:r>
-        <w:t xml:space="preserve">L </w:t>
-      </w:r>
-      <w:r>
-        <w:t>Abstracts and Other Papers</w:t>
-      </w:r>
-    </w:p>
-    <w:p>
-      <w:pPr>
-        <w:pStyle w:val="CVBulletsText"/>
-      </w:pPr>
-      <w:r>
-        <w:t>Inflammatory Predictors of ongoing pain two years following knee replacement surgery. Canadian Arthroplasty Society (CAS). Gandhi R. Santone D, Takahashi M, Dessouki O, Mahomed N. Ottawa, Ontario, Canada. Peer-reviewed (Podium).</w:t>
-      </w:r>
-      <w:r>
-        <w:tab/>
-        <w:t>2015 Nov</w:t>
-      </w:r>
-    </w:p>
-    <w:p>
-      <w:pPr>
-        <w:pStyle w:val="CVBulletsText"/>
-      </w:pPr>
-      <w:r>
-        <w:t>Adipokine Profile of Synovial Fluid in End-Stage Knee Osteoarthritis - An investigation across racial groups. 2015, 3rd World Congress on Controversies, debates and</w:t>
-      </w:r>
-      <w:r>
-        <w:t xml:space="preserve"> </w:t>
-      </w:r>
-      <w:r>
-        <w:t>Consensus in Bone, Muscle &amp; Joint Diseases (BMJD). Woodhouse L, Warden S, Poiraudeau S, Myers S, Benson C, Hu L, Ahmad Q, Linnemeier P, Gomez E, Benichou</w:t>
-      </w:r>
-      <w:r>
-        <w:t xml:space="preserve"> </w:t>
-      </w:r>
-      <w:r>
-        <w:t xml:space="preserve">O, Gandhi R. Montreal, Quebec, Canada. </w:t>
-      </w:r>
-      <w:r>
-        <w:t>Peer-reviewed (Podium).</w:t>
+        <w:t>Hospital administrative data significantly underestimate the costs associated with perioperative delirium in patients with hip fractures. 2015 Annual Meeting of the Canadian Orthopaedic Association and Canadian Orthopaedic Research Society. Zywiel MG, Perruccio AV, Gandhi R, Coyte P, Rampersaud YR. Vancouver, BC, CAN. Peer- reviewed (Podium)</w:t>
+      </w:r>
+      <w:r>
+        <w:t xml:space="preserve"> </w:t>
       </w:r>
       <w:r>
         <w:tab/>
@@ -30523,26 +30546,7 @@
         <w:pStyle w:val="CVBulletsText"/>
       </w:pPr>
       <w:r>
-        <w:t>Hospital administrative data significantly underestimate the costs associated with perioperative delirium in patients with hip fractures. 2015 Annual Meeting of the Canadian Orthopaedic Association and Canadian Orthopaedic Research Society. Zywiel MG, Perruccio AV, Gandhi R, Coyte P, Rampersaud YR. Vancouver, BC, CAN. Peer- reviewed (Podium)</w:t>
-      </w:r>
-      <w:r>
-        <w:t xml:space="preserve"> </w:t>
-      </w:r>
-      <w:r>
-        <w:tab/>
-        <w:t>2015 Jun</w:t>
-      </w:r>
-    </w:p>
-    <w:p>
-      <w:pPr>
-        <w:pStyle w:val="CVBulletsText"/>
-      </w:pPr>
-      <w:r>
-        <w:t xml:space="preserve">Metabolic Syndrome Is Not Independently Associated With Complications Following Lumbar Spine Fusion. Canadian Orthopaedics Association. </w:t>
-      </w:r>
-      <w:r>
-        <w:lastRenderedPageBreak/>
-        <w:t>Vancouver, British Columbia, Canada. Zywiel M, Chaudhary R, Jackson T, Rampersaud YR, Gandhi R. Peer-reviewed (Podium).</w:t>
+        <w:t>Metabolic Syndrome Is Not Independently Associated With Complications Following Lumbar Spine Fusion. Canadian Orthopaedics Association. Vancouver, British Columbia, Canada. Zywiel M, Chaudhary R, Jackson T, Rampersaud YR, Gandhi R. Peer-reviewed (Podium).</w:t>
       </w:r>
       <w:r>
         <w:t xml:space="preserve"> </w:t>
@@ -30673,7 +30677,11 @@
         <w:pStyle w:val="CVBulletsText"/>
       </w:pPr>
       <w:r>
-        <w:t>Comparative Outcomes and Cost-Utility Following Surgical Treatment of Focal Lumbar Spinal Stenosis Compared with Osteoarthritis of the Hip or Knee: Long- Term Change in Health-Related Quality of Life and Lifetime Incremental Cost-Utility. Combined Meeting of the American Orthopaedic Association and Canadian Orthopaedic Association. Montreal, QC, Canada. Rampersaud R, Tso P, Walker K, Lewis S, Gandhi R, Davey JR, Mahomed NN, Cotye P. Peer-reviewed (Poster).</w:t>
+        <w:t xml:space="preserve">Comparative Outcomes and Cost-Utility Following Surgical Treatment of Focal Lumbar Spinal Stenosis Compared with Osteoarthritis of the Hip or Knee: Long- Term Change in Health-Related Quality of Life and Lifetime Incremental Cost-Utility. Combined Meeting of the American Orthopaedic Association and Canadian Orthopaedic Association. Montreal, QC, Canada. </w:t>
+      </w:r>
+      <w:r>
+        <w:lastRenderedPageBreak/>
+        <w:t>Rampersaud R, Tso P, Walker K, Lewis S, Gandhi R, Davey JR, Mahomed NN, Cotye P. Peer-reviewed (Poster).</w:t>
       </w:r>
       <w:r>
         <w:t xml:space="preserve"> </w:t>
@@ -30703,17 +30711,152 @@
         <w:pStyle w:val="CVBulletsText"/>
       </w:pPr>
       <w:r>
-        <w:t xml:space="preserve">Depression and overall burden of symptomatic joints: an examination among individuals undergoing hip and knee replacement for osteoarthritis. </w:t>
+        <w:t>Depression and overall burden of symptomatic joints: an examination among individuals undergoing hip and knee replacement for osteoarthritis. Combined Meeting of the American Orthopaedic Association and Canadian Orthopaedic Association. Montreal,</w:t>
+      </w:r>
+      <w:r>
+        <w:t xml:space="preserve"> </w:t>
+      </w:r>
+      <w:r>
+        <w:t>QC, Canada. Gandhi R, Bugg AC, Zywiel MG, Mahomed NN, Perruccio AV. Peer- reviewed (Poster).</w:t>
+      </w:r>
+      <w:r>
+        <w:t xml:space="preserve"> </w:t>
+      </w:r>
+      <w:r>
+        <w:tab/>
+        <w:t>2014 Jun</w:t>
+      </w:r>
+    </w:p>
+    <w:p>
+      <w:pPr>
+        <w:pStyle w:val="CVBulletsText"/>
+      </w:pPr>
+      <w:r>
+        <w:t>The influence of obesity and low education on health-related quality of life: A contrast between individuals with foot/ankle and knee OA. Combined Meeting of the American Orthopaedic Association and Canadian Orthopaedic Association. Montreal, PQ, Canada. Perruccio AV, Gandhi R, Lau JTC, Syed K, Mahomed NN, Rampersaud YR. Peer- reviewed (Poster).</w:t>
+      </w:r>
+      <w:r>
+        <w:t xml:space="preserve"> </w:t>
+      </w:r>
+      <w:r>
+        <w:tab/>
+        <w:t>2014 Jun</w:t>
+      </w:r>
+    </w:p>
+    <w:p>
+      <w:pPr>
+        <w:pStyle w:val="CVBulletsText"/>
+      </w:pPr>
+      <w:r>
+        <w:t>Depression and overall burden of symptomatic joints: an examination among individuals undergoing hip and knee replacement for osteoarthritis. Combined Meeting of the American Orthopaedic Association and Canadian Orthopaedic Association. Montreal,</w:t>
+      </w:r>
+      <w:r>
+        <w:t xml:space="preserve"> </w:t>
+      </w:r>
+      <w:r>
+        <w:t>QC, Canada. Gandhi R, Bugg AC, Zywiel MG, Mahomed NN, Perruccio AV. Peer- reviewed (Podium).</w:t>
+      </w:r>
+      <w:r>
+        <w:t xml:space="preserve"> </w:t>
+      </w:r>
+      <w:r>
+        <w:tab/>
+        <w:t>2014 Jun</w:t>
+      </w:r>
+    </w:p>
+    <w:p>
+      <w:pPr>
+        <w:pStyle w:val="CVBulletsText"/>
+      </w:pPr>
+      <w:r>
+        <w:t>Multi-joint osteoarthritis is associated with increased in-hospital resource utilization for patients undergoing total hip arthroplasty Combined Meeting of the American</w:t>
+      </w:r>
+      <w:r>
+        <w:t xml:space="preserve"> </w:t>
+      </w:r>
+      <w:r>
+        <w:t>Orthopaedic Association and Canadian Orthopaedic Association. Montreal, QC, Canada. Zywiel M, Djelic D, Chaudhary R, Rampersaud YR, Gandhi R, Mahomed NN, Perruccio AV. Peer-reviewed (Poster).</w:t>
+      </w:r>
+      <w:r>
+        <w:t xml:space="preserve"> </w:t>
+      </w:r>
+      <w:r>
+        <w:tab/>
+        <w:t>2014 Jun</w:t>
+      </w:r>
+    </w:p>
+    <w:p>
+      <w:pPr>
+        <w:pStyle w:val="CVBulletsText"/>
+      </w:pPr>
+      <w:r>
+        <w:t>Routine topical tranexamic acid use in knee arthroplasty reduces transfusion rates without increased risk of venous thromboembolic events. Combined Meeting of the American Orthopaedic Association and Canadian Orthopaedic Association. Montreal,</w:t>
+      </w:r>
+      <w:r>
+        <w:t xml:space="preserve"> </w:t>
+      </w:r>
+      <w:r>
+        <w:t>QC, Canada. Zywiel M, Jan M, Perruccio AV, Rampersaud YR, Evans HMK, Prabhu A, Gandhi R. Peer-reviewed (Poster).</w:t>
+      </w:r>
+      <w:r>
+        <w:t xml:space="preserve"> </w:t>
+      </w:r>
+      <w:r>
+        <w:tab/>
+        <w:t>2014 Jun</w:t>
+      </w:r>
+    </w:p>
+    <w:p>
+      <w:pPr>
+        <w:pStyle w:val="CVBulletsText"/>
+      </w:pPr>
+      <w:r>
+        <w:t>The impact of gastric bypass surgery compared to TKA on knee symptoms. Combined Meeting of the American Orthopaedic Association and Canadian Orthopaedic</w:t>
+      </w:r>
+      <w:r>
+        <w:t xml:space="preserve"> </w:t>
+      </w:r>
+      <w:r>
+        <w:t>Association. Montreal, QC, Canada. Zywiel M, Okrainec A, Jackson T, Kassam</w:t>
+      </w:r>
+      <w:r>
+        <w:t xml:space="preserve"> </w:t>
+      </w:r>
+      <w:r>
+        <w:t>H, Perruccio AV, Penner T, Urbach D, Gandhi R. Peer-reviewed (Podium).</w:t>
+      </w:r>
+      <w:r>
+        <w:t xml:space="preserve"> </w:t>
+      </w:r>
+      <w:r>
+        <w:tab/>
+        <w:t>2014 Jun</w:t>
+      </w:r>
+    </w:p>
+    <w:p>
+      <w:pPr>
+        <w:pStyle w:val="CVBulletsText"/>
+      </w:pPr>
+      <w:r>
+        <w:t>The routine use of topical tranexamic acid in total hip arthroplasty provides clinical and economic benefits without increasing the incidence of venous thromboembolic events. Combined Meeting of the American Orthopedic Association and Canadian Orthopaedic Association. Montreal, QC, Canada. Zywiel M, Jan M, Perruccio AV, Rampersaud YR, Evans HMK, Prabhu A, Gandhi R. Peer-reviewed (Podium).</w:t>
+      </w:r>
+      <w:r>
+        <w:t xml:space="preserve"> </w:t>
+      </w:r>
+      <w:r>
+        <w:tab/>
+        <w:t>2014 Jun</w:t>
+      </w:r>
+    </w:p>
+    <w:p>
+      <w:pPr>
+        <w:pStyle w:val="CVBulletsText"/>
+      </w:pPr>
+      <w:r>
+        <w:t>Multi-joint Arthritis Is Associated With Increased Health Resource Utilization For Patients Undergoing TKA. Combined Meeting of the American Orthopaedic Association and Canadian Orthopaedic Association; June 18-</w:t>
       </w:r>
       <w:r>
         <w:lastRenderedPageBreak/>
-        <w:t>Combined Meeting of the American Orthopaedic Association and Canadian Orthopaedic Association. Montreal,</w:t>
-      </w:r>
-      <w:r>
-        <w:t xml:space="preserve"> </w:t>
-      </w:r>
-      <w:r>
-        <w:t>QC, Canada. Gandhi R, Bugg AC, Zywiel MG, Mahomed NN, Perruccio AV. Peer- reviewed (Poster).</w:t>
+        <w:t>21,2014, Montreal, QC, Canada. Zywiel M, Chaudhary R, Rampersaud YR, Gandhi R, Mahomed NN, Perruccio AV. Peer-reviewed (Podium).</w:t>
       </w:r>
       <w:r>
         <w:t xml:space="preserve"> </w:t>
@@ -30728,141 +30871,6 @@
         <w:pStyle w:val="CVBulletsText"/>
       </w:pPr>
       <w:r>
-        <w:t>The influence of obesity and low education on health-related quality of life: A contrast between individuals with foot/ankle and knee OA. Combined Meeting of the American Orthopaedic Association and Canadian Orthopaedic Association. Montreal, PQ, Canada. Perruccio AV, Gandhi R, Lau JTC, Syed K, Mahomed NN, Rampersaud YR. Peer- reviewed (Poster).</w:t>
-      </w:r>
-      <w:r>
-        <w:t xml:space="preserve"> </w:t>
-      </w:r>
-      <w:r>
-        <w:tab/>
-        <w:t>2014 Jun</w:t>
-      </w:r>
-    </w:p>
-    <w:p>
-      <w:pPr>
-        <w:pStyle w:val="CVBulletsText"/>
-      </w:pPr>
-      <w:r>
-        <w:t>Depression and overall burden of symptomatic joints: an examination among individuals undergoing hip and knee replacement for osteoarthritis. Combined Meeting of the American Orthopaedic Association and Canadian Orthopaedic Association. Montreal,</w:t>
-      </w:r>
-      <w:r>
-        <w:t xml:space="preserve"> </w:t>
-      </w:r>
-      <w:r>
-        <w:t>QC, Canada. Gandhi R, Bugg AC, Zywiel MG, Mahomed NN, Perruccio AV. Peer- reviewed (Podium).</w:t>
-      </w:r>
-      <w:r>
-        <w:t xml:space="preserve"> </w:t>
-      </w:r>
-      <w:r>
-        <w:tab/>
-        <w:t>2014 Jun</w:t>
-      </w:r>
-    </w:p>
-    <w:p>
-      <w:pPr>
-        <w:pStyle w:val="CVBulletsText"/>
-      </w:pPr>
-      <w:r>
-        <w:t>Multi-joint osteoarthritis is associated with increased in-hospital resource utilization for patients undergoing total hip arthroplasty Combined Meeting of the American</w:t>
-      </w:r>
-      <w:r>
-        <w:t xml:space="preserve"> </w:t>
-      </w:r>
-      <w:r>
-        <w:t>Orthopaedic Association and Canadian Orthopaedic Association. Montreal, QC, Canada. Zywiel M, Djelic D, Chaudhary R, Rampersaud YR, Gandhi R, Mahomed NN, Perruccio AV. Peer-reviewed (Poster).</w:t>
-      </w:r>
-      <w:r>
-        <w:t xml:space="preserve"> </w:t>
-      </w:r>
-      <w:r>
-        <w:tab/>
-        <w:t>2014 Jun</w:t>
-      </w:r>
-    </w:p>
-    <w:p>
-      <w:pPr>
-        <w:pStyle w:val="CVBulletsText"/>
-      </w:pPr>
-      <w:r>
-        <w:t>Routine topical tranexamic acid use in knee arthroplasty reduces transfusion rates without increased risk of venous thromboembolic events. Combined Meeting of the American Orthopaedic Association and Canadian Orthopaedic Association. Montreal,</w:t>
-      </w:r>
-      <w:r>
-        <w:t xml:space="preserve"> </w:t>
-      </w:r>
-      <w:r>
-        <w:t>QC, Canada. Zywiel M, Jan M, Perruccio AV, Rampersaud YR, Evans HMK, Prabhu A, Gandhi R. Peer-reviewed (Poster).</w:t>
-      </w:r>
-      <w:r>
-        <w:t xml:space="preserve"> </w:t>
-      </w:r>
-      <w:r>
-        <w:tab/>
-        <w:t>2014 Jun</w:t>
-      </w:r>
-    </w:p>
-    <w:p>
-      <w:pPr>
-        <w:pStyle w:val="CVBulletsText"/>
-      </w:pPr>
-      <w:r>
-        <w:t>The impact of gastric bypass surgery compared to TKA on knee symptoms. Combined Meeting of the American Orthopaedic Association and Canadian Orthopaedic</w:t>
-      </w:r>
-      <w:r>
-        <w:t xml:space="preserve"> </w:t>
-      </w:r>
-      <w:r>
-        <w:t>Association. Montreal, QC, Canada. Zywiel M, Okrainec A, Jackson T, Kassam</w:t>
-      </w:r>
-      <w:r>
-        <w:t xml:space="preserve"> </w:t>
-      </w:r>
-      <w:r>
-        <w:t>H, Perruccio AV, Penner T, Urbach D, Gandhi R. Peer-reviewed (Podium).</w:t>
-      </w:r>
-      <w:r>
-        <w:t xml:space="preserve"> </w:t>
-      </w:r>
-      <w:r>
-        <w:tab/>
-        <w:t>2014 Jun</w:t>
-      </w:r>
-    </w:p>
-    <w:p>
-      <w:pPr>
-        <w:pStyle w:val="CVBulletsText"/>
-      </w:pPr>
-      <w:r>
-        <w:t>The routine use of topical tranexamic acid in total hip arthroplasty provides clinical and economic benefits without increasing the incidence of venous thromboembolic events. Combined Meeting of the American Orthopedic Association and Canadian Orthopaedic Association. Montreal, QC, Canada. Zywiel M, Jan M, Perruccio AV, Rampersaud YR, Evans HMK, Prabhu A, Gandhi R. Peer-reviewed (Podium).</w:t>
-      </w:r>
-      <w:r>
-        <w:t xml:space="preserve"> </w:t>
-      </w:r>
-      <w:r>
-        <w:tab/>
-        <w:t>2014 Jun</w:t>
-      </w:r>
-    </w:p>
-    <w:p>
-      <w:pPr>
-        <w:pStyle w:val="CVBulletsText"/>
-      </w:pPr>
-      <w:r>
-        <w:t>Multi-joint Arthritis Is Associated With Increased Health Resource Utilization For Patients Undergoing TKA. Combined Meeting of the American Orthopaedic Association and Canadian Orthopaedic Association; June 18-21,2014, Montreal, QC, Canada. Zywiel M, Chaudhary R, Rampersaud YR, Gandhi R, Mahomed NN, Perruccio AV. Peer-reviewed (Podium).</w:t>
-      </w:r>
-      <w:r>
-        <w:t xml:space="preserve"> </w:t>
-      </w:r>
-      <w:r>
-        <w:tab/>
-        <w:t>2014 Jun</w:t>
-      </w:r>
-    </w:p>
-    <w:p>
-      <w:pPr>
-        <w:pStyle w:val="CVBulletsText"/>
-      </w:pPr>
-      <w:r>
         <w:t>Biological Considerations in clinical outcomes research: Understanding the role of Inflammation and OA phenotypes. McMaster University, Grand Rounds Invited Speaker. Hamilton, Ontario, Canada. Non peer-reviewed (Podium).</w:t>
       </w:r>
       <w:r>
@@ -30878,143 +30886,143 @@
         <w:pStyle w:val="CVBulletsText"/>
       </w:pPr>
       <w:r>
-        <w:t xml:space="preserve">Relationship between the Alpha and Beta angle in diagnosing femoroacetabular Impingement. Clinical Epidemiology and Biostatistics research day. Hamilton, Ontario Khan M, Ranawat A, Williams D, Gandhi R, </w:t>
+        <w:t>Relationship between the Alpha and Beta angle in diagnosing femoroacetabular Impingement. Clinical Epidemiology and Biostatistics research day. Hamilton, Ontario Khan M, Ranawat A, Williams D, Gandhi R, Choudur H, Parasu N, Simunovic N, Ayeni OR.Peer-reviewed (Poster)</w:t>
+      </w:r>
+      <w:r>
+        <w:t xml:space="preserve"> </w:t>
+      </w:r>
+      <w:r>
+        <w:tab/>
+        <w:t>2014 Mar</w:t>
+      </w:r>
+    </w:p>
+    <w:p>
+      <w:pPr>
+        <w:pStyle w:val="CVBulletsText"/>
+      </w:pPr>
+      <w:r>
+        <w:t>Factors Associated with Return-to-Work following Work-Related Foot and Ankle Injuries. GTA Rehab Network’s Best Practices Day. Toronto, Ontario, Canada. Gandhi R, Yak A, Wong S, Veljkovic A, Lau J Peer-reviewed (Poster).</w:t>
+      </w:r>
+      <w:r>
+        <w:t xml:space="preserve"> </w:t>
+      </w:r>
+      <w:r>
+        <w:tab/>
+        <w:t>2014</w:t>
+      </w:r>
+    </w:p>
+    <w:p>
+      <w:pPr>
+        <w:pStyle w:val="CVBulletsText"/>
+      </w:pPr>
+      <w:r>
+        <w:t>Risk Factors for Revision Anterior Cruciate Ligament Reconstruction in Ontario - A population based study with 5 Year Follow-up. Canadian Orthopaedics Association. Winnipeg, Manitoba, Canada. Koshbin A, Wasserstein D, Dwyer T, Gandhi R, Mahomed NN, Ogilvie-Harris D. Peer-reviewed (Poster).</w:t>
+      </w:r>
+      <w:r>
+        <w:t xml:space="preserve"> </w:t>
+      </w:r>
+      <w:r>
+        <w:tab/>
+        <w:t>2013</w:t>
+      </w:r>
+    </w:p>
+    <w:p>
+      <w:pPr>
+        <w:pStyle w:val="CVBulletsText"/>
+      </w:pPr>
+      <w:r>
+        <w:t>A population-based matched cohort study of total knee arthroplasty following cruciate ligament reconstruction. Canadian Orthopaedics Association. Winnipeg, Manitoba, Canada. Peer-reviewed (Poster).</w:t>
+      </w:r>
+      <w:r>
+        <w:t xml:space="preserve"> </w:t>
+      </w:r>
+      <w:r>
+        <w:tab/>
+        <w:t>2013</w:t>
+      </w:r>
+    </w:p>
+    <w:p>
+      <w:pPr>
+        <w:pStyle w:val="CVBulletsText"/>
+      </w:pPr>
+      <w:r>
+        <w:t>Shoulder dislocation in Ontario, Canada from 1994 to 2011: The incidence, rate, and risk factors for recurrence. Canadian Orthopaedics Association. Winnipeg, Manitoba, Canada. Leroux T, Wasserstein D, Gandhi R, Veillette C, Mahomed N, Ogilvie-Harris D. Peer- reviewed (Podium).</w:t>
+      </w:r>
+      <w:r>
+        <w:tab/>
+        <w:t>2013</w:t>
+      </w:r>
+    </w:p>
+    <w:p>
+      <w:pPr>
+        <w:pStyle w:val="CVBulletsText"/>
+      </w:pPr>
+      <w:r>
+        <w:t>A Prospective Study of Asymptomatic Pulmonary Embolism and after Hip and Knee</w:t>
+      </w:r>
+      <w:r>
+        <w:t xml:space="preserve"> Arthroplasty. Canadian Arthroplasty Society. London, Ontario, Canada. McSweeney S, Syed K, Davey JR, Mahomed NN, Gandhi R. Peer-reviewed (Podium).</w:t>
+      </w:r>
+      <w:r>
+        <w:tab/>
+        <w:t>2012 Nov</w:t>
+      </w:r>
+    </w:p>
+    <w:p>
+      <w:pPr>
+        <w:pStyle w:val="CVBulletsText"/>
+      </w:pPr>
+      <w:r>
+        <w:t>The effect of topical tranexamic acid on blood loss on transfusion in total joint arthroplasty. Canadian Arthroplasty Society. London, Ontario, Canada. Peer-reviewed (Podium).</w:t>
+      </w:r>
+      <w:r>
+        <w:t xml:space="preserve"> </w:t>
+      </w:r>
+      <w:r>
+        <w:tab/>
+        <w:t>2012 Nov</w:t>
+      </w:r>
+    </w:p>
+    <w:p>
+      <w:pPr>
+        <w:pStyle w:val="CVBulletsText"/>
+      </w:pPr>
+      <w:r>
+        <w:t>Determinants of the likelihood of returning to work in a chronic pain population. Canadian Agency for drugs and technologies in Health Symposium. “Evidence Matters: Outcomes, Efficiency, Impact”. Ottawa, Ontario, Canada. Hamer H, Gandhi R, Wong S, Yak A, Mahomed NN. Peer-reviewed (Poster).</w:t>
+      </w:r>
+      <w:r>
+        <w:t xml:space="preserve"> </w:t>
+      </w:r>
+      <w:r>
+        <w:tab/>
+        <w:t>2012</w:t>
+      </w:r>
+    </w:p>
+    <w:p>
+      <w:pPr>
+        <w:pStyle w:val="CVBulletsText"/>
+      </w:pPr>
+      <w:r>
+        <w:t>A Prospective Study of Asymptomatic Pulmonary Embolism after Hip and Knee Arthroplasty. Canadian Orthopaedic Association (COA). St. John’s, Newfoundland and Labrador, Canada. Gandhi R, Salonen D, Geerts WH, Khanna M, McSweeney S, Syed K, Davey JR, Mahomed NN. Peer-reviewed (Podium).</w:t>
+      </w:r>
+      <w:r>
+        <w:tab/>
+        <w:t>2011 Jul</w:t>
+      </w:r>
+    </w:p>
+    <w:p>
+      <w:pPr>
+        <w:pStyle w:val="CVBulletsText"/>
+      </w:pPr>
+      <w:r>
+        <w:t xml:space="preserve">Advanced Age, Obesity and Continuous Catheter Femoral Nerve Blockade are </w:t>
+      </w:r>
+      <w:r>
+        <w:t xml:space="preserve">Independent Risk Factors for Post-operative Falls Following Primary Total Knee Replacement. Canadian Orthopaedic Association. St. John’s, Newfoundland and Labrador, Canada. Farlinger C, Wasserstein D, Brull R, </w:t>
       </w:r>
       <w:r>
         <w:lastRenderedPageBreak/>
-        <w:t>Choudur H, Parasu N, Simunovic N, Ayeni OR.Peer-reviewed (Poster)</w:t>
-      </w:r>
-      <w:r>
-        <w:t xml:space="preserve"> </w:t>
-      </w:r>
-      <w:r>
-        <w:tab/>
-        <w:t>2014 Mar</w:t>
-      </w:r>
-    </w:p>
-    <w:p>
-      <w:pPr>
-        <w:pStyle w:val="CVBulletsText"/>
-      </w:pPr>
-      <w:r>
-        <w:t>Factors Associated with Return-to-Work following Work-Related Foot and Ankle Injuries. GTA Rehab Network’s Best Practices Day. Toronto, Ontario, Canada. Gandhi R, Yak A, Wong S, Veljkovic A, Lau J Peer-reviewed (Poster).</w:t>
-      </w:r>
-      <w:r>
-        <w:t xml:space="preserve"> </w:t>
-      </w:r>
-      <w:r>
-        <w:tab/>
-        <w:t>2014</w:t>
-      </w:r>
-    </w:p>
-    <w:p>
-      <w:pPr>
-        <w:pStyle w:val="CVBulletsText"/>
-      </w:pPr>
-      <w:r>
-        <w:t>Risk Factors for Revision Anterior Cruciate Ligament Reconstruction in Ontario - A population based study with 5 Year Follow-up. Canadian Orthopaedics Association. Winnipeg, Manitoba, Canada. Koshbin A, Wasserstein D, Dwyer T, Gandhi R, Mahomed NN, Ogilvie-Harris D. Peer-reviewed (Poster).</w:t>
-      </w:r>
-      <w:r>
-        <w:t xml:space="preserve"> </w:t>
-      </w:r>
-      <w:r>
-        <w:tab/>
-        <w:t>2013</w:t>
-      </w:r>
-    </w:p>
-    <w:p>
-      <w:pPr>
-        <w:pStyle w:val="CVBulletsText"/>
-      </w:pPr>
-      <w:r>
-        <w:t>A population-based matched cohort study of total knee arthroplasty following cruciate ligament reconstruction. Canadian Orthopaedics Association. Winnipeg, Manitoba, Canada. Peer-reviewed (Poster).</w:t>
-      </w:r>
-      <w:r>
-        <w:t xml:space="preserve"> </w:t>
-      </w:r>
-      <w:r>
-        <w:tab/>
-        <w:t>2013</w:t>
-      </w:r>
-    </w:p>
-    <w:p>
-      <w:pPr>
-        <w:pStyle w:val="CVBulletsText"/>
-      </w:pPr>
-      <w:r>
-        <w:t>Shoulder dislocation in Ontario, Canada from 1994 to 2011: The incidence, rate, and risk factors for recurrence. Canadian Orthopaedics Association. Winnipeg, Manitoba, Canada. Leroux T, Wasserstein D, Gandhi R, Veillette C, Mahomed N, Ogilvie-Harris D. Peer- reviewed (Podium).</w:t>
-      </w:r>
-      <w:r>
-        <w:tab/>
-        <w:t>2013</w:t>
-      </w:r>
-    </w:p>
-    <w:p>
-      <w:pPr>
-        <w:pStyle w:val="CVBulletsText"/>
-      </w:pPr>
-      <w:r>
-        <w:t>A Prospective Study of Asymptomatic Pulmonary Embolism and after Hip and Knee</w:t>
-      </w:r>
-      <w:r>
-        <w:t xml:space="preserve"> Arthroplasty. Canadian Arthroplasty Society. London, Ontario, Canada. McSweeney S, Syed K, Davey JR, Mahomed NN, Gandhi R. Peer-reviewed (Podium).</w:t>
-      </w:r>
-      <w:r>
-        <w:tab/>
-        <w:t>2012 Nov</w:t>
-      </w:r>
-    </w:p>
-    <w:p>
-      <w:pPr>
-        <w:pStyle w:val="CVBulletsText"/>
-      </w:pPr>
-      <w:r>
-        <w:t>The effect of topical tranexamic acid on blood loss on transfusion in total joint arthroplasty. Canadian Arthroplasty Society. London, Ontario, Canada. Peer-reviewed (Podium).</w:t>
-      </w:r>
-      <w:r>
-        <w:t xml:space="preserve"> </w:t>
-      </w:r>
-      <w:r>
-        <w:tab/>
-        <w:t>2012 Nov</w:t>
-      </w:r>
-    </w:p>
-    <w:p>
-      <w:pPr>
-        <w:pStyle w:val="CVBulletsText"/>
-      </w:pPr>
-      <w:r>
-        <w:t>Determinants of the likelihood of returning to work in a chronic pain population. Canadian Agency for drugs and technologies in Health Symposium. “Evidence Matters: Outcomes, Efficiency, Impact”. Ottawa, Ontario, Canada. Hamer H, Gandhi R, Wong S, Yak A, Mahomed NN. Peer-reviewed (Poster).</w:t>
-      </w:r>
-      <w:r>
-        <w:t xml:space="preserve"> </w:t>
-      </w:r>
-      <w:r>
-        <w:tab/>
-        <w:t>2012</w:t>
-      </w:r>
-    </w:p>
-    <w:p>
-      <w:pPr>
-        <w:pStyle w:val="CVBulletsText"/>
-      </w:pPr>
-      <w:r>
-        <w:t>A Prospective Study of Asymptomatic Pulmonary Embolism after Hip and Knee Arthroplasty. Canadian Orthopaedic Association (COA). St. John’s, Newfoundland and Labrador, Canada. Gandhi R, Salonen D, Geerts WH, Khanna M, McSweeney S, Syed K, Davey JR, Mahomed NN. Peer-reviewed (Podium).</w:t>
-      </w:r>
-      <w:r>
-        <w:tab/>
-        <w:t>2011 Jul</w:t>
-      </w:r>
-    </w:p>
-    <w:p>
-      <w:pPr>
-        <w:pStyle w:val="CVBulletsText"/>
-      </w:pPr>
-      <w:r>
-        <w:t xml:space="preserve">Advanced Age, Obesity and Continuous Catheter Femoral Nerve Blockade are </w:t>
-      </w:r>
-      <w:r>
-        <w:t>Independent Risk Factors for Post-operative Falls Following Primary Total Knee Replacement. Canadian Orthopaedic Association. St. John’s, Newfoundland and Labrador, Canada. Farlinger C, Wasserstein D, Brull R, Briggs N, Muir O, Mahomed NN, Gandhi R, Peer-reviewed (Podium).</w:t>
+        <w:t>Briggs N, Muir O, Mahomed NN, Gandhi R, Peer-reviewed (Podium).</w:t>
       </w:r>
       <w:r>
         <w:t xml:space="preserve"> </w:t>
@@ -31068,7 +31076,6 @@
         </w:rPr>
       </w:pPr>
       <w:r>
-        <w:lastRenderedPageBreak/>
         <w:t xml:space="preserve">Obesity and Knee arthroplasty. Instruction Course Lecture: Evidence Based Orthopedics. Canadian Orthopaedic Association (COA). St. John’s, Newfoundland and </w:t>
       </w:r>
       <w:r>
@@ -31205,7 +31212,11 @@
         <w:pStyle w:val="CVBulletsText"/>
       </w:pPr>
       <w:r>
-        <w:t xml:space="preserve">Prevalence of Patients with No Clinically Significant Improvement Following Total Knee Replacement. Canadian Orthopaedic Association. St. John’s, Newfoundland and </w:t>
+        <w:t xml:space="preserve">Prevalence of Patients with No Clinically Significant Improvement Following Total Knee Replacement. Canadian Orthopaedic Association. St. John’s, </w:t>
+      </w:r>
+      <w:r>
+        <w:lastRenderedPageBreak/>
+        <w:t xml:space="preserve">Newfoundland and </w:t>
       </w:r>
       <w:r>
         <w:t xml:space="preserve">Labrador, Canada. Alzahrani K, Gandhi R, deBeer J, Petruccelli D, Mahomed NN. </w:t>
@@ -31247,167 +31258,179 @@
         <w:pStyle w:val="CVBulletsText"/>
       </w:pPr>
       <w:r>
-        <w:t xml:space="preserve">Atypical Femur fractures and bisphosphonate use in a Canadian Tertiary Care Academic Hospital. American Society for Bone and Mineral Research. Toronto, Ontario, Canada. Cheung AM, Veillette C, Bleakney R, Syed K, </w:t>
-      </w:r>
+        <w:t>Atypical Femur fractures and bisphosphonate use in a Canadian Tertiary Care Academic Hospital. American Society for Bone and Mineral Research. Toronto, Ontario, Canada. Cheung AM, Veillette C, Bleakney R, Syed K, Young C, McDonald-Blumer H, Tile L, Cardew S, Gandhi R, Kapral M, Davey JR, Mahomed NN, Ridout R. Peer- reviewed (Podium).</w:t>
+      </w:r>
+      <w:r>
+        <w:tab/>
+        <w:t>2010 Oct</w:t>
+      </w:r>
+    </w:p>
+    <w:p>
+      <w:pPr>
+        <w:pStyle w:val="CVBulletsText"/>
+      </w:pPr>
+      <w:r>
+        <w:t>Microarray Analysis of the Pro-inflammatory Role of the knee Joint fat pad in osteoarthritis. Canadian Orthopaedic Association. Edmonton, Alberta, Canada. Gandhi R, Takahashi M, Virtanen C, Syed KA, Davey JR, Mahomed NN. Peer-reviewed (Podium).</w:t>
+      </w:r>
+      <w:r>
+        <w:tab/>
+        <w:t>2010 Jun</w:t>
+      </w:r>
+    </w:p>
+    <w:p>
+      <w:pPr>
+        <w:pStyle w:val="CVBulletsText"/>
+      </w:pPr>
+      <w:r>
+        <w:t>Predictors of an Improved Functional Outcome with In Patient rehab for Joint replacement patients. University of Toronto, Canadian Orthopaedic Association. Edmonton, Alberta, Canada. Rizek R, Gandhi R, Mahomed NN. Peer-reviewed (Podium).</w:t>
+      </w:r>
+      <w:r>
+        <w:t xml:space="preserve"> </w:t>
+      </w:r>
+      <w:r>
+        <w:tab/>
+        <w:t>2010 Jun</w:t>
+      </w:r>
+    </w:p>
+    <w:p>
+      <w:pPr>
+        <w:pStyle w:val="CVBulletsText"/>
+      </w:pPr>
+      <w:r>
+        <w:t>Complications Following minimally invasive total knee replacement as compared to traditional Incision Techniques: A Meta-Analysis. Canadian Orthopaedic Association. Edmonton, Alberta, Canada. Gandhi R, Smith H, Rizek R, Mahomed NN. Peer-reviewed (Podium).</w:t>
+      </w:r>
+      <w:r>
+        <w:t xml:space="preserve"> </w:t>
+      </w:r>
+      <w:r>
+        <w:tab/>
+        <w:t>2010 Jun</w:t>
+      </w:r>
+    </w:p>
+    <w:p>
+      <w:pPr>
+        <w:pStyle w:val="CVBulletsText"/>
+      </w:pPr>
+      <w:r>
+        <w:t>Metabolic Syndrome Increases the Risk of Prevalent Spine Osteoarthritis. Canadian Orthopaedic Association. Edmonton, Alberta, Canada. Gandhi R, Woo K, Mahomed NN, Rampersaud YR. Peer-reviewed (Podium).</w:t>
+      </w:r>
+      <w:r>
+        <w:t xml:space="preserve"> </w:t>
+      </w:r>
+      <w:r>
+        <w:tab/>
+        <w:t>2010 Jun</w:t>
+      </w:r>
+    </w:p>
+    <w:p>
+      <w:pPr>
+        <w:pStyle w:val="CVBulletsText"/>
+      </w:pPr>
+      <w:r>
+        <w:t>Patient Concerns about Undergoing Elective Musculoskeletal Surgery. Canadian Orthopaedic Association. Edmonton, Alberta, Canada. Gandhi R, Hudak P, Syed KA, Veillette C, Davey JR, Mahomed NN, Rampersaud YR. Peer-reviewed (Podium).</w:t>
+      </w:r>
+      <w:r>
+        <w:t xml:space="preserve"> </w:t>
+      </w:r>
+      <w:r>
+        <w:tab/>
+        <w:t>2010 Jun</w:t>
+      </w:r>
+    </w:p>
+    <w:p>
+      <w:pPr>
+        <w:pStyle w:val="CVBulletsText"/>
+      </w:pPr>
+      <w:r>
+        <w:t>The synovial fluid Adiponectin-Leptin ratio predicts pain with knee osteoarthritis.</w:t>
+      </w:r>
+      <w:r>
+        <w:t xml:space="preserve"> </w:t>
+      </w:r>
+      <w:r>
+        <w:t>Canadian Orthopaedic Association. Edmonton, Alberta, Canada. Gandhi R, Takahashi M, Smith H, Rizek R, Mahomed NN. Peer-reviewed (Podium).</w:t>
+      </w:r>
+      <w:r>
+        <w:t xml:space="preserve"> </w:t>
+      </w:r>
+      <w:r>
+        <w:tab/>
+        <w:t>2010 Jun</w:t>
+      </w:r>
+    </w:p>
+    <w:p>
+      <w:pPr>
+        <w:pStyle w:val="CVBulletsText"/>
+      </w:pPr>
+      <w:r>
+        <w:t>Complications Following minimally invasive total knee replacement as compared to traditional Incision Techniques: A Meta-Analysis. Canadian Orthopaedic Association (COA). Edmonton, Alberta, Canada. Peer-reviewed (Podium).</w:t>
+      </w:r>
+      <w:r>
+        <w:t xml:space="preserve"> </w:t>
+      </w:r>
+      <w:r>
+        <w:tab/>
+        <w:t>2010 Jun</w:t>
+      </w:r>
+    </w:p>
+    <w:p>
+      <w:pPr>
+        <w:pStyle w:val="CVBulletsText"/>
+      </w:pPr>
+      <w:r>
+        <w:t>Metabolic Syndrome Increases the Risk of Prevalent Spine Osteoarthritis. Canadian Orthopaedic Association (COA). Edmonton, Alberta, Canada. Peer-reviewed (Podium).</w:t>
+      </w:r>
+      <w:r>
+        <w:t xml:space="preserve"> </w:t>
+      </w:r>
+      <w:r>
+        <w:tab/>
+        <w:t>2010 Jun</w:t>
+      </w:r>
+    </w:p>
+    <w:p>
+      <w:pPr>
+        <w:pStyle w:val="CVBulletsText"/>
+      </w:pPr>
+      <w:r>
+        <w:t>The synovial fluid Adiponectin-Leptin ratio predicts pain with knee osteoarthritis.</w:t>
+      </w:r>
+      <w:r>
+        <w:t xml:space="preserve"> </w:t>
+      </w:r>
+      <w:r>
+        <w:t>Canadian Orthopaedic Association (COA). Edmonton, Alberta, Canada. Peer-reviewed (Podium).</w:t>
+      </w:r>
+      <w:r>
+        <w:t xml:space="preserve"> </w:t>
+      </w:r>
+      <w:r>
+        <w:tab/>
+        <w:t>2010 Jun</w:t>
+      </w:r>
+    </w:p>
+    <w:p>
+      <w:pPr>
+        <w:pStyle w:val="CVBulletsText"/>
+      </w:pPr>
+      <w:r>
+        <w:t>Defining Obesity in an Asian population undergoing knee and hip replacement. Canadian Orthopaedic Association (COA). Whistler, British Columbia, Canada. Razak F, Gandhi R, Davey JR, Mahomed NN. Peer-reviewed (Poster).</w:t>
+      </w:r>
+      <w:r>
+        <w:tab/>
+        <w:t>2009 Jul</w:t>
+      </w:r>
+    </w:p>
+    <w:p>
+      <w:pPr>
+        <w:pStyle w:val="CVBulletsText"/>
+      </w:pPr>
       <w:r>
         <w:lastRenderedPageBreak/>
-        <w:t>Young C, McDonald-Blumer H, Tile L, Cardew S, Gandhi R, Kapral M, Davey JR, Mahomed NN, Ridout R. Peer- reviewed (Podium).</w:t>
-      </w:r>
-      <w:r>
-        <w:tab/>
-        <w:t>2010 Oct</w:t>
-      </w:r>
-    </w:p>
-    <w:p>
-      <w:pPr>
-        <w:pStyle w:val="CVBulletsText"/>
-      </w:pPr>
-      <w:r>
-        <w:t>Microarray Analysis of the Pro-inflammatory Role of the knee Joint fat pad in osteoarthritis. Canadian Orthopaedic Association. Edmonton, Alberta, Canada. Gandhi R, Takahashi M, Virtanen C, Syed KA, Davey JR, Mahomed NN. Peer-reviewed (Podium).</w:t>
-      </w:r>
-      <w:r>
-        <w:tab/>
-        <w:t>2010 Jun</w:t>
-      </w:r>
-    </w:p>
-    <w:p>
-      <w:pPr>
-        <w:pStyle w:val="CVBulletsText"/>
-      </w:pPr>
-      <w:r>
-        <w:t>Predictors of an Improved Functional Outcome with In Patient rehab for Joint replacement patients. University of Toronto, Canadian Orthopaedic Association. Edmonton, Alberta, Canada. Rizek R, Gandhi R, Mahomed NN. Peer-reviewed (Podium).</w:t>
-      </w:r>
-      <w:r>
-        <w:t xml:space="preserve"> </w:t>
-      </w:r>
-      <w:r>
-        <w:tab/>
-        <w:t>2010 Jun</w:t>
-      </w:r>
-    </w:p>
-    <w:p>
-      <w:pPr>
-        <w:pStyle w:val="CVBulletsText"/>
-      </w:pPr>
-      <w:r>
-        <w:t>Complications Following minimally invasive total knee replacement as compared to traditional Incision Techniques: A Meta-Analysis. Canadian Orthopaedic Association. Edmonton, Alberta, Canada. Gandhi R, Smith H, Rizek R, Mahomed NN. Peer-reviewed (Podium).</w:t>
-      </w:r>
-      <w:r>
-        <w:t xml:space="preserve"> </w:t>
-      </w:r>
-      <w:r>
-        <w:tab/>
-        <w:t>2010 Jun</w:t>
-      </w:r>
-    </w:p>
-    <w:p>
-      <w:pPr>
-        <w:pStyle w:val="CVBulletsText"/>
-      </w:pPr>
-      <w:r>
-        <w:t>Metabolic Syndrome Increases the Risk of Prevalent Spine Osteoarthritis. Canadian Orthopaedic Association. Edmonton, Alberta, Canada. Gandhi R, Woo K, Mahomed NN, Rampersaud YR. Peer-reviewed (Podium).</w:t>
-      </w:r>
-      <w:r>
-        <w:t xml:space="preserve"> </w:t>
-      </w:r>
-      <w:r>
-        <w:tab/>
-        <w:t>2010 Jun</w:t>
-      </w:r>
-    </w:p>
-    <w:p>
-      <w:pPr>
-        <w:pStyle w:val="CVBulletsText"/>
-      </w:pPr>
-      <w:r>
-        <w:t>Patient Concerns about Undergoing Elective Musculoskeletal Surgery. Canadian Orthopaedic Association. Edmonton, Alberta, Canada. Gandhi R, Hudak P, Syed KA, Veillette C, Davey JR, Mahomed NN, Rampersaud YR. Peer-reviewed (Podium).</w:t>
-      </w:r>
-      <w:r>
-        <w:t xml:space="preserve"> </w:t>
-      </w:r>
-      <w:r>
-        <w:tab/>
-        <w:t>2010 Jun</w:t>
-      </w:r>
-    </w:p>
-    <w:p>
-      <w:pPr>
-        <w:pStyle w:val="CVBulletsText"/>
-      </w:pPr>
-      <w:r>
-        <w:t>The synovial fluid Adiponectin-Leptin ratio predicts pain with knee osteoarthritis.</w:t>
-      </w:r>
-      <w:r>
-        <w:t xml:space="preserve"> </w:t>
-      </w:r>
-      <w:r>
-        <w:t>Canadian Orthopaedic Association. Edmonton, Alberta, Canada. Gandhi R, Takahashi M, Smith H, Rizek R, Mahomed NN. Peer-reviewed (Podium).</w:t>
-      </w:r>
-      <w:r>
-        <w:t xml:space="preserve"> </w:t>
-      </w:r>
-      <w:r>
-        <w:tab/>
-        <w:t>2010 Jun</w:t>
-      </w:r>
-    </w:p>
-    <w:p>
-      <w:pPr>
-        <w:pStyle w:val="CVBulletsText"/>
-      </w:pPr>
-      <w:r>
-        <w:t>Complications Following minimally invasive total knee replacement as compared to traditional Incision Techniques: A Meta-Analysis. Canadian Orthopaedic Association (COA). Edmonton, Alberta, Canada. Peer-reviewed (Podium).</w:t>
-      </w:r>
-      <w:r>
-        <w:t xml:space="preserve"> </w:t>
-      </w:r>
-      <w:r>
-        <w:tab/>
-        <w:t>2010 Jun</w:t>
-      </w:r>
-    </w:p>
-    <w:p>
-      <w:pPr>
-        <w:pStyle w:val="CVBulletsText"/>
-      </w:pPr>
-      <w:r>
-        <w:t>Metabolic Syndrome Increases the Risk of Prevalent Spine Osteoarthritis. Canadian Orthopaedic Association (COA). Edmonton, Alberta, Canada. Peer-reviewed (Podium).</w:t>
-      </w:r>
-      <w:r>
-        <w:t xml:space="preserve"> </w:t>
-      </w:r>
-      <w:r>
-        <w:tab/>
-        <w:t>2010 Jun</w:t>
-      </w:r>
-    </w:p>
-    <w:p>
-      <w:pPr>
-        <w:pStyle w:val="CVBulletsText"/>
-      </w:pPr>
-      <w:r>
-        <w:t>The synovial fluid Adiponectin-Leptin ratio predicts pain with knee osteoarthritis.</w:t>
-      </w:r>
-      <w:r>
-        <w:t xml:space="preserve"> </w:t>
-      </w:r>
-      <w:r>
-        <w:t>Canadian Orthopaedic Association (COA). Edmonton, Alberta, Canada. Peer-reviewed (Podium).</w:t>
-      </w:r>
-      <w:r>
-        <w:t xml:space="preserve"> </w:t>
-      </w:r>
-      <w:r>
-        <w:tab/>
-        <w:t>2010 Jun</w:t>
-      </w:r>
-    </w:p>
-    <w:p>
-      <w:pPr>
-        <w:pStyle w:val="CVBulletsText"/>
-      </w:pPr>
-      <w:r>
-        <w:t>Defining Obesity in an Asian population undergoing knee and hip replacement. Canadian Orthopaedic Association (COA). Whistler, British Columbia, Canada. Razak F, Gandhi R, Davey JR, Mahomed NN. Peer-reviewed (Poster).</w:t>
+        <w:t>Ethnicity and patient’s perception of risk in joint replacement surgery. Canadian Orthopaedic Association (COA). Whistler, British Columbia, Canada. Gandhi R, Razak F, Davey JR, Mahomed NN. Peer-reviewed (Poster).</w:t>
+      </w:r>
+      <w:r>
+        <w:t xml:space="preserve"> </w:t>
       </w:r>
       <w:r>
         <w:tab/>
@@ -31419,7 +31442,7 @@
         <w:pStyle w:val="CVBulletsText"/>
       </w:pPr>
       <w:r>
-        <w:t>Ethnicity and patient’s perception of risk in joint replacement surgery. Canadian Orthopaedic Association (COA). Whistler, British Columbia, Canada. Gandhi R, Razak F, Davey JR, Mahomed NN. Peer-reviewed (Poster).</w:t>
+        <w:t>Predicting longer term outcomes in total knee arthroplasty. Canadian Orthopaedic Association (COA). Whistler, British Columbia, Canada. Gandhi R, Dhotar H, Razak F, Davey JR, Mahomed NN. Peer-reviewed (Podium).</w:t>
       </w:r>
       <w:r>
         <w:t xml:space="preserve"> </w:t>
@@ -31434,7 +31457,7 @@
         <w:pStyle w:val="CVBulletsText"/>
       </w:pPr>
       <w:r>
-        <w:t>Predicting longer term outcomes in total knee arthroplasty. Canadian Orthopaedic Association (COA). Whistler, British Columbia, Canada. Gandhi R, Dhotar H, Razak F, Davey JR, Mahomed NN. Peer-reviewed (Podium).</w:t>
+        <w:t>Predicting Patient Dissatisfaction following Joint Replacement Surgery. Canadian Orthopedic Association (COA). Whistler, British Columbia, Canada. Gandhi R, Davey JR, Mahomed NN. Peer-reviewed (Poster).</w:t>
       </w:r>
       <w:r>
         <w:t xml:space="preserve"> </w:t>
@@ -31449,191 +31472,176 @@
         <w:pStyle w:val="CVBulletsText"/>
       </w:pPr>
       <w:r>
-        <w:t xml:space="preserve">Predicting Patient Dissatisfaction following Joint Replacement Surgery. Canadian Orthopedic Association (COA). Whistler, British Columbia, </w:t>
+        <w:t>Antibiotic Bone Cement and the Incidence of Deep Infection following total knee arthroplasty. Canadian Orthopaedic Association (COA). Whistler, British Columbia, Canada. Gandhi R, Razak F, Davey JR, Syed K, Pathy R, Mahomed N. Peer-reviewed (Podium).</w:t>
+      </w:r>
+      <w:r>
+        <w:t xml:space="preserve"> </w:t>
+      </w:r>
+      <w:r>
+        <w:tab/>
+        <w:t>2009 Jul</w:t>
+      </w:r>
+    </w:p>
+    <w:p>
+      <w:pPr>
+        <w:pStyle w:val="CVBulletsText"/>
+      </w:pPr>
+      <w:r>
+        <w:t>Metabolic Syndrome and the Incidence of Symptomatic DVT following primary total knee arthroplasty. Canadian Orthopaedic Association (COA). Whistler, British Columbia, Canada. Gandhi R, Razak F, Tso P, Davey JR, Mahomed NN. Peer-reviewed (Podium).</w:t>
+      </w:r>
+      <w:r>
+        <w:t xml:space="preserve"> </w:t>
+      </w:r>
+      <w:r>
+        <w:tab/>
+        <w:t>2009 Jul</w:t>
+      </w:r>
+    </w:p>
+    <w:p>
+      <w:pPr>
+        <w:pStyle w:val="CVBulletsText"/>
+      </w:pPr>
+      <w:r>
+        <w:t>The relationship between body habitus and leptin in a knee osteoarthritis population. Canadian Orthopaedic Association (COA). Whistler, British Columbia, Canada. Gandhi</w:t>
+      </w:r>
+      <w:r>
+        <w:t xml:space="preserve"> </w:t>
+      </w:r>
+      <w:r>
+        <w:t>R, Takahashi M, Syed K, Davey JR, Mahomed NN. Peer-reviewed (Podium).</w:t>
+      </w:r>
+      <w:r>
+        <w:t xml:space="preserve"> </w:t>
+      </w:r>
+      <w:r>
+        <w:tab/>
+        <w:t>2009 Jul</w:t>
+      </w:r>
+    </w:p>
+    <w:p>
+      <w:pPr>
+        <w:pStyle w:val="CVBulletsText"/>
+      </w:pPr>
+      <w:r>
+        <w:t>Limiting Bias in Clinical Trials. Instruction Course Lecture: Evidence Based Orthopedics. Canadian Orthopaedic Association (COA). Whistler, Alberta, Canada. Peer-reviewed (Podium).</w:t>
+      </w:r>
+      <w:r>
+        <w:t xml:space="preserve"> </w:t>
+      </w:r>
+      <w:r>
+        <w:tab/>
+        <w:t>2009 Jul</w:t>
+      </w:r>
+    </w:p>
+    <w:p>
+      <w:pPr>
+        <w:pStyle w:val="CVBulletsText"/>
+      </w:pPr>
+      <w:r>
+        <w:t>What’s new in DVT prophylaxis? Stryker-Arthroplasty 2009. Whistler, British Columbia, Canada.</w:t>
+      </w:r>
+      <w:r>
+        <w:tab/>
+        <w:t>2009 Feb</w:t>
+      </w:r>
+    </w:p>
+    <w:p>
+      <w:pPr>
+        <w:pStyle w:val="CVBulletsText"/>
+      </w:pPr>
+      <w:r>
+        <w:t>What’s the Evidence for Cross-Linked Polyethylene in Hips? Stryker-Arthroplasty 2009. Whistler, British Columbia, Canada.</w:t>
+      </w:r>
+      <w:r>
+        <w:tab/>
+        <w:t>2009 Feb</w:t>
+      </w:r>
+    </w:p>
+    <w:p>
+      <w:pPr>
+        <w:pStyle w:val="CVBulletsText"/>
+      </w:pPr>
+      <w:r>
+        <w:t>The Epidemiology of Cartilage Repair Techniques. CORS symposium: Articular Cartilage Repair: From Bench to Bedside to Books. Canadian Orthopaedic Association (COA). Quebec City, Quebec, Canada. Peer-reviewed (Podium).</w:t>
+      </w:r>
+      <w:r>
+        <w:tab/>
+        <w:t>2008 Jun</w:t>
+      </w:r>
+    </w:p>
+    <w:p>
+      <w:pPr>
+        <w:pStyle w:val="CVBulletsText"/>
+      </w:pPr>
+      <w:r>
+        <w:t xml:space="preserve">Does Patient Perception of Alignment Affect Total Knee Arthroplasty Outcome? Canadian Orthopedic Association (COA). Montreal, Quebec, Canada. </w:t>
+      </w:r>
+      <w:r>
+        <w:t>Gandhi R, de Beer J, Petruccelli D, Winemaker M. Peer-reviewed (Podium).</w:t>
+      </w:r>
+      <w:r>
+        <w:tab/>
+      </w:r>
+      <w:r>
+        <w:t>2005 Jun</w:t>
+      </w:r>
+    </w:p>
+    <w:p>
+      <w:pPr>
+        <w:pStyle w:val="CVBulletsText"/>
+      </w:pPr>
+      <w:r>
+        <w:t>Incidence and Timing of Myocardial Infarction Following Total Joint Replacement</w:t>
+      </w:r>
+      <w:r>
+        <w:t xml:space="preserve"> </w:t>
+      </w:r>
+      <w:r>
+        <w:t>Surgery. Canadian Orthopaedic Association (COA). Montreal, Quebec, Canada. Gandhi</w:t>
+      </w:r>
+      <w:r>
+        <w:t xml:space="preserve"> </w:t>
+      </w:r>
+      <w:r>
+        <w:t>R, Petruccelli D, Devereaux PJ, Adili A, Hubmann M, de Beer J. Peer-reviewed (Podium).</w:t>
+      </w:r>
+      <w:r>
+        <w:tab/>
+      </w:r>
+      <w:r>
+        <w:t>2005 May</w:t>
+      </w:r>
+    </w:p>
+    <w:p>
+      <w:pPr>
+        <w:pStyle w:val="CVBulletsText"/>
+      </w:pPr>
+      <w:r>
+        <w:t xml:space="preserve">Primary Total Knee Arthroplasty in Patients Receiving Workers’ Compensation Benefits. Canadian Orthopaedic Association (COA). Winnipeg, Manitoba, Canada. </w:t>
+      </w:r>
+      <w:r>
+        <w:t>De Beer J, Petruccelli D, Gandhi R, Winemaker M. Peer-reviewed (Podium).</w:t>
+      </w:r>
+      <w:r>
+        <w:t xml:space="preserve"> </w:t>
+      </w:r>
+      <w:r>
+        <w:tab/>
+      </w:r>
+      <w:r>
+        <w:t>2003 Oct</w:t>
+      </w:r>
+    </w:p>
+    <w:p>
+      <w:pPr>
+        <w:pStyle w:val="CVBulletsText"/>
+      </w:pPr>
+      <w:r>
+        <w:t xml:space="preserve">Primary Total Knee Arthroplasty in Patients Receiving Workers’ Compensation Benefits. Canadian Orthopaedic Association (COA). </w:t>
       </w:r>
       <w:r>
         <w:lastRenderedPageBreak/>
-        <w:t>Canada. Gandhi R, Davey JR, Mahomed NN. Peer-reviewed (Poster).</w:t>
-      </w:r>
-      <w:r>
-        <w:t xml:space="preserve"> </w:t>
-      </w:r>
-      <w:r>
-        <w:tab/>
-        <w:t>2009 Jul</w:t>
-      </w:r>
-    </w:p>
-    <w:p>
-      <w:pPr>
-        <w:pStyle w:val="CVBulletsText"/>
-      </w:pPr>
-      <w:r>
-        <w:t>Antibiotic Bone Cement and the Incidence of Deep Infection following total knee arthroplasty. Canadian Orthopaedic Association (COA). Whistler, British Columbia, Canada. Gandhi R, Razak F, Davey JR, Syed K, Pathy R, Mahomed N. Peer-reviewed (Podium).</w:t>
-      </w:r>
-      <w:r>
-        <w:t xml:space="preserve"> </w:t>
-      </w:r>
-      <w:r>
-        <w:tab/>
-        <w:t>2009 Jul</w:t>
-      </w:r>
-    </w:p>
-    <w:p>
-      <w:pPr>
-        <w:pStyle w:val="CVBulletsText"/>
-      </w:pPr>
-      <w:r>
-        <w:t>Metabolic Syndrome and the Incidence of Symptomatic DVT following primary total knee arthroplasty. Canadian Orthopaedic Association (COA). Whistler, British Columbia, Canada. Gandhi R, Razak F, Tso P, Davey JR, Mahomed NN. Peer-reviewed (Podium).</w:t>
-      </w:r>
-      <w:r>
-        <w:t xml:space="preserve"> </w:t>
-      </w:r>
-      <w:r>
-        <w:tab/>
-        <w:t>2009 Jul</w:t>
-      </w:r>
-    </w:p>
-    <w:p>
-      <w:pPr>
-        <w:pStyle w:val="CVBulletsText"/>
-      </w:pPr>
-      <w:r>
-        <w:t>The relationship between body habitus and leptin in a knee osteoarthritis population. Canadian Orthopaedic Association (COA). Whistler, British Columbia, Canada. Gandhi</w:t>
-      </w:r>
-      <w:r>
-        <w:t xml:space="preserve"> </w:t>
-      </w:r>
-      <w:r>
-        <w:t>R, Takahashi M, Syed K, Davey JR, Mahomed NN. Peer-reviewed (Podium).</w:t>
-      </w:r>
-      <w:r>
-        <w:t xml:space="preserve"> </w:t>
-      </w:r>
-      <w:r>
-        <w:tab/>
-        <w:t>2009 Jul</w:t>
-      </w:r>
-    </w:p>
-    <w:p>
-      <w:pPr>
-        <w:pStyle w:val="CVBulletsText"/>
-      </w:pPr>
-      <w:r>
-        <w:t>Limiting Bias in Clinical Trials. Instruction Course Lecture: Evidence Based Orthopedics. Canadian Orthopaedic Association (COA). Whistler, Alberta, Canada. Peer-reviewed (Podium).</w:t>
-      </w:r>
-      <w:r>
-        <w:t xml:space="preserve"> </w:t>
-      </w:r>
-      <w:r>
-        <w:tab/>
-        <w:t>2009 Jul</w:t>
-      </w:r>
-    </w:p>
-    <w:p>
-      <w:pPr>
-        <w:pStyle w:val="CVBulletsText"/>
-      </w:pPr>
-      <w:r>
-        <w:t>What’s new in DVT prophylaxis? Stryker-Arthroplasty 2009. Whistler, British Columbia, Canada.</w:t>
-      </w:r>
-      <w:r>
-        <w:tab/>
-        <w:t>2009 Feb</w:t>
-      </w:r>
-    </w:p>
-    <w:p>
-      <w:pPr>
-        <w:pStyle w:val="CVBulletsText"/>
-      </w:pPr>
-      <w:r>
-        <w:t>What’s the Evidence for Cross-Linked Polyethylene in Hips? Stryker-Arthroplasty 2009. Whistler, British Columbia, Canada.</w:t>
-      </w:r>
-      <w:r>
-        <w:tab/>
-        <w:t>2009 Feb</w:t>
-      </w:r>
-    </w:p>
-    <w:p>
-      <w:pPr>
-        <w:pStyle w:val="CVBulletsText"/>
-      </w:pPr>
-      <w:r>
-        <w:t>The Epidemiology of Cartilage Repair Techniques. CORS symposium: Articular Cartilage Repair: From Bench to Bedside to Books. Canadian Orthopaedic Association (COA). Quebec City, Quebec, Canada. Peer-reviewed (Podium).</w:t>
-      </w:r>
-      <w:r>
-        <w:tab/>
-        <w:t>2008 Jun</w:t>
-      </w:r>
-    </w:p>
-    <w:p>
-      <w:pPr>
-        <w:pStyle w:val="CVBulletsText"/>
-      </w:pPr>
-      <w:r>
-        <w:t xml:space="preserve">Does Patient Perception of Alignment Affect Total Knee Arthroplasty Outcome? Canadian Orthopedic Association (COA). Montreal, Quebec, Canada. </w:t>
-      </w:r>
-      <w:r>
-        <w:t>Gandhi R, de Beer J, Petruccelli D, Winemaker M. Peer-reviewed (Podium).</w:t>
-      </w:r>
-      <w:r>
-        <w:tab/>
-      </w:r>
-      <w:r>
-        <w:t>2005 Jun</w:t>
-      </w:r>
-    </w:p>
-    <w:p>
-      <w:pPr>
-        <w:pStyle w:val="CVBulletsText"/>
-      </w:pPr>
-      <w:r>
-        <w:t>Incidence and Timing of Myocardial Infarction Following Total Joint Replacement</w:t>
-      </w:r>
-      <w:r>
-        <w:t xml:space="preserve"> </w:t>
-      </w:r>
-      <w:r>
-        <w:t>Surgery. Canadian Orthopaedic Association (COA). Montreal, Quebec, Canada. Gandhi</w:t>
-      </w:r>
-      <w:r>
-        <w:t xml:space="preserve"> </w:t>
-      </w:r>
-      <w:r>
-        <w:t>R, Petruccelli D, Devereaux PJ, Adili A, Hubmann M, de Beer J. Peer-reviewed (Podium).</w:t>
-      </w:r>
-      <w:r>
-        <w:tab/>
-      </w:r>
-      <w:r>
-        <w:t>2005 May</w:t>
-      </w:r>
-    </w:p>
-    <w:p>
-      <w:pPr>
-        <w:pStyle w:val="CVBulletsText"/>
-      </w:pPr>
-      <w:r>
-        <w:t xml:space="preserve">Primary Total Knee Arthroplasty in Patients Receiving Workers’ Compensation Benefits. Canadian Orthopaedic Association (COA). Winnipeg, Manitoba, Canada. </w:t>
-      </w:r>
-      <w:r>
-        <w:t>De Beer J, Petruccelli D, Gandhi R, Winemaker M. Peer-reviewed (Podium).</w:t>
-      </w:r>
-      <w:r>
-        <w:t xml:space="preserve"> </w:t>
-      </w:r>
-      <w:r>
-        <w:tab/>
-      </w:r>
-      <w:r>
-        <w:t>2003 Oct</w:t>
-      </w:r>
-    </w:p>
-    <w:p>
-      <w:pPr>
-        <w:pStyle w:val="CVBulletsText"/>
-      </w:pPr>
-      <w:r>
-        <w:t>Primary Total Knee Arthroplasty in Patients Receiving Workers’ Compensation Benefits. Canadian Orthopaedic Association (COA). Winnipeg, Manitoba, Canada. de Beer J, Petruccelli D, Gandhi R, Winemaker M. Peer-reviewed (Poster).</w:t>
+        <w:t>Winnipeg, Manitoba, Canada. de Beer J, Petruccelli D, Gandhi R, Winemaker M. Peer-reviewed (Poster).</w:t>
       </w:r>
       <w:r>
         <w:tab/>
@@ -31694,7 +31702,6 @@
         </w:rPr>
       </w:pPr>
       <w:r>
-        <w:lastRenderedPageBreak/>
         <w:t>Case Presentations in Adult hip and knee reconstruction: Peri-prosthetic Fractures.</w:t>
       </w:r>
       <w:r>
@@ -31931,6 +31938,7 @@
         <w:pStyle w:val="CVBulletsText"/>
       </w:pPr>
       <w:r>
+        <w:lastRenderedPageBreak/>
         <w:t>Bias Detective. Principles and Practice of Clinical Research. Mississauga, Ontario, Canada.</w:t>
       </w:r>
       <w:r>
@@ -32003,7 +32011,6 @@
         <w:pStyle w:val="CVBulletsText"/>
       </w:pPr>
       <w:r>
-        <w:lastRenderedPageBreak/>
         <w:t>Blood Loss in Revision Knee Replacement Surgery. Stryker Advances in Revision Knee Replacement Surgery. Toronto, Ontario, Canada.</w:t>
       </w:r>
       <w:r>
@@ -32030,7 +32037,7 @@
       <w:pPr>
         <w:pStyle w:val="Heading1"/>
       </w:pPr>
-      <w:bookmarkStart w:id="18" w:name="_Toc449392749"/>
+      <w:bookmarkStart w:id="17" w:name="_Toc449392749"/>
       <w:r>
         <w:lastRenderedPageBreak/>
         <w:t>Dr. Raj</w:t>
@@ -32038,18 +32045,18 @@
       <w:r>
         <w:t>iv Ghandi – Sample Report</w:t>
       </w:r>
-      <w:bookmarkEnd w:id="18"/>
+      <w:bookmarkEnd w:id="17"/>
     </w:p>
     <w:p>
       <w:pPr>
         <w:pStyle w:val="Heading1"/>
       </w:pPr>
-      <w:bookmarkStart w:id="19" w:name="_Toc449392750"/>
+      <w:bookmarkStart w:id="18" w:name="_Toc449392750"/>
       <w:r>
         <w:lastRenderedPageBreak/>
         <w:t>Dr. W. Latham – CV</w:t>
       </w:r>
-      <w:bookmarkEnd w:id="19"/>
+      <w:bookmarkEnd w:id="18"/>
     </w:p>
     <w:p>
       <w:pPr>
@@ -32842,6 +32849,7 @@
         <w:pStyle w:val="Heading4"/>
       </w:pPr>
       <w:r>
+        <w:lastRenderedPageBreak/>
         <w:t>University of Toronto Orthopedic Residents</w:t>
       </w:r>
     </w:p>
@@ -32862,7 +32870,6 @@
         <w:pStyle w:val="CVText"/>
       </w:pPr>
       <w:r>
-        <w:lastRenderedPageBreak/>
         <w:t>Orthopedic Resident Down Day teaching: Ankle Osteoarthritis</w:t>
       </w:r>
       <w:r>
@@ -33264,6 +33271,7 @@
         <w:pStyle w:val="Heading4"/>
       </w:pPr>
       <w:r>
+        <w:lastRenderedPageBreak/>
         <w:t>Scarborough Hospital</w:t>
       </w:r>
       <w:r>
@@ -33296,7 +33304,6 @@
         <w:pStyle w:val="Heading4"/>
       </w:pPr>
       <w:r>
-        <w:lastRenderedPageBreak/>
         <w:t xml:space="preserve">Toronto </w:t>
       </w:r>
       <w:r>
@@ -33670,6 +33677,7 @@
         <w:pStyle w:val="Heading4"/>
       </w:pPr>
       <w:r>
+        <w:lastRenderedPageBreak/>
         <w:t>Past Professional Associations</w:t>
       </w:r>
     </w:p>
@@ -33690,7 +33698,6 @@
         <w:pStyle w:val="CVBulletsText"/>
       </w:pPr>
       <w:r>
-        <w:lastRenderedPageBreak/>
         <w:t>Canadian Medical Association (CMA) - Member</w:t>
       </w:r>
       <w:r>
@@ -34056,6 +34063,7 @@
         <w:pStyle w:val="CVBulletsText"/>
       </w:pPr>
       <w:r>
+        <w:lastRenderedPageBreak/>
         <w:t xml:space="preserve">Goetz, Alkasspooles, Latham WC. Relationship between patient age and CD4+ lymphocyte repletion following successful virologic responses to highly active anti-retroviral therapy. </w:t>
       </w:r>
       <w:r>
@@ -34085,207 +34093,243 @@
         <w:pStyle w:val="Heading3"/>
       </w:pPr>
       <w:r>
+        <w:t>Non-Peer Reviewed Publications</w:t>
+      </w:r>
+    </w:p>
+    <w:p>
+      <w:pPr>
+        <w:pStyle w:val="CVBulletsText"/>
+      </w:pPr>
+      <w:r>
+        <w:t>Histology CD-ROM, UCLA Medical School, Los Angeles, CA Developed for medical undergraduate education. Supervisor: Dr. Anju Relan</w:t>
+      </w:r>
+    </w:p>
+    <w:p>
+      <w:pPr>
+        <w:pStyle w:val="CVBulletsText"/>
+      </w:pPr>
+      <w:r>
+        <w:t>Pediatric Clinical Skills CD-ROM, produced by University of British Columbia medical students Topic Editor, January 2000 - May 2000</w:t>
+      </w:r>
+    </w:p>
+    <w:p>
+      <w:pPr>
+        <w:pStyle w:val="CVBulletsText"/>
+      </w:pPr>
+      <w:r>
+        <w:t>Latham WC. Searching for a Tumour Suppressor Gene on Chromosome 7q in Human Sporadic Breast Cancer. April 1996. Undergraduate Thesis, Queen’s University Pathology Department.</w:t>
+      </w:r>
+    </w:p>
+    <w:p>
+      <w:pPr>
+        <w:pStyle w:val="CVBulletsText"/>
+      </w:pPr>
+      <w:r>
+        <w:t>Latham WC. Subtalar joint mechanics and pathogenesis. October 2012. Orthopedia (online resource).</w:t>
+      </w:r>
+    </w:p>
+    <w:p>
+      <w:pPr>
+        <w:pStyle w:val="CVBulletsText"/>
+      </w:pPr>
+      <w:r>
+        <w:t>Latham WC, Gourlay W. Long term outcomes of graft function after transplantation of donor kidneys with multiple renal arteries. 1999. Submitted to Journal Of Urology</w:t>
+      </w:r>
+    </w:p>
+    <w:p>
+      <w:pPr>
+        <w:pStyle w:val="CVBulletsText"/>
+      </w:pPr>
+      <w:r>
+        <w:t>Mulligan, Feilotter, Coulon, McVeigh, Boag, Dorion-Bonnet, Duboue, Latham WC, Eng, Mulligan and Longy. Loss of Heterozygosity in the Cowden Disease Critical Region in Human Sporadic Breast Carcinoma. 1996. Submitted to Cancer Research.</w:t>
+      </w:r>
+    </w:p>
+    <w:p>
+      <w:pPr>
+        <w:pStyle w:val="CVBulletsText"/>
+      </w:pPr>
+      <w:r>
+        <w:t>Latham WC, Rampersaud R. Comparison of outcomes in PSIF using minimally invasive vs. open techniques. Spine 2006 Division of Orthopedic Surgery, Department of Surgery, University of Toronto</w:t>
+      </w:r>
+    </w:p>
+    <w:p>
+      <w:pPr>
+        <w:pStyle w:val="CVBulletsText"/>
+      </w:pPr>
+      <w:r>
+        <w:t>Latham WC, Rampersaud R. PCA vs PCEA in posterior instrumented spinal fusion patients. Spine 2006 Division of Orthopedic Surgery, Department of Surgery, University of Toronto</w:t>
+      </w:r>
+    </w:p>
+    <w:p>
+      <w:pPr>
+        <w:pStyle w:val="CVBulletsText"/>
+      </w:pPr>
+      <w:r>
+        <w:t>Latham WC. What is a Foot and Ankle subspecialist. Submitted to Health Chronicle. Aug 2011</w:t>
+      </w:r>
+    </w:p>
+    <w:p>
+      <w:pPr>
+        <w:pStyle w:val="Heading3"/>
+      </w:pPr>
+      <w:r>
+        <w:t>Non-Academic Achievements</w:t>
+      </w:r>
+    </w:p>
+    <w:p>
+      <w:pPr>
+        <w:pStyle w:val="CVBulletsText"/>
+      </w:pPr>
+      <w:r>
+        <w:t>Image Intensifier and Fluoroscopy operator license</w:t>
+      </w:r>
+      <w:r>
+        <w:tab/>
+        <w:t>2015</w:t>
+      </w:r>
+    </w:p>
+    <w:p>
+      <w:pPr>
+        <w:pStyle w:val="CVBulletsText"/>
+      </w:pPr>
+      <w:r>
+        <w:t>Member Leaside United Church</w:t>
+      </w:r>
+      <w:r>
+        <w:tab/>
+        <w:t>2010 – Present</w:t>
+      </w:r>
+    </w:p>
+    <w:p>
+      <w:pPr>
+        <w:pStyle w:val="CVBulletsText"/>
+      </w:pPr>
+      <w:r>
+        <w:t>Hospital Restructuring Committee (appointed)</w:t>
+      </w:r>
+      <w:r>
+        <w:tab/>
+        <w:t>2010 – Present</w:t>
+      </w:r>
+    </w:p>
+    <w:p>
+      <w:pPr>
+        <w:pStyle w:val="CVBulletsText"/>
+      </w:pPr>
+      <w:r>
+        <w:t>OMA liaison for MSA (medical staff association)</w:t>
+      </w:r>
+      <w:r>
+        <w:t xml:space="preserve"> </w:t>
+      </w:r>
+      <w:r>
+        <w:tab/>
+        <w:t>2010 – Present</w:t>
+      </w:r>
+    </w:p>
+    <w:p>
+      <w:pPr>
+        <w:pStyle w:val="CVBulletsText"/>
+      </w:pPr>
+      <w:r>
+        <w:t>Scarborough Hospital Community Outreach Program Volunteer</w:t>
+      </w:r>
+      <w:r>
+        <w:tab/>
+        <w:t>2010 – Present</w:t>
+      </w:r>
+    </w:p>
+    <w:p>
+      <w:pPr>
+        <w:pStyle w:val="CVBulletsText"/>
+      </w:pPr>
+      <w:r>
+        <w:t>Rolph Road Soccer Association Head Coach</w:t>
+      </w:r>
+      <w:r>
+        <w:tab/>
+        <w:t>2010 – Present</w:t>
+      </w:r>
+    </w:p>
+    <w:p>
+      <w:pPr>
+        <w:pStyle w:val="CVBulletsText"/>
+      </w:pPr>
+      <w:r>
+        <w:t>Royal College CanMeds 2000 Committee</w:t>
+      </w:r>
+      <w:r>
+        <w:tab/>
+        <w:t>2001 - 2007</w:t>
+      </w:r>
+    </w:p>
+    <w:p>
+      <w:pPr>
+        <w:pStyle w:val="CVBulletsText"/>
+      </w:pPr>
+      <w:r>
+        <w:t>University of Toronto Residents Without Borders</w:t>
+      </w:r>
+      <w:r>
+        <w:tab/>
+        <w:t>2001 – 2007</w:t>
+      </w:r>
+    </w:p>
+    <w:p>
+      <w:pPr>
+        <w:pStyle w:val="CVBulletsText"/>
+      </w:pPr>
+      <w:r>
+        <w:t>Canadian Residency Matching Service (CaRMS) Orientation Volunteer</w:t>
+      </w:r>
+      <w:r>
+        <w:tab/>
+        <w:t>2001 – 2007</w:t>
+      </w:r>
+    </w:p>
+    <w:p>
+      <w:pPr>
+        <w:pStyle w:val="CVBulletsText"/>
+      </w:pPr>
+      <w:r>
+        <w:t>Surgery Online Interest group</w:t>
+      </w:r>
+      <w:r>
+        <w:tab/>
+        <w:t>1999 – 2001</w:t>
+      </w:r>
+    </w:p>
+    <w:p>
+      <w:pPr>
+        <w:pStyle w:val="CVBulletsText"/>
+      </w:pPr>
+      <w:r>
+        <w:t>Canadian History Association</w:t>
+      </w:r>
+      <w:r>
+        <w:tab/>
+        <w:t>1999 – 2001</w:t>
+      </w:r>
+    </w:p>
+    <w:p>
+      <w:pPr>
+        <w:pStyle w:val="CVBulletsText"/>
+      </w:pPr>
+      <w:r>
+        <w:t>Queen’s Alumni Outdoor Club</w:t>
+      </w:r>
+      <w:r>
+        <w:tab/>
+        <w:t>1999 – 2001</w:t>
+      </w:r>
+    </w:p>
+    <w:p>
+      <w:pPr>
+        <w:pStyle w:val="CVBulletsText"/>
+      </w:pPr>
+      <w:r>
         <w:lastRenderedPageBreak/>
-        <w:t>Non-Peer Reviewed Publications</w:t>
-      </w:r>
-    </w:p>
-    <w:p>
-      <w:pPr>
-        <w:pStyle w:val="CVBulletsText"/>
-      </w:pPr>
-      <w:r>
-        <w:t>Histology CD-ROM, UCLA Medical School, Los Angeles, CA Developed for medical undergraduate education. Supervisor: Dr. Anju Relan</w:t>
-      </w:r>
-    </w:p>
-    <w:p>
-      <w:pPr>
-        <w:pStyle w:val="CVBulletsText"/>
-      </w:pPr>
-      <w:r>
-        <w:t>Pediatric Clinical Skills CD-ROM, produced by University of British Columbia medical students Topic Editor, January 2000 - May 2000</w:t>
-      </w:r>
-    </w:p>
-    <w:p>
-      <w:pPr>
-        <w:pStyle w:val="CVBulletsText"/>
-      </w:pPr>
-      <w:r>
-        <w:t>Latham WC. Searching for a Tumour Suppressor Gene on Chromosome 7q in Human Sporadic Breast Cancer. April 1996. Undergraduate Thesis, Queen’s University Pathology Department.</w:t>
-      </w:r>
-    </w:p>
-    <w:p>
-      <w:pPr>
-        <w:pStyle w:val="CVBulletsText"/>
-      </w:pPr>
-      <w:r>
-        <w:t>Latham WC. Subtalar joint mechanics and pathogenesis. October 2012. Orthopedia (online resource).</w:t>
-      </w:r>
-    </w:p>
-    <w:p>
-      <w:pPr>
-        <w:pStyle w:val="CVBulletsText"/>
-      </w:pPr>
-      <w:r>
-        <w:t>Latham WC, Gourlay W. Long term outcomes of graft function after transplantation of donor kidneys with multiple renal arteries. 1999. Submitted to Journal Of Urology</w:t>
-      </w:r>
-    </w:p>
-    <w:p>
-      <w:pPr>
-        <w:pStyle w:val="CVBulletsText"/>
-      </w:pPr>
-      <w:r>
-        <w:t>Mulligan, Feilotter, Coulon, McVeigh, Boag, Dorion-Bonnet, Duboue, Latham WC, Eng, Mulligan and Longy. Loss of Heterozygosity in the Cowden Disease Critical Region in Human Sporadic Breast Carcinoma. 1996. Submitted to Cancer Research.</w:t>
-      </w:r>
-    </w:p>
-    <w:p>
-      <w:pPr>
-        <w:pStyle w:val="CVBulletsText"/>
-      </w:pPr>
-      <w:r>
-        <w:t>Latham WC, Rampersaud R. Comparison of outcomes in PSIF using minimally invasive vs. open techniques. Spine 2006 Division of Orthopedic Surgery, Department of Surgery, University of Toronto</w:t>
-      </w:r>
-    </w:p>
-    <w:p>
-      <w:pPr>
-        <w:pStyle w:val="CVBulletsText"/>
-      </w:pPr>
-      <w:r>
-        <w:t>Latham WC, Rampersaud R. PCA vs PCEA in posterior instrumented spinal fusion patients. Spine 2006 Division of Orthopedic Surgery, Department of Surgery, University of Toronto</w:t>
-      </w:r>
-    </w:p>
-    <w:p>
-      <w:pPr>
-        <w:pStyle w:val="CVBulletsText"/>
-      </w:pPr>
-      <w:r>
-        <w:t>Latham WC. What is a Foot and Ankle subspecialist. Submitted to Health Chronicle. Aug 2011</w:t>
-      </w:r>
-    </w:p>
-    <w:p>
-      <w:pPr>
-        <w:pStyle w:val="Heading3"/>
-      </w:pPr>
-      <w:r>
-        <w:t>Non-Academic Achievements</w:t>
-      </w:r>
-    </w:p>
-    <w:p>
-      <w:pPr>
-        <w:pStyle w:val="CVBulletsText"/>
-      </w:pPr>
-      <w:r>
-        <w:t>Image Intensifier and Fluoroscopy operator license</w:t>
-      </w:r>
-      <w:r>
-        <w:tab/>
-        <w:t>2015</w:t>
-      </w:r>
-    </w:p>
-    <w:p>
-      <w:pPr>
-        <w:pStyle w:val="CVBulletsText"/>
-      </w:pPr>
-      <w:r>
-        <w:t>Member Leaside United Church</w:t>
-      </w:r>
-      <w:r>
-        <w:tab/>
-        <w:t>2010 – Present</w:t>
-      </w:r>
-    </w:p>
-    <w:p>
-      <w:pPr>
-        <w:pStyle w:val="CVBulletsText"/>
-      </w:pPr>
-      <w:r>
-        <w:t>Hospital Restructuring Committee (appointed)</w:t>
-      </w:r>
-      <w:r>
-        <w:tab/>
-        <w:t>2010 – Present</w:t>
-      </w:r>
-    </w:p>
-    <w:p>
-      <w:pPr>
-        <w:pStyle w:val="CVBulletsText"/>
-      </w:pPr>
-      <w:r>
-        <w:t>OMA liaison for MSA (medical staff association)</w:t>
-      </w:r>
-      <w:r>
-        <w:t xml:space="preserve"> </w:t>
-      </w:r>
-      <w:r>
-        <w:tab/>
-        <w:t>2010 – Present</w:t>
-      </w:r>
-    </w:p>
-    <w:p>
-      <w:pPr>
-        <w:pStyle w:val="CVBulletsText"/>
-      </w:pPr>
-      <w:r>
-        <w:t>Scarborough Hospital Community Outreach Program Volunteer</w:t>
-      </w:r>
-      <w:r>
-        <w:tab/>
-        <w:t>2010 – Present</w:t>
-      </w:r>
-    </w:p>
-    <w:p>
-      <w:pPr>
-        <w:pStyle w:val="CVBulletsText"/>
-      </w:pPr>
-      <w:r>
-        <w:t>Rolph Road Soccer Association Head Coach</w:t>
-      </w:r>
-      <w:r>
-        <w:tab/>
-        <w:t>2010 – Present</w:t>
-      </w:r>
-    </w:p>
-    <w:p>
-      <w:pPr>
-        <w:pStyle w:val="CVBulletsText"/>
-      </w:pPr>
-      <w:r>
-        <w:t>Royal College CanMeds 2000 Committee</w:t>
-      </w:r>
-      <w:r>
-        <w:tab/>
-        <w:t>2001 - 2007</w:t>
-      </w:r>
-    </w:p>
-    <w:p>
-      <w:pPr>
-        <w:pStyle w:val="CVBulletsText"/>
-      </w:pPr>
-      <w:r>
-        <w:t>University of Toronto Residents Without Borders</w:t>
-      </w:r>
-      <w:r>
-        <w:tab/>
-        <w:t>2001 – 2007</w:t>
-      </w:r>
-    </w:p>
-    <w:p>
-      <w:pPr>
-        <w:pStyle w:val="CVBulletsText"/>
-      </w:pPr>
-      <w:r>
-        <w:t>Canadian Residency Matching Service (CaRMS) Orientation Volunteer</w:t>
-      </w:r>
-      <w:r>
-        <w:tab/>
-        <w:t>2001 – 2007</w:t>
-      </w:r>
-    </w:p>
-    <w:p>
-      <w:pPr>
-        <w:pStyle w:val="CVBulletsText"/>
-      </w:pPr>
-      <w:r>
-        <w:t>Surgery Online Interest group</w:t>
+        <w:t>Executive Committee Member, Mentorship Program</w:t>
       </w:r>
       <w:r>
         <w:tab/>
@@ -34297,7 +34341,7 @@
         <w:pStyle w:val="CVBulletsText"/>
       </w:pPr>
       <w:r>
-        <w:t>Canadian History Association</w:t>
+        <w:t>Director, Surgery Breakfast Club</w:t>
       </w:r>
       <w:r>
         <w:tab/>
@@ -34309,7 +34353,7 @@
         <w:pStyle w:val="CVBulletsText"/>
       </w:pPr>
       <w:r>
-        <w:t>Queen’s Alumni Outdoor Club</w:t>
+        <w:t>Volunteer, Surgical Education CD ROM</w:t>
       </w:r>
       <w:r>
         <w:tab/>
@@ -34321,42 +34365,6 @@
         <w:pStyle w:val="CVBulletsText"/>
       </w:pPr>
       <w:r>
-        <w:t>Executive Committee Member, Mentorship Program</w:t>
-      </w:r>
-      <w:r>
-        <w:tab/>
-        <w:t>1999 – 2001</w:t>
-      </w:r>
-    </w:p>
-    <w:p>
-      <w:pPr>
-        <w:pStyle w:val="CVBulletsText"/>
-      </w:pPr>
-      <w:r>
-        <w:t>Director, Surgery Breakfast Club</w:t>
-      </w:r>
-      <w:r>
-        <w:tab/>
-        <w:t>1999 – 2001</w:t>
-      </w:r>
-    </w:p>
-    <w:p>
-      <w:pPr>
-        <w:pStyle w:val="CVBulletsText"/>
-      </w:pPr>
-      <w:r>
-        <w:t>Volunteer, Surgical Education CD ROM</w:t>
-      </w:r>
-      <w:r>
-        <w:tab/>
-        <w:t>1999 – 2001</w:t>
-      </w:r>
-    </w:p>
-    <w:p>
-      <w:pPr>
-        <w:pStyle w:val="CVBulletsText"/>
-      </w:pPr>
-      <w:r>
         <w:t>Assistant Vice President, Medical Undergraduate Society (MUS)</w:t>
       </w:r>
       <w:r>
@@ -34372,7 +34380,6 @@
         <w:pStyle w:val="CVBulletsText"/>
       </w:pPr>
       <w:r>
-        <w:lastRenderedPageBreak/>
         <w:t>Student Director, Mentorship Program</w:t>
       </w:r>
       <w:r>
@@ -34629,7 +34636,7 @@
       <w:pPr>
         <w:pStyle w:val="Heading1"/>
       </w:pPr>
-      <w:bookmarkStart w:id="20" w:name="_Toc449392751"/>
+      <w:bookmarkStart w:id="19" w:name="_Toc449392751"/>
       <w:r>
         <w:rPr>
           <w:noProof/>
@@ -34693,7 +34700,7 @@
       <w:r>
         <w:t>Dr. W Latham – Sample Report</w:t>
       </w:r>
-      <w:bookmarkEnd w:id="20"/>
+      <w:bookmarkEnd w:id="19"/>
     </w:p>
     <w:p>
       <w:pPr>
@@ -37035,10 +37042,22 @@
         <w:fldChar w:fldCharType="begin"/>
       </w:r>
       <w:r>
+        <w:instrText xml:space="preserve"> INCLUDEPICTURE  "C:\\Users\\Rolf\\GIT\\Allevio\\media\\image26.jpeg" \* MERGEFORMATINET </w:instrText>
+      </w:r>
+      <w:r>
+        <w:fldChar w:fldCharType="separate"/>
+      </w:r>
+      <w:r>
+        <w:fldChar w:fldCharType="begin"/>
+      </w:r>
+      <w:r>
         <w:instrText xml:space="preserve"> </w:instrText>
       </w:r>
       <w:r>
-        <w:instrText>INCLUDEPICTURE  "C:\\Users\\Rolf\\GIT\\Allevio\\media\\image26.jpeg" \* MERGEFORMATINET</w:instrText>
+        <w:instrText>INCLUDEPICTURE  "C:\\Users\\Rolf\\GIT\\Allevio\\media\\image26.jpe</w:instrText>
+      </w:r>
+      <w:r>
+        <w:instrText>g" \* MERGEFORMATINET</w:instrText>
       </w:r>
       <w:r>
         <w:instrText xml:space="preserve"> </w:instrText>
@@ -37090,6 +37109,9 @@
       <w:r>
         <w:fldChar w:fldCharType="end"/>
       </w:r>
+      <w:r>
+        <w:fldChar w:fldCharType="end"/>
+      </w:r>
     </w:p>
     <w:p>
       <w:pPr>
@@ -37123,18 +37145,18 @@
       <w:pPr>
         <w:pStyle w:val="Heading1"/>
       </w:pPr>
-      <w:bookmarkStart w:id="21" w:name="_Toc449392752"/>
+      <w:bookmarkStart w:id="20" w:name="_Toc449392752"/>
       <w:r>
         <w:lastRenderedPageBreak/>
         <w:t>Chiropractic</w:t>
       </w:r>
-      <w:bookmarkEnd w:id="21"/>
+      <w:bookmarkEnd w:id="20"/>
     </w:p>
     <w:p>
       <w:pPr>
         <w:pStyle w:val="Heading1"/>
       </w:pPr>
-      <w:bookmarkStart w:id="22" w:name="_Toc449392753"/>
+      <w:bookmarkStart w:id="21" w:name="_Toc449392753"/>
       <w:r>
         <w:lastRenderedPageBreak/>
         <w:t>Dr. Mike Lehr</w:t>
@@ -37142,7 +37164,7 @@
       <w:r>
         <w:t xml:space="preserve"> - CV</w:t>
       </w:r>
-      <w:bookmarkEnd w:id="22"/>
+      <w:bookmarkEnd w:id="21"/>
     </w:p>
     <w:p>
       <w:pPr>
@@ -38058,7 +38080,7 @@
       <w:pPr>
         <w:pStyle w:val="Heading1"/>
       </w:pPr>
-      <w:bookmarkStart w:id="23" w:name="_Toc449392754"/>
+      <w:bookmarkStart w:id="22" w:name="_Toc449392754"/>
       <w:r>
         <w:lastRenderedPageBreak/>
         <w:t xml:space="preserve">Dr. </w:t>
@@ -38066,7 +38088,7 @@
       <w:r>
         <w:t>Allain Swayze - CV</w:t>
       </w:r>
-      <w:bookmarkEnd w:id="23"/>
+      <w:bookmarkEnd w:id="22"/>
     </w:p>
     <w:p>
       <w:pPr>
@@ -39126,12 +39148,12 @@
       <w:pPr>
         <w:pStyle w:val="Heading1"/>
       </w:pPr>
-      <w:bookmarkStart w:id="24" w:name="_Toc449392755"/>
+      <w:bookmarkStart w:id="23" w:name="_Toc449392755"/>
       <w:r>
         <w:lastRenderedPageBreak/>
         <w:t>Dr. Rahul Pathak - CV</w:t>
       </w:r>
-      <w:bookmarkEnd w:id="24"/>
+      <w:bookmarkEnd w:id="23"/>
     </w:p>
     <w:p>
       <w:pPr>
@@ -39805,12 +39827,12 @@
       <w:pPr>
         <w:pStyle w:val="Heading1"/>
       </w:pPr>
-      <w:bookmarkStart w:id="25" w:name="_Toc449392756"/>
+      <w:bookmarkStart w:id="24" w:name="_Toc449392756"/>
       <w:r>
         <w:lastRenderedPageBreak/>
         <w:t>Dr. Mathew Plant - CV</w:t>
       </w:r>
-      <w:bookmarkEnd w:id="25"/>
+      <w:bookmarkEnd w:id="24"/>
     </w:p>
     <w:p>
       <w:pPr>
@@ -40480,6 +40502,7 @@
         <w:pStyle w:val="CVBulletsText"/>
       </w:pPr>
       <w:r>
+        <w:lastRenderedPageBreak/>
         <w:t>Plant, M.A., Mull, A., Novak, C.B., Mackinnon, S.E., Fish, J.S. (2014).</w:t>
       </w:r>
       <w:r>
@@ -40492,7 +40515,6 @@
         <w:t xml:space="preserve"> </w:t>
       </w:r>
       <w:r>
-        <w:lastRenderedPageBreak/>
         <w:t>Residents in Canada and the United States: A Comparison of Two Large</w:t>
       </w:r>
       <w:r>
@@ -40755,7 +40777,8 @@
       <w:headerReference w:type="default" r:id="rId19"/>
       <w:footerReference w:type="even" r:id="rId20"/>
       <w:footerReference w:type="default" r:id="rId21"/>
-      <w:footerReference w:type="first" r:id="rId22"/>
+      <w:headerReference w:type="first" r:id="rId22"/>
+      <w:footerReference w:type="first" r:id="rId23"/>
       <w:type w:val="continuous"/>
       <w:pgSz w:w="8391" w:h="11906" w:code="11"/>
       <w:pgMar w:top="1276" w:right="851" w:bottom="709" w:left="1701" w:header="567" w:footer="0" w:gutter="0"/>
@@ -40840,22 +40863,6 @@
           <w:sz w:val="16"/>
         </w:rPr>
         <w:t>Experts@allevioclinic.com</w:t>
-      </w:r>
-    </w:hyperlink>
-    <w:r>
-      <w:rPr>
-        <w:rStyle w:val="MSGENFONTSTYLENAMETEMPLATEROLEMSGENFONTSTYLENAMEBYROLERUNNINGTITLE0"/>
-        <w:sz w:val="16"/>
-      </w:rPr>
-      <w:t xml:space="preserve"> </w:t>
-    </w:r>
-    <w:hyperlink r:id="rId3" w:history="1">
-      <w:r>
-        <w:rPr>
-          <w:rStyle w:val="MSGENFONTSTYLENAMETEMPLATEROLEMSGENFONTSTYLENAMEBYROLERUNNINGTITLE0"/>
-          <w:sz w:val="16"/>
-        </w:rPr>
-        <w:t>Allevioclinic.com/expert-opinions-ime</w:t>
       </w:r>
     </w:hyperlink>
   </w:p>
@@ -40927,22 +40934,8 @@
         <w:t>Experts@allevioclinic.com</w:t>
       </w:r>
     </w:hyperlink>
-    <w:r>
-      <w:rPr>
-        <w:rStyle w:val="MSGENFONTSTYLENAMETEMPLATEROLEMSGENFONTSTYLENAMEBYROLERUNNINGTITLE0"/>
-        <w:sz w:val="16"/>
-      </w:rPr>
-      <w:t xml:space="preserve"> </w:t>
-    </w:r>
-    <w:hyperlink r:id="rId3" w:history="1">
-      <w:r>
-        <w:rPr>
-          <w:rStyle w:val="MSGENFONTSTYLENAMETEMPLATEROLEMSGENFONTSTYLENAMEBYROLERUNNINGTITLE0"/>
-          <w:sz w:val="16"/>
-        </w:rPr>
-        <w:t>Allevioclinic.com/expert-opinions-ime</w:t>
-      </w:r>
-    </w:hyperlink>
+    <w:bookmarkStart w:id="25" w:name="_GoBack"/>
+    <w:bookmarkEnd w:id="25"/>
   </w:p>
   <w:p>
     <w:pPr>
@@ -41012,22 +41005,6 @@
         <w:t>Experts@allevioclinic.com</w:t>
       </w:r>
     </w:hyperlink>
-    <w:r>
-      <w:rPr>
-        <w:rStyle w:val="MSGENFONTSTYLENAMETEMPLATEROLEMSGENFONTSTYLENAMEBYROLERUNNINGTITLE0"/>
-        <w:sz w:val="16"/>
-      </w:rPr>
-      <w:t xml:space="preserve"> </w:t>
-    </w:r>
-    <w:hyperlink r:id="rId3" w:history="1">
-      <w:r>
-        <w:rPr>
-          <w:rStyle w:val="MSGENFONTSTYLENAMETEMPLATEROLEMSGENFONTSTYLENAMEBYROLERUNNINGTITLE0"/>
-          <w:sz w:val="16"/>
-        </w:rPr>
-        <w:t>Allevioclinic.com/expert-opinions-ime</w:t>
-      </w:r>
-    </w:hyperlink>
   </w:p>
   <w:p>
     <w:pPr>
@@ -41086,6 +41063,7 @@
       <w:rPr>
         <w:rFonts w:cs="Arial"/>
         <w:sz w:val="16"/>
+        <w:lang w:val="nl-NL"/>
       </w:rPr>
     </w:pPr>
     <w:r>
@@ -41161,6 +41139,9 @@
       </w:drawing>
     </w:r>
     <w:r>
+      <w:rPr>
+        <w:lang w:val="nl-NL"/>
+      </w:rPr>
       <w:tab/>
     </w:r>
     <w:r>
@@ -41174,6 +41155,7 @@
       <w:rPr>
         <w:rFonts w:cs="Arial"/>
         <w:sz w:val="16"/>
+        <w:lang w:val="nl-NL"/>
       </w:rPr>
       <w:instrText xml:space="preserve"> PAGE  \* Arabic  \* MERGEFORMAT </w:instrText>
     </w:r>
@@ -41189,6 +41171,7 @@
         <w:rFonts w:cs="Arial"/>
         <w:noProof/>
         <w:sz w:val="16"/>
+        <w:lang w:val="nl-NL"/>
       </w:rPr>
       <w:t>6</w:t>
     </w:r>
@@ -41203,6 +41186,7 @@
       <w:rPr>
         <w:rFonts w:cs="Arial"/>
         <w:sz w:val="16"/>
+        <w:lang w:val="nl-NL"/>
       </w:rPr>
       <w:t xml:space="preserve"> – </w:t>
     </w:r>
@@ -41217,6 +41201,7 @@
       <w:rPr>
         <w:rFonts w:cs="Arial"/>
         <w:sz w:val="16"/>
+        <w:lang w:val="nl-NL"/>
       </w:rPr>
       <w:instrText xml:space="preserve"> STYLEREF  "Heading 1" \l  \* MERGEFORMAT </w:instrText>
     </w:r>
@@ -41232,6 +41217,7 @@
         <w:rFonts w:cs="Arial"/>
         <w:noProof/>
         <w:sz w:val="16"/>
+        <w:lang w:val="nl-NL"/>
       </w:rPr>
       <w:t>Allevio Experts Fees for Services</w:t>
     </w:r>
@@ -41246,6 +41232,7 @@
       <w:rPr>
         <w:rFonts w:cs="Arial"/>
         <w:sz w:val="16"/>
+        <w:lang w:val="nl-NL"/>
       </w:rPr>
       <w:tab/>
     </w:r>
@@ -41258,9 +41245,18 @@
         <w:tab w:val="clear" w:pos="9360"/>
         <w:tab w:val="left" w:pos="4155"/>
       </w:tabs>
+      <w:rPr>
+        <w:lang w:val="nl-NL"/>
+      </w:rPr>
     </w:pPr>
   </w:p>
-  <w:p/>
+  <w:p>
+    <w:pPr>
+      <w:rPr>
+        <w:lang w:val="nl-NL"/>
+      </w:rPr>
+    </w:pPr>
+  </w:p>
 </w:hdr>
 </file>
 
@@ -41451,6 +41447,16 @@
     </w:r>
   </w:p>
   <w:p/>
+</w:hdr>
+</file>
+
+<file path=word/header3.xml><?xml version="1.0" encoding="utf-8"?>
+<w:hdr xmlns:wpc="http://schemas.microsoft.com/office/word/2010/wordprocessingCanvas" xmlns:cx="http://schemas.microsoft.com/office/drawing/2014/chartex" xmlns:cx1="http://schemas.microsoft.com/office/drawing/2015/9/8/chartex" xmlns:cx2="http://schemas.microsoft.com/office/drawing/2015/10/21/chartex" xmlns:mc="http://schemas.openxmlformats.org/markup-compatibility/2006" xmlns:o="urn:schemas-microsoft-com:office:office" xmlns:r="http://schemas.openxmlformats.org/officeDocument/2006/relationships" xmlns:m="http://schemas.openxmlformats.org/officeDocument/2006/math" xmlns:v="urn:schemas-microsoft-com:vml" xmlns:wp14="http://schemas.microsoft.com/office/word/2010/wordprocessingDrawing" xmlns:wp="http://schemas.openxmlformats.org/drawingml/2006/wordprocessingDrawing" xmlns:w10="urn:schemas-microsoft-com:office:word" xmlns:w="http://schemas.openxmlformats.org/wordprocessingml/2006/main" xmlns:w14="http://schemas.microsoft.com/office/word/2010/wordml" xmlns:w15="http://schemas.microsoft.com/office/word/2012/wordml" xmlns:w16se="http://schemas.microsoft.com/office/word/2015/wordml/symex" xmlns:wpg="http://schemas.microsoft.com/office/word/2010/wordprocessingGroup" xmlns:wpi="http://schemas.microsoft.com/office/word/2010/wordprocessingInk" xmlns:wne="http://schemas.microsoft.com/office/word/2006/wordml" xmlns:wps="http://schemas.microsoft.com/office/word/2010/wordprocessingShape" mc:Ignorable="w14 w15 w16se wp14">
+  <w:p>
+    <w:pPr>
+      <w:pStyle w:val="Header"/>
+    </w:pPr>
+  </w:p>
 </w:hdr>
 </file>
 
@@ -45785,7 +45791,7 @@
 </file>
 
 <file path=customXml/itemProps1.xml><?xml version="1.0" encoding="utf-8"?>
-<ds:datastoreItem xmlns:ds="http://schemas.openxmlformats.org/officeDocument/2006/customXml" ds:itemID="{1456032C-F30D-4A83-83F5-E5FB1D5E67A2}">
+<ds:datastoreItem xmlns:ds="http://schemas.openxmlformats.org/officeDocument/2006/customXml" ds:itemID="{2FD301B0-EBB6-41D1-9E00-A1A00B23DADC}">
   <ds:schemaRefs>
     <ds:schemaRef ds:uri="http://schemas.openxmlformats.org/officeDocument/2006/bibliography"/>
   </ds:schemaRefs>

--- a/Allevio A5 Binder.docx
+++ b/Allevio A5 Binder.docx
@@ -32,7 +32,15 @@
             <w:rPr>
               <w:b/>
             </w:rPr>
-            <w:t>Contents</w:t>
+            <w:t>Cont</w:t>
+          </w:r>
+          <w:bookmarkStart w:id="0" w:name="_GoBack"/>
+          <w:bookmarkEnd w:id="0"/>
+          <w:r>
+            <w:rPr>
+              <w:b/>
+            </w:rPr>
+            <w:t>ents</w:t>
           </w:r>
         </w:p>
         <w:p>
@@ -59,7 +67,7 @@
           <w:r>
             <w:fldChar w:fldCharType="separate"/>
           </w:r>
-          <w:hyperlink w:anchor="_Toc449392736" w:history="1">
+          <w:hyperlink w:anchor="_Toc450743526" w:history="1">
             <w:r>
               <w:rPr>
                 <w:rStyle w:val="Hyperlink"/>
@@ -80,7 +88,7 @@
                 <w:rStyle w:val="Hyperlink"/>
                 <w:noProof/>
               </w:rPr>
-              <w:t>Allevio Experts Team Members Bios – Spring 2016</w:t>
+              <w:t>Allevio Experts Team Members Bios</w:t>
             </w:r>
           </w:hyperlink>
         </w:p>
@@ -93,7 +101,7 @@
               <w:sz w:val="22"/>
             </w:rPr>
           </w:pPr>
-          <w:hyperlink w:anchor="_Toc449392737" w:history="1">
+          <w:hyperlink w:anchor="_Toc450743527" w:history="1">
             <w:r>
               <w:rPr>
                 <w:rStyle w:val="Hyperlink"/>
@@ -127,7 +135,7 @@
               <w:sz w:val="22"/>
             </w:rPr>
           </w:pPr>
-          <w:hyperlink w:anchor="_Toc449392738" w:history="1">
+          <w:hyperlink w:anchor="_Toc450743528" w:history="1">
             <w:r>
               <w:rPr>
                 <w:rStyle w:val="Hyperlink"/>
@@ -161,7 +169,7 @@
               <w:sz w:val="22"/>
             </w:rPr>
           </w:pPr>
-          <w:hyperlink w:anchor="_Toc449392739" w:history="1">
+          <w:hyperlink w:anchor="_Toc450743529" w:history="1">
             <w:r>
               <w:rPr>
                 <w:rStyle w:val="Hyperlink"/>
@@ -195,7 +203,7 @@
               <w:sz w:val="22"/>
             </w:rPr>
           </w:pPr>
-          <w:hyperlink w:anchor="_Toc449392740" w:history="1">
+          <w:hyperlink w:anchor="_Toc450743530" w:history="1">
             <w:r>
               <w:rPr>
                 <w:rStyle w:val="Hyperlink"/>
@@ -229,7 +237,7 @@
               <w:sz w:val="22"/>
             </w:rPr>
           </w:pPr>
-          <w:hyperlink w:anchor="_Toc449392741" w:history="1">
+          <w:hyperlink w:anchor="_Toc450743531" w:history="1">
             <w:r>
               <w:rPr>
                 <w:rStyle w:val="Hyperlink"/>
@@ -263,7 +271,7 @@
               <w:sz w:val="22"/>
             </w:rPr>
           </w:pPr>
-          <w:hyperlink w:anchor="_Toc449392742" w:history="1">
+          <w:hyperlink w:anchor="_Toc450743532" w:history="1">
             <w:r>
               <w:rPr>
                 <w:rStyle w:val="Hyperlink"/>
@@ -297,7 +305,7 @@
               <w:sz w:val="22"/>
             </w:rPr>
           </w:pPr>
-          <w:hyperlink w:anchor="_Toc449392743" w:history="1">
+          <w:hyperlink w:anchor="_Toc450743533" w:history="1">
             <w:r>
               <w:rPr>
                 <w:rStyle w:val="Hyperlink"/>
@@ -331,7 +339,7 @@
               <w:sz w:val="22"/>
             </w:rPr>
           </w:pPr>
-          <w:hyperlink w:anchor="_Toc449392744" w:history="1">
+          <w:hyperlink w:anchor="_Toc450743534" w:history="1">
             <w:r>
               <w:rPr>
                 <w:rStyle w:val="Hyperlink"/>
@@ -365,7 +373,7 @@
               <w:sz w:val="22"/>
             </w:rPr>
           </w:pPr>
-          <w:hyperlink w:anchor="_Toc449392745" w:history="1">
+          <w:hyperlink w:anchor="_Toc450743535" w:history="1">
             <w:r>
               <w:rPr>
                 <w:rStyle w:val="Hyperlink"/>
@@ -399,7 +407,7 @@
               <w:sz w:val="22"/>
             </w:rPr>
           </w:pPr>
-          <w:hyperlink w:anchor="_Toc449392746" w:history="1">
+          <w:hyperlink w:anchor="_Toc450743536" w:history="1">
             <w:r>
               <w:rPr>
                 <w:rStyle w:val="Hyperlink"/>
@@ -433,7 +441,7 @@
               <w:sz w:val="22"/>
             </w:rPr>
           </w:pPr>
-          <w:hyperlink w:anchor="_Toc449392747" w:history="1">
+          <w:hyperlink w:anchor="_Toc450743537" w:history="1">
             <w:r>
               <w:rPr>
                 <w:rStyle w:val="Hyperlink"/>
@@ -467,7 +475,7 @@
               <w:sz w:val="22"/>
             </w:rPr>
           </w:pPr>
-          <w:hyperlink w:anchor="_Toc449392748" w:history="1">
+          <w:hyperlink w:anchor="_Toc450743538" w:history="1">
             <w:r>
               <w:rPr>
                 <w:rStyle w:val="Hyperlink"/>
@@ -501,7 +509,7 @@
               <w:sz w:val="22"/>
             </w:rPr>
           </w:pPr>
-          <w:hyperlink w:anchor="_Toc449392749" w:history="1">
+          <w:hyperlink w:anchor="_Toc450743539" w:history="1">
             <w:r>
               <w:rPr>
                 <w:rStyle w:val="Hyperlink"/>
@@ -535,7 +543,7 @@
               <w:sz w:val="22"/>
             </w:rPr>
           </w:pPr>
-          <w:hyperlink w:anchor="_Toc449392750" w:history="1">
+          <w:hyperlink w:anchor="_Toc450743540" w:history="1">
             <w:r>
               <w:rPr>
                 <w:rStyle w:val="Hyperlink"/>
@@ -569,7 +577,7 @@
               <w:sz w:val="22"/>
             </w:rPr>
           </w:pPr>
-          <w:hyperlink w:anchor="_Toc449392751" w:history="1">
+          <w:hyperlink w:anchor="_Toc450743541" w:history="1">
             <w:r>
               <w:rPr>
                 <w:rStyle w:val="Hyperlink"/>
@@ -603,7 +611,7 @@
               <w:sz w:val="22"/>
             </w:rPr>
           </w:pPr>
-          <w:hyperlink w:anchor="_Toc449392752" w:history="1">
+          <w:hyperlink w:anchor="_Toc450743542" w:history="1">
             <w:r>
               <w:rPr>
                 <w:rStyle w:val="Hyperlink"/>
@@ -637,7 +645,7 @@
               <w:sz w:val="22"/>
             </w:rPr>
           </w:pPr>
-          <w:hyperlink w:anchor="_Toc449392753" w:history="1">
+          <w:hyperlink w:anchor="_Toc450743543" w:history="1">
             <w:r>
               <w:rPr>
                 <w:rStyle w:val="Hyperlink"/>
@@ -671,7 +679,7 @@
               <w:sz w:val="22"/>
             </w:rPr>
           </w:pPr>
-          <w:hyperlink w:anchor="_Toc449392754" w:history="1">
+          <w:hyperlink w:anchor="_Toc450743544" w:history="1">
             <w:r>
               <w:rPr>
                 <w:rStyle w:val="Hyperlink"/>
@@ -705,7 +713,7 @@
               <w:sz w:val="22"/>
             </w:rPr>
           </w:pPr>
-          <w:hyperlink w:anchor="_Toc449392755" w:history="1">
+          <w:hyperlink w:anchor="_Toc450743545" w:history="1">
             <w:r>
               <w:rPr>
                 <w:rStyle w:val="Hyperlink"/>
@@ -739,7 +747,7 @@
               <w:sz w:val="22"/>
             </w:rPr>
           </w:pPr>
-          <w:hyperlink w:anchor="_Toc449392756" w:history="1">
+          <w:hyperlink w:anchor="_Toc450743546" w:history="1">
             <w:r>
               <w:rPr>
                 <w:rStyle w:val="Hyperlink"/>
@@ -785,8 +793,8 @@
       <w:pPr>
         <w:pStyle w:val="Heading1"/>
       </w:pPr>
-      <w:bookmarkStart w:id="0" w:name="_Toc449216740"/>
-      <w:bookmarkStart w:id="1" w:name="_Toc449392736"/>
+      <w:bookmarkStart w:id="1" w:name="_Toc449216740"/>
+      <w:bookmarkStart w:id="2" w:name="_Toc450743526"/>
       <w:r>
         <w:lastRenderedPageBreak/>
         <w:t xml:space="preserve">Allevio </w:t>
@@ -797,8 +805,8 @@
       <w:r>
         <w:t xml:space="preserve"> Team Members Bios</w:t>
       </w:r>
-      <w:bookmarkEnd w:id="0"/>
       <w:bookmarkEnd w:id="1"/>
+      <w:bookmarkEnd w:id="2"/>
     </w:p>
     <w:p>
       <w:pPr>
@@ -1193,14 +1201,14 @@
       <w:pPr>
         <w:pStyle w:val="Heading1"/>
       </w:pPr>
-      <w:bookmarkStart w:id="2" w:name="bookmark9"/>
-      <w:bookmarkStart w:id="3" w:name="_Toc449392737"/>
+      <w:bookmarkStart w:id="3" w:name="bookmark9"/>
+      <w:bookmarkStart w:id="4" w:name="_Toc450743527"/>
       <w:r>
         <w:lastRenderedPageBreak/>
         <w:t>Allevio Experts Fees for Services</w:t>
       </w:r>
-      <w:bookmarkEnd w:id="2"/>
       <w:bookmarkEnd w:id="3"/>
+      <w:bookmarkEnd w:id="4"/>
     </w:p>
     <w:p>
       <w:pPr>
@@ -1856,7 +1864,7 @@
                 <w:szCs w:val="18"/>
               </w:rPr>
             </w:pPr>
-            <w:bookmarkStart w:id="4" w:name="bookmark10"/>
+            <w:bookmarkStart w:id="5" w:name="bookmark10"/>
             <w:r>
               <w:rPr>
                 <w:rStyle w:val="MSGENFONTSTYLENAMETEMPLATEROLENUMBERMSGENFONTSTYLENAMEBYROLETEXT2MSGENFONTSTYLEMODIFERSIZE13"/>
@@ -1865,7 +1873,7 @@
               </w:rPr>
               <w:t>Report/rebuttal</w:t>
             </w:r>
-            <w:bookmarkEnd w:id="4"/>
+            <w:bookmarkEnd w:id="5"/>
           </w:p>
         </w:tc>
         <w:tc>
@@ -2934,12 +2942,12 @@
       <w:pPr>
         <w:pStyle w:val="Heading1"/>
       </w:pPr>
-      <w:bookmarkStart w:id="5" w:name="_Toc449392738"/>
+      <w:bookmarkStart w:id="6" w:name="_Toc450743528"/>
       <w:r>
         <w:lastRenderedPageBreak/>
         <w:t>Dr. Kevin J. Smith – CV</w:t>
       </w:r>
-      <w:bookmarkEnd w:id="5"/>
+      <w:bookmarkEnd w:id="6"/>
     </w:p>
     <w:p>
       <w:pPr>
@@ -3928,7 +3936,7 @@
       <w:pPr>
         <w:pStyle w:val="Heading1"/>
       </w:pPr>
-      <w:bookmarkStart w:id="6" w:name="_Toc449392739"/>
+      <w:bookmarkStart w:id="7" w:name="_Toc450743529"/>
       <w:r>
         <w:rPr>
           <w:noProof/>
@@ -3937,16 +3945,16 @@
         </w:rPr>
         <w:lastRenderedPageBreak/>
         <w:drawing>
-          <wp:anchor distT="0" distB="0" distL="114300" distR="114300" simplePos="0" relativeHeight="251658240" behindDoc="0" locked="0" layoutInCell="1" allowOverlap="1" wp14:anchorId="4E0A70B0" wp14:editId="0191EE34">
+          <wp:anchor distT="0" distB="0" distL="114300" distR="114300" simplePos="0" relativeHeight="251658240" behindDoc="0" locked="0" layoutInCell="1" allowOverlap="1" wp14:anchorId="4E0A70B0" wp14:editId="31E16054">
             <wp:simplePos x="0" y="0"/>
             <wp:positionH relativeFrom="margin">
-              <wp:posOffset>853440</wp:posOffset>
+              <wp:posOffset>850265</wp:posOffset>
             </wp:positionH>
             <wp:positionV relativeFrom="paragraph">
-              <wp:posOffset>285750</wp:posOffset>
+              <wp:posOffset>285115</wp:posOffset>
             </wp:positionV>
-            <wp:extent cx="2000250" cy="1314450"/>
-            <wp:effectExtent l="0" t="0" r="0" b="0"/>
+            <wp:extent cx="2000250" cy="1313180"/>
+            <wp:effectExtent l="0" t="0" r="0" b="1270"/>
             <wp:wrapTopAndBottom/>
             <wp:docPr id="160" name="Picture 160"/>
             <wp:cNvGraphicFramePr>
@@ -3969,7 +3977,6 @@
                         </a:ext>
                       </a:extLst>
                     </a:blip>
-                    <a:srcRect/>
                     <a:stretch>
                       <a:fillRect/>
                     </a:stretch>
@@ -3977,7 +3984,7 @@
                   <pic:spPr bwMode="auto">
                     <a:xfrm>
                       <a:off x="0" y="0"/>
-                      <a:ext cx="2000250" cy="1314450"/>
+                      <a:ext cx="2000250" cy="1313180"/>
                     </a:xfrm>
                     <a:prstGeom prst="rect">
                       <a:avLst/>
@@ -3993,7 +4000,7 @@
       <w:r>
         <w:t>Dr. Kevin J Smith – Sample Report</w:t>
       </w:r>
-      <w:bookmarkEnd w:id="6"/>
+      <w:bookmarkEnd w:id="7"/>
     </w:p>
     <w:p>
       <w:pPr>
@@ -4008,7 +4015,7 @@
           <w:sz w:val="16"/>
         </w:rPr>
       </w:pPr>
-      <w:bookmarkStart w:id="7" w:name="bookmark13"/>
+      <w:bookmarkStart w:id="8" w:name="bookmark13"/>
       <w:r>
         <w:rPr>
           <w:sz w:val="16"/>
@@ -4128,7 +4135,7 @@
         </w:rPr>
         <w:t>INDEPENDENT CHRONIC PAIN ASSESSMENT</w:t>
       </w:r>
-      <w:bookmarkEnd w:id="7"/>
+      <w:bookmarkEnd w:id="8"/>
     </w:p>
     <w:p>
       <w:pPr>
@@ -7697,12 +7704,12 @@
       <w:pPr>
         <w:pStyle w:val="Heading1"/>
       </w:pPr>
-      <w:bookmarkStart w:id="8" w:name="_Toc449392740"/>
+      <w:bookmarkStart w:id="9" w:name="_Toc450743530"/>
       <w:r>
         <w:lastRenderedPageBreak/>
         <w:t>Dr. Mark Friedlander – CV</w:t>
       </w:r>
-      <w:bookmarkEnd w:id="8"/>
+      <w:bookmarkEnd w:id="9"/>
     </w:p>
     <w:p>
       <w:pPr>
@@ -10381,23 +10388,23 @@
       <w:pPr>
         <w:pStyle w:val="Heading1"/>
       </w:pPr>
-      <w:bookmarkStart w:id="9" w:name="_Toc449392741"/>
+      <w:bookmarkStart w:id="10" w:name="_Toc450743531"/>
       <w:r>
         <w:lastRenderedPageBreak/>
         <w:t>Dr. Mark Friedlander – Sample Rep</w:t>
       </w:r>
-      <w:bookmarkEnd w:id="9"/>
+      <w:bookmarkEnd w:id="10"/>
     </w:p>
     <w:p>
       <w:pPr>
         <w:pStyle w:val="Heading1"/>
       </w:pPr>
-      <w:bookmarkStart w:id="10" w:name="_Toc449392742"/>
+      <w:bookmarkStart w:id="11" w:name="_Toc450743532"/>
       <w:r>
         <w:lastRenderedPageBreak/>
         <w:t>Dr. Michael Gofeld – CV</w:t>
       </w:r>
-      <w:bookmarkEnd w:id="10"/>
+      <w:bookmarkEnd w:id="11"/>
     </w:p>
     <w:p>
       <w:pPr>
@@ -13075,23 +13082,23 @@
       <w:pPr>
         <w:pStyle w:val="Heading1"/>
       </w:pPr>
-      <w:bookmarkStart w:id="11" w:name="_Toc449392743"/>
+      <w:bookmarkStart w:id="12" w:name="_Toc450743533"/>
       <w:r>
         <w:lastRenderedPageBreak/>
         <w:t>Dr. Michael Gofeld – Sample Report</w:t>
       </w:r>
-      <w:bookmarkEnd w:id="11"/>
+      <w:bookmarkEnd w:id="12"/>
     </w:p>
     <w:p>
       <w:pPr>
         <w:pStyle w:val="Heading1"/>
       </w:pPr>
-      <w:bookmarkStart w:id="12" w:name="_Toc449392744"/>
+      <w:bookmarkStart w:id="13" w:name="_Toc450743534"/>
       <w:r>
         <w:lastRenderedPageBreak/>
         <w:t>Dr. Pat Morley-Forester – CV</w:t>
       </w:r>
-      <w:bookmarkEnd w:id="12"/>
+      <w:bookmarkEnd w:id="13"/>
     </w:p>
     <w:p>
       <w:pPr>
@@ -23446,23 +23453,23 @@
       <w:pPr>
         <w:pStyle w:val="Heading1"/>
       </w:pPr>
-      <w:bookmarkStart w:id="13" w:name="_Toc449392745"/>
+      <w:bookmarkStart w:id="14" w:name="_Toc450743535"/>
       <w:r>
         <w:lastRenderedPageBreak/>
         <w:t>Orthopedic Surgery</w:t>
       </w:r>
-      <w:bookmarkEnd w:id="13"/>
+      <w:bookmarkEnd w:id="14"/>
     </w:p>
     <w:p>
       <w:pPr>
         <w:pStyle w:val="Heading1"/>
       </w:pPr>
-      <w:bookmarkStart w:id="14" w:name="_Toc449392746"/>
+      <w:bookmarkStart w:id="15" w:name="_Toc450743536"/>
       <w:r>
         <w:lastRenderedPageBreak/>
         <w:t>Dr. Harsha Malempati – CV</w:t>
       </w:r>
-      <w:bookmarkEnd w:id="14"/>
+      <w:bookmarkEnd w:id="15"/>
     </w:p>
     <w:p>
       <w:pPr>
@@ -24939,7 +24946,7 @@
       <w:pPr>
         <w:pStyle w:val="Heading1"/>
       </w:pPr>
-      <w:bookmarkStart w:id="15" w:name="_Toc449392747"/>
+      <w:bookmarkStart w:id="16" w:name="_Toc450743537"/>
       <w:r>
         <w:lastRenderedPageBreak/>
         <w:t>Dr. Hars</w:t>
@@ -24947,7 +24954,7 @@
       <w:r>
         <w:t>ha Malempati – Sample Rep</w:t>
       </w:r>
-      <w:bookmarkEnd w:id="15"/>
+      <w:bookmarkEnd w:id="16"/>
     </w:p>
     <w:p>
       <w:pPr>
@@ -26404,12 +26411,12 @@
       <w:pPr>
         <w:pStyle w:val="Heading1"/>
       </w:pPr>
-      <w:bookmarkStart w:id="16" w:name="_Toc449392748"/>
+      <w:bookmarkStart w:id="17" w:name="_Toc450743538"/>
       <w:r>
         <w:lastRenderedPageBreak/>
         <w:t>Dr. Rajiv Ghandi – CV</w:t>
       </w:r>
-      <w:bookmarkEnd w:id="16"/>
+      <w:bookmarkEnd w:id="17"/>
     </w:p>
     <w:p>
       <w:pPr>
@@ -32037,7 +32044,7 @@
       <w:pPr>
         <w:pStyle w:val="Heading1"/>
       </w:pPr>
-      <w:bookmarkStart w:id="17" w:name="_Toc449392749"/>
+      <w:bookmarkStart w:id="18" w:name="_Toc450743539"/>
       <w:r>
         <w:lastRenderedPageBreak/>
         <w:t>Dr. Raj</w:t>
@@ -32045,18 +32052,18 @@
       <w:r>
         <w:t>iv Ghandi – Sample Report</w:t>
       </w:r>
-      <w:bookmarkEnd w:id="17"/>
+      <w:bookmarkEnd w:id="18"/>
     </w:p>
     <w:p>
       <w:pPr>
         <w:pStyle w:val="Heading1"/>
       </w:pPr>
-      <w:bookmarkStart w:id="18" w:name="_Toc449392750"/>
+      <w:bookmarkStart w:id="19" w:name="_Toc450743540"/>
       <w:r>
         <w:lastRenderedPageBreak/>
         <w:t>Dr. W. Latham – CV</w:t>
       </w:r>
-      <w:bookmarkEnd w:id="18"/>
+      <w:bookmarkEnd w:id="19"/>
     </w:p>
     <w:p>
       <w:pPr>
@@ -34636,7 +34643,7 @@
       <w:pPr>
         <w:pStyle w:val="Heading1"/>
       </w:pPr>
-      <w:bookmarkStart w:id="19" w:name="_Toc449392751"/>
+      <w:bookmarkStart w:id="20" w:name="_Toc450743541"/>
       <w:r>
         <w:rPr>
           <w:noProof/>
@@ -34700,7 +34707,7 @@
       <w:r>
         <w:t>Dr. W Latham – Sample Report</w:t>
       </w:r>
-      <w:bookmarkEnd w:id="19"/>
+      <w:bookmarkEnd w:id="20"/>
     </w:p>
     <w:p>
       <w:pPr>
@@ -37051,13 +37058,19 @@
         <w:fldChar w:fldCharType="begin"/>
       </w:r>
       <w:r>
+        <w:instrText xml:space="preserve"> INCLUDEPICTURE  "C:\\Users\\Rolf\\GIT\\Allevio\\media\\image26.jpeg" \* MERGEFORMATINET </w:instrText>
+      </w:r>
+      <w:r>
+        <w:fldChar w:fldCharType="separate"/>
+      </w:r>
+      <w:r>
+        <w:fldChar w:fldCharType="begin"/>
+      </w:r>
+      <w:r>
         <w:instrText xml:space="preserve"> </w:instrText>
       </w:r>
       <w:r>
-        <w:instrText>INCLUDEPICTURE  "C:\\Users\\Rolf\\GIT\\Allevio\\media\\image26.jpe</w:instrText>
-      </w:r>
-      <w:r>
-        <w:instrText>g" \* MERGEFORMATINET</w:instrText>
+        <w:instrText>INCLUDEPICTURE  "C:\\Users\\Rolf\\GIT\\Allevio\\media\\image26.jpeg" \* MERGEFORMATINET</w:instrText>
       </w:r>
       <w:r>
         <w:instrText xml:space="preserve"> </w:instrText>
@@ -37112,6 +37125,9 @@
       <w:r>
         <w:fldChar w:fldCharType="end"/>
       </w:r>
+      <w:r>
+        <w:fldChar w:fldCharType="end"/>
+      </w:r>
     </w:p>
     <w:p>
       <w:pPr>
@@ -37145,18 +37161,18 @@
       <w:pPr>
         <w:pStyle w:val="Heading1"/>
       </w:pPr>
-      <w:bookmarkStart w:id="20" w:name="_Toc449392752"/>
+      <w:bookmarkStart w:id="21" w:name="_Toc450743542"/>
       <w:r>
         <w:lastRenderedPageBreak/>
         <w:t>Chiropractic</w:t>
       </w:r>
-      <w:bookmarkEnd w:id="20"/>
+      <w:bookmarkEnd w:id="21"/>
     </w:p>
     <w:p>
       <w:pPr>
         <w:pStyle w:val="Heading1"/>
       </w:pPr>
-      <w:bookmarkStart w:id="21" w:name="_Toc449392753"/>
+      <w:bookmarkStart w:id="22" w:name="_Toc450743543"/>
       <w:r>
         <w:lastRenderedPageBreak/>
         <w:t>Dr. Mike Lehr</w:t>
@@ -37164,7 +37180,7 @@
       <w:r>
         <w:t xml:space="preserve"> - CV</w:t>
       </w:r>
-      <w:bookmarkEnd w:id="21"/>
+      <w:bookmarkEnd w:id="22"/>
     </w:p>
     <w:p>
       <w:pPr>
@@ -38080,7 +38096,7 @@
       <w:pPr>
         <w:pStyle w:val="Heading1"/>
       </w:pPr>
-      <w:bookmarkStart w:id="22" w:name="_Toc449392754"/>
+      <w:bookmarkStart w:id="23" w:name="_Toc450743544"/>
       <w:r>
         <w:lastRenderedPageBreak/>
         <w:t xml:space="preserve">Dr. </w:t>
@@ -38088,7 +38104,7 @@
       <w:r>
         <w:t>Allain Swayze - CV</w:t>
       </w:r>
-      <w:bookmarkEnd w:id="22"/>
+      <w:bookmarkEnd w:id="23"/>
     </w:p>
     <w:p>
       <w:pPr>
@@ -39148,12 +39164,12 @@
       <w:pPr>
         <w:pStyle w:val="Heading1"/>
       </w:pPr>
-      <w:bookmarkStart w:id="23" w:name="_Toc449392755"/>
+      <w:bookmarkStart w:id="24" w:name="_Toc450743545"/>
       <w:r>
         <w:lastRenderedPageBreak/>
         <w:t>Dr. Rahul Pathak - CV</w:t>
       </w:r>
-      <w:bookmarkEnd w:id="23"/>
+      <w:bookmarkEnd w:id="24"/>
     </w:p>
     <w:p>
       <w:pPr>
@@ -39827,12 +39843,12 @@
       <w:pPr>
         <w:pStyle w:val="Heading1"/>
       </w:pPr>
-      <w:bookmarkStart w:id="24" w:name="_Toc449392756"/>
+      <w:bookmarkStart w:id="25" w:name="_Toc450743546"/>
       <w:r>
         <w:lastRenderedPageBreak/>
         <w:t>Dr. Mathew Plant - CV</w:t>
       </w:r>
-      <w:bookmarkEnd w:id="24"/>
+      <w:bookmarkEnd w:id="25"/>
     </w:p>
     <w:p>
       <w:pPr>
@@ -40777,8 +40793,7 @@
       <w:headerReference w:type="default" r:id="rId19"/>
       <w:footerReference w:type="even" r:id="rId20"/>
       <w:footerReference w:type="default" r:id="rId21"/>
-      <w:headerReference w:type="first" r:id="rId22"/>
-      <w:footerReference w:type="first" r:id="rId23"/>
+      <w:footerReference w:type="first" r:id="rId22"/>
       <w:type w:val="continuous"/>
       <w:pgSz w:w="8391" w:h="11906" w:code="11"/>
       <w:pgMar w:top="1276" w:right="851" w:bottom="709" w:left="1701" w:header="567" w:footer="0" w:gutter="0"/>
@@ -40934,8 +40949,6 @@
         <w:t>Experts@allevioclinic.com</w:t>
       </w:r>
     </w:hyperlink>
-    <w:bookmarkStart w:id="25" w:name="_GoBack"/>
-    <w:bookmarkEnd w:id="25"/>
   </w:p>
   <w:p>
     <w:pPr>
@@ -41072,7 +41085,7 @@
         <w:sz w:val="18"/>
       </w:rPr>
       <w:drawing>
-        <wp:anchor distT="0" distB="0" distL="2289175" distR="1146175" simplePos="0" relativeHeight="251664384" behindDoc="1" locked="0" layoutInCell="1" allowOverlap="1" wp14:anchorId="2A6CA3CF" wp14:editId="05E1C216">
+        <wp:anchor distT="0" distB="0" distL="2289175" distR="1146175" simplePos="0" relativeHeight="251664384" behindDoc="1" locked="0" layoutInCell="1" allowOverlap="1" wp14:anchorId="2A6CA3CF" wp14:editId="2891E80F">
           <wp:simplePos x="0" y="0"/>
           <wp:positionH relativeFrom="margin">
             <wp:align>right</wp:align>
@@ -41080,8 +41093,8 @@
           <wp:positionV relativeFrom="paragraph">
             <wp:posOffset>-340995</wp:posOffset>
           </wp:positionV>
-          <wp:extent cx="944245" cy="683895"/>
-          <wp:effectExtent l="0" t="0" r="8255" b="1905"/>
+          <wp:extent cx="943010" cy="683895"/>
+          <wp:effectExtent l="0" t="0" r="9525" b="1905"/>
           <wp:wrapNone/>
           <wp:docPr id="3" name="Picture 3"/>
           <wp:cNvGraphicFramePr>
@@ -41111,7 +41124,7 @@
                 <pic:spPr bwMode="auto">
                   <a:xfrm>
                     <a:off x="0" y="0"/>
-                    <a:ext cx="944245" cy="683895"/>
+                    <a:ext cx="943010" cy="683895"/>
                   </a:xfrm>
                   <a:prstGeom prst="rect">
                     <a:avLst/>
@@ -41280,7 +41293,7 @@
         <w:sz w:val="18"/>
       </w:rPr>
       <w:drawing>
-        <wp:anchor distT="0" distB="0" distL="2289175" distR="1146175" simplePos="0" relativeHeight="251666432" behindDoc="1" locked="0" layoutInCell="1" allowOverlap="1" wp14:anchorId="1C1D61EE" wp14:editId="10C3A745">
+        <wp:anchor distT="0" distB="0" distL="2289175" distR="1146175" simplePos="0" relativeHeight="251666432" behindDoc="1" locked="0" layoutInCell="1" allowOverlap="1" wp14:anchorId="1C1D61EE" wp14:editId="7C5A2EB3">
           <wp:simplePos x="0" y="0"/>
           <wp:positionH relativeFrom="margin">
             <wp:align>left</wp:align>
@@ -41288,8 +41301,8 @@
           <wp:positionV relativeFrom="paragraph">
             <wp:posOffset>-340995</wp:posOffset>
           </wp:positionV>
-          <wp:extent cx="944245" cy="683895"/>
-          <wp:effectExtent l="0" t="0" r="8255" b="1905"/>
+          <wp:extent cx="943010" cy="683895"/>
+          <wp:effectExtent l="0" t="0" r="9525" b="1905"/>
           <wp:wrapNone/>
           <wp:docPr id="4" name="Picture 4"/>
           <wp:cNvGraphicFramePr>
@@ -41319,7 +41332,7 @@
                 <pic:spPr bwMode="auto">
                   <a:xfrm>
                     <a:off x="0" y="0"/>
-                    <a:ext cx="944245" cy="683895"/>
+                    <a:ext cx="943010" cy="683895"/>
                   </a:xfrm>
                   <a:prstGeom prst="rect">
                     <a:avLst/>
@@ -41447,16 +41460,6 @@
     </w:r>
   </w:p>
   <w:p/>
-</w:hdr>
-</file>
-
-<file path=word/header3.xml><?xml version="1.0" encoding="utf-8"?>
-<w:hdr xmlns:wpc="http://schemas.microsoft.com/office/word/2010/wordprocessingCanvas" xmlns:cx="http://schemas.microsoft.com/office/drawing/2014/chartex" xmlns:cx1="http://schemas.microsoft.com/office/drawing/2015/9/8/chartex" xmlns:cx2="http://schemas.microsoft.com/office/drawing/2015/10/21/chartex" xmlns:mc="http://schemas.openxmlformats.org/markup-compatibility/2006" xmlns:o="urn:schemas-microsoft-com:office:office" xmlns:r="http://schemas.openxmlformats.org/officeDocument/2006/relationships" xmlns:m="http://schemas.openxmlformats.org/officeDocument/2006/math" xmlns:v="urn:schemas-microsoft-com:vml" xmlns:wp14="http://schemas.microsoft.com/office/word/2010/wordprocessingDrawing" xmlns:wp="http://schemas.openxmlformats.org/drawingml/2006/wordprocessingDrawing" xmlns:w10="urn:schemas-microsoft-com:office:word" xmlns:w="http://schemas.openxmlformats.org/wordprocessingml/2006/main" xmlns:w14="http://schemas.microsoft.com/office/word/2010/wordml" xmlns:w15="http://schemas.microsoft.com/office/word/2012/wordml" xmlns:w16se="http://schemas.microsoft.com/office/word/2015/wordml/symex" xmlns:wpg="http://schemas.microsoft.com/office/word/2010/wordprocessingGroup" xmlns:wpi="http://schemas.microsoft.com/office/word/2010/wordprocessingInk" xmlns:wne="http://schemas.microsoft.com/office/word/2006/wordml" xmlns:wps="http://schemas.microsoft.com/office/word/2010/wordprocessingShape" mc:Ignorable="w14 w15 w16se wp14">
-  <w:p>
-    <w:pPr>
-      <w:pStyle w:val="Header"/>
-    </w:pPr>
-  </w:p>
 </w:hdr>
 </file>
 
@@ -45791,7 +45794,7 @@
 </file>
 
 <file path=customXml/itemProps1.xml><?xml version="1.0" encoding="utf-8"?>
-<ds:datastoreItem xmlns:ds="http://schemas.openxmlformats.org/officeDocument/2006/customXml" ds:itemID="{2FD301B0-EBB6-41D1-9E00-A1A00B23DADC}">
+<ds:datastoreItem xmlns:ds="http://schemas.openxmlformats.org/officeDocument/2006/customXml" ds:itemID="{48228355-7981-468C-A7CC-678454241F47}">
   <ds:schemaRefs>
     <ds:schemaRef ds:uri="http://schemas.openxmlformats.org/officeDocument/2006/bibliography"/>
   </ds:schemaRefs>

--- a/Allevio A5 Binder.docx
+++ b/Allevio A5 Binder.docx
@@ -1,6 +1,6 @@
 
 <file path=word/document.xml><?xml version="1.0" encoding="utf-8"?>
-<w:document xmlns:wpc="http://schemas.microsoft.com/office/word/2010/wordprocessingCanvas" xmlns:cx="http://schemas.microsoft.com/office/drawing/2014/chartex" xmlns:cx1="http://schemas.microsoft.com/office/drawing/2015/9/8/chartex" xmlns:cx2="http://schemas.microsoft.com/office/drawing/2015/10/21/chartex" xmlns:mc="http://schemas.openxmlformats.org/markup-compatibility/2006" xmlns:o="urn:schemas-microsoft-com:office:office" xmlns:r="http://schemas.openxmlformats.org/officeDocument/2006/relationships" xmlns:m="http://schemas.openxmlformats.org/officeDocument/2006/math" xmlns:v="urn:schemas-microsoft-com:vml" xmlns:wp14="http://schemas.microsoft.com/office/word/2010/wordprocessingDrawing" xmlns:wp="http://schemas.openxmlformats.org/drawingml/2006/wordprocessingDrawing" xmlns:w10="urn:schemas-microsoft-com:office:word" xmlns:w="http://schemas.openxmlformats.org/wordprocessingml/2006/main" xmlns:w14="http://schemas.microsoft.com/office/word/2010/wordml" xmlns:w15="http://schemas.microsoft.com/office/word/2012/wordml" xmlns:w16se="http://schemas.microsoft.com/office/word/2015/wordml/symex" xmlns:wpg="http://schemas.microsoft.com/office/word/2010/wordprocessingGroup" xmlns:wpi="http://schemas.microsoft.com/office/word/2010/wordprocessingInk" xmlns:wne="http://schemas.microsoft.com/office/word/2006/wordml" xmlns:wps="http://schemas.microsoft.com/office/word/2010/wordprocessingShape" mc:Ignorable="w14 w15 w16se wp14">
+<w:document xmlns:wpc="http://schemas.microsoft.com/office/word/2010/wordprocessingCanvas" xmlns:cx="http://schemas.microsoft.com/office/drawing/2014/chartex" xmlns:cx1="http://schemas.microsoft.com/office/drawing/2015/9/8/chartex" xmlns:mc="http://schemas.openxmlformats.org/markup-compatibility/2006" xmlns:o="urn:schemas-microsoft-com:office:office" xmlns:r="http://schemas.openxmlformats.org/officeDocument/2006/relationships" xmlns:m="http://schemas.openxmlformats.org/officeDocument/2006/math" xmlns:v="urn:schemas-microsoft-com:vml" xmlns:wp14="http://schemas.microsoft.com/office/word/2010/wordprocessingDrawing" xmlns:wp="http://schemas.openxmlformats.org/drawingml/2006/wordprocessingDrawing" xmlns:w10="urn:schemas-microsoft-com:office:word" xmlns:w="http://schemas.openxmlformats.org/wordprocessingml/2006/main" xmlns:w14="http://schemas.microsoft.com/office/word/2010/wordml" xmlns:w15="http://schemas.microsoft.com/office/word/2012/wordml" xmlns:w16se="http://schemas.microsoft.com/office/word/2015/wordml/symex" xmlns:wpg="http://schemas.microsoft.com/office/word/2010/wordprocessingGroup" xmlns:wpi="http://schemas.microsoft.com/office/word/2010/wordprocessingInk" xmlns:wne="http://schemas.microsoft.com/office/word/2006/wordml" xmlns:wps="http://schemas.microsoft.com/office/word/2010/wordprocessingShape" mc:Ignorable="w14 w15 w16se wp14">
   <w:body>
     <w:sdt>
       <w:sdtPr>
@@ -32,15 +32,7 @@
             <w:rPr>
               <w:b/>
             </w:rPr>
-            <w:t>Cont</w:t>
-          </w:r>
-          <w:bookmarkStart w:id="0" w:name="_GoBack"/>
-          <w:bookmarkEnd w:id="0"/>
-          <w:r>
-            <w:rPr>
-              <w:b/>
-            </w:rPr>
-            <w:t>ents</w:t>
+            <w:t>Contents</w:t>
           </w:r>
         </w:p>
         <w:p>
@@ -788,6 +780,8 @@
       <w:r>
         <w:br w:type="page"/>
       </w:r>
+      <w:bookmarkStart w:id="0" w:name="_GoBack"/>
+      <w:bookmarkEnd w:id="0"/>
     </w:p>
     <w:p>
       <w:pPr>
@@ -2944,7 +2938,6 @@
       </w:pPr>
       <w:bookmarkStart w:id="6" w:name="_Toc450743528"/>
       <w:r>
-        <w:lastRenderedPageBreak/>
         <w:t>Dr. Kevin J. Smith – CV</w:t>
       </w:r>
       <w:bookmarkEnd w:id="6"/>
@@ -3281,7 +3274,6 @@
         <w:pStyle w:val="Heading4"/>
       </w:pPr>
       <w:r>
-        <w:lastRenderedPageBreak/>
         <w:t>Western Canada High School</w:t>
       </w:r>
     </w:p>
@@ -3743,7 +3735,6 @@
         <w:pStyle w:val="Heading3"/>
       </w:pPr>
       <w:r>
-        <w:lastRenderedPageBreak/>
         <w:t>MEMBERSHIP</w:t>
       </w:r>
     </w:p>
@@ -3942,8 +3933,8 @@
           <w:noProof/>
           <w:sz w:val="18"/>
           <w:szCs w:val="18"/>
+          <w:lang w:val="de-CH" w:eastAsia="de-CH"/>
         </w:rPr>
-        <w:lastRenderedPageBreak/>
         <w:drawing>
           <wp:anchor distT="0" distB="0" distL="114300" distR="114300" simplePos="0" relativeHeight="251658240" behindDoc="0" locked="0" layoutInCell="1" allowOverlap="1" wp14:anchorId="4E0A70B0" wp14:editId="31E16054">
             <wp:simplePos x="0" y="0"/>
@@ -4265,11 +4256,7 @@
         <w:pStyle w:val="ExampleTextStyle"/>
       </w:pPr>
       <w:r>
-        <w:t xml:space="preserve">This is to certify that I, Dr. Kevin Smith, am a licensed medical practitioner in the Province of Ontario. I am a specialist in Anesthesiology by virtue of a fellowship with the Royal College of Physicians and Surgeons of Canada. I obtained my medical degree at the University of Calgary in 1998 and completed specialty training in Anesthesiology at McMaster University in 2003. In addition to my practice in General Anesthesiology at Rouge Valley Health System, I am a consultant in acute and chronic pain management and have particular interest in the diagnosis and management of spinal pain. I am the Medical Director and a </w:t>
-      </w:r>
-      <w:r>
-        <w:lastRenderedPageBreak/>
-        <w:t>staff consultant of the Allevio Pain Management Clinic, as well as the Ajax Pain Clinic (at Rouge Valley Health), providing the assessment and management of chronic pain conditions. I dedicate 60-80% of my practice towards clinical care and 20-40% towards administrative and political responsibilities and medico-legal assessment.</w:t>
+        <w:t>This is to certify that I, Dr. Kevin Smith, am a licensed medical practitioner in the Province of Ontario. I am a specialist in Anesthesiology by virtue of a fellowship with the Royal College of Physicians and Surgeons of Canada. I obtained my medical degree at the University of Calgary in 1998 and completed specialty training in Anesthesiology at McMaster University in 2003. In addition to my practice in General Anesthesiology at Rouge Valley Health System, I am a consultant in acute and chronic pain management and have particular interest in the diagnosis and management of spinal pain. I am the Medical Director and a staff consultant of the Allevio Pain Management Clinic, as well as the Ajax Pain Clinic (at Rouge Valley Health), providing the assessment and management of chronic pain conditions. I dedicate 60-80% of my practice towards clinical care and 20-40% towards administrative and political responsibilities and medico-legal assessment.</w:t>
       </w:r>
     </w:p>
     <w:p>
@@ -4446,7 +4433,6 @@
         <w:ind w:left="720"/>
       </w:pPr>
       <w:r>
-        <w:lastRenderedPageBreak/>
         <w:t>January 3, 2011 - MVA, driver struck by a truck passenger side, neck and back pain most of the night.</w:t>
       </w:r>
     </w:p>
@@ -4667,7 +4653,6 @@
         <w:ind w:left="720"/>
       </w:pPr>
       <w:r>
-        <w:lastRenderedPageBreak/>
         <w:t>Dr. XX is of the opinion that she remains with a substantial inability with carrying out her job. She is encouraged to use pacing and continue to attempt pre accident</w:t>
       </w:r>
     </w:p>
@@ -4920,7 +4905,6 @@
         <w:ind w:left="720"/>
       </w:pPr>
       <w:r>
-        <w:lastRenderedPageBreak/>
         <w:t>February 14, 2011 MRI lumbar spine - minimal disc bulges at L4-5 and L3-4</w:t>
       </w:r>
     </w:p>
@@ -5154,11 +5138,7 @@
         <w:ind w:left="720"/>
       </w:pPr>
       <w:r>
-        <w:t xml:space="preserve">MRI Left Knee March 26, 2015 - mild chronic MCL sprain, medial and patellofemoral compartment chondropathy, mild strain proximal medial </w:t>
-      </w:r>
-      <w:r>
-        <w:lastRenderedPageBreak/>
-        <w:t>gastrocnemius, lobulated fluid signal likely related to small ganglion or previous capsular injury</w:t>
+        <w:t>MRI Left Knee March 26, 2015 - mild chronic MCL sprain, medial and patellofemoral compartment chondropathy, mild strain proximal medial gastrocnemius, lobulated fluid signal likely related to small ganglion or previous capsular injury</w:t>
       </w:r>
     </w:p>
     <w:p>
@@ -5273,7 +5253,6 @@
         <w:pStyle w:val="ExampleTextStyle"/>
       </w:pPr>
       <w:r>
-        <w:lastRenderedPageBreak/>
         <w:t>She has had personal training at her home twice weekly for the past two years, with some subtle benefit, recently exacerbating her back pain and recently advised to cease training until another MRI is completed to rule out a possible compressed nerve.</w:t>
       </w:r>
     </w:p>
@@ -5397,7 +5376,6 @@
         <w:pStyle w:val="Heading3"/>
       </w:pPr>
       <w:r>
-        <w:lastRenderedPageBreak/>
         <w:t>PREVIOUS ACCIDENT AND PAST MEDICAL HISTORY:</w:t>
       </w:r>
     </w:p>
@@ -5454,11 +5432,7 @@
         <w:pStyle w:val="ExampleTextStyle"/>
       </w:pPr>
       <w:r>
-        <w:t xml:space="preserve">The client’s weight has increased since the date of loss by 18-20 kilograms. The client’s sleeping habits have worsened since the date of loss. She previously slept 7 restful hours per night, not requiring a sleep aid, but now sleeps 4-5 hours per night, waking 1-2 times due to pain. The client does not feel rested in the morning </w:t>
-      </w:r>
-      <w:r>
-        <w:lastRenderedPageBreak/>
-        <w:t>and spends 1-2 hours during the day resting due to pain. Concentration and memory have been somewhat worse. She does not have nightmares about the accident. She does not still feels scared to drive. The client’s mood is described as sad, nervous, fatigued, irritable, angry, frustrated, unable to cope and wanting to be alone, somewhat improved on medication but still symptomatic. She has undergone extensive psychological counseling with Dr. XX, with some reported benefit, and has been attending a Psychiatrist as well.</w:t>
+        <w:t>The client’s weight has increased since the date of loss by 18-20 kilograms. The client’s sleeping habits have worsened since the date of loss. She previously slept 7 restful hours per night, not requiring a sleep aid, but now sleeps 4-5 hours per night, waking 1-2 times due to pain. The client does not feel rested in the morning and spends 1-2 hours during the day resting due to pain. Concentration and memory have been somewhat worse. She does not have nightmares about the accident. She does not still feels scared to drive. The client’s mood is described as sad, nervous, fatigued, irritable, angry, frustrated, unable to cope and wanting to be alone, somewhat improved on medication but still symptomatic. She has undergone extensive psychological counseling with Dr. XX, with some reported benefit, and has been attending a Psychiatrist as well.</w:t>
       </w:r>
     </w:p>
     <w:p>
@@ -5530,7 +5504,6 @@
         <w:pStyle w:val="Heading3"/>
       </w:pPr>
       <w:r>
-        <w:lastRenderedPageBreak/>
         <w:t>CURRENT STATUS INCLUDING SYMPTOMS IN ORDER OF SEVERITY:</w:t>
       </w:r>
     </w:p>
@@ -5657,7 +5630,6 @@
         <w:rPr>
           <w:u w:val="single"/>
         </w:rPr>
-        <w:lastRenderedPageBreak/>
         <w:t>Low back pain</w:t>
       </w:r>
       <w:r>
@@ -6041,11 +6013,7 @@
         <w:pStyle w:val="ExampleTextStyle"/>
       </w:pPr>
       <w:r>
-        <w:t xml:space="preserve">The client appeared well-groomed with a slightly limping and unsupported gait upon entering the examination room. Reported height was 165 centimetres and weight 80 kilograms. She appeared comfortable while sitting, but shifted approximately every 20-30 minutes, and moved to the examination table with </w:t>
-      </w:r>
-      <w:r>
-        <w:lastRenderedPageBreak/>
-        <w:t>visible discomfort, reporting that the back was very sore. Once standing, she stood for a few moments and stepped carefully, reporting that the pain is always worse until she makes a few steps. The affect appeared somewhat flat. She was extremely well- spoken, cooperative and forthcoming.</w:t>
+        <w:t>The client appeared well-groomed with a slightly limping and unsupported gait upon entering the examination room. Reported height was 165 centimetres and weight 80 kilograms. She appeared comfortable while sitting, but shifted approximately every 20-30 minutes, and moved to the examination table with visible discomfort, reporting that the back was very sore. Once standing, she stood for a few moments and stepped carefully, reporting that the pain is always worse until she makes a few steps. The affect appeared somewhat flat. She was extremely well- spoken, cooperative and forthcoming.</w:t>
       </w:r>
     </w:p>
     <w:p>
@@ -6101,7 +6069,6 @@
         <w:pStyle w:val="CVBulletsText"/>
       </w:pPr>
       <w:r>
-        <w:lastRenderedPageBreak/>
         <w:t>Facial grimacing with examination</w:t>
       </w:r>
     </w:p>
@@ -6370,11 +6337,7 @@
         <w:pStyle w:val="ExampleTextStyle"/>
       </w:pPr>
       <w:r>
-        <w:t xml:space="preserve">There are also features of neuropathic pain characterized by the abnormal neurological findings in the left arm and reported burning pain with numbness and </w:t>
-      </w:r>
-      <w:r>
-        <w:lastRenderedPageBreak/>
-        <w:t>tingling. This will make future care more difficult as this client has both neuropathic pain as well as musculoskeletal pain to treat.</w:t>
+        <w:t>There are also features of neuropathic pain characterized by the abnormal neurological findings in the left arm and reported burning pain with numbness and tingling. This will make future care more difficult as this client has both neuropathic pain as well as musculoskeletal pain to treat.</w:t>
       </w:r>
     </w:p>
     <w:p>
@@ -6446,7 +6409,6 @@
         <w:pStyle w:val="ExampleTextStyle"/>
       </w:pPr>
       <w:r>
-        <w:lastRenderedPageBreak/>
         <w:t>In addition, this client will have permanent chronic pain and associated functional impairments. The chronic pain syndrome involves a combination of both physical injuries as well as a strong psychosocial component in terms of the ability to cope with the development of these injuries and with life with chronic pain. Engaging in high impact physical and recreational activity will be difficult and will aggravate the pain. Social and familial relationships tend to progressively worsen over the years. This is consistent with the client’s reported and documented post¬accident condition.</w:t>
       </w:r>
     </w:p>
@@ -6549,11 +6511,7 @@
         <w:t xml:space="preserve"> </w:t>
       </w:r>
       <w:r>
-        <w:t xml:space="preserve">pre-existing degenerative changes (which are very common and often asymptomatic). At most, these </w:t>
-      </w:r>
-      <w:r>
-        <w:lastRenderedPageBreak/>
-        <w:t>changes possibly resulted in mild pre-disposition to developing back pain from the accident. However, it is highly improbable that she would have spontaneously developed chronic back pain had the accident not occurred. The presence of these degenerative changes are clinically insignificant in many patients, and there is no relationship between these changes and the accident-related left sacroiliac joint pain, which is the predominant cause of her current back pain and referred leg symptoms.</w:t>
+        <w:t>pre-existing degenerative changes (which are very common and often asymptomatic). At most, these changes possibly resulted in mild pre-disposition to developing back pain from the accident. However, it is highly improbable that she would have spontaneously developed chronic back pain had the accident not occurred. The presence of these degenerative changes are clinically insignificant in many patients, and there is no relationship between these changes and the accident-related left sacroiliac joint pain, which is the predominant cause of her current back pain and referred leg symptoms.</w:t>
       </w:r>
     </w:p>
     <w:p>
@@ -6693,11 +6651,7 @@
         <w:pStyle w:val="ExampleTextStyle"/>
       </w:pPr>
       <w:r>
-        <w:t xml:space="preserve">Yes, the functions impaired are required for the client to provide self-care, including bathing, dressing and self-grooming. Although she sometimes requires </w:t>
-      </w:r>
-      <w:r>
-        <w:lastRenderedPageBreak/>
-        <w:t>her husband’s help to remove shirts, she manages independently with most self-care activities most of the time.</w:t>
+        <w:t>Yes, the functions impaired are required for the client to provide self-care, including bathing, dressing and self-grooming. Although she sometimes requires her husband’s help to remove shirts, she manages independently with most self-care activities most of the time.</w:t>
       </w:r>
     </w:p>
     <w:p>
@@ -6825,7 +6779,6 @@
         <w:pStyle w:val="ExampleTextStyle"/>
       </w:pPr>
       <w:r>
-        <w:lastRenderedPageBreak/>
         <w:t>The following are recommended to attempt to stabilize current pain and function and to possibly delay further deterioration:</w:t>
       </w:r>
     </w:p>
@@ -6927,11 +6880,7 @@
         <w:br/>
       </w:r>
       <w:r>
-        <w:t xml:space="preserve">Based on the characteristics and location of spinal pain, it is possible that the pain is generated from the facet joints of the spine. A diagnostic facet-pain assessment provides a more objective and evidence-based method of determining if the facet joints are the source of pain generation. A diagnostic facet-pain assessment can be valuable in the determination of prognosis for mechanical spinal pain (with respect to symptom control). A negative result would suggest that the pain generator is more likely from an alternate source, such as myofascial tissue, intervertebral </w:t>
-      </w:r>
-      <w:r>
-        <w:lastRenderedPageBreak/>
-        <w:t>disc, sacroiliac joint or neuropathic in nature. In addition, it is useful in providing some direction for possible treatment options for post¬whiplash or strain injuries.</w:t>
+        <w:t>Based on the characteristics and location of spinal pain, it is possible that the pain is generated from the facet joints of the spine. A diagnostic facet-pain assessment provides a more objective and evidence-based method of determining if the facet joints are the source of pain generation. A diagnostic facet-pain assessment can be valuable in the determination of prognosis for mechanical spinal pain (with respect to symptom control). A negative result would suggest that the pain generator is more likely from an alternate source, such as myofascial tissue, intervertebral disc, sacroiliac joint or neuropathic in nature. In addition, it is useful in providing some direction for possible treatment options for post¬whiplash or strain injuries.</w:t>
       </w:r>
     </w:p>
     <w:p>
@@ -7057,7 +7006,6 @@
         </w:numPr>
       </w:pPr>
       <w:r>
-        <w:lastRenderedPageBreak/>
         <w:t>Anagnostis et al. The Pain Disability Questionnaire - A New Psychometrically Sound Measure for Chronic Musculoskeletal Disorders. Spine 2004; 29(20):2290-2302.</w:t>
       </w:r>
     </w:p>
@@ -7273,7 +7221,6 @@
           <w:color w:val="000000"/>
           <w:sz w:val="20"/>
         </w:rPr>
-        <w:lastRenderedPageBreak/>
         <w:t>Court File No.</w:t>
       </w:r>
     </w:p>
@@ -7706,7 +7653,6 @@
       </w:pPr>
       <w:bookmarkStart w:id="9" w:name="_Toc450743530"/>
       <w:r>
-        <w:lastRenderedPageBreak/>
         <w:t>Dr. Mark Friedlander – CV</w:t>
       </w:r>
       <w:bookmarkEnd w:id="9"/>
@@ -8165,7 +8111,6 @@
         <w:pStyle w:val="Heading4"/>
       </w:pPr>
       <w:r>
-        <w:lastRenderedPageBreak/>
         <w:t xml:space="preserve">North York General Hospital, </w:t>
       </w:r>
       <w:r>
@@ -8600,7 +8545,6 @@
         <w:pStyle w:val="CVText"/>
       </w:pPr>
       <w:r>
-        <w:lastRenderedPageBreak/>
         <w:t>Volunteer, Teaching and Clinical Anesthesiologist, Interplast Humanitarian Organisation,</w:t>
       </w:r>
     </w:p>
@@ -8957,11 +8901,7 @@
         <w:pStyle w:val="CVText"/>
       </w:pPr>
       <w:r>
-        <w:t xml:space="preserve">Clinical responsibilities included the development and management of the Acute Pain Service, clinical anaesthesia including Cardiac, Thoracic, General and Gynaecological Surgery, Liver and Lung Transplant. Responsible for the </w:t>
-      </w:r>
-      <w:r>
-        <w:lastRenderedPageBreak/>
-        <w:t>coordination of Obstetric Anaesthesia Services between a large Anaesthesia Department and a busy Teaching Obstetric Unit.</w:t>
+        <w:t>Clinical responsibilities included the development and management of the Acute Pain Service, clinical anaesthesia including Cardiac, Thoracic, General and Gynaecological Surgery, Liver and Lung Transplant. Responsible for the coordination of Obstetric Anaesthesia Services between a large Anaesthesia Department and a busy Teaching Obstetric Unit.</w:t>
       </w:r>
     </w:p>
     <w:p>
@@ -9373,7 +9313,6 @@
         <w:pStyle w:val="Heading3"/>
       </w:pPr>
       <w:r>
-        <w:lastRenderedPageBreak/>
         <w:t>COURSES AND ELECTIVES</w:t>
       </w:r>
     </w:p>
@@ -9725,14 +9664,7 @@
         <w:rPr>
           <w:lang w:val="de-DE"/>
         </w:rPr>
-        <w:t xml:space="preserve">AN Sandler, D Stringer, L Panos, </w:t>
-      </w:r>
-      <w:r>
-        <w:rPr>
-          <w:lang w:val="de-DE"/>
-        </w:rPr>
-        <w:lastRenderedPageBreak/>
-        <w:t>N Badner, M Friedlander, G Koren, J Katz, J Klein Anesthesiology,</w:t>
+        <w:t>AN Sandler, D Stringer, L Panos, N Badner, M Friedlander, G Koren, J Katz, J Klein Anesthesiology,</w:t>
       </w:r>
       <w:r>
         <w:rPr>
@@ -9953,7 +9885,6 @@
         <w:pStyle w:val="Heading3"/>
       </w:pPr>
       <w:r>
-        <w:lastRenderedPageBreak/>
         <w:t>NON-REVIEWED PUBLICATIONS</w:t>
       </w:r>
     </w:p>
@@ -10226,7 +10157,6 @@
         </w:numPr>
       </w:pPr>
       <w:r>
-        <w:lastRenderedPageBreak/>
         <w:t>"What's new in Anaesthesia" Department of Medicine, North York General Hospital, 10 February, 1993.</w:t>
       </w:r>
     </w:p>
@@ -10390,7 +10320,6 @@
       </w:pPr>
       <w:bookmarkStart w:id="10" w:name="_Toc450743531"/>
       <w:r>
-        <w:lastRenderedPageBreak/>
         <w:t>Dr. Mark Friedlander – Sample Rep</w:t>
       </w:r>
       <w:bookmarkEnd w:id="10"/>
@@ -10401,7 +10330,6 @@
       </w:pPr>
       <w:bookmarkStart w:id="11" w:name="_Toc450743532"/>
       <w:r>
-        <w:lastRenderedPageBreak/>
         <w:t>Dr. Michael Gofeld – CV</w:t>
       </w:r>
       <w:bookmarkEnd w:id="11"/>
@@ -10670,7 +10598,6 @@
         <w:pStyle w:val="Heading3"/>
       </w:pPr>
       <w:r>
-        <w:lastRenderedPageBreak/>
         <w:t>HONOURS AND CAREER AWARDS</w:t>
       </w:r>
     </w:p>
@@ -11077,7 +11004,6 @@
         <w:pStyle w:val="Heading4"/>
       </w:pPr>
       <w:r>
-        <w:lastRenderedPageBreak/>
         <w:t>North American Neuromodulation Society</w:t>
       </w:r>
     </w:p>
@@ -11405,7 +11331,6 @@
         <w:pStyle w:val="CVBulletsText"/>
       </w:pPr>
       <w:r>
-        <w:lastRenderedPageBreak/>
         <w:t>M. Saulino, M. Gofeld. “Sonology” of Programmable Intrathecal Pumps. Neuromodulation. 2014 Feb. Epub ahead of print. Impact Factor 1.19. Co-Principal Author.</w:t>
       </w:r>
     </w:p>
@@ -11535,7 +11460,6 @@
         <w:pStyle w:val="CVBulletsText"/>
       </w:pPr>
       <w:r>
-        <w:lastRenderedPageBreak/>
         <w:t>Theodore BR, Olamikan S, Keith RV, Gofeld M. Validation of self-reported pain reduction after diagnostic blockade. Pain Med. 2012 Sep;13(9):1131-6 (Trainee publication, Olamikan S). Senior Responsible Author.</w:t>
       </w:r>
     </w:p>
@@ -11658,11 +11582,7 @@
         <w:t>G</w:t>
       </w:r>
       <w:r>
-        <w:t xml:space="preserve">ofeld M, Shankar H. Chapter 67: Ultrasound-Guided Sympathetic Blocks: Stellate Ganglion and Celiac Plexus. In: Benzon H, Raja S, Fishman S, Liu S, </w:t>
-      </w:r>
-      <w:r>
-        <w:lastRenderedPageBreak/>
-        <w:t>Cohen S, editor(s). Essentials in Pain Medicine. 3rd edition. Philadelphia: Elsiever Saunders; 2012. p. 494-501. Principal Author.</w:t>
+        <w:t>ofeld M, Shankar H. Chapter 67: Ultrasound-Guided Sympathetic Blocks: Stellate Ganglion and Celiac Plexus. In: Benzon H, Raja S, Fishman S, Liu S, Cohen S, editor(s). Essentials in Pain Medicine. 3rd edition. Philadelphia: Elsiever Saunders; 2012. p. 494-501. Principal Author.</w:t>
       </w:r>
     </w:p>
     <w:p>
@@ -11953,7 +11873,6 @@
         <w:rPr>
           <w:b/>
         </w:rPr>
-        <w:lastRenderedPageBreak/>
         <w:t>Course Director, Facilitator, Speaker, Instructor</w:t>
       </w:r>
       <w:r>
@@ -12292,11 +12211,7 @@
         <w:br/>
       </w:r>
       <w:r>
-        <w:t xml:space="preserve">Ultrasonography in Pain Medicine Level 1. American Academy of Pain </w:t>
-      </w:r>
-      <w:r>
-        <w:lastRenderedPageBreak/>
-        <w:t>Medicine Ultrasonography (AAPMU). Las Vegas, Nevada, United States. (Continuing Education).</w:t>
+        <w:t>Ultrasonography in Pain Medicine Level 1. American Academy of Pain Medicine Ultrasonography (AAPMU). Las Vegas, Nevada, United States. (Continuing Education).</w:t>
       </w:r>
     </w:p>
     <w:p>
@@ -12719,7 +12634,6 @@
         <w:rPr>
           <w:b/>
         </w:rPr>
-        <w:lastRenderedPageBreak/>
         <w:t>Course Director, Facilitator, Speaker, Instructor</w:t>
       </w:r>
       <w:r>
@@ -13084,7 +12998,6 @@
       </w:pPr>
       <w:bookmarkStart w:id="12" w:name="_Toc450743533"/>
       <w:r>
-        <w:lastRenderedPageBreak/>
         <w:t>Dr. Michael Gofeld – Sample Report</w:t>
       </w:r>
       <w:bookmarkEnd w:id="12"/>
@@ -13095,7 +13008,6 @@
       </w:pPr>
       <w:bookmarkStart w:id="13" w:name="_Toc450743534"/>
       <w:r>
-        <w:lastRenderedPageBreak/>
         <w:t>Dr. Pat Morley-Forester – CV</w:t>
       </w:r>
       <w:bookmarkEnd w:id="13"/>
@@ -13562,7 +13474,6 @@
         <w:pStyle w:val="Heading4"/>
       </w:pPr>
       <w:r>
-        <w:lastRenderedPageBreak/>
         <w:t xml:space="preserve">University of Western Ontario, </w:t>
       </w:r>
       <w:r>
@@ -14018,7 +13929,6 @@
         <w:pStyle w:val="CVText"/>
       </w:pPr>
       <w:r>
-        <w:lastRenderedPageBreak/>
         <w:t>Canadian Pain Society, Charlottetown</w:t>
       </w:r>
       <w:r>
@@ -14522,7 +14432,6 @@
         <w:pStyle w:val="CVText"/>
       </w:pPr>
       <w:r>
-        <w:lastRenderedPageBreak/>
         <w:t>PubMed Computerized Literature Search Workshop.</w:t>
       </w:r>
       <w:r>
@@ -14869,7 +14778,6 @@
         <w:pStyle w:val="CVBulletsText"/>
       </w:pPr>
       <w:r>
-        <w:lastRenderedPageBreak/>
         <w:t>Consultant for Canadian Medical Protective Association (CMPA)</w:t>
       </w:r>
       <w:r>
@@ -15525,7 +15433,6 @@
         <w:pStyle w:val="CVBulletsText"/>
       </w:pPr>
       <w:r>
-        <w:lastRenderedPageBreak/>
         <w:t>Invited Member, Canadian Pain Society Task Force on Service delivery (Mandate-to plan the National Pain Summit meeting of April, 2012)</w:t>
       </w:r>
       <w:r>
@@ -15858,7 +15765,6 @@
         <w:pStyle w:val="Heading4"/>
       </w:pPr>
       <w:r>
-        <w:lastRenderedPageBreak/>
         <w:t>University of Toronto</w:t>
       </w:r>
     </w:p>
@@ -16254,7 +16160,6 @@
         <w:pStyle w:val="CVBulletsText"/>
       </w:pPr>
       <w:r>
-        <w:lastRenderedPageBreak/>
         <w:t>Co-Investigator, Near Infra-red Spectroscopic Measurement of Tissue Oxygen Saturation and the Vascular Occlusion Test in CRPS. PI: Dr Geoff Bellingham. AHSC AFP Innovation</w:t>
       </w:r>
       <w:r>
@@ -16529,7 +16434,6 @@
         <w:pStyle w:val="CVBulletsText"/>
       </w:pPr>
       <w:r>
-        <w:lastRenderedPageBreak/>
         <w:t>Co-Investigator, Faculty Supervisor: Dr Kate Ower, Fellow Chronic Pain Management</w:t>
       </w:r>
       <w:r>
@@ -16794,11 +16698,7 @@
         <w:pStyle w:val="CVBulletsText"/>
       </w:pPr>
       <w:r>
-        <w:t xml:space="preserve">Co-Investigator, Multicentre Neuropathic Pain Database Study: Long-term outcome of the pharmacologic management of neuropathic pain. Genetics </w:t>
-      </w:r>
-      <w:r>
-        <w:lastRenderedPageBreak/>
-        <w:t>and Economic Burden of</w:t>
+        <w:t>Co-Investigator, Multicentre Neuropathic Pain Database Study: Long-term outcome of the pharmacologic management of neuropathic pain. Genetics and Economic Burden of</w:t>
       </w:r>
       <w:r>
         <w:t xml:space="preserve"> </w:t>
@@ -17108,7 +17008,6 @@
         <w:pStyle w:val="Heading4"/>
       </w:pPr>
       <w:r>
-        <w:lastRenderedPageBreak/>
         <w:t>Other Contributions</w:t>
       </w:r>
     </w:p>
@@ -17446,7 +17345,6 @@
         <w:pStyle w:val="CVBulletsText"/>
       </w:pPr>
       <w:r>
-        <w:lastRenderedPageBreak/>
         <w:t>Thomas Donald Hammell Memorial Award in Anaesthesia. Awarded to an Anaesthesia</w:t>
       </w:r>
       <w:r>
@@ -17607,7 +17505,6 @@
         <w:pStyle w:val="CVBulletsText"/>
       </w:pPr>
       <w:r>
-        <w:lastRenderedPageBreak/>
         <w:t>Shokouhi M, Davis KD, Moulin DE, Morley-Forster PK, Nielson WR, Bureau Y, St Lawrence K. Pain- related disability in fibromyalgia is related to basal ganglia perfusions-An arterial spin labeling study. J of Pain 2015.xxx</w:t>
       </w:r>
     </w:p>
@@ -17737,11 +17634,7 @@
         <w:pStyle w:val="CVBulletsText"/>
       </w:pPr>
       <w:r>
-        <w:t xml:space="preserve">Moulin DE, Clark AJ, Gilron I, Ware MA, Watson CP, Morley-Forster PK, et al. Pharmacological management of chronic neuropathic pain - consensus </w:t>
-      </w:r>
-      <w:r>
-        <w:lastRenderedPageBreak/>
-        <w:t>statement and guidelines from the Canadian Pain Society. Pain Res Manag. 2007 Spring; 12(1):13-21. Coauthor</w:t>
+        <w:t>Moulin DE, Clark AJ, Gilron I, Ware MA, Watson CP, Morley-Forster PK, et al. Pharmacological management of chronic neuropathic pain - consensus statement and guidelines from the Canadian Pain Society. Pain Res Manag. 2007 Spring; 12(1):13-21. Coauthor</w:t>
       </w:r>
     </w:p>
     <w:p>
@@ -17874,7 +17767,6 @@
         <w:pStyle w:val="CVBulletsText"/>
       </w:pPr>
       <w:r>
-        <w:lastRenderedPageBreak/>
         <w:t>Fallon K, Fuller JG, Morley-Forster PK. Fat embolization and fatal cardiac arrest during hip arthroplasty with methylmethacrylate. Can J Anaesth. 2001 Jul-Aug;48(7):626-9.(Resident</w:t>
       </w:r>
       <w:r>
@@ -17996,7 +17888,6 @@
         <w:pStyle w:val="CVBulletsText"/>
       </w:pPr>
       <w:r>
-        <w:lastRenderedPageBreak/>
         <w:t>Chan VWS, Vosu HA, Morley-Forster PK. Temperature changes and shivering after epidural anesthesia for Cesarean section. Reg Anesth. 1989 Jan-Feb; 14(1):48-52. (Resident Supervisor for Dr Vince Chan)</w:t>
       </w:r>
     </w:p>
@@ -18176,7 +18067,6 @@
         <w:pStyle w:val="Heading3"/>
       </w:pPr>
       <w:r>
-        <w:lastRenderedPageBreak/>
         <w:t>Non-Peer Reviewed Publications</w:t>
       </w:r>
     </w:p>
@@ -18337,7 +18227,6 @@
         <w:pStyle w:val="CVBulletsText"/>
       </w:pPr>
       <w:r>
-        <w:lastRenderedPageBreak/>
         <w:t>Shokouhi M, Davis KD, Moulin DE, Morley-Forster PK, Nielson WR, St.Lawrence K. Cerebral Perfusion Alternations in Fibromyalgia and Their Correlation to Clinical Metrics of Pain. The American Pain Society 33rd Annual Scientific Meeting, Tampa FL. April 30 - May 3, 2014.</w:t>
       </w:r>
     </w:p>
@@ -18449,11 +18338,7 @@
         <w:pStyle w:val="CVBulletsText"/>
       </w:pPr>
       <w:r>
-        <w:t xml:space="preserve">Angle P, Kronberg J, Douglas J, George R, McKeen D, Morley-Forster PK, et al. (The Canadian PDPH Collaborative) Persistent headaches in parturients </w:t>
-      </w:r>
-      <w:r>
-        <w:lastRenderedPageBreak/>
-        <w:t>after epidural-related PDPH. 2010; Can Anesth Society: Montreal, QC, Canada. Coauthor</w:t>
+        <w:t>Angle P, Kronberg J, Douglas J, George R, McKeen D, Morley-Forster PK, et al. (The Canadian PDPH Collaborative) Persistent headaches in parturients after epidural-related PDPH. 2010; Can Anesth Society: Montreal, QC, Canada. Coauthor</w:t>
       </w:r>
     </w:p>
     <w:p>
@@ -18555,7 +18440,6 @@
         <w:pStyle w:val="CVBulletsText"/>
       </w:pPr>
       <w:r>
-        <w:lastRenderedPageBreak/>
         <w:t>Shapiro A, Getty H, Teasell R, Morley-Forster PK, Horrill K, Sequiera K. Subgroups of patients at differential risk for dysfunction secondary to chronic pain: Evidence of persisting dysfunction? 2006 Jun; CPS Annual Conference: Edmonton, AB, Canada. Coauthor</w:t>
       </w:r>
     </w:p>
@@ -18667,7 +18551,6 @@
         <w:pStyle w:val="CVBulletsText"/>
       </w:pPr>
       <w:r>
-        <w:lastRenderedPageBreak/>
         <w:t>Hadi IA, Dasilva O, Natale R, Boyd D, Morley-Forster PK. Opioid Use for Chronic Pain in Pregnancy: A Retrospective Review of Neonatal Effects. 2003 Mar; Midwest Anaesthesia Residents Conference. Chicago, IL, USA. (Resident Supervisor-Awarded Second Prize in Category)</w:t>
       </w:r>
     </w:p>
@@ -18778,11 +18661,7 @@
         <w:pStyle w:val="CVBulletsText"/>
       </w:pPr>
       <w:r>
-        <w:t xml:space="preserve">Writer D, Muir H, Shukla R, Nunn R, Scovil J, Morley-Forster PK, et al. Epidural anaesthesia for caesarean section: double-blind comparison of </w:t>
-      </w:r>
-      <w:r>
-        <w:lastRenderedPageBreak/>
-        <w:t>ropivacaine, 7.5 mg/ml, and bupivacaine 5 mg/ml. Can J Anaesth. 1998 May;45(5.2):A61-A. Co-Principal Author</w:t>
+        <w:t>Writer D, Muir H, Shukla R, Nunn R, Scovil J, Morley-Forster PK, et al. Epidural anaesthesia for caesarean section: double-blind comparison of ropivacaine, 7.5 mg/ml, and bupivacaine 5 mg/ml. Can J Anaesth. 1998 May;45(5.2):A61-A. Co-Principal Author</w:t>
       </w:r>
     </w:p>
     <w:p>
@@ -18924,7 +18803,6 @@
         <w:pStyle w:val="CVBulletsText"/>
       </w:pPr>
       <w:r>
-        <w:lastRenderedPageBreak/>
         <w:t>Chan VWS, Vosu HA, Morley-Forster PK. Shivering following epidural anesthesia for cesarean section. 1987; 29th Annual Meeting of SOAP. (Resident Supervisor for Dr V Chan)</w:t>
       </w:r>
     </w:p>
@@ -19213,7 +19091,6 @@
         <w:pStyle w:val="CVBulletsText"/>
       </w:pPr>
       <w:r>
-        <w:lastRenderedPageBreak/>
         <w:t>The Biology of Persisting Pain. St Joseph's Pain Program Patient Education Day . January</w:t>
       </w:r>
       <w:r>
@@ -19575,7 +19452,6 @@
         <w:pStyle w:val="CVBulletsText"/>
       </w:pPr>
       <w:r>
-        <w:lastRenderedPageBreak/>
         <w:t>7th Annual Medicine Update in Psychiatry, Pain and its interface with the biopsychosocial realm. Regional Psychiatry Meeting , London, Ontario Invited Speaker</w:t>
       </w:r>
       <w:r>
@@ -19927,7 +19803,6 @@
         <w:pStyle w:val="CVBulletsText"/>
       </w:pPr>
       <w:r>
-        <w:lastRenderedPageBreak/>
         <w:t>Fibromyalgia Support Group, London Chapter, Fibromyalgia: Are we Making Any</w:t>
       </w:r>
       <w:r>
@@ -20285,7 +20160,6 @@
         <w:pStyle w:val="CVBulletsText"/>
       </w:pPr>
       <w:r>
-        <w:lastRenderedPageBreak/>
         <w:t>Lawson Health Research Institute Rehabilitation and Geriatric Care Research Day,</w:t>
       </w:r>
       <w:r>
@@ -20649,7 +20523,6 @@
         <w:pStyle w:val="CVBulletsText"/>
       </w:pPr>
       <w:r>
-        <w:lastRenderedPageBreak/>
         <w:t>Department of Anaesthesia, St. Michael's Hospital, NSAIDS for Postoperative Pain Management. Toronto, Ontario, Invited Lecturer</w:t>
       </w:r>
       <w:r>
@@ -20917,7 +20790,6 @@
         <w:pStyle w:val="Heading4"/>
       </w:pPr>
       <w:r>
-        <w:lastRenderedPageBreak/>
         <w:t>Undergraduate Medical Education</w:t>
       </w:r>
     </w:p>
@@ -21246,7 +21118,6 @@
         <w:pStyle w:val="Heading4"/>
       </w:pPr>
       <w:r>
-        <w:lastRenderedPageBreak/>
         <w:t>Postgraduate Medical Education</w:t>
       </w:r>
     </w:p>
@@ -21670,7 +21541,6 @@
         <w:pStyle w:val="Heading4"/>
       </w:pPr>
       <w:r>
-        <w:lastRenderedPageBreak/>
         <w:t>Obstetrics/ Gynecology Core Lecture Program</w:t>
       </w:r>
     </w:p>
@@ -22025,7 +21895,6 @@
         <w:pStyle w:val="CVBulletsText"/>
       </w:pPr>
       <w:r>
-        <w:lastRenderedPageBreak/>
         <w:t>In-Service to Family Birthing Unit Nurses: Epi-Morph for Caesarean Section.</w:t>
       </w:r>
       <w:r>
@@ -22292,7 +22161,6 @@
         <w:pStyle w:val="CVBulletsText"/>
       </w:pPr>
       <w:r>
-        <w:lastRenderedPageBreak/>
         <w:t>Course instructor for revised case-based interdisciplinary 18 hour Meds IV Selective on</w:t>
       </w:r>
       <w:r>
@@ -22610,7 +22478,6 @@
         <w:pStyle w:val="Heading3"/>
       </w:pPr>
       <w:r>
-        <w:lastRenderedPageBreak/>
         <w:t>SUPERVISION AND MENTORING</w:t>
       </w:r>
     </w:p>
@@ -22966,7 +22833,6 @@
         <w:pStyle w:val="Heading4"/>
       </w:pPr>
       <w:r>
-        <w:lastRenderedPageBreak/>
         <w:t>Additional Mentoring Activities</w:t>
       </w:r>
     </w:p>
@@ -23349,7 +23215,6 @@
         <w:pStyle w:val="CVBulletsText"/>
       </w:pPr>
       <w:r>
-        <w:lastRenderedPageBreak/>
         <w:t>Interview for the New PL regarding the Earl Russell Chair in Pain Management. Ontario</w:t>
       </w:r>
       <w:r>
@@ -23455,7 +23320,6 @@
       </w:pPr>
       <w:bookmarkStart w:id="14" w:name="_Toc450743535"/>
       <w:r>
-        <w:lastRenderedPageBreak/>
         <w:t>Orthopedic Surgery</w:t>
       </w:r>
       <w:bookmarkEnd w:id="14"/>
@@ -23466,7 +23330,6 @@
       </w:pPr>
       <w:bookmarkStart w:id="15" w:name="_Toc450743536"/>
       <w:r>
-        <w:lastRenderedPageBreak/>
         <w:t>Dr. Harsha Malempati – CV</w:t>
       </w:r>
       <w:bookmarkEnd w:id="15"/>
@@ -23831,7 +23694,6 @@
         <w:pStyle w:val="CVBulletsText"/>
       </w:pPr>
       <w:r>
-        <w:lastRenderedPageBreak/>
         <w:t>College of Physicians and Surgeons of Ontario</w:t>
       </w:r>
       <w:r>
@@ -24312,7 +24174,6 @@
         <w:pStyle w:val="CVBulletsText"/>
       </w:pPr>
       <w:r>
-        <w:lastRenderedPageBreak/>
         <w:t>Effects of previous cartilage stimulation techniques on outcomes of autologous chondrocyte</w:t>
       </w:r>
       <w:r>
@@ -24523,11 +24384,7 @@
         <w:pStyle w:val="CVBulletsText"/>
       </w:pPr>
       <w:r>
-        <w:t xml:space="preserve">Malempati H, Bederman S, Kreder H, Backstein D, and Yee A. Recent trends in spine surgeon volumes and their effect on patient outcomes for </w:t>
-      </w:r>
-      <w:r>
-        <w:lastRenderedPageBreak/>
-        <w:t>degenerative disease of the lumbar spine. Can J Surg. Submitted February 2012.</w:t>
+        <w:t>Malempati H, Bederman S, Kreder H, Backstein D, and Yee A. Recent trends in spine surgeon volumes and their effect on patient outcomes for degenerative disease of the lumbar spine. Can J Surg. Submitted February 2012.</w:t>
       </w:r>
     </w:p>
     <w:p>
@@ -24699,7 +24556,6 @@
         <w:pStyle w:val="CVBulletsText"/>
       </w:pPr>
       <w:r>
-        <w:lastRenderedPageBreak/>
         <w:t>Canadian Spine Surgical Fellowship Training: A Review of Technical and</w:t>
       </w:r>
       <w:r>
@@ -24948,7 +24804,6 @@
       </w:pPr>
       <w:bookmarkStart w:id="16" w:name="_Toc450743537"/>
       <w:r>
-        <w:lastRenderedPageBreak/>
         <w:t>Dr. Hars</w:t>
       </w:r>
       <w:r>
@@ -24968,6 +24823,7 @@
       <w:r>
         <w:rPr>
           <w:noProof/>
+          <w:lang w:val="de-CH" w:eastAsia="de-CH"/>
         </w:rPr>
         <w:drawing>
           <wp:anchor distT="0" distB="0" distL="114300" distR="114300" simplePos="0" relativeHeight="251659264" behindDoc="0" locked="0" layoutInCell="1" allowOverlap="1" wp14:anchorId="50C215BB" wp14:editId="1D6BB295">
@@ -25349,11 +25205,7 @@
         <w:pStyle w:val="ExampleTextStyle"/>
       </w:pPr>
       <w:r>
-        <w:t>I am a qualified orthopaedic surgeon and a fellow of the Royal College of Physicians and Surgeons of Canada. I am a member in good standing at the College of Physicians and Surgeons of Ontario. I completed six years of orthopaedic surgery training at the University of Toronto, including a Master's of Science in the Institute of Medical Science. Following this residency training, I completed a one-year spine surgery fellowship at the University of Washington-</w:t>
-      </w:r>
-      <w:r>
-        <w:lastRenderedPageBreak/>
-        <w:t>Harborview Medical Center, with particular interest in the management of spine and orthopaedic trauma.</w:t>
+        <w:t>I am a qualified orthopaedic surgeon and a fellow of the Royal College of Physicians and Surgeons of Canada. I am a member in good standing at the College of Physicians and Surgeons of Ontario. I completed six years of orthopaedic surgery training at the University of Toronto, including a Master's of Science in the Institute of Medical Science. Following this residency training, I completed a one-year spine surgery fellowship at the University of Washington-Harborview Medical Center, with particular interest in the management of spine and orthopaedic trauma.</w:t>
       </w:r>
     </w:p>
     <w:p>
@@ -25583,7 +25435,6 @@
         <w:ind w:left="568" w:hanging="284"/>
       </w:pPr>
       <w:r>
-        <w:lastRenderedPageBreak/>
         <w:t>Jillian Homes, Physiotherapist, Disability Certificate (OCF-3), dated September 8, 2010</w:t>
       </w:r>
     </w:p>
@@ -25929,7 +25780,6 @@
         <w:pStyle w:val="ExampleTextStyle"/>
       </w:pPr>
       <w:r>
-        <w:lastRenderedPageBreak/>
         <w:t>The accident occurred at the intersection of Wooler Road and Highway 2 in Trenton, Ontario. She was proceeding through the intersection on a green traffic light when she had to swerve to the left to get out of the way of a truck that was veering into her lane. She reports that she was driving about 60 km/h.</w:t>
       </w:r>
     </w:p>
@@ -26010,7 +25860,6 @@
         <w:pStyle w:val="Heading3"/>
       </w:pPr>
       <w:r>
-        <w:lastRenderedPageBreak/>
         <w:t>PAST MEDICAL HISTORY:</w:t>
       </w:r>
     </w:p>
@@ -26115,7 +25964,6 @@
         <w:contextualSpacing w:val="0"/>
       </w:pPr>
       <w:r>
-        <w:lastRenderedPageBreak/>
         <w:t>The permanence of this impairment?</w:t>
       </w:r>
       <w:r>
@@ -26276,11 +26124,7 @@
         <w:contextualSpacing w:val="0"/>
       </w:pPr>
       <w:r>
-        <w:t xml:space="preserve">Given the injuries, impairments and limitations that have resulted from the car accident, in your medical opinion is Ms. Xxx, at the time of her examination, </w:t>
-      </w:r>
-      <w:r>
-        <w:lastRenderedPageBreak/>
-        <w:t>capable of resuming pre-accident housekeep</w:t>
+        <w:t>Given the injuries, impairments and limitations that have resulted from the car accident, in your medical opinion is Ms. Xxx, at the time of her examination, capable of resuming pre-accident housekeep</w:t>
       </w:r>
       <w:r>
         <w:t>ing and home maintenance duties?</w:t>
@@ -26413,7 +26257,6 @@
       </w:pPr>
       <w:bookmarkStart w:id="17" w:name="_Toc450743538"/>
       <w:r>
-        <w:lastRenderedPageBreak/>
         <w:t>Dr. Rajiv Ghandi – CV</w:t>
       </w:r>
       <w:bookmarkEnd w:id="17"/>
@@ -26750,7 +26593,6 @@
         <w:pStyle w:val="Heading4"/>
       </w:pPr>
       <w:r>
-        <w:lastRenderedPageBreak/>
         <w:t>OTHER</w:t>
       </w:r>
     </w:p>
@@ -27174,7 +27016,6 @@
         <w:pStyle w:val="Heading4"/>
       </w:pPr>
       <w:r>
-        <w:lastRenderedPageBreak/>
         <w:t>LOCAL</w:t>
       </w:r>
     </w:p>
@@ -27484,11 +27325,7 @@
         <w:t xml:space="preserve"> </w:t>
       </w:r>
       <w:r>
-        <w:t xml:space="preserve">mediators and pain in knee OA. A Pilot Investigation. Arthritis Program </w:t>
-      </w:r>
-      <w:r>
-        <w:lastRenderedPageBreak/>
-        <w:t>Startup Grants. PI: Gandhi R, Perruccio AV. Collaborator(s): Chandran V,</w:t>
+        <w:t>mediators and pain in knee OA. A Pilot Investigation. Arthritis Program Startup Grants. PI: Gandhi R, Perruccio AV. Collaborator(s): Chandran V,</w:t>
       </w:r>
       <w:r>
         <w:t xml:space="preserve"> </w:t>
@@ -27792,7 +27629,6 @@
         <w:rPr>
           <w:lang w:val="es-PE"/>
         </w:rPr>
-        <w:lastRenderedPageBreak/>
         <w:t xml:space="preserve">Gandhi R, Zywiel M, Mahomed NN, Perruccio AV. </w:t>
       </w:r>
       <w:r>
@@ -27952,7 +27788,6 @@
         </w:numPr>
       </w:pPr>
       <w:r>
-        <w:lastRenderedPageBreak/>
         <w:t>Cretu D, Prassas I, Saraon P, Batruch I, Gandhi R, Diamandis EP, Chandran V. Identification of Psoriatic Arthritis Mediators in Synovial Fluid By Quantitative Mass Spectrometry. Clinical Proteomics. Accepted May 2014. Coauthor or Collaborator.</w:t>
       </w:r>
     </w:p>
@@ -28124,11 +27959,7 @@
         </w:numPr>
       </w:pPr>
       <w:r>
-        <w:t xml:space="preserve">Albrecht E, Morfey D, Chan V, Gandhi R, Koshkin A, Chin KJ, Robinson S, Frascaolo P, Brull R. “Single-shot or continuous infusion femoral nerve </w:t>
-      </w:r>
-      <w:r>
-        <w:lastRenderedPageBreak/>
-        <w:t>blockade for total knee arthroplasty? A randomized, placebo-controlled, double blind trial.” Perioperative pain management in orthopaedic surgery (Dr. Stavros Memtsoudis- Guest Editor). Clinical Orthopaedics and Related Research. 2013 Jun. In Press. Coauthor or Collaborator.</w:t>
+        <w:t>Albrecht E, Morfey D, Chan V, Gandhi R, Koshkin A, Chin KJ, Robinson S, Frascaolo P, Brull R. “Single-shot or continuous infusion femoral nerve blockade for total knee arthroplasty? A randomized, placebo-controlled, double blind trial.” Perioperative pain management in orthopaedic surgery (Dr. Stavros Memtsoudis- Guest Editor). Clinical Orthopaedics and Related Research. 2013 Jun. In Press. Coauthor or Collaborator.</w:t>
       </w:r>
     </w:p>
     <w:p>
@@ -28314,7 +28145,6 @@
         </w:numPr>
       </w:pPr>
       <w:r>
-        <w:lastRenderedPageBreak/>
         <w:t>Gandhi R, Takahashi M, Rizek R, Dessouki O, Mahomed N. Obesity related Adipokines and Shoulder Arthritis. Journal of Rheumatology 2012; 39(10): 2046-8. Principal Author.</w:t>
       </w:r>
     </w:p>
@@ -28489,7 +28319,6 @@
         </w:numPr>
       </w:pPr>
       <w:r>
-        <w:lastRenderedPageBreak/>
         <w:t>Antapur P, Mahomed NN, Gandhi R. Fractures in the elderly: When is hip replacement a necessity? Clinical Interventions in Aging. 2011; 6: 1-7. Senior Responsible Author.</w:t>
       </w:r>
     </w:p>
@@ -28700,7 +28529,6 @@
         </w:numPr>
       </w:pPr>
       <w:r>
-        <w:lastRenderedPageBreak/>
         <w:t>Gandhi R, Tsvetkov D, Dhotar H, Davey JR, Mahomed NN. Quantifying the pain experience in hip and knee osteoarthritis. Pain Research and Management. 2010; 15: 224-228. Principal Author.</w:t>
       </w:r>
     </w:p>
@@ -28893,7 +28721,6 @@
         </w:numPr>
       </w:pPr>
       <w:r>
-        <w:lastRenderedPageBreak/>
         <w:t>Gandhi R, Razak F, Tso P, Davey JR, Mahomed NN. Metabolic Syndrome and the Incidence of symptomatic DVT following knee arthroplasty. Journal of Rheumatology. 2009; 36: 2298-2301.</w:t>
       </w:r>
       <w:r>
@@ -29094,11 +28921,7 @@
         </w:numPr>
       </w:pPr>
       <w:r>
-        <w:t xml:space="preserve">Rajiv Gandhi, Mark Takahashi, Holly Smith, Randy Rizek, Nizar Mohamed. The Synovial Fluid Adiponectin - Leptin Ratio Predicts Pain With Knee </w:t>
-      </w:r>
-      <w:r>
-        <w:lastRenderedPageBreak/>
-        <w:t>Osteoarthritis. The Journal of Bone and Joint Surgery. BR 2011 93-B 559. Principal Author.</w:t>
+        <w:t>Rajiv Gandhi, Mark Takahashi, Holly Smith, Randy Rizek, Nizar Mohamed. The Synovial Fluid Adiponectin - Leptin Ratio Predicts Pain With Knee Osteoarthritis. The Journal of Bone and Joint Surgery. BR 2011 93-B 559. Principal Author.</w:t>
       </w:r>
     </w:p>
     <w:p>
@@ -29314,7 +29137,6 @@
         </w:numPr>
       </w:pPr>
       <w:r>
-        <w:lastRenderedPageBreak/>
         <w:t>Saleh K , Lee, Gandhi R, Ingersoll, Mahomed NN, Sheibani-Rad, Novicoff W, Mihalko WM. Quadriceps Strength in Relation to Total Knee Arthroplasty Outcomes. In: Instructional Course Lecture. (Mary O’Connor: Ed.) American Academy of Orthopedic Surgeons, Rosemont, IL, 2010; 119-130. Coauthor or Collaborator.</w:t>
       </w:r>
     </w:p>
@@ -29563,7 +29385,6 @@
         <w:pStyle w:val="CVBulletsText"/>
       </w:pPr>
       <w:r>
-        <w:lastRenderedPageBreak/>
         <w:t>Patient Specific Surgery - Biological Considerations in Surgical Outcomes Research. 25th Annual Seddon Society Meeting. Royal National Orthopedic Hospital, Stanmore, Middlessex. U.K.</w:t>
       </w:r>
       <w:r>
@@ -29781,7 +29602,6 @@
         <w:pStyle w:val="CVBulletsText"/>
       </w:pPr>
       <w:r>
-        <w:lastRenderedPageBreak/>
         <w:t>Routine topical tranexamic acid use in knee Arthroplasty reduces transfusion rates and hospital costs without increased risk of venous thromboembolic events. American Association of hip and knee surgeons. American Association of hip and knee surgeons (AAHKS) Dallas, TX. Zywiel MG, Jan Z, Perruccio AV, Rampersaud YR, Davey JR,</w:t>
       </w:r>
       <w:r>
@@ -29944,11 +29764,7 @@
         <w:pStyle w:val="CVBulletsText"/>
       </w:pPr>
       <w:r>
-        <w:t xml:space="preserve">Multiple symptomatic joints are associated with increased in-hospital resource utilization among patients undergoing total hip arthroplasty for </w:t>
-      </w:r>
-      <w:r>
-        <w:lastRenderedPageBreak/>
-        <w:t>osteoarthritis. OARSI World Congress on Osteoarthritis. Paris, France. Zywiel MG, Djelic LD, Chaudhary R, Rampersaud YR, Gandhi R, Mahomed NN, Perruccio AV. Peer-reviewed (Podium).</w:t>
+        <w:t>Multiple symptomatic joints are associated with increased in-hospital resource utilization among patients undergoing total hip arthroplasty for osteoarthritis. OARSI World Congress on Osteoarthritis. Paris, France. Zywiel MG, Djelic LD, Chaudhary R, Rampersaud YR, Gandhi R, Mahomed NN, Perruccio AV. Peer-reviewed (Podium).</w:t>
       </w:r>
       <w:r>
         <w:t xml:space="preserve"> </w:t>
@@ -30164,7 +29980,6 @@
         <w:pStyle w:val="CVBulletsText"/>
       </w:pPr>
       <w:r>
-        <w:lastRenderedPageBreak/>
         <w:t>Shoulder dislocation in Ontario, Canada from 1994 to 2011: The incidence, rate and risk factors for recurrence. American Orthopaedic Society for Sports Medicine. Annual</w:t>
       </w:r>
       <w:r>
@@ -30323,11 +30138,7 @@
         <w:pStyle w:val="CVBulletsText"/>
       </w:pPr>
       <w:r>
-        <w:t xml:space="preserve">Microarray analysis of the Infrapatellar fat pad in Knee OA: Implications for the relationship to Joint Inflammation. (Knee Reconstruction). American Academy of Orthopaedic Surgeons. San Diego, California, United States. </w:t>
-      </w:r>
-      <w:r>
-        <w:lastRenderedPageBreak/>
-        <w:t>Gandhi R,</w:t>
+        <w:t>Microarray analysis of the Infrapatellar fat pad in Knee OA: Implications for the relationship to Joint Inflammation. (Knee Reconstruction). American Academy of Orthopaedic Surgeons. San Diego, California, United States. Gandhi R,</w:t>
       </w:r>
       <w:r>
         <w:t xml:space="preserve"> </w:t>
@@ -30513,11 +30324,7 @@
         <w:t xml:space="preserve"> </w:t>
       </w:r>
       <w:r>
-        <w:t xml:space="preserve">Consensus in Bone, Muscle &amp; Joint Diseases (BMJD). Woodhouse L, Warden S, Poiraudeau S, Myers S, Benson C, Hu L, </w:t>
-      </w:r>
-      <w:r>
-        <w:lastRenderedPageBreak/>
-        <w:t>Ahmad Q, Linnemeier P, Gomez E, Benichou</w:t>
+        <w:t>Consensus in Bone, Muscle &amp; Joint Diseases (BMJD). Woodhouse L, Warden S, Poiraudeau S, Myers S, Benson C, Hu L, Ahmad Q, Linnemeier P, Gomez E, Benichou</w:t>
       </w:r>
       <w:r>
         <w:t xml:space="preserve"> </w:t>
@@ -30684,11 +30491,7 @@
         <w:pStyle w:val="CVBulletsText"/>
       </w:pPr>
       <w:r>
-        <w:t xml:space="preserve">Comparative Outcomes and Cost-Utility Following Surgical Treatment of Focal Lumbar Spinal Stenosis Compared with Osteoarthritis of the Hip or Knee: Long- Term Change in Health-Related Quality of Life and Lifetime Incremental Cost-Utility. Combined Meeting of the American Orthopaedic Association and Canadian Orthopaedic Association. Montreal, QC, Canada. </w:t>
-      </w:r>
-      <w:r>
-        <w:lastRenderedPageBreak/>
-        <w:t>Rampersaud R, Tso P, Walker K, Lewis S, Gandhi R, Davey JR, Mahomed NN, Cotye P. Peer-reviewed (Poster).</w:t>
+        <w:t>Comparative Outcomes and Cost-Utility Following Surgical Treatment of Focal Lumbar Spinal Stenosis Compared with Osteoarthritis of the Hip or Knee: Long- Term Change in Health-Related Quality of Life and Lifetime Incremental Cost-Utility. Combined Meeting of the American Orthopaedic Association and Canadian Orthopaedic Association. Montreal, QC, Canada. Rampersaud R, Tso P, Walker K, Lewis S, Gandhi R, Davey JR, Mahomed NN, Cotye P. Peer-reviewed (Poster).</w:t>
       </w:r>
       <w:r>
         <w:t xml:space="preserve"> </w:t>
@@ -30859,11 +30662,7 @@
         <w:pStyle w:val="CVBulletsText"/>
       </w:pPr>
       <w:r>
-        <w:t>Multi-joint Arthritis Is Associated With Increased Health Resource Utilization For Patients Undergoing TKA. Combined Meeting of the American Orthopaedic Association and Canadian Orthopaedic Association; June 18-</w:t>
-      </w:r>
-      <w:r>
-        <w:lastRenderedPageBreak/>
-        <w:t>21,2014, Montreal, QC, Canada. Zywiel M, Chaudhary R, Rampersaud YR, Gandhi R, Mahomed NN, Perruccio AV. Peer-reviewed (Podium).</w:t>
+        <w:t>Multi-joint Arthritis Is Associated With Increased Health Resource Utilization For Patients Undergoing TKA. Combined Meeting of the American Orthopaedic Association and Canadian Orthopaedic Association; June 18-21,2014, Montreal, QC, Canada. Zywiel M, Chaudhary R, Rampersaud YR, Gandhi R, Mahomed NN, Perruccio AV. Peer-reviewed (Podium).</w:t>
       </w:r>
       <w:r>
         <w:t xml:space="preserve"> </w:t>
@@ -31025,11 +30824,7 @@
         <w:t xml:space="preserve">Advanced Age, Obesity and Continuous Catheter Femoral Nerve Blockade are </w:t>
       </w:r>
       <w:r>
-        <w:t xml:space="preserve">Independent Risk Factors for Post-operative Falls Following Primary Total Knee Replacement. Canadian Orthopaedic Association. St. John’s, Newfoundland and Labrador, Canada. Farlinger C, Wasserstein D, Brull R, </w:t>
-      </w:r>
-      <w:r>
-        <w:lastRenderedPageBreak/>
-        <w:t>Briggs N, Muir O, Mahomed NN, Gandhi R, Peer-reviewed (Podium).</w:t>
+        <w:t>Independent Risk Factors for Post-operative Falls Following Primary Total Knee Replacement. Canadian Orthopaedic Association. St. John’s, Newfoundland and Labrador, Canada. Farlinger C, Wasserstein D, Brull R, Briggs N, Muir O, Mahomed NN, Gandhi R, Peer-reviewed (Podium).</w:t>
       </w:r>
       <w:r>
         <w:t xml:space="preserve"> </w:t>
@@ -31219,11 +31014,7 @@
         <w:pStyle w:val="CVBulletsText"/>
       </w:pPr>
       <w:r>
-        <w:t xml:space="preserve">Prevalence of Patients with No Clinically Significant Improvement Following Total Knee Replacement. Canadian Orthopaedic Association. St. John’s, </w:t>
-      </w:r>
-      <w:r>
-        <w:lastRenderedPageBreak/>
-        <w:t xml:space="preserve">Newfoundland and </w:t>
+        <w:t xml:space="preserve">Prevalence of Patients with No Clinically Significant Improvement Following Total Knee Replacement. Canadian Orthopaedic Association. St. John’s, Newfoundland and </w:t>
       </w:r>
       <w:r>
         <w:t xml:space="preserve">Labrador, Canada. Alzahrani K, Gandhi R, deBeer J, Petruccelli D, Mahomed NN. </w:t>
@@ -31433,7 +31224,6 @@
         <w:pStyle w:val="CVBulletsText"/>
       </w:pPr>
       <w:r>
-        <w:lastRenderedPageBreak/>
         <w:t>Ethnicity and patient’s perception of risk in joint replacement surgery. Canadian Orthopaedic Association (COA). Whistler, British Columbia, Canada. Gandhi R, Razak F, Davey JR, Mahomed NN. Peer-reviewed (Poster).</w:t>
       </w:r>
       <w:r>
@@ -31644,11 +31434,7 @@
         <w:pStyle w:val="CVBulletsText"/>
       </w:pPr>
       <w:r>
-        <w:t xml:space="preserve">Primary Total Knee Arthroplasty in Patients Receiving Workers’ Compensation Benefits. Canadian Orthopaedic Association (COA). </w:t>
-      </w:r>
-      <w:r>
-        <w:lastRenderedPageBreak/>
-        <w:t>Winnipeg, Manitoba, Canada. de Beer J, Petruccelli D, Gandhi R, Winemaker M. Peer-reviewed (Poster).</w:t>
+        <w:t>Primary Total Knee Arthroplasty in Patients Receiving Workers’ Compensation Benefits. Canadian Orthopaedic Association (COA). Winnipeg, Manitoba, Canada. de Beer J, Petruccelli D, Gandhi R, Winemaker M. Peer-reviewed (Poster).</w:t>
       </w:r>
       <w:r>
         <w:tab/>
@@ -31945,7 +31731,6 @@
         <w:pStyle w:val="CVBulletsText"/>
       </w:pPr>
       <w:r>
-        <w:lastRenderedPageBreak/>
         <w:t>Bias Detective. Principles and Practice of Clinical Research. Mississauga, Ontario, Canada.</w:t>
       </w:r>
       <w:r>
@@ -32046,7 +31831,6 @@
       </w:pPr>
       <w:bookmarkStart w:id="18" w:name="_Toc450743539"/>
       <w:r>
-        <w:lastRenderedPageBreak/>
         <w:t>Dr. Raj</w:t>
       </w:r>
       <w:r>
@@ -32060,7 +31844,6 @@
       </w:pPr>
       <w:bookmarkStart w:id="19" w:name="_Toc450743540"/>
       <w:r>
-        <w:lastRenderedPageBreak/>
         <w:t>Dr. W. Latham – CV</w:t>
       </w:r>
       <w:bookmarkEnd w:id="19"/>
@@ -32454,7 +32237,6 @@
         <w:pStyle w:val="CVText"/>
       </w:pPr>
       <w:r>
-        <w:lastRenderedPageBreak/>
         <w:t>Adult Spine, Toronto Western Hospital. Supervisors: Dr. Raj Rampersaud, Dr.</w:t>
       </w:r>
     </w:p>
@@ -32856,7 +32638,6 @@
         <w:pStyle w:val="Heading4"/>
       </w:pPr>
       <w:r>
-        <w:lastRenderedPageBreak/>
         <w:t>University of Toronto Orthopedic Residents</w:t>
       </w:r>
     </w:p>
@@ -33278,7 +33059,6 @@
         <w:pStyle w:val="Heading4"/>
       </w:pPr>
       <w:r>
-        <w:lastRenderedPageBreak/>
         <w:t>Scarborough Hospital</w:t>
       </w:r>
       <w:r>
@@ -33684,7 +33464,6 @@
         <w:pStyle w:val="Heading4"/>
       </w:pPr>
       <w:r>
-        <w:lastRenderedPageBreak/>
         <w:t>Past Professional Associations</w:t>
       </w:r>
     </w:p>
@@ -34070,7 +33849,6 @@
         <w:pStyle w:val="CVBulletsText"/>
       </w:pPr>
       <w:r>
-        <w:lastRenderedPageBreak/>
         <w:t xml:space="preserve">Goetz, Alkasspooles, Latham WC. Relationship between patient age and CD4+ lymphocyte repletion following successful virologic responses to highly active anti-retroviral therapy. </w:t>
       </w:r>
       <w:r>
@@ -34335,7 +34113,6 @@
         <w:pStyle w:val="CVBulletsText"/>
       </w:pPr>
       <w:r>
-        <w:lastRenderedPageBreak/>
         <w:t>Executive Committee Member, Mentorship Program</w:t>
       </w:r>
       <w:r>
@@ -34648,8 +34425,8 @@
         <w:rPr>
           <w:noProof/>
           <w:sz w:val="16"/>
+          <w:lang w:val="de-CH" w:eastAsia="de-CH"/>
         </w:rPr>
-        <w:lastRenderedPageBreak/>
         <w:drawing>
           <wp:anchor distT="0" distB="0" distL="114300" distR="114300" simplePos="0" relativeHeight="251660288" behindDoc="0" locked="0" layoutInCell="1" allowOverlap="1" wp14:anchorId="36B6488B" wp14:editId="130E5FFB">
             <wp:simplePos x="0" y="0"/>
@@ -35055,11 +34832,7 @@
         <w:t xml:space="preserve"> </w:t>
       </w:r>
       <w:r>
-        <w:t xml:space="preserve">Toronto Foot and Ankle Fellowship Program. I am a full-time active staff </w:t>
-      </w:r>
-      <w:r>
-        <w:lastRenderedPageBreak/>
-        <w:t>physician at the</w:t>
+        <w:t>Toronto Foot and Ankle Fellowship Program. I am a full-time active staff physician at the</w:t>
       </w:r>
       <w:r>
         <w:t xml:space="preserve"> </w:t>
@@ -35281,11 +35054,7 @@
         <w:t xml:space="preserve"> </w:t>
       </w:r>
       <w:r>
-        <w:t xml:space="preserve">triage assessment, emergency physician notes, general </w:t>
-      </w:r>
-      <w:r>
-        <w:lastRenderedPageBreak/>
-        <w:t>practitioner records, notes from TRAC</w:t>
+        <w:t>triage assessment, emergency physician notes, general practitioner records, notes from TRAC</w:t>
       </w:r>
       <w:r>
         <w:t xml:space="preserve"> </w:t>
@@ -35527,7 +35296,6 @@
         <w:pStyle w:val="ExampleTextStyle"/>
       </w:pPr>
       <w:r>
-        <w:lastRenderedPageBreak/>
         <w:t>On physical exam from the date of her admission on the discharge summary noted she had a</w:t>
       </w:r>
       <w:r>
@@ -35760,7 +35528,6 @@
         <w:pStyle w:val="ExampleTextStyle"/>
       </w:pPr>
       <w:r>
-        <w:lastRenderedPageBreak/>
         <w:t>Fluoroscopic images on March 26 show fixation of the distal fibula with buttress plate and</w:t>
       </w:r>
       <w:r>
@@ -35999,11 +35766,7 @@
         <w:t xml:space="preserve"> </w:t>
       </w:r>
       <w:r>
-        <w:t xml:space="preserve">has difficulty walking </w:t>
-      </w:r>
-      <w:r>
-        <w:lastRenderedPageBreak/>
-        <w:t>on uneven surfaces. She has to use anti-inflammatories as well as Tylenol</w:t>
+        <w:t>has difficulty walking on uneven surfaces. She has to use anti-inflammatories as well as Tylenol</w:t>
       </w:r>
       <w:r>
         <w:t xml:space="preserve"> </w:t>
@@ -36253,7 +36016,6 @@
         <w:pStyle w:val="ReportQuestionLine"/>
       </w:pPr>
       <w:r>
-        <w:lastRenderedPageBreak/>
         <w:t>Q2:</w:t>
       </w:r>
       <w:r>
@@ -36556,7 +36318,6 @@
         <w:pStyle w:val="ReportQuestionLine"/>
       </w:pPr>
       <w:r>
-        <w:lastRenderedPageBreak/>
         <w:t>Q</w:t>
       </w:r>
       <w:r>
@@ -36927,7 +36688,6 @@
         <w:pStyle w:val="Heading3"/>
       </w:pPr>
       <w:r>
-        <w:lastRenderedPageBreak/>
         <w:t>DISCLOSURE STATEMENT</w:t>
       </w:r>
     </w:p>
@@ -37067,10 +36827,19 @@
         <w:fldChar w:fldCharType="begin"/>
       </w:r>
       <w:r>
+        <w:instrText xml:space="preserve"> INCLUDEPICTURE  "C:\\Users\\Rolf\\GIT\\Allevio\\media\\image26.jpeg" \* MERGEFORMATINET </w:instrText>
+      </w:r>
+      <w:r>
+        <w:fldChar w:fldCharType="separate"/>
+      </w:r>
+      <w:r>
+        <w:fldChar w:fldCharType="begin"/>
+      </w:r>
+      <w:r>
         <w:instrText xml:space="preserve"> </w:instrText>
       </w:r>
       <w:r>
-        <w:instrText>INCLUDEPICTURE  "C:\\Users\\Rolf\\GIT\\Allevio\\media\\image26.jpeg" \* MERGEFORMATINET</w:instrText>
+        <w:instrText>INCLUDEPICTURE  "\\\\tsclient\\C\\Users\\rolf\\GIT\\Allevio\\media\\image26.jpeg" \* MERGEFORMATINET</w:instrText>
       </w:r>
       <w:r>
         <w:instrText xml:space="preserve"> </w:instrText>
@@ -37128,6 +36897,9 @@
       <w:r>
         <w:fldChar w:fldCharType="end"/>
       </w:r>
+      <w:r>
+        <w:fldChar w:fldCharType="end"/>
+      </w:r>
     </w:p>
     <w:p>
       <w:pPr>
@@ -37163,7 +36935,6 @@
       </w:pPr>
       <w:bookmarkStart w:id="21" w:name="_Toc450743542"/>
       <w:r>
-        <w:lastRenderedPageBreak/>
         <w:t>Chiropractic</w:t>
       </w:r>
       <w:bookmarkEnd w:id="21"/>
@@ -37174,7 +36945,6 @@
       </w:pPr>
       <w:bookmarkStart w:id="22" w:name="_Toc450743543"/>
       <w:r>
-        <w:lastRenderedPageBreak/>
         <w:t>Dr. Mike Lehr</w:t>
       </w:r>
       <w:r>
@@ -37735,7 +37505,6 @@
         <w:pStyle w:val="Heading4"/>
       </w:pPr>
       <w:r>
-        <w:lastRenderedPageBreak/>
         <w:t>University of Toronto, Toronto, Ontario</w:t>
       </w:r>
       <w:r>
@@ -38028,7 +37797,6 @@
         <w:pStyle w:val="Heading3"/>
       </w:pPr>
       <w:r>
-        <w:lastRenderedPageBreak/>
         <w:t>AWARDS</w:t>
       </w:r>
     </w:p>
@@ -38098,7 +37866,6 @@
       </w:pPr>
       <w:bookmarkStart w:id="23" w:name="_Toc450743544"/>
       <w:r>
-        <w:lastRenderedPageBreak/>
         <w:t xml:space="preserve">Dr. </w:t>
       </w:r>
       <w:r>
@@ -38496,7 +38263,6 @@
         <w:pStyle w:val="Heading4"/>
       </w:pPr>
       <w:r>
-        <w:lastRenderedPageBreak/>
         <w:t>Toronto General Hospital</w:t>
       </w:r>
     </w:p>
@@ -38986,7 +38752,6 @@
         <w:pStyle w:val="CVBulletsText"/>
       </w:pPr>
       <w:r>
-        <w:lastRenderedPageBreak/>
         <w:t>Medical Advisory Committee</w:t>
       </w:r>
     </w:p>
@@ -39166,7 +38931,6 @@
       </w:pPr>
       <w:bookmarkStart w:id="24" w:name="_Toc450743545"/>
       <w:r>
-        <w:lastRenderedPageBreak/>
         <w:t>Dr. Rahul Pathak - CV</w:t>
       </w:r>
       <w:bookmarkEnd w:id="24"/>
@@ -39530,11 +39294,7 @@
         <w:pStyle w:val="CVText"/>
       </w:pPr>
       <w:r>
-        <w:t xml:space="preserve">Preliminary Medicine Intern Year Preliminary Internal Medicine Program (PGY 1) - Duties included 7 months of Inpatient Medicine Service, Intensive care rotations in </w:t>
-      </w:r>
-      <w:r>
-        <w:lastRenderedPageBreak/>
-        <w:t>Medical ICU, Coronary Care Unit, Night Float, Electives in Neurology, Infectious Diseases and Ambulatory Medicine Clinic</w:t>
+        <w:t>Preliminary Medicine Intern Year Preliminary Internal Medicine Program (PGY 1) - Duties included 7 months of Inpatient Medicine Service, Intensive care rotations in Medical ICU, Coronary Care Unit, Night Float, Electives in Neurology, Infectious Diseases and Ambulatory Medicine Clinic</w:t>
       </w:r>
     </w:p>
     <w:p>
@@ -39795,7 +39555,6 @@
         <w:pStyle w:val="Heading3"/>
       </w:pPr>
       <w:r>
-        <w:lastRenderedPageBreak/>
         <w:t>GRAND ROUNDS</w:t>
       </w:r>
     </w:p>
@@ -39845,7 +39604,6 @@
       </w:pPr>
       <w:bookmarkStart w:id="25" w:name="_Toc450743546"/>
       <w:r>
-        <w:lastRenderedPageBreak/>
         <w:t>Dr. Mathew Plant - CV</w:t>
       </w:r>
       <w:bookmarkEnd w:id="25"/>
@@ -40193,7 +39951,6 @@
         <w:pStyle w:val="CVBulletsText"/>
       </w:pPr>
       <w:r>
-        <w:lastRenderedPageBreak/>
         <w:t xml:space="preserve">Royal College of Physicians and Surgeons Fellow, </w:t>
       </w:r>
       <w:r>
@@ -40518,7 +40275,6 @@
         <w:pStyle w:val="CVBulletsText"/>
       </w:pPr>
       <w:r>
-        <w:lastRenderedPageBreak/>
         <w:t>Plant, M.A., Mull, A., Novak, C.B., Mackinnon, S.E., Fish, J.S. (2014).</w:t>
       </w:r>
       <w:r>
@@ -40806,7 +40562,7 @@
 </file>
 
 <file path=word/endnotes.xml><?xml version="1.0" encoding="utf-8"?>
-<w:endnotes xmlns:wpc="http://schemas.microsoft.com/office/word/2010/wordprocessingCanvas" xmlns:cx="http://schemas.microsoft.com/office/drawing/2014/chartex" xmlns:cx1="http://schemas.microsoft.com/office/drawing/2015/9/8/chartex" xmlns:cx2="http://schemas.microsoft.com/office/drawing/2015/10/21/chartex" xmlns:mc="http://schemas.openxmlformats.org/markup-compatibility/2006" xmlns:o="urn:schemas-microsoft-com:office:office" xmlns:r="http://schemas.openxmlformats.org/officeDocument/2006/relationships" xmlns:m="http://schemas.openxmlformats.org/officeDocument/2006/math" xmlns:v="urn:schemas-microsoft-com:vml" xmlns:wp14="http://schemas.microsoft.com/office/word/2010/wordprocessingDrawing" xmlns:wp="http://schemas.openxmlformats.org/drawingml/2006/wordprocessingDrawing" xmlns:w10="urn:schemas-microsoft-com:office:word" xmlns:w="http://schemas.openxmlformats.org/wordprocessingml/2006/main" xmlns:w14="http://schemas.microsoft.com/office/word/2010/wordml" xmlns:w15="http://schemas.microsoft.com/office/word/2012/wordml" xmlns:w16se="http://schemas.microsoft.com/office/word/2015/wordml/symex" xmlns:wpg="http://schemas.microsoft.com/office/word/2010/wordprocessingGroup" xmlns:wpi="http://schemas.microsoft.com/office/word/2010/wordprocessingInk" xmlns:wne="http://schemas.microsoft.com/office/word/2006/wordml" xmlns:wps="http://schemas.microsoft.com/office/word/2010/wordprocessingShape" mc:Ignorable="w14 w15 w16se wp14">
+<w:endnotes xmlns:wpc="http://schemas.microsoft.com/office/word/2010/wordprocessingCanvas" xmlns:cx="http://schemas.microsoft.com/office/drawing/2014/chartex" xmlns:cx1="http://schemas.microsoft.com/office/drawing/2015/9/8/chartex" xmlns:mc="http://schemas.openxmlformats.org/markup-compatibility/2006" xmlns:o="urn:schemas-microsoft-com:office:office" xmlns:r="http://schemas.openxmlformats.org/officeDocument/2006/relationships" xmlns:m="http://schemas.openxmlformats.org/officeDocument/2006/math" xmlns:v="urn:schemas-microsoft-com:vml" xmlns:wp14="http://schemas.microsoft.com/office/word/2010/wordprocessingDrawing" xmlns:wp="http://schemas.openxmlformats.org/drawingml/2006/wordprocessingDrawing" xmlns:w10="urn:schemas-microsoft-com:office:word" xmlns:w="http://schemas.openxmlformats.org/wordprocessingml/2006/main" xmlns:w14="http://schemas.microsoft.com/office/word/2010/wordml" xmlns:w15="http://schemas.microsoft.com/office/word/2012/wordml" xmlns:w16se="http://schemas.microsoft.com/office/word/2015/wordml/symex" xmlns:wpg="http://schemas.microsoft.com/office/word/2010/wordprocessingGroup" xmlns:wpi="http://schemas.microsoft.com/office/word/2010/wordprocessingInk" xmlns:wne="http://schemas.microsoft.com/office/word/2006/wordml" xmlns:wps="http://schemas.microsoft.com/office/word/2010/wordprocessingShape" mc:Ignorable="w14 w15 w16se wp14">
   <w:endnote w:type="separator" w:id="-1">
     <w:p>
       <w:pPr>
@@ -40831,7 +40587,82 @@
 </file>
 
 <file path=word/footer1.xml><?xml version="1.0" encoding="utf-8"?>
-<w:ftr xmlns:wpc="http://schemas.microsoft.com/office/word/2010/wordprocessingCanvas" xmlns:cx="http://schemas.microsoft.com/office/drawing/2014/chartex" xmlns:cx1="http://schemas.microsoft.com/office/drawing/2015/9/8/chartex" xmlns:cx2="http://schemas.microsoft.com/office/drawing/2015/10/21/chartex" xmlns:mc="http://schemas.openxmlformats.org/markup-compatibility/2006" xmlns:o="urn:schemas-microsoft-com:office:office" xmlns:r="http://schemas.openxmlformats.org/officeDocument/2006/relationships" xmlns:m="http://schemas.openxmlformats.org/officeDocument/2006/math" xmlns:v="urn:schemas-microsoft-com:vml" xmlns:wp14="http://schemas.microsoft.com/office/word/2010/wordprocessingDrawing" xmlns:wp="http://schemas.openxmlformats.org/drawingml/2006/wordprocessingDrawing" xmlns:w10="urn:schemas-microsoft-com:office:word" xmlns:w="http://schemas.openxmlformats.org/wordprocessingml/2006/main" xmlns:w14="http://schemas.microsoft.com/office/word/2010/wordml" xmlns:w15="http://schemas.microsoft.com/office/word/2012/wordml" xmlns:w16se="http://schemas.microsoft.com/office/word/2015/wordml/symex" xmlns:wpg="http://schemas.microsoft.com/office/word/2010/wordprocessingGroup" xmlns:wpi="http://schemas.microsoft.com/office/word/2010/wordprocessingInk" xmlns:wne="http://schemas.microsoft.com/office/word/2006/wordml" xmlns:wps="http://schemas.microsoft.com/office/word/2010/wordprocessingShape" mc:Ignorable="w14 w15 w16se wp14">
+<w:ftr xmlns:wpc="http://schemas.microsoft.com/office/word/2010/wordprocessingCanvas" xmlns:cx="http://schemas.microsoft.com/office/drawing/2014/chartex" xmlns:cx1="http://schemas.microsoft.com/office/drawing/2015/9/8/chartex" xmlns:mc="http://schemas.openxmlformats.org/markup-compatibility/2006" xmlns:o="urn:schemas-microsoft-com:office:office" xmlns:r="http://schemas.openxmlformats.org/officeDocument/2006/relationships" xmlns:m="http://schemas.openxmlformats.org/officeDocument/2006/math" xmlns:v="urn:schemas-microsoft-com:vml" xmlns:wp14="http://schemas.microsoft.com/office/word/2010/wordprocessingDrawing" xmlns:wp="http://schemas.openxmlformats.org/drawingml/2006/wordprocessingDrawing" xmlns:w10="urn:schemas-microsoft-com:office:word" xmlns:w="http://schemas.openxmlformats.org/wordprocessingml/2006/main" xmlns:w14="http://schemas.microsoft.com/office/word/2010/wordml" xmlns:w15="http://schemas.microsoft.com/office/word/2012/wordml" xmlns:w16se="http://schemas.microsoft.com/office/word/2015/wordml/symex" xmlns:wpg="http://schemas.microsoft.com/office/word/2010/wordprocessingGroup" xmlns:wpi="http://schemas.microsoft.com/office/word/2010/wordprocessingInk" xmlns:wne="http://schemas.microsoft.com/office/word/2006/wordml" xmlns:wps="http://schemas.microsoft.com/office/word/2010/wordprocessingShape" mc:Ignorable="w14 w15 w16se wp14">
+  <w:p>
+    <w:pPr>
+      <w:shd w:val="clear" w:color="auto" w:fill="3EA6C8"/>
+      <w:spacing w:line="240" w:lineRule="auto"/>
+      <w:ind w:left="1418" w:hanging="1418"/>
+      <w:jc w:val="center"/>
+      <w:rPr>
+        <w:rStyle w:val="MSGENFONTSTYLENAMETEMPLATEROLEMSGENFONTSTYLENAMEBYROLERUNNINGTITLE0"/>
+        <w:rFonts w:asciiTheme="minorHAnsi" w:hAnsiTheme="minorHAnsi"/>
+        <w:sz w:val="16"/>
+      </w:rPr>
+    </w:pPr>
+  </w:p>
+  <w:p>
+    <w:pPr>
+      <w:shd w:val="clear" w:color="auto" w:fill="3EA6C8"/>
+      <w:tabs>
+        <w:tab w:val="right" w:pos="5812"/>
+      </w:tabs>
+      <w:spacing w:line="240" w:lineRule="auto"/>
+      <w:rPr>
+        <w:rStyle w:val="MSGENFONTSTYLENAMETEMPLATEROLEMSGENFONTSTYLENAMEBYROLERUNNINGTITLE0"/>
+        <w:rFonts w:asciiTheme="minorHAnsi" w:hAnsiTheme="minorHAnsi"/>
+        <w:sz w:val="16"/>
+      </w:rPr>
+    </w:pPr>
+    <w:hyperlink r:id="rId1" w:history="1">
+      <w:r>
+        <w:rPr>
+          <w:rStyle w:val="MSGENFONTSTYLENAMETEMPLATEROLEMSGENFONTSTYLENAMEBYROLERUNNINGTITLE0"/>
+          <w:rFonts w:asciiTheme="minorHAnsi" w:hAnsiTheme="minorHAnsi"/>
+          <w:sz w:val="16"/>
+        </w:rPr>
+        <w:t>Experts@allevioclinic.com</w:t>
+      </w:r>
+    </w:hyperlink>
+    <w:r>
+      <w:rPr>
+        <w:rStyle w:val="MSGENFONTSTYLENAMETEMPLATEROLEMSGENFONTSTYLENAMEBYROLERUNNINGTITLE0"/>
+        <w:rFonts w:asciiTheme="minorHAnsi" w:hAnsiTheme="minorHAnsi"/>
+        <w:sz w:val="16"/>
+      </w:rPr>
+      <w:tab/>
+    </w:r>
+    <w:hyperlink r:id="rId2" w:history="1">
+      <w:r>
+        <w:rPr>
+          <w:rStyle w:val="MSGENFONTSTYLENAMETEMPLATEROLEMSGENFONTSTYLENAMEBYROLERUNNINGTITLE0"/>
+          <w:rFonts w:asciiTheme="minorHAnsi" w:hAnsiTheme="minorHAnsi"/>
+          <w:sz w:val="16"/>
+        </w:rPr>
+        <w:t>647-723-8758</w:t>
+      </w:r>
+    </w:hyperlink>
+  </w:p>
+  <w:p>
+    <w:pPr>
+      <w:shd w:val="clear" w:color="auto" w:fill="3EA6C8"/>
+      <w:spacing w:line="240" w:lineRule="auto"/>
+      <w:ind w:left="1418" w:hanging="1418"/>
+      <w:jc w:val="center"/>
+      <w:rPr>
+        <w:rFonts w:asciiTheme="minorHAnsi" w:eastAsia="Arial" w:hAnsiTheme="minorHAnsi" w:cs="Arial"/>
+        <w:color w:val="D1F4FA"/>
+        <w:sz w:val="16"/>
+        <w:szCs w:val="17"/>
+        <w:lang w:bidi="en-US"/>
+      </w:rPr>
+    </w:pPr>
+  </w:p>
+</w:ftr>
+</file>
+
+<file path=word/footer2.xml><?xml version="1.0" encoding="utf-8"?>
+<w:ftr xmlns:wpc="http://schemas.microsoft.com/office/word/2010/wordprocessingCanvas" xmlns:cx="http://schemas.microsoft.com/office/drawing/2014/chartex" xmlns:cx1="http://schemas.microsoft.com/office/drawing/2015/9/8/chartex" xmlns:mc="http://schemas.openxmlformats.org/markup-compatibility/2006" xmlns:o="urn:schemas-microsoft-com:office:office" xmlns:r="http://schemas.openxmlformats.org/officeDocument/2006/relationships" xmlns:m="http://schemas.openxmlformats.org/officeDocument/2006/math" xmlns:v="urn:schemas-microsoft-com:vml" xmlns:wp14="http://schemas.microsoft.com/office/word/2010/wordprocessingDrawing" xmlns:wp="http://schemas.openxmlformats.org/drawingml/2006/wordprocessingDrawing" xmlns:w10="urn:schemas-microsoft-com:office:word" xmlns:w="http://schemas.openxmlformats.org/wordprocessingml/2006/main" xmlns:w14="http://schemas.microsoft.com/office/word/2010/wordml" xmlns:w15="http://schemas.microsoft.com/office/word/2012/wordml" xmlns:w16se="http://schemas.microsoft.com/office/word/2015/wordml/symex" xmlns:wpg="http://schemas.microsoft.com/office/word/2010/wordprocessingGroup" xmlns:wpi="http://schemas.microsoft.com/office/word/2010/wordprocessingInk" xmlns:wne="http://schemas.microsoft.com/office/word/2006/wordml" xmlns:wps="http://schemas.microsoft.com/office/word/2010/wordprocessingShape" mc:Ignorable="w14 w15 w16se wp14">
   <w:p>
     <w:pPr>
       <w:shd w:val="clear" w:color="auto" w:fill="3EA6C8"/>
@@ -40899,8 +40730,8 @@
 </w:ftr>
 </file>
 
-<file path=word/footer2.xml><?xml version="1.0" encoding="utf-8"?>
-<w:ftr xmlns:wpc="http://schemas.microsoft.com/office/word/2010/wordprocessingCanvas" xmlns:cx="http://schemas.microsoft.com/office/drawing/2014/chartex" xmlns:cx1="http://schemas.microsoft.com/office/drawing/2015/9/8/chartex" xmlns:cx2="http://schemas.microsoft.com/office/drawing/2015/10/21/chartex" xmlns:mc="http://schemas.openxmlformats.org/markup-compatibility/2006" xmlns:o="urn:schemas-microsoft-com:office:office" xmlns:r="http://schemas.openxmlformats.org/officeDocument/2006/relationships" xmlns:m="http://schemas.openxmlformats.org/officeDocument/2006/math" xmlns:v="urn:schemas-microsoft-com:vml" xmlns:wp14="http://schemas.microsoft.com/office/word/2010/wordprocessingDrawing" xmlns:wp="http://schemas.openxmlformats.org/drawingml/2006/wordprocessingDrawing" xmlns:w10="urn:schemas-microsoft-com:office:word" xmlns:w="http://schemas.openxmlformats.org/wordprocessingml/2006/main" xmlns:w14="http://schemas.microsoft.com/office/word/2010/wordml" xmlns:w15="http://schemas.microsoft.com/office/word/2012/wordml" xmlns:w16se="http://schemas.microsoft.com/office/word/2015/wordml/symex" xmlns:wpg="http://schemas.microsoft.com/office/word/2010/wordprocessingGroup" xmlns:wpi="http://schemas.microsoft.com/office/word/2010/wordprocessingInk" xmlns:wne="http://schemas.microsoft.com/office/word/2006/wordml" xmlns:wps="http://schemas.microsoft.com/office/word/2010/wordprocessingShape" mc:Ignorable="w14 w15 w16se wp14">
+<file path=word/footer3.xml><?xml version="1.0" encoding="utf-8"?>
+<w:ftr xmlns:wpc="http://schemas.microsoft.com/office/word/2010/wordprocessingCanvas" xmlns:cx="http://schemas.microsoft.com/office/drawing/2014/chartex" xmlns:cx1="http://schemas.microsoft.com/office/drawing/2015/9/8/chartex" xmlns:mc="http://schemas.openxmlformats.org/markup-compatibility/2006" xmlns:o="urn:schemas-microsoft-com:office:office" xmlns:r="http://schemas.openxmlformats.org/officeDocument/2006/relationships" xmlns:m="http://schemas.openxmlformats.org/officeDocument/2006/math" xmlns:v="urn:schemas-microsoft-com:vml" xmlns:wp14="http://schemas.microsoft.com/office/word/2010/wordprocessingDrawing" xmlns:wp="http://schemas.openxmlformats.org/drawingml/2006/wordprocessingDrawing" xmlns:w10="urn:schemas-microsoft-com:office:word" xmlns:w="http://schemas.openxmlformats.org/wordprocessingml/2006/main" xmlns:w14="http://schemas.microsoft.com/office/word/2010/wordml" xmlns:w15="http://schemas.microsoft.com/office/word/2012/wordml" xmlns:w16se="http://schemas.microsoft.com/office/word/2015/wordml/symex" xmlns:wpg="http://schemas.microsoft.com/office/word/2010/wordprocessingGroup" xmlns:wpi="http://schemas.microsoft.com/office/word/2010/wordprocessingInk" xmlns:wne="http://schemas.microsoft.com/office/word/2006/wordml" xmlns:wps="http://schemas.microsoft.com/office/word/2010/wordprocessingShape" mc:Ignorable="w14 w15 w16se wp14">
   <w:p>
     <w:pPr>
       <w:shd w:val="clear" w:color="auto" w:fill="3EA6C8"/>
@@ -40909,6 +40740,7 @@
       <w:jc w:val="center"/>
       <w:rPr>
         <w:rStyle w:val="MSGENFONTSTYLENAMETEMPLATEROLEMSGENFONTSTYLENAMEBYROLERUNNINGTITLE0"/>
+        <w:rFonts w:asciiTheme="minorHAnsi" w:hAnsiTheme="minorHAnsi"/>
         <w:sz w:val="16"/>
       </w:rPr>
     </w:pPr>
@@ -40916,11 +40748,13 @@
   <w:p>
     <w:pPr>
       <w:shd w:val="clear" w:color="auto" w:fill="3EA6C8"/>
+      <w:tabs>
+        <w:tab w:val="right" w:pos="5812"/>
+      </w:tabs>
       <w:spacing w:line="240" w:lineRule="auto"/>
-      <w:ind w:left="1418" w:hanging="1418"/>
-      <w:jc w:val="center"/>
       <w:rPr>
         <w:rStyle w:val="MSGENFONTSTYLENAMETEMPLATEROLEMSGENFONTSTYLENAMEBYROLERUNNINGTITLE0"/>
+        <w:rFonts w:asciiTheme="minorHAnsi" w:hAnsiTheme="minorHAnsi"/>
         <w:sz w:val="16"/>
       </w:rPr>
     </w:pPr>
@@ -40928,6 +40762,7 @@
       <w:r>
         <w:rPr>
           <w:rStyle w:val="MSGENFONTSTYLENAMETEMPLATEROLEMSGENFONTSTYLENAMEBYROLERUNNINGTITLE0"/>
+          <w:rFonts w:asciiTheme="minorHAnsi" w:hAnsiTheme="minorHAnsi"/>
           <w:sz w:val="16"/>
         </w:rPr>
         <w:t>647-723-8758</w:t>
@@ -40936,14 +40771,16 @@
     <w:r>
       <w:rPr>
         <w:rStyle w:val="MSGENFONTSTYLENAMETEMPLATEROLEMSGENFONTSTYLENAMEBYROLERUNNINGTITLE0"/>
+        <w:rFonts w:asciiTheme="minorHAnsi" w:hAnsiTheme="minorHAnsi"/>
         <w:sz w:val="16"/>
       </w:rPr>
-      <w:t xml:space="preserve">. </w:t>
+      <w:tab/>
     </w:r>
     <w:hyperlink r:id="rId2" w:history="1">
       <w:r>
         <w:rPr>
           <w:rStyle w:val="MSGENFONTSTYLENAMETEMPLATEROLEMSGENFONTSTYLENAMEBYROLERUNNINGTITLE0"/>
+          <w:rFonts w:asciiTheme="minorHAnsi" w:hAnsiTheme="minorHAnsi"/>
           <w:sz w:val="16"/>
         </w:rPr>
         <w:t>Experts@allevioclinic.com</w:t>
@@ -40957,76 +40794,7 @@
       <w:ind w:left="1418" w:hanging="1418"/>
       <w:jc w:val="center"/>
       <w:rPr>
-        <w:rFonts w:eastAsia="Arial" w:cs="Arial"/>
-        <w:color w:val="D1F4FA"/>
-        <w:sz w:val="16"/>
-        <w:szCs w:val="17"/>
-        <w:lang w:bidi="en-US"/>
-      </w:rPr>
-    </w:pPr>
-  </w:p>
-</w:ftr>
-</file>
-
-<file path=word/footer3.xml><?xml version="1.0" encoding="utf-8"?>
-<w:ftr xmlns:wpc="http://schemas.microsoft.com/office/word/2010/wordprocessingCanvas" xmlns:cx="http://schemas.microsoft.com/office/drawing/2014/chartex" xmlns:cx1="http://schemas.microsoft.com/office/drawing/2015/9/8/chartex" xmlns:cx2="http://schemas.microsoft.com/office/drawing/2015/10/21/chartex" xmlns:mc="http://schemas.openxmlformats.org/markup-compatibility/2006" xmlns:o="urn:schemas-microsoft-com:office:office" xmlns:r="http://schemas.openxmlformats.org/officeDocument/2006/relationships" xmlns:m="http://schemas.openxmlformats.org/officeDocument/2006/math" xmlns:v="urn:schemas-microsoft-com:vml" xmlns:wp14="http://schemas.microsoft.com/office/word/2010/wordprocessingDrawing" xmlns:wp="http://schemas.openxmlformats.org/drawingml/2006/wordprocessingDrawing" xmlns:w10="urn:schemas-microsoft-com:office:word" xmlns:w="http://schemas.openxmlformats.org/wordprocessingml/2006/main" xmlns:w14="http://schemas.microsoft.com/office/word/2010/wordml" xmlns:w15="http://schemas.microsoft.com/office/word/2012/wordml" xmlns:w16se="http://schemas.microsoft.com/office/word/2015/wordml/symex" xmlns:wpg="http://schemas.microsoft.com/office/word/2010/wordprocessingGroup" xmlns:wpi="http://schemas.microsoft.com/office/word/2010/wordprocessingInk" xmlns:wne="http://schemas.microsoft.com/office/word/2006/wordml" xmlns:wps="http://schemas.microsoft.com/office/word/2010/wordprocessingShape" mc:Ignorable="w14 w15 w16se wp14">
-  <w:p>
-    <w:pPr>
-      <w:shd w:val="clear" w:color="auto" w:fill="3EA6C8"/>
-      <w:spacing w:line="240" w:lineRule="auto"/>
-      <w:ind w:left="1418" w:hanging="1418"/>
-      <w:jc w:val="center"/>
-      <w:rPr>
-        <w:rStyle w:val="MSGENFONTSTYLENAMETEMPLATEROLEMSGENFONTSTYLENAMEBYROLERUNNINGTITLE0"/>
-        <w:sz w:val="16"/>
-      </w:rPr>
-    </w:pPr>
-  </w:p>
-  <w:p>
-    <w:pPr>
-      <w:shd w:val="clear" w:color="auto" w:fill="3EA6C8"/>
-      <w:spacing w:line="240" w:lineRule="auto"/>
-      <w:ind w:left="1418" w:hanging="1418"/>
-      <w:jc w:val="center"/>
-      <w:rPr>
-        <w:rStyle w:val="MSGENFONTSTYLENAMETEMPLATEROLEMSGENFONTSTYLENAMEBYROLERUNNINGTITLE0"/>
-        <w:sz w:val="16"/>
-      </w:rPr>
-    </w:pPr>
-    <w:hyperlink r:id="rId1" w:history="1">
-      <w:r>
-        <w:rPr>
-          <w:rStyle w:val="MSGENFONTSTYLENAMETEMPLATEROLEMSGENFONTSTYLENAMEBYROLERUNNINGTITLE0"/>
-          <w:sz w:val="16"/>
-        </w:rPr>
-        <w:t>647-723-8758</w:t>
-      </w:r>
-    </w:hyperlink>
-    <w:r>
-      <w:rPr>
-        <w:rStyle w:val="MSGENFONTSTYLENAMETEMPLATEROLEMSGENFONTSTYLENAMEBYROLERUNNINGTITLE0"/>
-        <w:sz w:val="16"/>
-      </w:rPr>
-      <w:t xml:space="preserve">. </w:t>
-    </w:r>
-    <w:hyperlink r:id="rId2" w:history="1">
-      <w:r>
-        <w:rPr>
-          <w:rStyle w:val="MSGENFONTSTYLENAMETEMPLATEROLEMSGENFONTSTYLENAMEBYROLERUNNINGTITLE0"/>
-          <w:sz w:val="16"/>
-        </w:rPr>
-        <w:t>Experts@allevioclinic.com</w:t>
-      </w:r>
-    </w:hyperlink>
-  </w:p>
-  <w:p>
-    <w:pPr>
-      <w:shd w:val="clear" w:color="auto" w:fill="3EA6C8"/>
-      <w:spacing w:line="240" w:lineRule="auto"/>
-      <w:ind w:left="1418" w:hanging="1418"/>
-      <w:jc w:val="center"/>
-      <w:rPr>
-        <w:rFonts w:eastAsia="Arial" w:cs="Arial"/>
+        <w:rFonts w:asciiTheme="minorHAnsi" w:eastAsia="Arial" w:hAnsiTheme="minorHAnsi" w:cs="Arial"/>
         <w:color w:val="D1F4FA"/>
         <w:sz w:val="16"/>
         <w:szCs w:val="17"/>
@@ -41038,7 +40806,7 @@
 </file>
 
 <file path=word/footnotes.xml><?xml version="1.0" encoding="utf-8"?>
-<w:footnotes xmlns:wpc="http://schemas.microsoft.com/office/word/2010/wordprocessingCanvas" xmlns:cx="http://schemas.microsoft.com/office/drawing/2014/chartex" xmlns:cx1="http://schemas.microsoft.com/office/drawing/2015/9/8/chartex" xmlns:cx2="http://schemas.microsoft.com/office/drawing/2015/10/21/chartex" xmlns:mc="http://schemas.openxmlformats.org/markup-compatibility/2006" xmlns:o="urn:schemas-microsoft-com:office:office" xmlns:r="http://schemas.openxmlformats.org/officeDocument/2006/relationships" xmlns:m="http://schemas.openxmlformats.org/officeDocument/2006/math" xmlns:v="urn:schemas-microsoft-com:vml" xmlns:wp14="http://schemas.microsoft.com/office/word/2010/wordprocessingDrawing" xmlns:wp="http://schemas.openxmlformats.org/drawingml/2006/wordprocessingDrawing" xmlns:w10="urn:schemas-microsoft-com:office:word" xmlns:w="http://schemas.openxmlformats.org/wordprocessingml/2006/main" xmlns:w14="http://schemas.microsoft.com/office/word/2010/wordml" xmlns:w15="http://schemas.microsoft.com/office/word/2012/wordml" xmlns:w16se="http://schemas.microsoft.com/office/word/2015/wordml/symex" xmlns:wpg="http://schemas.microsoft.com/office/word/2010/wordprocessingGroup" xmlns:wpi="http://schemas.microsoft.com/office/word/2010/wordprocessingInk" xmlns:wne="http://schemas.microsoft.com/office/word/2006/wordml" xmlns:wps="http://schemas.microsoft.com/office/word/2010/wordprocessingShape" mc:Ignorable="w14 w15 w16se wp14">
+<w:footnotes xmlns:wpc="http://schemas.microsoft.com/office/word/2010/wordprocessingCanvas" xmlns:cx="http://schemas.microsoft.com/office/drawing/2014/chartex" xmlns:cx1="http://schemas.microsoft.com/office/drawing/2015/9/8/chartex" xmlns:mc="http://schemas.openxmlformats.org/markup-compatibility/2006" xmlns:o="urn:schemas-microsoft-com:office:office" xmlns:r="http://schemas.openxmlformats.org/officeDocument/2006/relationships" xmlns:m="http://schemas.openxmlformats.org/officeDocument/2006/math" xmlns:v="urn:schemas-microsoft-com:vml" xmlns:wp14="http://schemas.microsoft.com/office/word/2010/wordprocessingDrawing" xmlns:wp="http://schemas.openxmlformats.org/drawingml/2006/wordprocessingDrawing" xmlns:w10="urn:schemas-microsoft-com:office:word" xmlns:w="http://schemas.openxmlformats.org/wordprocessingml/2006/main" xmlns:w14="http://schemas.microsoft.com/office/word/2010/wordml" xmlns:w15="http://schemas.microsoft.com/office/word/2012/wordml" xmlns:w16se="http://schemas.microsoft.com/office/word/2015/wordml/symex" xmlns:wpg="http://schemas.microsoft.com/office/word/2010/wordprocessingGroup" xmlns:wpi="http://schemas.microsoft.com/office/word/2010/wordprocessingInk" xmlns:wne="http://schemas.microsoft.com/office/word/2006/wordml" xmlns:wps="http://schemas.microsoft.com/office/word/2010/wordprocessingShape" mc:Ignorable="w14 w15 w16se wp14">
   <w:footnote w:type="separator" w:id="-1">
     <w:p>
       <w:pPr>
@@ -41063,7 +40831,7 @@
 </file>
 
 <file path=word/header1.xml><?xml version="1.0" encoding="utf-8"?>
-<w:hdr xmlns:wpc="http://schemas.microsoft.com/office/word/2010/wordprocessingCanvas" xmlns:cx="http://schemas.microsoft.com/office/drawing/2014/chartex" xmlns:cx1="http://schemas.microsoft.com/office/drawing/2015/9/8/chartex" xmlns:cx2="http://schemas.microsoft.com/office/drawing/2015/10/21/chartex" xmlns:mc="http://schemas.openxmlformats.org/markup-compatibility/2006" xmlns:o="urn:schemas-microsoft-com:office:office" xmlns:r="http://schemas.openxmlformats.org/officeDocument/2006/relationships" xmlns:m="http://schemas.openxmlformats.org/officeDocument/2006/math" xmlns:v="urn:schemas-microsoft-com:vml" xmlns:wp14="http://schemas.microsoft.com/office/word/2010/wordprocessingDrawing" xmlns:wp="http://schemas.openxmlformats.org/drawingml/2006/wordprocessingDrawing" xmlns:w10="urn:schemas-microsoft-com:office:word" xmlns:w="http://schemas.openxmlformats.org/wordprocessingml/2006/main" xmlns:w14="http://schemas.microsoft.com/office/word/2010/wordml" xmlns:w15="http://schemas.microsoft.com/office/word/2012/wordml" xmlns:w16se="http://schemas.microsoft.com/office/word/2015/wordml/symex" xmlns:wpg="http://schemas.microsoft.com/office/word/2010/wordprocessingGroup" xmlns:wpi="http://schemas.microsoft.com/office/word/2010/wordprocessingInk" xmlns:wne="http://schemas.microsoft.com/office/word/2006/wordml" xmlns:wps="http://schemas.microsoft.com/office/word/2010/wordprocessingShape" mc:Ignorable="w14 w15 w16se wp14">
+<w:hdr xmlns:wpc="http://schemas.microsoft.com/office/word/2010/wordprocessingCanvas" xmlns:cx="http://schemas.microsoft.com/office/drawing/2014/chartex" xmlns:cx1="http://schemas.microsoft.com/office/drawing/2015/9/8/chartex" xmlns:mc="http://schemas.openxmlformats.org/markup-compatibility/2006" xmlns:o="urn:schemas-microsoft-com:office:office" xmlns:r="http://schemas.openxmlformats.org/officeDocument/2006/relationships" xmlns:m="http://schemas.openxmlformats.org/officeDocument/2006/math" xmlns:v="urn:schemas-microsoft-com:vml" xmlns:wp14="http://schemas.microsoft.com/office/word/2010/wordprocessingDrawing" xmlns:wp="http://schemas.openxmlformats.org/drawingml/2006/wordprocessingDrawing" xmlns:w10="urn:schemas-microsoft-com:office:word" xmlns:w="http://schemas.openxmlformats.org/wordprocessingml/2006/main" xmlns:w14="http://schemas.microsoft.com/office/word/2010/wordml" xmlns:w15="http://schemas.microsoft.com/office/word/2012/wordml" xmlns:w16se="http://schemas.microsoft.com/office/word/2015/wordml/symex" xmlns:wpg="http://schemas.microsoft.com/office/word/2010/wordprocessingGroup" xmlns:wpi="http://schemas.microsoft.com/office/word/2010/wordprocessingInk" xmlns:wne="http://schemas.microsoft.com/office/word/2006/wordml" xmlns:wps="http://schemas.microsoft.com/office/word/2010/wordprocessingShape" mc:Ignorable="w14 w15 w16se wp14">
   <w:p>
     <w:pPr>
       <w:pStyle w:val="Header"/>
@@ -41083,6 +40851,7 @@
       <w:rPr>
         <w:noProof/>
         <w:sz w:val="18"/>
+        <w:lang w:val="de-CH" w:eastAsia="de-CH"/>
       </w:rPr>
       <w:drawing>
         <wp:anchor distT="0" distB="0" distL="2289175" distR="1146175" simplePos="0" relativeHeight="251664384" behindDoc="1" locked="0" layoutInCell="1" allowOverlap="1" wp14:anchorId="2A6CA3CF" wp14:editId="2891E80F">
@@ -41186,7 +40955,7 @@
         <w:sz w:val="16"/>
         <w:lang w:val="nl-NL"/>
       </w:rPr>
-      <w:t>6</w:t>
+      <w:t>2</w:t>
     </w:r>
     <w:r>
       <w:rPr>
@@ -41232,7 +41001,7 @@
         <w:sz w:val="16"/>
         <w:lang w:val="nl-NL"/>
       </w:rPr>
-      <w:t>Allevio Experts Fees for Services</w:t>
+      <w:t>Allevio Experts Team Members Bios</w:t>
     </w:r>
     <w:r>
       <w:rPr>
@@ -41274,7 +41043,7 @@
 </file>
 
 <file path=word/header2.xml><?xml version="1.0" encoding="utf-8"?>
-<w:hdr xmlns:wpc="http://schemas.microsoft.com/office/word/2010/wordprocessingCanvas" xmlns:cx="http://schemas.microsoft.com/office/drawing/2014/chartex" xmlns:cx1="http://schemas.microsoft.com/office/drawing/2015/9/8/chartex" xmlns:cx2="http://schemas.microsoft.com/office/drawing/2015/10/21/chartex" xmlns:mc="http://schemas.openxmlformats.org/markup-compatibility/2006" xmlns:o="urn:schemas-microsoft-com:office:office" xmlns:r="http://schemas.openxmlformats.org/officeDocument/2006/relationships" xmlns:m="http://schemas.openxmlformats.org/officeDocument/2006/math" xmlns:v="urn:schemas-microsoft-com:vml" xmlns:wp14="http://schemas.microsoft.com/office/word/2010/wordprocessingDrawing" xmlns:wp="http://schemas.openxmlformats.org/drawingml/2006/wordprocessingDrawing" xmlns:w10="urn:schemas-microsoft-com:office:word" xmlns:w="http://schemas.openxmlformats.org/wordprocessingml/2006/main" xmlns:w14="http://schemas.microsoft.com/office/word/2010/wordml" xmlns:w15="http://schemas.microsoft.com/office/word/2012/wordml" xmlns:w16se="http://schemas.microsoft.com/office/word/2015/wordml/symex" xmlns:wpg="http://schemas.microsoft.com/office/word/2010/wordprocessingGroup" xmlns:wpi="http://schemas.microsoft.com/office/word/2010/wordprocessingInk" xmlns:wne="http://schemas.microsoft.com/office/word/2006/wordml" xmlns:wps="http://schemas.microsoft.com/office/word/2010/wordprocessingShape" mc:Ignorable="w14 w15 w16se wp14">
+<w:hdr xmlns:wpc="http://schemas.microsoft.com/office/word/2010/wordprocessingCanvas" xmlns:cx="http://schemas.microsoft.com/office/drawing/2014/chartex" xmlns:cx1="http://schemas.microsoft.com/office/drawing/2015/9/8/chartex" xmlns:mc="http://schemas.openxmlformats.org/markup-compatibility/2006" xmlns:o="urn:schemas-microsoft-com:office:office" xmlns:r="http://schemas.openxmlformats.org/officeDocument/2006/relationships" xmlns:m="http://schemas.openxmlformats.org/officeDocument/2006/math" xmlns:v="urn:schemas-microsoft-com:vml" xmlns:wp14="http://schemas.microsoft.com/office/word/2010/wordprocessingDrawing" xmlns:wp="http://schemas.openxmlformats.org/drawingml/2006/wordprocessingDrawing" xmlns:w10="urn:schemas-microsoft-com:office:word" xmlns:w="http://schemas.openxmlformats.org/wordprocessingml/2006/main" xmlns:w14="http://schemas.microsoft.com/office/word/2010/wordml" xmlns:w15="http://schemas.microsoft.com/office/word/2012/wordml" xmlns:w16se="http://schemas.microsoft.com/office/word/2015/wordml/symex" xmlns:wpg="http://schemas.microsoft.com/office/word/2010/wordprocessingGroup" xmlns:wpi="http://schemas.microsoft.com/office/word/2010/wordprocessingInk" xmlns:wne="http://schemas.microsoft.com/office/word/2006/wordml" xmlns:wps="http://schemas.microsoft.com/office/word/2010/wordprocessingShape" mc:Ignorable="w14 w15 w16se wp14">
   <w:p>
     <w:pPr>
       <w:pStyle w:val="Header"/>
@@ -41287,78 +41056,6 @@
         <w:sz w:val="16"/>
       </w:rPr>
     </w:pPr>
-    <w:r>
-      <w:rPr>
-        <w:noProof/>
-        <w:sz w:val="18"/>
-      </w:rPr>
-      <w:drawing>
-        <wp:anchor distT="0" distB="0" distL="2289175" distR="1146175" simplePos="0" relativeHeight="251666432" behindDoc="1" locked="0" layoutInCell="1" allowOverlap="1" wp14:anchorId="1C1D61EE" wp14:editId="7C5A2EB3">
-          <wp:simplePos x="0" y="0"/>
-          <wp:positionH relativeFrom="margin">
-            <wp:align>left</wp:align>
-          </wp:positionH>
-          <wp:positionV relativeFrom="paragraph">
-            <wp:posOffset>-340995</wp:posOffset>
-          </wp:positionV>
-          <wp:extent cx="943010" cy="683895"/>
-          <wp:effectExtent l="0" t="0" r="9525" b="1905"/>
-          <wp:wrapNone/>
-          <wp:docPr id="4" name="Picture 4"/>
-          <wp:cNvGraphicFramePr>
-            <a:graphicFrameLocks xmlns:a="http://schemas.openxmlformats.org/drawingml/2006/main" noChangeAspect="1"/>
-          </wp:cNvGraphicFramePr>
-          <a:graphic xmlns:a="http://schemas.openxmlformats.org/drawingml/2006/main">
-            <a:graphicData uri="http://schemas.openxmlformats.org/drawingml/2006/picture">
-              <pic:pic xmlns:pic="http://schemas.openxmlformats.org/drawingml/2006/picture">
-                <pic:nvPicPr>
-                  <pic:cNvPr id="0" name="Picture 1" descr="image1"/>
-                  <pic:cNvPicPr>
-                    <a:picLocks noChangeAspect="1" noChangeArrowheads="1"/>
-                  </pic:cNvPicPr>
-                </pic:nvPicPr>
-                <pic:blipFill>
-                  <a:blip r:embed="rId1">
-                    <a:extLst>
-                      <a:ext uri="{28A0092B-C50C-407E-A947-70E740481C1C}">
-                        <a14:useLocalDpi xmlns:a14="http://schemas.microsoft.com/office/drawing/2010/main" val="0"/>
-                      </a:ext>
-                    </a:extLst>
-                  </a:blip>
-                  <a:stretch>
-                    <a:fillRect/>
-                  </a:stretch>
-                </pic:blipFill>
-                <pic:spPr bwMode="auto">
-                  <a:xfrm>
-                    <a:off x="0" y="0"/>
-                    <a:ext cx="943010" cy="683895"/>
-                  </a:xfrm>
-                  <a:prstGeom prst="rect">
-                    <a:avLst/>
-                  </a:prstGeom>
-                  <a:noFill/>
-                  <a:ln>
-                    <a:noFill/>
-                  </a:ln>
-                  <a:extLst>
-                    <a:ext uri="{53640926-AAD7-44D8-BBD7-CCE9431645EC}">
-                      <a14:shadowObscured xmlns:a14="http://schemas.microsoft.com/office/drawing/2010/main"/>
-                    </a:ext>
-                  </a:extLst>
-                </pic:spPr>
-              </pic:pic>
-            </a:graphicData>
-          </a:graphic>
-          <wp14:sizeRelH relativeFrom="page">
-            <wp14:pctWidth>0</wp14:pctWidth>
-          </wp14:sizeRelH>
-          <wp14:sizeRelV relativeFrom="page">
-            <wp14:pctHeight>0</wp14:pctHeight>
-          </wp14:sizeRelV>
-        </wp:anchor>
-      </w:drawing>
-    </w:r>
     <w:r>
       <w:rPr>
         <w:rFonts w:cs="Arial"/>
@@ -41393,7 +41090,7 @@
         <w:noProof/>
         <w:sz w:val="16"/>
       </w:rPr>
-      <w:t>Allevio Experts Fees for Services</w:t>
+      <w:t>Dr. Mathew Plant - CV</w:t>
     </w:r>
     <w:r>
       <w:rPr>
@@ -41436,7 +41133,7 @@
         <w:noProof/>
         <w:sz w:val="16"/>
       </w:rPr>
-      <w:t>5</w:t>
+      <w:t>153</w:t>
     </w:r>
     <w:r>
       <w:rPr>
@@ -41464,7 +41161,7 @@
 </file>
 
 <file path=word/numbering.xml><?xml version="1.0" encoding="utf-8"?>
-<w:numbering xmlns:wpc="http://schemas.microsoft.com/office/word/2010/wordprocessingCanvas" xmlns:cx="http://schemas.microsoft.com/office/drawing/2014/chartex" xmlns:cx1="http://schemas.microsoft.com/office/drawing/2015/9/8/chartex" xmlns:cx2="http://schemas.microsoft.com/office/drawing/2015/10/21/chartex" xmlns:mc="http://schemas.openxmlformats.org/markup-compatibility/2006" xmlns:o="urn:schemas-microsoft-com:office:office" xmlns:r="http://schemas.openxmlformats.org/officeDocument/2006/relationships" xmlns:m="http://schemas.openxmlformats.org/officeDocument/2006/math" xmlns:v="urn:schemas-microsoft-com:vml" xmlns:wp14="http://schemas.microsoft.com/office/word/2010/wordprocessingDrawing" xmlns:wp="http://schemas.openxmlformats.org/drawingml/2006/wordprocessingDrawing" xmlns:w10="urn:schemas-microsoft-com:office:word" xmlns:w="http://schemas.openxmlformats.org/wordprocessingml/2006/main" xmlns:w14="http://schemas.microsoft.com/office/word/2010/wordml" xmlns:w15="http://schemas.microsoft.com/office/word/2012/wordml" xmlns:w16se="http://schemas.microsoft.com/office/word/2015/wordml/symex" xmlns:wpg="http://schemas.microsoft.com/office/word/2010/wordprocessingGroup" xmlns:wpi="http://schemas.microsoft.com/office/word/2010/wordprocessingInk" xmlns:wne="http://schemas.microsoft.com/office/word/2006/wordml" xmlns:wps="http://schemas.microsoft.com/office/word/2010/wordprocessingShape" mc:Ignorable="w14 w15 w16se wp14">
+<w:numbering xmlns:wpc="http://schemas.microsoft.com/office/word/2010/wordprocessingCanvas" xmlns:cx="http://schemas.microsoft.com/office/drawing/2014/chartex" xmlns:cx1="http://schemas.microsoft.com/office/drawing/2015/9/8/chartex" xmlns:mc="http://schemas.openxmlformats.org/markup-compatibility/2006" xmlns:o="urn:schemas-microsoft-com:office:office" xmlns:r="http://schemas.openxmlformats.org/officeDocument/2006/relationships" xmlns:m="http://schemas.openxmlformats.org/officeDocument/2006/math" xmlns:v="urn:schemas-microsoft-com:vml" xmlns:wp14="http://schemas.microsoft.com/office/word/2010/wordprocessingDrawing" xmlns:wp="http://schemas.openxmlformats.org/drawingml/2006/wordprocessingDrawing" xmlns:w10="urn:schemas-microsoft-com:office:word" xmlns:w="http://schemas.openxmlformats.org/wordprocessingml/2006/main" xmlns:w14="http://schemas.microsoft.com/office/word/2010/wordml" xmlns:w15="http://schemas.microsoft.com/office/word/2012/wordml" xmlns:w16se="http://schemas.microsoft.com/office/word/2015/wordml/symex" xmlns:wpg="http://schemas.microsoft.com/office/word/2010/wordprocessingGroup" xmlns:wpi="http://schemas.microsoft.com/office/word/2010/wordprocessingInk" xmlns:wne="http://schemas.microsoft.com/office/word/2006/wordml" xmlns:wps="http://schemas.microsoft.com/office/word/2010/wordprocessingShape" mc:Ignorable="w14 w15 w16se wp14">
   <w:abstractNum w:abstractNumId="0" w15:restartNumberingAfterBreak="0">
     <w:nsid w:val="FFFFFF89"/>
     <w:multiLevelType w:val="singleLevel"/>
@@ -44226,7 +43923,7 @@
       </w:pPr>
     </w:pPrDefault>
   </w:docDefaults>
-  <w:latentStyles w:defLockedState="0" w:defUIPriority="99" w:defSemiHidden="0" w:defUnhideWhenUsed="0" w:defQFormat="0" w:count="372">
+  <w:latentStyles w:defLockedState="0" w:defUIPriority="99" w:defSemiHidden="0" w:defUnhideWhenUsed="0" w:defQFormat="0" w:count="371">
     <w:lsdException w:name="Normal" w:uiPriority="0" w:qFormat="1"/>
     <w:lsdException w:name="heading 1" w:uiPriority="9" w:qFormat="1"/>
     <w:lsdException w:name="heading 2" w:semiHidden="1" w:uiPriority="9" w:unhideWhenUsed="1" w:qFormat="1"/>
@@ -44598,7 +44295,6 @@
     <w:lsdException w:name="List Table 5 Dark Accent 6" w:uiPriority="50"/>
     <w:lsdException w:name="List Table 6 Colorful Accent 6" w:uiPriority="51"/>
     <w:lsdException w:name="List Table 7 Colorful Accent 6" w:uiPriority="52"/>
-    <w:lsdException w:name="Mention" w:semiHidden="1" w:unhideWhenUsed="1"/>
   </w:latentStyles>
   <w:style w:type="paragraph" w:default="1" w:styleId="Normal">
     <w:name w:val="Normal"/>
@@ -45794,7 +45490,7 @@
 </file>
 
 <file path=customXml/itemProps1.xml><?xml version="1.0" encoding="utf-8"?>
-<ds:datastoreItem xmlns:ds="http://schemas.openxmlformats.org/officeDocument/2006/customXml" ds:itemID="{48228355-7981-468C-A7CC-678454241F47}">
+<ds:datastoreItem xmlns:ds="http://schemas.openxmlformats.org/officeDocument/2006/customXml" ds:itemID="{463F5CA8-AD11-4A42-8270-01B427C83D95}">
   <ds:schemaRefs>
     <ds:schemaRef ds:uri="http://schemas.openxmlformats.org/officeDocument/2006/bibliography"/>
   </ds:schemaRefs>

--- a/Allevio A5 Binder.docx
+++ b/Allevio A5 Binder.docx
@@ -1,6 +1,6 @@
 
 <file path=word/document.xml><?xml version="1.0" encoding="utf-8"?>
-<w:document xmlns:wpc="http://schemas.microsoft.com/office/word/2010/wordprocessingCanvas" xmlns:cx="http://schemas.microsoft.com/office/drawing/2014/chartex" xmlns:cx1="http://schemas.microsoft.com/office/drawing/2015/9/8/chartex" xmlns:mc="http://schemas.openxmlformats.org/markup-compatibility/2006" xmlns:o="urn:schemas-microsoft-com:office:office" xmlns:r="http://schemas.openxmlformats.org/officeDocument/2006/relationships" xmlns:m="http://schemas.openxmlformats.org/officeDocument/2006/math" xmlns:v="urn:schemas-microsoft-com:vml" xmlns:wp14="http://schemas.microsoft.com/office/word/2010/wordprocessingDrawing" xmlns:wp="http://schemas.openxmlformats.org/drawingml/2006/wordprocessingDrawing" xmlns:w10="urn:schemas-microsoft-com:office:word" xmlns:w="http://schemas.openxmlformats.org/wordprocessingml/2006/main" xmlns:w14="http://schemas.microsoft.com/office/word/2010/wordml" xmlns:w15="http://schemas.microsoft.com/office/word/2012/wordml" xmlns:w16se="http://schemas.microsoft.com/office/word/2015/wordml/symex" xmlns:wpg="http://schemas.microsoft.com/office/word/2010/wordprocessingGroup" xmlns:wpi="http://schemas.microsoft.com/office/word/2010/wordprocessingInk" xmlns:wne="http://schemas.microsoft.com/office/word/2006/wordml" xmlns:wps="http://schemas.microsoft.com/office/word/2010/wordprocessingShape" mc:Ignorable="w14 w15 w16se wp14">
+<w:document xmlns:wpc="http://schemas.microsoft.com/office/word/2010/wordprocessingCanvas" xmlns:cx="http://schemas.microsoft.com/office/drawing/2014/chartex" xmlns:cx1="http://schemas.microsoft.com/office/drawing/2015/9/8/chartex" xmlns:cx2="http://schemas.microsoft.com/office/drawing/2015/10/21/chartex" xmlns:mc="http://schemas.openxmlformats.org/markup-compatibility/2006" xmlns:o="urn:schemas-microsoft-com:office:office" xmlns:r="http://schemas.openxmlformats.org/officeDocument/2006/relationships" xmlns:m="http://schemas.openxmlformats.org/officeDocument/2006/math" xmlns:v="urn:schemas-microsoft-com:vml" xmlns:wp14="http://schemas.microsoft.com/office/word/2010/wordprocessingDrawing" xmlns:wp="http://schemas.openxmlformats.org/drawingml/2006/wordprocessingDrawing" xmlns:w10="urn:schemas-microsoft-com:office:word" xmlns:w="http://schemas.openxmlformats.org/wordprocessingml/2006/main" xmlns:w14="http://schemas.microsoft.com/office/word/2010/wordml" xmlns:w15="http://schemas.microsoft.com/office/word/2012/wordml" xmlns:w16se="http://schemas.microsoft.com/office/word/2015/wordml/symex" xmlns:wpg="http://schemas.microsoft.com/office/word/2010/wordprocessingGroup" xmlns:wpi="http://schemas.microsoft.com/office/word/2010/wordprocessingInk" xmlns:wne="http://schemas.microsoft.com/office/word/2006/wordml" xmlns:wps="http://schemas.microsoft.com/office/word/2010/wordprocessingShape" mc:Ignorable="w14 w15 w16se wp14">
   <w:body>
     <w:sdt>
       <w:sdtPr>
@@ -780,15 +780,13 @@
       <w:r>
         <w:br w:type="page"/>
       </w:r>
-      <w:bookmarkStart w:id="0" w:name="_GoBack"/>
-      <w:bookmarkEnd w:id="0"/>
     </w:p>
     <w:p>
       <w:pPr>
         <w:pStyle w:val="Heading1"/>
       </w:pPr>
-      <w:bookmarkStart w:id="1" w:name="_Toc449216740"/>
-      <w:bookmarkStart w:id="2" w:name="_Toc450743526"/>
+      <w:bookmarkStart w:id="0" w:name="_Toc449216740"/>
+      <w:bookmarkStart w:id="1" w:name="_Toc450743526"/>
       <w:r>
         <w:lastRenderedPageBreak/>
         <w:t xml:space="preserve">Allevio </w:t>
@@ -799,8 +797,8 @@
       <w:r>
         <w:t xml:space="preserve"> Team Members Bios</w:t>
       </w:r>
+      <w:bookmarkEnd w:id="0"/>
       <w:bookmarkEnd w:id="1"/>
-      <w:bookmarkEnd w:id="2"/>
     </w:p>
     <w:p>
       <w:pPr>
@@ -1195,14 +1193,14 @@
       <w:pPr>
         <w:pStyle w:val="Heading1"/>
       </w:pPr>
-      <w:bookmarkStart w:id="3" w:name="bookmark9"/>
-      <w:bookmarkStart w:id="4" w:name="_Toc450743527"/>
+      <w:bookmarkStart w:id="2" w:name="bookmark9"/>
+      <w:bookmarkStart w:id="3" w:name="_Toc450743527"/>
       <w:r>
         <w:lastRenderedPageBreak/>
         <w:t>Allevio Experts Fees for Services</w:t>
       </w:r>
+      <w:bookmarkEnd w:id="2"/>
       <w:bookmarkEnd w:id="3"/>
-      <w:bookmarkEnd w:id="4"/>
     </w:p>
     <w:p>
       <w:pPr>
@@ -1858,7 +1856,7 @@
                 <w:szCs w:val="18"/>
               </w:rPr>
             </w:pPr>
-            <w:bookmarkStart w:id="5" w:name="bookmark10"/>
+            <w:bookmarkStart w:id="4" w:name="bookmark10"/>
             <w:r>
               <w:rPr>
                 <w:rStyle w:val="MSGENFONTSTYLENAMETEMPLATEROLENUMBERMSGENFONTSTYLENAMEBYROLETEXT2MSGENFONTSTYLEMODIFERSIZE13"/>
@@ -1867,7 +1865,7 @@
               </w:rPr>
               <w:t>Report/rebuttal</w:t>
             </w:r>
-            <w:bookmarkEnd w:id="5"/>
+            <w:bookmarkEnd w:id="4"/>
           </w:p>
         </w:tc>
         <w:tc>
@@ -2936,11 +2934,12 @@
       <w:pPr>
         <w:pStyle w:val="Heading1"/>
       </w:pPr>
-      <w:bookmarkStart w:id="6" w:name="_Toc450743528"/>
-      <w:r>
+      <w:bookmarkStart w:id="5" w:name="_Toc450743528"/>
+      <w:r>
+        <w:lastRenderedPageBreak/>
         <w:t>Dr. Kevin J. Smith – CV</w:t>
       </w:r>
-      <w:bookmarkEnd w:id="6"/>
+      <w:bookmarkEnd w:id="5"/>
     </w:p>
     <w:p>
       <w:pPr>
@@ -3274,6 +3273,7 @@
         <w:pStyle w:val="Heading4"/>
       </w:pPr>
       <w:r>
+        <w:lastRenderedPageBreak/>
         <w:t>Western Canada High School</w:t>
       </w:r>
     </w:p>
@@ -3735,6 +3735,7 @@
         <w:pStyle w:val="Heading3"/>
       </w:pPr>
       <w:r>
+        <w:lastRenderedPageBreak/>
         <w:t>MEMBERSHIP</w:t>
       </w:r>
     </w:p>
@@ -3927,14 +3928,14 @@
       <w:pPr>
         <w:pStyle w:val="Heading1"/>
       </w:pPr>
-      <w:bookmarkStart w:id="7" w:name="_Toc450743529"/>
+      <w:bookmarkStart w:id="6" w:name="_Toc450743529"/>
       <w:r>
         <w:rPr>
           <w:noProof/>
           <w:sz w:val="18"/>
           <w:szCs w:val="18"/>
-          <w:lang w:val="de-CH" w:eastAsia="de-CH"/>
         </w:rPr>
+        <w:lastRenderedPageBreak/>
         <w:drawing>
           <wp:anchor distT="0" distB="0" distL="114300" distR="114300" simplePos="0" relativeHeight="251658240" behindDoc="0" locked="0" layoutInCell="1" allowOverlap="1" wp14:anchorId="4E0A70B0" wp14:editId="31E16054">
             <wp:simplePos x="0" y="0"/>
@@ -3991,7 +3992,7 @@
       <w:r>
         <w:t>Dr. Kevin J Smith – Sample Report</w:t>
       </w:r>
-      <w:bookmarkEnd w:id="7"/>
+      <w:bookmarkEnd w:id="6"/>
     </w:p>
     <w:p>
       <w:pPr>
@@ -4006,7 +4007,7 @@
           <w:sz w:val="16"/>
         </w:rPr>
       </w:pPr>
-      <w:bookmarkStart w:id="8" w:name="bookmark13"/>
+      <w:bookmarkStart w:id="7" w:name="bookmark13"/>
       <w:r>
         <w:rPr>
           <w:sz w:val="16"/>
@@ -4126,7 +4127,7 @@
         </w:rPr>
         <w:t>INDEPENDENT CHRONIC PAIN ASSESSMENT</w:t>
       </w:r>
-      <w:bookmarkEnd w:id="8"/>
+      <w:bookmarkEnd w:id="7"/>
     </w:p>
     <w:p>
       <w:pPr>
@@ -4256,7 +4257,11 @@
         <w:pStyle w:val="ExampleTextStyle"/>
       </w:pPr>
       <w:r>
-        <w:t>This is to certify that I, Dr. Kevin Smith, am a licensed medical practitioner in the Province of Ontario. I am a specialist in Anesthesiology by virtue of a fellowship with the Royal College of Physicians and Surgeons of Canada. I obtained my medical degree at the University of Calgary in 1998 and completed specialty training in Anesthesiology at McMaster University in 2003. In addition to my practice in General Anesthesiology at Rouge Valley Health System, I am a consultant in acute and chronic pain management and have particular interest in the diagnosis and management of spinal pain. I am the Medical Director and a staff consultant of the Allevio Pain Management Clinic, as well as the Ajax Pain Clinic (at Rouge Valley Health), providing the assessment and management of chronic pain conditions. I dedicate 60-80% of my practice towards clinical care and 20-40% towards administrative and political responsibilities and medico-legal assessment.</w:t>
+        <w:t xml:space="preserve">This is to certify that I, Dr. Kevin Smith, am a licensed medical practitioner in the Province of Ontario. I am a specialist in Anesthesiology by virtue of a fellowship with the Royal College of Physicians and Surgeons of Canada. I obtained my medical degree at the University of Calgary in 1998 and completed specialty training in Anesthesiology at McMaster University in 2003. In addition to my practice in General Anesthesiology at Rouge Valley Health System, I am a consultant in acute and chronic pain management and have particular interest in the diagnosis and management of spinal pain. I am the Medical Director and a </w:t>
+      </w:r>
+      <w:r>
+        <w:lastRenderedPageBreak/>
+        <w:t>staff consultant of the Allevio Pain Management Clinic, as well as the Ajax Pain Clinic (at Rouge Valley Health), providing the assessment and management of chronic pain conditions. I dedicate 60-80% of my practice towards clinical care and 20-40% towards administrative and political responsibilities and medico-legal assessment.</w:t>
       </w:r>
     </w:p>
     <w:p>
@@ -4424,6 +4429,7 @@
         <w:ind w:left="720"/>
       </w:pPr>
       <w:r>
+        <w:lastRenderedPageBreak/>
         <w:t>October 4, 2010 - back pain, note “LBP 7 months ago”</w:t>
       </w:r>
     </w:p>
@@ -4653,6 +4659,7 @@
         <w:ind w:left="720"/>
       </w:pPr>
       <w:r>
+        <w:lastRenderedPageBreak/>
         <w:t>Dr. XX is of the opinion that she remains with a substantial inability with carrying out her job. She is encouraged to use pacing and continue to attempt pre accident</w:t>
       </w:r>
     </w:p>
@@ -4905,6 +4912,7 @@
         <w:ind w:left="720"/>
       </w:pPr>
       <w:r>
+        <w:lastRenderedPageBreak/>
         <w:t>February 14, 2011 MRI lumbar spine - minimal disc bulges at L4-5 and L3-4</w:t>
       </w:r>
     </w:p>
@@ -5138,7 +5146,11 @@
         <w:ind w:left="720"/>
       </w:pPr>
       <w:r>
-        <w:t>MRI Left Knee March 26, 2015 - mild chronic MCL sprain, medial and patellofemoral compartment chondropathy, mild strain proximal medial gastrocnemius, lobulated fluid signal likely related to small ganglion or previous capsular injury</w:t>
+        <w:t xml:space="preserve">MRI Left Knee March 26, 2015 - mild chronic MCL sprain, medial and patellofemoral compartment chondropathy, mild strain proximal medial </w:t>
+      </w:r>
+      <w:r>
+        <w:lastRenderedPageBreak/>
+        <w:t>gastrocnemius, lobulated fluid signal likely related to small ganglion or previous capsular injury</w:t>
       </w:r>
     </w:p>
     <w:p>
@@ -5253,6 +5265,7 @@
         <w:pStyle w:val="ExampleTextStyle"/>
       </w:pPr>
       <w:r>
+        <w:lastRenderedPageBreak/>
         <w:t>She has had personal training at her home twice weekly for the past two years, with some subtle benefit, recently exacerbating her back pain and recently advised to cease training until another MRI is completed to rule out a possible compressed nerve.</w:t>
       </w:r>
     </w:p>
@@ -5376,6 +5389,7 @@
         <w:pStyle w:val="Heading3"/>
       </w:pPr>
       <w:r>
+        <w:lastRenderedPageBreak/>
         <w:t>PREVIOUS ACCIDENT AND PAST MEDICAL HISTORY:</w:t>
       </w:r>
     </w:p>
@@ -5432,7 +5446,11 @@
         <w:pStyle w:val="ExampleTextStyle"/>
       </w:pPr>
       <w:r>
-        <w:t>The client’s weight has increased since the date of loss by 18-20 kilograms. The client’s sleeping habits have worsened since the date of loss. She previously slept 7 restful hours per night, not requiring a sleep aid, but now sleeps 4-5 hours per night, waking 1-2 times due to pain. The client does not feel rested in the morning and spends 1-2 hours during the day resting due to pain. Concentration and memory have been somewhat worse. She does not have nightmares about the accident. She does not still feels scared to drive. The client’s mood is described as sad, nervous, fatigued, irritable, angry, frustrated, unable to cope and wanting to be alone, somewhat improved on medication but still symptomatic. She has undergone extensive psychological counseling with Dr. XX, with some reported benefit, and has been attending a Psychiatrist as well.</w:t>
+        <w:t xml:space="preserve">The client’s weight has increased since the date of loss by 18-20 kilograms. The client’s sleeping habits have worsened since the date of loss. She previously slept 7 restful hours per night, not requiring a sleep aid, but now sleeps 4-5 hours per night, waking 1-2 times due to pain. The client does not feel rested in the morning </w:t>
+      </w:r>
+      <w:r>
+        <w:lastRenderedPageBreak/>
+        <w:t>and spends 1-2 hours during the day resting due to pain. Concentration and memory have been somewhat worse. She does not have nightmares about the accident. She does not still feels scared to drive. The client’s mood is described as sad, nervous, fatigued, irritable, angry, frustrated, unable to cope and wanting to be alone, somewhat improved on medication but still symptomatic. She has undergone extensive psychological counseling with Dr. XX, with some reported benefit, and has been attending a Psychiatrist as well.</w:t>
       </w:r>
     </w:p>
     <w:p>
@@ -5496,7 +5514,11 @@
         <w:pStyle w:val="ExampleTextStyle"/>
       </w:pPr>
       <w:r>
-        <w:t>The client is currently not working. The client reports that she is focusing on trying to get healthier and feel better, hoping to return to work some day. As she feels unable to manage most chores at home without frequent breaks to pace herself, she feels incapable of returning to work.</w:t>
+        <w:t xml:space="preserve">The client is currently not working. The client reports that she is focusing on trying to get healthier and feel better, hoping to return to work some day. As she feels </w:t>
+      </w:r>
+      <w:r>
+        <w:lastRenderedPageBreak/>
+        <w:t>unable to manage most chores at home without frequent breaks to pace herself, she feels incapable of returning to work.</w:t>
       </w:r>
     </w:p>
     <w:p>
@@ -5612,6 +5634,7 @@
         <w:br/>
       </w:r>
       <w:r>
+        <w:lastRenderedPageBreak/>
         <w:br/>
       </w:r>
       <w:r>
@@ -5749,7 +5772,6 @@
             <w14:uncheckedState w14:val="2610" w14:font="MS Gothic"/>
           </w14:checkbox>
         </w:sdtPr>
-        <w:sdtEndPr/>
         <w:sdtContent>
           <w:r>
             <w:rPr>
@@ -5774,7 +5796,6 @@
             <w14:uncheckedState w14:val="2610" w14:font="MS Gothic"/>
           </w14:checkbox>
         </w:sdtPr>
-        <w:sdtEndPr/>
         <w:sdtContent>
           <w:r>
             <w:rPr>
@@ -5799,7 +5820,6 @@
             <w14:uncheckedState w14:val="2610" w14:font="MS Gothic"/>
           </w14:checkbox>
         </w:sdtPr>
-        <w:sdtEndPr/>
         <w:sdtContent>
           <w:r>
             <w:rPr>
@@ -5824,7 +5844,6 @@
             <w14:uncheckedState w14:val="2610" w14:font="MS Gothic"/>
           </w14:checkbox>
         </w:sdtPr>
-        <w:sdtEndPr/>
         <w:sdtContent>
           <w:r>
             <w:rPr>
@@ -5849,7 +5868,6 @@
             <w14:uncheckedState w14:val="2610" w14:font="MS Gothic"/>
           </w14:checkbox>
         </w:sdtPr>
-        <w:sdtEndPr/>
         <w:sdtContent>
           <w:r>
             <w:rPr>
@@ -5874,7 +5892,6 @@
             <w14:uncheckedState w14:val="2610" w14:font="MS Gothic"/>
           </w14:checkbox>
         </w:sdtPr>
-        <w:sdtEndPr/>
         <w:sdtContent>
           <w:r>
             <w:rPr>
@@ -5899,7 +5916,6 @@
             <w14:uncheckedState w14:val="2610" w14:font="MS Gothic"/>
           </w14:checkbox>
         </w:sdtPr>
-        <w:sdtEndPr/>
         <w:sdtContent>
           <w:r>
             <w:rPr>
@@ -5927,7 +5943,6 @@
             <w14:uncheckedState w14:val="2610" w14:font="MS Gothic"/>
           </w14:checkbox>
         </w:sdtPr>
-        <w:sdtEndPr/>
         <w:sdtContent>
           <w:r>
             <w:rPr>
@@ -5952,7 +5967,6 @@
             <w14:uncheckedState w14:val="2610" w14:font="MS Gothic"/>
           </w14:checkbox>
         </w:sdtPr>
-        <w:sdtEndPr/>
         <w:sdtContent>
           <w:r>
             <w:rPr>
@@ -5977,7 +5991,6 @@
             <w14:uncheckedState w14:val="2610" w14:font="MS Gothic"/>
           </w14:checkbox>
         </w:sdtPr>
-        <w:sdtEndPr/>
         <w:sdtContent>
           <w:r>
             <w:rPr>
@@ -6005,6 +6018,7 @@
         <w:pStyle w:val="Heading3"/>
       </w:pPr>
       <w:r>
+        <w:lastRenderedPageBreak/>
         <w:t>PHYSICAL EXAMINATION:</w:t>
       </w:r>
     </w:p>
@@ -6053,6 +6067,7 @@
         <w:pStyle w:val="ExampleTextStyle"/>
       </w:pPr>
       <w:r>
+        <w:lastRenderedPageBreak/>
         <w:t>The left knee was tender medial to the patella with seemingly unrestricted flexion and extension. The left ankle was tender postero-laterally with seemingly unrestricted range. There was tenderness along the lateral and plantar surface of the calcaneus and the plantar fascia.</w:t>
       </w:r>
     </w:p>
@@ -6329,6 +6344,7 @@
         <w:pStyle w:val="ExampleTextStyle"/>
       </w:pPr>
       <w:r>
+        <w:lastRenderedPageBreak/>
         <w:t>moderate to severe pain syndromes. This is probably due to a variety of factors, including facet joint injury, central sensitization (see below), stress response and psychosocial and sociocultural factors. [Jull et al]</w:t>
       </w:r>
     </w:p>
@@ -6393,6 +6409,7 @@
         <w:pStyle w:val="Heading3"/>
       </w:pPr>
       <w:r>
+        <w:lastRenderedPageBreak/>
         <w:t>PROGNOSIS:</w:t>
       </w:r>
     </w:p>
@@ -6505,6 +6522,7 @@
         <w:pStyle w:val="ExampleTextStyle"/>
       </w:pPr>
       <w:r>
+        <w:lastRenderedPageBreak/>
         <w:t>Other than one mention of back pain in Dr. XXr’s clinical records on October, 2010, her pre-accident visits are primarily related to hypertension and peri-menopausal symptoms. Given the presence of mild facet and disc degenerative changes on the x-ray from January, 2011, there was</w:t>
       </w:r>
       <w:r>
@@ -6633,6 +6651,7 @@
         <w:pStyle w:val="ReportQuestionLine"/>
       </w:pPr>
       <w:r>
+        <w:lastRenderedPageBreak/>
         <w:t>Q:</w:t>
       </w:r>
       <w:r>
@@ -6753,6 +6772,7 @@
         <w:pStyle w:val="Heading3"/>
       </w:pPr>
       <w:r>
+        <w:lastRenderedPageBreak/>
         <w:t>FUTURE MEDICAL TREATMENT AND RECOMMENDATIONS:</w:t>
       </w:r>
     </w:p>
@@ -6880,7 +6900,11 @@
         <w:br/>
       </w:r>
       <w:r>
-        <w:t>Based on the characteristics and location of spinal pain, it is possible that the pain is generated from the facet joints of the spine. A diagnostic facet-pain assessment provides a more objective and evidence-based method of determining if the facet joints are the source of pain generation. A diagnostic facet-pain assessment can be valuable in the determination of prognosis for mechanical spinal pain (with respect to symptom control). A negative result would suggest that the pain generator is more likely from an alternate source, such as myofascial tissue, intervertebral disc, sacroiliac joint or neuropathic in nature. In addition, it is useful in providing some direction for possible treatment options for post¬whiplash or strain injuries.</w:t>
+        <w:t xml:space="preserve">Based on the characteristics and location of spinal pain, it is possible that the pain is generated from the facet joints of the spine. A diagnostic facet-pain assessment provides a more objective and evidence-based method of determining if the facet </w:t>
+      </w:r>
+      <w:r>
+        <w:lastRenderedPageBreak/>
+        <w:t>joints are the source of pain generation. A diagnostic facet-pain assessment can be valuable in the determination of prognosis for mechanical spinal pain (with respect to symptom control). A negative result would suggest that the pain generator is more likely from an alternate source, such as myofascial tissue, intervertebral disc, sacroiliac joint or neuropathic in nature. In addition, it is useful in providing some direction for possible treatment options for post¬whiplash or strain injuries.</w:t>
       </w:r>
     </w:p>
     <w:p>
@@ -6986,6 +7010,7 @@
         <w:pStyle w:val="Heading3"/>
       </w:pPr>
       <w:r>
+        <w:lastRenderedPageBreak/>
         <w:t>REFERENCES:</w:t>
       </w:r>
     </w:p>
@@ -7221,6 +7246,7 @@
           <w:color w:val="000000"/>
           <w:sz w:val="20"/>
         </w:rPr>
+        <w:lastRenderedPageBreak/>
         <w:t>Court File No.</w:t>
       </w:r>
     </w:p>
@@ -7651,11 +7677,12 @@
       <w:pPr>
         <w:pStyle w:val="Heading1"/>
       </w:pPr>
-      <w:bookmarkStart w:id="9" w:name="_Toc450743530"/>
-      <w:r>
+      <w:bookmarkStart w:id="8" w:name="_Toc450743530"/>
+      <w:r>
+        <w:lastRenderedPageBreak/>
         <w:t>Dr. Mark Friedlander – CV</w:t>
       </w:r>
-      <w:bookmarkEnd w:id="9"/>
+      <w:bookmarkEnd w:id="8"/>
     </w:p>
     <w:p>
       <w:pPr>
@@ -8111,6 +8138,7 @@
         <w:pStyle w:val="Heading4"/>
       </w:pPr>
       <w:r>
+        <w:lastRenderedPageBreak/>
         <w:t xml:space="preserve">North York General Hospital, </w:t>
       </w:r>
       <w:r>
@@ -8545,6 +8573,7 @@
         <w:pStyle w:val="CVText"/>
       </w:pPr>
       <w:r>
+        <w:lastRenderedPageBreak/>
         <w:t>Volunteer, Teaching and Clinical Anesthesiologist, Interplast Humanitarian Organisation,</w:t>
       </w:r>
     </w:p>
@@ -8901,7 +8930,11 @@
         <w:pStyle w:val="CVText"/>
       </w:pPr>
       <w:r>
-        <w:t>Clinical responsibilities included the development and management of the Acute Pain Service, clinical anaesthesia including Cardiac, Thoracic, General and Gynaecological Surgery, Liver and Lung Transplant. Responsible for the coordination of Obstetric Anaesthesia Services between a large Anaesthesia Department and a busy Teaching Obstetric Unit.</w:t>
+        <w:t xml:space="preserve">Clinical responsibilities included the development and management of the Acute Pain Service, clinical anaesthesia including Cardiac, Thoracic, General and </w:t>
+      </w:r>
+      <w:r>
+        <w:lastRenderedPageBreak/>
+        <w:t>Gynaecological Surgery, Liver and Lung Transplant. Responsible for the coordination of Obstetric Anaesthesia Services between a large Anaesthesia Department and a busy Teaching Obstetric Unit.</w:t>
       </w:r>
     </w:p>
     <w:p>
@@ -9313,6 +9346,7 @@
         <w:pStyle w:val="Heading3"/>
       </w:pPr>
       <w:r>
+        <w:lastRenderedPageBreak/>
         <w:t>COURSES AND ELECTIVES</w:t>
       </w:r>
     </w:p>
@@ -9664,7 +9698,14 @@
         <w:rPr>
           <w:lang w:val="de-DE"/>
         </w:rPr>
-        <w:t>AN Sandler, D Stringer, L Panos, N Badner, M Friedlander, G Koren, J Katz, J Klein Anesthesiology,</w:t>
+        <w:t xml:space="preserve">AN Sandler, D Stringer, L Panos, </w:t>
+      </w:r>
+      <w:r>
+        <w:rPr>
+          <w:lang w:val="de-DE"/>
+        </w:rPr>
+        <w:lastRenderedPageBreak/>
+        <w:t>N Badner, M Friedlander, G Koren, J Katz, J Klein Anesthesiology,</w:t>
       </w:r>
       <w:r>
         <w:rPr>
@@ -9885,6 +9926,7 @@
         <w:pStyle w:val="Heading3"/>
       </w:pPr>
       <w:r>
+        <w:lastRenderedPageBreak/>
         <w:t>NON-REVIEWED PUBLICATIONS</w:t>
       </w:r>
     </w:p>
@@ -10157,6 +10199,7 @@
         </w:numPr>
       </w:pPr>
       <w:r>
+        <w:lastRenderedPageBreak/>
         <w:t>"What's new in Anaesthesia" Department of Medicine, North York General Hospital, 10 February, 1993.</w:t>
       </w:r>
     </w:p>
@@ -10318,21 +10361,23 @@
       <w:pPr>
         <w:pStyle w:val="Heading1"/>
       </w:pPr>
-      <w:bookmarkStart w:id="10" w:name="_Toc450743531"/>
-      <w:r>
+      <w:bookmarkStart w:id="9" w:name="_Toc450743531"/>
+      <w:r>
+        <w:lastRenderedPageBreak/>
         <w:t>Dr. Mark Friedlander – Sample Rep</w:t>
       </w:r>
+      <w:bookmarkEnd w:id="9"/>
+    </w:p>
+    <w:p>
+      <w:pPr>
+        <w:pStyle w:val="Heading1"/>
+      </w:pPr>
+      <w:bookmarkStart w:id="10" w:name="_Toc450743532"/>
+      <w:r>
+        <w:lastRenderedPageBreak/>
+        <w:t>Dr. Michael Gofeld – CV</w:t>
+      </w:r>
       <w:bookmarkEnd w:id="10"/>
-    </w:p>
-    <w:p>
-      <w:pPr>
-        <w:pStyle w:val="Heading1"/>
-      </w:pPr>
-      <w:bookmarkStart w:id="11" w:name="_Toc450743532"/>
-      <w:r>
-        <w:t>Dr. Michael Gofeld – CV</w:t>
-      </w:r>
-      <w:bookmarkEnd w:id="11"/>
     </w:p>
     <w:p>
       <w:pPr>
@@ -10598,6 +10643,7 @@
         <w:pStyle w:val="Heading3"/>
       </w:pPr>
       <w:r>
+        <w:lastRenderedPageBreak/>
         <w:t>HONOURS AND CAREER AWARDS</w:t>
       </w:r>
     </w:p>
@@ -11004,6 +11050,7 @@
         <w:pStyle w:val="Heading4"/>
       </w:pPr>
       <w:r>
+        <w:lastRenderedPageBreak/>
         <w:t>North American Neuromodulation Society</w:t>
       </w:r>
     </w:p>
@@ -11331,6 +11378,7 @@
         <w:pStyle w:val="CVBulletsText"/>
       </w:pPr>
       <w:r>
+        <w:lastRenderedPageBreak/>
         <w:t>M. Saulino, M. Gofeld. “Sonology” of Programmable Intrathecal Pumps. Neuromodulation. 2014 Feb. Epub ahead of print. Impact Factor 1.19. Co-Principal Author.</w:t>
       </w:r>
     </w:p>
@@ -11452,6 +11500,7 @@
         <w:ind w:left="357"/>
       </w:pPr>
       <w:r>
+        <w:lastRenderedPageBreak/>
         <w:t>92. Coauthor or Collaborator.</w:t>
       </w:r>
     </w:p>
@@ -11579,6 +11628,7 @@
         <w:pStyle w:val="CVBulletsText"/>
       </w:pPr>
       <w:r>
+        <w:lastRenderedPageBreak/>
         <w:t>G</w:t>
       </w:r>
       <w:r>
@@ -11846,6 +11896,7 @@
         <w:rPr>
           <w:b/>
         </w:rPr>
+        <w:lastRenderedPageBreak/>
         <w:t>Invited Speaker</w:t>
       </w:r>
       <w:r>
@@ -12185,7 +12236,11 @@
         <w:br/>
       </w:r>
       <w:r>
-        <w:t>Ultrasonography in Pain Medicine Level 4. American Academy of Pain Medicine Ultrasonography (AAPMU). New Jersey, United States. (Continuing Education).</w:t>
+        <w:t xml:space="preserve">Ultrasonography in Pain Medicine Level 4. American Academy of Pain </w:t>
+      </w:r>
+      <w:r>
+        <w:lastRenderedPageBreak/>
+        <w:t>Medicine Ultrasonography (AAPMU). New Jersey, United States. (Continuing Education).</w:t>
       </w:r>
     </w:p>
     <w:p>
@@ -12610,6 +12665,7 @@
         <w:rPr>
           <w:b/>
         </w:rPr>
+        <w:lastRenderedPageBreak/>
         <w:t>Organizer</w:t>
       </w:r>
       <w:r>
@@ -12996,21 +13052,23 @@
       <w:pPr>
         <w:pStyle w:val="Heading1"/>
       </w:pPr>
-      <w:bookmarkStart w:id="12" w:name="_Toc450743533"/>
-      <w:r>
+      <w:bookmarkStart w:id="11" w:name="_Toc450743533"/>
+      <w:r>
+        <w:lastRenderedPageBreak/>
         <w:t>Dr. Michael Gofeld – Sample Report</w:t>
       </w:r>
+      <w:bookmarkEnd w:id="11"/>
+    </w:p>
+    <w:p>
+      <w:pPr>
+        <w:pStyle w:val="Heading1"/>
+      </w:pPr>
+      <w:bookmarkStart w:id="12" w:name="_Toc450743534"/>
+      <w:r>
+        <w:lastRenderedPageBreak/>
+        <w:t>Dr. Pat Morley-Forester – CV</w:t>
+      </w:r>
       <w:bookmarkEnd w:id="12"/>
-    </w:p>
-    <w:p>
-      <w:pPr>
-        <w:pStyle w:val="Heading1"/>
-      </w:pPr>
-      <w:bookmarkStart w:id="13" w:name="_Toc450743534"/>
-      <w:r>
-        <w:t>Dr. Pat Morley-Forester – CV</w:t>
-      </w:r>
-      <w:bookmarkEnd w:id="13"/>
     </w:p>
     <w:p>
       <w:pPr>
@@ -13474,6 +13532,7 @@
         <w:pStyle w:val="Heading4"/>
       </w:pPr>
       <w:r>
+        <w:lastRenderedPageBreak/>
         <w:t xml:space="preserve">University of Western Ontario, </w:t>
       </w:r>
       <w:r>
@@ -13929,6 +13988,7 @@
         <w:pStyle w:val="CVText"/>
       </w:pPr>
       <w:r>
+        <w:lastRenderedPageBreak/>
         <w:t>Canadian Pain Society, Charlottetown</w:t>
       </w:r>
       <w:r>
@@ -14420,6 +14480,7 @@
         <w:pStyle w:val="CVText"/>
       </w:pPr>
       <w:r>
+        <w:lastRenderedPageBreak/>
         <w:t>6th Annual Pain and Chemical Dependency Workshop: New York, USA.</w:t>
       </w:r>
       <w:r>
@@ -14763,6 +14824,7 @@
         <w:pStyle w:val="CVBulletsText"/>
       </w:pPr>
       <w:r>
+        <w:lastRenderedPageBreak/>
         <w:t>University of Western Ontario, Internal University Reviewer for Pediatric Critical Care</w:t>
       </w:r>
       <w:r>
@@ -15409,6 +15471,7 @@
         <w:pStyle w:val="CVBulletsText"/>
       </w:pPr>
       <w:r>
+        <w:lastRenderedPageBreak/>
         <w:t>Subspecialty</w:t>
       </w:r>
       <w:r>
@@ -15765,6 +15828,7 @@
         <w:pStyle w:val="Heading4"/>
       </w:pPr>
       <w:r>
+        <w:lastRenderedPageBreak/>
         <w:t>University of Toronto</w:t>
       </w:r>
     </w:p>
@@ -16160,6 +16224,7 @@
         <w:pStyle w:val="CVBulletsText"/>
       </w:pPr>
       <w:r>
+        <w:lastRenderedPageBreak/>
         <w:t>Co-Investigator, Near Infra-red Spectroscopic Measurement of Tissue Oxygen Saturation and the Vascular Occlusion Test in CRPS. PI: Dr Geoff Bellingham. AHSC AFP Innovation</w:t>
       </w:r>
       <w:r>
@@ -16416,6 +16481,7 @@
         <w:br/>
       </w:r>
       <w:r>
+        <w:lastRenderedPageBreak/>
         <w:t>CAS/Vitaid-LMA Residents' Research Award. Canadian Anesthesiologists' Society,</w:t>
       </w:r>
       <w:r>
@@ -16690,6 +16756,7 @@
         <w:pStyle w:val="Heading4"/>
       </w:pPr>
       <w:r>
+        <w:lastRenderedPageBreak/>
         <w:t>Industry</w:t>
       </w:r>
     </w:p>
@@ -16996,6 +17063,7 @@
         <w:pStyle w:val="CVBulletsText"/>
       </w:pPr>
       <w:r>
+        <w:lastRenderedPageBreak/>
         <w:t>External Consultant for Oshawa General Hospital to advise on optimal site for cesarean sections. ($15,000 report). Oshawa, Ontario</w:t>
       </w:r>
       <w:r>
@@ -17309,6 +17377,7 @@
         <w:pStyle w:val="CVBulletsText"/>
       </w:pPr>
       <w:r>
+        <w:lastRenderedPageBreak/>
         <w:t>CAS Resident Research Competition. First Prize: Indomethacin as a postoperative analgesic for total hip arthroplasty. Faculty Supervisor: Dr Ron Segstro, Canadian</w:t>
       </w:r>
       <w:r>
@@ -17489,7 +17558,11 @@
         <w:pStyle w:val="CVBulletsText"/>
       </w:pPr>
       <w:r>
-        <w:t>Morley-Forster PK, Sessle BJ, Squire P, Stinson J, Taenzer P, Velly A, Ware MA, Weinburg EL, Williamson OD. Pharmacological management of chronic neuropathic pain: Revised consensus statement from the Canadian Pain Society. Pain Res Manag 2014, Nov-Dec; 19(6):328-35</w:t>
+        <w:t xml:space="preserve">Morley-Forster PK, Sessle BJ, Squire P, Stinson J, Taenzer P, Velly A, Ware MA, Weinburg EL, Williamson OD. Pharmacological management of chronic </w:t>
+      </w:r>
+      <w:r>
+        <w:lastRenderedPageBreak/>
+        <w:t>neuropathic pain: Revised consensus statement from the Canadian Pain Society. Pain Res Manag 2014, Nov-Dec; 19(6):328-35</w:t>
       </w:r>
     </w:p>
     <w:p>
@@ -17617,6 +17690,7 @@
         <w:pStyle w:val="CVBulletsText"/>
       </w:pPr>
       <w:r>
+        <w:lastRenderedPageBreak/>
         <w:t>Van Uum SH, Sauve B, Fraser LA, Morley-Forster P, Paul TL, Koren G. Elevated content of cortisol in hair of patients with severe chronic pain: a novel biomarker for stress. Stress. 2008 Jan; 11(6):483-8. Coauthor</w:t>
       </w:r>
     </w:p>
@@ -17743,6 +17817,7 @@
         <w:pStyle w:val="CVBulletsText"/>
       </w:pPr>
       <w:r>
+        <w:lastRenderedPageBreak/>
         <w:t>Armstrong KP, Kennedy B, Watson JT, Morley-Forster PK, Yee I, Butler R. Epinephrine reduces the sedative side effects of epidural sufentanil for labour analgesia. Can J Anaesth. 2002 Jan; 49(1):72-80. Coauthor</w:t>
       </w:r>
     </w:p>
@@ -17864,6 +17939,7 @@
         <w:pStyle w:val="CVBulletsText"/>
       </w:pPr>
       <w:r>
+        <w:lastRenderedPageBreak/>
         <w:t>Webster AC, Morley-Forster PK, Dain S, Ganapathy S, Ruby R, Au A, Cook M-J. Anesthesia for adenotonsillectomy: a comparison between tracheal intubation and the armored laryngeal mask airway. Can J Anaesth. 1993 Dec; 40(12):1171-7. Co-Principal Author</w:t>
       </w:r>
     </w:p>
@@ -18043,6 +18119,7 @@
         <w:pStyle w:val="CVBulletsText"/>
       </w:pPr>
       <w:r>
+        <w:lastRenderedPageBreak/>
         <w:t>Morley-Forster PK. Re: Doctor Shortage. Member's Dialogue. 2004 Sept-Oct; 12(5):6. Principal Author</w:t>
       </w:r>
     </w:p>
@@ -18205,7 +18282,11 @@
         <w:pStyle w:val="CVBulletsText"/>
       </w:pPr>
       <w:r>
-        <w:t>Moulin DE, Clark AJ, Gordon A, Lynch M, Morley-Forster PK, Nathan H, Smyth C, Toth C, VanDenKerkhof E, Gilani A, Ware M. Canadian Multi-Centre Cohort Study To Determine the Longterm Outcomes of the Management of Chronic Neuropathic Pain. Can Pain Society Annual Meeting, Quebec City. May 20-23, 2014.</w:t>
+        <w:t xml:space="preserve">Moulin DE, Clark AJ, Gordon A, Lynch M, Morley-Forster PK, Nathan H, Smyth C, Toth C, VanDenKerkhof E, Gilani A, Ware M. Canadian Multi-Centre Cohort Study To Determine the Longterm Outcomes of the </w:t>
+      </w:r>
+      <w:r>
+        <w:lastRenderedPageBreak/>
+        <w:t>Management of Chronic Neuropathic Pain. Can Pain Society Annual Meeting, Quebec City. May 20-23, 2014.</w:t>
       </w:r>
     </w:p>
     <w:p>
@@ -18322,6 +18403,7 @@
         <w:pStyle w:val="CVBulletsText"/>
       </w:pPr>
       <w:r>
+        <w:lastRenderedPageBreak/>
         <w:t>Samosh A, Morley-Forster PK, Moulin DE, Ower K, Watson JT. Safety of intravenous lidocaine infusions for the treatment of chronic neuropathic pain. 2010; Int Assoc for the Study of Pain: Montreal, QC, Canada. (SRTP Supervisor for Adam Samosh) Senior Author</w:t>
       </w:r>
     </w:p>
@@ -18416,6 +18498,7 @@
         <w:pStyle w:val="CVBulletsText"/>
       </w:pPr>
       <w:r>
+        <w:lastRenderedPageBreak/>
         <w:t>Ower K, Morley-Forster PK, Moulin J. Needs for and Access to Information Among Patients Attending a Chronic Pain Clinic. 2006 Jun; CPS Annual Conference: Edmonton, AB, Canada. Co-Principal Author</w:t>
       </w:r>
     </w:p>
@@ -18526,6 +18609,7 @@
         <w:pStyle w:val="CVBulletsText"/>
       </w:pPr>
       <w:r>
+        <w:lastRenderedPageBreak/>
         <w:t>Horrill K, Morley-Forster PK. The Role of the Nurse Practitioner in an Outpatient Chronic Pain Clinic. 2004; Joint Conference CPS/APS. Co-Principal Author</w:t>
       </w:r>
     </w:p>
@@ -18637,7 +18721,11 @@
         <w:pStyle w:val="CVBulletsText"/>
       </w:pPr>
       <w:r>
-        <w:t>Shamsah M, Singh S, Morley-Forster PK, Butler R. Effect of speed of injection on the spread of spinal anaesthesia with hyperbaric bupivacaine in parturients. 2000 Jun; 12th World Congress of Anaesthesiologists: Montreal, QC, Canada. Coauthor</w:t>
+        <w:t xml:space="preserve">Shamsah M, Singh S, Morley-Forster PK, Butler R. Effect of speed of injection on the spread of spinal anaesthesia with hyperbaric bupivacaine in </w:t>
+      </w:r>
+      <w:r>
+        <w:lastRenderedPageBreak/>
+        <w:t>parturients. 2000 Jun; 12th World Congress of Anaesthesiologists: Montreal, QC, Canada. Coauthor</w:t>
       </w:r>
     </w:p>
     <w:p>
@@ -18767,6 +18855,7 @@
         <w:pStyle w:val="CVBulletsText"/>
       </w:pPr>
       <w:r>
+        <w:lastRenderedPageBreak/>
         <w:t>Newton P, Morley-Forster PK, Cooke MJ. Intramuscular ketorolac and rectal indomethacin are equally efficacious for the relief of minor post-operative pain. Anesthesiology: ASA Abstracts.</w:t>
       </w:r>
       <w:r>
@@ -19019,6 +19108,7 @@
         <w:pStyle w:val="CVBulletsText"/>
       </w:pPr>
       <w:r>
+        <w:lastRenderedPageBreak/>
         <w:t>Non-opioid and adjuvant pharmacotherapy in chronic pain. Special interest elective In chronic non-cancer pain for Family Medicine residents. June19, London</w:t>
       </w:r>
       <w:r>
@@ -19361,6 +19451,7 @@
         <w:pStyle w:val="CVBulletsText"/>
       </w:pPr>
       <w:r>
+        <w:lastRenderedPageBreak/>
         <w:t>McMaster University Health Sciences, Fourth Annual Interventional Pain Management</w:t>
       </w:r>
       <w:r>
@@ -19725,6 +19816,7 @@
         <w:pStyle w:val="CVBulletsText"/>
       </w:pPr>
       <w:r>
+        <w:lastRenderedPageBreak/>
         <w:t>Centers for Pain Management . Using the Needle Wisely and Well. Physician in-training seminar on interventional techniques in pain management office practice. Invited</w:t>
       </w:r>
       <w:r>
@@ -20064,6 +20156,7 @@
         <w:pStyle w:val="CVBulletsText"/>
       </w:pPr>
       <w:r>
+        <w:lastRenderedPageBreak/>
         <w:t>Merck-Frosst Clinical Workshop, Overview of UWO Interdisciplinary Pain Program.London, Ontario, Invited Lecturer</w:t>
       </w:r>
       <w:r>
@@ -20425,6 +20518,7 @@
         <w:pStyle w:val="CVBulletsText"/>
       </w:pPr>
       <w:r>
+        <w:lastRenderedPageBreak/>
         <w:t xml:space="preserve">Post-anaesthetic Care Unit Nursing Conference, Stand By Me </w:t>
       </w:r>
       <w:r>
@@ -20727,6 +20821,7 @@
         <w:pStyle w:val="Heading4"/>
       </w:pPr>
       <w:r>
+        <w:lastRenderedPageBreak/>
         <w:t>Continuing Medical Education Admin</w:t>
       </w:r>
     </w:p>
@@ -21016,6 +21111,7 @@
         <w:pStyle w:val="CVBulletsText"/>
       </w:pPr>
       <w:r>
+        <w:lastRenderedPageBreak/>
         <w:t>Pain and its Management in the New Millennium, Meds IV: Role of nerve blocks in diagnosis and treatment of chronic pain. Teaching Effectiveness: 6.4 / 7</w:t>
       </w:r>
       <w:r>
@@ -21437,6 +21533,7 @@
         <w:pStyle w:val="CVBulletsText"/>
       </w:pPr>
       <w:r>
+        <w:lastRenderedPageBreak/>
         <w:t>Anaesthetic Considerations in Pre-eclampsia.</w:t>
       </w:r>
       <w:r>
@@ -21791,6 +21888,7 @@
         <w:pStyle w:val="Heading4"/>
       </w:pPr>
       <w:r>
+        <w:lastRenderedPageBreak/>
         <w:t>Nursing</w:t>
       </w:r>
     </w:p>
@@ -22091,6 +22189,7 @@
         <w:pStyle w:val="CVBulletsText"/>
       </w:pPr>
       <w:r>
+        <w:lastRenderedPageBreak/>
         <w:t>Hands-on Instruction in Operating Room to Neonatology residents and consultants in insertion of LMA in infants.</w:t>
       </w:r>
       <w:r>
@@ -22382,6 +22481,7 @@
         <w:pStyle w:val="CVBulletsText"/>
       </w:pPr>
       <w:r>
+        <w:lastRenderedPageBreak/>
         <w:t>Epidural and Analgesia Patient Information Pamphlet. Written by Dr P Morley-Forster</w:t>
       </w:r>
       <w:r>
@@ -22746,6 +22846,7 @@
         <w:pStyle w:val="CVBulletsText"/>
       </w:pPr>
       <w:r>
+        <w:lastRenderedPageBreak/>
         <w:t>Dale Tanzer, Faculty Of Medicine Summer Research Students, Primary Supervisor</w:t>
       </w:r>
       <w:r>
@@ -23119,6 +23220,7 @@
         <w:pStyle w:val="CVBulletsText"/>
       </w:pPr>
       <w:r>
+        <w:lastRenderedPageBreak/>
         <w:t>Interview for the Jim Chapman Show, Living With Chronic Pain. Ontario</w:t>
       </w:r>
       <w:r>
@@ -23318,21 +23420,23 @@
       <w:pPr>
         <w:pStyle w:val="Heading1"/>
       </w:pPr>
-      <w:bookmarkStart w:id="14" w:name="_Toc450743535"/>
-      <w:r>
+      <w:bookmarkStart w:id="13" w:name="_Toc450743535"/>
+      <w:r>
+        <w:lastRenderedPageBreak/>
         <w:t>Orthopedic Surgery</w:t>
       </w:r>
+      <w:bookmarkEnd w:id="13"/>
+    </w:p>
+    <w:p>
+      <w:pPr>
+        <w:pStyle w:val="Heading1"/>
+      </w:pPr>
+      <w:bookmarkStart w:id="14" w:name="_Toc450743536"/>
+      <w:r>
+        <w:lastRenderedPageBreak/>
+        <w:t>Dr. Harsha Malempati – CV</w:t>
+      </w:r>
       <w:bookmarkEnd w:id="14"/>
-    </w:p>
-    <w:p>
-      <w:pPr>
-        <w:pStyle w:val="Heading1"/>
-      </w:pPr>
-      <w:bookmarkStart w:id="15" w:name="_Toc450743536"/>
-      <w:r>
-        <w:t>Dr. Harsha Malempati – CV</w:t>
-      </w:r>
-      <w:bookmarkEnd w:id="15"/>
     </w:p>
     <w:p>
       <w:pPr>
@@ -23694,6 +23798,7 @@
         <w:pStyle w:val="CVBulletsText"/>
       </w:pPr>
       <w:r>
+        <w:lastRenderedPageBreak/>
         <w:t>College of Physicians and Surgeons of Ontario</w:t>
       </w:r>
       <w:r>
@@ -24174,6 +24279,7 @@
         <w:pStyle w:val="CVBulletsText"/>
       </w:pPr>
       <w:r>
+        <w:lastRenderedPageBreak/>
         <w:t>Effects of previous cartilage stimulation techniques on outcomes of autologous chondrocyte</w:t>
       </w:r>
       <w:r>
@@ -24384,7 +24490,11 @@
         <w:pStyle w:val="CVBulletsText"/>
       </w:pPr>
       <w:r>
-        <w:t>Malempati H, Bederman S, Kreder H, Backstein D, and Yee A. Recent trends in spine surgeon volumes and their effect on patient outcomes for degenerative disease of the lumbar spine. Can J Surg. Submitted February 2012.</w:t>
+        <w:t xml:space="preserve">Malempati H, Bederman S, Kreder H, Backstein D, and Yee A. Recent trends in spine surgeon volumes and their effect on patient outcomes for </w:t>
+      </w:r>
+      <w:r>
+        <w:lastRenderedPageBreak/>
+        <w:t>degenerative disease of the lumbar spine. Can J Surg. Submitted February 2012.</w:t>
       </w:r>
     </w:p>
     <w:p>
@@ -24556,6 +24666,7 @@
         <w:pStyle w:val="CVBulletsText"/>
       </w:pPr>
       <w:r>
+        <w:lastRenderedPageBreak/>
         <w:t>Canadian Spine Surgical Fellowship Training: A Review of Technical and</w:t>
       </w:r>
       <w:r>
@@ -24802,14 +24913,15 @@
       <w:pPr>
         <w:pStyle w:val="Heading1"/>
       </w:pPr>
-      <w:bookmarkStart w:id="16" w:name="_Toc450743537"/>
-      <w:r>
+      <w:bookmarkStart w:id="15" w:name="_Toc450743537"/>
+      <w:r>
+        <w:lastRenderedPageBreak/>
         <w:t>Dr. Hars</w:t>
       </w:r>
       <w:r>
         <w:t>ha Malempati – Sample Rep</w:t>
       </w:r>
-      <w:bookmarkEnd w:id="16"/>
+      <w:bookmarkEnd w:id="15"/>
     </w:p>
     <w:p>
       <w:pPr>
@@ -24823,7 +24935,6 @@
       <w:r>
         <w:rPr>
           <w:noProof/>
-          <w:lang w:val="de-CH" w:eastAsia="de-CH"/>
         </w:rPr>
         <w:drawing>
           <wp:anchor distT="0" distB="0" distL="114300" distR="114300" simplePos="0" relativeHeight="251659264" behindDoc="0" locked="0" layoutInCell="1" allowOverlap="1" wp14:anchorId="50C215BB" wp14:editId="1D6BB295">
@@ -25205,7 +25316,11 @@
         <w:pStyle w:val="ExampleTextStyle"/>
       </w:pPr>
       <w:r>
-        <w:t>I am a qualified orthopaedic surgeon and a fellow of the Royal College of Physicians and Surgeons of Canada. I am a member in good standing at the College of Physicians and Surgeons of Ontario. I completed six years of orthopaedic surgery training at the University of Toronto, including a Master's of Science in the Institute of Medical Science. Following this residency training, I completed a one-year spine surgery fellowship at the University of Washington-Harborview Medical Center, with particular interest in the management of spine and orthopaedic trauma.</w:t>
+        <w:t xml:space="preserve">I am a qualified orthopaedic surgeon and a fellow of the Royal College of Physicians and Surgeons of Canada. I am a member in good standing at the College of Physicians and Surgeons of Ontario. I completed six years of orthopaedic surgery training at the University of Toronto, including a Master's of Science in the Institute of Medical Science. Following this residency training, I </w:t>
+      </w:r>
+      <w:r>
+        <w:lastRenderedPageBreak/>
+        <w:t>completed a one-year spine surgery fellowship at the University of Washington-Harborview Medical Center, with particular interest in the management of spine and orthopaedic trauma.</w:t>
       </w:r>
     </w:p>
     <w:p>
@@ -25435,6 +25550,7 @@
         <w:ind w:left="568" w:hanging="284"/>
       </w:pPr>
       <w:r>
+        <w:lastRenderedPageBreak/>
         <w:t>Jillian Homes, Physiotherapist, Disability Certificate (OCF-3), dated September 8, 2010</w:t>
       </w:r>
     </w:p>
@@ -25780,6 +25896,7 @@
         <w:pStyle w:val="ExampleTextStyle"/>
       </w:pPr>
       <w:r>
+        <w:lastRenderedPageBreak/>
         <w:t>The accident occurred at the intersection of Wooler Road and Highway 2 in Trenton, Ontario. She was proceeding through the intersection on a green traffic light when she had to swerve to the left to get out of the way of a truck that was veering into her lane. She reports that she was driving about 60 km/h.</w:t>
       </w:r>
     </w:p>
@@ -25860,6 +25977,7 @@
         <w:pStyle w:val="Heading3"/>
       </w:pPr>
       <w:r>
+        <w:lastRenderedPageBreak/>
         <w:t>PAST MEDICAL HISTORY:</w:t>
       </w:r>
     </w:p>
@@ -25964,6 +26082,7 @@
         <w:contextualSpacing w:val="0"/>
       </w:pPr>
       <w:r>
+        <w:lastRenderedPageBreak/>
         <w:t>The permanence of this impairment?</w:t>
       </w:r>
       <w:r>
@@ -26124,7 +26243,11 @@
         <w:contextualSpacing w:val="0"/>
       </w:pPr>
       <w:r>
-        <w:t>Given the injuries, impairments and limitations that have resulted from the car accident, in your medical opinion is Ms. Xxx, at the time of her examination, capable of resuming pre-accident housekeep</w:t>
+        <w:t xml:space="preserve">Given the injuries, impairments and limitations that have resulted from the car accident, in your medical opinion is Ms. Xxx, at the time of her examination, </w:t>
+      </w:r>
+      <w:r>
+        <w:lastRenderedPageBreak/>
+        <w:t>capable of resuming pre-accident housekeep</w:t>
       </w:r>
       <w:r>
         <w:t>ing and home maintenance duties?</w:t>
@@ -26255,11 +26378,12 @@
       <w:pPr>
         <w:pStyle w:val="Heading1"/>
       </w:pPr>
-      <w:bookmarkStart w:id="17" w:name="_Toc450743538"/>
-      <w:r>
+      <w:bookmarkStart w:id="16" w:name="_Toc450743538"/>
+      <w:r>
+        <w:lastRenderedPageBreak/>
         <w:t>Dr. Rajiv Ghandi – CV</w:t>
       </w:r>
-      <w:bookmarkEnd w:id="17"/>
+      <w:bookmarkEnd w:id="16"/>
     </w:p>
     <w:p>
       <w:pPr>
@@ -26593,6 +26717,7 @@
         <w:pStyle w:val="Heading4"/>
       </w:pPr>
       <w:r>
+        <w:lastRenderedPageBreak/>
         <w:t>OTHER</w:t>
       </w:r>
     </w:p>
@@ -27016,6 +27141,7 @@
         <w:pStyle w:val="Heading4"/>
       </w:pPr>
       <w:r>
+        <w:lastRenderedPageBreak/>
         <w:t>LOCAL</w:t>
       </w:r>
     </w:p>
@@ -27319,6 +27445,7 @@
         <w:pStyle w:val="CVBulletsText"/>
       </w:pPr>
       <w:r>
+        <w:lastRenderedPageBreak/>
         <w:t>Co-Principal Investigator. Sex specific associations between inflammatory</w:t>
       </w:r>
       <w:r>
@@ -27614,7 +27741,11 @@
         </w:numPr>
       </w:pPr>
       <w:r>
-        <w:t>Gandhi R, Weston A, Virtanen C, Takahashi M, Mahomed N, Perruccio, A Gene expression profiles of the subcutaneous fat and infrapatellar fatpads in individuals with early and endstage knee osteoarthritis: A cross-sectional analysis. Journal of Arthritis, Special Issue” Arthritis and Pain” 2015, In press. Principal Author.</w:t>
+        <w:t xml:space="preserve">Gandhi R, Weston A, Virtanen C, Takahashi M, Mahomed N, Perruccio, A Gene expression profiles of the subcutaneous fat and infrapatellar fatpads in </w:t>
+      </w:r>
+      <w:r>
+        <w:lastRenderedPageBreak/>
+        <w:t>individuals with early and endstage knee osteoarthritis: A cross-sectional analysis. Journal of Arthritis, Special Issue” Arthritis and Pain” 2015, In press. Principal Author.</w:t>
       </w:r>
     </w:p>
     <w:p>
@@ -27776,6 +27907,7 @@
         </w:numPr>
       </w:pPr>
       <w:r>
+        <w:lastRenderedPageBreak/>
         <w:t>Lau R, Perruccio A, Evans HMK, Mahomed NN, Mahomed S, Gandhi R. Stem cell therapy for the treatment of early stage avascular necrosis of the femoral head: A systematic Review. BMC Muscoskeletal. 2014 May; 15: 156.Senior Responsible Author.</w:t>
       </w:r>
     </w:p>
@@ -27947,6 +28079,7 @@
         </w:numPr>
       </w:pPr>
       <w:r>
+        <w:lastRenderedPageBreak/>
         <w:t>Gandhi R, Perruccio AV, Rizek R, Dessouki O, Evans HMK, Mahomed NN. Obesity related Adipokines predict patient reported shoulder pain. Obesity Facts 2013 Jul; 6: 536-541. Principal Author.</w:t>
       </w:r>
     </w:p>
@@ -28118,6 +28251,7 @@
         <w:rPr>
           <w:lang w:val="es-PE"/>
         </w:rPr>
+        <w:lastRenderedPageBreak/>
         <w:t xml:space="preserve">Gandhi R, Perruccio AV, Rampersaud YR. </w:t>
       </w:r>
       <w:r>
@@ -28307,6 +28441,7 @@
         </w:numPr>
       </w:pPr>
       <w:r>
+        <w:lastRenderedPageBreak/>
         <w:t>Gandhi R, Takahashi M, Virtanen C, Syed KA, Davey JR, Mahomed NN. Microarray analysis of the infrapatellar fat pad in knee OA: Implications for the relationship to Joint Inflammation. Journal of Rheumatology 2011; 38(9): 1966-1972. Principal Author.</w:t>
       </w:r>
     </w:p>
@@ -28517,6 +28652,7 @@
         </w:numPr>
       </w:pPr>
       <w:r>
+        <w:lastRenderedPageBreak/>
         <w:t>Gandhi R, Takahashi M, Smith H, Rizek R, Mahomed NN. The Synovial Fluid adiponectin-leptin ratio predicts pain with knee osteoarthritis. Clinical Rheumatology. 2010; 29: 1223-1228. Principal Author.</w:t>
       </w:r>
     </w:p>
@@ -28709,6 +28845,7 @@
         </w:numPr>
       </w:pPr>
       <w:r>
+        <w:lastRenderedPageBreak/>
         <w:t>Gandhi R, Razak F, Pathy R, Davey JR, Syed KA, Mahomed NN. Antibiotic Bone Cement and the Incidence of Deep Infection after Total Knee Arthroplasty. Journal of Arthroplasty. 2009; 24: 1015-1018. Principal Author.</w:t>
       </w:r>
     </w:p>
@@ -28909,6 +29046,7 @@
         <w:pStyle w:val="Heading4"/>
       </w:pPr>
       <w:r>
+        <w:lastRenderedPageBreak/>
         <w:t>Abstracts</w:t>
       </w:r>
     </w:p>
@@ -29125,7 +29263,11 @@
         </w:numPr>
       </w:pPr>
       <w:r>
-        <w:t>Bhandari. M. &amp; Robioneck, B.(Eds.). Advanced Concepts in surgical research. Meta-Analysis reporting checklists. Smith H, Mahomed NN, Gandhi R, Chapter 30. In: Evidence Based Orthopaedics. 2011.202-208. Senior Responsible Author.</w:t>
+        <w:t xml:space="preserve">Bhandari. M. &amp; Robioneck, B.(Eds.). Advanced Concepts in surgical research. Meta-Analysis reporting checklists. Smith H, Mahomed NN, Gandhi </w:t>
+      </w:r>
+      <w:r>
+        <w:lastRenderedPageBreak/>
+        <w:t>R, Chapter 30. In: Evidence Based Orthopaedics. 2011.202-208. Senior Responsible Author.</w:t>
       </w:r>
     </w:p>
     <w:p>
@@ -29370,6 +29512,7 @@
         <w:pStyle w:val="CVBulletsText"/>
       </w:pPr>
       <w:r>
+        <w:lastRenderedPageBreak/>
         <w:t>Patient Specific Surgery - Biological Considerations in Surgical Outcomes Research, University of Edinburgh, Scotland, U.K.</w:t>
       </w:r>
       <w:r>
@@ -29590,6 +29733,7 @@
         <w:pStyle w:val="CVBulletsText"/>
       </w:pPr>
       <w:r>
+        <w:lastRenderedPageBreak/>
         <w:t>Shulman R, Zywiel M, Gandhi R, Davey JR, Salonen D. Peer-reviewed (Poster).</w:t>
       </w:r>
       <w:r>
@@ -29746,7 +29890,11 @@
         <w:pStyle w:val="CVBulletsText"/>
       </w:pPr>
       <w:r>
-        <w:t>Multiple symptomatic joints are associated with increased health resource utilization among patients undergoing total knee arthroplasty for osteoarthritis. OARSI World Congress on Osteoarthritis. Paris, France. Zywiel MG, Chaudhary R, Rampersaud YR, Gandhi R, Mahomed NN, Perru</w:t>
+        <w:t xml:space="preserve">Multiple symptomatic joints are associated with increased health resource utilization among patients undergoing total knee arthroplasty for osteoarthritis. OARSI World Congress on Osteoarthritis. Paris, France. </w:t>
+      </w:r>
+      <w:r>
+        <w:lastRenderedPageBreak/>
+        <w:t>Zywiel MG, Chaudhary R, Rampersaud YR, Gandhi R, Mahomed NN, Perru</w:t>
       </w:r>
       <w:r>
         <w:t>ccio AV. Peer-reviewed (Poster).</w:t>
@@ -29965,6 +30113,7 @@
         <w:pStyle w:val="CVBulletsText"/>
       </w:pPr>
       <w:r>
+        <w:lastRenderedPageBreak/>
         <w:t>Risk factors for recurrent Anterior Cruciate Ligament Reconstruction: A population study in Ontario, Canada with 5-year follow-up. American Orthopaedic Society for Sports Medicine, Annual Meeting. Chicago, Illinois, United States. Wasserstein D, Khoshbin A, Dwyer T, Chahal J, Gandhi R, Mahomed N, Ogilvie-Harris D. Peer-reviewed (Poster).</w:t>
       </w:r>
       <w:r>
@@ -30126,6 +30275,7 @@
         <w:pStyle w:val="CVBulletsText"/>
       </w:pPr>
       <w:r>
+        <w:lastRenderedPageBreak/>
         <w:t>American Academy of Orthopedic Surgeons. San Diego, California, United States. Gandhi R, Takahashi M, Smith H, Rizek R, Mahomed NN. Peer-reviewed (Podium).</w:t>
       </w:r>
       <w:r>
@@ -30306,7 +30456,11 @@
         <w:pStyle w:val="CVBulletsText"/>
       </w:pPr>
       <w:r>
-        <w:t>Inflammatory Predictors of ongoing pain two years following knee replacement surgery. Canadian Arthroplasty Society (CAS). Gandhi R. Santone D, Takahashi M, Dessouki O, Mahomed N. Ottawa, Ontario, Canada. Peer-reviewed (Podium).</w:t>
+        <w:t xml:space="preserve">Inflammatory Predictors of ongoing pain two years following knee replacement surgery. Canadian Arthroplasty Society (CAS). Gandhi R. </w:t>
+      </w:r>
+      <w:r>
+        <w:lastRenderedPageBreak/>
+        <w:t>Santone D, Takahashi M, Dessouki O, Mahomed N. Ottawa, Ontario, Canada. Peer-reviewed (Podium).</w:t>
       </w:r>
       <w:r>
         <w:tab/>
@@ -30462,7 +30616,11 @@
         </w:rPr>
       </w:pPr>
       <w:r>
-        <w:t xml:space="preserve">Post-Consultation Predictors of Willingness to Undergo Orthopaedic Surgery. Combined Meeting of the American Orthopedic Association and Canadian Orthopaedic Association. </w:t>
+        <w:t xml:space="preserve">Post-Consultation Predictors of Willingness to Undergo Orthopaedic Surgery. Combined Meeting of the American Orthopedic Association and Canadian </w:t>
+      </w:r>
+      <w:r>
+        <w:lastRenderedPageBreak/>
+        <w:t xml:space="preserve">Orthopaedic Association. </w:t>
       </w:r>
       <w:r>
         <w:rPr>
@@ -30647,7 +30805,11 @@
         <w:pStyle w:val="CVBulletsText"/>
       </w:pPr>
       <w:r>
-        <w:t>The routine use of topical tranexamic acid in total hip arthroplasty provides clinical and economic benefits without increasing the incidence of venous thromboembolic events. Combined Meeting of the American Orthopedic Association and Canadian Orthopaedic Association. Montreal, QC, Canada. Zywiel M, Jan M, Perruccio AV, Rampersaud YR, Evans HMK, Prabhu A, Gandhi R. Peer-reviewed (Podium).</w:t>
+        <w:t xml:space="preserve">The routine use of topical tranexamic acid in total hip arthroplasty provides clinical and economic benefits without increasing the incidence of venous thromboembolic events. Combined Meeting of the American Orthopedic </w:t>
+      </w:r>
+      <w:r>
+        <w:lastRenderedPageBreak/>
+        <w:t>Association and Canadian Orthopaedic Association. Montreal, QC, Canada. Zywiel M, Jan M, Perruccio AV, Rampersaud YR, Evans HMK, Prabhu A, Gandhi R. Peer-reviewed (Podium).</w:t>
       </w:r>
       <w:r>
         <w:t xml:space="preserve"> </w:t>
@@ -30809,7 +30971,11 @@
         <w:pStyle w:val="CVBulletsText"/>
       </w:pPr>
       <w:r>
-        <w:t>A Prospective Study of Asymptomatic Pulmonary Embolism after Hip and Knee Arthroplasty. Canadian Orthopaedic Association (COA). St. John’s, Newfoundland and Labrador, Canada. Gandhi R, Salonen D, Geerts WH, Khanna M, McSweeney S, Syed K, Davey JR, Mahomed NN. Peer-reviewed (Podium).</w:t>
+        <w:t xml:space="preserve">A Prospective Study of Asymptomatic Pulmonary Embolism after Hip and Knee Arthroplasty. Canadian Orthopaedic Association (COA). St. John’s, Newfoundland and Labrador, Canada. Gandhi R, Salonen D, Geerts WH, </w:t>
+      </w:r>
+      <w:r>
+        <w:lastRenderedPageBreak/>
+        <w:t>Khanna M, McSweeney S, Syed K, Davey JR, Mahomed NN. Peer-reviewed (Podium).</w:t>
       </w:r>
       <w:r>
         <w:tab/>
@@ -30999,6 +31165,7 @@
         <w:pStyle w:val="CVBulletsText"/>
       </w:pPr>
       <w:r>
+        <w:lastRenderedPageBreak/>
         <w:t>Predictors of Complications and Re-operation after Knee Cruciate Ligament Reconstruction in Ontario 1992-2008. Canadian Orthopaedic Association. St. John’s, Newfoundland and Labrador, Canada. Wasserstein D, Gandhi R, Mahomed NN, OgilvieHarris D, Peer-reviewed (Podium).</w:t>
       </w:r>
       <w:r>
@@ -31191,6 +31358,7 @@
         <w:pStyle w:val="CVBulletsText"/>
       </w:pPr>
       <w:r>
+        <w:lastRenderedPageBreak/>
         <w:t>The synovial fluid Adiponectin-Leptin ratio predicts pain with knee osteoarthritis.</w:t>
       </w:r>
       <w:r>
@@ -31394,7 +31562,11 @@
         <w:t xml:space="preserve"> </w:t>
       </w:r>
       <w:r>
-        <w:t>Surgery. Canadian Orthopaedic Association (COA). Montreal, Quebec, Canada. Gandhi</w:t>
+        <w:t xml:space="preserve">Surgery. Canadian Orthopaedic Association (COA). Montreal, </w:t>
+      </w:r>
+      <w:r>
+        <w:lastRenderedPageBreak/>
+        <w:t>Quebec, Canada. Gandhi</w:t>
       </w:r>
       <w:r>
         <w:t xml:space="preserve"> </w:t>
@@ -31669,6 +31841,7 @@
         </w:rPr>
       </w:pPr>
       <w:r>
+        <w:lastRenderedPageBreak/>
         <w:t xml:space="preserve">Causation and Bias. HPME, University of Toronto. </w:t>
       </w:r>
       <w:r>
@@ -31829,24 +32002,26 @@
       <w:pPr>
         <w:pStyle w:val="Heading1"/>
       </w:pPr>
-      <w:bookmarkStart w:id="18" w:name="_Toc450743539"/>
-      <w:r>
+      <w:bookmarkStart w:id="17" w:name="_Toc450743539"/>
+      <w:r>
+        <w:lastRenderedPageBreak/>
         <w:t>Dr. Raj</w:t>
       </w:r>
       <w:r>
         <w:t>iv Ghandi – Sample Report</w:t>
       </w:r>
+      <w:bookmarkEnd w:id="17"/>
+    </w:p>
+    <w:p>
+      <w:pPr>
+        <w:pStyle w:val="Heading1"/>
+      </w:pPr>
+      <w:bookmarkStart w:id="18" w:name="_Toc450743540"/>
+      <w:r>
+        <w:lastRenderedPageBreak/>
+        <w:t>Dr. W. Latham – CV</w:t>
+      </w:r>
       <w:bookmarkEnd w:id="18"/>
-    </w:p>
-    <w:p>
-      <w:pPr>
-        <w:pStyle w:val="Heading1"/>
-      </w:pPr>
-      <w:bookmarkStart w:id="19" w:name="_Toc450743540"/>
-      <w:r>
-        <w:t>Dr. W. Latham – CV</w:t>
-      </w:r>
-      <w:bookmarkEnd w:id="19"/>
     </w:p>
     <w:p>
       <w:pPr>
@@ -32225,6 +32400,7 @@
         <w:pStyle w:val="CVText"/>
       </w:pPr>
       <w:r>
+        <w:lastRenderedPageBreak/>
         <w:t>Rod McBroom</w:t>
       </w:r>
       <w:r>
@@ -32638,6 +32814,7 @@
         <w:pStyle w:val="Heading4"/>
       </w:pPr>
       <w:r>
+        <w:lastRenderedPageBreak/>
         <w:t>University of Toronto Orthopedic Residents</w:t>
       </w:r>
     </w:p>
@@ -33059,6 +33236,7 @@
         <w:pStyle w:val="Heading4"/>
       </w:pPr>
       <w:r>
+        <w:lastRenderedPageBreak/>
         <w:t>Scarborough Hospital</w:t>
       </w:r>
       <w:r>
@@ -33452,6 +33630,7 @@
         <w:pStyle w:val="CVBulletsText"/>
       </w:pPr>
       <w:r>
+        <w:lastRenderedPageBreak/>
         <w:t>American Association of Orthopedic Surgeons (AAOS) - Member</w:t>
       </w:r>
       <w:r>
@@ -33820,7 +33999,11 @@
         <w:t xml:space="preserve">, </w:t>
       </w:r>
       <w:r>
-        <w:t xml:space="preserve">Eng, Longy. Analysis of the 10q23 chromosomal region and the PTEN gene in human sporadic breast carcinoma. </w:t>
+        <w:t xml:space="preserve">Eng, Longy. Analysis of the 10q23 chromosomal region and the PTEN gene in </w:t>
+      </w:r>
+      <w:r>
+        <w:lastRenderedPageBreak/>
+        <w:t xml:space="preserve">human sporadic breast carcinoma. </w:t>
       </w:r>
       <w:r>
         <w:rPr>
@@ -34089,6 +34272,7 @@
         <w:pStyle w:val="CVBulletsText"/>
       </w:pPr>
       <w:r>
+        <w:lastRenderedPageBreak/>
         <w:t>Canadian History Association</w:t>
       </w:r>
       <w:r>
@@ -34420,13 +34604,13 @@
       <w:pPr>
         <w:pStyle w:val="Heading1"/>
       </w:pPr>
-      <w:bookmarkStart w:id="20" w:name="_Toc450743541"/>
+      <w:bookmarkStart w:id="19" w:name="_Toc450743541"/>
       <w:r>
         <w:rPr>
           <w:noProof/>
           <w:sz w:val="16"/>
-          <w:lang w:val="de-CH" w:eastAsia="de-CH"/>
         </w:rPr>
+        <w:lastRenderedPageBreak/>
         <w:drawing>
           <wp:anchor distT="0" distB="0" distL="114300" distR="114300" simplePos="0" relativeHeight="251660288" behindDoc="0" locked="0" layoutInCell="1" allowOverlap="1" wp14:anchorId="36B6488B" wp14:editId="130E5FFB">
             <wp:simplePos x="0" y="0"/>
@@ -34484,7 +34668,7 @@
       <w:r>
         <w:t>Dr. W Latham – Sample Report</w:t>
       </w:r>
-      <w:bookmarkEnd w:id="20"/>
+      <w:bookmarkEnd w:id="19"/>
     </w:p>
     <w:p>
       <w:pPr>
@@ -34826,7 +35010,11 @@
         <w:t xml:space="preserve"> </w:t>
       </w:r>
       <w:r>
-        <w:t>Society, the Canadian Orthopedic Foot and Ankle Society; I am a member of the University of</w:t>
+        <w:t xml:space="preserve">Society, the Canadian Orthopedic Foot and Ankle Society; I am a member of the University </w:t>
+      </w:r>
+      <w:r>
+        <w:lastRenderedPageBreak/>
+        <w:t>of</w:t>
       </w:r>
       <w:r>
         <w:t xml:space="preserve"> </w:t>
@@ -35040,6 +35228,7 @@
         <w:pStyle w:val="Heading3"/>
       </w:pPr>
       <w:r>
+        <w:lastRenderedPageBreak/>
         <w:t>DOCUMENTS REVIEWED</w:t>
       </w:r>
     </w:p>
@@ -35268,7 +35457,11 @@
         <w:t xml:space="preserve"> </w:t>
       </w:r>
       <w:r>
-        <w:t>using a rotation flap and split-thickness skin graft of the right medial ankle performed by Dr.</w:t>
+        <w:t>using a rotation flap and split-</w:t>
+      </w:r>
+      <w:r>
+        <w:lastRenderedPageBreak/>
+        <w:t>thickness skin graft of the right medial ankle performed by Dr.</w:t>
       </w:r>
       <w:r>
         <w:t xml:space="preserve"> </w:t>
@@ -35488,7 +35681,11 @@
         <w:t xml:space="preserve"> </w:t>
       </w:r>
       <w:r>
-        <w:t>posteromedially between the flexor digitorum and tibialis posterior nerve, prior subtalar</w:t>
+        <w:t xml:space="preserve">posteromedially between the flexor digitorum and tibialis posterior </w:t>
+      </w:r>
+      <w:r>
+        <w:lastRenderedPageBreak/>
+        <w:t>nerve, prior subtalar</w:t>
       </w:r>
       <w:r>
         <w:t xml:space="preserve"> </w:t>
@@ -35734,6 +35931,7 @@
         <w:pStyle w:val="Heading3"/>
       </w:pPr>
       <w:r>
+        <w:lastRenderedPageBreak/>
         <w:t>SUBJECTIVE ORAL HISTORY</w:t>
       </w:r>
     </w:p>
@@ -35962,6 +36160,7 @@
         <w:pStyle w:val="ExampleTextStyle"/>
       </w:pPr>
       <w:r>
+        <w:lastRenderedPageBreak/>
         <w:t>Specific questions from your letter dated August 24, 2015. I would appreciate if you could carry</w:t>
       </w:r>
       <w:r>
@@ -36246,6 +36445,7 @@
         <w:pStyle w:val="ExampleTextStyle"/>
       </w:pPr>
       <w:r>
+        <w:lastRenderedPageBreak/>
         <w:t>Yes it would have worsened naturally related to the amount of deformity which was already</w:t>
       </w:r>
       <w:r>
@@ -36608,6 +36808,7 @@
         </w:numPr>
       </w:pPr>
       <w:r>
+        <w:lastRenderedPageBreak/>
         <w:t>Campbell’s Operative Orthopedics 10th Edition</w:t>
       </w:r>
     </w:p>
@@ -36836,13 +37037,16 @@
         <w:fldChar w:fldCharType="begin"/>
       </w:r>
       <w:r>
-        <w:instrText xml:space="preserve"> </w:instrText>
-      </w:r>
-      <w:r>
-        <w:instrText>INCLUDEPICTURE  "\\\\tsclient\\C\\Users\\rolf\\GIT\\Allevio\\media\\image26.jpeg" \* MERGEFORMATINET</w:instrText>
-      </w:r>
-      <w:r>
-        <w:instrText xml:space="preserve"> </w:instrText>
+        <w:instrText xml:space="preserve"> INCLUDEPICTURE  "\\\\tsclient\\C\\Users\\rolf\\GIT\\Allevio\\media\\image26.jpeg" \* MERGEFORMATINET </w:instrText>
+      </w:r>
+      <w:r>
+        <w:fldChar w:fldCharType="separate"/>
+      </w:r>
+      <w:r>
+        <w:fldChar w:fldCharType="begin"/>
+      </w:r>
+      <w:r>
+        <w:instrText xml:space="preserve"> INCLUDEPICTURE  "C:\\Users\\Rolf.Eleveld\\GIT\\Allevio\\media\\image26.jpeg" \* MERGEFORMATINET </w:instrText>
       </w:r>
       <w:r>
         <w:fldChar w:fldCharType="separate"/>
@@ -36900,6 +37104,9 @@
       <w:r>
         <w:fldChar w:fldCharType="end"/>
       </w:r>
+      <w:r>
+        <w:fldChar w:fldCharType="end"/>
+      </w:r>
     </w:p>
     <w:p>
       <w:pPr>
@@ -36933,24 +37140,26 @@
       <w:pPr>
         <w:pStyle w:val="Heading1"/>
       </w:pPr>
-      <w:bookmarkStart w:id="21" w:name="_Toc450743542"/>
-      <w:r>
+      <w:bookmarkStart w:id="20" w:name="_Toc450743542"/>
+      <w:r>
+        <w:lastRenderedPageBreak/>
         <w:t>Chiropractic</w:t>
       </w:r>
+      <w:bookmarkEnd w:id="20"/>
+    </w:p>
+    <w:p>
+      <w:pPr>
+        <w:pStyle w:val="Heading1"/>
+      </w:pPr>
+      <w:bookmarkStart w:id="21" w:name="_Toc450743543"/>
+      <w:r>
+        <w:lastRenderedPageBreak/>
+        <w:t>Dr. Mike Lehr</w:t>
+      </w:r>
+      <w:r>
+        <w:t xml:space="preserve"> - CV</w:t>
+      </w:r>
       <w:bookmarkEnd w:id="21"/>
-    </w:p>
-    <w:p>
-      <w:pPr>
-        <w:pStyle w:val="Heading1"/>
-      </w:pPr>
-      <w:bookmarkStart w:id="22" w:name="_Toc450743543"/>
-      <w:r>
-        <w:t>Dr. Mike Lehr</w:t>
-      </w:r>
-      <w:r>
-        <w:t xml:space="preserve"> - CV</w:t>
-      </w:r>
-      <w:bookmarkEnd w:id="22"/>
     </w:p>
     <w:p>
       <w:pPr>
@@ -37505,6 +37714,7 @@
         <w:pStyle w:val="Heading4"/>
       </w:pPr>
       <w:r>
+        <w:lastRenderedPageBreak/>
         <w:t>University of Toronto, Toronto, Ontario</w:t>
       </w:r>
       <w:r>
@@ -37797,6 +38007,7 @@
         <w:pStyle w:val="Heading3"/>
       </w:pPr>
       <w:r>
+        <w:lastRenderedPageBreak/>
         <w:t>AWARDS</w:t>
       </w:r>
     </w:p>
@@ -37864,14 +38075,15 @@
       <w:pPr>
         <w:pStyle w:val="Heading1"/>
       </w:pPr>
-      <w:bookmarkStart w:id="23" w:name="_Toc450743544"/>
-      <w:r>
+      <w:bookmarkStart w:id="22" w:name="_Toc450743544"/>
+      <w:r>
+        <w:lastRenderedPageBreak/>
         <w:t xml:space="preserve">Dr. </w:t>
       </w:r>
       <w:r>
-        <w:t>Allain Swayze - CV</w:t>
-      </w:r>
-      <w:bookmarkEnd w:id="23"/>
+        <w:t>Allan Swayze - CV</w:t>
+      </w:r>
+      <w:bookmarkEnd w:id="22"/>
     </w:p>
     <w:p>
       <w:pPr>
@@ -38263,6 +38475,7 @@
         <w:pStyle w:val="Heading4"/>
       </w:pPr>
       <w:r>
+        <w:lastRenderedPageBreak/>
         <w:t>Toronto General Hospital</w:t>
       </w:r>
     </w:p>
@@ -38752,6 +38965,7 @@
         <w:pStyle w:val="CVBulletsText"/>
       </w:pPr>
       <w:r>
+        <w:lastRenderedPageBreak/>
         <w:t>Medical Advisory Committee</w:t>
       </w:r>
     </w:p>
@@ -38929,11 +39143,12 @@
       <w:pPr>
         <w:pStyle w:val="Heading1"/>
       </w:pPr>
-      <w:bookmarkStart w:id="24" w:name="_Toc450743545"/>
-      <w:r>
+      <w:bookmarkStart w:id="23" w:name="_Toc450743545"/>
+      <w:r>
+        <w:lastRenderedPageBreak/>
         <w:t>Dr. Rahul Pathak - CV</w:t>
       </w:r>
-      <w:bookmarkEnd w:id="24"/>
+      <w:bookmarkEnd w:id="23"/>
     </w:p>
     <w:p>
       <w:pPr>
@@ -39276,6 +39491,7 @@
         <w:pStyle w:val="Heading4"/>
       </w:pPr>
       <w:r>
+        <w:lastRenderedPageBreak/>
         <w:t xml:space="preserve">Staten Island University Hospital </w:t>
       </w:r>
       <w:r>
@@ -39555,6 +39771,7 @@
         <w:pStyle w:val="Heading3"/>
       </w:pPr>
       <w:r>
+        <w:lastRenderedPageBreak/>
         <w:t>GRAND ROUNDS</w:t>
       </w:r>
     </w:p>
@@ -39602,11 +39819,12 @@
       <w:pPr>
         <w:pStyle w:val="Heading1"/>
       </w:pPr>
-      <w:bookmarkStart w:id="25" w:name="_Toc450743546"/>
-      <w:r>
+      <w:bookmarkStart w:id="24" w:name="_Toc450743546"/>
+      <w:r>
+        <w:lastRenderedPageBreak/>
         <w:t>Dr. Mathew Plant - CV</w:t>
       </w:r>
-      <w:bookmarkEnd w:id="25"/>
+      <w:bookmarkEnd w:id="24"/>
     </w:p>
     <w:p>
       <w:pPr>
@@ -39951,6 +40169,7 @@
         <w:pStyle w:val="CVBulletsText"/>
       </w:pPr>
       <w:r>
+        <w:lastRenderedPageBreak/>
         <w:t xml:space="preserve">Royal College of Physicians and Surgeons Fellow, </w:t>
       </w:r>
       <w:r>
@@ -40275,6 +40494,7 @@
         <w:pStyle w:val="CVBulletsText"/>
       </w:pPr>
       <w:r>
+        <w:lastRenderedPageBreak/>
         <w:t>Plant, M.A., Mull, A., Novak, C.B., Mackinnon, S.E., Fish, J.S. (2014).</w:t>
       </w:r>
       <w:r>
@@ -40549,7 +40769,8 @@
       <w:headerReference w:type="default" r:id="rId19"/>
       <w:footerReference w:type="even" r:id="rId20"/>
       <w:footerReference w:type="default" r:id="rId21"/>
-      <w:footerReference w:type="first" r:id="rId22"/>
+      <w:headerReference w:type="first" r:id="rId22"/>
+      <w:footerReference w:type="first" r:id="rId23"/>
       <w:type w:val="continuous"/>
       <w:pgSz w:w="8391" w:h="11906" w:code="11"/>
       <w:pgMar w:top="1276" w:right="851" w:bottom="709" w:left="1701" w:header="567" w:footer="0" w:gutter="0"/>
@@ -40562,7 +40783,7 @@
 </file>
 
 <file path=word/endnotes.xml><?xml version="1.0" encoding="utf-8"?>
-<w:endnotes xmlns:wpc="http://schemas.microsoft.com/office/word/2010/wordprocessingCanvas" xmlns:cx="http://schemas.microsoft.com/office/drawing/2014/chartex" xmlns:cx1="http://schemas.microsoft.com/office/drawing/2015/9/8/chartex" xmlns:mc="http://schemas.openxmlformats.org/markup-compatibility/2006" xmlns:o="urn:schemas-microsoft-com:office:office" xmlns:r="http://schemas.openxmlformats.org/officeDocument/2006/relationships" xmlns:m="http://schemas.openxmlformats.org/officeDocument/2006/math" xmlns:v="urn:schemas-microsoft-com:vml" xmlns:wp14="http://schemas.microsoft.com/office/word/2010/wordprocessingDrawing" xmlns:wp="http://schemas.openxmlformats.org/drawingml/2006/wordprocessingDrawing" xmlns:w10="urn:schemas-microsoft-com:office:word" xmlns:w="http://schemas.openxmlformats.org/wordprocessingml/2006/main" xmlns:w14="http://schemas.microsoft.com/office/word/2010/wordml" xmlns:w15="http://schemas.microsoft.com/office/word/2012/wordml" xmlns:w16se="http://schemas.microsoft.com/office/word/2015/wordml/symex" xmlns:wpg="http://schemas.microsoft.com/office/word/2010/wordprocessingGroup" xmlns:wpi="http://schemas.microsoft.com/office/word/2010/wordprocessingInk" xmlns:wne="http://schemas.microsoft.com/office/word/2006/wordml" xmlns:wps="http://schemas.microsoft.com/office/word/2010/wordprocessingShape" mc:Ignorable="w14 w15 w16se wp14">
+<w:endnotes xmlns:wpc="http://schemas.microsoft.com/office/word/2010/wordprocessingCanvas" xmlns:cx="http://schemas.microsoft.com/office/drawing/2014/chartex" xmlns:cx1="http://schemas.microsoft.com/office/drawing/2015/9/8/chartex" xmlns:cx2="http://schemas.microsoft.com/office/drawing/2015/10/21/chartex" xmlns:mc="http://schemas.openxmlformats.org/markup-compatibility/2006" xmlns:o="urn:schemas-microsoft-com:office:office" xmlns:r="http://schemas.openxmlformats.org/officeDocument/2006/relationships" xmlns:m="http://schemas.openxmlformats.org/officeDocument/2006/math" xmlns:v="urn:schemas-microsoft-com:vml" xmlns:wp14="http://schemas.microsoft.com/office/word/2010/wordprocessingDrawing" xmlns:wp="http://schemas.openxmlformats.org/drawingml/2006/wordprocessingDrawing" xmlns:w10="urn:schemas-microsoft-com:office:word" xmlns:w="http://schemas.openxmlformats.org/wordprocessingml/2006/main" xmlns:w14="http://schemas.microsoft.com/office/word/2010/wordml" xmlns:w15="http://schemas.microsoft.com/office/word/2012/wordml" xmlns:w16se="http://schemas.microsoft.com/office/word/2015/wordml/symex" xmlns:wpg="http://schemas.microsoft.com/office/word/2010/wordprocessingGroup" xmlns:wpi="http://schemas.microsoft.com/office/word/2010/wordprocessingInk" xmlns:wne="http://schemas.microsoft.com/office/word/2006/wordml" xmlns:wps="http://schemas.microsoft.com/office/word/2010/wordprocessingShape" mc:Ignorable="w14 w15 w16se wp14">
   <w:endnote w:type="separator" w:id="-1">
     <w:p>
       <w:pPr>
@@ -40587,26 +40808,15 @@
 </file>
 
 <file path=word/footer1.xml><?xml version="1.0" encoding="utf-8"?>
-<w:ftr xmlns:wpc="http://schemas.microsoft.com/office/word/2010/wordprocessingCanvas" xmlns:cx="http://schemas.microsoft.com/office/drawing/2014/chartex" xmlns:cx1="http://schemas.microsoft.com/office/drawing/2015/9/8/chartex" xmlns:mc="http://schemas.openxmlformats.org/markup-compatibility/2006" xmlns:o="urn:schemas-microsoft-com:office:office" xmlns:r="http://schemas.openxmlformats.org/officeDocument/2006/relationships" xmlns:m="http://schemas.openxmlformats.org/officeDocument/2006/math" xmlns:v="urn:schemas-microsoft-com:vml" xmlns:wp14="http://schemas.microsoft.com/office/word/2010/wordprocessingDrawing" xmlns:wp="http://schemas.openxmlformats.org/drawingml/2006/wordprocessingDrawing" xmlns:w10="urn:schemas-microsoft-com:office:word" xmlns:w="http://schemas.openxmlformats.org/wordprocessingml/2006/main" xmlns:w14="http://schemas.microsoft.com/office/word/2010/wordml" xmlns:w15="http://schemas.microsoft.com/office/word/2012/wordml" xmlns:w16se="http://schemas.microsoft.com/office/word/2015/wordml/symex" xmlns:wpg="http://schemas.microsoft.com/office/word/2010/wordprocessingGroup" xmlns:wpi="http://schemas.microsoft.com/office/word/2010/wordprocessingInk" xmlns:wne="http://schemas.microsoft.com/office/word/2006/wordml" xmlns:wps="http://schemas.microsoft.com/office/word/2010/wordprocessingShape" mc:Ignorable="w14 w15 w16se wp14">
+<w:ftr xmlns:wpc="http://schemas.microsoft.com/office/word/2010/wordprocessingCanvas" xmlns:cx="http://schemas.microsoft.com/office/drawing/2014/chartex" xmlns:cx1="http://schemas.microsoft.com/office/drawing/2015/9/8/chartex" xmlns:cx2="http://schemas.microsoft.com/office/drawing/2015/10/21/chartex" xmlns:mc="http://schemas.openxmlformats.org/markup-compatibility/2006" xmlns:o="urn:schemas-microsoft-com:office:office" xmlns:r="http://schemas.openxmlformats.org/officeDocument/2006/relationships" xmlns:m="http://schemas.openxmlformats.org/officeDocument/2006/math" xmlns:v="urn:schemas-microsoft-com:vml" xmlns:wp14="http://schemas.microsoft.com/office/word/2010/wordprocessingDrawing" xmlns:wp="http://schemas.openxmlformats.org/drawingml/2006/wordprocessingDrawing" xmlns:w10="urn:schemas-microsoft-com:office:word" xmlns:w="http://schemas.openxmlformats.org/wordprocessingml/2006/main" xmlns:w14="http://schemas.microsoft.com/office/word/2010/wordml" xmlns:w15="http://schemas.microsoft.com/office/word/2012/wordml" xmlns:w16se="http://schemas.microsoft.com/office/word/2015/wordml/symex" xmlns:wpg="http://schemas.microsoft.com/office/word/2010/wordprocessingGroup" xmlns:wpi="http://schemas.microsoft.com/office/word/2010/wordprocessingInk" xmlns:wne="http://schemas.microsoft.com/office/word/2006/wordml" xmlns:wps="http://schemas.microsoft.com/office/word/2010/wordprocessingShape" mc:Ignorable="w14 w15 w16se wp14">
   <w:p>
     <w:pPr>
+      <w:pStyle w:val="ListParagraph"/>
+      <w:numPr>
+        <w:ilvl w:val="0"/>
+        <w:numId w:val="36"/>
+      </w:numPr>
       <w:shd w:val="clear" w:color="auto" w:fill="3EA6C8"/>
-      <w:spacing w:line="240" w:lineRule="auto"/>
-      <w:ind w:left="1418" w:hanging="1418"/>
-      <w:jc w:val="center"/>
-      <w:rPr>
-        <w:rStyle w:val="MSGENFONTSTYLENAMETEMPLATEROLEMSGENFONTSTYLENAMEBYROLERUNNINGTITLE0"/>
-        <w:rFonts w:asciiTheme="minorHAnsi" w:hAnsiTheme="minorHAnsi"/>
-        <w:sz w:val="16"/>
-      </w:rPr>
-    </w:pPr>
-  </w:p>
-  <w:p>
-    <w:pPr>
-      <w:shd w:val="clear" w:color="auto" w:fill="3EA6C8"/>
-      <w:tabs>
-        <w:tab w:val="right" w:pos="5812"/>
-      </w:tabs>
       <w:spacing w:line="240" w:lineRule="auto"/>
       <w:rPr>
         <w:rStyle w:val="MSGENFONTSTYLENAMETEMPLATEROLEMSGENFONTSTYLENAMEBYROLERUNNINGTITLE0"/>
@@ -40621,17 +40831,25 @@
           <w:rFonts w:asciiTheme="minorHAnsi" w:hAnsiTheme="minorHAnsi"/>
           <w:sz w:val="16"/>
         </w:rPr>
-        <w:t>Experts@allevioclinic.com</w:t>
+        <w:t>647-723-8758</w:t>
       </w:r>
     </w:hyperlink>
-    <w:r>
+  </w:p>
+  <w:p>
+    <w:pPr>
+      <w:pStyle w:val="ListParagraph"/>
+      <w:numPr>
+        <w:ilvl w:val="0"/>
+        <w:numId w:val="36"/>
+      </w:numPr>
+      <w:shd w:val="clear" w:color="auto" w:fill="3EA6C8"/>
+      <w:spacing w:line="240" w:lineRule="auto"/>
       <w:rPr>
         <w:rStyle w:val="MSGENFONTSTYLENAMETEMPLATEROLEMSGENFONTSTYLENAMEBYROLERUNNINGTITLE0"/>
         <w:rFonts w:asciiTheme="minorHAnsi" w:hAnsiTheme="minorHAnsi"/>
         <w:sz w:val="16"/>
       </w:rPr>
-      <w:tab/>
-    </w:r>
+    </w:pPr>
     <w:hyperlink r:id="rId2" w:history="1">
       <w:r>
         <w:rPr>
@@ -40639,7 +40857,33 @@
           <w:rFonts w:asciiTheme="minorHAnsi" w:hAnsiTheme="minorHAnsi"/>
           <w:sz w:val="16"/>
         </w:rPr>
-        <w:t>647-723-8758</w:t>
+        <w:t>Experts@allevioclinic.com</w:t>
+      </w:r>
+    </w:hyperlink>
+  </w:p>
+  <w:p>
+    <w:pPr>
+      <w:pStyle w:val="ListParagraph"/>
+      <w:numPr>
+        <w:ilvl w:val="0"/>
+        <w:numId w:val="36"/>
+      </w:numPr>
+      <w:shd w:val="clear" w:color="auto" w:fill="3EA6C8"/>
+      <w:spacing w:line="240" w:lineRule="auto"/>
+      <w:rPr>
+        <w:rStyle w:val="MSGENFONTSTYLENAMETEMPLATEROLEMSGENFONTSTYLENAMEBYROLERUNNINGTITLE0"/>
+        <w:rFonts w:asciiTheme="minorHAnsi" w:hAnsiTheme="minorHAnsi"/>
+        <w:sz w:val="16"/>
+      </w:rPr>
+    </w:pPr>
+    <w:hyperlink r:id="rId3" w:history="1">
+      <w:r>
+        <w:rPr>
+          <w:rStyle w:val="MSGENFONTSTYLENAMETEMPLATEROLEMSGENFONTSTYLENAMEBYROLERUNNINGTITLE0"/>
+          <w:rFonts w:asciiTheme="minorHAnsi" w:hAnsiTheme="minorHAnsi"/>
+          <w:sz w:val="16"/>
+        </w:rPr>
+        <w:t>http://allevioclinic.com/expert-opinions-ime/</w:t>
       </w:r>
     </w:hyperlink>
   </w:p>
@@ -40648,10 +40892,9 @@
       <w:shd w:val="clear" w:color="auto" w:fill="3EA6C8"/>
       <w:spacing w:line="240" w:lineRule="auto"/>
       <w:ind w:left="1418" w:hanging="1418"/>
-      <w:jc w:val="center"/>
       <w:rPr>
         <w:rFonts w:asciiTheme="minorHAnsi" w:eastAsia="Arial" w:hAnsiTheme="minorHAnsi" w:cs="Arial"/>
-        <w:color w:val="D1F4FA"/>
+        <w:color w:val="FFFFFF" w:themeColor="background1"/>
         <w:sz w:val="16"/>
         <w:szCs w:val="17"/>
         <w:lang w:bidi="en-US"/>
@@ -40662,27 +40905,62 @@
 </file>
 
 <file path=word/footer2.xml><?xml version="1.0" encoding="utf-8"?>
-<w:ftr xmlns:wpc="http://schemas.microsoft.com/office/word/2010/wordprocessingCanvas" xmlns:cx="http://schemas.microsoft.com/office/drawing/2014/chartex" xmlns:cx1="http://schemas.microsoft.com/office/drawing/2015/9/8/chartex" xmlns:mc="http://schemas.openxmlformats.org/markup-compatibility/2006" xmlns:o="urn:schemas-microsoft-com:office:office" xmlns:r="http://schemas.openxmlformats.org/officeDocument/2006/relationships" xmlns:m="http://schemas.openxmlformats.org/officeDocument/2006/math" xmlns:v="urn:schemas-microsoft-com:vml" xmlns:wp14="http://schemas.microsoft.com/office/word/2010/wordprocessingDrawing" xmlns:wp="http://schemas.openxmlformats.org/drawingml/2006/wordprocessingDrawing" xmlns:w10="urn:schemas-microsoft-com:office:word" xmlns:w="http://schemas.openxmlformats.org/wordprocessingml/2006/main" xmlns:w14="http://schemas.microsoft.com/office/word/2010/wordml" xmlns:w15="http://schemas.microsoft.com/office/word/2012/wordml" xmlns:w16se="http://schemas.microsoft.com/office/word/2015/wordml/symex" xmlns:wpg="http://schemas.microsoft.com/office/word/2010/wordprocessingGroup" xmlns:wpi="http://schemas.microsoft.com/office/word/2010/wordprocessingInk" xmlns:wne="http://schemas.microsoft.com/office/word/2006/wordml" xmlns:wps="http://schemas.microsoft.com/office/word/2010/wordprocessingShape" mc:Ignorable="w14 w15 w16se wp14">
+<w:ftr xmlns:wpc="http://schemas.microsoft.com/office/word/2010/wordprocessingCanvas" xmlns:cx="http://schemas.microsoft.com/office/drawing/2014/chartex" xmlns:cx1="http://schemas.microsoft.com/office/drawing/2015/9/8/chartex" xmlns:cx2="http://schemas.microsoft.com/office/drawing/2015/10/21/chartex" xmlns:mc="http://schemas.openxmlformats.org/markup-compatibility/2006" xmlns:o="urn:schemas-microsoft-com:office:office" xmlns:r="http://schemas.openxmlformats.org/officeDocument/2006/relationships" xmlns:m="http://schemas.openxmlformats.org/officeDocument/2006/math" xmlns:v="urn:schemas-microsoft-com:vml" xmlns:wp14="http://schemas.microsoft.com/office/word/2010/wordprocessingDrawing" xmlns:wp="http://schemas.openxmlformats.org/drawingml/2006/wordprocessingDrawing" xmlns:w10="urn:schemas-microsoft-com:office:word" xmlns:w="http://schemas.openxmlformats.org/wordprocessingml/2006/main" xmlns:w14="http://schemas.microsoft.com/office/word/2010/wordml" xmlns:w15="http://schemas.microsoft.com/office/word/2012/wordml" xmlns:w16se="http://schemas.microsoft.com/office/word/2015/wordml/symex" xmlns:wpg="http://schemas.microsoft.com/office/word/2010/wordprocessingGroup" xmlns:wpi="http://schemas.microsoft.com/office/word/2010/wordprocessingInk" xmlns:wne="http://schemas.microsoft.com/office/word/2006/wordml" xmlns:wps="http://schemas.microsoft.com/office/word/2010/wordprocessingShape" mc:Ignorable="w14 w15 w16se wp14">
+  <w:bookmarkStart w:id="25" w:name="_GoBack"/>
+  <w:bookmarkEnd w:id="25"/>
   <w:p>
     <w:pPr>
+      <w:pStyle w:val="ListParagraph"/>
+      <w:numPr>
+        <w:ilvl w:val="0"/>
+        <w:numId w:val="36"/>
+      </w:numPr>
       <w:shd w:val="clear" w:color="auto" w:fill="3EA6C8"/>
       <w:spacing w:line="240" w:lineRule="auto"/>
-      <w:ind w:left="1418" w:hanging="1418"/>
-      <w:jc w:val="center"/>
       <w:rPr>
         <w:rStyle w:val="MSGENFONTSTYLENAMETEMPLATEROLEMSGENFONTSTYLENAMEBYROLERUNNINGTITLE0"/>
+        <w:rFonts w:asciiTheme="minorHAnsi" w:hAnsiTheme="minorHAnsi"/>
         <w:sz w:val="16"/>
       </w:rPr>
     </w:pPr>
+    <w:r>
+      <w:fldChar w:fldCharType="begin"/>
+    </w:r>
+    <w:r>
+      <w:instrText xml:space="preserve"> HYPERLINK "tel:+16477238758" </w:instrText>
+    </w:r>
+    <w:r>
+      <w:fldChar w:fldCharType="separate"/>
+    </w:r>
+    <w:r>
+      <w:rPr>
+        <w:rStyle w:val="MSGENFONTSTYLENAMETEMPLATEROLEMSGENFONTSTYLENAMEBYROLERUNNINGTITLE0"/>
+        <w:rFonts w:asciiTheme="minorHAnsi" w:hAnsiTheme="minorHAnsi"/>
+        <w:sz w:val="16"/>
+      </w:rPr>
+      <w:t>647-723-8758</w:t>
+    </w:r>
+    <w:r>
+      <w:rPr>
+        <w:rStyle w:val="MSGENFONTSTYLENAMETEMPLATEROLEMSGENFONTSTYLENAMEBYROLERUNNINGTITLE0"/>
+        <w:rFonts w:asciiTheme="minorHAnsi" w:hAnsiTheme="minorHAnsi"/>
+        <w:sz w:val="16"/>
+      </w:rPr>
+      <w:fldChar w:fldCharType="end"/>
+    </w:r>
   </w:p>
   <w:p>
     <w:pPr>
+      <w:pStyle w:val="ListParagraph"/>
+      <w:numPr>
+        <w:ilvl w:val="0"/>
+        <w:numId w:val="36"/>
+      </w:numPr>
       <w:shd w:val="clear" w:color="auto" w:fill="3EA6C8"/>
       <w:spacing w:line="240" w:lineRule="auto"/>
-      <w:ind w:left="1418" w:hanging="1418"/>
-      <w:jc w:val="center"/>
       <w:rPr>
         <w:rStyle w:val="MSGENFONTSTYLENAMETEMPLATEROLEMSGENFONTSTYLENAMEBYROLERUNNINGTITLE0"/>
+        <w:rFonts w:asciiTheme="minorHAnsi" w:hAnsiTheme="minorHAnsi"/>
         <w:sz w:val="16"/>
       </w:rPr>
     </w:pPr>
@@ -40690,25 +40968,36 @@
       <w:r>
         <w:rPr>
           <w:rStyle w:val="MSGENFONTSTYLENAMETEMPLATEROLEMSGENFONTSTYLENAMEBYROLERUNNINGTITLE0"/>
-          <w:sz w:val="16"/>
-        </w:rPr>
-        <w:t>647-723-8758</w:t>
-      </w:r>
-    </w:hyperlink>
-    <w:r>
-      <w:rPr>
-        <w:rStyle w:val="MSGENFONTSTYLENAMETEMPLATEROLEMSGENFONTSTYLENAMEBYROLERUNNINGTITLE0"/>
-        <w:sz w:val="16"/>
-      </w:rPr>
-      <w:t xml:space="preserve">. </w:t>
-    </w:r>
-    <w:hyperlink r:id="rId2" w:history="1">
-      <w:r>
-        <w:rPr>
-          <w:rStyle w:val="MSGENFONTSTYLENAMETEMPLATEROLEMSGENFONTSTYLENAMEBYROLERUNNINGTITLE0"/>
+          <w:rFonts w:asciiTheme="minorHAnsi" w:hAnsiTheme="minorHAnsi"/>
           <w:sz w:val="16"/>
         </w:rPr>
         <w:t>Experts@allevioclinic.com</w:t>
+      </w:r>
+    </w:hyperlink>
+  </w:p>
+  <w:p>
+    <w:pPr>
+      <w:pStyle w:val="ListParagraph"/>
+      <w:numPr>
+        <w:ilvl w:val="0"/>
+        <w:numId w:val="36"/>
+      </w:numPr>
+      <w:shd w:val="clear" w:color="auto" w:fill="3EA6C8"/>
+      <w:spacing w:line="240" w:lineRule="auto"/>
+      <w:rPr>
+        <w:rStyle w:val="MSGENFONTSTYLENAMETEMPLATEROLEMSGENFONTSTYLENAMEBYROLERUNNINGTITLE0"/>
+        <w:rFonts w:asciiTheme="minorHAnsi" w:hAnsiTheme="minorHAnsi"/>
+        <w:sz w:val="16"/>
+      </w:rPr>
+    </w:pPr>
+    <w:hyperlink r:id="rId2" w:history="1">
+      <w:r>
+        <w:rPr>
+          <w:rStyle w:val="MSGENFONTSTYLENAMETEMPLATEROLEMSGENFONTSTYLENAMEBYROLERUNNINGTITLE0"/>
+          <w:rFonts w:asciiTheme="minorHAnsi" w:hAnsiTheme="minorHAnsi"/>
+          <w:sz w:val="16"/>
+        </w:rPr>
+        <w:t>http://allevioclinic.com/expert-opinions-ime/</w:t>
       </w:r>
     </w:hyperlink>
   </w:p>
@@ -40717,10 +41006,9 @@
       <w:shd w:val="clear" w:color="auto" w:fill="3EA6C8"/>
       <w:spacing w:line="240" w:lineRule="auto"/>
       <w:ind w:left="1418" w:hanging="1418"/>
-      <w:jc w:val="center"/>
       <w:rPr>
-        <w:rFonts w:eastAsia="Arial" w:cs="Arial"/>
-        <w:color w:val="D1F4FA"/>
+        <w:rFonts w:asciiTheme="minorHAnsi" w:eastAsia="Arial" w:hAnsiTheme="minorHAnsi" w:cs="Arial"/>
+        <w:color w:val="FFFFFF" w:themeColor="background1"/>
         <w:sz w:val="16"/>
         <w:szCs w:val="17"/>
         <w:lang w:bidi="en-US"/>
@@ -40731,26 +41019,15 @@
 </file>
 
 <file path=word/footer3.xml><?xml version="1.0" encoding="utf-8"?>
-<w:ftr xmlns:wpc="http://schemas.microsoft.com/office/word/2010/wordprocessingCanvas" xmlns:cx="http://schemas.microsoft.com/office/drawing/2014/chartex" xmlns:cx1="http://schemas.microsoft.com/office/drawing/2015/9/8/chartex" xmlns:mc="http://schemas.openxmlformats.org/markup-compatibility/2006" xmlns:o="urn:schemas-microsoft-com:office:office" xmlns:r="http://schemas.openxmlformats.org/officeDocument/2006/relationships" xmlns:m="http://schemas.openxmlformats.org/officeDocument/2006/math" xmlns:v="urn:schemas-microsoft-com:vml" xmlns:wp14="http://schemas.microsoft.com/office/word/2010/wordprocessingDrawing" xmlns:wp="http://schemas.openxmlformats.org/drawingml/2006/wordprocessingDrawing" xmlns:w10="urn:schemas-microsoft-com:office:word" xmlns:w="http://schemas.openxmlformats.org/wordprocessingml/2006/main" xmlns:w14="http://schemas.microsoft.com/office/word/2010/wordml" xmlns:w15="http://schemas.microsoft.com/office/word/2012/wordml" xmlns:w16se="http://schemas.microsoft.com/office/word/2015/wordml/symex" xmlns:wpg="http://schemas.microsoft.com/office/word/2010/wordprocessingGroup" xmlns:wpi="http://schemas.microsoft.com/office/word/2010/wordprocessingInk" xmlns:wne="http://schemas.microsoft.com/office/word/2006/wordml" xmlns:wps="http://schemas.microsoft.com/office/word/2010/wordprocessingShape" mc:Ignorable="w14 w15 w16se wp14">
+<w:ftr xmlns:wpc="http://schemas.microsoft.com/office/word/2010/wordprocessingCanvas" xmlns:cx="http://schemas.microsoft.com/office/drawing/2014/chartex" xmlns:cx1="http://schemas.microsoft.com/office/drawing/2015/9/8/chartex" xmlns:cx2="http://schemas.microsoft.com/office/drawing/2015/10/21/chartex" xmlns:mc="http://schemas.openxmlformats.org/markup-compatibility/2006" xmlns:o="urn:schemas-microsoft-com:office:office" xmlns:r="http://schemas.openxmlformats.org/officeDocument/2006/relationships" xmlns:m="http://schemas.openxmlformats.org/officeDocument/2006/math" xmlns:v="urn:schemas-microsoft-com:vml" xmlns:wp14="http://schemas.microsoft.com/office/word/2010/wordprocessingDrawing" xmlns:wp="http://schemas.openxmlformats.org/drawingml/2006/wordprocessingDrawing" xmlns:w10="urn:schemas-microsoft-com:office:word" xmlns:w="http://schemas.openxmlformats.org/wordprocessingml/2006/main" xmlns:w14="http://schemas.microsoft.com/office/word/2010/wordml" xmlns:w15="http://schemas.microsoft.com/office/word/2012/wordml" xmlns:w16se="http://schemas.microsoft.com/office/word/2015/wordml/symex" xmlns:wpg="http://schemas.microsoft.com/office/word/2010/wordprocessingGroup" xmlns:wpi="http://schemas.microsoft.com/office/word/2010/wordprocessingInk" xmlns:wne="http://schemas.microsoft.com/office/word/2006/wordml" xmlns:wps="http://schemas.microsoft.com/office/word/2010/wordprocessingShape" mc:Ignorable="w14 w15 w16se wp14">
   <w:p>
     <w:pPr>
+      <w:pStyle w:val="ListParagraph"/>
+      <w:numPr>
+        <w:ilvl w:val="0"/>
+        <w:numId w:val="36"/>
+      </w:numPr>
       <w:shd w:val="clear" w:color="auto" w:fill="3EA6C8"/>
-      <w:spacing w:line="240" w:lineRule="auto"/>
-      <w:ind w:left="1418" w:hanging="1418"/>
-      <w:jc w:val="center"/>
-      <w:rPr>
-        <w:rStyle w:val="MSGENFONTSTYLENAMETEMPLATEROLEMSGENFONTSTYLENAMEBYROLERUNNINGTITLE0"/>
-        <w:rFonts w:asciiTheme="minorHAnsi" w:hAnsiTheme="minorHAnsi"/>
-        <w:sz w:val="16"/>
-      </w:rPr>
-    </w:pPr>
-  </w:p>
-  <w:p>
-    <w:pPr>
-      <w:shd w:val="clear" w:color="auto" w:fill="3EA6C8"/>
-      <w:tabs>
-        <w:tab w:val="right" w:pos="5812"/>
-      </w:tabs>
       <w:spacing w:line="240" w:lineRule="auto"/>
       <w:rPr>
         <w:rStyle w:val="MSGENFONTSTYLENAMETEMPLATEROLEMSGENFONTSTYLENAMEBYROLERUNNINGTITLE0"/>
@@ -40768,14 +41045,22 @@
         <w:t>647-723-8758</w:t>
       </w:r>
     </w:hyperlink>
-    <w:r>
+  </w:p>
+  <w:p>
+    <w:pPr>
+      <w:pStyle w:val="ListParagraph"/>
+      <w:numPr>
+        <w:ilvl w:val="0"/>
+        <w:numId w:val="36"/>
+      </w:numPr>
+      <w:shd w:val="clear" w:color="auto" w:fill="3EA6C8"/>
+      <w:spacing w:line="240" w:lineRule="auto"/>
       <w:rPr>
         <w:rStyle w:val="MSGENFONTSTYLENAMETEMPLATEROLEMSGENFONTSTYLENAMEBYROLERUNNINGTITLE0"/>
         <w:rFonts w:asciiTheme="minorHAnsi" w:hAnsiTheme="minorHAnsi"/>
         <w:sz w:val="16"/>
       </w:rPr>
-      <w:tab/>
-    </w:r>
+    </w:pPr>
     <w:hyperlink r:id="rId2" w:history="1">
       <w:r>
         <w:rPr>
@@ -40784,6 +41069,32 @@
           <w:sz w:val="16"/>
         </w:rPr>
         <w:t>Experts@allevioclinic.com</w:t>
+      </w:r>
+    </w:hyperlink>
+  </w:p>
+  <w:p>
+    <w:pPr>
+      <w:pStyle w:val="ListParagraph"/>
+      <w:numPr>
+        <w:ilvl w:val="0"/>
+        <w:numId w:val="36"/>
+      </w:numPr>
+      <w:shd w:val="clear" w:color="auto" w:fill="3EA6C8"/>
+      <w:spacing w:line="240" w:lineRule="auto"/>
+      <w:rPr>
+        <w:rStyle w:val="MSGENFONTSTYLENAMETEMPLATEROLEMSGENFONTSTYLENAMEBYROLERUNNINGTITLE0"/>
+        <w:rFonts w:asciiTheme="minorHAnsi" w:hAnsiTheme="minorHAnsi"/>
+        <w:sz w:val="16"/>
+      </w:rPr>
+    </w:pPr>
+    <w:hyperlink r:id="rId3" w:history="1">
+      <w:r>
+        <w:rPr>
+          <w:rStyle w:val="MSGENFONTSTYLENAMETEMPLATEROLEMSGENFONTSTYLENAMEBYROLERUNNINGTITLE0"/>
+          <w:rFonts w:asciiTheme="minorHAnsi" w:hAnsiTheme="minorHAnsi"/>
+          <w:sz w:val="16"/>
+        </w:rPr>
+        <w:t>http://allevioclinic.com/expert-opinions-ime/</w:t>
       </w:r>
     </w:hyperlink>
   </w:p>
@@ -40792,10 +41103,9 @@
       <w:shd w:val="clear" w:color="auto" w:fill="3EA6C8"/>
       <w:spacing w:line="240" w:lineRule="auto"/>
       <w:ind w:left="1418" w:hanging="1418"/>
-      <w:jc w:val="center"/>
       <w:rPr>
         <w:rFonts w:asciiTheme="minorHAnsi" w:eastAsia="Arial" w:hAnsiTheme="minorHAnsi" w:cs="Arial"/>
-        <w:color w:val="D1F4FA"/>
+        <w:color w:val="FFFFFF" w:themeColor="background1"/>
         <w:sz w:val="16"/>
         <w:szCs w:val="17"/>
         <w:lang w:bidi="en-US"/>
@@ -40806,7 +41116,7 @@
 </file>
 
 <file path=word/footnotes.xml><?xml version="1.0" encoding="utf-8"?>
-<w:footnotes xmlns:wpc="http://schemas.microsoft.com/office/word/2010/wordprocessingCanvas" xmlns:cx="http://schemas.microsoft.com/office/drawing/2014/chartex" xmlns:cx1="http://schemas.microsoft.com/office/drawing/2015/9/8/chartex" xmlns:mc="http://schemas.openxmlformats.org/markup-compatibility/2006" xmlns:o="urn:schemas-microsoft-com:office:office" xmlns:r="http://schemas.openxmlformats.org/officeDocument/2006/relationships" xmlns:m="http://schemas.openxmlformats.org/officeDocument/2006/math" xmlns:v="urn:schemas-microsoft-com:vml" xmlns:wp14="http://schemas.microsoft.com/office/word/2010/wordprocessingDrawing" xmlns:wp="http://schemas.openxmlformats.org/drawingml/2006/wordprocessingDrawing" xmlns:w10="urn:schemas-microsoft-com:office:word" xmlns:w="http://schemas.openxmlformats.org/wordprocessingml/2006/main" xmlns:w14="http://schemas.microsoft.com/office/word/2010/wordml" xmlns:w15="http://schemas.microsoft.com/office/word/2012/wordml" xmlns:w16se="http://schemas.microsoft.com/office/word/2015/wordml/symex" xmlns:wpg="http://schemas.microsoft.com/office/word/2010/wordprocessingGroup" xmlns:wpi="http://schemas.microsoft.com/office/word/2010/wordprocessingInk" xmlns:wne="http://schemas.microsoft.com/office/word/2006/wordml" xmlns:wps="http://schemas.microsoft.com/office/word/2010/wordprocessingShape" mc:Ignorable="w14 w15 w16se wp14">
+<w:footnotes xmlns:wpc="http://schemas.microsoft.com/office/word/2010/wordprocessingCanvas" xmlns:cx="http://schemas.microsoft.com/office/drawing/2014/chartex" xmlns:cx1="http://schemas.microsoft.com/office/drawing/2015/9/8/chartex" xmlns:cx2="http://schemas.microsoft.com/office/drawing/2015/10/21/chartex" xmlns:mc="http://schemas.openxmlformats.org/markup-compatibility/2006" xmlns:o="urn:schemas-microsoft-com:office:office" xmlns:r="http://schemas.openxmlformats.org/officeDocument/2006/relationships" xmlns:m="http://schemas.openxmlformats.org/officeDocument/2006/math" xmlns:v="urn:schemas-microsoft-com:vml" xmlns:wp14="http://schemas.microsoft.com/office/word/2010/wordprocessingDrawing" xmlns:wp="http://schemas.openxmlformats.org/drawingml/2006/wordprocessingDrawing" xmlns:w10="urn:schemas-microsoft-com:office:word" xmlns:w="http://schemas.openxmlformats.org/wordprocessingml/2006/main" xmlns:w14="http://schemas.microsoft.com/office/word/2010/wordml" xmlns:w15="http://schemas.microsoft.com/office/word/2012/wordml" xmlns:w16se="http://schemas.microsoft.com/office/word/2015/wordml/symex" xmlns:wpg="http://schemas.microsoft.com/office/word/2010/wordprocessingGroup" xmlns:wpi="http://schemas.microsoft.com/office/word/2010/wordprocessingInk" xmlns:wne="http://schemas.microsoft.com/office/word/2006/wordml" xmlns:wps="http://schemas.microsoft.com/office/word/2010/wordprocessingShape" mc:Ignorable="w14 w15 w16se wp14">
   <w:footnote w:type="separator" w:id="-1">
     <w:p>
       <w:pPr>
@@ -40831,7 +41141,7 @@
 </file>
 
 <file path=word/header1.xml><?xml version="1.0" encoding="utf-8"?>
-<w:hdr xmlns:wpc="http://schemas.microsoft.com/office/word/2010/wordprocessingCanvas" xmlns:cx="http://schemas.microsoft.com/office/drawing/2014/chartex" xmlns:cx1="http://schemas.microsoft.com/office/drawing/2015/9/8/chartex" xmlns:mc="http://schemas.openxmlformats.org/markup-compatibility/2006" xmlns:o="urn:schemas-microsoft-com:office:office" xmlns:r="http://schemas.openxmlformats.org/officeDocument/2006/relationships" xmlns:m="http://schemas.openxmlformats.org/officeDocument/2006/math" xmlns:v="urn:schemas-microsoft-com:vml" xmlns:wp14="http://schemas.microsoft.com/office/word/2010/wordprocessingDrawing" xmlns:wp="http://schemas.openxmlformats.org/drawingml/2006/wordprocessingDrawing" xmlns:w10="urn:schemas-microsoft-com:office:word" xmlns:w="http://schemas.openxmlformats.org/wordprocessingml/2006/main" xmlns:w14="http://schemas.microsoft.com/office/word/2010/wordml" xmlns:w15="http://schemas.microsoft.com/office/word/2012/wordml" xmlns:w16se="http://schemas.microsoft.com/office/word/2015/wordml/symex" xmlns:wpg="http://schemas.microsoft.com/office/word/2010/wordprocessingGroup" xmlns:wpi="http://schemas.microsoft.com/office/word/2010/wordprocessingInk" xmlns:wne="http://schemas.microsoft.com/office/word/2006/wordml" xmlns:wps="http://schemas.microsoft.com/office/word/2010/wordprocessingShape" mc:Ignorable="w14 w15 w16se wp14">
+<w:hdr xmlns:wpc="http://schemas.microsoft.com/office/word/2010/wordprocessingCanvas" xmlns:cx="http://schemas.microsoft.com/office/drawing/2014/chartex" xmlns:cx1="http://schemas.microsoft.com/office/drawing/2015/9/8/chartex" xmlns:cx2="http://schemas.microsoft.com/office/drawing/2015/10/21/chartex" xmlns:mc="http://schemas.openxmlformats.org/markup-compatibility/2006" xmlns:o="urn:schemas-microsoft-com:office:office" xmlns:r="http://schemas.openxmlformats.org/officeDocument/2006/relationships" xmlns:m="http://schemas.openxmlformats.org/officeDocument/2006/math" xmlns:v="urn:schemas-microsoft-com:vml" xmlns:wp14="http://schemas.microsoft.com/office/word/2010/wordprocessingDrawing" xmlns:wp="http://schemas.openxmlformats.org/drawingml/2006/wordprocessingDrawing" xmlns:w10="urn:schemas-microsoft-com:office:word" xmlns:w="http://schemas.openxmlformats.org/wordprocessingml/2006/main" xmlns:w14="http://schemas.microsoft.com/office/word/2010/wordml" xmlns:w15="http://schemas.microsoft.com/office/word/2012/wordml" xmlns:w16se="http://schemas.microsoft.com/office/word/2015/wordml/symex" xmlns:wpg="http://schemas.microsoft.com/office/word/2010/wordprocessingGroup" xmlns:wpi="http://schemas.microsoft.com/office/word/2010/wordprocessingInk" xmlns:wne="http://schemas.microsoft.com/office/word/2006/wordml" xmlns:wps="http://schemas.microsoft.com/office/word/2010/wordprocessingShape" mc:Ignorable="w14 w15 w16se wp14">
   <w:p>
     <w:pPr>
       <w:pStyle w:val="Header"/>
@@ -40844,14 +41154,12 @@
       <w:rPr>
         <w:rFonts w:cs="Arial"/>
         <w:sz w:val="16"/>
-        <w:lang w:val="nl-NL"/>
       </w:rPr>
     </w:pPr>
     <w:r>
       <w:rPr>
         <w:noProof/>
         <w:sz w:val="18"/>
-        <w:lang w:val="de-CH" w:eastAsia="de-CH"/>
       </w:rPr>
       <w:drawing>
         <wp:anchor distT="0" distB="0" distL="2289175" distR="1146175" simplePos="0" relativeHeight="251664384" behindDoc="1" locked="0" layoutInCell="1" allowOverlap="1" wp14:anchorId="2A6CA3CF" wp14:editId="2891E80F">
@@ -40921,9 +41229,6 @@
       </w:drawing>
     </w:r>
     <w:r>
-      <w:rPr>
-        <w:lang w:val="nl-NL"/>
-      </w:rPr>
       <w:tab/>
     </w:r>
     <w:r>
@@ -40937,7 +41242,6 @@
       <w:rPr>
         <w:rFonts w:cs="Arial"/>
         <w:sz w:val="16"/>
-        <w:lang w:val="nl-NL"/>
       </w:rPr>
       <w:instrText xml:space="preserve"> PAGE  \* Arabic  \* MERGEFORMAT </w:instrText>
     </w:r>
@@ -40953,9 +41257,8 @@
         <w:rFonts w:cs="Arial"/>
         <w:noProof/>
         <w:sz w:val="16"/>
-        <w:lang w:val="nl-NL"/>
       </w:rPr>
-      <w:t>2</w:t>
+      <w:t>6</w:t>
     </w:r>
     <w:r>
       <w:rPr>
@@ -40968,7 +41271,6 @@
       <w:rPr>
         <w:rFonts w:cs="Arial"/>
         <w:sz w:val="16"/>
-        <w:lang w:val="nl-NL"/>
       </w:rPr>
       <w:t xml:space="preserve"> – </w:t>
     </w:r>
@@ -40983,7 +41285,6 @@
       <w:rPr>
         <w:rFonts w:cs="Arial"/>
         <w:sz w:val="16"/>
-        <w:lang w:val="nl-NL"/>
       </w:rPr>
       <w:instrText xml:space="preserve"> STYLEREF  "Heading 1" \l  \* MERGEFORMAT </w:instrText>
     </w:r>
@@ -40999,9 +41300,8 @@
         <w:rFonts w:cs="Arial"/>
         <w:noProof/>
         <w:sz w:val="16"/>
-        <w:lang w:val="nl-NL"/>
       </w:rPr>
-      <w:t>Allevio Experts Team Members Bios</w:t>
+      <w:t>Allevio Experts Fees for Services</w:t>
     </w:r>
     <w:r>
       <w:rPr>
@@ -41014,7 +41314,6 @@
       <w:rPr>
         <w:rFonts w:cs="Arial"/>
         <w:sz w:val="16"/>
-        <w:lang w:val="nl-NL"/>
       </w:rPr>
       <w:tab/>
     </w:r>
@@ -41027,23 +41326,14 @@
         <w:tab w:val="clear" w:pos="9360"/>
         <w:tab w:val="left" w:pos="4155"/>
       </w:tabs>
-      <w:rPr>
-        <w:lang w:val="nl-NL"/>
-      </w:rPr>
     </w:pPr>
   </w:p>
-  <w:p>
-    <w:pPr>
-      <w:rPr>
-        <w:lang w:val="nl-NL"/>
-      </w:rPr>
-    </w:pPr>
-  </w:p>
+  <w:p/>
 </w:hdr>
 </file>
 
 <file path=word/header2.xml><?xml version="1.0" encoding="utf-8"?>
-<w:hdr xmlns:wpc="http://schemas.microsoft.com/office/word/2010/wordprocessingCanvas" xmlns:cx="http://schemas.microsoft.com/office/drawing/2014/chartex" xmlns:cx1="http://schemas.microsoft.com/office/drawing/2015/9/8/chartex" xmlns:mc="http://schemas.openxmlformats.org/markup-compatibility/2006" xmlns:o="urn:schemas-microsoft-com:office:office" xmlns:r="http://schemas.openxmlformats.org/officeDocument/2006/relationships" xmlns:m="http://schemas.openxmlformats.org/officeDocument/2006/math" xmlns:v="urn:schemas-microsoft-com:vml" xmlns:wp14="http://schemas.microsoft.com/office/word/2010/wordprocessingDrawing" xmlns:wp="http://schemas.openxmlformats.org/drawingml/2006/wordprocessingDrawing" xmlns:w10="urn:schemas-microsoft-com:office:word" xmlns:w="http://schemas.openxmlformats.org/wordprocessingml/2006/main" xmlns:w14="http://schemas.microsoft.com/office/word/2010/wordml" xmlns:w15="http://schemas.microsoft.com/office/word/2012/wordml" xmlns:w16se="http://schemas.microsoft.com/office/word/2015/wordml/symex" xmlns:wpg="http://schemas.microsoft.com/office/word/2010/wordprocessingGroup" xmlns:wpi="http://schemas.microsoft.com/office/word/2010/wordprocessingInk" xmlns:wne="http://schemas.microsoft.com/office/word/2006/wordml" xmlns:wps="http://schemas.microsoft.com/office/word/2010/wordprocessingShape" mc:Ignorable="w14 w15 w16se wp14">
+<w:hdr xmlns:wpc="http://schemas.microsoft.com/office/word/2010/wordprocessingCanvas" xmlns:cx="http://schemas.microsoft.com/office/drawing/2014/chartex" xmlns:cx1="http://schemas.microsoft.com/office/drawing/2015/9/8/chartex" xmlns:cx2="http://schemas.microsoft.com/office/drawing/2015/10/21/chartex" xmlns:mc="http://schemas.openxmlformats.org/markup-compatibility/2006" xmlns:o="urn:schemas-microsoft-com:office:office" xmlns:r="http://schemas.openxmlformats.org/officeDocument/2006/relationships" xmlns:m="http://schemas.openxmlformats.org/officeDocument/2006/math" xmlns:v="urn:schemas-microsoft-com:vml" xmlns:wp14="http://schemas.microsoft.com/office/word/2010/wordprocessingDrawing" xmlns:wp="http://schemas.openxmlformats.org/drawingml/2006/wordprocessingDrawing" xmlns:w10="urn:schemas-microsoft-com:office:word" xmlns:w="http://schemas.openxmlformats.org/wordprocessingml/2006/main" xmlns:w14="http://schemas.microsoft.com/office/word/2010/wordml" xmlns:w15="http://schemas.microsoft.com/office/word/2012/wordml" xmlns:w16se="http://schemas.microsoft.com/office/word/2015/wordml/symex" xmlns:wpg="http://schemas.microsoft.com/office/word/2010/wordprocessingGroup" xmlns:wpi="http://schemas.microsoft.com/office/word/2010/wordprocessingInk" xmlns:wne="http://schemas.microsoft.com/office/word/2006/wordml" xmlns:wps="http://schemas.microsoft.com/office/word/2010/wordprocessingShape" mc:Ignorable="w14 w15 w16se wp14">
   <w:p>
     <w:pPr>
       <w:pStyle w:val="Header"/>
@@ -41090,7 +41380,7 @@
         <w:noProof/>
         <w:sz w:val="16"/>
       </w:rPr>
-      <w:t>Dr. Mathew Plant - CV</w:t>
+      <w:t>Allevio Experts Team Members Bios</w:t>
     </w:r>
     <w:r>
       <w:rPr>
@@ -41133,7 +41423,7 @@
         <w:noProof/>
         <w:sz w:val="16"/>
       </w:rPr>
-      <w:t>153</w:t>
+      <w:t>3</w:t>
     </w:r>
     <w:r>
       <w:rPr>
@@ -41160,8 +41450,18 @@
 </w:hdr>
 </file>
 
+<file path=word/header3.xml><?xml version="1.0" encoding="utf-8"?>
+<w:hdr xmlns:wpc="http://schemas.microsoft.com/office/word/2010/wordprocessingCanvas" xmlns:cx="http://schemas.microsoft.com/office/drawing/2014/chartex" xmlns:cx1="http://schemas.microsoft.com/office/drawing/2015/9/8/chartex" xmlns:cx2="http://schemas.microsoft.com/office/drawing/2015/10/21/chartex" xmlns:mc="http://schemas.openxmlformats.org/markup-compatibility/2006" xmlns:o="urn:schemas-microsoft-com:office:office" xmlns:r="http://schemas.openxmlformats.org/officeDocument/2006/relationships" xmlns:m="http://schemas.openxmlformats.org/officeDocument/2006/math" xmlns:v="urn:schemas-microsoft-com:vml" xmlns:wp14="http://schemas.microsoft.com/office/word/2010/wordprocessingDrawing" xmlns:wp="http://schemas.openxmlformats.org/drawingml/2006/wordprocessingDrawing" xmlns:w10="urn:schemas-microsoft-com:office:word" xmlns:w="http://schemas.openxmlformats.org/wordprocessingml/2006/main" xmlns:w14="http://schemas.microsoft.com/office/word/2010/wordml" xmlns:w15="http://schemas.microsoft.com/office/word/2012/wordml" xmlns:w16se="http://schemas.microsoft.com/office/word/2015/wordml/symex" xmlns:wpg="http://schemas.microsoft.com/office/word/2010/wordprocessingGroup" xmlns:wpi="http://schemas.microsoft.com/office/word/2010/wordprocessingInk" xmlns:wne="http://schemas.microsoft.com/office/word/2006/wordml" xmlns:wps="http://schemas.microsoft.com/office/word/2010/wordprocessingShape" mc:Ignorable="w14 w15 w16se wp14">
+  <w:p>
+    <w:pPr>
+      <w:pStyle w:val="Header"/>
+    </w:pPr>
+  </w:p>
+</w:hdr>
+</file>
+
 <file path=word/numbering.xml><?xml version="1.0" encoding="utf-8"?>
-<w:numbering xmlns:wpc="http://schemas.microsoft.com/office/word/2010/wordprocessingCanvas" xmlns:cx="http://schemas.microsoft.com/office/drawing/2014/chartex" xmlns:cx1="http://schemas.microsoft.com/office/drawing/2015/9/8/chartex" xmlns:mc="http://schemas.openxmlformats.org/markup-compatibility/2006" xmlns:o="urn:schemas-microsoft-com:office:office" xmlns:r="http://schemas.openxmlformats.org/officeDocument/2006/relationships" xmlns:m="http://schemas.openxmlformats.org/officeDocument/2006/math" xmlns:v="urn:schemas-microsoft-com:vml" xmlns:wp14="http://schemas.microsoft.com/office/word/2010/wordprocessingDrawing" xmlns:wp="http://schemas.openxmlformats.org/drawingml/2006/wordprocessingDrawing" xmlns:w10="urn:schemas-microsoft-com:office:word" xmlns:w="http://schemas.openxmlformats.org/wordprocessingml/2006/main" xmlns:w14="http://schemas.microsoft.com/office/word/2010/wordml" xmlns:w15="http://schemas.microsoft.com/office/word/2012/wordml" xmlns:w16se="http://schemas.microsoft.com/office/word/2015/wordml/symex" xmlns:wpg="http://schemas.microsoft.com/office/word/2010/wordprocessingGroup" xmlns:wpi="http://schemas.microsoft.com/office/word/2010/wordprocessingInk" xmlns:wne="http://schemas.microsoft.com/office/word/2006/wordml" xmlns:wps="http://schemas.microsoft.com/office/word/2010/wordprocessingShape" mc:Ignorable="w14 w15 w16se wp14">
+<w:numbering xmlns:wpc="http://schemas.microsoft.com/office/word/2010/wordprocessingCanvas" xmlns:cx="http://schemas.microsoft.com/office/drawing/2014/chartex" xmlns:cx1="http://schemas.microsoft.com/office/drawing/2015/9/8/chartex" xmlns:cx2="http://schemas.microsoft.com/office/drawing/2015/10/21/chartex" xmlns:mc="http://schemas.openxmlformats.org/markup-compatibility/2006" xmlns:o="urn:schemas-microsoft-com:office:office" xmlns:r="http://schemas.openxmlformats.org/officeDocument/2006/relationships" xmlns:m="http://schemas.openxmlformats.org/officeDocument/2006/math" xmlns:v="urn:schemas-microsoft-com:vml" xmlns:wp14="http://schemas.microsoft.com/office/word/2010/wordprocessingDrawing" xmlns:wp="http://schemas.openxmlformats.org/drawingml/2006/wordprocessingDrawing" xmlns:w10="urn:schemas-microsoft-com:office:word" xmlns:w="http://schemas.openxmlformats.org/wordprocessingml/2006/main" xmlns:w14="http://schemas.microsoft.com/office/word/2010/wordml" xmlns:w15="http://schemas.microsoft.com/office/word/2012/wordml" xmlns:w16se="http://schemas.microsoft.com/office/word/2015/wordml/symex" xmlns:wpg="http://schemas.microsoft.com/office/word/2010/wordprocessingGroup" xmlns:wpi="http://schemas.microsoft.com/office/word/2010/wordprocessingInk" xmlns:wne="http://schemas.microsoft.com/office/word/2006/wordml" xmlns:wps="http://schemas.microsoft.com/office/word/2010/wordprocessingShape" mc:Ignorable="w14 w15 w16se wp14">
   <w:abstractNum w:abstractNumId="0" w15:restartNumberingAfterBreak="0">
     <w:nsid w:val="FFFFFF89"/>
     <w:multiLevelType w:val="singleLevel"/>
@@ -43568,6 +43868,119 @@
     </w:lvl>
   </w:abstractNum>
   <w:abstractNum w:abstractNumId="25" w15:restartNumberingAfterBreak="0">
+    <w:nsid w:val="77195305"/>
+    <w:multiLevelType w:val="hybridMultilevel"/>
+    <w:tmpl w:val="76B2FD7C"/>
+    <w:lvl w:ilvl="0" w:tplc="93303DF0">
+      <w:start w:val="647"/>
+      <w:numFmt w:val="bullet"/>
+      <w:lvlText w:val=""/>
+      <w:lvlJc w:val="left"/>
+      <w:pPr>
+        <w:ind w:left="360" w:hanging="360"/>
+      </w:pPr>
+      <w:rPr>
+        <w:rFonts w:ascii="Symbol" w:eastAsia="Arial" w:hAnsi="Symbol" w:cs="Arial" w:hint="default"/>
+      </w:rPr>
+    </w:lvl>
+    <w:lvl w:ilvl="1" w:tplc="04090003" w:tentative="1">
+      <w:start w:val="1"/>
+      <w:numFmt w:val="bullet"/>
+      <w:lvlText w:val="o"/>
+      <w:lvlJc w:val="left"/>
+      <w:pPr>
+        <w:ind w:left="1080" w:hanging="360"/>
+      </w:pPr>
+      <w:rPr>
+        <w:rFonts w:ascii="Courier New" w:hAnsi="Courier New" w:cs="Courier New" w:hint="default"/>
+      </w:rPr>
+    </w:lvl>
+    <w:lvl w:ilvl="2" w:tplc="04090005" w:tentative="1">
+      <w:start w:val="1"/>
+      <w:numFmt w:val="bullet"/>
+      <w:lvlText w:val=""/>
+      <w:lvlJc w:val="left"/>
+      <w:pPr>
+        <w:ind w:left="1800" w:hanging="360"/>
+      </w:pPr>
+      <w:rPr>
+        <w:rFonts w:ascii="Wingdings" w:hAnsi="Wingdings" w:hint="default"/>
+      </w:rPr>
+    </w:lvl>
+    <w:lvl w:ilvl="3" w:tplc="04090001" w:tentative="1">
+      <w:start w:val="1"/>
+      <w:numFmt w:val="bullet"/>
+      <w:lvlText w:val=""/>
+      <w:lvlJc w:val="left"/>
+      <w:pPr>
+        <w:ind w:left="2520" w:hanging="360"/>
+      </w:pPr>
+      <w:rPr>
+        <w:rFonts w:ascii="Symbol" w:hAnsi="Symbol" w:hint="default"/>
+      </w:rPr>
+    </w:lvl>
+    <w:lvl w:ilvl="4" w:tplc="04090003" w:tentative="1">
+      <w:start w:val="1"/>
+      <w:numFmt w:val="bullet"/>
+      <w:lvlText w:val="o"/>
+      <w:lvlJc w:val="left"/>
+      <w:pPr>
+        <w:ind w:left="3240" w:hanging="360"/>
+      </w:pPr>
+      <w:rPr>
+        <w:rFonts w:ascii="Courier New" w:hAnsi="Courier New" w:cs="Courier New" w:hint="default"/>
+      </w:rPr>
+    </w:lvl>
+    <w:lvl w:ilvl="5" w:tplc="04090005" w:tentative="1">
+      <w:start w:val="1"/>
+      <w:numFmt w:val="bullet"/>
+      <w:lvlText w:val=""/>
+      <w:lvlJc w:val="left"/>
+      <w:pPr>
+        <w:ind w:left="3960" w:hanging="360"/>
+      </w:pPr>
+      <w:rPr>
+        <w:rFonts w:ascii="Wingdings" w:hAnsi="Wingdings" w:hint="default"/>
+      </w:rPr>
+    </w:lvl>
+    <w:lvl w:ilvl="6" w:tplc="04090001" w:tentative="1">
+      <w:start w:val="1"/>
+      <w:numFmt w:val="bullet"/>
+      <w:lvlText w:val=""/>
+      <w:lvlJc w:val="left"/>
+      <w:pPr>
+        <w:ind w:left="4680" w:hanging="360"/>
+      </w:pPr>
+      <w:rPr>
+        <w:rFonts w:ascii="Symbol" w:hAnsi="Symbol" w:hint="default"/>
+      </w:rPr>
+    </w:lvl>
+    <w:lvl w:ilvl="7" w:tplc="04090003" w:tentative="1">
+      <w:start w:val="1"/>
+      <w:numFmt w:val="bullet"/>
+      <w:lvlText w:val="o"/>
+      <w:lvlJc w:val="left"/>
+      <w:pPr>
+        <w:ind w:left="5400" w:hanging="360"/>
+      </w:pPr>
+      <w:rPr>
+        <w:rFonts w:ascii="Courier New" w:hAnsi="Courier New" w:cs="Courier New" w:hint="default"/>
+      </w:rPr>
+    </w:lvl>
+    <w:lvl w:ilvl="8" w:tplc="04090005" w:tentative="1">
+      <w:start w:val="1"/>
+      <w:numFmt w:val="bullet"/>
+      <w:lvlText w:val=""/>
+      <w:lvlJc w:val="left"/>
+      <w:pPr>
+        <w:ind w:left="6120" w:hanging="360"/>
+      </w:pPr>
+      <w:rPr>
+        <w:rFonts w:ascii="Wingdings" w:hAnsi="Wingdings" w:hint="default"/>
+      </w:rPr>
+    </w:lvl>
+  </w:abstractNum>
+  <w:abstractNum w:abstractNumId="26" w15:restartNumberingAfterBreak="0">
     <w:nsid w:val="78FD5A23"/>
     <w:multiLevelType w:val="hybridMultilevel"/>
     <w:tmpl w:val="6DB4275E"/>
@@ -43680,7 +44093,7 @@
       </w:rPr>
     </w:lvl>
   </w:abstractNum>
-  <w:abstractNum w:abstractNumId="26" w15:restartNumberingAfterBreak="0">
+  <w:abstractNum w:abstractNumId="27" w15:restartNumberingAfterBreak="0">
     <w:nsid w:val="790049ED"/>
     <w:multiLevelType w:val="hybridMultilevel"/>
     <w:tmpl w:val="1C148C48"/>
@@ -43817,7 +44230,7 @@
     <w:abstractNumId w:val="18"/>
   </w:num>
   <w:num w:numId="15">
-    <w:abstractNumId w:val="26"/>
+    <w:abstractNumId w:val="27"/>
   </w:num>
   <w:num w:numId="16">
     <w:abstractNumId w:val="24"/>
@@ -43829,7 +44242,7 @@
     <w:abstractNumId w:val="23"/>
   </w:num>
   <w:num w:numId="19">
-    <w:abstractNumId w:val="25"/>
+    <w:abstractNumId w:val="26"/>
   </w:num>
   <w:num w:numId="20">
     <w:abstractNumId w:val="14"/>
@@ -43903,6 +44316,9 @@
       <w:startOverride w:val="1"/>
     </w:lvlOverride>
   </w:num>
+  <w:num w:numId="36">
+    <w:abstractNumId w:val="25"/>
+  </w:num>
 </w:numbering>
 </file>
 
@@ -43923,7 +44339,7 @@
       </w:pPr>
     </w:pPrDefault>
   </w:docDefaults>
-  <w:latentStyles w:defLockedState="0" w:defUIPriority="99" w:defSemiHidden="0" w:defUnhideWhenUsed="0" w:defQFormat="0" w:count="371">
+  <w:latentStyles w:defLockedState="0" w:defUIPriority="99" w:defSemiHidden="0" w:defUnhideWhenUsed="0" w:defQFormat="0" w:count="372">
     <w:lsdException w:name="Normal" w:uiPriority="0" w:qFormat="1"/>
     <w:lsdException w:name="heading 1" w:uiPriority="9" w:qFormat="1"/>
     <w:lsdException w:name="heading 2" w:semiHidden="1" w:uiPriority="9" w:unhideWhenUsed="1" w:qFormat="1"/>
@@ -44029,7 +44445,6 @@
     <w:lsdException w:name="HTML Sample" w:semiHidden="1" w:unhideWhenUsed="1"/>
     <w:lsdException w:name="HTML Typewriter" w:semiHidden="1" w:unhideWhenUsed="1"/>
     <w:lsdException w:name="HTML Variable" w:semiHidden="1" w:unhideWhenUsed="1"/>
-    <w:lsdException w:name="Normal Table" w:semiHidden="1" w:unhideWhenUsed="1"/>
     <w:lsdException w:name="annotation subject" w:semiHidden="1" w:unhideWhenUsed="1"/>
     <w:lsdException w:name="No List" w:semiHidden="1" w:unhideWhenUsed="1"/>
     <w:lsdException w:name="Outline List 1" w:semiHidden="1" w:unhideWhenUsed="1"/>
@@ -44076,10 +44491,8 @@
     <w:lsdException w:name="Table Subtle 2" w:semiHidden="1" w:unhideWhenUsed="1"/>
     <w:lsdException w:name="Table Web 1" w:semiHidden="1" w:unhideWhenUsed="1"/>
     <w:lsdException w:name="Table Web 2" w:semiHidden="1" w:unhideWhenUsed="1"/>
-    <w:lsdException w:name="Table Web 3" w:semiHidden="1" w:unhideWhenUsed="1"/>
     <w:lsdException w:name="Balloon Text" w:semiHidden="1" w:unhideWhenUsed="1"/>
     <w:lsdException w:name="Table Grid" w:uiPriority="39"/>
-    <w:lsdException w:name="Table Theme" w:semiHidden="1" w:unhideWhenUsed="1"/>
     <w:lsdException w:name="Placeholder Text" w:semiHidden="1"/>
     <w:lsdException w:name="No Spacing" w:uiPriority="1" w:qFormat="1"/>
     <w:lsdException w:name="Light Shading" w:uiPriority="60"/>
@@ -44295,6 +44708,7 @@
     <w:lsdException w:name="List Table 5 Dark Accent 6" w:uiPriority="50"/>
     <w:lsdException w:name="List Table 6 Colorful Accent 6" w:uiPriority="51"/>
     <w:lsdException w:name="List Table 7 Colorful Accent 6" w:uiPriority="52"/>
+    <w:lsdException w:name="Mention" w:semiHidden="1" w:unhideWhenUsed="1"/>
   </w:latentStyles>
   <w:style w:type="paragraph" w:default="1" w:styleId="Normal">
     <w:name w:val="Normal"/>
@@ -45490,7 +45904,7 @@
 </file>
 
 <file path=customXml/itemProps1.xml><?xml version="1.0" encoding="utf-8"?>
-<ds:datastoreItem xmlns:ds="http://schemas.openxmlformats.org/officeDocument/2006/customXml" ds:itemID="{463F5CA8-AD11-4A42-8270-01B427C83D95}">
+<ds:datastoreItem xmlns:ds="http://schemas.openxmlformats.org/officeDocument/2006/customXml" ds:itemID="{2923491B-C9A4-4B19-B908-94E9C73D34FD}">
   <ds:schemaRefs>
     <ds:schemaRef ds:uri="http://schemas.openxmlformats.org/officeDocument/2006/bibliography"/>
   </ds:schemaRefs>
